--- a/report/2021후기_착수보고서_8_PLMS_Hyperledger 블록체인 플랫폼 기반 학습 인증 서비스 개발.docx
+++ b/report/2021후기_착수보고서_8_PLMS_Hyperledger 블록체인 플랫폼 기반 학습 인증 서비스 개발.docx
@@ -832,7 +832,7 @@
         <w:rPr>
           <w:rFonts w:hint="eastAsia"/>
         </w:rPr>
-        <w:t>학습의 일상성과 중요성</w:t>
+        <w:t>선정 이유</w:t>
       </w:r>
     </w:p>
     <w:p>
@@ -843,7 +843,25 @@
         <w:rPr>
           <w:rFonts w:hint="eastAsia"/>
         </w:rPr>
-        <w:t>일상은 학습이다.</w:t>
+        <w:t>학습</w:t>
+      </w:r>
+      <w:r>
+        <w:rPr>
+          <w:rFonts w:hint="eastAsia"/>
+        </w:rPr>
+        <w:t xml:space="preserve">은 </w:t>
+      </w:r>
+      <w:r>
+        <w:rPr>
+          <w:rFonts w:hint="eastAsia"/>
+        </w:rPr>
+        <w:t>일상</w:t>
+      </w:r>
+      <w:r>
+        <w:rPr>
+          <w:rFonts w:hint="eastAsia"/>
+        </w:rPr>
+        <w:t>이다.</w:t>
       </w:r>
       <w:r>
         <w:t xml:space="preserve"> </w:t>
@@ -1135,13 +1153,19 @@
         <w:rPr>
           <w:rFonts w:hint="eastAsia"/>
         </w:rPr>
-        <w:t xml:space="preserve">기존의 </w:t>
+        <w:t xml:space="preserve">기존 </w:t>
       </w:r>
       <w:r>
         <w:rPr>
           <w:rFonts w:hint="eastAsia"/>
         </w:rPr>
         <w:t>학습 과정</w:t>
+      </w:r>
+      <w:r>
+        <w:rPr>
+          <w:rFonts w:hint="eastAsia"/>
+        </w:rPr>
+        <w:t>의 문제점</w:t>
       </w:r>
     </w:p>
     <w:p>
@@ -1500,19 +1524,11 @@
         </w:rPr>
         <w:t xml:space="preserve">인증서의 </w:t>
       </w:r>
-      <w:proofErr w:type="spellStart"/>
-      <w:r>
-        <w:rPr>
-          <w:rFonts w:hint="eastAsia"/>
-        </w:rPr>
-        <w:t>위변조</w:t>
-      </w:r>
-      <w:proofErr w:type="spellEnd"/>
-      <w:r>
-        <w:rPr>
-          <w:rFonts w:hint="eastAsia"/>
-        </w:rPr>
-        <w:t xml:space="preserve"> 여부를</w:t>
+      <w:r>
+        <w:rPr>
+          <w:rFonts w:hint="eastAsia"/>
+        </w:rPr>
+        <w:t>위변조 여부를</w:t>
       </w:r>
       <w:r>
         <w:rPr>
@@ -1559,19 +1575,11 @@
         </w:rPr>
         <w:t xml:space="preserve">발급 기관에서는 </w:t>
       </w:r>
-      <w:proofErr w:type="spellStart"/>
-      <w:r>
-        <w:rPr>
-          <w:rFonts w:hint="eastAsia"/>
-        </w:rPr>
-        <w:t>위변조</w:t>
-      </w:r>
-      <w:proofErr w:type="spellEnd"/>
-      <w:r>
-        <w:rPr>
-          <w:rFonts w:hint="eastAsia"/>
-        </w:rPr>
-        <w:t xml:space="preserve"> 방지를 위해 통상적으로 일정 기간 이후에 </w:t>
+      <w:r>
+        <w:rPr>
+          <w:rFonts w:hint="eastAsia"/>
+        </w:rPr>
+        <w:t xml:space="preserve">위변조 방지를 위해 통상적으로 일정 기간 이후에 </w:t>
       </w:r>
       <w:r>
         <w:rPr>
@@ -2375,15 +2383,7 @@
     </w:p>
     <w:p>
       <w:r>
-        <w:t xml:space="preserve">- 인증서(수료증/졸업장/성적표) 매번 발급하고 </w:t>
-      </w:r>
-      <w:proofErr w:type="spellStart"/>
-      <w:r>
-        <w:t>위변조</w:t>
-      </w:r>
-      <w:proofErr w:type="spellEnd"/>
-      <w:r>
-        <w:t xml:space="preserve"> 확인하는 문제 해결</w:t>
+        <w:t>- 인증서(수료증/졸업장/성적표) 매번 발급하고 위변조 확인하는 문제 해결</w:t>
       </w:r>
     </w:p>
     <w:p>
@@ -2400,6 +2400,109 @@
     <w:p>
       <w:r>
         <w:t>- 온라인 기반 학습에서 사이트 자체 발급으로 인한 조작 문제 해결, 사이트 없어지는 경우 발급 증명</w:t>
+      </w:r>
+    </w:p>
+    <w:p>
+      <w:pPr>
+        <w:ind w:firstLineChars="50" w:firstLine="110"/>
+      </w:pPr>
+      <w:r>
+        <w:rPr>
+          <w:rFonts w:hint="eastAsia"/>
+        </w:rPr>
+        <w:t>블록체인의</w:t>
+      </w:r>
+      <w:r>
+        <w:t xml:space="preserve"> 중요한 특징으로는 기록이 담긴 원장을 </w:t>
+      </w:r>
+      <w:r>
+        <w:rPr>
+          <w:rFonts w:hint="eastAsia"/>
+        </w:rPr>
+        <w:t>제</w:t>
+      </w:r>
+      <w:r>
+        <w:t>3자에게 맡기지 않고, 참여자들이 직접 검증과 승인 등의 활동을 하며 만들고 관리할 수 있는 탈중앙성, 블록의 거래 기록을 참여자들 누구나 볼 수 있는 투명성, 연결된 블록은 수정하거나 삭제하기 어려운 불변성이 있다 [4]. 이런 특징을 이용한다면 현재 학습 시스템이 가진 문제점을 해결할 수 있다.</w:t>
+      </w:r>
+    </w:p>
+    <w:p>
+      <w:pPr>
+        <w:ind w:firstLineChars="50" w:firstLine="110"/>
+      </w:pPr>
+      <w:r>
+        <w:rPr>
+          <w:rFonts w:hint="eastAsia"/>
+        </w:rPr>
+        <w:lastRenderedPageBreak/>
+        <w:t>먼저</w:t>
+      </w:r>
+      <w:r>
+        <w:t xml:space="preserve"> 수료증, 졸업장, 성적표 등 다양한 인증서를 필요할 때마다 매번 새로 </w:t>
+      </w:r>
+      <w:proofErr w:type="spellStart"/>
+      <w:r>
+        <w:t>발급해야하는</w:t>
+      </w:r>
+      <w:proofErr w:type="spellEnd"/>
+      <w:r>
+        <w:t xml:space="preserve"> 문제를 해결할 수 있다. 연결된 어느 한 블록을 수정하거나 삭제하려면 모든 참여자의 컴퓨터에 있는 모든 블록 내용을 한꺼번에 바꾸어야 하기 때문에 내용을 </w:t>
+      </w:r>
+      <w:proofErr w:type="spellStart"/>
+      <w:r>
+        <w:t>위변조할</w:t>
+      </w:r>
+      <w:proofErr w:type="spellEnd"/>
+      <w:r>
+        <w:t xml:space="preserve"> 수 없다. 따라서 인증서를 새로 발급하고 별도로 확인해야하는 과정을 없앨 수 있다.</w:t>
+      </w:r>
+    </w:p>
+    <w:p>
+      <w:pPr>
+        <w:ind w:firstLineChars="50" w:firstLine="110"/>
+      </w:pPr>
+      <w:r>
+        <w:rPr>
+          <w:rFonts w:hint="eastAsia"/>
+        </w:rPr>
+        <w:t>두번째로</w:t>
+      </w:r>
+      <w:r>
+        <w:t xml:space="preserve"> 현재의 결과만 나와있는 인증서와 달리 학습을 진행하면서 받은 평가와 진행 사항을 블록에 기록하여 학습 진행 과정을 명확하게 파악할 수 있다. 학습자가 어떤 순서로 과정을 수강했는지, 활동을 했다면 어떤 역할을 맡았는지, 또 어떤 평가를 받았는지를 투명하게 확인하여 평가 시스템을 믿을 수 있는지 판단할 수 있다.</w:t>
+      </w:r>
+    </w:p>
+    <w:p>
+      <w:pPr>
+        <w:ind w:firstLineChars="50" w:firstLine="110"/>
+        <w:rPr>
+          <w:rFonts w:hint="eastAsia"/>
+        </w:rPr>
+      </w:pPr>
+      <w:r>
+        <w:rPr>
+          <w:rFonts w:hint="eastAsia"/>
+        </w:rPr>
+        <w:t>마지막으로</w:t>
+      </w:r>
+      <w:r>
+        <w:t xml:space="preserve"> []. 또 중앙 집중형 서버에서 인증서를 발급하고 증명해주는 것이 아니라 </w:t>
+      </w:r>
+      <w:r>
+        <w:rPr>
+          <w:rFonts w:hint="eastAsia"/>
+        </w:rPr>
+        <w:t>참여자 간에</w:t>
+      </w:r>
+      <w:r>
+        <w:t xml:space="preserve"> 직접 기록을 확인할 수 있어 현재의 사이트가 </w:t>
+      </w:r>
+      <w:r>
+        <w:rPr>
+          <w:rFonts w:hint="eastAsia"/>
+        </w:rPr>
+        <w:t>사라졌을 때</w:t>
+      </w:r>
+      <w:r>
+        <w:t xml:space="preserve"> 인증을 받을 수 없는 문제를 해결할 수 있다.</w:t>
       </w:r>
     </w:p>
     <w:p>
@@ -2457,7 +2560,6 @@
         <w:rPr>
           <w:rFonts w:hint="eastAsia"/>
         </w:rPr>
-        <w:lastRenderedPageBreak/>
         <w:t>주요 기능</w:t>
       </w:r>
     </w:p>
@@ -2473,11 +2575,6 @@
       </w:r>
     </w:p>
     <w:p>
-      <w:pPr>
-        <w:rPr>
-          <w:rFonts w:hint="eastAsia"/>
-        </w:rPr>
-      </w:pPr>
       <w:r>
         <w:rPr>
           <w:rFonts w:hint="eastAsia"/>
@@ -2716,9 +2813,6 @@
     <w:p>
       <w:pPr>
         <w:ind w:firstLineChars="100" w:firstLine="220"/>
-        <w:rPr>
-          <w:rFonts w:hint="eastAsia"/>
-        </w:rPr>
       </w:pPr>
       <w:r>
         <w:rPr>
@@ -2840,7 +2934,14 @@
         <w:rPr>
           <w:rFonts w:hint="eastAsia"/>
         </w:rPr>
-        <w:t xml:space="preserve"> 평가</w:t>
+        <w:t xml:space="preserve"> </w:t>
+      </w:r>
+      <w:r>
+        <w:rPr>
+          <w:rFonts w:hint="eastAsia"/>
+        </w:rPr>
+        <w:lastRenderedPageBreak/>
+        <w:t>평가</w:t>
       </w:r>
       <w:r>
         <w:rPr>
@@ -2947,9 +3048,6 @@
     <w:p>
       <w:pPr>
         <w:ind w:firstLineChars="100" w:firstLine="220"/>
-        <w:rPr>
-          <w:rFonts w:hint="eastAsia"/>
-        </w:rPr>
       </w:pPr>
       <w:r>
         <w:rPr>
@@ -3132,9 +3230,6 @@
     <w:p>
       <w:pPr>
         <w:ind w:firstLineChars="100" w:firstLine="220"/>
-        <w:rPr>
-          <w:rFonts w:hint="eastAsia"/>
-        </w:rPr>
       </w:pPr>
       <w:r>
         <w:rPr>
@@ -3231,7 +3326,6 @@
         <w:rPr>
           <w:rFonts w:hint="eastAsia"/>
         </w:rPr>
-        <w:lastRenderedPageBreak/>
         <w:t>활용 방안과 기대 효과</w:t>
       </w:r>
     </w:p>
@@ -3255,7 +3349,6 @@
         <w:t>)</w:t>
       </w:r>
     </w:p>
-    <w:p/>
     <w:p>
       <w:pPr>
         <w:pStyle w:val="1"/>
@@ -3357,6 +3450,7 @@
     </w:p>
     <w:p>
       <w:r>
+        <w:lastRenderedPageBreak/>
         <w:t xml:space="preserve">Ex) </w:t>
       </w:r>
       <w:r>
@@ -3686,7 +3780,6 @@
         <w:rPr>
           <w:rFonts w:hint="eastAsia"/>
         </w:rPr>
-        <w:lastRenderedPageBreak/>
         <w:t>시스템 흐름도</w:t>
       </w:r>
     </w:p>
@@ -9452,14 +9545,33 @@
       <w:r>
         <w:t xml:space="preserve">표 </w:t>
       </w:r>
-      <w:fldSimple w:instr=" SEQ 표 \* ARABIC ">
-        <w:r>
-          <w:rPr>
-            <w:noProof/>
-          </w:rPr>
-          <w:t>1</w:t>
-        </w:r>
-      </w:fldSimple>
+      <w:r>
+        <w:fldChar w:fldCharType="begin"/>
+      </w:r>
+      <w:r>
+        <w:instrText xml:space="preserve"> SEQ </w:instrText>
+      </w:r>
+      <w:r>
+        <w:instrText>표</w:instrText>
+      </w:r>
+      <w:r>
+        <w:instrText xml:space="preserve"> \* ARABIC </w:instrText>
+      </w:r>
+      <w:r>
+        <w:fldChar w:fldCharType="separate"/>
+      </w:r>
+      <w:r>
+        <w:rPr>
+          <w:noProof/>
+        </w:rPr>
+        <w:t>1</w:t>
+      </w:r>
+      <w:r>
+        <w:rPr>
+          <w:noProof/>
+        </w:rPr>
+        <w:fldChar w:fldCharType="end"/>
+      </w:r>
       <w:r>
         <w:t xml:space="preserve"> </w:t>
       </w:r>
@@ -9918,14 +10030,33 @@
       <w:r>
         <w:t xml:space="preserve">표 </w:t>
       </w:r>
-      <w:fldSimple w:instr=" SEQ 표 \* ARABIC ">
-        <w:r>
-          <w:rPr>
-            <w:noProof/>
-          </w:rPr>
-          <w:t>2</w:t>
-        </w:r>
-      </w:fldSimple>
+      <w:r>
+        <w:fldChar w:fldCharType="begin"/>
+      </w:r>
+      <w:r>
+        <w:instrText xml:space="preserve"> SEQ </w:instrText>
+      </w:r>
+      <w:r>
+        <w:instrText>표</w:instrText>
+      </w:r>
+      <w:r>
+        <w:instrText xml:space="preserve"> \* ARABIC </w:instrText>
+      </w:r>
+      <w:r>
+        <w:fldChar w:fldCharType="separate"/>
+      </w:r>
+      <w:r>
+        <w:rPr>
+          <w:noProof/>
+        </w:rPr>
+        <w:t>2</w:t>
+      </w:r>
+      <w:r>
+        <w:rPr>
+          <w:noProof/>
+        </w:rPr>
+        <w:fldChar w:fldCharType="end"/>
+      </w:r>
       <w:r>
         <w:t xml:space="preserve"> </w:t>
       </w:r>

--- a/report/2021후기_착수보고서_8_PLMS_Hyperledger 블록체인 플랫폼 기반 학습 인증 서비스 개발.docx
+++ b/report/2021후기_착수보고서_8_PLMS_Hyperledger 블록체인 플랫폼 기반 학습 인증 서비스 개발.docx
@@ -785,8 +785,1632 @@
     </w:sdt>
     <w:p>
       <w:pPr>
+        <w:rPr>
+          <w:rFonts w:asciiTheme="majorEastAsia" w:eastAsiaTheme="majorEastAsia" w:hAnsiTheme="majorEastAsia"/>
+          <w:b/>
+          <w:bCs/>
+          <w:sz w:val="36"/>
+          <w:szCs w:val="36"/>
+        </w:rPr>
+      </w:pPr>
+      <w:r>
+        <w:rPr>
+          <w:rFonts w:asciiTheme="majorEastAsia" w:eastAsiaTheme="majorEastAsia" w:hAnsiTheme="majorEastAsia" w:hint="eastAsia"/>
+          <w:b/>
+          <w:bCs/>
+          <w:sz w:val="36"/>
+          <w:szCs w:val="36"/>
+        </w:rPr>
+        <w:lastRenderedPageBreak/>
+        <w:t>목차</w:t>
+      </w:r>
+    </w:p>
+    <w:p>
+      <w:pPr>
+        <w:rPr>
+          <w:rFonts w:asciiTheme="majorEastAsia" w:eastAsiaTheme="majorEastAsia" w:hAnsiTheme="majorEastAsia"/>
+          <w:b/>
+          <w:bCs/>
+        </w:rPr>
+      </w:pPr>
+    </w:p>
+    <w:p>
+      <w:pPr>
+        <w:pStyle w:val="10"/>
+        <w:tabs>
+          <w:tab w:val="left" w:pos="425"/>
+          <w:tab w:val="right" w:leader="dot" w:pos="9016"/>
+        </w:tabs>
+        <w:rPr>
+          <w:noProof/>
+          <w:kern w:val="2"/>
+          <w:sz w:val="20"/>
+        </w:rPr>
+      </w:pPr>
+      <w:r>
+        <w:fldChar w:fldCharType="begin"/>
+      </w:r>
+      <w:r>
+        <w:instrText xml:space="preserve"> TOC \o "1-2" \h \z \u </w:instrText>
+      </w:r>
+      <w:r>
+        <w:fldChar w:fldCharType="separate"/>
+      </w:r>
+      <w:hyperlink w:anchor="_Toc96347314" w:history="1">
+        <w:r>
+          <w:rPr>
+            <w:rStyle w:val="af6"/>
+            <w:noProof/>
+          </w:rPr>
+          <w:t>1</w:t>
+        </w:r>
+        <w:r>
+          <w:rPr>
+            <w:noProof/>
+            <w:kern w:val="2"/>
+            <w:sz w:val="20"/>
+          </w:rPr>
+          <w:tab/>
+        </w:r>
+        <w:r>
+          <w:rPr>
+            <w:rStyle w:val="af6"/>
+            <w:noProof/>
+          </w:rPr>
+          <w:t>과제 배경과 필요성</w:t>
+        </w:r>
+        <w:r>
+          <w:rPr>
+            <w:noProof/>
+            <w:webHidden/>
+          </w:rPr>
+          <w:tab/>
+        </w:r>
+        <w:r>
+          <w:rPr>
+            <w:noProof/>
+            <w:webHidden/>
+          </w:rPr>
+          <w:fldChar w:fldCharType="begin"/>
+        </w:r>
+        <w:r>
+          <w:rPr>
+            <w:noProof/>
+            <w:webHidden/>
+          </w:rPr>
+          <w:instrText xml:space="preserve"> PAGEREF _Toc96347314 \h </w:instrText>
+        </w:r>
+        <w:r>
+          <w:rPr>
+            <w:noProof/>
+            <w:webHidden/>
+          </w:rPr>
+        </w:r>
+        <w:r>
+          <w:rPr>
+            <w:noProof/>
+            <w:webHidden/>
+          </w:rPr>
+          <w:fldChar w:fldCharType="separate"/>
+        </w:r>
+        <w:r>
+          <w:rPr>
+            <w:noProof/>
+            <w:webHidden/>
+          </w:rPr>
+          <w:t>2</w:t>
+        </w:r>
+        <w:r>
+          <w:rPr>
+            <w:noProof/>
+            <w:webHidden/>
+          </w:rPr>
+          <w:fldChar w:fldCharType="end"/>
+        </w:r>
+      </w:hyperlink>
+    </w:p>
+    <w:p>
+      <w:pPr>
+        <w:pStyle w:val="20"/>
+        <w:tabs>
+          <w:tab w:val="left" w:pos="1000"/>
+          <w:tab w:val="right" w:leader="dot" w:pos="9016"/>
+        </w:tabs>
+        <w:ind w:left="440"/>
+        <w:rPr>
+          <w:noProof/>
+          <w:kern w:val="2"/>
+          <w:sz w:val="20"/>
+        </w:rPr>
+      </w:pPr>
+      <w:hyperlink w:anchor="_Toc96347315" w:history="1">
+        <w:r>
+          <w:rPr>
+            <w:rStyle w:val="af6"/>
+            <w:noProof/>
+          </w:rPr>
+          <w:t>1.1</w:t>
+        </w:r>
+        <w:r>
+          <w:rPr>
+            <w:noProof/>
+            <w:kern w:val="2"/>
+            <w:sz w:val="20"/>
+          </w:rPr>
+          <w:tab/>
+        </w:r>
+        <w:r>
+          <w:rPr>
+            <w:rStyle w:val="af6"/>
+            <w:noProof/>
+          </w:rPr>
+          <w:t>배경</w:t>
+        </w:r>
+        <w:r>
+          <w:rPr>
+            <w:noProof/>
+            <w:webHidden/>
+          </w:rPr>
+          <w:tab/>
+        </w:r>
+        <w:r>
+          <w:rPr>
+            <w:noProof/>
+            <w:webHidden/>
+          </w:rPr>
+          <w:fldChar w:fldCharType="begin"/>
+        </w:r>
+        <w:r>
+          <w:rPr>
+            <w:noProof/>
+            <w:webHidden/>
+          </w:rPr>
+          <w:instrText xml:space="preserve"> PAGEREF _Toc96347315 \h </w:instrText>
+        </w:r>
+        <w:r>
+          <w:rPr>
+            <w:noProof/>
+            <w:webHidden/>
+          </w:rPr>
+        </w:r>
+        <w:r>
+          <w:rPr>
+            <w:noProof/>
+            <w:webHidden/>
+          </w:rPr>
+          <w:fldChar w:fldCharType="separate"/>
+        </w:r>
+        <w:r>
+          <w:rPr>
+            <w:noProof/>
+            <w:webHidden/>
+          </w:rPr>
+          <w:t>2</w:t>
+        </w:r>
+        <w:r>
+          <w:rPr>
+            <w:noProof/>
+            <w:webHidden/>
+          </w:rPr>
+          <w:fldChar w:fldCharType="end"/>
+        </w:r>
+      </w:hyperlink>
+    </w:p>
+    <w:p>
+      <w:pPr>
+        <w:pStyle w:val="20"/>
+        <w:tabs>
+          <w:tab w:val="left" w:pos="1000"/>
+          <w:tab w:val="right" w:leader="dot" w:pos="9016"/>
+        </w:tabs>
+        <w:ind w:left="440"/>
+        <w:rPr>
+          <w:noProof/>
+          <w:kern w:val="2"/>
+          <w:sz w:val="20"/>
+        </w:rPr>
+      </w:pPr>
+      <w:hyperlink w:anchor="_Toc96347316" w:history="1">
+        <w:r>
+          <w:rPr>
+            <w:rStyle w:val="af6"/>
+            <w:noProof/>
+          </w:rPr>
+          <w:t>1.2</w:t>
+        </w:r>
+        <w:r>
+          <w:rPr>
+            <w:noProof/>
+            <w:kern w:val="2"/>
+            <w:sz w:val="20"/>
+          </w:rPr>
+          <w:tab/>
+        </w:r>
+        <w:r>
+          <w:rPr>
+            <w:rStyle w:val="af6"/>
+            <w:noProof/>
+          </w:rPr>
+          <w:t>필요성</w:t>
+        </w:r>
+        <w:r>
+          <w:rPr>
+            <w:noProof/>
+            <w:webHidden/>
+          </w:rPr>
+          <w:tab/>
+        </w:r>
+        <w:r>
+          <w:rPr>
+            <w:noProof/>
+            <w:webHidden/>
+          </w:rPr>
+          <w:fldChar w:fldCharType="begin"/>
+        </w:r>
+        <w:r>
+          <w:rPr>
+            <w:noProof/>
+            <w:webHidden/>
+          </w:rPr>
+          <w:instrText xml:space="preserve"> PAGEREF _Toc96347316 \h </w:instrText>
+        </w:r>
+        <w:r>
+          <w:rPr>
+            <w:noProof/>
+            <w:webHidden/>
+          </w:rPr>
+        </w:r>
+        <w:r>
+          <w:rPr>
+            <w:noProof/>
+            <w:webHidden/>
+          </w:rPr>
+          <w:fldChar w:fldCharType="separate"/>
+        </w:r>
+        <w:r>
+          <w:rPr>
+            <w:noProof/>
+            <w:webHidden/>
+          </w:rPr>
+          <w:t>4</w:t>
+        </w:r>
+        <w:r>
+          <w:rPr>
+            <w:noProof/>
+            <w:webHidden/>
+          </w:rPr>
+          <w:fldChar w:fldCharType="end"/>
+        </w:r>
+      </w:hyperlink>
+    </w:p>
+    <w:p>
+      <w:pPr>
+        <w:pStyle w:val="10"/>
+        <w:tabs>
+          <w:tab w:val="left" w:pos="425"/>
+          <w:tab w:val="right" w:leader="dot" w:pos="9016"/>
+        </w:tabs>
+        <w:rPr>
+          <w:noProof/>
+          <w:kern w:val="2"/>
+          <w:sz w:val="20"/>
+        </w:rPr>
+      </w:pPr>
+      <w:hyperlink w:anchor="_Toc96347317" w:history="1">
+        <w:r>
+          <w:rPr>
+            <w:rStyle w:val="af6"/>
+            <w:noProof/>
+          </w:rPr>
+          <w:t>2</w:t>
+        </w:r>
+        <w:r>
+          <w:rPr>
+            <w:noProof/>
+            <w:kern w:val="2"/>
+            <w:sz w:val="20"/>
+          </w:rPr>
+          <w:tab/>
+        </w:r>
+        <w:r>
+          <w:rPr>
+            <w:rStyle w:val="af6"/>
+            <w:noProof/>
+          </w:rPr>
+          <w:t>과제 목표와 내용</w:t>
+        </w:r>
+        <w:r>
+          <w:rPr>
+            <w:noProof/>
+            <w:webHidden/>
+          </w:rPr>
+          <w:tab/>
+        </w:r>
+        <w:r>
+          <w:rPr>
+            <w:noProof/>
+            <w:webHidden/>
+          </w:rPr>
+          <w:fldChar w:fldCharType="begin"/>
+        </w:r>
+        <w:r>
+          <w:rPr>
+            <w:noProof/>
+            <w:webHidden/>
+          </w:rPr>
+          <w:instrText xml:space="preserve"> PAGEREF _Toc96347317 \h </w:instrText>
+        </w:r>
+        <w:r>
+          <w:rPr>
+            <w:noProof/>
+            <w:webHidden/>
+          </w:rPr>
+        </w:r>
+        <w:r>
+          <w:rPr>
+            <w:noProof/>
+            <w:webHidden/>
+          </w:rPr>
+          <w:fldChar w:fldCharType="separate"/>
+        </w:r>
+        <w:r>
+          <w:rPr>
+            <w:noProof/>
+            <w:webHidden/>
+          </w:rPr>
+          <w:t>5</w:t>
+        </w:r>
+        <w:r>
+          <w:rPr>
+            <w:noProof/>
+            <w:webHidden/>
+          </w:rPr>
+          <w:fldChar w:fldCharType="end"/>
+        </w:r>
+      </w:hyperlink>
+    </w:p>
+    <w:p>
+      <w:pPr>
+        <w:pStyle w:val="20"/>
+        <w:tabs>
+          <w:tab w:val="left" w:pos="1000"/>
+          <w:tab w:val="right" w:leader="dot" w:pos="9016"/>
+        </w:tabs>
+        <w:ind w:left="440"/>
+        <w:rPr>
+          <w:noProof/>
+          <w:kern w:val="2"/>
+          <w:sz w:val="20"/>
+        </w:rPr>
+      </w:pPr>
+      <w:hyperlink w:anchor="_Toc96347318" w:history="1">
+        <w:r>
+          <w:rPr>
+            <w:rStyle w:val="af6"/>
+            <w:noProof/>
+          </w:rPr>
+          <w:t>2.1</w:t>
+        </w:r>
+        <w:r>
+          <w:rPr>
+            <w:noProof/>
+            <w:kern w:val="2"/>
+            <w:sz w:val="20"/>
+          </w:rPr>
+          <w:tab/>
+        </w:r>
+        <w:r>
+          <w:rPr>
+            <w:rStyle w:val="af6"/>
+            <w:noProof/>
+          </w:rPr>
+          <w:t>목표</w:t>
+        </w:r>
+        <w:r>
+          <w:rPr>
+            <w:noProof/>
+            <w:webHidden/>
+          </w:rPr>
+          <w:tab/>
+        </w:r>
+        <w:r>
+          <w:rPr>
+            <w:noProof/>
+            <w:webHidden/>
+          </w:rPr>
+          <w:fldChar w:fldCharType="begin"/>
+        </w:r>
+        <w:r>
+          <w:rPr>
+            <w:noProof/>
+            <w:webHidden/>
+          </w:rPr>
+          <w:instrText xml:space="preserve"> PAGEREF _Toc96347318 \h </w:instrText>
+        </w:r>
+        <w:r>
+          <w:rPr>
+            <w:noProof/>
+            <w:webHidden/>
+          </w:rPr>
+        </w:r>
+        <w:r>
+          <w:rPr>
+            <w:noProof/>
+            <w:webHidden/>
+          </w:rPr>
+          <w:fldChar w:fldCharType="separate"/>
+        </w:r>
+        <w:r>
+          <w:rPr>
+            <w:noProof/>
+            <w:webHidden/>
+          </w:rPr>
+          <w:t>5</w:t>
+        </w:r>
+        <w:r>
+          <w:rPr>
+            <w:noProof/>
+            <w:webHidden/>
+          </w:rPr>
+          <w:fldChar w:fldCharType="end"/>
+        </w:r>
+      </w:hyperlink>
+    </w:p>
+    <w:p>
+      <w:pPr>
+        <w:pStyle w:val="20"/>
+        <w:tabs>
+          <w:tab w:val="left" w:pos="1000"/>
+          <w:tab w:val="right" w:leader="dot" w:pos="9016"/>
+        </w:tabs>
+        <w:ind w:left="440"/>
+        <w:rPr>
+          <w:noProof/>
+          <w:kern w:val="2"/>
+          <w:sz w:val="20"/>
+        </w:rPr>
+      </w:pPr>
+      <w:hyperlink w:anchor="_Toc96347319" w:history="1">
+        <w:r>
+          <w:rPr>
+            <w:rStyle w:val="af6"/>
+            <w:noProof/>
+          </w:rPr>
+          <w:t>2.2</w:t>
+        </w:r>
+        <w:r>
+          <w:rPr>
+            <w:noProof/>
+            <w:kern w:val="2"/>
+            <w:sz w:val="20"/>
+          </w:rPr>
+          <w:tab/>
+        </w:r>
+        <w:r>
+          <w:rPr>
+            <w:rStyle w:val="af6"/>
+            <w:noProof/>
+          </w:rPr>
+          <w:t>주요 기능</w:t>
+        </w:r>
+        <w:r>
+          <w:rPr>
+            <w:noProof/>
+            <w:webHidden/>
+          </w:rPr>
+          <w:tab/>
+        </w:r>
+        <w:r>
+          <w:rPr>
+            <w:noProof/>
+            <w:webHidden/>
+          </w:rPr>
+          <w:fldChar w:fldCharType="begin"/>
+        </w:r>
+        <w:r>
+          <w:rPr>
+            <w:noProof/>
+            <w:webHidden/>
+          </w:rPr>
+          <w:instrText xml:space="preserve"> PAGEREF _Toc96347319 \h </w:instrText>
+        </w:r>
+        <w:r>
+          <w:rPr>
+            <w:noProof/>
+            <w:webHidden/>
+          </w:rPr>
+        </w:r>
+        <w:r>
+          <w:rPr>
+            <w:noProof/>
+            <w:webHidden/>
+          </w:rPr>
+          <w:fldChar w:fldCharType="separate"/>
+        </w:r>
+        <w:r>
+          <w:rPr>
+            <w:noProof/>
+            <w:webHidden/>
+          </w:rPr>
+          <w:t>5</w:t>
+        </w:r>
+        <w:r>
+          <w:rPr>
+            <w:noProof/>
+            <w:webHidden/>
+          </w:rPr>
+          <w:fldChar w:fldCharType="end"/>
+        </w:r>
+      </w:hyperlink>
+    </w:p>
+    <w:p>
+      <w:pPr>
+        <w:pStyle w:val="20"/>
+        <w:tabs>
+          <w:tab w:val="left" w:pos="1000"/>
+          <w:tab w:val="right" w:leader="dot" w:pos="9016"/>
+        </w:tabs>
+        <w:ind w:left="440"/>
+        <w:rPr>
+          <w:noProof/>
+          <w:kern w:val="2"/>
+          <w:sz w:val="20"/>
+        </w:rPr>
+      </w:pPr>
+      <w:hyperlink w:anchor="_Toc96347320" w:history="1">
+        <w:r>
+          <w:rPr>
+            <w:rStyle w:val="af6"/>
+            <w:noProof/>
+          </w:rPr>
+          <w:t>2.3</w:t>
+        </w:r>
+        <w:r>
+          <w:rPr>
+            <w:noProof/>
+            <w:kern w:val="2"/>
+            <w:sz w:val="20"/>
+          </w:rPr>
+          <w:tab/>
+        </w:r>
+        <w:r>
+          <w:rPr>
+            <w:rStyle w:val="af6"/>
+            <w:noProof/>
+          </w:rPr>
+          <w:t>활용 방안과 기대 효과</w:t>
+        </w:r>
+        <w:r>
+          <w:rPr>
+            <w:noProof/>
+            <w:webHidden/>
+          </w:rPr>
+          <w:tab/>
+        </w:r>
+        <w:r>
+          <w:rPr>
+            <w:noProof/>
+            <w:webHidden/>
+          </w:rPr>
+          <w:fldChar w:fldCharType="begin"/>
+        </w:r>
+        <w:r>
+          <w:rPr>
+            <w:noProof/>
+            <w:webHidden/>
+          </w:rPr>
+          <w:instrText xml:space="preserve"> PAGEREF _Toc96347320 \h </w:instrText>
+        </w:r>
+        <w:r>
+          <w:rPr>
+            <w:noProof/>
+            <w:webHidden/>
+          </w:rPr>
+        </w:r>
+        <w:r>
+          <w:rPr>
+            <w:noProof/>
+            <w:webHidden/>
+          </w:rPr>
+          <w:fldChar w:fldCharType="separate"/>
+        </w:r>
+        <w:r>
+          <w:rPr>
+            <w:noProof/>
+            <w:webHidden/>
+          </w:rPr>
+          <w:t>6</w:t>
+        </w:r>
+        <w:r>
+          <w:rPr>
+            <w:noProof/>
+            <w:webHidden/>
+          </w:rPr>
+          <w:fldChar w:fldCharType="end"/>
+        </w:r>
+      </w:hyperlink>
+    </w:p>
+    <w:p>
+      <w:pPr>
+        <w:pStyle w:val="10"/>
+        <w:tabs>
+          <w:tab w:val="left" w:pos="425"/>
+          <w:tab w:val="right" w:leader="dot" w:pos="9016"/>
+        </w:tabs>
+        <w:rPr>
+          <w:noProof/>
+          <w:kern w:val="2"/>
+          <w:sz w:val="20"/>
+        </w:rPr>
+      </w:pPr>
+      <w:hyperlink w:anchor="_Toc96347321" w:history="1">
+        <w:r>
+          <w:rPr>
+            <w:rStyle w:val="af6"/>
+            <w:noProof/>
+          </w:rPr>
+          <w:t>3</w:t>
+        </w:r>
+        <w:r>
+          <w:rPr>
+            <w:noProof/>
+            <w:kern w:val="2"/>
+            <w:sz w:val="20"/>
+          </w:rPr>
+          <w:tab/>
+        </w:r>
+        <w:r>
+          <w:rPr>
+            <w:rStyle w:val="af6"/>
+            <w:noProof/>
+          </w:rPr>
+          <w:t>요구사항과 제약사항 분석</w:t>
+        </w:r>
+        <w:r>
+          <w:rPr>
+            <w:noProof/>
+            <w:webHidden/>
+          </w:rPr>
+          <w:tab/>
+        </w:r>
+        <w:r>
+          <w:rPr>
+            <w:noProof/>
+            <w:webHidden/>
+          </w:rPr>
+          <w:fldChar w:fldCharType="begin"/>
+        </w:r>
+        <w:r>
+          <w:rPr>
+            <w:noProof/>
+            <w:webHidden/>
+          </w:rPr>
+          <w:instrText xml:space="preserve"> PAGEREF _Toc96347321 \h </w:instrText>
+        </w:r>
+        <w:r>
+          <w:rPr>
+            <w:noProof/>
+            <w:webHidden/>
+          </w:rPr>
+        </w:r>
+        <w:r>
+          <w:rPr>
+            <w:noProof/>
+            <w:webHidden/>
+          </w:rPr>
+          <w:fldChar w:fldCharType="separate"/>
+        </w:r>
+        <w:r>
+          <w:rPr>
+            <w:noProof/>
+            <w:webHidden/>
+          </w:rPr>
+          <w:t>8</w:t>
+        </w:r>
+        <w:r>
+          <w:rPr>
+            <w:noProof/>
+            <w:webHidden/>
+          </w:rPr>
+          <w:fldChar w:fldCharType="end"/>
+        </w:r>
+      </w:hyperlink>
+    </w:p>
+    <w:p>
+      <w:pPr>
+        <w:pStyle w:val="20"/>
+        <w:tabs>
+          <w:tab w:val="left" w:pos="1000"/>
+          <w:tab w:val="right" w:leader="dot" w:pos="9016"/>
+        </w:tabs>
+        <w:ind w:left="440"/>
+        <w:rPr>
+          <w:noProof/>
+          <w:kern w:val="2"/>
+          <w:sz w:val="20"/>
+        </w:rPr>
+      </w:pPr>
+      <w:hyperlink w:anchor="_Toc96347322" w:history="1">
+        <w:r>
+          <w:rPr>
+            <w:rStyle w:val="af6"/>
+            <w:noProof/>
+          </w:rPr>
+          <w:t>3.1</w:t>
+        </w:r>
+        <w:r>
+          <w:rPr>
+            <w:noProof/>
+            <w:kern w:val="2"/>
+            <w:sz w:val="20"/>
+          </w:rPr>
+          <w:tab/>
+        </w:r>
+        <w:r>
+          <w:rPr>
+            <w:rStyle w:val="af6"/>
+            <w:noProof/>
+          </w:rPr>
+          <w:t>요구사항 분석</w:t>
+        </w:r>
+        <w:r>
+          <w:rPr>
+            <w:noProof/>
+            <w:webHidden/>
+          </w:rPr>
+          <w:tab/>
+        </w:r>
+        <w:r>
+          <w:rPr>
+            <w:noProof/>
+            <w:webHidden/>
+          </w:rPr>
+          <w:fldChar w:fldCharType="begin"/>
+        </w:r>
+        <w:r>
+          <w:rPr>
+            <w:noProof/>
+            <w:webHidden/>
+          </w:rPr>
+          <w:instrText xml:space="preserve"> PAGEREF _Toc96347322 \h </w:instrText>
+        </w:r>
+        <w:r>
+          <w:rPr>
+            <w:noProof/>
+            <w:webHidden/>
+          </w:rPr>
+        </w:r>
+        <w:r>
+          <w:rPr>
+            <w:noProof/>
+            <w:webHidden/>
+          </w:rPr>
+          <w:fldChar w:fldCharType="separate"/>
+        </w:r>
+        <w:r>
+          <w:rPr>
+            <w:noProof/>
+            <w:webHidden/>
+          </w:rPr>
+          <w:t>8</w:t>
+        </w:r>
+        <w:r>
+          <w:rPr>
+            <w:noProof/>
+            <w:webHidden/>
+          </w:rPr>
+          <w:fldChar w:fldCharType="end"/>
+        </w:r>
+      </w:hyperlink>
+    </w:p>
+    <w:p>
+      <w:pPr>
+        <w:pStyle w:val="20"/>
+        <w:tabs>
+          <w:tab w:val="left" w:pos="1000"/>
+          <w:tab w:val="right" w:leader="dot" w:pos="9016"/>
+        </w:tabs>
+        <w:ind w:left="440"/>
+        <w:rPr>
+          <w:noProof/>
+          <w:kern w:val="2"/>
+          <w:sz w:val="20"/>
+        </w:rPr>
+      </w:pPr>
+      <w:hyperlink w:anchor="_Toc96347323" w:history="1">
+        <w:r>
+          <w:rPr>
+            <w:rStyle w:val="af6"/>
+            <w:noProof/>
+          </w:rPr>
+          <w:t>3.2</w:t>
+        </w:r>
+        <w:r>
+          <w:rPr>
+            <w:noProof/>
+            <w:kern w:val="2"/>
+            <w:sz w:val="20"/>
+          </w:rPr>
+          <w:tab/>
+        </w:r>
+        <w:r>
+          <w:rPr>
+            <w:rStyle w:val="af6"/>
+            <w:noProof/>
+          </w:rPr>
+          <w:t>제약사항 분석</w:t>
+        </w:r>
+        <w:r>
+          <w:rPr>
+            <w:noProof/>
+            <w:webHidden/>
+          </w:rPr>
+          <w:tab/>
+        </w:r>
+        <w:r>
+          <w:rPr>
+            <w:noProof/>
+            <w:webHidden/>
+          </w:rPr>
+          <w:fldChar w:fldCharType="begin"/>
+        </w:r>
+        <w:r>
+          <w:rPr>
+            <w:noProof/>
+            <w:webHidden/>
+          </w:rPr>
+          <w:instrText xml:space="preserve"> PAGEREF _Toc96347323 \h </w:instrText>
+        </w:r>
+        <w:r>
+          <w:rPr>
+            <w:noProof/>
+            <w:webHidden/>
+          </w:rPr>
+        </w:r>
+        <w:r>
+          <w:rPr>
+            <w:noProof/>
+            <w:webHidden/>
+          </w:rPr>
+          <w:fldChar w:fldCharType="separate"/>
+        </w:r>
+        <w:r>
+          <w:rPr>
+            <w:noProof/>
+            <w:webHidden/>
+          </w:rPr>
+          <w:t>10</w:t>
+        </w:r>
+        <w:r>
+          <w:rPr>
+            <w:noProof/>
+            <w:webHidden/>
+          </w:rPr>
+          <w:fldChar w:fldCharType="end"/>
+        </w:r>
+      </w:hyperlink>
+    </w:p>
+    <w:p>
+      <w:pPr>
+        <w:pStyle w:val="10"/>
+        <w:tabs>
+          <w:tab w:val="left" w:pos="425"/>
+          <w:tab w:val="right" w:leader="dot" w:pos="9016"/>
+        </w:tabs>
+        <w:rPr>
+          <w:noProof/>
+          <w:kern w:val="2"/>
+          <w:sz w:val="20"/>
+        </w:rPr>
+      </w:pPr>
+      <w:hyperlink w:anchor="_Toc96347324" w:history="1">
+        <w:r>
+          <w:rPr>
+            <w:rStyle w:val="af6"/>
+            <w:noProof/>
+          </w:rPr>
+          <w:t>4</w:t>
+        </w:r>
+        <w:r>
+          <w:rPr>
+            <w:noProof/>
+            <w:kern w:val="2"/>
+            <w:sz w:val="20"/>
+          </w:rPr>
+          <w:tab/>
+        </w:r>
+        <w:r>
+          <w:rPr>
+            <w:rStyle w:val="af6"/>
+            <w:noProof/>
+          </w:rPr>
+          <w:t>설계</w:t>
+        </w:r>
+        <w:r>
+          <w:rPr>
+            <w:noProof/>
+            <w:webHidden/>
+          </w:rPr>
+          <w:tab/>
+        </w:r>
+        <w:r>
+          <w:rPr>
+            <w:noProof/>
+            <w:webHidden/>
+          </w:rPr>
+          <w:fldChar w:fldCharType="begin"/>
+        </w:r>
+        <w:r>
+          <w:rPr>
+            <w:noProof/>
+            <w:webHidden/>
+          </w:rPr>
+          <w:instrText xml:space="preserve"> PAGEREF _Toc96347324 \h </w:instrText>
+        </w:r>
+        <w:r>
+          <w:rPr>
+            <w:noProof/>
+            <w:webHidden/>
+          </w:rPr>
+        </w:r>
+        <w:r>
+          <w:rPr>
+            <w:noProof/>
+            <w:webHidden/>
+          </w:rPr>
+          <w:fldChar w:fldCharType="separate"/>
+        </w:r>
+        <w:r>
+          <w:rPr>
+            <w:noProof/>
+            <w:webHidden/>
+          </w:rPr>
+          <w:t>11</w:t>
+        </w:r>
+        <w:r>
+          <w:rPr>
+            <w:noProof/>
+            <w:webHidden/>
+          </w:rPr>
+          <w:fldChar w:fldCharType="end"/>
+        </w:r>
+      </w:hyperlink>
+    </w:p>
+    <w:p>
+      <w:pPr>
+        <w:pStyle w:val="20"/>
+        <w:tabs>
+          <w:tab w:val="left" w:pos="1000"/>
+          <w:tab w:val="right" w:leader="dot" w:pos="9016"/>
+        </w:tabs>
+        <w:ind w:left="440"/>
+        <w:rPr>
+          <w:noProof/>
+          <w:kern w:val="2"/>
+          <w:sz w:val="20"/>
+        </w:rPr>
+      </w:pPr>
+      <w:hyperlink w:anchor="_Toc96347325" w:history="1">
+        <w:r>
+          <w:rPr>
+            <w:rStyle w:val="af6"/>
+            <w:noProof/>
+          </w:rPr>
+          <w:t>4.1</w:t>
+        </w:r>
+        <w:r>
+          <w:rPr>
+            <w:noProof/>
+            <w:kern w:val="2"/>
+            <w:sz w:val="20"/>
+          </w:rPr>
+          <w:tab/>
+        </w:r>
+        <w:r>
+          <w:rPr>
+            <w:rStyle w:val="af6"/>
+            <w:noProof/>
+          </w:rPr>
+          <w:t>개발 환경</w:t>
+        </w:r>
+        <w:r>
+          <w:rPr>
+            <w:noProof/>
+            <w:webHidden/>
+          </w:rPr>
+          <w:tab/>
+        </w:r>
+        <w:r>
+          <w:rPr>
+            <w:noProof/>
+            <w:webHidden/>
+          </w:rPr>
+          <w:fldChar w:fldCharType="begin"/>
+        </w:r>
+        <w:r>
+          <w:rPr>
+            <w:noProof/>
+            <w:webHidden/>
+          </w:rPr>
+          <w:instrText xml:space="preserve"> PAGEREF _Toc96347325 \h </w:instrText>
+        </w:r>
+        <w:r>
+          <w:rPr>
+            <w:noProof/>
+            <w:webHidden/>
+          </w:rPr>
+        </w:r>
+        <w:r>
+          <w:rPr>
+            <w:noProof/>
+            <w:webHidden/>
+          </w:rPr>
+          <w:fldChar w:fldCharType="separate"/>
+        </w:r>
+        <w:r>
+          <w:rPr>
+            <w:noProof/>
+            <w:webHidden/>
+          </w:rPr>
+          <w:t>11</w:t>
+        </w:r>
+        <w:r>
+          <w:rPr>
+            <w:noProof/>
+            <w:webHidden/>
+          </w:rPr>
+          <w:fldChar w:fldCharType="end"/>
+        </w:r>
+      </w:hyperlink>
+    </w:p>
+    <w:p>
+      <w:pPr>
+        <w:pStyle w:val="20"/>
+        <w:tabs>
+          <w:tab w:val="left" w:pos="1000"/>
+          <w:tab w:val="right" w:leader="dot" w:pos="9016"/>
+        </w:tabs>
+        <w:ind w:left="440"/>
+        <w:rPr>
+          <w:noProof/>
+          <w:kern w:val="2"/>
+          <w:sz w:val="20"/>
+        </w:rPr>
+      </w:pPr>
+      <w:hyperlink w:anchor="_Toc96347326" w:history="1">
+        <w:r>
+          <w:rPr>
+            <w:rStyle w:val="af6"/>
+            <w:noProof/>
+          </w:rPr>
+          <w:t>4.2</w:t>
+        </w:r>
+        <w:r>
+          <w:rPr>
+            <w:noProof/>
+            <w:kern w:val="2"/>
+            <w:sz w:val="20"/>
+          </w:rPr>
+          <w:tab/>
+        </w:r>
+        <w:r>
+          <w:rPr>
+            <w:rStyle w:val="af6"/>
+            <w:noProof/>
+          </w:rPr>
+          <w:t>사용 기술</w:t>
+        </w:r>
+        <w:r>
+          <w:rPr>
+            <w:noProof/>
+            <w:webHidden/>
+          </w:rPr>
+          <w:tab/>
+        </w:r>
+        <w:r>
+          <w:rPr>
+            <w:noProof/>
+            <w:webHidden/>
+          </w:rPr>
+          <w:fldChar w:fldCharType="begin"/>
+        </w:r>
+        <w:r>
+          <w:rPr>
+            <w:noProof/>
+            <w:webHidden/>
+          </w:rPr>
+          <w:instrText xml:space="preserve"> PAGEREF _Toc96347326 \h </w:instrText>
+        </w:r>
+        <w:r>
+          <w:rPr>
+            <w:noProof/>
+            <w:webHidden/>
+          </w:rPr>
+        </w:r>
+        <w:r>
+          <w:rPr>
+            <w:noProof/>
+            <w:webHidden/>
+          </w:rPr>
+          <w:fldChar w:fldCharType="separate"/>
+        </w:r>
+        <w:r>
+          <w:rPr>
+            <w:noProof/>
+            <w:webHidden/>
+          </w:rPr>
+          <w:t>11</w:t>
+        </w:r>
+        <w:r>
+          <w:rPr>
+            <w:noProof/>
+            <w:webHidden/>
+          </w:rPr>
+          <w:fldChar w:fldCharType="end"/>
+        </w:r>
+      </w:hyperlink>
+    </w:p>
+    <w:p>
+      <w:pPr>
+        <w:pStyle w:val="20"/>
+        <w:tabs>
+          <w:tab w:val="left" w:pos="1000"/>
+          <w:tab w:val="right" w:leader="dot" w:pos="9016"/>
+        </w:tabs>
+        <w:ind w:left="440"/>
+        <w:rPr>
+          <w:noProof/>
+          <w:kern w:val="2"/>
+          <w:sz w:val="20"/>
+        </w:rPr>
+      </w:pPr>
+      <w:hyperlink w:anchor="_Toc96347327" w:history="1">
+        <w:r>
+          <w:rPr>
+            <w:rStyle w:val="af6"/>
+            <w:noProof/>
+          </w:rPr>
+          <w:t>4.3</w:t>
+        </w:r>
+        <w:r>
+          <w:rPr>
+            <w:noProof/>
+            <w:kern w:val="2"/>
+            <w:sz w:val="20"/>
+          </w:rPr>
+          <w:tab/>
+        </w:r>
+        <w:r>
+          <w:rPr>
+            <w:rStyle w:val="af6"/>
+            <w:noProof/>
+          </w:rPr>
+          <w:t>시스템 흐름도</w:t>
+        </w:r>
+        <w:r>
+          <w:rPr>
+            <w:noProof/>
+            <w:webHidden/>
+          </w:rPr>
+          <w:tab/>
+        </w:r>
+        <w:r>
+          <w:rPr>
+            <w:noProof/>
+            <w:webHidden/>
+          </w:rPr>
+          <w:fldChar w:fldCharType="begin"/>
+        </w:r>
+        <w:r>
+          <w:rPr>
+            <w:noProof/>
+            <w:webHidden/>
+          </w:rPr>
+          <w:instrText xml:space="preserve"> PAGEREF _Toc96347327 \h </w:instrText>
+        </w:r>
+        <w:r>
+          <w:rPr>
+            <w:noProof/>
+            <w:webHidden/>
+          </w:rPr>
+        </w:r>
+        <w:r>
+          <w:rPr>
+            <w:noProof/>
+            <w:webHidden/>
+          </w:rPr>
+          <w:fldChar w:fldCharType="separate"/>
+        </w:r>
+        <w:r>
+          <w:rPr>
+            <w:noProof/>
+            <w:webHidden/>
+          </w:rPr>
+          <w:t>11</w:t>
+        </w:r>
+        <w:r>
+          <w:rPr>
+            <w:noProof/>
+            <w:webHidden/>
+          </w:rPr>
+          <w:fldChar w:fldCharType="end"/>
+        </w:r>
+      </w:hyperlink>
+    </w:p>
+    <w:p>
+      <w:pPr>
+        <w:pStyle w:val="10"/>
+        <w:tabs>
+          <w:tab w:val="left" w:pos="425"/>
+          <w:tab w:val="right" w:leader="dot" w:pos="9016"/>
+        </w:tabs>
+        <w:rPr>
+          <w:noProof/>
+          <w:kern w:val="2"/>
+          <w:sz w:val="20"/>
+        </w:rPr>
+      </w:pPr>
+      <w:hyperlink w:anchor="_Toc96347328" w:history="1">
+        <w:r>
+          <w:rPr>
+            <w:rStyle w:val="af6"/>
+            <w:noProof/>
+          </w:rPr>
+          <w:t>5</w:t>
+        </w:r>
+        <w:r>
+          <w:rPr>
+            <w:noProof/>
+            <w:kern w:val="2"/>
+            <w:sz w:val="20"/>
+          </w:rPr>
+          <w:tab/>
+        </w:r>
+        <w:r>
+          <w:rPr>
+            <w:rStyle w:val="af6"/>
+            <w:noProof/>
+          </w:rPr>
+          <w:t>개발 일정과 역할 분담</w:t>
+        </w:r>
+        <w:r>
+          <w:rPr>
+            <w:noProof/>
+            <w:webHidden/>
+          </w:rPr>
+          <w:tab/>
+        </w:r>
+        <w:r>
+          <w:rPr>
+            <w:noProof/>
+            <w:webHidden/>
+          </w:rPr>
+          <w:fldChar w:fldCharType="begin"/>
+        </w:r>
+        <w:r>
+          <w:rPr>
+            <w:noProof/>
+            <w:webHidden/>
+          </w:rPr>
+          <w:instrText xml:space="preserve"> PAGEREF _Toc96347328 \h </w:instrText>
+        </w:r>
+        <w:r>
+          <w:rPr>
+            <w:noProof/>
+            <w:webHidden/>
+          </w:rPr>
+        </w:r>
+        <w:r>
+          <w:rPr>
+            <w:noProof/>
+            <w:webHidden/>
+          </w:rPr>
+          <w:fldChar w:fldCharType="separate"/>
+        </w:r>
+        <w:r>
+          <w:rPr>
+            <w:noProof/>
+            <w:webHidden/>
+          </w:rPr>
+          <w:t>12</w:t>
+        </w:r>
+        <w:r>
+          <w:rPr>
+            <w:noProof/>
+            <w:webHidden/>
+          </w:rPr>
+          <w:fldChar w:fldCharType="end"/>
+        </w:r>
+      </w:hyperlink>
+    </w:p>
+    <w:p>
+      <w:pPr>
+        <w:pStyle w:val="20"/>
+        <w:tabs>
+          <w:tab w:val="left" w:pos="1000"/>
+          <w:tab w:val="right" w:leader="dot" w:pos="9016"/>
+        </w:tabs>
+        <w:ind w:left="440"/>
+        <w:rPr>
+          <w:noProof/>
+          <w:kern w:val="2"/>
+          <w:sz w:val="20"/>
+        </w:rPr>
+      </w:pPr>
+      <w:hyperlink w:anchor="_Toc96347329" w:history="1">
+        <w:r>
+          <w:rPr>
+            <w:rStyle w:val="af6"/>
+            <w:noProof/>
+          </w:rPr>
+          <w:t>5.1</w:t>
+        </w:r>
+        <w:r>
+          <w:rPr>
+            <w:noProof/>
+            <w:kern w:val="2"/>
+            <w:sz w:val="20"/>
+          </w:rPr>
+          <w:tab/>
+        </w:r>
+        <w:r>
+          <w:rPr>
+            <w:rStyle w:val="af6"/>
+            <w:noProof/>
+          </w:rPr>
+          <w:t>개발 일정</w:t>
+        </w:r>
+        <w:r>
+          <w:rPr>
+            <w:noProof/>
+            <w:webHidden/>
+          </w:rPr>
+          <w:tab/>
+        </w:r>
+        <w:r>
+          <w:rPr>
+            <w:noProof/>
+            <w:webHidden/>
+          </w:rPr>
+          <w:fldChar w:fldCharType="begin"/>
+        </w:r>
+        <w:r>
+          <w:rPr>
+            <w:noProof/>
+            <w:webHidden/>
+          </w:rPr>
+          <w:instrText xml:space="preserve"> PAGEREF _Toc96347329 \h </w:instrText>
+        </w:r>
+        <w:r>
+          <w:rPr>
+            <w:noProof/>
+            <w:webHidden/>
+          </w:rPr>
+        </w:r>
+        <w:r>
+          <w:rPr>
+            <w:noProof/>
+            <w:webHidden/>
+          </w:rPr>
+          <w:fldChar w:fldCharType="separate"/>
+        </w:r>
+        <w:r>
+          <w:rPr>
+            <w:noProof/>
+            <w:webHidden/>
+          </w:rPr>
+          <w:t>12</w:t>
+        </w:r>
+        <w:r>
+          <w:rPr>
+            <w:noProof/>
+            <w:webHidden/>
+          </w:rPr>
+          <w:fldChar w:fldCharType="end"/>
+        </w:r>
+      </w:hyperlink>
+    </w:p>
+    <w:p>
+      <w:pPr>
+        <w:pStyle w:val="20"/>
+        <w:tabs>
+          <w:tab w:val="left" w:pos="1000"/>
+          <w:tab w:val="right" w:leader="dot" w:pos="9016"/>
+        </w:tabs>
+        <w:ind w:left="440"/>
+        <w:rPr>
+          <w:noProof/>
+          <w:kern w:val="2"/>
+          <w:sz w:val="20"/>
+        </w:rPr>
+      </w:pPr>
+      <w:hyperlink w:anchor="_Toc96347330" w:history="1">
+        <w:r>
+          <w:rPr>
+            <w:rStyle w:val="af6"/>
+            <w:noProof/>
+          </w:rPr>
+          <w:t>5.2</w:t>
+        </w:r>
+        <w:r>
+          <w:rPr>
+            <w:noProof/>
+            <w:kern w:val="2"/>
+            <w:sz w:val="20"/>
+          </w:rPr>
+          <w:tab/>
+        </w:r>
+        <w:r>
+          <w:rPr>
+            <w:rStyle w:val="af6"/>
+            <w:noProof/>
+          </w:rPr>
+          <w:t>역할 분담</w:t>
+        </w:r>
+        <w:r>
+          <w:rPr>
+            <w:noProof/>
+            <w:webHidden/>
+          </w:rPr>
+          <w:tab/>
+        </w:r>
+        <w:r>
+          <w:rPr>
+            <w:noProof/>
+            <w:webHidden/>
+          </w:rPr>
+          <w:fldChar w:fldCharType="begin"/>
+        </w:r>
+        <w:r>
+          <w:rPr>
+            <w:noProof/>
+            <w:webHidden/>
+          </w:rPr>
+          <w:instrText xml:space="preserve"> PAGEREF _Toc96347330 \h </w:instrText>
+        </w:r>
+        <w:r>
+          <w:rPr>
+            <w:noProof/>
+            <w:webHidden/>
+          </w:rPr>
+        </w:r>
+        <w:r>
+          <w:rPr>
+            <w:noProof/>
+            <w:webHidden/>
+          </w:rPr>
+          <w:fldChar w:fldCharType="separate"/>
+        </w:r>
+        <w:r>
+          <w:rPr>
+            <w:noProof/>
+            <w:webHidden/>
+          </w:rPr>
+          <w:t>12</w:t>
+        </w:r>
+        <w:r>
+          <w:rPr>
+            <w:noProof/>
+            <w:webHidden/>
+          </w:rPr>
+          <w:fldChar w:fldCharType="end"/>
+        </w:r>
+      </w:hyperlink>
+    </w:p>
+    <w:p>
+      <w:pPr>
+        <w:pStyle w:val="10"/>
+        <w:tabs>
+          <w:tab w:val="left" w:pos="425"/>
+          <w:tab w:val="right" w:leader="dot" w:pos="9016"/>
+        </w:tabs>
+        <w:rPr>
+          <w:noProof/>
+          <w:kern w:val="2"/>
+          <w:sz w:val="20"/>
+        </w:rPr>
+      </w:pPr>
+      <w:hyperlink w:anchor="_Toc96347331" w:history="1">
+        <w:r>
+          <w:rPr>
+            <w:rStyle w:val="af6"/>
+            <w:noProof/>
+          </w:rPr>
+          <w:t>6</w:t>
+        </w:r>
+        <w:r>
+          <w:rPr>
+            <w:noProof/>
+            <w:kern w:val="2"/>
+            <w:sz w:val="20"/>
+          </w:rPr>
+          <w:tab/>
+        </w:r>
+        <w:r>
+          <w:rPr>
+            <w:rStyle w:val="af6"/>
+            <w:noProof/>
+            <w:lang w:val="ko-KR"/>
+          </w:rPr>
+          <w:t>인용 자료</w:t>
+        </w:r>
+        <w:r>
+          <w:rPr>
+            <w:noProof/>
+            <w:webHidden/>
+          </w:rPr>
+          <w:tab/>
+        </w:r>
+        <w:r>
+          <w:rPr>
+            <w:noProof/>
+            <w:webHidden/>
+          </w:rPr>
+          <w:fldChar w:fldCharType="begin"/>
+        </w:r>
+        <w:r>
+          <w:rPr>
+            <w:noProof/>
+            <w:webHidden/>
+          </w:rPr>
+          <w:instrText xml:space="preserve"> PAGEREF _Toc96347331 \h </w:instrText>
+        </w:r>
+        <w:r>
+          <w:rPr>
+            <w:noProof/>
+            <w:webHidden/>
+          </w:rPr>
+        </w:r>
+        <w:r>
+          <w:rPr>
+            <w:noProof/>
+            <w:webHidden/>
+          </w:rPr>
+          <w:fldChar w:fldCharType="separate"/>
+        </w:r>
+        <w:r>
+          <w:rPr>
+            <w:noProof/>
+            <w:webHidden/>
+          </w:rPr>
+          <w:t>13</w:t>
+        </w:r>
+        <w:r>
+          <w:rPr>
+            <w:noProof/>
+            <w:webHidden/>
+          </w:rPr>
+          <w:fldChar w:fldCharType="end"/>
+        </w:r>
+      </w:hyperlink>
+    </w:p>
+    <w:p>
+      <w:r>
+        <w:fldChar w:fldCharType="end"/>
+      </w:r>
+    </w:p>
+    <w:p>
+      <w:pPr>
+        <w:rPr>
+          <w:rFonts w:asciiTheme="majorHAnsi" w:eastAsiaTheme="majorEastAsia" w:hAnsiTheme="majorHAnsi" w:cstheme="majorBidi"/>
+          <w:b/>
+          <w:bCs/>
+          <w:smallCaps/>
+          <w:color w:val="000000" w:themeColor="text1"/>
+          <w:sz w:val="36"/>
+          <w:szCs w:val="36"/>
+        </w:rPr>
+      </w:pPr>
+      <w:r>
+        <w:br w:type="page"/>
+      </w:r>
+    </w:p>
+    <w:p>
+      <w:pPr>
         <w:pStyle w:val="1"/>
       </w:pPr>
+      <w:bookmarkStart w:id="0" w:name="_Toc96293622"/>
+      <w:bookmarkStart w:id="1" w:name="_Toc96347314"/>
       <w:r>
         <w:rPr>
           <w:rFonts w:hint="eastAsia"/>
@@ -812,17 +2436,23 @@
         </w:rPr>
         <w:t>필요성</w:t>
       </w:r>
+      <w:bookmarkEnd w:id="0"/>
+      <w:bookmarkEnd w:id="1"/>
     </w:p>
     <w:p>
       <w:pPr>
         <w:pStyle w:val="2"/>
       </w:pPr>
+      <w:bookmarkStart w:id="2" w:name="_Toc96293623"/>
+      <w:bookmarkStart w:id="3" w:name="_Toc96347315"/>
       <w:r>
         <w:rPr>
           <w:rFonts w:hint="eastAsia"/>
         </w:rPr>
         <w:t>배경</w:t>
       </w:r>
+      <w:bookmarkEnd w:id="2"/>
+      <w:bookmarkEnd w:id="3"/>
     </w:p>
     <w:p>
       <w:pPr>
@@ -843,34 +2473,10 @@
         <w:rPr>
           <w:rFonts w:hint="eastAsia"/>
         </w:rPr>
-        <w:t>학습</w:t>
-      </w:r>
-      <w:r>
-        <w:rPr>
-          <w:rFonts w:hint="eastAsia"/>
-        </w:rPr>
-        <w:t xml:space="preserve">은 </w:t>
-      </w:r>
-      <w:r>
-        <w:rPr>
-          <w:rFonts w:hint="eastAsia"/>
-        </w:rPr>
-        <w:t>일상</w:t>
-      </w:r>
-      <w:r>
-        <w:rPr>
-          <w:rFonts w:hint="eastAsia"/>
-        </w:rPr>
-        <w:t>이다.</w:t>
-      </w:r>
-      <w:r>
-        <w:t xml:space="preserve"> </w:t>
-      </w:r>
-      <w:r>
-        <w:rPr>
-          <w:rFonts w:hint="eastAsia"/>
-        </w:rPr>
-        <w:t>우리는 태어나서 죽을 때까지 평생을 배우며 살아가야한다.</w:t>
+        <w:t>인간의</w:t>
+      </w:r>
+      <w:r>
+        <w:t xml:space="preserve"> 삶은 학습의 연속이다.</w:t>
       </w:r>
       <w:r>
         <w:t xml:space="preserve"> </w:t>
@@ -885,7 +2491,13 @@
         <w:rPr>
           <w:rFonts w:hint="eastAsia"/>
         </w:rPr>
-        <w:t>발표,</w:t>
+        <w:t>언어</w:t>
+      </w:r>
+      <w:r>
+        <w:rPr>
+          <w:rFonts w:hint="eastAsia"/>
+        </w:rPr>
+        <w:t>,</w:t>
       </w:r>
       <w:r>
         <w:t xml:space="preserve"> </w:t>
@@ -933,7 +2545,19 @@
         <w:rPr>
           <w:rFonts w:hint="eastAsia"/>
         </w:rPr>
-        <w:t>지켜야할 예절</w:t>
+        <w:t>지켜야</w:t>
+      </w:r>
+      <w:r>
+        <w:rPr>
+          <w:rFonts w:hint="eastAsia"/>
+        </w:rPr>
+        <w:t xml:space="preserve"> </w:t>
+      </w:r>
+      <w:r>
+        <w:rPr>
+          <w:rFonts w:hint="eastAsia"/>
+        </w:rPr>
+        <w:t>할 예절</w:t>
       </w:r>
       <w:r>
         <w:rPr>
@@ -1008,74 +2632,73 @@
         <w:rPr>
           <w:rFonts w:hint="eastAsia"/>
         </w:rPr>
-        <w:t xml:space="preserve">공자의 논어 </w:t>
+        <w:t>고로</w:t>
+      </w:r>
+      <w:r>
+        <w:t xml:space="preserve"> 우리는 태어나서 죽을 때까지 평생을 배우며 살아가야</w:t>
+      </w:r>
+      <w:r>
+        <w:rPr>
+          <w:rFonts w:hint="eastAsia"/>
+        </w:rPr>
+        <w:t xml:space="preserve"> </w:t>
+      </w:r>
+      <w:r>
+        <w:t>한다.</w:t>
+      </w:r>
+    </w:p>
+    <w:p>
+      <w:pPr>
+        <w:ind w:firstLineChars="100" w:firstLine="220"/>
+      </w:pPr>
+      <w:r>
+        <w:rPr>
+          <w:rFonts w:hint="eastAsia"/>
+        </w:rPr>
+        <w:t xml:space="preserve">공자의 논어 학이편 </w:t>
+      </w:r>
+      <w:r>
+        <w:t>1</w:t>
+      </w:r>
+      <w:r>
+        <w:rPr>
+          <w:rFonts w:hint="eastAsia"/>
+        </w:rPr>
+        <w:t xml:space="preserve">장에는 </w:t>
+      </w:r>
+      <w:r>
+        <w:t>“</w:t>
+      </w:r>
+      <w:r>
+        <w:rPr>
+          <w:rFonts w:hint="eastAsia"/>
+        </w:rPr>
+        <w:t>학이시습지 불역열호</w:t>
+      </w:r>
+      <w:r>
+        <w:t>(</w:t>
+      </w:r>
+      <w:r>
+        <w:rPr>
+          <w:rFonts w:hint="eastAsia"/>
+        </w:rPr>
+        <w:t xml:space="preserve">배우고 때때로 익힌다면 또한 기쁘지 </w:t>
       </w:r>
       <w:proofErr w:type="spellStart"/>
       <w:r>
         <w:rPr>
           <w:rFonts w:hint="eastAsia"/>
         </w:rPr>
-        <w:t>학이편</w:t>
+        <w:t>아니한가</w:t>
       </w:r>
       <w:proofErr w:type="spellEnd"/>
       <w:r>
-        <w:rPr>
-          <w:rFonts w:hint="eastAsia"/>
-        </w:rPr>
-        <w:t xml:space="preserve"> </w:t>
-      </w:r>
-      <w:r>
-        <w:t>1</w:t>
-      </w:r>
-      <w:r>
-        <w:rPr>
-          <w:rFonts w:hint="eastAsia"/>
-        </w:rPr>
-        <w:t xml:space="preserve">장에는 </w:t>
-      </w:r>
-      <w:proofErr w:type="spellStart"/>
-      <w:r>
-        <w:rPr>
-          <w:rFonts w:hint="eastAsia"/>
-        </w:rPr>
-        <w:t>학이시습지</w:t>
-      </w:r>
-      <w:proofErr w:type="spellEnd"/>
-      <w:r>
-        <w:rPr>
-          <w:rFonts w:hint="eastAsia"/>
-        </w:rPr>
-        <w:t xml:space="preserve"> </w:t>
-      </w:r>
-      <w:proofErr w:type="spellStart"/>
-      <w:r>
-        <w:rPr>
-          <w:rFonts w:hint="eastAsia"/>
-        </w:rPr>
-        <w:t>불역열호</w:t>
-      </w:r>
-      <w:proofErr w:type="spellEnd"/>
-      <w:r>
-        <w:t>(</w:t>
-      </w:r>
-      <w:r>
-        <w:rPr>
-          <w:rFonts w:hint="eastAsia"/>
-        </w:rPr>
-        <w:t xml:space="preserve">배우고 때때로 익힌다면 또한 기쁘지 </w:t>
-      </w:r>
-      <w:proofErr w:type="spellStart"/>
-      <w:r>
-        <w:rPr>
-          <w:rFonts w:hint="eastAsia"/>
-        </w:rPr>
-        <w:t>아니한가</w:t>
-      </w:r>
-      <w:proofErr w:type="spellEnd"/>
-      <w:r>
         <w:t>)</w:t>
       </w:r>
       <w:r>
+        <w:t>”</w:t>
+      </w:r>
+      <w:r>
         <w:rPr>
           <w:rFonts w:hint="eastAsia"/>
         </w:rPr>
@@ -1094,55 +2717,138 @@
         <w:rPr>
           <w:rFonts w:hint="eastAsia"/>
         </w:rPr>
-        <w:t xml:space="preserve"> 빠르게</w:t>
-      </w:r>
-      <w:r>
-        <w:rPr>
-          <w:rFonts w:hint="eastAsia"/>
-        </w:rPr>
-        <w:t xml:space="preserve"> 변화하고</w:t>
-      </w:r>
-      <w:r>
-        <w:rPr>
-          <w:rFonts w:hint="eastAsia"/>
-        </w:rPr>
-        <w:t xml:space="preserve"> 발전하는 기술과 유행에 대응해야 하는 개발자에게 있어</w:t>
-      </w:r>
-      <w:r>
-        <w:rPr>
-          <w:rFonts w:hint="eastAsia"/>
-        </w:rPr>
-        <w:t>서도</w:t>
-      </w:r>
-      <w:r>
-        <w:rPr>
-          <w:rFonts w:hint="eastAsia"/>
-        </w:rPr>
-        <w:t xml:space="preserve"> </w:t>
-      </w:r>
-      <w:r>
-        <w:rPr>
-          <w:rFonts w:hint="eastAsia"/>
-        </w:rPr>
-        <w:t>매우</w:t>
-      </w:r>
-      <w:r>
-        <w:rPr>
-          <w:rFonts w:hint="eastAsia"/>
-        </w:rPr>
-        <w:t xml:space="preserve"> 중요하</w:t>
-      </w:r>
-      <w:r>
-        <w:rPr>
-          <w:rFonts w:hint="eastAsia"/>
-        </w:rPr>
-        <w:t>게 여겨진다</w:t>
-      </w:r>
-      <w:r>
-        <w:rPr>
-          <w:rFonts w:hint="eastAsia"/>
-        </w:rPr>
-        <w:t>.</w:t>
+        <w:t xml:space="preserve"> </w:t>
+      </w:r>
+      <w:r>
+        <w:rPr>
+          <w:rFonts w:hint="eastAsia"/>
+        </w:rPr>
+        <w:t>앞으로도 지속될 뿐만 아니라 더욱 강조되고 있다.</w:t>
+      </w:r>
+      <w:r>
+        <w:t xml:space="preserve"> </w:t>
+      </w:r>
+      <w:r>
+        <w:rPr>
+          <w:rFonts w:hint="eastAsia"/>
+        </w:rPr>
+        <w:t>현대</w:t>
+      </w:r>
+      <w:r>
+        <w:rPr>
+          <w:rFonts w:hint="eastAsia"/>
+        </w:rPr>
+        <w:t xml:space="preserve"> </w:t>
+      </w:r>
+      <w:r>
+        <w:rPr>
+          <w:rFonts w:hint="eastAsia"/>
+        </w:rPr>
+        <w:t>사회의</w:t>
+      </w:r>
+      <w:r>
+        <w:t xml:space="preserve"> 인간은 넘쳐나는 정보통 속에 살고 있다. 그렇기에 방대한 정보 속에서 어떤 교육을 듣고 학습하며 어떤 능력을 갖추었는지를 분별하는 것 또한 매우 중요해지고 있다. 이로써 세상은 인간에게 더 많은 정보를 더 빠르게 학습하는 능력을 원하고 있다.</w:t>
+      </w:r>
+    </w:p>
+    <w:p>
+      <w:pPr>
+        <w:ind w:firstLineChars="100" w:firstLine="220"/>
+      </w:pPr>
+      <w:r>
+        <w:rPr>
+          <w:rFonts w:hint="eastAsia"/>
+        </w:rPr>
+        <w:t>종래</w:t>
+      </w:r>
+      <w:r>
+        <w:t xml:space="preserve"> 변화</w:t>
+      </w:r>
+      <w:r>
+        <w:rPr>
+          <w:rFonts w:hint="eastAsia"/>
+        </w:rPr>
+        <w:t xml:space="preserve">의 </w:t>
+      </w:r>
+      <w:r>
+        <w:t xml:space="preserve">속도는 </w:t>
+      </w:r>
+      <w:r>
+        <w:rPr>
+          <w:rFonts w:hint="eastAsia"/>
+        </w:rPr>
+        <w:t>점차 빨라져</w:t>
+      </w:r>
+      <w:r>
+        <w:t xml:space="preserve"> 이제는 1-2년</w:t>
+      </w:r>
+      <w:r>
+        <w:rPr>
+          <w:rFonts w:hint="eastAsia"/>
+        </w:rPr>
+        <w:t xml:space="preserve"> </w:t>
+      </w:r>
+      <w:r>
+        <w:t xml:space="preserve">내에 모든 것이 바뀌는 시대다. 빠르게 변화하고 발전하는 기술과 </w:t>
+      </w:r>
+      <w:r>
+        <w:rPr>
+          <w:rFonts w:hint="eastAsia"/>
+        </w:rPr>
+        <w:t>유행</w:t>
+      </w:r>
+      <w:r>
+        <w:t xml:space="preserve">에 대응해야 하는 개발자에게 있어서 학습의 능력은 매우 중요하게 </w:t>
+      </w:r>
+      <w:r>
+        <w:rPr>
+          <w:rFonts w:hint="eastAsia"/>
+        </w:rPr>
+        <w:t>다가온</w:t>
+      </w:r>
+      <w:r>
+        <w:t xml:space="preserve">다. </w:t>
+      </w:r>
+      <w:r>
+        <w:rPr>
+          <w:rFonts w:hint="eastAsia"/>
+        </w:rPr>
+        <w:t>따라서</w:t>
+      </w:r>
+      <w:r>
+        <w:t xml:space="preserve"> 우리는 다양한 사람들</w:t>
+      </w:r>
+      <w:r>
+        <w:rPr>
+          <w:rFonts w:hint="eastAsia"/>
+        </w:rPr>
+        <w:t>이</w:t>
+      </w:r>
+      <w:r>
+        <w:t xml:space="preserve"> 질 좋은 교육 </w:t>
+      </w:r>
+      <w:r>
+        <w:rPr>
+          <w:rFonts w:hint="eastAsia"/>
+        </w:rPr>
+        <w:t>콘</w:t>
+      </w:r>
+      <w:r>
+        <w:rPr>
+          <w:rFonts w:hint="eastAsia"/>
+        </w:rPr>
+        <w:t>텐</w:t>
+      </w:r>
+      <w:r>
+        <w:t>츠</w:t>
+      </w:r>
+      <w:r>
+        <w:rPr>
+          <w:rFonts w:hint="eastAsia"/>
+        </w:rPr>
+        <w:t>와 마주</w:t>
+      </w:r>
+      <w:r>
+        <w:t>하고 학습을 통해 갖춘 자신의 능력을 체계화된 방법으로 증명할 수 있는 학습 서비스를 만들고자 한다.</w:t>
       </w:r>
     </w:p>
     <w:p>
@@ -1229,6 +2935,13 @@
           </w:r>
           <w:r>
             <w:rPr>
+              <w:rFonts w:hint="eastAsia"/>
+              <w:noProof/>
+            </w:rPr>
+            <w:t xml:space="preserve"> </w:t>
+          </w:r>
+          <w:r>
+            <w:rPr>
               <w:noProof/>
             </w:rPr>
             <w:t>[1]</w:t>
@@ -1379,6 +3092,13 @@
           </w:r>
           <w:r>
             <w:rPr>
+              <w:rFonts w:hint="eastAsia"/>
+              <w:noProof/>
+            </w:rPr>
+            <w:t xml:space="preserve"> </w:t>
+          </w:r>
+          <w:r>
+            <w:rPr>
               <w:noProof/>
             </w:rPr>
             <w:t>[2]</w:t>
@@ -1477,7 +3197,7 @@
         <w:rPr>
           <w:rFonts w:hint="eastAsia"/>
         </w:rPr>
-        <w:t xml:space="preserve">졸업장 같이 다양한 종류의 인증서를 매번 </w:t>
+        <w:t xml:space="preserve">졸업장같이 다양한 종류의 인증서를 매번 </w:t>
       </w:r>
       <w:r>
         <w:rPr>
@@ -1504,7 +3224,19 @@
         <w:rPr>
           <w:rFonts w:hint="eastAsia"/>
         </w:rPr>
-        <w:t xml:space="preserve">인증서를 제출 받은 </w:t>
+        <w:t xml:space="preserve">인증서를 </w:t>
+      </w:r>
+      <w:r>
+        <w:rPr>
+          <w:rFonts w:hint="eastAsia"/>
+        </w:rPr>
+        <w:t>제출 받은</w:t>
+      </w:r>
+      <w:r>
+        <w:rPr>
+          <w:rFonts w:hint="eastAsia"/>
+        </w:rPr>
+        <w:t xml:space="preserve"> </w:t>
       </w:r>
       <w:r>
         <w:rPr>
@@ -1579,7 +3311,14 @@
         <w:rPr>
           <w:rFonts w:hint="eastAsia"/>
         </w:rPr>
-        <w:t xml:space="preserve">위변조 방지를 위해 통상적으로 일정 기간 이후에 </w:t>
+        <w:t xml:space="preserve">위변조 방지를 위해 </w:t>
+      </w:r>
+      <w:r>
+        <w:rPr>
+          <w:rFonts w:hint="eastAsia"/>
+        </w:rPr>
+        <w:lastRenderedPageBreak/>
+        <w:t xml:space="preserve">통상적으로 일정 기간 이후에 </w:t>
       </w:r>
       <w:r>
         <w:rPr>
@@ -1784,7 +3523,6 @@
     </w:p>
     <w:p>
       <w:r>
-        <w:lastRenderedPageBreak/>
         <w:t xml:space="preserve"> </w:t>
       </w:r>
       <w:r>
@@ -2087,7 +3825,13 @@
         <w:rPr>
           <w:rFonts w:hint="eastAsia"/>
         </w:rPr>
-        <w:t>개발 결심</w:t>
+        <w:t xml:space="preserve">개발 </w:t>
+      </w:r>
+      <w:r>
+        <w:rPr>
+          <w:rFonts w:hint="eastAsia"/>
+        </w:rPr>
+        <w:t>방향</w:t>
       </w:r>
     </w:p>
     <w:p>
@@ -2200,72 +3944,58 @@
         <w:rPr>
           <w:rFonts w:hint="eastAsia"/>
         </w:rPr>
-        <w:t xml:space="preserve"> 평가가 공정했는지 투명하게 확인할 수 있으며 </w:t>
+        <w:t xml:space="preserve"> 평가가 공정했는지 투명하게 확인할 수 있으며 검증자(제출요구자)는 학습자가 </w:t>
+      </w:r>
+      <w:r>
+        <w:rPr>
+          <w:rFonts w:hint="eastAsia"/>
+        </w:rPr>
+        <w:t xml:space="preserve">성실하게 열심히 수업에 참여하였는지 어떤 부분에서 큰 두각을 </w:t>
       </w:r>
       <w:proofErr w:type="spellStart"/>
       <w:r>
         <w:rPr>
           <w:rFonts w:hint="eastAsia"/>
         </w:rPr>
-        <w:t>검증자</w:t>
+        <w:t>나타내었는지를</w:t>
       </w:r>
       <w:proofErr w:type="spellEnd"/>
       <w:r>
         <w:rPr>
           <w:rFonts w:hint="eastAsia"/>
         </w:rPr>
-        <w:t xml:space="preserve">(제출요구자)는 학습자가 </w:t>
-      </w:r>
-      <w:r>
-        <w:rPr>
-          <w:rFonts w:hint="eastAsia"/>
-        </w:rPr>
-        <w:t xml:space="preserve">성실하게 열심히 수업에 참여하였는지 어떤 부분에서 큰 두각을 </w:t>
+        <w:t xml:space="preserve"> </w:t>
+      </w:r>
+      <w:r>
+        <w:rPr>
+          <w:rFonts w:hint="eastAsia"/>
+        </w:rPr>
+        <w:t>판별할 수 있다.</w:t>
+      </w:r>
+      <w:r>
+        <w:t xml:space="preserve"> </w:t>
+      </w:r>
+      <w:r>
+        <w:rPr>
+          <w:rFonts w:hint="eastAsia"/>
+        </w:rPr>
+        <w:t xml:space="preserve">기존의 대형 온라인 학습 </w:t>
       </w:r>
       <w:proofErr w:type="spellStart"/>
       <w:r>
         <w:rPr>
           <w:rFonts w:hint="eastAsia"/>
         </w:rPr>
-        <w:t>나타내었는지를</w:t>
+        <w:t>플랫폼</w:t>
+      </w:r>
+      <w:r>
+        <w:t>뿐만</w:t>
       </w:r>
       <w:proofErr w:type="spellEnd"/>
       <w:r>
         <w:rPr>
           <w:rFonts w:hint="eastAsia"/>
         </w:rPr>
-        <w:t xml:space="preserve"> </w:t>
-      </w:r>
-      <w:r>
-        <w:rPr>
-          <w:rFonts w:hint="eastAsia"/>
-        </w:rPr>
-        <w:t>판별할 수 있다.</w:t>
-      </w:r>
-      <w:r>
-        <w:t xml:space="preserve"> </w:t>
-      </w:r>
-      <w:r>
-        <w:rPr>
-          <w:rFonts w:hint="eastAsia"/>
-        </w:rPr>
-        <w:t xml:space="preserve">기존의 대형 온라인 학습 </w:t>
-      </w:r>
-      <w:proofErr w:type="spellStart"/>
-      <w:r>
-        <w:rPr>
-          <w:rFonts w:hint="eastAsia"/>
-        </w:rPr>
-        <w:t>플랫폼</w:t>
-      </w:r>
-      <w:r>
-        <w:t>뿐만</w:t>
-      </w:r>
-      <w:proofErr w:type="spellEnd"/>
-      <w:r>
-        <w:rPr>
-          <w:rFonts w:hint="eastAsia"/>
-        </w:rPr>
         <w:t xml:space="preserve"> 아니라 수업을 제공하고자 하는 누구나 수업을 개설하고 </w:t>
       </w:r>
       <w:r>
@@ -2327,79 +4057,371 @@
       </w:r>
       <w:r>
         <w:t>.</w:t>
+      </w:r>
+    </w:p>
+    <w:p>
+      <w:pPr>
+        <w:rPr>
+          <w:rFonts w:asciiTheme="majorHAnsi" w:eastAsiaTheme="majorEastAsia" w:hAnsiTheme="majorHAnsi" w:cstheme="majorBidi"/>
+          <w:b/>
+          <w:bCs/>
+          <w:smallCaps/>
+          <w:color w:val="000000" w:themeColor="text1"/>
+          <w:sz w:val="28"/>
+          <w:szCs w:val="28"/>
+        </w:rPr>
+      </w:pPr>
+      <w:r>
+        <w:br w:type="page"/>
       </w:r>
     </w:p>
     <w:p>
       <w:pPr>
         <w:pStyle w:val="2"/>
       </w:pPr>
-      <w:r>
-        <w:rPr>
-          <w:rFonts w:hint="eastAsia"/>
-        </w:rPr>
+      <w:bookmarkStart w:id="4" w:name="_Toc96293624"/>
+      <w:bookmarkStart w:id="5" w:name="_Toc96347316"/>
+      <w:r>
+        <w:rPr>
+          <w:rFonts w:hint="eastAsia"/>
+        </w:rPr>
+        <w:lastRenderedPageBreak/>
         <w:t>필요성</w:t>
       </w:r>
+      <w:bookmarkEnd w:id="4"/>
+      <w:bookmarkEnd w:id="5"/>
     </w:p>
     <w:p>
-      <w:r>
-        <w:rPr>
-          <w:rFonts w:hint="eastAsia"/>
-        </w:rPr>
-        <w:t>문제 해결 필요성을 서술한다.</w:t>
-      </w:r>
-      <w:r>
-        <w:t xml:space="preserve"> </w:t>
-      </w:r>
-      <w:r>
-        <w:rPr>
-          <w:rFonts w:hint="eastAsia"/>
-        </w:rPr>
-        <w:t>기존 시스템 또는 관련 기술</w:t>
-      </w:r>
-      <w:r>
-        <w:rPr>
-          <w:rFonts w:hint="eastAsia"/>
-        </w:rPr>
-        <w:t>로부터의</w:t>
-      </w:r>
-      <w:r>
-        <w:rPr>
-          <w:rFonts w:hint="eastAsia"/>
-        </w:rPr>
-        <w:t xml:space="preserve"> 개선점을 </w:t>
-      </w:r>
-      <w:r>
-        <w:rPr>
-          <w:rFonts w:hint="eastAsia"/>
-        </w:rPr>
-        <w:t>포함</w:t>
-      </w:r>
-      <w:r>
-        <w:rPr>
-          <w:rFonts w:hint="eastAsia"/>
-        </w:rPr>
-        <w:t>한다.</w:t>
+      <w:pPr>
+        <w:ind w:firstLineChars="100" w:firstLine="220"/>
+      </w:pPr>
+      <w:r>
+        <w:rPr>
+          <w:rFonts w:hint="eastAsia"/>
+        </w:rPr>
+        <w:t>기존 학습 과정에서 발견한 문제 해결 방법은 없을까?</w:t>
+      </w:r>
+      <w:r>
+        <w:t xml:space="preserve"> </w:t>
+      </w:r>
+      <w:r>
+        <w:rPr>
+          <w:rFonts w:hint="eastAsia"/>
+        </w:rPr>
+        <w:t>인증서를 매번</w:t>
+      </w:r>
+      <w:r>
+        <w:rPr>
+          <w:rFonts w:hint="eastAsia"/>
+        </w:rPr>
+        <w:t xml:space="preserve"> 새로</w:t>
+      </w:r>
+      <w:r>
+        <w:rPr>
+          <w:rFonts w:hint="eastAsia"/>
+        </w:rPr>
+        <w:t xml:space="preserve"> 발급하고 위변조 여부를 확인해야</w:t>
+      </w:r>
+      <w:r>
+        <w:rPr>
+          <w:rFonts w:hint="eastAsia"/>
+        </w:rPr>
+        <w:t xml:space="preserve"> </w:t>
+      </w:r>
+      <w:r>
+        <w:rPr>
+          <w:rFonts w:hint="eastAsia"/>
+        </w:rPr>
+        <w:t xml:space="preserve">하는 과정을 </w:t>
+      </w:r>
+      <w:r>
+        <w:rPr>
+          <w:rFonts w:hint="eastAsia"/>
+        </w:rPr>
+        <w:t xml:space="preserve">보다 안전하게 </w:t>
+      </w:r>
+      <w:r>
+        <w:rPr>
+          <w:rFonts w:hint="eastAsia"/>
+        </w:rPr>
+        <w:t>간단</w:t>
+      </w:r>
+      <w:r>
+        <w:rPr>
+          <w:rFonts w:hint="eastAsia"/>
+        </w:rPr>
+        <w:t>히 처리하고,</w:t>
+      </w:r>
+      <w:r>
+        <w:t xml:space="preserve"> </w:t>
+      </w:r>
+      <w:r>
+        <w:rPr>
+          <w:rFonts w:hint="eastAsia"/>
+        </w:rPr>
+        <w:t>학습</w:t>
+      </w:r>
+      <w:r>
+        <w:rPr>
+          <w:rFonts w:hint="eastAsia"/>
+        </w:rPr>
+        <w:t xml:space="preserve"> 과정</w:t>
+      </w:r>
+      <w:r>
+        <w:rPr>
+          <w:rFonts w:hint="eastAsia"/>
+        </w:rPr>
+        <w:t xml:space="preserve">을 </w:t>
+      </w:r>
+      <w:r>
+        <w:rPr>
+          <w:rFonts w:hint="eastAsia"/>
+        </w:rPr>
+        <w:t xml:space="preserve">확인하고 증명할 수 있도록 하여 평가의 공정성 문제를 </w:t>
+      </w:r>
+      <w:r>
+        <w:rPr>
+          <w:rFonts w:hint="eastAsia"/>
+        </w:rPr>
+        <w:t>해결하며</w:t>
+      </w:r>
+      <w:r>
+        <w:t xml:space="preserve">, </w:t>
+      </w:r>
+      <w:r>
+        <w:rPr>
+          <w:rFonts w:hint="eastAsia"/>
+        </w:rPr>
+        <w:t xml:space="preserve">누구나 강의를 만들 수 있고 </w:t>
+      </w:r>
+      <w:r>
+        <w:rPr>
+          <w:rFonts w:hint="eastAsia"/>
+        </w:rPr>
+        <w:t>인증서 발급과 학습 증명이 가능하도록 하는 기술</w:t>
+      </w:r>
+      <w:r>
+        <w:t xml:space="preserve">. </w:t>
+      </w:r>
+      <w:r>
+        <w:rPr>
+          <w:rFonts w:hint="eastAsia"/>
+        </w:rPr>
+        <w:t>우리는 블록체인에서 그 답을 찾을 수 있을 것이라 확신한다.</w:t>
       </w:r>
     </w:p>
     <w:p>
-      <w:r>
-        <w:t>- 인증서(수료증/졸업장/성적표) 매번 발급하고 위변조 확인하는 문제 해결</w:t>
+      <w:pPr>
+        <w:ind w:firstLineChars="100" w:firstLine="220"/>
+      </w:pPr>
+      <w:r>
+        <w:rPr>
+          <w:rFonts w:hint="eastAsia"/>
+        </w:rPr>
+        <w:t>블록체인의</w:t>
+      </w:r>
+      <w:r>
+        <w:t xml:space="preserve"> 중요한 특징으로는 기록이 담긴 원장을 </w:t>
+      </w:r>
+      <w:r>
+        <w:rPr>
+          <w:rFonts w:hint="eastAsia"/>
+        </w:rPr>
+        <w:t>제</w:t>
+      </w:r>
+      <w:r>
+        <w:t>3자에게 맡기지 않고, 참여자들이 직접 검증과 승인 등의 활동을 하며 만들고 관리할 수 있는 탈중앙성, 블록의 거래 기록을 참여자들 누구나 볼 수 있는 투명성, 연결된 블록은 수정하거나 삭제하기 어려운 불변성이 있다.</w:t>
+      </w:r>
+      <w:sdt>
+        <w:sdtPr>
+          <w:id w:val="-980379386"/>
+          <w:citation/>
+        </w:sdtPr>
+        <w:sdtEndPr/>
+        <w:sdtContent>
+          <w:r>
+            <w:fldChar w:fldCharType="begin"/>
+          </w:r>
+          <w:r>
+            <w:instrText xml:space="preserve"> </w:instrText>
+          </w:r>
+          <w:r>
+            <w:rPr>
+              <w:rFonts w:hint="eastAsia"/>
+            </w:rPr>
+            <w:instrText>CITATION 김준수19 \l 1042</w:instrText>
+          </w:r>
+          <w:r>
+            <w:instrText xml:space="preserve"> </w:instrText>
+          </w:r>
+          <w:r>
+            <w:fldChar w:fldCharType="separate"/>
+          </w:r>
+          <w:r>
+            <w:rPr>
+              <w:rFonts w:hint="eastAsia"/>
+              <w:noProof/>
+            </w:rPr>
+            <w:t xml:space="preserve"> </w:t>
+          </w:r>
+          <w:r>
+            <w:rPr>
+              <w:noProof/>
+            </w:rPr>
+            <w:t>[4]</w:t>
+          </w:r>
+          <w:r>
+            <w:fldChar w:fldCharType="end"/>
+          </w:r>
+        </w:sdtContent>
+      </w:sdt>
+      <w:r>
+        <w:t xml:space="preserve"> 이런 특징을 이용한다면 현재 학습 시스템이 가진 문제점을</w:t>
+      </w:r>
+      <w:r>
+        <w:rPr>
+          <w:rFonts w:hint="eastAsia"/>
+        </w:rPr>
+        <w:t xml:space="preserve"> 획기적으로</w:t>
+      </w:r>
+      <w:r>
+        <w:t xml:space="preserve"> 해결할 수 있다.</w:t>
       </w:r>
     </w:p>
     <w:p>
-      <w:r>
-        <w:t>- 배운 내용을 단계적으로 확인, 증명할 수 있음</w:t>
-      </w:r>
-      <w:r>
-        <w:t xml:space="preserve"> + </w:t>
-      </w:r>
-      <w:r>
-        <w:t>평가의 공정성 문제 투명하게 함</w:t>
-      </w:r>
-    </w:p>
-    <w:p>
-      <w:r>
-        <w:t>- 온라인 기반 학습에서 사이트 자체 발급으로 인한 조작 문제 해결, 사이트 없어지는 경우 발급 증명</w:t>
+      <w:pPr>
+        <w:ind w:firstLineChars="100" w:firstLine="220"/>
+      </w:pPr>
+      <w:r>
+        <w:rPr>
+          <w:rFonts w:hint="eastAsia"/>
+        </w:rPr>
+        <w:t>먼저</w:t>
+      </w:r>
+      <w:r>
+        <w:t xml:space="preserve"> 수료증, 졸업장, </w:t>
+      </w:r>
+      <w:r>
+        <w:rPr>
+          <w:rFonts w:hint="eastAsia"/>
+        </w:rPr>
+        <w:t>성적표 등</w:t>
+      </w:r>
+      <w:r>
+        <w:t xml:space="preserve"> 다양한 인증서를 필요할 때마다 매번 새로 </w:t>
+      </w:r>
+      <w:r>
+        <w:rPr>
+          <w:rFonts w:hint="eastAsia"/>
+        </w:rPr>
+        <w:t>발급</w:t>
+      </w:r>
+      <w:r>
+        <w:rPr>
+          <w:rFonts w:hint="eastAsia"/>
+        </w:rPr>
+        <w:t>받지 않아도 된다</w:t>
+      </w:r>
+      <w:r>
+        <w:t xml:space="preserve">. </w:t>
+      </w:r>
+      <w:r>
+        <w:rPr>
+          <w:rFonts w:hint="eastAsia"/>
+        </w:rPr>
+        <w:t xml:space="preserve">네트워크에 이미 </w:t>
+      </w:r>
+      <w:r>
+        <w:t xml:space="preserve">연결된 어느 한 블록을 수정하거나 삭제하려면 모든 참여자의 컴퓨터에 있는 </w:t>
+      </w:r>
+      <w:r>
+        <w:rPr>
+          <w:rFonts w:hint="eastAsia"/>
+        </w:rPr>
+        <w:t xml:space="preserve">해당 블록의 </w:t>
+      </w:r>
+      <w:r>
+        <w:t xml:space="preserve">모든 내용을 한꺼번에 바꾸어야 하기 때문에 내용 </w:t>
+      </w:r>
+      <w:proofErr w:type="spellStart"/>
+      <w:r>
+        <w:t>위변조</w:t>
+      </w:r>
+      <w:r>
+        <w:rPr>
+          <w:rFonts w:hint="eastAsia"/>
+        </w:rPr>
+        <w:t>가</w:t>
+      </w:r>
+      <w:proofErr w:type="spellEnd"/>
+      <w:r>
+        <w:rPr>
+          <w:rFonts w:hint="eastAsia"/>
+        </w:rPr>
+        <w:t xml:space="preserve"> 거의 불가능하</w:t>
+      </w:r>
+      <w:r>
+        <w:t>다.</w:t>
+      </w:r>
+      <w:r>
+        <w:t xml:space="preserve"> </w:t>
+      </w:r>
+      <w:r>
+        <w:rPr>
+          <w:rFonts w:hint="eastAsia"/>
+        </w:rPr>
+        <w:t>학습 내용이 추가되</w:t>
+      </w:r>
+      <w:r>
+        <w:rPr>
+          <w:rFonts w:hint="eastAsia"/>
+        </w:rPr>
+        <w:t xml:space="preserve">어 내역이 변경되는 경우에도 </w:t>
+      </w:r>
+      <w:r>
+        <w:rPr>
+          <w:rFonts w:hint="eastAsia"/>
+        </w:rPr>
+        <w:t xml:space="preserve">블록체인 네트워크의 원장에 반영되어 </w:t>
+      </w:r>
+      <w:r>
+        <w:rPr>
+          <w:rFonts w:hint="eastAsia"/>
+        </w:rPr>
+        <w:t>최신 상태</w:t>
+      </w:r>
+      <w:r>
+        <w:rPr>
+          <w:rFonts w:hint="eastAsia"/>
+        </w:rPr>
+        <w:t>를 확인 가능하</w:t>
+      </w:r>
+      <w:r>
+        <w:rPr>
+          <w:rFonts w:hint="eastAsia"/>
+        </w:rPr>
+        <w:t>다.</w:t>
+      </w:r>
+      <w:r>
+        <w:t xml:space="preserve"> 따라서 인증서를 새로 발급하고 </w:t>
+      </w:r>
+      <w:r>
+        <w:rPr>
+          <w:rFonts w:hint="eastAsia"/>
+        </w:rPr>
+        <w:t>위변조 여부를</w:t>
+      </w:r>
+      <w:r>
+        <w:t xml:space="preserve"> </w:t>
+      </w:r>
+      <w:r>
+        <w:rPr>
+          <w:rFonts w:hint="eastAsia"/>
+        </w:rPr>
+        <w:t>감정</w:t>
+      </w:r>
+      <w:r>
+        <w:t>하는 과정을 없앨 수 있다.</w:t>
       </w:r>
     </w:p>
     <w:p>
@@ -2410,19 +4432,85 @@
         <w:rPr>
           <w:rFonts w:hint="eastAsia"/>
         </w:rPr>
-        <w:t>블록체인의</w:t>
-      </w:r>
-      <w:r>
-        <w:t xml:space="preserve"> 중요한 특징으로는 기록이 담긴 원장을 </w:t>
-      </w:r>
-      <w:r>
-        <w:rPr>
-          <w:rFonts w:hint="eastAsia"/>
-        </w:rPr>
-        <w:t>제</w:t>
-      </w:r>
-      <w:r>
-        <w:t>3자에게 맡기지 않고, 참여자들이 직접 검증과 승인 등의 활동을 하며 만들고 관리할 수 있는 탈중앙성, 블록의 거래 기록을 참여자들 누구나 볼 수 있는 투명성, 연결된 블록은 수정하거나 삭제하기 어려운 불변성이 있다 [4]. 이런 특징을 이용한다면 현재 학습 시스템이 가진 문제점을 해결할 수 있다.</w:t>
+        <w:t>두번째로</w:t>
+      </w:r>
+      <w:r>
+        <w:t xml:space="preserve"> </w:t>
+      </w:r>
+      <w:r>
+        <w:rPr>
+          <w:rFonts w:hint="eastAsia"/>
+        </w:rPr>
+        <w:t>수료한 과정(또는 과목)</w:t>
+      </w:r>
+      <w:r>
+        <w:t>의 결과만 나와있는 인증서와 달리 학습을 진행하면서 받은 평가와 진행 사항을 블록에 기록하여 학습 진행 과정을 명확하게 파악할 수 있다. 학습자가 어떤 순서로 과정을 수강했는지, 활동을 했다면 어떤 역할을 맡았는지, 또 어떤 평가를 받았는지를 투명하게 확인</w:t>
+      </w:r>
+      <w:r>
+        <w:rPr>
+          <w:rFonts w:hint="eastAsia"/>
+        </w:rPr>
+        <w:t>할 수 있다.</w:t>
+      </w:r>
+      <w:r>
+        <w:t xml:space="preserve"> </w:t>
+      </w:r>
+      <w:r>
+        <w:rPr>
+          <w:rFonts w:hint="eastAsia"/>
+        </w:rPr>
+        <w:t>이를 통해 학습자는</w:t>
+      </w:r>
+      <w:r>
+        <w:rPr>
+          <w:rFonts w:hint="eastAsia"/>
+        </w:rPr>
+        <w:t xml:space="preserve"> 강의자의 평가</w:t>
+      </w:r>
+      <w:r>
+        <w:rPr>
+          <w:rFonts w:hint="eastAsia"/>
+        </w:rPr>
+        <w:t>(성적 부여)</w:t>
+      </w:r>
+      <w:r>
+        <w:rPr>
+          <w:rFonts w:hint="eastAsia"/>
+        </w:rPr>
+        <w:t xml:space="preserve">가 </w:t>
+      </w:r>
+      <w:r>
+        <w:rPr>
+          <w:rFonts w:hint="eastAsia"/>
+        </w:rPr>
+        <w:t>타당한지 확인할 수 있다.</w:t>
+      </w:r>
+      <w:r>
+        <w:rPr>
+          <w:rFonts w:hint="eastAsia"/>
+        </w:rPr>
+        <w:t xml:space="preserve"> </w:t>
+      </w:r>
+      <w:r>
+        <w:rPr>
+          <w:rFonts w:hint="eastAsia"/>
+        </w:rPr>
+        <w:t>예비</w:t>
+      </w:r>
+      <w:r>
+        <w:rPr>
+          <w:rFonts w:hint="eastAsia"/>
+        </w:rPr>
+        <w:t xml:space="preserve">학습자와 </w:t>
+      </w:r>
+      <w:r>
+        <w:rPr>
+          <w:rFonts w:hint="eastAsia"/>
+        </w:rPr>
+        <w:t>검증자는</w:t>
+      </w:r>
+      <w:r>
+        <w:t xml:space="preserve"> 평가 시스템을 믿을 수 있는지 판단할 수 있다.</w:t>
       </w:r>
     </w:p>
     <w:p>
@@ -2433,58 +4521,138 @@
         <w:rPr>
           <w:rFonts w:hint="eastAsia"/>
         </w:rPr>
-        <w:lastRenderedPageBreak/>
-        <w:t>먼저</w:t>
-      </w:r>
-      <w:r>
-        <w:t xml:space="preserve"> 수료증, 졸업장, 성적표 등 다양한 인증서를 필요할 때마다 매번 새로 </w:t>
+        <w:t>마지막으로</w:t>
+      </w:r>
+      <w:r>
+        <w:t xml:space="preserve"> </w:t>
+      </w:r>
+      <w:r>
+        <w:rPr>
+          <w:rFonts w:hint="eastAsia"/>
+        </w:rPr>
+        <w:t xml:space="preserve">누구나 강의를 만들고 </w:t>
+      </w:r>
+      <w:r>
+        <w:rPr>
+          <w:rFonts w:hint="eastAsia"/>
+        </w:rPr>
+        <w:t>믿을 수 있는</w:t>
+      </w:r>
+      <w:r>
+        <w:rPr>
+          <w:rFonts w:hint="eastAsia"/>
+        </w:rPr>
+        <w:t xml:space="preserve"> </w:t>
+      </w:r>
+      <w:r>
+        <w:rPr>
+          <w:rFonts w:hint="eastAsia"/>
+        </w:rPr>
+        <w:t xml:space="preserve">학습 </w:t>
+      </w:r>
+      <w:r>
+        <w:rPr>
+          <w:rFonts w:hint="eastAsia"/>
+        </w:rPr>
+        <w:t>증명이 가능하다</w:t>
+      </w:r>
+      <w:r>
+        <w:t xml:space="preserve">. </w:t>
+      </w:r>
+      <w:r>
+        <w:rPr>
+          <w:rFonts w:hint="eastAsia"/>
+        </w:rPr>
+        <w:t>특정 업체와 제작자</w:t>
+      </w:r>
+      <w:r>
+        <w:rPr>
+          <w:rFonts w:hint="eastAsia"/>
+        </w:rPr>
+        <w:t>가 독점하여</w:t>
+      </w:r>
+      <w:r>
+        <w:rPr>
+          <w:rFonts w:hint="eastAsia"/>
+        </w:rPr>
+        <w:t xml:space="preserve"> 큰 이익을 가져가는 것이 아니라 </w:t>
+      </w:r>
+      <w:r>
+        <w:rPr>
+          <w:rFonts w:hint="eastAsia"/>
+        </w:rPr>
+        <w:t>참여를 원하는 강의자가 공평하게 참여하</w:t>
+      </w:r>
+      <w:r>
+        <w:rPr>
+          <w:rFonts w:hint="eastAsia"/>
+        </w:rPr>
+        <w:t>여 강의를 제작하는 생태계를 구축할 수 있다.</w:t>
+      </w:r>
+      <w:r>
+        <w:rPr>
+          <w:rFonts w:hint="eastAsia"/>
+        </w:rPr>
+        <w:t xml:space="preserve"> </w:t>
+      </w:r>
+      <w:r>
+        <w:rPr>
+          <w:rFonts w:hint="eastAsia"/>
+        </w:rPr>
+        <w:t xml:space="preserve">악의적인 온라인 </w:t>
+      </w:r>
+      <w:r>
+        <w:rPr>
+          <w:rFonts w:hint="eastAsia"/>
+        </w:rPr>
+        <w:t>업체</w:t>
+      </w:r>
+      <w:r>
+        <w:rPr>
+          <w:rFonts w:hint="eastAsia"/>
+        </w:rPr>
+        <w:t>가</w:t>
+      </w:r>
+      <w:r>
+        <w:rPr>
+          <w:rFonts w:hint="eastAsia"/>
+        </w:rPr>
+        <w:t xml:space="preserve"> </w:t>
+      </w:r>
+      <w:r>
+        <w:rPr>
+          <w:rFonts w:hint="eastAsia"/>
+        </w:rPr>
+        <w:t xml:space="preserve">돈만 받고 인증서를 발급해주거나 </w:t>
+      </w:r>
+      <w:r>
+        <w:rPr>
+          <w:rFonts w:hint="eastAsia"/>
+        </w:rPr>
+        <w:t xml:space="preserve">수강자의 성적을 우수하게 조작하여 교육 효과가 큰 것처럼 실적을 조작하는 것이 </w:t>
       </w:r>
       <w:proofErr w:type="spellStart"/>
       <w:r>
-        <w:t>발급해야하는</w:t>
+        <w:rPr>
+          <w:rFonts w:hint="eastAsia"/>
+        </w:rPr>
+        <w:t>불가능해진다</w:t>
       </w:r>
       <w:proofErr w:type="spellEnd"/>
       <w:r>
-        <w:t xml:space="preserve"> 문제를 해결할 수 있다. 연결된 어느 한 블록을 수정하거나 삭제하려면 모든 참여자의 컴퓨터에 있는 모든 블록 내용을 한꺼번에 바꾸어야 하기 때문에 내용을 </w:t>
-      </w:r>
-      <w:proofErr w:type="spellStart"/>
-      <w:r>
-        <w:t>위변조할</w:t>
-      </w:r>
-      <w:proofErr w:type="spellEnd"/>
-      <w:r>
-        <w:t xml:space="preserve"> 수 없다. 따라서 인증서를 새로 발급하고 별도로 확인해야하는 과정을 없앨 수 있다.</w:t>
-      </w:r>
-    </w:p>
-    <w:p>
-      <w:pPr>
-        <w:ind w:firstLineChars="50" w:firstLine="110"/>
-      </w:pPr>
-      <w:r>
-        <w:rPr>
-          <w:rFonts w:hint="eastAsia"/>
-        </w:rPr>
-        <w:t>두번째로</w:t>
-      </w:r>
-      <w:r>
-        <w:t xml:space="preserve"> 현재의 결과만 나와있는 인증서와 달리 학습을 진행하면서 받은 평가와 진행 사항을 블록에 기록하여 학습 진행 과정을 명확하게 파악할 수 있다. 학습자가 어떤 순서로 과정을 수강했는지, 활동을 했다면 어떤 역할을 맡았는지, 또 어떤 평가를 받았는지를 투명하게 확인하여 평가 시스템을 믿을 수 있는지 판단할 수 있다.</w:t>
-      </w:r>
-    </w:p>
-    <w:p>
-      <w:pPr>
-        <w:ind w:firstLineChars="50" w:firstLine="110"/>
-        <w:rPr>
-          <w:rFonts w:hint="eastAsia"/>
-        </w:rPr>
-      </w:pPr>
-      <w:r>
-        <w:rPr>
-          <w:rFonts w:hint="eastAsia"/>
-        </w:rPr>
-        <w:t>마지막으로</w:t>
-      </w:r>
-      <w:r>
-        <w:t xml:space="preserve"> []. 또 중앙 집중형 서버에서 인증서를 발급하고 증명해주는 것이 아니라 </w:t>
+        <w:rPr>
+          <w:rFonts w:hint="eastAsia"/>
+        </w:rPr>
+        <w:t>.</w:t>
+      </w:r>
+      <w:r>
+        <w:rPr>
+          <w:rFonts w:hint="eastAsia"/>
+        </w:rPr>
+        <w:t xml:space="preserve"> </w:t>
+      </w:r>
+      <w:r>
+        <w:t xml:space="preserve">또 중앙 집중형 서버에서 인증서를 발급하고 증명해주는 것이 아니라 </w:t>
       </w:r>
       <w:r>
         <w:rPr>
@@ -2493,75 +4661,582 @@
         <w:t>참여자 간에</w:t>
       </w:r>
       <w:r>
-        <w:t xml:space="preserve"> 직접 기록을 확인할 수 있어 현재의 사이트가 </w:t>
-      </w:r>
-      <w:r>
-        <w:rPr>
-          <w:rFonts w:hint="eastAsia"/>
-        </w:rPr>
-        <w:t>사라졌을 때</w:t>
-      </w:r>
-      <w:r>
-        <w:t xml:space="preserve"> 인증을 받을 수 없는 문제를 해결할 수 있다.</w:t>
+        <w:t xml:space="preserve"> 직접 기록을 확인할 수 있어 </w:t>
+      </w:r>
+      <w:r>
+        <w:rPr>
+          <w:rFonts w:hint="eastAsia"/>
+        </w:rPr>
+        <w:t>온라인 강의 사이트</w:t>
+      </w:r>
+      <w:r>
+        <w:t xml:space="preserve">가 </w:t>
+      </w:r>
+      <w:r>
+        <w:rPr>
+          <w:rFonts w:hint="eastAsia"/>
+        </w:rPr>
+        <w:t>사라</w:t>
+      </w:r>
+      <w:r>
+        <w:rPr>
+          <w:rFonts w:hint="eastAsia"/>
+        </w:rPr>
+        <w:t>져서</w:t>
+      </w:r>
+      <w:r>
+        <w:t xml:space="preserve"> 인증을 받을 수 없는 </w:t>
+      </w:r>
+      <w:r>
+        <w:rPr>
+          <w:rFonts w:hint="eastAsia"/>
+        </w:rPr>
+        <w:t>상황을 원천적으로 차단할</w:t>
+      </w:r>
+      <w:r>
+        <w:t xml:space="preserve"> 수 있다.</w:t>
       </w:r>
     </w:p>
     <w:p>
       <w:pPr>
         <w:pStyle w:val="1"/>
       </w:pPr>
-      <w:r>
-        <w:rPr>
-          <w:rFonts w:hint="eastAsia"/>
-        </w:rPr>
+      <w:bookmarkStart w:id="6" w:name="_Toc96293625"/>
+      <w:bookmarkStart w:id="7" w:name="_Toc96347317"/>
+      <w:r>
+        <w:rPr>
+          <w:rFonts w:hint="eastAsia"/>
+        </w:rPr>
+        <w:lastRenderedPageBreak/>
         <w:t>과제 목표와 내용</w:t>
       </w:r>
+      <w:bookmarkEnd w:id="6"/>
+      <w:bookmarkEnd w:id="7"/>
     </w:p>
     <w:p>
       <w:pPr>
         <w:pStyle w:val="2"/>
       </w:pPr>
+      <w:bookmarkStart w:id="8" w:name="_Toc96293626"/>
+      <w:bookmarkStart w:id="9" w:name="_Toc96347318"/>
       <w:r>
         <w:rPr>
           <w:rFonts w:hint="eastAsia"/>
         </w:rPr>
         <w:t>목표</w:t>
       </w:r>
+      <w:bookmarkEnd w:id="8"/>
+      <w:bookmarkEnd w:id="9"/>
     </w:p>
     <w:p>
-      <w:r>
-        <w:rPr>
-          <w:rFonts w:hint="eastAsia"/>
-        </w:rPr>
-        <w:t>개발할 기능을 서술한다.</w:t>
-      </w:r>
-    </w:p>
-    <w:p>
-      <w:r>
-        <w:rPr>
-          <w:rFonts w:hint="eastAsia"/>
-        </w:rPr>
-        <w:t>개발 서비스에 대한 간단한 요약(비전) 제시,</w:t>
-      </w:r>
-      <w:r>
-        <w:t xml:space="preserve"> </w:t>
-      </w:r>
-      <w:r>
-        <w:rPr>
-          <w:rFonts w:hint="eastAsia"/>
-        </w:rPr>
-        <w:t>이더리움 관련 학습 방향 제시</w:t>
+      <w:pPr>
+        <w:ind w:firstLineChars="100" w:firstLine="220"/>
+      </w:pPr>
+      <w:r>
+        <w:rPr>
+          <w:rFonts w:hint="eastAsia"/>
+        </w:rPr>
+        <w:t xml:space="preserve">개발할 서비스는 </w:t>
+      </w:r>
+      <w:r>
+        <w:rPr>
+          <w:rFonts w:hint="eastAsia"/>
+        </w:rPr>
+        <w:t>쉬운</w:t>
+      </w:r>
+      <w:r>
+        <w:rPr>
+          <w:rFonts w:hint="eastAsia"/>
+        </w:rPr>
+        <w:t xml:space="preserve"> 학습 과정 인증,</w:t>
+      </w:r>
+      <w:r>
+        <w:t xml:space="preserve"> </w:t>
+      </w:r>
+      <w:r>
+        <w:rPr>
+          <w:rFonts w:hint="eastAsia"/>
+        </w:rPr>
+        <w:t>투명한 평가 시스템</w:t>
+      </w:r>
+      <w:r>
+        <w:t xml:space="preserve">, </w:t>
+      </w:r>
+      <w:r>
+        <w:rPr>
+          <w:rFonts w:hint="eastAsia"/>
+        </w:rPr>
+        <w:t>신뢰받는 열린 학습 시스템</w:t>
+      </w:r>
+      <w:r>
+        <w:rPr>
+          <w:rFonts w:hint="eastAsia"/>
+        </w:rPr>
+        <w:t xml:space="preserve">으로 블록체인 기술을 활용하여 기존 학습 시스템을 획기적으로 개선한다. </w:t>
+      </w:r>
+      <w:r>
+        <w:rPr>
+          <w:rFonts w:hint="eastAsia"/>
+        </w:rPr>
+        <w:t>학습 플랫폼 이름</w:t>
+      </w:r>
+      <w:r>
+        <w:rPr>
+          <w:rFonts w:hint="eastAsia"/>
+        </w:rPr>
+        <w:t>은</w:t>
+      </w:r>
+      <w:r>
+        <w:rPr>
+          <w:rFonts w:hint="eastAsia"/>
+        </w:rPr>
+        <w:t xml:space="preserve"> 바름으로 </w:t>
+      </w:r>
+      <w:r>
+        <w:rPr>
+          <w:rFonts w:hint="eastAsia"/>
+        </w:rPr>
+        <w:t>정하였</w:t>
+      </w:r>
+      <w:r>
+        <w:rPr>
+          <w:rFonts w:hint="eastAsia"/>
+        </w:rPr>
+        <w:t>다.</w:t>
+      </w:r>
+      <w:r>
+        <w:t xml:space="preserve"> </w:t>
+      </w:r>
+      <w:r>
+        <w:rPr>
+          <w:rFonts w:hint="eastAsia"/>
+        </w:rPr>
+        <w:t xml:space="preserve">표준국어대사전을 보면 </w:t>
+      </w:r>
+      <w:r>
+        <w:t>“</w:t>
+      </w:r>
+      <w:r>
+        <w:rPr>
+          <w:rFonts w:hint="eastAsia"/>
+        </w:rPr>
+        <w:t>바르다</w:t>
+      </w:r>
+      <w:r>
+        <w:t>”</w:t>
+      </w:r>
+      <w:r>
+        <w:rPr>
+          <w:rFonts w:hint="eastAsia"/>
+        </w:rPr>
+        <w:t xml:space="preserve">에는 </w:t>
+      </w:r>
+      <w:r>
+        <w:rPr>
+          <w:rFonts w:hint="eastAsia"/>
+        </w:rPr>
+        <w:t>3가지</w:t>
+      </w:r>
+      <w:r>
+        <w:rPr>
+          <w:rFonts w:hint="eastAsia"/>
+        </w:rPr>
+        <w:t xml:space="preserve"> 의미가 있다.</w:t>
+      </w:r>
+      <w:r>
+        <w:t xml:space="preserve"> </w:t>
+      </w:r>
+      <w:r>
+        <w:rPr>
+          <w:rFonts w:hint="eastAsia"/>
+        </w:rPr>
+        <w:t>먼저</w:t>
+      </w:r>
+      <w:r>
+        <w:t xml:space="preserve"> </w:t>
+      </w:r>
+      <w:r>
+        <w:rPr>
+          <w:rFonts w:hint="eastAsia"/>
+        </w:rPr>
+        <w:t>사실과 어긋남이 없다</w:t>
+      </w:r>
+      <w:r>
+        <w:t>,</w:t>
+      </w:r>
+      <w:r>
+        <w:t xml:space="preserve"> </w:t>
+      </w:r>
+      <w:r>
+        <w:rPr>
+          <w:rFonts w:hint="eastAsia"/>
+        </w:rPr>
+        <w:t>겉으로 보기에 비뚤어지거나 굽은 데가 없다</w:t>
+      </w:r>
+      <w:r>
+        <w:rPr>
+          <w:rFonts w:hint="eastAsia"/>
+        </w:rPr>
+        <w:t xml:space="preserve">는 </w:t>
+      </w:r>
+      <w:r>
+        <w:rPr>
+          <w:rFonts w:hint="eastAsia"/>
+        </w:rPr>
+        <w:t>의미를 가</w:t>
+      </w:r>
+      <w:r>
+        <w:rPr>
+          <w:rFonts w:hint="eastAsia"/>
+        </w:rPr>
+        <w:t>진다.</w:t>
+      </w:r>
+      <w:sdt>
+        <w:sdtPr>
+          <w:rPr>
+            <w:rFonts w:hint="eastAsia"/>
+          </w:rPr>
+          <w:id w:val="-1184437847"/>
+          <w:citation/>
+        </w:sdtPr>
+        <w:sdtEndPr/>
+        <w:sdtContent>
+          <w:r>
+            <w:fldChar w:fldCharType="begin"/>
+          </w:r>
+          <w:r>
+            <w:instrText xml:space="preserve"> </w:instrText>
+          </w:r>
+          <w:r>
+            <w:rPr>
+              <w:rFonts w:hint="eastAsia"/>
+            </w:rPr>
+            <w:instrText>CITATION 국립국22 \l 1042</w:instrText>
+          </w:r>
+          <w:r>
+            <w:instrText xml:space="preserve"> </w:instrText>
+          </w:r>
+          <w:r>
+            <w:fldChar w:fldCharType="separate"/>
+          </w:r>
+          <w:r>
+            <w:rPr>
+              <w:rFonts w:hint="eastAsia"/>
+              <w:noProof/>
+            </w:rPr>
+            <w:t xml:space="preserve"> </w:t>
+          </w:r>
+          <w:r>
+            <w:rPr>
+              <w:noProof/>
+            </w:rPr>
+            <w:t>[5]</w:t>
+          </w:r>
+          <w:r>
+            <w:fldChar w:fldCharType="end"/>
+          </w:r>
+        </w:sdtContent>
+      </w:sdt>
+      <w:r>
+        <w:rPr>
+          <w:rFonts w:hint="eastAsia"/>
+        </w:rPr>
+        <w:t xml:space="preserve"> </w:t>
+      </w:r>
+      <w:r>
+        <w:rPr>
+          <w:rFonts w:hint="eastAsia"/>
+        </w:rPr>
+        <w:t>블록체인을 통한 학습 진행 과정 저장,</w:t>
+      </w:r>
+      <w:r>
+        <w:t xml:space="preserve"> </w:t>
+      </w:r>
+      <w:r>
+        <w:rPr>
+          <w:rFonts w:hint="eastAsia"/>
+        </w:rPr>
+        <w:t>과정(수업)</w:t>
+      </w:r>
+      <w:r>
+        <w:t xml:space="preserve"> </w:t>
+      </w:r>
+      <w:r>
+        <w:rPr>
+          <w:rFonts w:hint="eastAsia"/>
+        </w:rPr>
+        <w:t xml:space="preserve">수료 인증으로 </w:t>
+      </w:r>
+      <w:r>
+        <w:rPr>
+          <w:rFonts w:hint="eastAsia"/>
+        </w:rPr>
+        <w:t>투명하고 정확한 학습 절차 인증</w:t>
+      </w:r>
+      <w:r>
+        <w:rPr>
+          <w:rFonts w:hint="eastAsia"/>
+        </w:rPr>
+        <w:t xml:space="preserve"> 과정</w:t>
+      </w:r>
+      <w:r>
+        <w:rPr>
+          <w:rFonts w:hint="eastAsia"/>
+        </w:rPr>
+        <w:t xml:space="preserve">을 </w:t>
+      </w:r>
+      <w:r>
+        <w:rPr>
+          <w:rFonts w:hint="eastAsia"/>
+        </w:rPr>
+        <w:t>구현</w:t>
+      </w:r>
+      <w:r>
+        <w:rPr>
+          <w:rFonts w:hint="eastAsia"/>
+        </w:rPr>
+        <w:t>한</w:t>
+      </w:r>
+      <w:r>
+        <w:rPr>
+          <w:rFonts w:hint="eastAsia"/>
+        </w:rPr>
+        <w:t>다.</w:t>
+      </w:r>
+      <w:r>
+        <w:t xml:space="preserve"> </w:t>
+      </w:r>
+      <w:r>
+        <w:rPr>
+          <w:rFonts w:hint="eastAsia"/>
+        </w:rPr>
+        <w:t xml:space="preserve">다음으로 껍질을 벗기어 속에 들어 있는 알맹이를 </w:t>
+      </w:r>
+      <w:proofErr w:type="spellStart"/>
+      <w:r>
+        <w:rPr>
+          <w:rFonts w:hint="eastAsia"/>
+        </w:rPr>
+        <w:t>집어내다는</w:t>
+      </w:r>
+      <w:proofErr w:type="spellEnd"/>
+      <w:r>
+        <w:rPr>
+          <w:rFonts w:hint="eastAsia"/>
+        </w:rPr>
+        <w:t xml:space="preserve"> 뜻이 있다.</w:t>
+      </w:r>
+      <w:r>
+        <w:t xml:space="preserve"> </w:t>
+      </w:r>
+      <w:sdt>
+        <w:sdtPr>
+          <w:id w:val="2043708859"/>
+          <w:citation/>
+        </w:sdtPr>
+        <w:sdtEndPr/>
+        <w:sdtContent>
+          <w:r>
+            <w:fldChar w:fldCharType="begin"/>
+          </w:r>
+          <w:r>
+            <w:instrText xml:space="preserve"> </w:instrText>
+          </w:r>
+          <w:r>
+            <w:rPr>
+              <w:rFonts w:hint="eastAsia"/>
+            </w:rPr>
+            <w:instrText>CITATION 국립국22 \l 1042</w:instrText>
+          </w:r>
+          <w:r>
+            <w:instrText xml:space="preserve"> </w:instrText>
+          </w:r>
+          <w:r>
+            <w:fldChar w:fldCharType="separate"/>
+          </w:r>
+          <w:r>
+            <w:rPr>
+              <w:noProof/>
+            </w:rPr>
+            <w:t>[5]</w:t>
+          </w:r>
+          <w:r>
+            <w:fldChar w:fldCharType="end"/>
+          </w:r>
+        </w:sdtContent>
+      </w:sdt>
+      <w:r>
+        <w:t xml:space="preserve"> </w:t>
+      </w:r>
+      <w:r>
+        <w:rPr>
+          <w:rFonts w:hint="eastAsia"/>
+        </w:rPr>
+        <w:t>학습 결과</w:t>
+      </w:r>
+      <w:r>
+        <w:rPr>
+          <w:rFonts w:hint="eastAsia"/>
+        </w:rPr>
+        <w:t>만 나오는</w:t>
+      </w:r>
+      <w:r>
+        <w:t xml:space="preserve"> </w:t>
+      </w:r>
+      <w:r>
+        <w:rPr>
+          <w:rFonts w:hint="eastAsia"/>
+        </w:rPr>
+        <w:t xml:space="preserve">껍데기 인증서 대신 </w:t>
+      </w:r>
+      <w:r>
+        <w:rPr>
+          <w:rFonts w:hint="eastAsia"/>
+        </w:rPr>
+        <w:t xml:space="preserve">알맹이인 </w:t>
+      </w:r>
+      <w:r>
+        <w:rPr>
+          <w:rFonts w:hint="eastAsia"/>
+        </w:rPr>
+        <w:t xml:space="preserve">학습 진행 과정을 </w:t>
+      </w:r>
+      <w:r>
+        <w:rPr>
+          <w:rFonts w:hint="eastAsia"/>
+        </w:rPr>
+        <w:t>살펴볼 수 있어 학습자와 검증자 모두가 믿을 수 있는 평가 시스템을 구현한다.</w:t>
+      </w:r>
+      <w:r>
+        <w:t xml:space="preserve"> </w:t>
+      </w:r>
+      <w:r>
+        <w:rPr>
+          <w:rFonts w:hint="eastAsia"/>
+        </w:rPr>
+        <w:t xml:space="preserve">마지막으로 </w:t>
+      </w:r>
+      <w:r>
+        <w:rPr>
+          <w:rFonts w:hint="eastAsia"/>
+        </w:rPr>
+        <w:t>다른 물</w:t>
+      </w:r>
+      <w:r>
+        <w:rPr>
+          <w:rFonts w:hint="eastAsia"/>
+        </w:rPr>
+        <w:t>건(물체)의 표면에 고르게 붙인다는 의미도 있다.</w:t>
+      </w:r>
+      <w:sdt>
+        <w:sdtPr>
+          <w:rPr>
+            <w:rFonts w:hint="eastAsia"/>
+          </w:rPr>
+          <w:id w:val="1735964590"/>
+          <w:citation/>
+        </w:sdtPr>
+        <w:sdtEndPr/>
+        <w:sdtContent>
+          <w:r>
+            <w:fldChar w:fldCharType="begin"/>
+          </w:r>
+          <w:r>
+            <w:instrText xml:space="preserve"> </w:instrText>
+          </w:r>
+          <w:r>
+            <w:rPr>
+              <w:rFonts w:hint="eastAsia"/>
+            </w:rPr>
+            <w:instrText>CITATION 국립국22 \l 1042</w:instrText>
+          </w:r>
+          <w:r>
+            <w:instrText xml:space="preserve"> </w:instrText>
+          </w:r>
+          <w:r>
+            <w:fldChar w:fldCharType="separate"/>
+          </w:r>
+          <w:r>
+            <w:rPr>
+              <w:rFonts w:hint="eastAsia"/>
+              <w:noProof/>
+            </w:rPr>
+            <w:t xml:space="preserve"> </w:t>
+          </w:r>
+          <w:r>
+            <w:rPr>
+              <w:noProof/>
+            </w:rPr>
+            <w:t>[5]</w:t>
+          </w:r>
+          <w:r>
+            <w:fldChar w:fldCharType="end"/>
+          </w:r>
+        </w:sdtContent>
+      </w:sdt>
+      <w:r>
+        <w:rPr>
+          <w:rFonts w:hint="eastAsia"/>
+        </w:rPr>
+        <w:t xml:space="preserve"> </w:t>
+      </w:r>
+      <w:r>
+        <w:rPr>
+          <w:rFonts w:hint="eastAsia"/>
+        </w:rPr>
+        <w:t xml:space="preserve">특정 업체의 독점 없이 강의를 원하는 사람이라면 </w:t>
+      </w:r>
+      <w:r>
+        <w:rPr>
+          <w:rFonts w:hint="eastAsia"/>
+        </w:rPr>
+        <w:t>고르</w:t>
+      </w:r>
+      <w:r>
+        <w:rPr>
+          <w:rFonts w:hint="eastAsia"/>
+        </w:rPr>
+        <w:t>게</w:t>
+      </w:r>
+      <w:r>
+        <w:rPr>
+          <w:rFonts w:hint="eastAsia"/>
+        </w:rPr>
+        <w:t xml:space="preserve"> 누구나</w:t>
+      </w:r>
+      <w:r>
+        <w:rPr>
+          <w:rFonts w:hint="eastAsia"/>
+        </w:rPr>
+        <w:t xml:space="preserve"> 참여할 수 있는 </w:t>
+      </w:r>
+      <w:r>
+        <w:rPr>
+          <w:rFonts w:hint="eastAsia"/>
+        </w:rPr>
+        <w:t>학습 플랫폼</w:t>
+      </w:r>
+      <w:r>
+        <w:rPr>
+          <w:rFonts w:hint="eastAsia"/>
+        </w:rPr>
+        <w:t>을 구현한다.</w:t>
       </w:r>
     </w:p>
     <w:p>
       <w:pPr>
         <w:pStyle w:val="2"/>
       </w:pPr>
+      <w:bookmarkStart w:id="10" w:name="_Toc96293627"/>
+      <w:bookmarkStart w:id="11" w:name="_Toc96347319"/>
       <w:r>
         <w:rPr>
           <w:rFonts w:hint="eastAsia"/>
         </w:rPr>
         <w:t>주요 기능</w:t>
       </w:r>
+      <w:bookmarkEnd w:id="10"/>
+      <w:bookmarkEnd w:id="11"/>
     </w:p>
     <w:p>
       <w:pPr>
@@ -2859,19 +5534,11 @@
       <w:r>
         <w:t xml:space="preserve"> </w:t>
       </w:r>
-      <w:proofErr w:type="spellStart"/>
-      <w:r>
-        <w:rPr>
-          <w:rFonts w:hint="eastAsia"/>
-        </w:rPr>
-        <w:t>검증자</w:t>
-      </w:r>
-      <w:proofErr w:type="spellEnd"/>
-      <w:r>
-        <w:rPr>
-          <w:rFonts w:hint="eastAsia"/>
-        </w:rPr>
-        <w:t xml:space="preserve"> 모두 </w:t>
+      <w:r>
+        <w:rPr>
+          <w:rFonts w:hint="eastAsia"/>
+        </w:rPr>
+        <w:t xml:space="preserve">검증자 모두 </w:t>
       </w:r>
       <w:r>
         <w:rPr>
@@ -2934,14 +5601,7 @@
         <w:rPr>
           <w:rFonts w:hint="eastAsia"/>
         </w:rPr>
-        <w:t xml:space="preserve"> </w:t>
-      </w:r>
-      <w:r>
-        <w:rPr>
-          <w:rFonts w:hint="eastAsia"/>
-        </w:rPr>
-        <w:lastRenderedPageBreak/>
-        <w:t>평가</w:t>
+        <w:t xml:space="preserve"> 평가</w:t>
       </w:r>
       <w:r>
         <w:rPr>
@@ -3024,6 +5684,7 @@
         <w:rPr>
           <w:rFonts w:hint="eastAsia"/>
         </w:rPr>
+        <w:lastRenderedPageBreak/>
         <w:t>블록체인을 통한 과정</w:t>
       </w:r>
       <w:r>
@@ -3190,6 +5851,7 @@
       <w:pPr>
         <w:pStyle w:val="3"/>
       </w:pPr>
+      <w:bookmarkStart w:id="12" w:name="_Hlk96297659"/>
       <w:r>
         <w:rPr>
           <w:rFonts w:hint="eastAsia"/>
@@ -3226,6 +5888,7 @@
         </w:rPr>
         <w:t>확인</w:t>
       </w:r>
+      <w:bookmarkEnd w:id="12"/>
     </w:p>
     <w:p>
       <w:pPr>
@@ -3322,48 +5985,1019 @@
       <w:pPr>
         <w:pStyle w:val="2"/>
       </w:pPr>
+      <w:bookmarkStart w:id="13" w:name="_Toc96293628"/>
+      <w:bookmarkStart w:id="14" w:name="_Toc96347320"/>
       <w:r>
         <w:rPr>
           <w:rFonts w:hint="eastAsia"/>
         </w:rPr>
         <w:t>활용 방안과 기대 효과</w:t>
       </w:r>
+      <w:bookmarkEnd w:id="13"/>
+      <w:bookmarkEnd w:id="14"/>
     </w:p>
     <w:p>
-      <w:r>
-        <w:rPr>
-          <w:rFonts w:hint="eastAsia"/>
-        </w:rPr>
-        <w:t>해당 기능을 활용하는 방안과 그에 따른 효과를 기입한다.</w:t>
-      </w:r>
-      <w:r>
-        <w:t xml:space="preserve"> (</w:t>
-      </w:r>
-      <w:r>
-        <w:rPr>
-          <w:rFonts w:hint="eastAsia"/>
-        </w:rPr>
-        <w:t>효과 인용 필요</w:t>
-      </w:r>
-      <w:r>
-        <w:t>)</w:t>
+      <w:pPr>
+        <w:ind w:firstLineChars="100" w:firstLine="220"/>
+      </w:pPr>
+      <w:r>
+        <w:t>4차 산업혁명의 핵심기술로 주목받고 있는 블록체인 기술은 탈중</w:t>
+      </w:r>
+      <w:r>
+        <w:rPr>
+          <w:rFonts w:hint="eastAsia"/>
+        </w:rPr>
+        <w:t>앙</w:t>
+      </w:r>
+      <w:r>
+        <w:t>화, 투명성</w:t>
+      </w:r>
+      <w:r>
+        <w:rPr>
+          <w:rFonts w:hint="eastAsia"/>
+        </w:rPr>
+        <w:t>,</w:t>
+      </w:r>
+      <w:r>
+        <w:t xml:space="preserve"> </w:t>
+      </w:r>
+      <w:r>
+        <w:rPr>
+          <w:rFonts w:hint="eastAsia"/>
+        </w:rPr>
+        <w:t>공유성</w:t>
+      </w:r>
+      <w:r>
+        <w:rPr>
+          <w:rFonts w:hint="eastAsia"/>
+        </w:rPr>
+        <w:t>의</w:t>
+      </w:r>
+      <w:r>
+        <w:t xml:space="preserve"> 특성이 있</w:t>
+      </w:r>
+      <w:r>
+        <w:rPr>
+          <w:rFonts w:hint="eastAsia"/>
+        </w:rPr>
+        <w:t>다.</w:t>
+      </w:r>
+      <w:r>
+        <w:t xml:space="preserve"> 신뢰 기반</w:t>
+      </w:r>
+      <w:r>
+        <w:rPr>
+          <w:rFonts w:hint="eastAsia"/>
+        </w:rPr>
+        <w:t>으로</w:t>
+      </w:r>
+      <w:r>
+        <w:t xml:space="preserve"> 상호작용이 가능하</w:t>
+      </w:r>
+      <w:r>
+        <w:rPr>
+          <w:rFonts w:hint="eastAsia"/>
+        </w:rPr>
+        <w:t>며</w:t>
+      </w:r>
+      <w:r>
+        <w:t xml:space="preserve"> 조작할 수 없</w:t>
+      </w:r>
+      <w:r>
+        <w:rPr>
+          <w:rFonts w:hint="eastAsia"/>
+        </w:rPr>
+        <w:t>는</w:t>
+      </w:r>
+      <w:r>
+        <w:t xml:space="preserve"> 디지털 프로세스를 제공</w:t>
+      </w:r>
+      <w:r>
+        <w:rPr>
+          <w:rFonts w:hint="eastAsia"/>
+        </w:rPr>
+        <w:t>하</w:t>
+      </w:r>
+      <w:r>
+        <w:rPr>
+          <w:rFonts w:hint="eastAsia"/>
+        </w:rPr>
+        <w:t>여</w:t>
+      </w:r>
+      <w:r>
+        <w:rPr>
+          <w:rFonts w:hint="eastAsia"/>
+        </w:rPr>
+        <w:t xml:space="preserve"> 블록체인이</w:t>
+      </w:r>
+      <w:r>
+        <w:t xml:space="preserve"> 교육 분야를 변화시킬 것으로 예측된다.</w:t>
+      </w:r>
+      <w:sdt>
+        <w:sdtPr>
+          <w:id w:val="194040644"/>
+          <w:citation/>
+        </w:sdtPr>
+        <w:sdtEndPr/>
+        <w:sdtContent>
+          <w:r>
+            <w:fldChar w:fldCharType="begin"/>
+          </w:r>
+          <w:r>
+            <w:instrText xml:space="preserve">CITATION 김승진19 \l 1042 </w:instrText>
+          </w:r>
+          <w:r>
+            <w:fldChar w:fldCharType="separate"/>
+          </w:r>
+          <w:r>
+            <w:rPr>
+              <w:noProof/>
+            </w:rPr>
+            <w:t xml:space="preserve"> [6]</w:t>
+          </w:r>
+          <w:r>
+            <w:fldChar w:fldCharType="end"/>
+          </w:r>
+        </w:sdtContent>
+      </w:sdt>
+      <w:r>
+        <w:t xml:space="preserve"> 블록체인 기술을 활용한 플랫폼에서는 중개</w:t>
+      </w:r>
+      <w:r>
+        <w:rPr>
+          <w:rFonts w:hint="eastAsia"/>
+        </w:rPr>
+        <w:t>인</w:t>
+      </w:r>
+      <w:r>
+        <w:t>의 개입없이 개인간 직접 상호작용할 수 있다.</w:t>
+      </w:r>
+    </w:p>
+    <w:p>
+      <w:pPr>
+        <w:ind w:firstLineChars="100" w:firstLine="220"/>
+      </w:pPr>
+      <w:r>
+        <w:rPr>
+          <w:rFonts w:hint="eastAsia"/>
+        </w:rPr>
+        <w:t xml:space="preserve">블록체인 네트워크에 기록된 내용을 바탕으로 </w:t>
+      </w:r>
+      <w:r>
+        <w:rPr>
+          <w:rFonts w:hint="eastAsia"/>
+        </w:rPr>
+        <w:t>기존 교육 기관,</w:t>
+      </w:r>
+      <w:r>
+        <w:t xml:space="preserve"> </w:t>
+      </w:r>
+      <w:r>
+        <w:rPr>
+          <w:rFonts w:hint="eastAsia"/>
+        </w:rPr>
+        <w:t xml:space="preserve">업체와 무관하게 </w:t>
+      </w:r>
+      <w:r>
+        <w:rPr>
+          <w:rFonts w:hint="eastAsia"/>
+        </w:rPr>
+        <w:t>학습 증명이 가능하다.</w:t>
+      </w:r>
+      <w:r>
+        <w:t xml:space="preserve"> </w:t>
+      </w:r>
+      <w:r>
+        <w:rPr>
+          <w:rFonts w:hint="eastAsia"/>
+        </w:rPr>
+        <w:t xml:space="preserve">모든 학습 과정이 블록에 기록되어 있으므로 </w:t>
+      </w:r>
+      <w:proofErr w:type="spellStart"/>
+      <w:r>
+        <w:rPr>
+          <w:rFonts w:hint="eastAsia"/>
+        </w:rPr>
+        <w:t>위변조의</w:t>
+      </w:r>
+      <w:proofErr w:type="spellEnd"/>
+      <w:r>
+        <w:rPr>
+          <w:rFonts w:hint="eastAsia"/>
+        </w:rPr>
+        <w:t xml:space="preserve"> 위험 없이 회사 또는 기관 제출용으로 사용 가능하</w:t>
+      </w:r>
+      <w:r>
+        <w:rPr>
+          <w:rFonts w:hint="eastAsia"/>
+        </w:rPr>
+        <w:t>다.</w:t>
+      </w:r>
+      <w:r>
+        <w:t xml:space="preserve"> </w:t>
+      </w:r>
+      <w:r>
+        <w:rPr>
+          <w:rFonts w:hint="eastAsia"/>
+        </w:rPr>
+        <w:t xml:space="preserve">현재에는 </w:t>
+      </w:r>
+      <w:r>
+        <w:t xml:space="preserve">인증서의 진위 여부를 </w:t>
+      </w:r>
+      <w:r>
+        <w:rPr>
+          <w:rFonts w:hint="eastAsia"/>
+        </w:rPr>
+        <w:t>판단</w:t>
+      </w:r>
+      <w:r>
+        <w:t xml:space="preserve">하기 위해 해당 </w:t>
+      </w:r>
+      <w:r>
+        <w:rPr>
+          <w:rFonts w:hint="eastAsia"/>
+        </w:rPr>
+        <w:t>교육</w:t>
+      </w:r>
+      <w:r>
+        <w:t xml:space="preserve"> 기관</w:t>
+      </w:r>
+      <w:r>
+        <w:rPr>
+          <w:rFonts w:hint="eastAsia"/>
+        </w:rPr>
+        <w:t xml:space="preserve"> 및 업체</w:t>
+      </w:r>
+      <w:r>
+        <w:t xml:space="preserve">에 직접 </w:t>
+      </w:r>
+      <w:r>
+        <w:rPr>
+          <w:rFonts w:hint="eastAsia"/>
+        </w:rPr>
+        <w:t>확인</w:t>
+      </w:r>
+      <w:r>
+        <w:t>해야</w:t>
+      </w:r>
+      <w:r>
+        <w:rPr>
+          <w:rFonts w:hint="eastAsia"/>
+        </w:rPr>
+        <w:t xml:space="preserve"> </w:t>
+      </w:r>
+      <w:r>
+        <w:rPr>
+          <w:rFonts w:hint="eastAsia"/>
+        </w:rPr>
+        <w:t>하며 변경사항 반영</w:t>
+      </w:r>
+      <w:r>
+        <w:t xml:space="preserve">, </w:t>
+      </w:r>
+      <w:r>
+        <w:rPr>
+          <w:rFonts w:hint="eastAsia"/>
+        </w:rPr>
+        <w:t xml:space="preserve">위변조 위험 때문에 </w:t>
+      </w:r>
+      <w:r>
+        <w:rPr>
+          <w:rFonts w:hint="eastAsia"/>
+        </w:rPr>
+        <w:t xml:space="preserve">매번 </w:t>
+      </w:r>
+      <w:r>
+        <w:rPr>
+          <w:rFonts w:hint="eastAsia"/>
+        </w:rPr>
+        <w:t>재발급해야 하는 문제가 있다.</w:t>
+      </w:r>
+      <w:r>
+        <w:t xml:space="preserve"> </w:t>
+      </w:r>
+      <w:r>
+        <w:rPr>
+          <w:rFonts w:hint="eastAsia"/>
+        </w:rPr>
+        <w:t>이런</w:t>
+      </w:r>
+      <w:r>
+        <w:t xml:space="preserve"> 방식에서 벗어나 인증서를 요청하는 기관에 </w:t>
+      </w:r>
+      <w:r>
+        <w:rPr>
+          <w:rFonts w:hint="eastAsia"/>
+        </w:rPr>
+        <w:t>블록체인 기반의 인정서를</w:t>
+      </w:r>
+      <w:r>
+        <w:t xml:space="preserve"> 제출하</w:t>
+      </w:r>
+      <w:r>
+        <w:rPr>
+          <w:rFonts w:hint="eastAsia"/>
+        </w:rPr>
+        <w:t>면</w:t>
+      </w:r>
+      <w:r>
+        <w:t xml:space="preserve"> 신청</w:t>
+      </w:r>
+      <w:r>
+        <w:rPr>
+          <w:rFonts w:hint="eastAsia"/>
+        </w:rPr>
+        <w:t xml:space="preserve"> </w:t>
+      </w:r>
+      <w:r>
+        <w:t xml:space="preserve">받은 기관은 즉시 사실 여부를 검증할 수 있어 종이 인증서 발급으로 인한 시간적, 경제적 비용을 </w:t>
+      </w:r>
+      <w:r>
+        <w:rPr>
+          <w:rFonts w:hint="eastAsia"/>
+        </w:rPr>
+        <w:t xml:space="preserve">크게 </w:t>
+      </w:r>
+      <w:r>
+        <w:t>감소시킬 수 있다.</w:t>
+      </w:r>
+      <w:sdt>
+        <w:sdtPr>
+          <w:id w:val="1797566374"/>
+          <w:citation/>
+        </w:sdtPr>
+        <w:sdtEndPr/>
+        <w:sdtContent>
+          <w:r>
+            <w:fldChar w:fldCharType="begin"/>
+          </w:r>
+          <w:r>
+            <w:instrText xml:space="preserve"> </w:instrText>
+          </w:r>
+          <w:r>
+            <w:rPr>
+              <w:rFonts w:hint="eastAsia"/>
+            </w:rPr>
+            <w:instrText>CITATION 이재우22 \l 1042</w:instrText>
+          </w:r>
+          <w:r>
+            <w:instrText xml:space="preserve"> </w:instrText>
+          </w:r>
+          <w:r>
+            <w:fldChar w:fldCharType="separate"/>
+          </w:r>
+          <w:r>
+            <w:rPr>
+              <w:rFonts w:hint="eastAsia"/>
+              <w:noProof/>
+            </w:rPr>
+            <w:t xml:space="preserve"> </w:t>
+          </w:r>
+          <w:r>
+            <w:rPr>
+              <w:noProof/>
+            </w:rPr>
+            <w:t>[7]</w:t>
+          </w:r>
+          <w:r>
+            <w:fldChar w:fldCharType="end"/>
+          </w:r>
+        </w:sdtContent>
+      </w:sdt>
+      <w:r>
+        <w:t xml:space="preserve"> 타 </w:t>
+      </w:r>
+      <w:r>
+        <w:rPr>
+          <w:rFonts w:hint="eastAsia"/>
+        </w:rPr>
+        <w:t>플랫폼과</w:t>
+      </w:r>
+      <w:r>
+        <w:t xml:space="preserve"> 연동하여 다른 플랫폼에서 수강하</w:t>
+      </w:r>
+      <w:r>
+        <w:rPr>
+          <w:rFonts w:hint="eastAsia"/>
+        </w:rPr>
+        <w:t xml:space="preserve">는 </w:t>
+      </w:r>
+      <w:r>
+        <w:t xml:space="preserve">학습 내역을 </w:t>
+      </w:r>
+      <w:r>
+        <w:rPr>
+          <w:rFonts w:hint="eastAsia"/>
+        </w:rPr>
+        <w:t>네트워크에 저장한다면</w:t>
+      </w:r>
+      <w:r>
+        <w:t xml:space="preserve"> 통합된 인증서 플랫폼으로 </w:t>
+      </w:r>
+      <w:r>
+        <w:rPr>
+          <w:rFonts w:hint="eastAsia"/>
+        </w:rPr>
+        <w:t>확장</w:t>
+      </w:r>
+      <w:r>
+        <w:t>이 가능하다.</w:t>
+      </w:r>
+    </w:p>
+    <w:p>
+      <w:pPr>
+        <w:ind w:firstLineChars="100" w:firstLine="220"/>
+      </w:pPr>
+      <w:r>
+        <w:rPr>
+          <w:rFonts w:hint="eastAsia"/>
+        </w:rPr>
+        <w:t xml:space="preserve">학습 진행 과정을 알 수 있어 </w:t>
+      </w:r>
+      <w:r>
+        <w:rPr>
+          <w:rFonts w:hint="eastAsia"/>
+        </w:rPr>
+        <w:t>투명하고 신뢰할 수 있는 평가 시스템을 제공한다.</w:t>
+      </w:r>
+      <w:r>
+        <w:t xml:space="preserve"> </w:t>
+      </w:r>
+      <w:r>
+        <w:rPr>
+          <w:rFonts w:hint="eastAsia"/>
+        </w:rPr>
+        <w:t xml:space="preserve">온라인 </w:t>
+      </w:r>
+      <w:r>
+        <w:rPr>
+          <w:rFonts w:hint="eastAsia"/>
+        </w:rPr>
+        <w:t>기업</w:t>
+      </w:r>
+      <w:r>
+        <w:rPr>
+          <w:rFonts w:hint="eastAsia"/>
+        </w:rPr>
+        <w:t xml:space="preserve"> 교육이 크게 증가하</w:t>
+      </w:r>
+      <w:r>
+        <w:rPr>
+          <w:rFonts w:hint="eastAsia"/>
+        </w:rPr>
+        <w:t>는 상황</w:t>
+      </w:r>
+      <w:sdt>
+        <w:sdtPr>
+          <w:rPr>
+            <w:rFonts w:hint="eastAsia"/>
+          </w:rPr>
+          <w:id w:val="149413151"/>
+          <w:citation/>
+        </w:sdtPr>
+        <w:sdtEndPr/>
+        <w:sdtContent>
+          <w:r>
+            <w:fldChar w:fldCharType="begin"/>
+          </w:r>
+          <w:r>
+            <w:instrText xml:space="preserve"> </w:instrText>
+          </w:r>
+          <w:r>
+            <w:rPr>
+              <w:rFonts w:hint="eastAsia"/>
+            </w:rPr>
+            <w:instrText>CITATION 김명희22 \l 1042</w:instrText>
+          </w:r>
+          <w:r>
+            <w:instrText xml:space="preserve"> </w:instrText>
+          </w:r>
+          <w:r>
+            <w:fldChar w:fldCharType="separate"/>
+          </w:r>
+          <w:r>
+            <w:rPr>
+              <w:rFonts w:hint="eastAsia"/>
+              <w:noProof/>
+            </w:rPr>
+            <w:t xml:space="preserve"> </w:t>
+          </w:r>
+          <w:r>
+            <w:rPr>
+              <w:noProof/>
+            </w:rPr>
+            <w:t>[3]</w:t>
+          </w:r>
+          <w:r>
+            <w:fldChar w:fldCharType="end"/>
+          </w:r>
+        </w:sdtContent>
+      </w:sdt>
+      <w:r>
+        <w:rPr>
+          <w:rFonts w:hint="eastAsia"/>
+        </w:rPr>
+        <w:t>에서</w:t>
+      </w:r>
+      <w:r>
+        <w:rPr>
+          <w:rFonts w:hint="eastAsia"/>
+        </w:rPr>
+        <w:t xml:space="preserve"> </w:t>
+      </w:r>
+      <w:r>
+        <w:t>학습자의 학습 과정</w:t>
+      </w:r>
+      <w:r>
+        <w:rPr>
+          <w:rFonts w:hint="eastAsia"/>
+        </w:rPr>
+        <w:t>과</w:t>
+      </w:r>
+      <w:r>
+        <w:t xml:space="preserve"> 평가</w:t>
+      </w:r>
+      <w:r>
+        <w:rPr>
+          <w:rFonts w:hint="eastAsia"/>
+        </w:rPr>
+        <w:t xml:space="preserve"> </w:t>
+      </w:r>
+      <w:r>
+        <w:rPr>
+          <w:rFonts w:hint="eastAsia"/>
+        </w:rPr>
+        <w:t>내용</w:t>
+      </w:r>
+      <w:r>
+        <w:t>을</w:t>
+      </w:r>
+      <w:r>
+        <w:rPr>
+          <w:rFonts w:hint="eastAsia"/>
+        </w:rPr>
+        <w:t xml:space="preserve"> </w:t>
+      </w:r>
+      <w:r>
+        <w:lastRenderedPageBreak/>
+        <w:t xml:space="preserve">확인하여 </w:t>
+      </w:r>
+      <w:r>
+        <w:rPr>
+          <w:rFonts w:hint="eastAsia"/>
+        </w:rPr>
+        <w:t>채용,</w:t>
+      </w:r>
+      <w:r>
+        <w:t xml:space="preserve"> 승진의 참고 자료로 활용할 수 있다. </w:t>
+      </w:r>
+      <w:r>
+        <w:rPr>
+          <w:rFonts w:hint="eastAsia"/>
+        </w:rPr>
+        <w:t xml:space="preserve">학습자는 </w:t>
+      </w:r>
+      <w:r>
+        <w:rPr>
+          <w:rFonts w:hint="eastAsia"/>
+        </w:rPr>
+        <w:t>진행 과정을 보며</w:t>
+      </w:r>
+      <w:r>
+        <w:rPr>
+          <w:rFonts w:hint="eastAsia"/>
+        </w:rPr>
+        <w:t xml:space="preserve"> 강의자의 </w:t>
+      </w:r>
+      <w:r>
+        <w:rPr>
+          <w:rFonts w:hint="eastAsia"/>
+        </w:rPr>
+        <w:t xml:space="preserve">평가가 적절한지 </w:t>
+      </w:r>
+      <w:r>
+        <w:rPr>
+          <w:rFonts w:hint="eastAsia"/>
+        </w:rPr>
+        <w:t>확인하</w:t>
+      </w:r>
+      <w:r>
+        <w:rPr>
+          <w:rFonts w:hint="eastAsia"/>
+        </w:rPr>
+        <w:t>여</w:t>
+      </w:r>
+      <w:r>
+        <w:rPr>
+          <w:rFonts w:hint="eastAsia"/>
+        </w:rPr>
+        <w:t xml:space="preserve"> 교육자와 학습자 간에 </w:t>
+      </w:r>
+      <w:r>
+        <w:rPr>
+          <w:rFonts w:hint="eastAsia"/>
+        </w:rPr>
+        <w:t>상호소통을 원활하게 한다.</w:t>
+      </w:r>
+      <w:r>
+        <w:rPr>
+          <w:rFonts w:hint="eastAsia"/>
+        </w:rPr>
+        <w:t xml:space="preserve"> </w:t>
+      </w:r>
+      <w:r>
+        <w:rPr>
+          <w:rFonts w:hint="eastAsia"/>
+        </w:rPr>
+        <w:t xml:space="preserve">투명하고 신뢰할 수 있는 평가 시스템은 학습자에게 </w:t>
+      </w:r>
+      <w:r>
+        <w:t>동기</w:t>
+      </w:r>
+      <w:r>
+        <w:rPr>
+          <w:rFonts w:hint="eastAsia"/>
+        </w:rPr>
+        <w:t>를</w:t>
+      </w:r>
+      <w:r>
+        <w:rPr>
+          <w:rFonts w:hint="eastAsia"/>
+        </w:rPr>
+        <w:t xml:space="preserve"> </w:t>
+      </w:r>
+      <w:r>
+        <w:t>부여</w:t>
+      </w:r>
+      <w:r>
+        <w:rPr>
+          <w:rFonts w:hint="eastAsia"/>
+        </w:rPr>
+        <w:t>하</w:t>
+      </w:r>
+      <w:r>
+        <w:t>고 다른 수강자</w:t>
+      </w:r>
+      <w:r>
+        <w:rPr>
+          <w:rFonts w:hint="eastAsia"/>
+        </w:rPr>
+        <w:t>의</w:t>
+      </w:r>
+      <w:r>
+        <w:t xml:space="preserve"> 학습 내역을 확인하여 학습 기간</w:t>
+      </w:r>
+      <w:r>
+        <w:rPr>
+          <w:rFonts w:hint="eastAsia"/>
+        </w:rPr>
+        <w:t>과 강의의 질을</w:t>
+      </w:r>
+      <w:r>
+        <w:t xml:space="preserve"> 예측할 수 있어 더욱 체계적인 학습을 할 수 있을</w:t>
+      </w:r>
+      <w:r>
+        <w:rPr>
+          <w:rFonts w:hint="eastAsia"/>
+        </w:rPr>
+        <w:t xml:space="preserve"> </w:t>
+      </w:r>
+      <w:r>
+        <w:t>것으로 기대된다</w:t>
+      </w:r>
+      <w:r>
+        <w:rPr>
+          <w:rFonts w:hint="eastAsia"/>
+        </w:rPr>
+        <w:t>.</w:t>
+      </w:r>
+    </w:p>
+    <w:p>
+      <w:pPr>
+        <w:ind w:firstLineChars="100" w:firstLine="220"/>
+      </w:pPr>
+      <w:proofErr w:type="spellStart"/>
+      <w:r>
+        <w:rPr>
+          <w:rFonts w:hint="eastAsia"/>
+        </w:rPr>
+        <w:t>탈중앙화된</w:t>
+      </w:r>
+      <w:proofErr w:type="spellEnd"/>
+      <w:r>
+        <w:rPr>
+          <w:rFonts w:hint="eastAsia"/>
+        </w:rPr>
+        <w:t xml:space="preserve"> 학습 증명과 </w:t>
+      </w:r>
+      <w:r>
+        <w:rPr>
+          <w:rFonts w:hint="eastAsia"/>
+        </w:rPr>
+        <w:t xml:space="preserve">투명하고 신뢰할 수 있는 평가 시스템을 통해 </w:t>
+      </w:r>
+      <w:r>
+        <w:rPr>
+          <w:rFonts w:hint="eastAsia"/>
+        </w:rPr>
+        <w:t>누구나</w:t>
+      </w:r>
+      <w:r>
+        <w:rPr>
+          <w:rFonts w:hint="eastAsia"/>
+        </w:rPr>
+        <w:t xml:space="preserve"> 질 좋은</w:t>
+      </w:r>
+      <w:r>
+        <w:rPr>
+          <w:rFonts w:hint="eastAsia"/>
+        </w:rPr>
+        <w:t xml:space="preserve"> </w:t>
+      </w:r>
+      <w:r>
+        <w:rPr>
+          <w:rFonts w:hint="eastAsia"/>
+        </w:rPr>
+        <w:t xml:space="preserve">강의를 만들고 </w:t>
+      </w:r>
+      <w:r>
+        <w:rPr>
+          <w:rFonts w:hint="eastAsia"/>
+        </w:rPr>
+        <w:t>수강할 수 있다.</w:t>
+      </w:r>
+      <w:r>
+        <w:t xml:space="preserve"> </w:t>
+      </w:r>
+      <w:r>
+        <w:rPr>
+          <w:rFonts w:hint="eastAsia"/>
+        </w:rPr>
+        <w:t xml:space="preserve">부실한 업체가 </w:t>
+      </w:r>
+      <w:r>
+        <w:rPr>
+          <w:rFonts w:hint="eastAsia"/>
+        </w:rPr>
+        <w:t>짧은 기간</w:t>
+      </w:r>
+      <w:r>
+        <w:rPr>
+          <w:rFonts w:hint="eastAsia"/>
+        </w:rPr>
+        <w:t xml:space="preserve"> 돈만 받고 자격증,</w:t>
+      </w:r>
+      <w:r>
+        <w:t xml:space="preserve"> </w:t>
+      </w:r>
+      <w:r>
+        <w:rPr>
+          <w:rFonts w:hint="eastAsia"/>
+        </w:rPr>
+        <w:t>인증서를 발급하</w:t>
+      </w:r>
+      <w:r>
+        <w:rPr>
+          <w:rFonts w:hint="eastAsia"/>
+        </w:rPr>
+        <w:t>는 경우,</w:t>
+      </w:r>
+      <w:r>
+        <w:rPr>
+          <w:rFonts w:hint="eastAsia"/>
+        </w:rPr>
+        <w:t xml:space="preserve"> </w:t>
+      </w:r>
+      <w:r>
+        <w:rPr>
+          <w:rFonts w:hint="eastAsia"/>
+        </w:rPr>
+        <w:t xml:space="preserve">매우 초보적인 내용으로만 강의를 구성하여 </w:t>
+      </w:r>
+      <w:r>
+        <w:rPr>
+          <w:rFonts w:hint="eastAsia"/>
+        </w:rPr>
+        <w:t>성적을 우수하게</w:t>
+      </w:r>
+      <w:r>
+        <w:rPr>
+          <w:rFonts w:hint="eastAsia"/>
+        </w:rPr>
+        <w:t xml:space="preserve"> 보여</w:t>
+      </w:r>
+      <w:r>
+        <w:rPr>
+          <w:rFonts w:hint="eastAsia"/>
+        </w:rPr>
+        <w:t xml:space="preserve"> 교육 효과가 큰 것처럼 광고하는 </w:t>
+      </w:r>
+      <w:r>
+        <w:rPr>
+          <w:rFonts w:hint="eastAsia"/>
+        </w:rPr>
+        <w:t>경우</w:t>
+      </w:r>
+      <w:r>
+        <w:rPr>
+          <w:rFonts w:hint="eastAsia"/>
+        </w:rPr>
+        <w:t>를</w:t>
+      </w:r>
+      <w:r>
+        <w:rPr>
+          <w:rFonts w:hint="eastAsia"/>
+        </w:rPr>
+        <w:t xml:space="preserve"> 쉽지 않게 찾아</w:t>
+      </w:r>
+      <w:r>
+        <w:t>볼</w:t>
+      </w:r>
+      <w:r>
+        <w:rPr>
+          <w:rFonts w:hint="eastAsia"/>
+        </w:rPr>
+        <w:t xml:space="preserve"> 수 있다.</w:t>
+      </w:r>
+      <w:sdt>
+        <w:sdtPr>
+          <w:rPr>
+            <w:rFonts w:hint="eastAsia"/>
+          </w:rPr>
+          <w:id w:val="-1958026362"/>
+          <w:citation/>
+        </w:sdtPr>
+        <w:sdtEndPr/>
+        <w:sdtContent>
+          <w:r>
+            <w:fldChar w:fldCharType="begin"/>
+          </w:r>
+          <w:r>
+            <w:instrText xml:space="preserve"> </w:instrText>
+          </w:r>
+          <w:r>
+            <w:rPr>
+              <w:rFonts w:hint="eastAsia"/>
+            </w:rPr>
+            <w:instrText>CITATION 이소현22 \l 1042</w:instrText>
+          </w:r>
+          <w:r>
+            <w:instrText xml:space="preserve"> </w:instrText>
+          </w:r>
+          <w:r>
+            <w:fldChar w:fldCharType="separate"/>
+          </w:r>
+          <w:r>
+            <w:rPr>
+              <w:rFonts w:hint="eastAsia"/>
+              <w:noProof/>
+            </w:rPr>
+            <w:t xml:space="preserve"> </w:t>
+          </w:r>
+          <w:r>
+            <w:rPr>
+              <w:noProof/>
+            </w:rPr>
+            <w:t>[8]</w:t>
+          </w:r>
+          <w:r>
+            <w:fldChar w:fldCharType="end"/>
+          </w:r>
+        </w:sdtContent>
+      </w:sdt>
+      <w:r>
+        <w:rPr>
+          <w:rFonts w:hint="eastAsia"/>
+        </w:rPr>
+        <w:t xml:space="preserve"> </w:t>
+      </w:r>
+      <w:r>
+        <w:rPr>
+          <w:rFonts w:hint="eastAsia"/>
+        </w:rPr>
+        <w:t xml:space="preserve">학습자는 수강 전 다른 학습자의 과정과 평가를 </w:t>
+      </w:r>
+      <w:r>
+        <w:rPr>
+          <w:rFonts w:hint="eastAsia"/>
+        </w:rPr>
+        <w:t>미리 찾아볼 수 있어 낮은 수준의 강의 선택을 회피할 수 있다.</w:t>
+      </w:r>
+      <w:r>
+        <w:t xml:space="preserve"> </w:t>
+      </w:r>
+      <w:r>
+        <w:rPr>
+          <w:rFonts w:hint="eastAsia"/>
+        </w:rPr>
+        <w:t>회사와 기관에서는 명칭만 전문가,</w:t>
+      </w:r>
+      <w:r>
+        <w:t xml:space="preserve"> </w:t>
+      </w:r>
+      <w:r>
+        <w:rPr>
+          <w:rFonts w:hint="eastAsia"/>
+        </w:rPr>
+        <w:t>심화 과정인지</w:t>
+      </w:r>
+      <w:r>
+        <w:rPr>
+          <w:rFonts w:hint="eastAsia"/>
+        </w:rPr>
+        <w:t xml:space="preserve"> 실제 </w:t>
+      </w:r>
+      <w:r>
+        <w:rPr>
+          <w:rFonts w:hint="eastAsia"/>
+        </w:rPr>
+        <w:t>강의가 어떤 수준이고 학습자의</w:t>
+      </w:r>
+      <w:r>
+        <w:rPr>
+          <w:rFonts w:hint="eastAsia"/>
+        </w:rPr>
+        <w:t xml:space="preserve"> </w:t>
+      </w:r>
+      <w:r>
+        <w:rPr>
+          <w:rFonts w:hint="eastAsia"/>
+        </w:rPr>
+        <w:t>실력은 어느 정도인지</w:t>
+      </w:r>
+      <w:r>
+        <w:rPr>
+          <w:rFonts w:hint="eastAsia"/>
+        </w:rPr>
+        <w:t xml:space="preserve"> 면밀히 파악할 수 있는 효과가 있다.</w:t>
+      </w:r>
+      <w:r>
+        <w:t xml:space="preserve"> </w:t>
+      </w:r>
+      <w:r>
+        <w:rPr>
+          <w:rFonts w:hint="eastAsia"/>
+        </w:rPr>
+        <w:t xml:space="preserve">단순히 수료 인증서만 발급할 때보다 </w:t>
+      </w:r>
+      <w:r>
+        <w:rPr>
+          <w:rFonts w:hint="eastAsia"/>
+        </w:rPr>
+        <w:t>질 높은 강의</w:t>
+      </w:r>
+      <w:r>
+        <w:rPr>
+          <w:rFonts w:hint="eastAsia"/>
+        </w:rPr>
+        <w:t xml:space="preserve">의 힘이 커지고 더 </w:t>
+      </w:r>
+      <w:r>
+        <w:rPr>
+          <w:rFonts w:hint="eastAsia"/>
+        </w:rPr>
+        <w:t>좋은 강의가 나올 수 있는 원동력으로 작용한다.</w:t>
+      </w:r>
+    </w:p>
+    <w:p>
+      <w:pPr>
+        <w:rPr>
+          <w:rFonts w:asciiTheme="majorHAnsi" w:eastAsiaTheme="majorEastAsia" w:hAnsiTheme="majorHAnsi" w:cstheme="majorBidi"/>
+          <w:b/>
+          <w:bCs/>
+          <w:smallCaps/>
+          <w:color w:val="000000" w:themeColor="text1"/>
+          <w:sz w:val="36"/>
+          <w:szCs w:val="36"/>
+        </w:rPr>
+      </w:pPr>
+      <w:bookmarkStart w:id="15" w:name="_Toc96293629"/>
+      <w:r>
+        <w:br w:type="page"/>
       </w:r>
     </w:p>
     <w:p>
       <w:pPr>
         <w:pStyle w:val="1"/>
       </w:pPr>
-      <w:r>
-        <w:rPr>
-          <w:rFonts w:hint="eastAsia"/>
-        </w:rPr>
+      <w:bookmarkStart w:id="16" w:name="_Toc96347321"/>
+      <w:r>
+        <w:rPr>
+          <w:rFonts w:hint="eastAsia"/>
+        </w:rPr>
+        <w:lastRenderedPageBreak/>
         <w:t>요구사항과 제약사항 분석</w:t>
       </w:r>
+      <w:bookmarkEnd w:id="15"/>
+      <w:bookmarkEnd w:id="16"/>
     </w:p>
     <w:p>
       <w:pPr>
         <w:pStyle w:val="2"/>
       </w:pPr>
+      <w:bookmarkStart w:id="17" w:name="_Toc96293630"/>
+      <w:bookmarkStart w:id="18" w:name="_Toc96347322"/>
       <w:r>
         <w:rPr>
           <w:rFonts w:hint="eastAsia"/>
@@ -3382,13 +7016,18 @@
         </w:rPr>
         <w:t xml:space="preserve"> 분석</w:t>
       </w:r>
+      <w:bookmarkEnd w:id="17"/>
+      <w:bookmarkEnd w:id="18"/>
     </w:p>
     <w:p>
-      <w:r>
-        <w:rPr>
-          <w:rFonts w:hint="eastAsia"/>
-        </w:rPr>
-        <w:t>요구사항 분석 내용을 작성한다.</w:t>
+      <w:pPr>
+        <w:pStyle w:val="3"/>
+      </w:pPr>
+      <w:r>
+        <w:rPr>
+          <w:rFonts w:hint="eastAsia"/>
+        </w:rPr>
+        <w:t>계정</w:t>
       </w:r>
     </w:p>
     <w:p>
@@ -3396,111 +7035,2418 @@
         <w:rPr>
           <w:rFonts w:hint="eastAsia"/>
         </w:rPr>
-        <w:t xml:space="preserve">기존 요구사항 분석 내용 삽입 </w:t>
-      </w:r>
-      <w:r>
-        <w:t xml:space="preserve">+ </w:t>
-      </w:r>
-      <w:r>
-        <w:rPr>
-          <w:rFonts w:hint="eastAsia"/>
-        </w:rPr>
-        <w:t>과정 관련 내용</w:t>
-      </w:r>
-      <w:r>
-        <w:t xml:space="preserve"> + QR </w:t>
-      </w:r>
-      <w:r>
-        <w:rPr>
-          <w:rFonts w:hint="eastAsia"/>
-        </w:rPr>
-        <w:t>코드 관련 내용</w:t>
-      </w:r>
-      <w:r>
-        <w:rPr>
-          <w:rFonts w:hint="eastAsia"/>
-        </w:rPr>
-        <w:t xml:space="preserve"> 추가</w:t>
-      </w:r>
-      <w:r>
-        <w:rPr>
-          <w:rFonts w:hint="eastAsia"/>
-        </w:rPr>
-        <w:t xml:space="preserve"> 포함</w:t>
+        <w:t xml:space="preserve"> 학습 시스템 접근과 사용자 구분을 위해 계정</w:t>
+      </w:r>
+      <w:r>
+        <w:t xml:space="preserve"> </w:t>
+      </w:r>
+      <w:r>
+        <w:rPr>
+          <w:rFonts w:hint="eastAsia"/>
+        </w:rPr>
+        <w:t>기능이 필요하다.</w:t>
+      </w:r>
+      <w:r>
+        <w:t xml:space="preserve"> </w:t>
+      </w:r>
+      <w:r>
+        <w:rPr>
+          <w:rFonts w:hint="eastAsia"/>
+        </w:rPr>
+        <w:t>세부적으로 로그인,</w:t>
+      </w:r>
+      <w:r>
+        <w:t xml:space="preserve"> </w:t>
+      </w:r>
+      <w:r>
+        <w:rPr>
+          <w:rFonts w:hint="eastAsia"/>
+        </w:rPr>
+        <w:t>로그아웃,</w:t>
+      </w:r>
+      <w:r>
+        <w:t xml:space="preserve"> </w:t>
+      </w:r>
+      <w:r>
+        <w:rPr>
+          <w:rFonts w:hint="eastAsia"/>
+        </w:rPr>
+        <w:t>회원가입 기능이</w:t>
+      </w:r>
+      <w:r>
+        <w:t xml:space="preserve"> </w:t>
+      </w:r>
+      <w:r>
+        <w:rPr>
+          <w:rFonts w:hint="eastAsia"/>
+        </w:rPr>
+        <w:t>요구된다.</w:t>
+      </w:r>
+    </w:p>
+    <w:p>
+      <w:r>
+        <w:rPr>
+          <w:rFonts w:hint="eastAsia"/>
+        </w:rPr>
+        <w:t xml:space="preserve"> </w:t>
+      </w:r>
+      <w:r>
+        <w:rPr>
+          <w:rFonts w:hint="eastAsia"/>
+        </w:rPr>
+        <w:t>학습을 하거나 강의를 등록하기 원하는</w:t>
+      </w:r>
+      <w:r>
+        <w:rPr>
+          <w:rFonts w:hint="eastAsia"/>
+        </w:rPr>
+        <w:t xml:space="preserve"> 사용자는 회원가입을 통해 기능 접근 권한을 부여 받아</w:t>
+      </w:r>
+      <w:r>
+        <w:rPr>
+          <w:rFonts w:hint="eastAsia"/>
+        </w:rPr>
+        <w:t>야한다.</w:t>
+      </w:r>
+      <w:r>
+        <w:t xml:space="preserve"> </w:t>
+      </w:r>
+      <w:r>
+        <w:rPr>
+          <w:rFonts w:hint="eastAsia"/>
+        </w:rPr>
+        <w:t>회원가입을 위해 이름,</w:t>
+      </w:r>
+      <w:r>
+        <w:t xml:space="preserve"> </w:t>
+      </w:r>
+      <w:r>
+        <w:rPr>
+          <w:rFonts w:hint="eastAsia"/>
+        </w:rPr>
+        <w:t>아이디,</w:t>
+      </w:r>
+      <w:r>
+        <w:t xml:space="preserve"> </w:t>
+      </w:r>
+      <w:r>
+        <w:rPr>
+          <w:rFonts w:hint="eastAsia"/>
+        </w:rPr>
+        <w:t>비밀번호,</w:t>
+      </w:r>
+      <w:r>
+        <w:t xml:space="preserve"> </w:t>
+      </w:r>
+      <w:r>
+        <w:rPr>
+          <w:rFonts w:hint="eastAsia"/>
+        </w:rPr>
+        <w:t>휴대전화 번호,</w:t>
+      </w:r>
+      <w:r>
+        <w:t xml:space="preserve"> </w:t>
+      </w:r>
+      <w:r>
+        <w:rPr>
+          <w:rFonts w:hint="eastAsia"/>
+        </w:rPr>
+        <w:t>이메일을 입력 받는다.</w:t>
+      </w:r>
+      <w:r>
+        <w:t xml:space="preserve"> </w:t>
+      </w:r>
+      <w:r>
+        <w:rPr>
+          <w:rFonts w:hint="eastAsia"/>
+        </w:rPr>
+        <w:t xml:space="preserve">사용자 아이디는 다른 사용자와 중복해서 사용될 수 없으며 </w:t>
+      </w:r>
+      <w:r>
+        <w:t>8</w:t>
+      </w:r>
+      <w:r>
+        <w:rPr>
+          <w:rFonts w:hint="eastAsia"/>
+        </w:rPr>
+        <w:t>자리 이상을 사용해야 한다.</w:t>
+      </w:r>
+      <w:r>
+        <w:t xml:space="preserve"> </w:t>
+      </w:r>
+      <w:r>
+        <w:rPr>
+          <w:rFonts w:hint="eastAsia"/>
+        </w:rPr>
+        <w:t>회원가입을 완료한 사용자는 로그인 화면으로 이동한다.</w:t>
+      </w:r>
+    </w:p>
+    <w:p>
+      <w:r>
+        <w:rPr>
+          <w:rFonts w:hint="eastAsia"/>
+        </w:rPr>
+        <w:t xml:space="preserve"> 회원가입한 사용자는 로그인하여 학습</w:t>
+      </w:r>
+      <w:r>
+        <w:t xml:space="preserve"> </w:t>
+      </w:r>
+      <w:r>
+        <w:rPr>
+          <w:rFonts w:hint="eastAsia"/>
+        </w:rPr>
+        <w:t>또는 강의를 등록할 수 있다.</w:t>
+      </w:r>
+      <w:r>
+        <w:t xml:space="preserve"> </w:t>
+      </w:r>
+      <w:r>
+        <w:rPr>
+          <w:rFonts w:hint="eastAsia"/>
+        </w:rPr>
+        <w:t>회원가입시 입력한 아이디와 비밀번호를 통해 로그인 가능하다.</w:t>
+      </w:r>
+      <w:r>
+        <w:t xml:space="preserve"> </w:t>
+      </w:r>
+      <w:r>
+        <w:rPr>
+          <w:rFonts w:hint="eastAsia"/>
+        </w:rPr>
+        <w:t>로그인에 성공할 경우 메인 화면으로 이동한다.</w:t>
+      </w:r>
+      <w:r>
+        <w:t xml:space="preserve"> </w:t>
+      </w:r>
+      <w:r>
+        <w:rPr>
+          <w:rFonts w:hint="eastAsia"/>
+        </w:rPr>
+        <w:t xml:space="preserve">실패한 경우 </w:t>
+      </w:r>
+      <w:r>
+        <w:rPr>
+          <w:rFonts w:hint="eastAsia"/>
+        </w:rPr>
+        <w:t>다시 로그인해야 한다.</w:t>
+      </w:r>
+    </w:p>
+    <w:p>
+      <w:r>
+        <w:rPr>
+          <w:rFonts w:hint="eastAsia"/>
+        </w:rPr>
+        <w:t xml:space="preserve"> 로그인한 사용자는 </w:t>
+      </w:r>
+      <w:proofErr w:type="spellStart"/>
+      <w:r>
+        <w:rPr>
+          <w:rFonts w:hint="eastAsia"/>
+        </w:rPr>
+        <w:t>로그아웃하여</w:t>
+      </w:r>
+      <w:proofErr w:type="spellEnd"/>
+      <w:r>
+        <w:rPr>
+          <w:rFonts w:hint="eastAsia"/>
+        </w:rPr>
+        <w:t xml:space="preserve"> </w:t>
+      </w:r>
+      <w:r>
+        <w:rPr>
+          <w:rFonts w:hint="eastAsia"/>
+        </w:rPr>
+        <w:t xml:space="preserve">컴퓨터를 사용하는 다른 사용자가 </w:t>
+      </w:r>
+      <w:r>
+        <w:rPr>
+          <w:rFonts w:hint="eastAsia"/>
+        </w:rPr>
+        <w:t>강의를 수강하거나 등록하지 못하게 할 수 있다.</w:t>
+      </w:r>
+      <w:r>
+        <w:t xml:space="preserve"> </w:t>
+      </w:r>
+      <w:r>
+        <w:rPr>
+          <w:rFonts w:hint="eastAsia"/>
+        </w:rPr>
+        <w:t>로그아웃에 성공할 경우 메인 화면으로 이동한다.</w:t>
+      </w:r>
+    </w:p>
+    <w:p>
+      <w:pPr>
+        <w:pStyle w:val="3"/>
+      </w:pPr>
+      <w:r>
+        <w:rPr>
+          <w:rFonts w:hint="eastAsia"/>
+        </w:rPr>
+        <w:t>강의</w:t>
+      </w:r>
+      <w:r>
+        <w:t xml:space="preserve"> </w:t>
+      </w:r>
+      <w:r>
+        <w:rPr>
+          <w:rFonts w:hint="eastAsia"/>
+        </w:rPr>
+        <w:t>찾기</w:t>
+      </w:r>
+    </w:p>
+    <w:p>
+      <w:r>
+        <w:rPr>
+          <w:rFonts w:hint="eastAsia"/>
+        </w:rPr>
+        <w:t xml:space="preserve"> 강의 수강을 위해 강의 조회(검색)</w:t>
+      </w:r>
+      <w:r>
+        <w:rPr>
+          <w:rFonts w:hint="eastAsia"/>
+        </w:rPr>
+        <w:t>로 강의를 찾아</w:t>
+      </w:r>
+      <w:r>
+        <w:t xml:space="preserve"> </w:t>
+      </w:r>
+      <w:r>
+        <w:rPr>
+          <w:rFonts w:hint="eastAsia"/>
+        </w:rPr>
+        <w:t>강의 정보</w:t>
+      </w:r>
+      <w:r>
+        <w:t>(</w:t>
+      </w:r>
+      <w:r>
+        <w:rPr>
+          <w:rFonts w:hint="eastAsia"/>
+        </w:rPr>
+        <w:t>상세)</w:t>
+      </w:r>
+      <w:r>
+        <w:rPr>
+          <w:rFonts w:hint="eastAsia"/>
+        </w:rPr>
+        <w:t>를 확인할 수 있는 기능을 제공한다.</w:t>
+      </w:r>
+    </w:p>
+    <w:p>
+      <w:r>
+        <w:rPr>
+          <w:rFonts w:hint="eastAsia"/>
+        </w:rPr>
+        <w:t xml:space="preserve"> 사용자는</w:t>
+      </w:r>
+      <w:r>
+        <w:rPr>
+          <w:rFonts w:hint="eastAsia"/>
+        </w:rPr>
+        <w:t xml:space="preserve"> 강의 조회</w:t>
+      </w:r>
+      <w:r>
+        <w:rPr>
+          <w:rFonts w:hint="eastAsia"/>
+        </w:rPr>
+        <w:t>(검색)</w:t>
+      </w:r>
+      <w:r>
+        <w:rPr>
+          <w:rFonts w:hint="eastAsia"/>
+        </w:rPr>
+        <w:t xml:space="preserve"> 기능을 이용하여</w:t>
+      </w:r>
+      <w:r>
+        <w:rPr>
+          <w:rFonts w:hint="eastAsia"/>
+        </w:rPr>
+        <w:t xml:space="preserve"> 과정과 강의를 검색할 수 있다.</w:t>
+      </w:r>
+      <w:r>
+        <w:t xml:space="preserve"> </w:t>
+      </w:r>
+      <w:r>
+        <w:rPr>
+          <w:rFonts w:hint="eastAsia"/>
+        </w:rPr>
+        <w:t>검색 상자</w:t>
+      </w:r>
+      <w:r>
+        <w:rPr>
+          <w:rFonts w:hint="eastAsia"/>
+        </w:rPr>
+        <w:t xml:space="preserve">에 원하는 검색어를 입력하면 </w:t>
+      </w:r>
+      <w:r>
+        <w:rPr>
+          <w:rFonts w:hint="eastAsia"/>
+        </w:rPr>
+        <w:t>강의 제목,</w:t>
+      </w:r>
+      <w:r>
+        <w:t xml:space="preserve"> </w:t>
+      </w:r>
+      <w:r>
+        <w:rPr>
+          <w:rFonts w:hint="eastAsia"/>
+        </w:rPr>
+        <w:t>강의 요약,</w:t>
+      </w:r>
+      <w:r>
+        <w:t xml:space="preserve"> </w:t>
+      </w:r>
+      <w:r>
+        <w:rPr>
+          <w:rFonts w:hint="eastAsia"/>
+        </w:rPr>
+        <w:t>강의자에 해당 검색어가 포함되어 있는 경우 목록으로 표시된다.</w:t>
+      </w:r>
+      <w:r>
+        <w:t xml:space="preserve"> </w:t>
+      </w:r>
+      <w:r>
+        <w:rPr>
+          <w:rFonts w:hint="eastAsia"/>
+        </w:rPr>
+        <w:t>검색 결과</w:t>
+      </w:r>
+      <w:r>
+        <w:rPr>
+          <w:rFonts w:hint="eastAsia"/>
+        </w:rPr>
+        <w:t xml:space="preserve"> 목록의 각 항목은</w:t>
+      </w:r>
+      <w:r>
+        <w:rPr>
+          <w:rFonts w:hint="eastAsia"/>
+        </w:rPr>
+        <w:t xml:space="preserve"> 강의 제목,</w:t>
+      </w:r>
+      <w:r>
+        <w:t xml:space="preserve"> </w:t>
+      </w:r>
+      <w:r>
+        <w:rPr>
+          <w:rFonts w:hint="eastAsia"/>
+        </w:rPr>
+        <w:t>강의 요약</w:t>
+      </w:r>
+      <w:r>
+        <w:t xml:space="preserve">, </w:t>
+      </w:r>
+      <w:r>
+        <w:rPr>
+          <w:rFonts w:hint="eastAsia"/>
+        </w:rPr>
+        <w:t>강의자 정보</w:t>
+      </w:r>
+      <w:r>
+        <w:rPr>
+          <w:rFonts w:hint="eastAsia"/>
+        </w:rPr>
+        <w:t>로 구성</w:t>
+      </w:r>
+      <w:r>
+        <w:rPr>
+          <w:rFonts w:hint="eastAsia"/>
+        </w:rPr>
+        <w:t>된다.</w:t>
+      </w:r>
+      <w:r>
+        <w:t xml:space="preserve"> </w:t>
+      </w:r>
+      <w:r>
+        <w:rPr>
+          <w:rFonts w:hint="eastAsia"/>
+        </w:rPr>
+        <w:t>사용자가 원하는 강의를 선택하면 강의 정보(상세</w:t>
+      </w:r>
+      <w:r>
+        <w:t>)</w:t>
+      </w:r>
+      <w:r>
+        <w:rPr>
+          <w:rFonts w:hint="eastAsia"/>
+        </w:rPr>
+        <w:t>가 표시된다.</w:t>
+      </w:r>
+    </w:p>
+    <w:p>
+      <w:r>
+        <w:rPr>
+          <w:rFonts w:hint="eastAsia"/>
+        </w:rPr>
+        <w:t xml:space="preserve"> 강의</w:t>
+      </w:r>
+      <w:r>
+        <w:t xml:space="preserve"> </w:t>
+      </w:r>
+      <w:r>
+        <w:rPr>
+          <w:rFonts w:hint="eastAsia"/>
+        </w:rPr>
+        <w:t>정보(상세) 기능으로 강의 정보를 살펴볼 수 있다.</w:t>
+      </w:r>
+      <w:r>
+        <w:t xml:space="preserve"> </w:t>
+      </w:r>
+      <w:r>
+        <w:rPr>
+          <w:rFonts w:hint="eastAsia"/>
+        </w:rPr>
+        <w:t>강의 제목,</w:t>
+      </w:r>
+      <w:r>
+        <w:t xml:space="preserve"> </w:t>
+      </w:r>
+      <w:r>
+        <w:rPr>
+          <w:rFonts w:hint="eastAsia"/>
+        </w:rPr>
+        <w:t>강의 요약</w:t>
+      </w:r>
+      <w:r>
+        <w:t xml:space="preserve">, </w:t>
+      </w:r>
+      <w:r>
+        <w:rPr>
+          <w:rFonts w:hint="eastAsia"/>
+        </w:rPr>
+        <w:t>강의자,</w:t>
+      </w:r>
+      <w:r>
+        <w:t xml:space="preserve"> </w:t>
+      </w:r>
+      <w:r>
+        <w:rPr>
+          <w:rFonts w:hint="eastAsia"/>
+        </w:rPr>
+        <w:t>학습 목록을 표시한다.</w:t>
+      </w:r>
+      <w:r>
+        <w:t xml:space="preserve"> </w:t>
+      </w:r>
+      <w:r>
+        <w:rPr>
+          <w:rFonts w:hint="eastAsia"/>
+        </w:rPr>
+        <w:t>강의 진도</w:t>
+      </w:r>
+      <w:r>
+        <w:rPr>
+          <w:rFonts w:hint="eastAsia"/>
+        </w:rPr>
+        <w:t>는</w:t>
+      </w:r>
+      <w:r>
+        <w:rPr>
+          <w:rFonts w:hint="eastAsia"/>
+        </w:rPr>
+        <w:t xml:space="preserve"> 블록을 이용하여 </w:t>
+      </w:r>
+      <w:r>
+        <w:rPr>
+          <w:rFonts w:hint="eastAsia"/>
+        </w:rPr>
+        <w:t>학습한 순서대로 표시한다.</w:t>
+      </w:r>
+      <w:r>
+        <w:t xml:space="preserve"> </w:t>
+      </w:r>
+      <w:r>
+        <w:rPr>
+          <w:rFonts w:hint="eastAsia"/>
+        </w:rPr>
+        <w:t>출석</w:t>
+      </w:r>
+      <w:r>
+        <w:t xml:space="preserve">, </w:t>
+      </w:r>
+      <w:r>
+        <w:rPr>
+          <w:rFonts w:hint="eastAsia"/>
+        </w:rPr>
+        <w:t>과제,</w:t>
+      </w:r>
+      <w:r>
+        <w:t xml:space="preserve"> </w:t>
+      </w:r>
+      <w:r>
+        <w:rPr>
+          <w:rFonts w:hint="eastAsia"/>
+        </w:rPr>
+        <w:t>시험 종류에 따라 다른 색상의 블록으로 표시하고 완료 날짜를 함께 제공한다.</w:t>
+      </w:r>
+      <w:r>
+        <w:t xml:space="preserve"> </w:t>
+      </w:r>
+      <w:r>
+        <w:rPr>
+          <w:rFonts w:hint="eastAsia"/>
+        </w:rPr>
+        <w:t xml:space="preserve">강의 공지사항은 최신 게시글을 기준으로 </w:t>
+      </w:r>
+      <w:r>
+        <w:t>5</w:t>
+      </w:r>
+      <w:r>
+        <w:rPr>
+          <w:rFonts w:hint="eastAsia"/>
+        </w:rPr>
+        <w:t>개까지 목록으로 표시한다.</w:t>
+      </w:r>
+      <w:r>
+        <w:t xml:space="preserve"> </w:t>
+      </w:r>
+      <w:r>
+        <w:rPr>
+          <w:rFonts w:hint="eastAsia"/>
+        </w:rPr>
+        <w:t>공지사항 게시글은 강의별로 구분되며 제목,</w:t>
+      </w:r>
+      <w:r>
+        <w:t xml:space="preserve"> </w:t>
+      </w:r>
+      <w:r>
+        <w:rPr>
+          <w:rFonts w:hint="eastAsia"/>
+        </w:rPr>
+        <w:t>내용,</w:t>
+      </w:r>
+      <w:r>
+        <w:t xml:space="preserve"> </w:t>
+      </w:r>
+      <w:r>
+        <w:rPr>
+          <w:rFonts w:hint="eastAsia"/>
+        </w:rPr>
+        <w:t>작성자,</w:t>
+      </w:r>
+      <w:r>
+        <w:t xml:space="preserve"> </w:t>
+      </w:r>
+      <w:r>
+        <w:rPr>
+          <w:rFonts w:hint="eastAsia"/>
+        </w:rPr>
+        <w:t>작성일자로 구성된다.</w:t>
+      </w:r>
+    </w:p>
+    <w:p>
+      <w:pPr>
+        <w:pStyle w:val="3"/>
+      </w:pPr>
+      <w:r>
+        <w:rPr>
+          <w:rFonts w:hint="eastAsia"/>
+        </w:rPr>
+        <w:lastRenderedPageBreak/>
+        <w:t>강의 수강</w:t>
+      </w:r>
+    </w:p>
+    <w:p>
+      <w:pPr>
+        <w:ind w:firstLineChars="100" w:firstLine="220"/>
+      </w:pPr>
+      <w:r>
+        <w:rPr>
+          <w:rFonts w:hint="eastAsia"/>
+        </w:rPr>
+        <w:t>강의 수강 기능으로 강의를 학습할 수 있다.</w:t>
+      </w:r>
+      <w:r>
+        <w:t xml:space="preserve"> </w:t>
+      </w:r>
+      <w:r>
+        <w:rPr>
+          <w:rFonts w:hint="eastAsia"/>
+        </w:rPr>
+        <w:t>좌측면에는 강의에서 학습할 내용이 순서대로 목록으로 표시된다.</w:t>
+      </w:r>
+      <w:r>
+        <w:t xml:space="preserve"> </w:t>
+      </w:r>
+      <w:r>
+        <w:rPr>
+          <w:rFonts w:hint="eastAsia"/>
+        </w:rPr>
+        <w:t>영상,</w:t>
+      </w:r>
+      <w:r>
+        <w:t xml:space="preserve"> </w:t>
+      </w:r>
+      <w:r>
+        <w:rPr>
+          <w:rFonts w:hint="eastAsia"/>
+        </w:rPr>
+        <w:t>과제,</w:t>
+      </w:r>
+      <w:r>
+        <w:t xml:space="preserve"> </w:t>
+      </w:r>
+      <w:r>
+        <w:rPr>
+          <w:rFonts w:hint="eastAsia"/>
+        </w:rPr>
+        <w:t xml:space="preserve">시험 </w:t>
+      </w:r>
+      <w:r>
+        <w:rPr>
+          <w:rFonts w:hint="eastAsia"/>
+        </w:rPr>
+        <w:t xml:space="preserve">종류 </w:t>
+      </w:r>
+      <w:r>
+        <w:rPr>
+          <w:rFonts w:hint="eastAsia"/>
+        </w:rPr>
+        <w:t>별로</w:t>
+      </w:r>
+      <w:r>
+        <w:t xml:space="preserve"> </w:t>
+      </w:r>
+      <w:r>
+        <w:rPr>
+          <w:rFonts w:hint="eastAsia"/>
+        </w:rPr>
+        <w:t>다른 화면을 사용한다.</w:t>
+      </w:r>
+      <w:r>
+        <w:t xml:space="preserve"> </w:t>
+      </w:r>
+      <w:r>
+        <w:rPr>
+          <w:rFonts w:hint="eastAsia"/>
+        </w:rPr>
+        <w:t>수강(영상)은 수강 필요,</w:t>
+      </w:r>
+      <w:r>
+        <w:t xml:space="preserve"> </w:t>
+      </w:r>
+      <w:r>
+        <w:rPr>
+          <w:rFonts w:hint="eastAsia"/>
+        </w:rPr>
+        <w:t>수강 완료 상태가 존재한다.</w:t>
+      </w:r>
+      <w:r>
+        <w:t xml:space="preserve"> </w:t>
+      </w:r>
+      <w:r>
+        <w:rPr>
+          <w:rFonts w:hint="eastAsia"/>
+        </w:rPr>
+        <w:t>과제는 제출 필요,</w:t>
+      </w:r>
+      <w:r>
+        <w:t xml:space="preserve"> </w:t>
+      </w:r>
+      <w:r>
+        <w:rPr>
+          <w:rFonts w:hint="eastAsia"/>
+        </w:rPr>
+        <w:t>제출 완료,</w:t>
+      </w:r>
+      <w:r>
+        <w:t xml:space="preserve"> </w:t>
+      </w:r>
+      <w:r>
+        <w:rPr>
+          <w:rFonts w:hint="eastAsia"/>
+        </w:rPr>
+        <w:t>채점 완료 상태가 존재한다.</w:t>
+      </w:r>
+      <w:r>
+        <w:t xml:space="preserve"> </w:t>
+      </w:r>
+      <w:r>
+        <w:rPr>
+          <w:rFonts w:hint="eastAsia"/>
+        </w:rPr>
+        <w:t xml:space="preserve">따라서 </w:t>
+      </w:r>
+      <w:r>
+        <w:rPr>
+          <w:rFonts w:hint="eastAsia"/>
+        </w:rPr>
+        <w:t>과제</w:t>
+      </w:r>
+      <w:r>
+        <w:rPr>
+          <w:rFonts w:hint="eastAsia"/>
+        </w:rPr>
+        <w:t>에</w:t>
+      </w:r>
+      <w:r>
+        <w:rPr>
+          <w:rFonts w:hint="eastAsia"/>
+        </w:rPr>
+        <w:t>는 제출 여부와 채점 상황이 표시된다.</w:t>
+      </w:r>
+      <w:r>
+        <w:t xml:space="preserve"> </w:t>
+      </w:r>
+      <w:r>
+        <w:rPr>
+          <w:rFonts w:hint="eastAsia"/>
+        </w:rPr>
+        <w:t>시험은 응시 필요,</w:t>
+      </w:r>
+      <w:r>
+        <w:t xml:space="preserve"> </w:t>
+      </w:r>
+      <w:r>
+        <w:rPr>
+          <w:rFonts w:hint="eastAsia"/>
+        </w:rPr>
+        <w:t>응시 완료</w:t>
+      </w:r>
+      <w:r>
+        <w:t xml:space="preserve">, </w:t>
+      </w:r>
+      <w:r>
+        <w:rPr>
+          <w:rFonts w:hint="eastAsia"/>
+        </w:rPr>
+        <w:t>채점 완료 상태가 존재한다.</w:t>
+      </w:r>
+      <w:r>
+        <w:t xml:space="preserve"> </w:t>
+      </w:r>
+      <w:r>
+        <w:rPr>
+          <w:rFonts w:hint="eastAsia"/>
+        </w:rPr>
+        <w:t>과제와 시험은 채점 완료 상태인 경우 점수를 표시한다.</w:t>
+      </w:r>
+      <w:r>
+        <w:t xml:space="preserve"> </w:t>
+      </w:r>
+      <w:r>
+        <w:rPr>
+          <w:rFonts w:hint="eastAsia"/>
+        </w:rPr>
+        <w:t>수</w:t>
+      </w:r>
+      <w:r>
+        <w:rPr>
+          <w:rFonts w:hint="eastAsia"/>
+        </w:rPr>
+        <w:t>강</w:t>
+      </w:r>
+      <w:r>
+        <w:t xml:space="preserve">, </w:t>
+      </w:r>
+      <w:r>
+        <w:rPr>
+          <w:rFonts w:hint="eastAsia"/>
+        </w:rPr>
+        <w:t>과제</w:t>
+      </w:r>
+      <w:r>
+        <w:t xml:space="preserve">, </w:t>
+      </w:r>
+      <w:r>
+        <w:rPr>
+          <w:rFonts w:hint="eastAsia"/>
+        </w:rPr>
+        <w:t>시험 항목마다 최종 상태 변화 시간을 표시한다.</w:t>
+      </w:r>
+      <w:r>
+        <w:t xml:space="preserve"> </w:t>
+      </w:r>
+      <w:r>
+        <w:rPr>
+          <w:rFonts w:hint="eastAsia"/>
+        </w:rPr>
+        <w:t>수강(영상)은 수강 완료,</w:t>
+      </w:r>
+      <w:r>
+        <w:t xml:space="preserve"> </w:t>
+      </w:r>
+      <w:r>
+        <w:rPr>
+          <w:rFonts w:hint="eastAsia"/>
+        </w:rPr>
+        <w:t>과제는 채점 완료,</w:t>
+      </w:r>
+      <w:r>
+        <w:t xml:space="preserve"> </w:t>
+      </w:r>
+      <w:r>
+        <w:rPr>
+          <w:rFonts w:hint="eastAsia"/>
+        </w:rPr>
+        <w:t>시험은 채점 완료 상태가 되면 네트워크 상의 블록에 기록된다.</w:t>
+      </w:r>
+    </w:p>
+    <w:p>
+      <w:pPr>
+        <w:pStyle w:val="3"/>
+        <w:numPr>
+          <w:ilvl w:val="2"/>
+          <w:numId w:val="1"/>
+        </w:numPr>
+      </w:pPr>
+      <w:r>
+        <w:rPr>
+          <w:rFonts w:hint="eastAsia"/>
+        </w:rPr>
+        <w:t xml:space="preserve">블록체인을 통한 학습 </w:t>
+      </w:r>
+      <w:r>
+        <w:t xml:space="preserve">진행 </w:t>
+      </w:r>
+      <w:r>
+        <w:rPr>
+          <w:rFonts w:hint="eastAsia"/>
+        </w:rPr>
+        <w:t>과정 저장</w:t>
+      </w:r>
+    </w:p>
+    <w:p>
+      <w:pPr>
+        <w:ind w:firstLineChars="100" w:firstLine="220"/>
+      </w:pPr>
+      <w:r>
+        <w:rPr>
+          <w:rFonts w:hint="eastAsia"/>
+        </w:rPr>
+        <w:t xml:space="preserve">강의 수강 과정에서 </w:t>
+      </w:r>
+      <w:r>
+        <w:rPr>
+          <w:rFonts w:hint="eastAsia"/>
+        </w:rPr>
+        <w:t>수행</w:t>
+      </w:r>
+      <w:r>
+        <w:rPr>
+          <w:rFonts w:hint="eastAsia"/>
+        </w:rPr>
+        <w:t>한 학습 활동은 블록체인에 저장된다.</w:t>
+      </w:r>
+      <w:r>
+        <w:rPr>
+          <w:rFonts w:hint="eastAsia"/>
+        </w:rPr>
+        <w:t xml:space="preserve"> </w:t>
+      </w:r>
+      <w:r>
+        <w:rPr>
+          <w:rFonts w:hint="eastAsia"/>
+        </w:rPr>
+        <w:t>수강</w:t>
+      </w:r>
+      <w:r>
+        <w:t xml:space="preserve"> </w:t>
+      </w:r>
+      <w:r>
+        <w:rPr>
+          <w:rFonts w:hint="eastAsia"/>
+        </w:rPr>
+        <w:t>완료,</w:t>
+      </w:r>
+      <w:r>
+        <w:t xml:space="preserve"> </w:t>
+      </w:r>
+      <w:r>
+        <w:rPr>
+          <w:rFonts w:hint="eastAsia"/>
+        </w:rPr>
+        <w:t>과제 채점 완료,</w:t>
+      </w:r>
+      <w:r>
+        <w:t xml:space="preserve"> </w:t>
+      </w:r>
+      <w:r>
+        <w:rPr>
+          <w:rFonts w:hint="eastAsia"/>
+        </w:rPr>
+        <w:t>시험 채점 완</w:t>
+      </w:r>
+      <w:r>
+        <w:rPr>
+          <w:rFonts w:hint="eastAsia"/>
+        </w:rPr>
+        <w:t>료 상태가 되었을 때 원장에 기록한다.</w:t>
+      </w:r>
+      <w:r>
+        <w:t xml:space="preserve"> </w:t>
+      </w:r>
+      <w:r>
+        <w:rPr>
+          <w:rFonts w:hint="eastAsia"/>
+        </w:rPr>
+        <w:t xml:space="preserve">이 때 공통적으로 </w:t>
+      </w:r>
+      <w:r>
+        <w:rPr>
+          <w:rFonts w:hint="eastAsia"/>
+        </w:rPr>
+        <w:t>강의 번호,</w:t>
+      </w:r>
+      <w:r>
+        <w:t xml:space="preserve"> </w:t>
+      </w:r>
+      <w:proofErr w:type="spellStart"/>
+      <w:r>
+        <w:rPr>
+          <w:rFonts w:hint="eastAsia"/>
+        </w:rPr>
+        <w:t>강의명</w:t>
+      </w:r>
+      <w:proofErr w:type="spellEnd"/>
+      <w:r>
+        <w:rPr>
+          <w:rFonts w:hint="eastAsia"/>
+        </w:rPr>
+        <w:t>,</w:t>
+      </w:r>
+      <w:r>
+        <w:t xml:space="preserve"> </w:t>
+      </w:r>
+      <w:r>
+        <w:rPr>
+          <w:rFonts w:hint="eastAsia"/>
+        </w:rPr>
+        <w:t>학습자,</w:t>
+      </w:r>
+      <w:r>
+        <w:t xml:space="preserve"> </w:t>
+      </w:r>
+      <w:r>
+        <w:rPr>
+          <w:rFonts w:hint="eastAsia"/>
+        </w:rPr>
+        <w:t>시간이 저장된다.</w:t>
+      </w:r>
+      <w:r>
+        <w:t xml:space="preserve"> </w:t>
+      </w:r>
+      <w:r>
+        <w:rPr>
+          <w:rFonts w:hint="eastAsia"/>
+        </w:rPr>
+        <w:t xml:space="preserve">수강 완료 상태의 경우 </w:t>
+      </w:r>
+      <w:r>
+        <w:rPr>
+          <w:rFonts w:hint="eastAsia"/>
+        </w:rPr>
+        <w:t>해당</w:t>
+      </w:r>
+      <w:r>
+        <w:t xml:space="preserve"> </w:t>
+      </w:r>
+      <w:r>
+        <w:rPr>
+          <w:rFonts w:hint="eastAsia"/>
+        </w:rPr>
+        <w:t>학습 영상의 번호와 제목이</w:t>
+      </w:r>
+      <w:r>
+        <w:t xml:space="preserve"> </w:t>
+      </w:r>
+      <w:r>
+        <w:rPr>
+          <w:rFonts w:hint="eastAsia"/>
+        </w:rPr>
+        <w:t>함께 저장된다.</w:t>
+      </w:r>
+      <w:r>
+        <w:t xml:space="preserve"> </w:t>
+      </w:r>
+      <w:r>
+        <w:rPr>
+          <w:rFonts w:hint="eastAsia"/>
+        </w:rPr>
+        <w:t>과제 채점 완료 상태에서는 과제 내용,</w:t>
+      </w:r>
+      <w:r>
+        <w:t xml:space="preserve"> </w:t>
+      </w:r>
+      <w:r>
+        <w:rPr>
+          <w:rFonts w:hint="eastAsia"/>
+        </w:rPr>
+        <w:t xml:space="preserve">채점 </w:t>
+      </w:r>
+      <w:r>
+        <w:rPr>
+          <w:rFonts w:hint="eastAsia"/>
+        </w:rPr>
+        <w:t>내용,</w:t>
+      </w:r>
+      <w:r>
+        <w:t xml:space="preserve"> </w:t>
+      </w:r>
+      <w:r>
+        <w:rPr>
+          <w:rFonts w:hint="eastAsia"/>
+        </w:rPr>
+        <w:t>점수가 저장된다.</w:t>
+      </w:r>
+      <w:r>
+        <w:t xml:space="preserve"> </w:t>
+      </w:r>
+      <w:r>
+        <w:rPr>
+          <w:rFonts w:hint="eastAsia"/>
+        </w:rPr>
+        <w:t>시험 채점 완료 상태에서는 시험 내용,</w:t>
+      </w:r>
+      <w:r>
+        <w:t xml:space="preserve"> </w:t>
+      </w:r>
+      <w:r>
+        <w:rPr>
+          <w:rFonts w:hint="eastAsia"/>
+        </w:rPr>
+        <w:t>채점 내용,</w:t>
+      </w:r>
+      <w:r>
+        <w:t xml:space="preserve"> </w:t>
+      </w:r>
+      <w:r>
+        <w:rPr>
+          <w:rFonts w:hint="eastAsia"/>
+        </w:rPr>
+        <w:t>점수가 저장된다.</w:t>
+      </w:r>
+      <w:r>
+        <w:t xml:space="preserve"> </w:t>
+      </w:r>
+      <w:r>
+        <w:rPr>
+          <w:rFonts w:hint="eastAsia"/>
+        </w:rPr>
+        <w:t xml:space="preserve">학습자는 </w:t>
+      </w:r>
+      <w:r>
+        <w:rPr>
+          <w:rFonts w:hint="eastAsia"/>
+        </w:rPr>
+        <w:t xml:space="preserve">강의 정보 화면에서 블록 형태로 정리된 학습 진행 사항을 확인할 수 있으며 </w:t>
+      </w:r>
+      <w:r>
+        <w:t xml:space="preserve">QR </w:t>
+      </w:r>
+      <w:r>
+        <w:rPr>
+          <w:rFonts w:hint="eastAsia"/>
+        </w:rPr>
+        <w:t>코드를 이용하여 학습 진행 과정을 공유할 수 있다.</w:t>
+      </w:r>
+    </w:p>
+    <w:p>
+      <w:pPr>
+        <w:pStyle w:val="3"/>
+        <w:numPr>
+          <w:ilvl w:val="2"/>
+          <w:numId w:val="1"/>
+        </w:numPr>
+      </w:pPr>
+      <w:r>
+        <w:rPr>
+          <w:rFonts w:hint="eastAsia"/>
+        </w:rPr>
+        <w:t>블록체인을 통한 과정</w:t>
+      </w:r>
+      <w:r>
+        <w:t xml:space="preserve">, </w:t>
+      </w:r>
+      <w:r>
+        <w:rPr>
+          <w:rFonts w:hint="eastAsia"/>
+        </w:rPr>
+        <w:t>수업 수료</w:t>
+      </w:r>
+      <w:r>
+        <w:t xml:space="preserve"> </w:t>
+      </w:r>
+      <w:r>
+        <w:rPr>
+          <w:rFonts w:hint="eastAsia"/>
+        </w:rPr>
+        <w:t>인증</w:t>
+      </w:r>
+    </w:p>
+    <w:p>
+      <w:pPr>
+        <w:ind w:firstLineChars="100" w:firstLine="220"/>
+      </w:pPr>
+      <w:r>
+        <w:rPr>
+          <w:rFonts w:hint="eastAsia"/>
+        </w:rPr>
+        <w:t xml:space="preserve">블록체인에 저장된 학습 진행 과정 내용을 바탕으로 스마트 </w:t>
+      </w:r>
+      <w:proofErr w:type="spellStart"/>
+      <w:r>
+        <w:rPr>
+          <w:rFonts w:hint="eastAsia"/>
+        </w:rPr>
+        <w:t>컨트랙트를</w:t>
+      </w:r>
+      <w:proofErr w:type="spellEnd"/>
+      <w:r>
+        <w:rPr>
+          <w:rFonts w:hint="eastAsia"/>
+        </w:rPr>
+        <w:t xml:space="preserve"> 통해 조건이 갖춰지면 자동으로 과정,</w:t>
+      </w:r>
+      <w:r>
+        <w:t xml:space="preserve"> </w:t>
+      </w:r>
+      <w:r>
+        <w:rPr>
+          <w:rFonts w:hint="eastAsia"/>
+        </w:rPr>
+        <w:t>수업을 수료한 것으로 기록한다.</w:t>
+      </w:r>
+      <w:r>
+        <w:t xml:space="preserve"> </w:t>
+      </w:r>
+      <w:r>
+        <w:rPr>
+          <w:rFonts w:hint="eastAsia"/>
+        </w:rPr>
+        <w:t xml:space="preserve">모든 영상을 시청 완료하고 </w:t>
+      </w:r>
+      <w:r>
+        <w:rPr>
+          <w:rFonts w:hint="eastAsia"/>
+        </w:rPr>
+        <w:t xml:space="preserve">각 과제와 시험 점수가 </w:t>
+      </w:r>
+      <w:r>
+        <w:t>60</w:t>
+      </w:r>
+      <w:r>
+        <w:rPr>
+          <w:rFonts w:hint="eastAsia"/>
+        </w:rPr>
+        <w:t>점이상인 경우 수업(강의)을 수료한 것으로 인정한다.</w:t>
+      </w:r>
+      <w:r>
+        <w:t xml:space="preserve"> </w:t>
+      </w:r>
+      <w:r>
+        <w:rPr>
+          <w:rFonts w:hint="eastAsia"/>
+        </w:rPr>
+        <w:t xml:space="preserve">과정은 강의자가 </w:t>
+      </w:r>
+      <w:r>
+        <w:rPr>
+          <w:rFonts w:hint="eastAsia"/>
+        </w:rPr>
+        <w:t xml:space="preserve">과정에 </w:t>
+      </w:r>
+      <w:r>
+        <w:rPr>
+          <w:rFonts w:hint="eastAsia"/>
+        </w:rPr>
+        <w:t xml:space="preserve">지정한 </w:t>
+      </w:r>
+      <w:r>
+        <w:rPr>
+          <w:rFonts w:hint="eastAsia"/>
+        </w:rPr>
+        <w:t xml:space="preserve">수업을 </w:t>
+      </w:r>
+      <w:r>
+        <w:t xml:space="preserve">80% </w:t>
+      </w:r>
+      <w:r>
+        <w:rPr>
+          <w:rFonts w:hint="eastAsia"/>
+        </w:rPr>
+        <w:t xml:space="preserve">이상 수료할 경우 </w:t>
+      </w:r>
+      <w:r>
+        <w:rPr>
+          <w:rFonts w:hint="eastAsia"/>
+        </w:rPr>
+        <w:t xml:space="preserve">해당 </w:t>
+      </w:r>
+      <w:r>
+        <w:rPr>
+          <w:rFonts w:hint="eastAsia"/>
+        </w:rPr>
+        <w:t>과정을 수료한 것으로 인정한다.</w:t>
+      </w:r>
+      <w:r>
+        <w:t xml:space="preserve"> </w:t>
+      </w:r>
+      <w:r>
+        <w:rPr>
+          <w:rFonts w:hint="eastAsia"/>
+        </w:rPr>
+        <w:t>학습자는 수료한 과정과 수업에 대해 인증서를 발급할 수 있다.</w:t>
+      </w:r>
+      <w:r>
+        <w:t xml:space="preserve"> </w:t>
+      </w:r>
+      <w:r>
+        <w:rPr>
+          <w:rFonts w:hint="eastAsia"/>
+        </w:rPr>
+        <w:t xml:space="preserve">인증서에는 </w:t>
+      </w:r>
+      <w:r>
+        <w:rPr>
+          <w:rFonts w:hint="eastAsia"/>
+        </w:rPr>
+        <w:t>학습자 이름,</w:t>
+      </w:r>
+      <w:r>
+        <w:t xml:space="preserve"> </w:t>
+      </w:r>
+      <w:proofErr w:type="spellStart"/>
+      <w:r>
+        <w:rPr>
+          <w:rFonts w:hint="eastAsia"/>
+        </w:rPr>
+        <w:t>강의명</w:t>
+      </w:r>
+      <w:proofErr w:type="spellEnd"/>
+      <w:r>
+        <w:rPr>
+          <w:rFonts w:hint="eastAsia"/>
+        </w:rPr>
+        <w:t>,</w:t>
+      </w:r>
+      <w:r>
+        <w:t xml:space="preserve"> </w:t>
+      </w:r>
+      <w:r>
+        <w:rPr>
+          <w:rFonts w:hint="eastAsia"/>
+        </w:rPr>
+        <w:t xml:space="preserve">강의 요약과 </w:t>
+      </w:r>
+      <w:r>
+        <w:t xml:space="preserve">QR </w:t>
+      </w:r>
+      <w:r>
+        <w:rPr>
+          <w:rFonts w:hint="eastAsia"/>
+        </w:rPr>
+        <w:t>코드가 표시된다.</w:t>
+      </w:r>
+    </w:p>
+    <w:p>
+      <w:pPr>
+        <w:pStyle w:val="3"/>
+        <w:numPr>
+          <w:ilvl w:val="2"/>
+          <w:numId w:val="1"/>
+        </w:numPr>
+      </w:pPr>
+      <w:bookmarkStart w:id="19" w:name="_Toc96293631"/>
+      <w:r>
+        <w:rPr>
+          <w:rFonts w:hint="eastAsia"/>
+        </w:rPr>
+        <w:t>Q</w:t>
+      </w:r>
+      <w:r>
+        <w:t xml:space="preserve">R </w:t>
+      </w:r>
+      <w:r>
+        <w:rPr>
+          <w:rFonts w:hint="eastAsia"/>
+        </w:rPr>
+        <w:t>코드로 수료</w:t>
+      </w:r>
+      <w:r>
+        <w:t xml:space="preserve"> </w:t>
+      </w:r>
+      <w:r>
+        <w:rPr>
+          <w:rFonts w:hint="eastAsia"/>
+        </w:rPr>
+        <w:t>확인</w:t>
+      </w:r>
+    </w:p>
+    <w:p>
+      <w:pPr>
+        <w:ind w:firstLineChars="100" w:firstLine="220"/>
+      </w:pPr>
+      <w:r>
+        <w:rPr>
+          <w:rFonts w:hint="eastAsia"/>
+        </w:rPr>
+        <w:t>검</w:t>
+      </w:r>
+      <w:r>
+        <w:rPr>
+          <w:rFonts w:hint="eastAsia"/>
+        </w:rPr>
+        <w:t>증자 또는 학습자로부터 공유 받은 자는</w:t>
+      </w:r>
+      <w:r>
+        <w:rPr>
+          <w:rFonts w:hint="eastAsia"/>
+        </w:rPr>
+        <w:t xml:space="preserve"> Q</w:t>
+      </w:r>
+      <w:r>
+        <w:t>R</w:t>
+      </w:r>
+      <w:r>
+        <w:rPr>
+          <w:rFonts w:hint="eastAsia"/>
+        </w:rPr>
+        <w:t xml:space="preserve">코드를 통해 </w:t>
+      </w:r>
+      <w:r>
+        <w:rPr>
+          <w:rFonts w:hint="eastAsia"/>
+        </w:rPr>
+        <w:t xml:space="preserve">학습 진행 과정과 </w:t>
+      </w:r>
+      <w:r>
+        <w:rPr>
+          <w:rFonts w:hint="eastAsia"/>
+        </w:rPr>
+        <w:t>수료</w:t>
+      </w:r>
+      <w:r>
+        <w:rPr>
+          <w:rFonts w:hint="eastAsia"/>
+        </w:rPr>
+        <w:t xml:space="preserve"> 여부를</w:t>
+      </w:r>
+      <w:r>
+        <w:rPr>
+          <w:rFonts w:hint="eastAsia"/>
+        </w:rPr>
+        <w:t xml:space="preserve"> 확인할 수 있다.</w:t>
+      </w:r>
+      <w:r>
+        <w:t xml:space="preserve"> </w:t>
+      </w:r>
+      <w:r>
+        <w:rPr>
+          <w:rFonts w:hint="eastAsia"/>
+        </w:rPr>
+        <w:t>Q</w:t>
+      </w:r>
+      <w:r>
+        <w:t>R</w:t>
+      </w:r>
+      <w:r>
+        <w:rPr>
+          <w:rFonts w:hint="eastAsia"/>
+        </w:rPr>
+        <w:t xml:space="preserve">코드에 플랫폼 링크를 </w:t>
+      </w:r>
+      <w:r>
+        <w:rPr>
+          <w:rFonts w:hint="eastAsia"/>
+        </w:rPr>
+        <w:t>삽입하여 학습 진행 과정</w:t>
+      </w:r>
+      <w:r>
+        <w:t xml:space="preserve"> </w:t>
+      </w:r>
+      <w:r>
+        <w:rPr>
+          <w:rFonts w:hint="eastAsia"/>
+        </w:rPr>
+        <w:t>및 수료 여부 확인 화면으로 연결된다.</w:t>
+      </w:r>
+      <w:r>
+        <w:t xml:space="preserve"> </w:t>
+      </w:r>
+      <w:r>
+        <w:rPr>
+          <w:rFonts w:hint="eastAsia"/>
+        </w:rPr>
+        <w:t xml:space="preserve">해당 화면에서는 </w:t>
+      </w:r>
+      <w:r>
+        <w:rPr>
+          <w:rFonts w:hint="eastAsia"/>
+        </w:rPr>
+        <w:t>블록 형태로 학습 진행 과정이</w:t>
+      </w:r>
+      <w:r>
+        <w:rPr>
+          <w:rFonts w:hint="eastAsia"/>
+        </w:rPr>
+        <w:t xml:space="preserve"> 완료 날짜</w:t>
+      </w:r>
+      <w:r>
+        <w:rPr>
+          <w:rFonts w:hint="eastAsia"/>
+        </w:rPr>
+        <w:t>,</w:t>
+      </w:r>
+      <w:r>
+        <w:t xml:space="preserve"> </w:t>
+      </w:r>
+      <w:r>
+        <w:rPr>
+          <w:rFonts w:hint="eastAsia"/>
+        </w:rPr>
+        <w:t>점수</w:t>
+      </w:r>
+      <w:r>
+        <w:rPr>
+          <w:rFonts w:hint="eastAsia"/>
+        </w:rPr>
+        <w:t>와 함께</w:t>
+      </w:r>
+      <w:r>
+        <w:rPr>
+          <w:rFonts w:hint="eastAsia"/>
+        </w:rPr>
+        <w:t xml:space="preserve"> 표시되며 </w:t>
+      </w:r>
+      <w:r>
+        <w:rPr>
+          <w:rFonts w:hint="eastAsia"/>
+        </w:rPr>
+        <w:t>수강</w:t>
+      </w:r>
+      <w:r>
+        <w:t xml:space="preserve">, </w:t>
+      </w:r>
+      <w:r>
+        <w:rPr>
+          <w:rFonts w:hint="eastAsia"/>
+        </w:rPr>
+        <w:t>과제,</w:t>
+      </w:r>
+      <w:r>
+        <w:t xml:space="preserve"> </w:t>
+      </w:r>
+      <w:r>
+        <w:rPr>
+          <w:rFonts w:hint="eastAsia"/>
+        </w:rPr>
+        <w:t>시험 종류에 따라 다른 색상으로 표시된다.</w:t>
+      </w:r>
+      <w:r>
+        <w:t xml:space="preserve"> </w:t>
+      </w:r>
+      <w:r>
+        <w:rPr>
+          <w:rFonts w:hint="eastAsia"/>
+        </w:rPr>
+        <w:t>과제와 시험은 추가 정보를 확인할 수 있다.</w:t>
+      </w:r>
+      <w:r>
+        <w:t xml:space="preserve"> </w:t>
+      </w:r>
+      <w:r>
+        <w:rPr>
+          <w:rFonts w:hint="eastAsia"/>
+        </w:rPr>
+        <w:t xml:space="preserve">과제의 경우 </w:t>
+      </w:r>
+      <w:r>
+        <w:rPr>
+          <w:rFonts w:hint="eastAsia"/>
+        </w:rPr>
+        <w:t>과제 내용</w:t>
+      </w:r>
+      <w:r>
+        <w:rPr>
+          <w:rFonts w:hint="eastAsia"/>
+        </w:rPr>
+        <w:t>과</w:t>
+      </w:r>
+      <w:r>
+        <w:t xml:space="preserve"> </w:t>
+      </w:r>
+      <w:r>
+        <w:rPr>
+          <w:rFonts w:hint="eastAsia"/>
+        </w:rPr>
+        <w:t>채점 내용</w:t>
+      </w:r>
+      <w:r>
+        <w:rPr>
+          <w:rFonts w:hint="eastAsia"/>
+        </w:rPr>
+        <w:t>을,</w:t>
+      </w:r>
+      <w:r>
+        <w:t xml:space="preserve"> </w:t>
+      </w:r>
+      <w:r>
+        <w:rPr>
+          <w:rFonts w:hint="eastAsia"/>
+        </w:rPr>
+        <w:t xml:space="preserve">시험의 경우 시험 내용과 채점 내용을 </w:t>
+      </w:r>
+      <w:r>
+        <w:rPr>
+          <w:rFonts w:hint="eastAsia"/>
+        </w:rPr>
+        <w:t>확인할 수 있다.</w:t>
       </w:r>
     </w:p>
     <w:p>
       <w:pPr>
         <w:pStyle w:val="2"/>
       </w:pPr>
-      <w:r>
-        <w:rPr>
-          <w:rFonts w:hint="eastAsia"/>
-        </w:rPr>
+      <w:bookmarkStart w:id="20" w:name="_Toc96347323"/>
+      <w:r>
+        <w:rPr>
+          <w:rFonts w:hint="eastAsia"/>
+        </w:rPr>
+        <w:lastRenderedPageBreak/>
         <w:t>제약사항 분석</w:t>
       </w:r>
+      <w:bookmarkEnd w:id="19"/>
+      <w:bookmarkEnd w:id="20"/>
     </w:p>
     <w:p>
-      <w:r>
-        <w:rPr>
-          <w:rFonts w:hint="eastAsia"/>
-        </w:rPr>
-        <w:t>특정 요구사항에 제한사항이 있는지 확인하고 그 대책을 서술한다.</w:t>
+      <w:pPr>
+        <w:pStyle w:val="3"/>
+      </w:pPr>
+      <w:r>
+        <w:rPr>
+          <w:rFonts w:hint="eastAsia"/>
+        </w:rPr>
+        <w:t>인터넷 연결 필요</w:t>
       </w:r>
     </w:p>
     <w:p>
-      <w:r>
-        <w:lastRenderedPageBreak/>
-        <w:t xml:space="preserve">Ex) </w:t>
-      </w:r>
-      <w:r>
-        <w:rPr>
-          <w:rFonts w:hint="eastAsia"/>
-        </w:rPr>
-        <w:t xml:space="preserve">블록체인 네트워크 </w:t>
+      <w:pPr>
+        <w:ind w:firstLineChars="100" w:firstLine="220"/>
+      </w:pPr>
+      <w:r>
+        <w:rPr>
+          <w:rFonts w:hint="eastAsia"/>
+        </w:rPr>
+        <w:t>강의 수강과 학습 진행 과정 저장,</w:t>
+      </w:r>
+      <w:r>
+        <w:t xml:space="preserve"> </w:t>
+      </w:r>
+      <w:r>
+        <w:rPr>
+          <w:rFonts w:hint="eastAsia"/>
+        </w:rPr>
+        <w:t>수료 인증</w:t>
+      </w:r>
+      <w:r>
+        <w:rPr>
+          <w:rFonts w:hint="eastAsia"/>
+        </w:rPr>
+        <w:t>같이</w:t>
+      </w:r>
+      <w:r>
+        <w:rPr>
+          <w:rFonts w:hint="eastAsia"/>
+        </w:rPr>
+        <w:t xml:space="preserve"> </w:t>
+      </w:r>
+      <w:r>
+        <w:rPr>
+          <w:rFonts w:hint="eastAsia"/>
+        </w:rPr>
+        <w:t xml:space="preserve">전 </w:t>
+      </w:r>
+      <w:r>
+        <w:rPr>
+          <w:rFonts w:hint="eastAsia"/>
+        </w:rPr>
+        <w:t>기능 요구사항에</w:t>
+      </w:r>
+      <w:r>
+        <w:t xml:space="preserve"> </w:t>
+      </w:r>
+      <w:r>
+        <w:rPr>
+          <w:rFonts w:hint="eastAsia"/>
+        </w:rPr>
+        <w:t xml:space="preserve">걸쳐 </w:t>
+      </w:r>
+      <w:r>
+        <w:rPr>
+          <w:rFonts w:hint="eastAsia"/>
+        </w:rPr>
+        <w:t>인터넷 연결이 필요하다.</w:t>
+      </w:r>
+      <w:r>
+        <w:t xml:space="preserve"> </w:t>
+      </w:r>
+      <w:r>
+        <w:rPr>
+          <w:rFonts w:hint="eastAsia"/>
+        </w:rPr>
+        <w:t>계정,</w:t>
+      </w:r>
+      <w:r>
+        <w:t xml:space="preserve"> </w:t>
+      </w:r>
+      <w:r>
+        <w:rPr>
+          <w:rFonts w:hint="eastAsia"/>
+        </w:rPr>
+        <w:t>강의 찾기,</w:t>
+      </w:r>
+      <w:r>
+        <w:t xml:space="preserve"> </w:t>
+      </w:r>
+      <w:r>
+        <w:rPr>
+          <w:rFonts w:hint="eastAsia"/>
+        </w:rPr>
+        <w:t>블록체인을 이용한 학습 진행 과정 저장,</w:t>
+      </w:r>
+      <w:r>
+        <w:t xml:space="preserve"> </w:t>
+      </w:r>
+      <w:r>
+        <w:rPr>
+          <w:rFonts w:hint="eastAsia"/>
+        </w:rPr>
+        <w:t>과정/수업 수료 인증,</w:t>
+      </w:r>
+      <w:r>
+        <w:t xml:space="preserve"> </w:t>
+      </w:r>
+      <w:r>
+        <w:rPr>
+          <w:rFonts w:hint="eastAsia"/>
+        </w:rPr>
+        <w:t>수료 확인 기능에 대해서는 인터넷 연결이 필수적으로 필요하다.</w:t>
+      </w:r>
+      <w:r>
+        <w:t xml:space="preserve"> </w:t>
+      </w:r>
+      <w:r>
+        <w:rPr>
+          <w:rFonts w:hint="eastAsia"/>
+        </w:rPr>
+        <w:t>계정 기능의 경우 사용자 확인,</w:t>
+      </w:r>
+      <w:r>
+        <w:t xml:space="preserve"> </w:t>
+      </w:r>
+      <w:r>
+        <w:rPr>
+          <w:rFonts w:hint="eastAsia"/>
+        </w:rPr>
+        <w:t>가입</w:t>
+      </w:r>
+      <w:r>
+        <w:rPr>
+          <w:rFonts w:hint="eastAsia"/>
+        </w:rPr>
+        <w:t xml:space="preserve"> 기능 수행</w:t>
+      </w:r>
+      <w:r>
+        <w:rPr>
+          <w:rFonts w:hint="eastAsia"/>
+        </w:rPr>
+        <w:t xml:space="preserve">이 필요하며 강의 찾기 기능은 </w:t>
+      </w:r>
+      <w:r>
+        <w:rPr>
+          <w:rFonts w:hint="eastAsia"/>
+        </w:rPr>
+        <w:t>강의 검색과 정보 조회를 위해</w:t>
+      </w:r>
+      <w:r>
+        <w:rPr>
+          <w:rFonts w:hint="eastAsia"/>
+        </w:rPr>
+        <w:t xml:space="preserve"> </w:t>
+      </w:r>
+      <w:r>
+        <w:rPr>
+          <w:rFonts w:hint="eastAsia"/>
+        </w:rPr>
+        <w:t>인터넷 연결이 필요하</w:t>
+      </w:r>
+      <w:r>
+        <w:rPr>
+          <w:rFonts w:hint="eastAsia"/>
+        </w:rPr>
+        <w:t>다.</w:t>
+      </w:r>
+      <w:r>
+        <w:t xml:space="preserve"> </w:t>
+      </w:r>
+      <w:r>
+        <w:rPr>
+          <w:rFonts w:hint="eastAsia"/>
+        </w:rPr>
+        <w:t xml:space="preserve">강의 수강 기능의 경우 </w:t>
+      </w:r>
+      <w:r>
+        <w:rPr>
+          <w:rFonts w:hint="eastAsia"/>
+        </w:rPr>
+        <w:t>학습자가 사전에 다운로드한 강의(영상)에 대해 오프라인 시청</w:t>
+      </w:r>
+      <w:r>
+        <w:rPr>
+          <w:rFonts w:hint="eastAsia"/>
+        </w:rPr>
+        <w:t xml:space="preserve"> 기능 지원을 고려할 수 있다.</w:t>
+      </w:r>
+      <w:r>
+        <w:t xml:space="preserve"> </w:t>
+      </w:r>
+      <w:r>
+        <w:rPr>
+          <w:rFonts w:hint="eastAsia"/>
+        </w:rPr>
+        <w:t>블록체인을 이용한 학습 진행 과정</w:t>
+      </w:r>
+      <w:r>
+        <w:t xml:space="preserve"> </w:t>
+      </w:r>
+      <w:r>
+        <w:rPr>
+          <w:rFonts w:hint="eastAsia"/>
+        </w:rPr>
+        <w:t xml:space="preserve">저장과 과정/수업 수료 인증 기능의 경우 블록체인 네트워크상의 원장에 학습 진행 과정을 기록하고 스마트 </w:t>
       </w:r>
       <w:proofErr w:type="spellStart"/>
       <w:r>
         <w:rPr>
           <w:rFonts w:hint="eastAsia"/>
         </w:rPr>
-        <w:t>연결시</w:t>
+        <w:t>컨트랙트가</w:t>
       </w:r>
       <w:proofErr w:type="spellEnd"/>
       <w:r>
         <w:rPr>
           <w:rFonts w:hint="eastAsia"/>
         </w:rPr>
-        <w:t xml:space="preserve"> </w:t>
-      </w:r>
-      <w:r>
-        <w:rPr>
-          <w:rFonts w:hint="eastAsia"/>
-        </w:rPr>
-        <w:t>인터넷 연결 필요</w:t>
+        <w:t xml:space="preserve"> 실행되어 수료 인증이 완료되기 때문에 </w:t>
+      </w:r>
+      <w:r>
+        <w:rPr>
+          <w:rFonts w:hint="eastAsia"/>
+        </w:rPr>
+        <w:t>인터넷 연결이 필요하다.</w:t>
+      </w:r>
+      <w:r>
+        <w:t xml:space="preserve"> </w:t>
+      </w:r>
+      <w:r>
+        <w:rPr>
+          <w:rFonts w:hint="eastAsia"/>
+        </w:rPr>
+        <w:t xml:space="preserve">수료 확인 기능에 대해서는 </w:t>
+      </w:r>
+      <w:r>
+        <w:rPr>
+          <w:rFonts w:hint="eastAsia"/>
+        </w:rPr>
+        <w:t>기존</w:t>
+      </w:r>
+      <w:r>
+        <w:rPr>
+          <w:rFonts w:hint="eastAsia"/>
+        </w:rPr>
+        <w:t xml:space="preserve">처럼 인증서를 발급하고 확인시에만 인증서의 </w:t>
+      </w:r>
+      <w:r>
+        <w:t>QR</w:t>
+      </w:r>
+      <w:r>
+        <w:rPr>
+          <w:rFonts w:hint="eastAsia"/>
+        </w:rPr>
+        <w:t>코드를 이용하여 인터넷에 접속하는 방법으로 대응할 수 있다.</w:t>
       </w:r>
     </w:p>
+    <w:tbl>
+      <w:tblPr>
+        <w:tblStyle w:val="40"/>
+        <w:tblW w:w="0" w:type="auto"/>
+        <w:tblLook w:val="04A0" w:firstRow="1" w:lastRow="0" w:firstColumn="1" w:lastColumn="0" w:noHBand="0" w:noVBand="1"/>
+      </w:tblPr>
+      <w:tblGrid>
+        <w:gridCol w:w="2689"/>
+        <w:gridCol w:w="6327"/>
+      </w:tblGrid>
+      <w:tr>
+        <w:trPr>
+          <w:cnfStyle w:val="100000000000" w:firstRow="1" w:lastRow="0" w:firstColumn="0" w:lastColumn="0" w:oddVBand="0" w:evenVBand="0" w:oddHBand="0" w:evenHBand="0" w:firstRowFirstColumn="0" w:firstRowLastColumn="0" w:lastRowFirstColumn="0" w:lastRowLastColumn="0"/>
+        </w:trPr>
+        <w:tc>
+          <w:tcPr>
+            <w:cnfStyle w:val="001000000000" w:firstRow="0" w:lastRow="0" w:firstColumn="1" w:lastColumn="0" w:oddVBand="0" w:evenVBand="0" w:oddHBand="0" w:evenHBand="0" w:firstRowFirstColumn="0" w:firstRowLastColumn="0" w:lastRowFirstColumn="0" w:lastRowLastColumn="0"/>
+            <w:tcW w:w="2689" w:type="dxa"/>
+          </w:tcPr>
+          <w:p>
+            <w:pPr>
+              <w:rPr>
+                <w:rFonts w:hint="eastAsia"/>
+              </w:rPr>
+            </w:pPr>
+            <w:r>
+              <w:rPr>
+                <w:rFonts w:hint="eastAsia"/>
+              </w:rPr>
+              <w:t>요구사항</w:t>
+            </w:r>
+          </w:p>
+        </w:tc>
+        <w:tc>
+          <w:tcPr>
+            <w:tcW w:w="6327" w:type="dxa"/>
+          </w:tcPr>
+          <w:p>
+            <w:pPr>
+              <w:cnfStyle w:val="100000000000" w:firstRow="1" w:lastRow="0" w:firstColumn="0" w:lastColumn="0" w:oddVBand="0" w:evenVBand="0" w:oddHBand="0" w:evenHBand="0" w:firstRowFirstColumn="0" w:firstRowLastColumn="0" w:lastRowFirstColumn="0" w:lastRowLastColumn="0"/>
+              <w:rPr>
+                <w:rFonts w:hint="eastAsia"/>
+              </w:rPr>
+            </w:pPr>
+            <w:r>
+              <w:rPr>
+                <w:rFonts w:hint="eastAsia"/>
+              </w:rPr>
+              <w:t>대책</w:t>
+            </w:r>
+          </w:p>
+        </w:tc>
+      </w:tr>
+      <w:tr>
+        <w:trPr>
+          <w:cnfStyle w:val="000000100000" w:firstRow="0" w:lastRow="0" w:firstColumn="0" w:lastColumn="0" w:oddVBand="0" w:evenVBand="0" w:oddHBand="1" w:evenHBand="0" w:firstRowFirstColumn="0" w:firstRowLastColumn="0" w:lastRowFirstColumn="0" w:lastRowLastColumn="0"/>
+        </w:trPr>
+        <w:tc>
+          <w:tcPr>
+            <w:cnfStyle w:val="001000000000" w:firstRow="0" w:lastRow="0" w:firstColumn="1" w:lastColumn="0" w:oddVBand="0" w:evenVBand="0" w:oddHBand="0" w:evenHBand="0" w:firstRowFirstColumn="0" w:firstRowLastColumn="0" w:lastRowFirstColumn="0" w:lastRowLastColumn="0"/>
+            <w:tcW w:w="2689" w:type="dxa"/>
+          </w:tcPr>
+          <w:p>
+            <w:r>
+              <w:rPr>
+                <w:rFonts w:hint="eastAsia"/>
+              </w:rPr>
+              <w:t>계정,</w:t>
+            </w:r>
+            <w:r>
+              <w:t xml:space="preserve"> </w:t>
+            </w:r>
+            <w:r>
+              <w:rPr>
+                <w:rFonts w:hint="eastAsia"/>
+              </w:rPr>
+              <w:t>강의 찾기</w:t>
+            </w:r>
+          </w:p>
+          <w:p>
+            <w:r>
+              <w:rPr>
+                <w:rFonts w:hint="eastAsia"/>
+              </w:rPr>
+              <w:t>학습 진행 과정 저장</w:t>
+            </w:r>
+          </w:p>
+          <w:p>
+            <w:pPr>
+              <w:rPr>
+                <w:rFonts w:hint="eastAsia"/>
+              </w:rPr>
+            </w:pPr>
+            <w:r>
+              <w:rPr>
+                <w:rFonts w:hint="eastAsia"/>
+              </w:rPr>
+              <w:t>과정/수업 수료 인증</w:t>
+            </w:r>
+          </w:p>
+        </w:tc>
+        <w:tc>
+          <w:tcPr>
+            <w:tcW w:w="6327" w:type="dxa"/>
+          </w:tcPr>
+          <w:p>
+            <w:pPr>
+              <w:cnfStyle w:val="000000100000" w:firstRow="0" w:lastRow="0" w:firstColumn="0" w:lastColumn="0" w:oddVBand="0" w:evenVBand="0" w:oddHBand="1" w:evenHBand="0" w:firstRowFirstColumn="0" w:firstRowLastColumn="0" w:lastRowFirstColumn="0" w:lastRowLastColumn="0"/>
+              <w:rPr>
+                <w:rFonts w:hint="eastAsia"/>
+              </w:rPr>
+            </w:pPr>
+            <w:r>
+              <w:rPr>
+                <w:rFonts w:hint="eastAsia"/>
+              </w:rPr>
+              <w:t xml:space="preserve">인터넷 연결 </w:t>
+            </w:r>
+            <w:r>
+              <w:rPr>
+                <w:rFonts w:hint="eastAsia"/>
+              </w:rPr>
+              <w:t>필요</w:t>
+            </w:r>
+          </w:p>
+        </w:tc>
+      </w:tr>
+      <w:tr>
+        <w:tc>
+          <w:tcPr>
+            <w:cnfStyle w:val="001000000000" w:firstRow="0" w:lastRow="0" w:firstColumn="1" w:lastColumn="0" w:oddVBand="0" w:evenVBand="0" w:oddHBand="0" w:evenHBand="0" w:firstRowFirstColumn="0" w:firstRowLastColumn="0" w:lastRowFirstColumn="0" w:lastRowLastColumn="0"/>
+            <w:tcW w:w="2689" w:type="dxa"/>
+          </w:tcPr>
+          <w:p>
+            <w:pPr>
+              <w:rPr>
+                <w:rFonts w:hint="eastAsia"/>
+              </w:rPr>
+            </w:pPr>
+            <w:r>
+              <w:rPr>
+                <w:rFonts w:hint="eastAsia"/>
+              </w:rPr>
+              <w:t>강의 수강</w:t>
+            </w:r>
+          </w:p>
+        </w:tc>
+        <w:tc>
+          <w:tcPr>
+            <w:tcW w:w="6327" w:type="dxa"/>
+          </w:tcPr>
+          <w:p>
+            <w:pPr>
+              <w:cnfStyle w:val="000000000000" w:firstRow="0" w:lastRow="0" w:firstColumn="0" w:lastColumn="0" w:oddVBand="0" w:evenVBand="0" w:oddHBand="0" w:evenHBand="0" w:firstRowFirstColumn="0" w:firstRowLastColumn="0" w:lastRowFirstColumn="0" w:lastRowLastColumn="0"/>
+              <w:rPr>
+                <w:rFonts w:hint="eastAsia"/>
+              </w:rPr>
+            </w:pPr>
+            <w:r>
+              <w:rPr>
+                <w:rFonts w:hint="eastAsia"/>
+              </w:rPr>
+              <w:t>강의 영상 오프라인 다운로드</w:t>
+            </w:r>
+          </w:p>
+        </w:tc>
+      </w:tr>
+      <w:tr>
+        <w:trPr>
+          <w:cnfStyle w:val="000000100000" w:firstRow="0" w:lastRow="0" w:firstColumn="0" w:lastColumn="0" w:oddVBand="0" w:evenVBand="0" w:oddHBand="1" w:evenHBand="0" w:firstRowFirstColumn="0" w:firstRowLastColumn="0" w:lastRowFirstColumn="0" w:lastRowLastColumn="0"/>
+        </w:trPr>
+        <w:tc>
+          <w:tcPr>
+            <w:cnfStyle w:val="001000000000" w:firstRow="0" w:lastRow="0" w:firstColumn="1" w:lastColumn="0" w:oddVBand="0" w:evenVBand="0" w:oddHBand="0" w:evenHBand="0" w:firstRowFirstColumn="0" w:firstRowLastColumn="0" w:lastRowFirstColumn="0" w:lastRowLastColumn="0"/>
+            <w:tcW w:w="2689" w:type="dxa"/>
+          </w:tcPr>
+          <w:p>
+            <w:pPr>
+              <w:rPr>
+                <w:rFonts w:hint="eastAsia"/>
+              </w:rPr>
+            </w:pPr>
+            <w:r>
+              <w:rPr>
+                <w:rFonts w:hint="eastAsia"/>
+              </w:rPr>
+              <w:t>수료 확인</w:t>
+            </w:r>
+          </w:p>
+        </w:tc>
+        <w:tc>
+          <w:tcPr>
+            <w:tcW w:w="6327" w:type="dxa"/>
+          </w:tcPr>
+          <w:p>
+            <w:pPr>
+              <w:cnfStyle w:val="000000100000" w:firstRow="0" w:lastRow="0" w:firstColumn="0" w:lastColumn="0" w:oddVBand="0" w:evenVBand="0" w:oddHBand="1" w:evenHBand="0" w:firstRowFirstColumn="0" w:firstRowLastColumn="0" w:lastRowFirstColumn="0" w:lastRowLastColumn="0"/>
+              <w:rPr>
+                <w:rFonts w:hint="eastAsia"/>
+              </w:rPr>
+            </w:pPr>
+            <w:r>
+              <w:rPr>
+                <w:rFonts w:hint="eastAsia"/>
+              </w:rPr>
+              <w:t xml:space="preserve">별도 인증서 발급 </w:t>
+            </w:r>
+            <w:r>
+              <w:t>(</w:t>
+            </w:r>
+            <w:r>
+              <w:rPr>
+                <w:rFonts w:hint="eastAsia"/>
+              </w:rPr>
+              <w:t>검증</w:t>
+            </w:r>
+            <w:r>
+              <w:rPr>
+                <w:rFonts w:hint="eastAsia"/>
+              </w:rPr>
+              <w:t>에는</w:t>
+            </w:r>
+            <w:r>
+              <w:rPr>
+                <w:rFonts w:hint="eastAsia"/>
+              </w:rPr>
+              <w:t xml:space="preserve"> 연결 필요)</w:t>
+            </w:r>
+          </w:p>
+        </w:tc>
+      </w:tr>
+    </w:tbl>
+    <w:p>
+      <w:pPr>
+        <w:pStyle w:val="3"/>
+      </w:pPr>
+      <w:r>
+        <w:rPr>
+          <w:rFonts w:hint="eastAsia"/>
+        </w:rPr>
+        <w:t>기존 학습 데이터</w:t>
+      </w:r>
+      <w:r>
+        <w:t xml:space="preserve"> </w:t>
+      </w:r>
+      <w:r>
+        <w:rPr>
+          <w:rFonts w:hint="eastAsia"/>
+        </w:rPr>
+        <w:t>연동</w:t>
+      </w:r>
+    </w:p>
+    <w:p>
+      <w:pPr>
+        <w:ind w:firstLineChars="100" w:firstLine="220"/>
+        <w:rPr>
+          <w:rFonts w:hint="eastAsia"/>
+        </w:rPr>
+      </w:pPr>
+      <w:r>
+        <w:rPr>
+          <w:rFonts w:hint="eastAsia"/>
+        </w:rPr>
+        <w:t>기존의 학습 데이터를 연동한다면</w:t>
+      </w:r>
+      <w:r>
+        <w:rPr>
+          <w:rFonts w:hint="eastAsia"/>
+        </w:rPr>
+        <w:t xml:space="preserve"> 개인별</w:t>
+      </w:r>
+      <w:r>
+        <w:rPr>
+          <w:rFonts w:hint="eastAsia"/>
+        </w:rPr>
+        <w:t>로 모든</w:t>
+      </w:r>
+      <w:r>
+        <w:rPr>
+          <w:rFonts w:hint="eastAsia"/>
+        </w:rPr>
+        <w:t xml:space="preserve"> 학습 내역을 인증할 수 있는 통합 플랫폼 서비스를 제공할 수 있다.</w:t>
+      </w:r>
+      <w:r>
+        <w:rPr>
+          <w:rFonts w:hint="eastAsia"/>
+        </w:rPr>
+        <w:t xml:space="preserve"> </w:t>
+      </w:r>
+      <w:r>
+        <w:rPr>
+          <w:rFonts w:hint="eastAsia"/>
+        </w:rPr>
+        <w:t>먼저 교육 기관, 업체에서 학습 진행 과정(수강,</w:t>
+      </w:r>
+      <w:r>
+        <w:t xml:space="preserve"> </w:t>
+      </w:r>
+      <w:r>
+        <w:rPr>
+          <w:rFonts w:hint="eastAsia"/>
+        </w:rPr>
+        <w:t>과제,</w:t>
+      </w:r>
+      <w:r>
+        <w:t xml:space="preserve"> </w:t>
+      </w:r>
+      <w:r>
+        <w:rPr>
+          <w:rFonts w:hint="eastAsia"/>
+        </w:rPr>
+        <w:t>시험 기록)을 이관 받을 수 있다면 블록체인 네트워크 상의 블록에 바로 학습 진행 과정을 반영하고 과정</w:t>
+      </w:r>
+      <w:r>
+        <w:t>/</w:t>
+      </w:r>
+      <w:r>
+        <w:rPr>
+          <w:rFonts w:hint="eastAsia"/>
+        </w:rPr>
+        <w:t>수업 수료 인증 서버스를 제공할 수 있다.</w:t>
+      </w:r>
+      <w:r>
+        <w:t xml:space="preserve"> </w:t>
+      </w:r>
+      <w:r>
+        <w:rPr>
+          <w:rFonts w:hint="eastAsia"/>
+        </w:rPr>
+        <w:t xml:space="preserve">만약 학습 진행 과정 데이터가 없다면 학습 결과만 이관 받아 </w:t>
+      </w:r>
+      <w:r>
+        <w:rPr>
+          <w:rFonts w:hint="eastAsia"/>
+        </w:rPr>
+        <w:t>반영할 수 있다.</w:t>
+      </w:r>
+      <w:r>
+        <w:t xml:space="preserve"> </w:t>
+      </w:r>
+      <w:r>
+        <w:rPr>
+          <w:rFonts w:hint="eastAsia"/>
+        </w:rPr>
+        <w:t xml:space="preserve">단 진행 과정이 표시되는 여타 강의와 구별을 위해 학습 진행 과정이 없다는 내용을 </w:t>
+      </w:r>
+      <w:r>
+        <w:rPr>
+          <w:rFonts w:hint="eastAsia"/>
+        </w:rPr>
+        <w:t xml:space="preserve">인증 페이지에 표시하여 </w:t>
+      </w:r>
+      <w:r>
+        <w:rPr>
+          <w:rFonts w:hint="eastAsia"/>
+        </w:rPr>
+        <w:t>구분</w:t>
+      </w:r>
+      <w:r>
+        <w:rPr>
+          <w:rFonts w:hint="eastAsia"/>
+        </w:rPr>
+        <w:t>한다.</w:t>
+      </w:r>
+    </w:p>
+    <w:tbl>
+      <w:tblPr>
+        <w:tblStyle w:val="40"/>
+        <w:tblW w:w="0" w:type="auto"/>
+        <w:tblLook w:val="04A0" w:firstRow="1" w:lastRow="0" w:firstColumn="1" w:lastColumn="0" w:noHBand="0" w:noVBand="1"/>
+      </w:tblPr>
+      <w:tblGrid>
+        <w:gridCol w:w="2689"/>
+        <w:gridCol w:w="6327"/>
+      </w:tblGrid>
+      <w:tr>
+        <w:trPr>
+          <w:cnfStyle w:val="100000000000" w:firstRow="1" w:lastRow="0" w:firstColumn="0" w:lastColumn="0" w:oddVBand="0" w:evenVBand="0" w:oddHBand="0" w:evenHBand="0" w:firstRowFirstColumn="0" w:firstRowLastColumn="0" w:lastRowFirstColumn="0" w:lastRowLastColumn="0"/>
+        </w:trPr>
+        <w:tc>
+          <w:tcPr>
+            <w:cnfStyle w:val="001000000000" w:firstRow="0" w:lastRow="0" w:firstColumn="1" w:lastColumn="0" w:oddVBand="0" w:evenVBand="0" w:oddHBand="0" w:evenHBand="0" w:firstRowFirstColumn="0" w:firstRowLastColumn="0" w:lastRowFirstColumn="0" w:lastRowLastColumn="0"/>
+            <w:tcW w:w="2689" w:type="dxa"/>
+          </w:tcPr>
+          <w:p>
+            <w:pPr>
+              <w:rPr>
+                <w:rFonts w:hint="eastAsia"/>
+              </w:rPr>
+            </w:pPr>
+            <w:r>
+              <w:rPr>
+                <w:rFonts w:hint="eastAsia"/>
+              </w:rPr>
+              <w:t>데이터</w:t>
+            </w:r>
+          </w:p>
+        </w:tc>
+        <w:tc>
+          <w:tcPr>
+            <w:tcW w:w="6327" w:type="dxa"/>
+          </w:tcPr>
+          <w:p>
+            <w:pPr>
+              <w:cnfStyle w:val="100000000000" w:firstRow="1" w:lastRow="0" w:firstColumn="0" w:lastColumn="0" w:oddVBand="0" w:evenVBand="0" w:oddHBand="0" w:evenHBand="0" w:firstRowFirstColumn="0" w:firstRowLastColumn="0" w:lastRowFirstColumn="0" w:lastRowLastColumn="0"/>
+              <w:rPr>
+                <w:rFonts w:hint="eastAsia"/>
+              </w:rPr>
+            </w:pPr>
+            <w:r>
+              <w:rPr>
+                <w:rFonts w:hint="eastAsia"/>
+              </w:rPr>
+              <w:t>대책</w:t>
+            </w:r>
+          </w:p>
+        </w:tc>
+      </w:tr>
+      <w:tr>
+        <w:trPr>
+          <w:cnfStyle w:val="000000100000" w:firstRow="0" w:lastRow="0" w:firstColumn="0" w:lastColumn="0" w:oddVBand="0" w:evenVBand="0" w:oddHBand="1" w:evenHBand="0" w:firstRowFirstColumn="0" w:firstRowLastColumn="0" w:lastRowFirstColumn="0" w:lastRowLastColumn="0"/>
+        </w:trPr>
+        <w:tc>
+          <w:tcPr>
+            <w:cnfStyle w:val="001000000000" w:firstRow="0" w:lastRow="0" w:firstColumn="1" w:lastColumn="0" w:oddVBand="0" w:evenVBand="0" w:oddHBand="0" w:evenHBand="0" w:firstRowFirstColumn="0" w:firstRowLastColumn="0" w:lastRowFirstColumn="0" w:lastRowLastColumn="0"/>
+            <w:tcW w:w="2689" w:type="dxa"/>
+          </w:tcPr>
+          <w:p>
+            <w:pPr>
+              <w:rPr>
+                <w:rFonts w:hint="eastAsia"/>
+              </w:rPr>
+            </w:pPr>
+            <w:r>
+              <w:rPr>
+                <w:rFonts w:hint="eastAsia"/>
+              </w:rPr>
+              <w:t>학습 진행 과정 포함</w:t>
+            </w:r>
+          </w:p>
+        </w:tc>
+        <w:tc>
+          <w:tcPr>
+            <w:tcW w:w="6327" w:type="dxa"/>
+          </w:tcPr>
+          <w:p>
+            <w:pPr>
+              <w:cnfStyle w:val="000000100000" w:firstRow="0" w:lastRow="0" w:firstColumn="0" w:lastColumn="0" w:oddVBand="0" w:evenVBand="0" w:oddHBand="1" w:evenHBand="0" w:firstRowFirstColumn="0" w:firstRowLastColumn="0" w:lastRowFirstColumn="0" w:lastRowLastColumn="0"/>
+            </w:pPr>
+            <w:r>
+              <w:rPr>
+                <w:rFonts w:hint="eastAsia"/>
+              </w:rPr>
+              <w:t>블록체인에 진행 과정</w:t>
+            </w:r>
+            <w:r>
+              <w:rPr>
+                <w:rFonts w:hint="eastAsia"/>
+              </w:rPr>
+              <w:t>,</w:t>
+            </w:r>
+            <w:r>
+              <w:t xml:space="preserve"> </w:t>
+            </w:r>
+            <w:r>
+              <w:rPr>
+                <w:rFonts w:hint="eastAsia"/>
+              </w:rPr>
+              <w:t>결과</w:t>
+            </w:r>
+            <w:r>
+              <w:rPr>
+                <w:rFonts w:hint="eastAsia"/>
+              </w:rPr>
+              <w:t xml:space="preserve"> 반영</w:t>
+            </w:r>
+          </w:p>
+          <w:p>
+            <w:pPr>
+              <w:cnfStyle w:val="000000100000" w:firstRow="0" w:lastRow="0" w:firstColumn="0" w:lastColumn="0" w:oddVBand="0" w:evenVBand="0" w:oddHBand="1" w:evenHBand="0" w:firstRowFirstColumn="0" w:firstRowLastColumn="0" w:lastRowFirstColumn="0" w:lastRowLastColumn="0"/>
+              <w:rPr>
+                <w:rFonts w:hint="eastAsia"/>
+              </w:rPr>
+            </w:pPr>
+            <w:r>
+              <w:rPr>
+                <w:rFonts w:hint="eastAsia"/>
+              </w:rPr>
+              <w:t>수료 확인 서비스 즉시 제공 가능</w:t>
+            </w:r>
+          </w:p>
+        </w:tc>
+      </w:tr>
+      <w:tr>
+        <w:tc>
+          <w:tcPr>
+            <w:cnfStyle w:val="001000000000" w:firstRow="0" w:lastRow="0" w:firstColumn="1" w:lastColumn="0" w:oddVBand="0" w:evenVBand="0" w:oddHBand="0" w:evenHBand="0" w:firstRowFirstColumn="0" w:firstRowLastColumn="0" w:lastRowFirstColumn="0" w:lastRowLastColumn="0"/>
+            <w:tcW w:w="2689" w:type="dxa"/>
+          </w:tcPr>
+          <w:p>
+            <w:pPr>
+              <w:rPr>
+                <w:rFonts w:hint="eastAsia"/>
+              </w:rPr>
+            </w:pPr>
+            <w:r>
+              <w:rPr>
+                <w:rFonts w:hint="eastAsia"/>
+              </w:rPr>
+              <w:t>학습 결과만 있는 경우</w:t>
+            </w:r>
+          </w:p>
+        </w:tc>
+        <w:tc>
+          <w:tcPr>
+            <w:tcW w:w="6327" w:type="dxa"/>
+          </w:tcPr>
+          <w:p>
+            <w:pPr>
+              <w:cnfStyle w:val="000000000000" w:firstRow="0" w:lastRow="0" w:firstColumn="0" w:lastColumn="0" w:oddVBand="0" w:evenVBand="0" w:oddHBand="0" w:evenHBand="0" w:firstRowFirstColumn="0" w:firstRowLastColumn="0" w:lastRowFirstColumn="0" w:lastRowLastColumn="0"/>
+            </w:pPr>
+            <w:r>
+              <w:rPr>
+                <w:rFonts w:hint="eastAsia"/>
+              </w:rPr>
+              <w:t>블록체인에 결과 반영</w:t>
+            </w:r>
+          </w:p>
+          <w:p>
+            <w:pPr>
+              <w:cnfStyle w:val="000000000000" w:firstRow="0" w:lastRow="0" w:firstColumn="0" w:lastColumn="0" w:oddVBand="0" w:evenVBand="0" w:oddHBand="0" w:evenHBand="0" w:firstRowFirstColumn="0" w:firstRowLastColumn="0" w:lastRowFirstColumn="0" w:lastRowLastColumn="0"/>
+              <w:rPr>
+                <w:rFonts w:hint="eastAsia"/>
+              </w:rPr>
+            </w:pPr>
+            <w:r>
+              <w:rPr>
+                <w:rFonts w:hint="eastAsia"/>
+              </w:rPr>
+              <w:t xml:space="preserve">수료 확인 서비스에 별도 메시지 </w:t>
+            </w:r>
+            <w:r>
+              <w:rPr>
+                <w:rFonts w:hint="eastAsia"/>
+              </w:rPr>
+              <w:t>표시</w:t>
+            </w:r>
+          </w:p>
+        </w:tc>
+      </w:tr>
+    </w:tbl>
     <w:p>
       <w:pPr>
         <w:pStyle w:val="1"/>
       </w:pPr>
-      <w:r>
-        <w:rPr>
-          <w:rFonts w:hint="eastAsia"/>
-        </w:rPr>
+      <w:bookmarkStart w:id="21" w:name="_Toc96293632"/>
+      <w:bookmarkStart w:id="22" w:name="_Toc96347324"/>
+      <w:r>
+        <w:rPr>
+          <w:rFonts w:hint="eastAsia"/>
+        </w:rPr>
+        <w:lastRenderedPageBreak/>
         <w:t>설계</w:t>
       </w:r>
+      <w:bookmarkEnd w:id="21"/>
+      <w:bookmarkEnd w:id="22"/>
     </w:p>
     <w:p>
       <w:pPr>
         <w:pStyle w:val="2"/>
       </w:pPr>
+      <w:bookmarkStart w:id="23" w:name="_Toc96293633"/>
+      <w:bookmarkStart w:id="24" w:name="_Toc96347325"/>
       <w:r>
         <w:rPr>
           <w:rFonts w:hint="eastAsia"/>
         </w:rPr>
         <w:t>개발 환경</w:t>
       </w:r>
+      <w:bookmarkEnd w:id="23"/>
+      <w:bookmarkEnd w:id="24"/>
     </w:p>
     <w:p>
       <w:r>
@@ -3702,12 +9648,16 @@
       <w:pPr>
         <w:pStyle w:val="2"/>
       </w:pPr>
+      <w:bookmarkStart w:id="25" w:name="_Toc96293634"/>
+      <w:bookmarkStart w:id="26" w:name="_Toc96347326"/>
       <w:r>
         <w:rPr>
           <w:rFonts w:hint="eastAsia"/>
         </w:rPr>
         <w:t>사용 기술</w:t>
       </w:r>
+      <w:bookmarkEnd w:id="25"/>
+      <w:bookmarkEnd w:id="26"/>
     </w:p>
     <w:p>
       <w:r>
@@ -3772,16 +9722,810 @@
         <w:t>eact</w:t>
       </w:r>
     </w:p>
+    <w:tbl>
+      <w:tblPr>
+        <w:tblStyle w:val="af3"/>
+        <w:tblW w:w="0" w:type="auto"/>
+        <w:tblLook w:val="04A0" w:firstRow="1" w:lastRow="0" w:firstColumn="1" w:lastColumn="0" w:noHBand="0" w:noVBand="1"/>
+      </w:tblPr>
+      <w:tblGrid>
+        <w:gridCol w:w="3156"/>
+        <w:gridCol w:w="5860"/>
+      </w:tblGrid>
+      <w:tr>
+        <w:tc>
+          <w:tcPr>
+            <w:tcW w:w="3036" w:type="dxa"/>
+          </w:tcPr>
+          <w:p>
+            <w:r>
+              <w:rPr>
+                <w:noProof/>
+              </w:rPr>
+              <w:drawing>
+                <wp:inline distT="0" distB="0" distL="0" distR="0" wp14:anchorId="37307A9E" wp14:editId="59DCC776">
+                  <wp:extent cx="1676157" cy="885825"/>
+                  <wp:effectExtent l="76200" t="76200" r="76835" b="66675"/>
+                  <wp:docPr id="8" name="그림 8" descr="비트코인이 2배? 이더리움은 24배!...이더리움이 뭐길래 | 중앙일보"/>
+                  <wp:cNvGraphicFramePr>
+                    <a:graphicFrameLocks xmlns:a="http://schemas.openxmlformats.org/drawingml/2006/main" noChangeAspect="1"/>
+                  </wp:cNvGraphicFramePr>
+                  <a:graphic xmlns:a="http://schemas.openxmlformats.org/drawingml/2006/main">
+                    <a:graphicData uri="http://schemas.openxmlformats.org/drawingml/2006/picture">
+                      <pic:pic xmlns:pic="http://schemas.openxmlformats.org/drawingml/2006/picture">
+                        <pic:nvPicPr>
+                          <pic:cNvPr id="0" name="Picture 9" descr="비트코인이 2배? 이더리움은 24배!...이더리움이 뭐길래 | 중앙일보"/>
+                          <pic:cNvPicPr>
+                            <a:picLocks noChangeAspect="1" noChangeArrowheads="1"/>
+                          </pic:cNvPicPr>
+                        </pic:nvPicPr>
+                        <pic:blipFill rotWithShape="1">
+                          <a:blip r:embed="rId10" cstate="print">
+                            <a:extLst>
+                              <a:ext uri="{28A0092B-C50C-407E-A947-70E740481C1C}">
+                                <a14:useLocalDpi xmlns:a14="http://schemas.microsoft.com/office/drawing/2010/main" val="0"/>
+                              </a:ext>
+                            </a:extLst>
+                          </a:blip>
+                          <a:srcRect t="342" b="-1350"/>
+                          <a:stretch/>
+                        </pic:blipFill>
+                        <pic:spPr bwMode="auto">
+                          <a:xfrm>
+                            <a:off x="0" y="0"/>
+                            <a:ext cx="1740132" cy="919635"/>
+                          </a:xfrm>
+                          <a:prstGeom prst="rect">
+                            <a:avLst/>
+                          </a:prstGeom>
+                          <a:noFill/>
+                          <a:ln>
+                            <a:noFill/>
+                          </a:ln>
+                          <a:effectLst>
+                            <a:outerShdw blurRad="63500" sx="102000" sy="102000" algn="ctr" rotWithShape="0">
+                              <a:prstClr val="black">
+                                <a:alpha val="40000"/>
+                              </a:prstClr>
+                            </a:outerShdw>
+                          </a:effectLst>
+                          <a:extLst>
+                            <a:ext uri="{53640926-AAD7-44D8-BBD7-CCE9431645EC}">
+                              <a14:shadowObscured xmlns:a14="http://schemas.microsoft.com/office/drawing/2010/main"/>
+                            </a:ext>
+                          </a:extLst>
+                        </pic:spPr>
+                      </pic:pic>
+                    </a:graphicData>
+                  </a:graphic>
+                </wp:inline>
+              </w:drawing>
+            </w:r>
+          </w:p>
+        </w:tc>
+        <w:tc>
+          <w:tcPr>
+            <w:tcW w:w="5980" w:type="dxa"/>
+          </w:tcPr>
+          <w:p>
+            <w:r>
+              <w:rPr>
+                <w:rFonts w:hint="eastAsia"/>
+              </w:rPr>
+              <w:t xml:space="preserve">&lt;스마트 </w:t>
+            </w:r>
+            <w:proofErr w:type="spellStart"/>
+            <w:r>
+              <w:rPr>
+                <w:rFonts w:hint="eastAsia"/>
+              </w:rPr>
+              <w:t>컨트랙트</w:t>
+            </w:r>
+            <w:proofErr w:type="spellEnd"/>
+            <w:r>
+              <w:t>&gt;Ethereum</w:t>
+            </w:r>
+            <w:r>
+              <w:rPr>
+                <w:rFonts w:hint="eastAsia"/>
+              </w:rPr>
+              <w:t>은 스마트 계약 기능을 갖춘 분산형 오픈 소스 블록체인이다.</w:t>
+            </w:r>
+            <w:r>
+              <w:t xml:space="preserve"> </w:t>
+            </w:r>
+            <w:proofErr w:type="spellStart"/>
+            <w:r>
+              <w:rPr>
+                <w:rFonts w:hint="eastAsia"/>
+              </w:rPr>
+              <w:t>솔리디티</w:t>
+            </w:r>
+            <w:proofErr w:type="spellEnd"/>
+            <w:r>
+              <w:rPr>
+                <w:rFonts w:hint="eastAsia"/>
+              </w:rPr>
+              <w:t xml:space="preserve"> 언어로 프로그래밍 된 스마트 </w:t>
+            </w:r>
+            <w:proofErr w:type="spellStart"/>
+            <w:r>
+              <w:rPr>
+                <w:rFonts w:hint="eastAsia"/>
+              </w:rPr>
+              <w:t>컨트랙트는</w:t>
+            </w:r>
+            <w:proofErr w:type="spellEnd"/>
+            <w:r>
+              <w:rPr>
+                <w:rFonts w:hint="eastAsia"/>
+              </w:rPr>
+              <w:t xml:space="preserve"> 웹서버,</w:t>
+            </w:r>
+            <w:r>
+              <w:t xml:space="preserve"> </w:t>
+            </w:r>
+            <w:r>
+              <w:rPr>
+                <w:rFonts w:hint="eastAsia"/>
+              </w:rPr>
+              <w:t>모바일,</w:t>
+            </w:r>
+            <w:r>
+              <w:t xml:space="preserve"> </w:t>
+            </w:r>
+            <w:r>
+              <w:rPr>
+                <w:rFonts w:hint="eastAsia"/>
+              </w:rPr>
+              <w:t xml:space="preserve">일반 </w:t>
+            </w:r>
+            <w:r>
+              <w:t>PC</w:t>
+            </w:r>
+            <w:r>
+              <w:rPr>
+                <w:rFonts w:hint="eastAsia"/>
+              </w:rPr>
+              <w:t>어플리케이션 등 기존 시스템과 인터페이스를 통해,</w:t>
+            </w:r>
+            <w:r>
+              <w:t xml:space="preserve"> </w:t>
+            </w:r>
+            <w:r>
+              <w:rPr>
+                <w:rFonts w:hint="eastAsia"/>
+              </w:rPr>
+              <w:t>계약 내용의 등록,</w:t>
+            </w:r>
+            <w:r>
+              <w:t xml:space="preserve"> </w:t>
+            </w:r>
+            <w:r>
+              <w:rPr>
+                <w:rFonts w:hint="eastAsia"/>
+              </w:rPr>
+              <w:t>집행,</w:t>
+            </w:r>
+            <w:r>
+              <w:t xml:space="preserve"> </w:t>
+            </w:r>
+            <w:r>
+              <w:rPr>
+                <w:rFonts w:hint="eastAsia"/>
+              </w:rPr>
+              <w:t>결과 조회 등의 동작을 수행한다.</w:t>
+            </w:r>
+          </w:p>
+        </w:tc>
+      </w:tr>
+      <w:tr>
+        <w:tc>
+          <w:tcPr>
+            <w:tcW w:w="3036" w:type="dxa"/>
+          </w:tcPr>
+          <w:p>
+            <w:r>
+              <w:rPr>
+                <w:noProof/>
+              </w:rPr>
+              <w:drawing>
+                <wp:inline distT="0" distB="0" distL="0" distR="0" wp14:anchorId="05DCD18A" wp14:editId="035F3C2E">
+                  <wp:extent cx="1647825" cy="800024"/>
+                  <wp:effectExtent l="114300" t="76200" r="104775" b="172085"/>
+                  <wp:docPr id="7" name="그림 7" descr="의외로 간단한 CORS"/>
+                  <wp:cNvGraphicFramePr>
+                    <a:graphicFrameLocks xmlns:a="http://schemas.openxmlformats.org/drawingml/2006/main" noChangeAspect="1"/>
+                  </wp:cNvGraphicFramePr>
+                  <a:graphic xmlns:a="http://schemas.openxmlformats.org/drawingml/2006/main">
+                    <a:graphicData uri="http://schemas.openxmlformats.org/drawingml/2006/picture">
+                      <pic:pic xmlns:pic="http://schemas.openxmlformats.org/drawingml/2006/picture">
+                        <pic:nvPicPr>
+                          <pic:cNvPr id="0" name="Picture 1" descr="의외로 간단한 CORS"/>
+                          <pic:cNvPicPr>
+                            <a:picLocks noChangeAspect="1" noChangeArrowheads="1"/>
+                          </pic:cNvPicPr>
+                        </pic:nvPicPr>
+                        <pic:blipFill rotWithShape="1">
+                          <a:blip r:embed="rId11" cstate="print">
+                            <a:extLst>
+                              <a:ext uri="{28A0092B-C50C-407E-A947-70E740481C1C}">
+                                <a14:useLocalDpi xmlns:a14="http://schemas.microsoft.com/office/drawing/2010/main" val="0"/>
+                              </a:ext>
+                            </a:extLst>
+                          </a:blip>
+                          <a:srcRect l="3056" t="16638" r="8250" b="18767"/>
+                          <a:stretch/>
+                        </pic:blipFill>
+                        <pic:spPr bwMode="auto">
+                          <a:xfrm>
+                            <a:off x="0" y="0"/>
+                            <a:ext cx="1758656" cy="853833"/>
+                          </a:xfrm>
+                          <a:prstGeom prst="rect">
+                            <a:avLst/>
+                          </a:prstGeom>
+                          <a:noFill/>
+                          <a:ln>
+                            <a:noFill/>
+                          </a:ln>
+                          <a:effectLst>
+                            <a:outerShdw blurRad="127000" dist="50800" dir="5400000" sx="98000" sy="98000" algn="ctr" rotWithShape="0">
+                              <a:sysClr val="window" lastClr="FFFFFF">
+                                <a:lumMod val="50000"/>
+                                <a:alpha val="43000"/>
+                              </a:sysClr>
+                            </a:outerShdw>
+                          </a:effectLst>
+                          <a:extLst>
+                            <a:ext uri="{53640926-AAD7-44D8-BBD7-CCE9431645EC}">
+                              <a14:shadowObscured xmlns:a14="http://schemas.microsoft.com/office/drawing/2010/main"/>
+                            </a:ext>
+                          </a:extLst>
+                        </pic:spPr>
+                      </pic:pic>
+                    </a:graphicData>
+                  </a:graphic>
+                </wp:inline>
+              </w:drawing>
+            </w:r>
+          </w:p>
+        </w:tc>
+        <w:tc>
+          <w:tcPr>
+            <w:tcW w:w="5980" w:type="dxa"/>
+          </w:tcPr>
+          <w:p>
+            <w:r>
+              <w:rPr>
+                <w:rFonts w:hint="eastAsia"/>
+              </w:rPr>
+              <w:t>&lt;서버,</w:t>
+            </w:r>
+            <w:r>
+              <w:t xml:space="preserve"> </w:t>
+            </w:r>
+            <w:r>
+              <w:rPr>
+                <w:rFonts w:hint="eastAsia"/>
+              </w:rPr>
+              <w:t>웹&gt;</w:t>
+            </w:r>
+            <w:r>
+              <w:t xml:space="preserve"> Node.js</w:t>
+            </w:r>
+            <w:r>
+              <w:rPr>
+                <w:rFonts w:hint="eastAsia"/>
+              </w:rPr>
+              <w:t>는 비동기 이벤트 기반 자바스크립트 런타임으로 네트워크 어플리케이션 설계에 유용하다.</w:t>
+            </w:r>
+            <w:r>
+              <w:t xml:space="preserve"> </w:t>
+            </w:r>
+            <w:r>
+              <w:rPr>
+                <w:rFonts w:hint="eastAsia"/>
+              </w:rPr>
+              <w:t xml:space="preserve">다수의 연결을 </w:t>
+            </w:r>
+            <w:proofErr w:type="gramStart"/>
+            <w:r>
+              <w:rPr>
+                <w:rFonts w:hint="eastAsia"/>
+              </w:rPr>
+              <w:t>한번에</w:t>
+            </w:r>
+            <w:proofErr w:type="gramEnd"/>
+            <w:r>
+              <w:rPr>
+                <w:rFonts w:hint="eastAsia"/>
+              </w:rPr>
+              <w:t xml:space="preserve"> 처리 가능하고 실행할 작업이 없는 경우 대기한다</w:t>
+            </w:r>
+            <w:r>
+              <w:rPr>
+                <w:rFonts w:eastAsia="맑은 고딕"/>
+                <w:noProof/>
+              </w:rPr>
+              <w:t>[6]</w:t>
+            </w:r>
+            <w:r>
+              <w:rPr>
+                <w:rFonts w:hint="eastAsia"/>
+              </w:rPr>
+              <w:t>.</w:t>
+            </w:r>
+          </w:p>
+        </w:tc>
+      </w:tr>
+      <w:tr>
+        <w:tc>
+          <w:tcPr>
+            <w:tcW w:w="3036" w:type="dxa"/>
+          </w:tcPr>
+          <w:p>
+            <w:r>
+              <w:rPr>
+                <w:noProof/>
+              </w:rPr>
+              <w:drawing>
+                <wp:inline distT="0" distB="0" distL="0" distR="0" wp14:anchorId="77946828" wp14:editId="136CB042">
+                  <wp:extent cx="1695450" cy="741766"/>
+                  <wp:effectExtent l="76200" t="76200" r="76200" b="77470"/>
+                  <wp:docPr id="5" name="그림 5" descr="node.js | Express 설치, 서버 구축, 라우팅"/>
+                  <wp:cNvGraphicFramePr>
+                    <a:graphicFrameLocks xmlns:a="http://schemas.openxmlformats.org/drawingml/2006/main" noChangeAspect="1"/>
+                  </wp:cNvGraphicFramePr>
+                  <a:graphic xmlns:a="http://schemas.openxmlformats.org/drawingml/2006/main">
+                    <a:graphicData uri="http://schemas.openxmlformats.org/drawingml/2006/picture">
+                      <pic:pic xmlns:pic="http://schemas.openxmlformats.org/drawingml/2006/picture">
+                        <pic:nvPicPr>
+                          <pic:cNvPr id="0" name="Picture 5" descr="node.js | Express 설치, 서버 구축, 라우팅"/>
+                          <pic:cNvPicPr>
+                            <a:picLocks noChangeAspect="1" noChangeArrowheads="1"/>
+                          </pic:cNvPicPr>
+                        </pic:nvPicPr>
+                        <pic:blipFill rotWithShape="1">
+                          <a:blip r:embed="rId12" cstate="print">
+                            <a:extLst>
+                              <a:ext uri="{28A0092B-C50C-407E-A947-70E740481C1C}">
+                                <a14:useLocalDpi xmlns:a14="http://schemas.microsoft.com/office/drawing/2010/main" val="0"/>
+                              </a:ext>
+                            </a:extLst>
+                          </a:blip>
+                          <a:srcRect l="20208" t="28437" r="20331" b="25313"/>
+                          <a:stretch/>
+                        </pic:blipFill>
+                        <pic:spPr bwMode="auto">
+                          <a:xfrm>
+                            <a:off x="0" y="0"/>
+                            <a:ext cx="1708889" cy="747646"/>
+                          </a:xfrm>
+                          <a:prstGeom prst="rect">
+                            <a:avLst/>
+                          </a:prstGeom>
+                          <a:noFill/>
+                          <a:ln>
+                            <a:noFill/>
+                          </a:ln>
+                          <a:effectLst>
+                            <a:outerShdw blurRad="63500" sx="102000" sy="102000" algn="ctr" rotWithShape="0">
+                              <a:sysClr val="window" lastClr="FFFFFF">
+                                <a:lumMod val="95000"/>
+                                <a:alpha val="40000"/>
+                              </a:sysClr>
+                            </a:outerShdw>
+                          </a:effectLst>
+                          <a:extLst>
+                            <a:ext uri="{53640926-AAD7-44D8-BBD7-CCE9431645EC}">
+                              <a14:shadowObscured xmlns:a14="http://schemas.microsoft.com/office/drawing/2010/main"/>
+                            </a:ext>
+                          </a:extLst>
+                        </pic:spPr>
+                      </pic:pic>
+                    </a:graphicData>
+                  </a:graphic>
+                </wp:inline>
+              </w:drawing>
+            </w:r>
+          </w:p>
+        </w:tc>
+        <w:tc>
+          <w:tcPr>
+            <w:tcW w:w="5980" w:type="dxa"/>
+          </w:tcPr>
+          <w:p>
+            <w:r>
+              <w:rPr>
+                <w:rFonts w:hint="eastAsia"/>
+              </w:rPr>
+              <w:t>&lt;서버&gt;</w:t>
+            </w:r>
+            <w:r>
+              <w:t xml:space="preserve"> </w:t>
+            </w:r>
+            <w:r>
+              <w:rPr>
+                <w:rFonts w:hint="eastAsia"/>
+              </w:rPr>
+              <w:t>E</w:t>
+            </w:r>
+            <w:r>
+              <w:t>xpress</w:t>
+            </w:r>
+            <w:r>
+              <w:rPr>
+                <w:rFonts w:hint="eastAsia"/>
+              </w:rPr>
+              <w:t>는 N</w:t>
+            </w:r>
+            <w:r>
+              <w:t>ode.js</w:t>
+            </w:r>
+            <w:r>
+              <w:rPr>
+                <w:rFonts w:hint="eastAsia"/>
+              </w:rPr>
+              <w:t>를 위한 빠르고 개방적인 간결한 웹 프레임워크이다</w:t>
+            </w:r>
+            <w:r>
+              <w:rPr>
+                <w:noProof/>
+              </w:rPr>
+              <w:t>[7]</w:t>
+            </w:r>
+            <w:r>
+              <w:t xml:space="preserve">. </w:t>
+            </w:r>
+            <w:r>
+              <w:rPr>
+                <w:rFonts w:hint="eastAsia"/>
+              </w:rPr>
+              <w:t>강력하 라우팅 기능과 미들웨어를 이용하여 A</w:t>
+            </w:r>
+            <w:r>
+              <w:t>PI</w:t>
+            </w:r>
+            <w:r>
+              <w:rPr>
+                <w:rFonts w:hint="eastAsia"/>
+              </w:rPr>
+              <w:t>를 쉽게 작성할 수 있는 프레임워크이다.</w:t>
+            </w:r>
+          </w:p>
+        </w:tc>
+      </w:tr>
+      <w:tr>
+        <w:trPr>
+          <w:trHeight w:val="1651"/>
+        </w:trPr>
+        <w:tc>
+          <w:tcPr>
+            <w:tcW w:w="3036" w:type="dxa"/>
+          </w:tcPr>
+          <w:p>
+            <w:pPr>
+              <w:jc w:val="center"/>
+            </w:pPr>
+            <w:r>
+              <w:rPr>
+                <w:noProof/>
+              </w:rPr>
+              <w:lastRenderedPageBreak/>
+              <w:drawing>
+                <wp:inline distT="0" distB="0" distL="0" distR="0" wp14:anchorId="4BB292D7" wp14:editId="1CB82B28">
+                  <wp:extent cx="1704975" cy="935514"/>
+                  <wp:effectExtent l="76200" t="76200" r="66675" b="74295"/>
+                  <wp:docPr id="6" name="그림 6" descr="React 정복기] 바벨과 웹팩 자세히 들여다보기 2 (실전 리액트 프로그래밍) - 5"/>
+                  <wp:cNvGraphicFramePr>
+                    <a:graphicFrameLocks xmlns:a="http://schemas.openxmlformats.org/drawingml/2006/main" noChangeAspect="1"/>
+                  </wp:cNvGraphicFramePr>
+                  <a:graphic xmlns:a="http://schemas.openxmlformats.org/drawingml/2006/main">
+                    <a:graphicData uri="http://schemas.openxmlformats.org/drawingml/2006/picture">
+                      <pic:pic xmlns:pic="http://schemas.openxmlformats.org/drawingml/2006/picture">
+                        <pic:nvPicPr>
+                          <pic:cNvPr id="0" name="Picture 7" descr="React 정복기] 바벨과 웹팩 자세히 들여다보기 2 (실전 리액트 프로그래밍) - 5"/>
+                          <pic:cNvPicPr>
+                            <a:picLocks noChangeAspect="1" noChangeArrowheads="1"/>
+                          </pic:cNvPicPr>
+                        </pic:nvPicPr>
+                        <pic:blipFill rotWithShape="1">
+                          <a:blip r:embed="rId13" cstate="print">
+                            <a:extLst>
+                              <a:ext uri="{28A0092B-C50C-407E-A947-70E740481C1C}">
+                                <a14:useLocalDpi xmlns:a14="http://schemas.microsoft.com/office/drawing/2010/main" val="0"/>
+                              </a:ext>
+                            </a:extLst>
+                          </a:blip>
+                          <a:srcRect l="2858" t="6037" r="3392" b="3421"/>
+                          <a:stretch/>
+                        </pic:blipFill>
+                        <pic:spPr bwMode="auto">
+                          <a:xfrm>
+                            <a:off x="0" y="0"/>
+                            <a:ext cx="1739510" cy="954463"/>
+                          </a:xfrm>
+                          <a:prstGeom prst="rect">
+                            <a:avLst/>
+                          </a:prstGeom>
+                          <a:noFill/>
+                          <a:ln>
+                            <a:noFill/>
+                          </a:ln>
+                          <a:effectLst>
+                            <a:outerShdw blurRad="63500" sx="102000" sy="102000" algn="ctr" rotWithShape="0">
+                              <a:schemeClr val="bg1">
+                                <a:lumMod val="75000"/>
+                                <a:alpha val="40000"/>
+                              </a:schemeClr>
+                            </a:outerShdw>
+                          </a:effectLst>
+                          <a:extLst>
+                            <a:ext uri="{53640926-AAD7-44D8-BBD7-CCE9431645EC}">
+                              <a14:shadowObscured xmlns:a14="http://schemas.microsoft.com/office/drawing/2010/main"/>
+                            </a:ext>
+                          </a:extLst>
+                        </pic:spPr>
+                      </pic:pic>
+                    </a:graphicData>
+                  </a:graphic>
+                </wp:inline>
+              </w:drawing>
+            </w:r>
+          </w:p>
+        </w:tc>
+        <w:tc>
+          <w:tcPr>
+            <w:tcW w:w="5980" w:type="dxa"/>
+          </w:tcPr>
+          <w:p>
+            <w:r>
+              <w:rPr>
+                <w:rFonts w:hint="eastAsia"/>
+              </w:rPr>
+              <w:t>&lt;웹</w:t>
+            </w:r>
+            <w:r>
+              <w:t>&gt; React</w:t>
+            </w:r>
+            <w:r>
+              <w:rPr>
+                <w:rFonts w:hint="eastAsia"/>
+              </w:rPr>
+              <w:t xml:space="preserve">는 </w:t>
+            </w:r>
+            <w:r>
+              <w:t xml:space="preserve">UI </w:t>
+            </w:r>
+            <w:r>
+              <w:rPr>
+                <w:rFonts w:hint="eastAsia"/>
+              </w:rPr>
+              <w:t>빌드를 위한 자바스크립트 라이브러리이다.</w:t>
+            </w:r>
+            <w:r>
+              <w:t xml:space="preserve"> </w:t>
+            </w:r>
+            <w:r>
+              <w:rPr>
+                <w:rFonts w:hint="eastAsia"/>
+              </w:rPr>
+              <w:t xml:space="preserve">컴포넌트를 기반으로 해 각 컴포넌트는 상태를 관리하고 이를 조합해 </w:t>
+            </w:r>
+            <w:r>
+              <w:t>UI</w:t>
+            </w:r>
+            <w:r>
+              <w:rPr>
+                <w:rFonts w:hint="eastAsia"/>
+              </w:rPr>
+              <w:t>를 만든다.</w:t>
+            </w:r>
+            <w:r>
+              <w:t xml:space="preserve"> </w:t>
+            </w:r>
+            <w:r>
+              <w:rPr>
+                <w:rFonts w:hint="eastAsia"/>
+              </w:rPr>
+              <w:t xml:space="preserve">데이터가 변경되면 해당 컴포넌트만 갱신하여 </w:t>
+            </w:r>
+            <w:proofErr w:type="spellStart"/>
+            <w:r>
+              <w:rPr>
+                <w:rFonts w:hint="eastAsia"/>
+              </w:rPr>
+              <w:t>랜더링한다</w:t>
+            </w:r>
+            <w:proofErr w:type="spellEnd"/>
+            <w:r>
+              <w:rPr>
+                <w:rFonts w:hint="eastAsia"/>
+              </w:rPr>
+              <w:t>[</w:t>
+            </w:r>
+            <w:r>
+              <w:t>8</w:t>
+            </w:r>
+            <w:r>
+              <w:rPr>
+                <w:noProof/>
+              </w:rPr>
+              <w:t>].</w:t>
+            </w:r>
+          </w:p>
+        </w:tc>
+      </w:tr>
+      <w:tr>
+        <w:tc>
+          <w:tcPr>
+            <w:tcW w:w="3036" w:type="dxa"/>
+          </w:tcPr>
+          <w:p>
+            <w:pPr>
+              <w:jc w:val="center"/>
+            </w:pPr>
+            <w:r>
+              <w:rPr>
+                <w:noProof/>
+              </w:rPr>
+              <w:drawing>
+                <wp:inline distT="0" distB="0" distL="0" distR="0" wp14:anchorId="605C6A55" wp14:editId="54681FAF">
+                  <wp:extent cx="838200" cy="838200"/>
+                  <wp:effectExtent l="57150" t="76200" r="57150" b="76200"/>
+                  <wp:docPr id="9" name="그림 9" descr="qr코드의 유래와 장단점 설명"/>
+                  <wp:cNvGraphicFramePr>
+                    <a:graphicFrameLocks xmlns:a="http://schemas.openxmlformats.org/drawingml/2006/main" noChangeAspect="1"/>
+                  </wp:cNvGraphicFramePr>
+                  <a:graphic xmlns:a="http://schemas.openxmlformats.org/drawingml/2006/main">
+                    <a:graphicData uri="http://schemas.openxmlformats.org/drawingml/2006/picture">
+                      <pic:pic xmlns:pic="http://schemas.openxmlformats.org/drawingml/2006/picture">
+                        <pic:nvPicPr>
+                          <pic:cNvPr id="0" name="Picture 15" descr="qr코드의 유래와 장단점 설명"/>
+                          <pic:cNvPicPr>
+                            <a:picLocks noChangeAspect="1" noChangeArrowheads="1"/>
+                          </pic:cNvPicPr>
+                        </pic:nvPicPr>
+                        <pic:blipFill>
+                          <a:blip r:embed="rId14" cstate="print">
+                            <a:extLst>
+                              <a:ext uri="{28A0092B-C50C-407E-A947-70E740481C1C}">
+                                <a14:useLocalDpi xmlns:a14="http://schemas.microsoft.com/office/drawing/2010/main" val="0"/>
+                              </a:ext>
+                            </a:extLst>
+                          </a:blip>
+                          <a:srcRect/>
+                          <a:stretch>
+                            <a:fillRect/>
+                          </a:stretch>
+                        </pic:blipFill>
+                        <pic:spPr bwMode="auto">
+                          <a:xfrm>
+                            <a:off x="0" y="0"/>
+                            <a:ext cx="838200" cy="838200"/>
+                          </a:xfrm>
+                          <a:prstGeom prst="rect">
+                            <a:avLst/>
+                          </a:prstGeom>
+                          <a:noFill/>
+                          <a:ln>
+                            <a:noFill/>
+                          </a:ln>
+                          <a:effectLst>
+                            <a:outerShdw blurRad="63500" sx="102000" sy="102000" algn="ctr" rotWithShape="0">
+                              <a:prstClr val="black">
+                                <a:alpha val="40000"/>
+                              </a:prstClr>
+                            </a:outerShdw>
+                          </a:effectLst>
+                        </pic:spPr>
+                      </pic:pic>
+                    </a:graphicData>
+                  </a:graphic>
+                </wp:inline>
+              </w:drawing>
+            </w:r>
+          </w:p>
+        </w:tc>
+        <w:tc>
+          <w:tcPr>
+            <w:tcW w:w="5980" w:type="dxa"/>
+          </w:tcPr>
+          <w:p>
+            <w:r>
+              <w:rPr>
+                <w:rFonts w:hint="eastAsia"/>
+              </w:rPr>
+              <w:t>&lt;공유,</w:t>
+            </w:r>
+            <w:r>
+              <w:t xml:space="preserve"> </w:t>
+            </w:r>
+            <w:r>
+              <w:rPr>
+                <w:rFonts w:hint="eastAsia"/>
+              </w:rPr>
+              <w:t>증명</w:t>
+            </w:r>
+            <w:r>
+              <w:t>&gt; QR</w:t>
+            </w:r>
+            <w:r>
+              <w:rPr>
+                <w:rFonts w:hint="eastAsia"/>
+              </w:rPr>
+              <w:t>코드는 컴퓨터가 만든 흑백 격자무늬 패턴 코드로,</w:t>
+            </w:r>
+            <w:r>
+              <w:t xml:space="preserve"> </w:t>
+            </w:r>
+            <w:r>
+              <w:rPr>
+                <w:rFonts w:hint="eastAsia"/>
+              </w:rPr>
+              <w:t>정보를 나타내는 매트릭스 형식의 이차원 코드이다.</w:t>
+            </w:r>
+            <w:r>
+              <w:t xml:space="preserve"> </w:t>
+            </w:r>
+            <w:r>
+              <w:rPr>
+                <w:rFonts w:hint="eastAsia"/>
+              </w:rPr>
+              <w:t>학습자는</w:t>
+            </w:r>
+            <w:r>
+              <w:t xml:space="preserve"> </w:t>
+            </w:r>
+            <w:r>
+              <w:rPr>
+                <w:rFonts w:hint="eastAsia"/>
+              </w:rPr>
+              <w:t>발급된 Q</w:t>
+            </w:r>
+            <w:r>
+              <w:t xml:space="preserve">R </w:t>
+            </w:r>
+            <w:r>
+              <w:rPr>
+                <w:rFonts w:hint="eastAsia"/>
+              </w:rPr>
+              <w:t>코드를 통해 학습 내역을 증명할 수 있다.</w:t>
+            </w:r>
+          </w:p>
+        </w:tc>
+      </w:tr>
+      <w:tr>
+        <w:tc>
+          <w:tcPr>
+            <w:tcW w:w="3036" w:type="dxa"/>
+          </w:tcPr>
+          <w:p/>
+        </w:tc>
+        <w:tc>
+          <w:tcPr>
+            <w:tcW w:w="5980" w:type="dxa"/>
+          </w:tcPr>
+          <w:p/>
+        </w:tc>
+      </w:tr>
+    </w:tbl>
+    <w:p/>
     <w:p>
       <w:pPr>
         <w:pStyle w:val="2"/>
       </w:pPr>
+      <w:bookmarkStart w:id="27" w:name="_Toc96293635"/>
+      <w:bookmarkStart w:id="28" w:name="_Toc96347327"/>
       <w:r>
         <w:rPr>
           <w:rFonts w:hint="eastAsia"/>
         </w:rPr>
         <w:t>시스템 흐름도</w:t>
       </w:r>
+      <w:bookmarkEnd w:id="27"/>
+      <w:bookmarkEnd w:id="28"/>
     </w:p>
     <w:p>
       <w:r>
@@ -3811,6 +10555,8 @@
       <w:pPr>
         <w:pStyle w:val="1"/>
       </w:pPr>
+      <w:bookmarkStart w:id="29" w:name="_Toc96293636"/>
+      <w:bookmarkStart w:id="30" w:name="_Toc96347328"/>
       <w:r>
         <w:rPr>
           <w:rFonts w:hint="eastAsia"/>
@@ -3818,17 +10564,23 @@
         <w:lastRenderedPageBreak/>
         <w:t>개발 일정과 역할 분담</w:t>
       </w:r>
+      <w:bookmarkEnd w:id="29"/>
+      <w:bookmarkEnd w:id="30"/>
     </w:p>
     <w:p>
       <w:pPr>
         <w:pStyle w:val="2"/>
       </w:pPr>
+      <w:bookmarkStart w:id="31" w:name="_Toc96293637"/>
+      <w:bookmarkStart w:id="32" w:name="_Toc96347329"/>
       <w:r>
         <w:rPr>
           <w:rFonts w:hint="eastAsia"/>
         </w:rPr>
         <w:t>개발 일정</w:t>
       </w:r>
+      <w:bookmarkEnd w:id="31"/>
+      <w:bookmarkEnd w:id="32"/>
     </w:p>
     <w:tbl>
       <w:tblPr>
@@ -4691,7 +11443,6 @@
             <w:r>
               <w:rPr>
                 <w:rFonts w:hint="eastAsia"/>
-                <w:spacing w:val="2"/>
                 <w:w w:val="81"/>
                 <w:sz w:val="16"/>
                 <w:szCs w:val="16"/>
@@ -4702,7 +11453,7 @@
             <w:r>
               <w:rPr>
                 <w:rFonts w:hint="eastAsia"/>
-                <w:spacing w:val="1"/>
+                <w:spacing w:val="18"/>
                 <w:w w:val="81"/>
                 <w:sz w:val="16"/>
                 <w:szCs w:val="16"/>
@@ -9588,12 +16339,16 @@
         <w:spacing w:before="120"/>
         <w:ind w:left="578" w:hanging="578"/>
       </w:pPr>
+      <w:bookmarkStart w:id="33" w:name="_Toc96293638"/>
+      <w:bookmarkStart w:id="34" w:name="_Toc96347330"/>
       <w:r>
         <w:rPr>
           <w:rFonts w:hint="eastAsia"/>
         </w:rPr>
         <w:t>역할 분담</w:t>
       </w:r>
+      <w:bookmarkEnd w:id="33"/>
+      <w:bookmarkEnd w:id="34"/>
     </w:p>
     <w:tbl>
       <w:tblPr>
@@ -9616,7 +16371,7 @@
             <w:tcW w:w="1129" w:type="dxa"/>
           </w:tcPr>
           <w:p>
-            <w:bookmarkStart w:id="0" w:name="_Hlk95929895"/>
+            <w:bookmarkStart w:id="35" w:name="_Hlk95929895"/>
             <w:r>
               <w:rPr>
                 <w:rFonts w:hint="eastAsia"/>
@@ -9642,7 +16397,7 @@
           </w:p>
         </w:tc>
       </w:tr>
-      <w:bookmarkEnd w:id="0"/>
+      <w:bookmarkEnd w:id="35"/>
       <w:tr>
         <w:trPr>
           <w:cnfStyle w:val="000000100000" w:firstRow="0" w:lastRow="0" w:firstColumn="0" w:lastColumn="0" w:oddVBand="0" w:evenVBand="0" w:oddHBand="1" w:evenHBand="0" w:firstRowFirstColumn="0" w:firstRowLastColumn="0" w:lastRowFirstColumn="0" w:lastRowLastColumn="0"/>
@@ -10067,6 +16822,7 @@
         <w:t>구성원별 역할</w:t>
       </w:r>
     </w:p>
+    <w:bookmarkStart w:id="36" w:name="_Toc96347331" w:displacedByCustomXml="next"/>
     <w:sdt>
       <w:sdtPr>
         <w:rPr>
@@ -10079,7 +16835,7 @@
           <w:szCs w:val="22"/>
           <w:lang w:val="ko-KR"/>
         </w:rPr>
-        <w:id w:val="1084029321"/>
+        <w:id w:val="806204596"/>
         <w:docPartObj>
           <w:docPartGallery w:val="Bibliographies"/>
           <w:docPartUnique/>
@@ -10101,6 +16857,7 @@
             </w:rPr>
             <w:t>인용 자료</w:t>
           </w:r>
+          <w:bookmarkEnd w:id="36"/>
         </w:p>
         <w:p>
           <w:pPr>
@@ -10122,6 +16879,7 @@
           <w:tblPr>
             <w:tblW w:w="5000" w:type="pct"/>
             <w:tblCellSpacing w:w="15" w:type="dxa"/>
+            <w:tblLayout w:type="fixed"/>
             <w:tblCellMar>
               <w:top w:w="15" w:type="dxa"/>
               <w:left w:w="15" w:type="dxa"/>
@@ -10131,17 +16889,17 @@
             <w:tblLook w:val="04A0" w:firstRow="1" w:lastRow="0" w:firstColumn="1" w:lastColumn="0" w:noHBand="0" w:noVBand="1"/>
           </w:tblPr>
           <w:tblGrid>
-            <w:gridCol w:w="331"/>
-            <w:gridCol w:w="8695"/>
+            <w:gridCol w:w="426"/>
+            <w:gridCol w:w="8600"/>
           </w:tblGrid>
           <w:tr>
             <w:trPr>
-              <w:divId w:val="1408572739"/>
+              <w:divId w:val="1220555598"/>
               <w:tblCellSpacing w:w="15" w:type="dxa"/>
             </w:trPr>
             <w:tc>
               <w:tcPr>
-                <w:tcW w:w="50" w:type="pct"/>
+                <w:tcW w:w="211" w:type="pct"/>
                 <w:hideMark/>
               </w:tcPr>
               <w:p>
@@ -10163,7 +16921,7 @@
             </w:tc>
             <w:tc>
               <w:tcPr>
-                <w:tcW w:w="0" w:type="auto"/>
+                <w:tcW w:w="4739" w:type="pct"/>
                 <w:hideMark/>
               </w:tcPr>
               <w:p>
@@ -10185,12 +16943,12 @@
           </w:tr>
           <w:tr>
             <w:trPr>
-              <w:divId w:val="1408572739"/>
+              <w:divId w:val="1220555598"/>
               <w:tblCellSpacing w:w="15" w:type="dxa"/>
             </w:trPr>
             <w:tc>
               <w:tcPr>
-                <w:tcW w:w="50" w:type="pct"/>
+                <w:tcW w:w="211" w:type="pct"/>
                 <w:hideMark/>
               </w:tcPr>
               <w:p>
@@ -10211,7 +16969,7 @@
             </w:tc>
             <w:tc>
               <w:tcPr>
-                <w:tcW w:w="0" w:type="auto"/>
+                <w:tcW w:w="4739" w:type="pct"/>
                 <w:hideMark/>
               </w:tcPr>
               <w:p>
@@ -10233,12 +16991,12 @@
           </w:tr>
           <w:tr>
             <w:trPr>
-              <w:divId w:val="1408572739"/>
+              <w:divId w:val="1220555598"/>
               <w:tblCellSpacing w:w="15" w:type="dxa"/>
             </w:trPr>
             <w:tc>
               <w:tcPr>
-                <w:tcW w:w="50" w:type="pct"/>
+                <w:tcW w:w="211" w:type="pct"/>
                 <w:hideMark/>
               </w:tcPr>
               <w:p>
@@ -10259,7 +17017,7 @@
             </w:tc>
             <w:tc>
               <w:tcPr>
-                <w:tcW w:w="0" w:type="auto"/>
+                <w:tcW w:w="4739" w:type="pct"/>
                 <w:hideMark/>
               </w:tcPr>
               <w:p>
@@ -10279,15 +17037,295 @@
               </w:p>
             </w:tc>
           </w:tr>
+          <w:tr>
+            <w:trPr>
+              <w:divId w:val="1220555598"/>
+              <w:tblCellSpacing w:w="15" w:type="dxa"/>
+            </w:trPr>
+            <w:tc>
+              <w:tcPr>
+                <w:tcW w:w="211" w:type="pct"/>
+                <w:hideMark/>
+              </w:tcPr>
+              <w:p>
+                <w:pPr>
+                  <w:pStyle w:val="af5"/>
+                  <w:rPr>
+                    <w:noProof/>
+                  </w:rPr>
+                </w:pPr>
+                <w:r>
+                  <w:rPr>
+                    <w:rFonts w:hint="eastAsia"/>
+                    <w:noProof/>
+                  </w:rPr>
+                  <w:t xml:space="preserve">[4] </w:t>
+                </w:r>
+              </w:p>
+            </w:tc>
+            <w:tc>
+              <w:tcPr>
+                <w:tcW w:w="4739" w:type="pct"/>
+                <w:hideMark/>
+              </w:tcPr>
+              <w:p>
+                <w:pPr>
+                  <w:pStyle w:val="af5"/>
+                  <w:rPr>
+                    <w:noProof/>
+                  </w:rPr>
+                </w:pPr>
+                <w:r>
+                  <w:rPr>
+                    <w:rFonts w:hint="eastAsia"/>
+                    <w:noProof/>
+                  </w:rPr>
+                  <w:t xml:space="preserve">김준수, “[미래 성장동력, 블록체인] 탈중앙성·투명성·불변성 기술적 특징으로 비즈니스 패러다임 변혁할 기술로 부상,” </w:t>
+                </w:r>
+                <w:r>
+                  <w:rPr>
+                    <w:rFonts w:hint="eastAsia"/>
+                    <w:i/>
+                    <w:iCs/>
+                    <w:noProof/>
+                  </w:rPr>
+                  <w:t xml:space="preserve">부산발전포럼, </w:t>
+                </w:r>
+                <w:r>
+                  <w:rPr>
+                    <w:rFonts w:hint="eastAsia"/>
+                    <w:noProof/>
+                  </w:rPr>
+                  <w:t xml:space="preserve">pp. 8-15, 10 2019. </w:t>
+                </w:r>
+              </w:p>
+            </w:tc>
+          </w:tr>
+          <w:tr>
+            <w:trPr>
+              <w:divId w:val="1220555598"/>
+              <w:tblCellSpacing w:w="15" w:type="dxa"/>
+            </w:trPr>
+            <w:tc>
+              <w:tcPr>
+                <w:tcW w:w="211" w:type="pct"/>
+                <w:hideMark/>
+              </w:tcPr>
+              <w:p>
+                <w:pPr>
+                  <w:pStyle w:val="af5"/>
+                  <w:rPr>
+                    <w:noProof/>
+                  </w:rPr>
+                </w:pPr>
+                <w:r>
+                  <w:rPr>
+                    <w:rFonts w:hint="eastAsia"/>
+                    <w:noProof/>
+                  </w:rPr>
+                  <w:t xml:space="preserve">[5] </w:t>
+                </w:r>
+              </w:p>
+            </w:tc>
+            <w:tc>
+              <w:tcPr>
+                <w:tcW w:w="4739" w:type="pct"/>
+                <w:hideMark/>
+              </w:tcPr>
+              <w:p>
+                <w:pPr>
+                  <w:pStyle w:val="af5"/>
+                  <w:rPr>
+                    <w:noProof/>
+                  </w:rPr>
+                </w:pPr>
+                <w:r>
+                  <w:rPr>
+                    <w:rFonts w:hint="eastAsia"/>
+                    <w:noProof/>
+                  </w:rPr>
+                  <w:t>국립국어원, “국립국어원 표준국어대사전,” [온라인]. Available: https://stdict.korean.go.kr/search/searchResult.do?pageSize=10&amp;searchKeyword=%EB%B0%94%EB%A5%B4%EB%8B%A4. [액세스: 20 2 2022].</w:t>
+                </w:r>
+              </w:p>
+            </w:tc>
+          </w:tr>
+          <w:tr>
+            <w:trPr>
+              <w:divId w:val="1220555598"/>
+              <w:tblCellSpacing w:w="15" w:type="dxa"/>
+            </w:trPr>
+            <w:tc>
+              <w:tcPr>
+                <w:tcW w:w="211" w:type="pct"/>
+                <w:hideMark/>
+              </w:tcPr>
+              <w:p>
+                <w:pPr>
+                  <w:pStyle w:val="af5"/>
+                  <w:rPr>
+                    <w:noProof/>
+                  </w:rPr>
+                </w:pPr>
+                <w:r>
+                  <w:rPr>
+                    <w:rFonts w:hint="eastAsia"/>
+                    <w:noProof/>
+                  </w:rPr>
+                  <w:t xml:space="preserve">[6] </w:t>
+                </w:r>
+              </w:p>
+            </w:tc>
+            <w:tc>
+              <w:tcPr>
+                <w:tcW w:w="4739" w:type="pct"/>
+                <w:hideMark/>
+              </w:tcPr>
+              <w:p>
+                <w:pPr>
+                  <w:pStyle w:val="af5"/>
+                  <w:rPr>
+                    <w:noProof/>
+                  </w:rPr>
+                </w:pPr>
+                <w:r>
+                  <w:rPr>
+                    <w:rFonts w:hint="eastAsia"/>
+                    <w:noProof/>
+                  </w:rPr>
+                  <w:t xml:space="preserve">승. 김 그리고 환. 장, “기업교육에서의 블록체인 활용방안 연구,” </w:t>
+                </w:r>
+                <w:r>
+                  <w:rPr>
+                    <w:rFonts w:hint="eastAsia"/>
+                    <w:i/>
+                    <w:iCs/>
+                    <w:noProof/>
+                  </w:rPr>
+                  <w:t xml:space="preserve">기업교육과인재연구, </w:t>
+                </w:r>
+                <w:r>
+                  <w:rPr>
+                    <w:rFonts w:hint="eastAsia"/>
+                    <w:noProof/>
+                  </w:rPr>
+                  <w:t xml:space="preserve">제 21, 번호: 4, pp. 43-64, 2019. </w:t>
+                </w:r>
+              </w:p>
+            </w:tc>
+          </w:tr>
+          <w:tr>
+            <w:trPr>
+              <w:divId w:val="1220555598"/>
+              <w:tblCellSpacing w:w="15" w:type="dxa"/>
+            </w:trPr>
+            <w:tc>
+              <w:tcPr>
+                <w:tcW w:w="211" w:type="pct"/>
+                <w:hideMark/>
+              </w:tcPr>
+              <w:p>
+                <w:pPr>
+                  <w:pStyle w:val="af5"/>
+                  <w:rPr>
+                    <w:noProof/>
+                  </w:rPr>
+                </w:pPr>
+                <w:r>
+                  <w:rPr>
+                    <w:rFonts w:hint="eastAsia"/>
+                    <w:noProof/>
+                  </w:rPr>
+                  <w:t xml:space="preserve">[7] </w:t>
+                </w:r>
+              </w:p>
+            </w:tc>
+            <w:tc>
+              <w:tcPr>
+                <w:tcW w:w="4739" w:type="pct"/>
+                <w:hideMark/>
+              </w:tcPr>
+              <w:p>
+                <w:pPr>
+                  <w:pStyle w:val="af5"/>
+                  <w:rPr>
+                    <w:noProof/>
+                  </w:rPr>
+                </w:pPr>
+                <w:r>
+                  <w:rPr>
+                    <w:rFonts w:hint="eastAsia"/>
+                    <w:noProof/>
+                  </w:rPr>
+                  <w:t xml:space="preserve">이재우, “블록체인 기반 교육 분야 인증서 발급시스템에 관한 연구,” %1 </w:t>
+                </w:r>
+                <w:r>
+                  <w:rPr>
+                    <w:rFonts w:hint="eastAsia"/>
+                    <w:i/>
+                    <w:iCs/>
+                    <w:noProof/>
+                  </w:rPr>
+                  <w:t>동국대학교 석사학위논문</w:t>
+                </w:r>
+                <w:r>
+                  <w:rPr>
+                    <w:rFonts w:hint="eastAsia"/>
+                    <w:noProof/>
+                  </w:rPr>
+                  <w:t xml:space="preserve">, 2022. </w:t>
+                </w:r>
+              </w:p>
+            </w:tc>
+          </w:tr>
+          <w:tr>
+            <w:trPr>
+              <w:divId w:val="1220555598"/>
+              <w:tblCellSpacing w:w="15" w:type="dxa"/>
+            </w:trPr>
+            <w:tc>
+              <w:tcPr>
+                <w:tcW w:w="211" w:type="pct"/>
+                <w:hideMark/>
+              </w:tcPr>
+              <w:p>
+                <w:pPr>
+                  <w:pStyle w:val="af5"/>
+                  <w:rPr>
+                    <w:noProof/>
+                  </w:rPr>
+                </w:pPr>
+                <w:r>
+                  <w:rPr>
+                    <w:rFonts w:hint="eastAsia"/>
+                    <w:noProof/>
+                  </w:rPr>
+                  <w:t xml:space="preserve">[8] </w:t>
+                </w:r>
+              </w:p>
+            </w:tc>
+            <w:tc>
+              <w:tcPr>
+                <w:tcW w:w="4739" w:type="pct"/>
+                <w:hideMark/>
+              </w:tcPr>
+              <w:p>
+                <w:pPr>
+                  <w:pStyle w:val="af5"/>
+                  <w:rPr>
+                    <w:noProof/>
+                  </w:rPr>
+                </w:pPr>
+                <w:r>
+                  <w:rPr>
+                    <w:rFonts w:hint="eastAsia"/>
+                    <w:noProof/>
+                  </w:rPr>
+                  <w:t>이소현, “2주 수업받고 메타버스 전문가?…부실 자격증 '우후죽순',” 한국경제, 20 2 2022. [온라인]. Available: https://www.hankyung.com/it/article/202202194675i. [액세스: 21 2 2022].</w:t>
+                </w:r>
+              </w:p>
+            </w:tc>
+          </w:tr>
         </w:tbl>
-        <w:p>
-          <w:pPr>
-            <w:divId w:val="1408572739"/>
-            <w:rPr>
-              <w:noProof/>
-            </w:rPr>
-          </w:pPr>
-        </w:p>
         <w:p>
           <w:r>
             <w:rPr>
@@ -10299,10 +17337,10 @@
         </w:p>
       </w:sdtContent>
     </w:sdt>
-    <w:p/>
     <w:sectPr>
+      <w:footerReference w:type="default" r:id="rId15"/>
       <w:pgSz w:w="11906" w:h="16838"/>
-      <w:pgMar w:top="1701" w:right="1440" w:bottom="1440" w:left="1440" w:header="851" w:footer="992" w:gutter="0"/>
+      <w:pgMar w:top="1701" w:right="1440" w:bottom="1440" w:left="1440" w:header="0" w:footer="0" w:gutter="0"/>
       <w:pgNumType w:start="0"/>
       <w:cols w:space="425"/>
       <w:titlePg/>
@@ -10335,6 +17373,52 @@
     </w:p>
   </w:endnote>
 </w:endnotes>
+</file>
+
+<file path=word/footer1.xml><?xml version="1.0" encoding="utf-8"?>
+<w:ftr xmlns:wpc="http://schemas.microsoft.com/office/word/2010/wordprocessingCanvas" xmlns:cx="http://schemas.microsoft.com/office/drawing/2014/chartex" xmlns:cx1="http://schemas.microsoft.com/office/drawing/2015/9/8/chartex" xmlns:cx2="http://schemas.microsoft.com/office/drawing/2015/10/21/chartex" xmlns:cx3="http://schemas.microsoft.com/office/drawing/2016/5/9/chartex" xmlns:cx4="http://schemas.microsoft.com/office/drawing/2016/5/10/chartex" xmlns:cx5="http://schemas.microsoft.com/office/drawing/2016/5/11/chartex" xmlns:cx6="http://schemas.microsoft.com/office/drawing/2016/5/12/chartex" xmlns:cx7="http://schemas.microsoft.com/office/drawing/2016/5/13/chartex" xmlns:cx8="http://schemas.microsoft.com/office/drawing/2016/5/14/chartex" xmlns:mc="http://schemas.openxmlformats.org/markup-compatibility/2006" xmlns:aink="http://schemas.microsoft.com/office/drawing/2016/ink" xmlns:am3d="http://schemas.microsoft.com/office/drawing/2017/model3d" xmlns:o="urn:schemas-microsoft-com:office:office" xmlns:r="http://schemas.openxmlformats.org/officeDocument/2006/relationships" xmlns:m="http://schemas.openxmlformats.org/officeDocument/2006/math" xmlns:v="urn:schemas-microsoft-com:vml" xmlns:wp14="http://schemas.microsoft.com/office/word/2010/wordprocessingDrawing" xmlns:wp="http://schemas.openxmlformats.org/drawingml/2006/wordprocessingDrawing" xmlns:w10="urn:schemas-microsoft-com:office:word" xmlns:w="http://schemas.openxmlformats.org/wordprocessingml/2006/main" xmlns:w14="http://schemas.microsoft.com/office/word/2010/wordml" xmlns:w15="http://schemas.microsoft.com/office/word/2012/wordml" xmlns:w16cex="http://schemas.microsoft.com/office/word/2018/wordml/cex" xmlns:w16cid="http://schemas.microsoft.com/office/word/2016/wordml/cid" xmlns:w16="http://schemas.microsoft.com/office/word/2018/wordml" xmlns:w16sdtdh="http://schemas.microsoft.com/office/word/2020/wordml/sdtdatahash" xmlns:w16se="http://schemas.microsoft.com/office/word/2015/wordml/symex" xmlns:wpg="http://schemas.microsoft.com/office/word/2010/wordprocessingGroup" xmlns:wpi="http://schemas.microsoft.com/office/word/2010/wordprocessingInk" xmlns:wne="http://schemas.microsoft.com/office/word/2006/wordml" xmlns:wps="http://schemas.microsoft.com/office/word/2010/wordprocessingShape" mc:Ignorable="w14 w15 w16se w16cid w16 w16cex w16sdtdh wp14">
+  <w:sdt>
+    <w:sdtPr>
+      <w:id w:val="363176670"/>
+      <w:docPartObj>
+        <w:docPartGallery w:val="Page Numbers (Bottom of Page)"/>
+        <w:docPartUnique/>
+      </w:docPartObj>
+    </w:sdtPr>
+    <w:sdtEndPr/>
+    <w:sdtContent>
+      <w:p>
+        <w:pPr>
+          <w:pStyle w:val="af1"/>
+          <w:jc w:val="center"/>
+        </w:pPr>
+        <w:r>
+          <w:fldChar w:fldCharType="begin"/>
+        </w:r>
+        <w:r>
+          <w:instrText>PAGE   \* MERGEFORMAT</w:instrText>
+        </w:r>
+        <w:r>
+          <w:fldChar w:fldCharType="separate"/>
+        </w:r>
+        <w:r>
+          <w:rPr>
+            <w:lang w:val="ko-KR"/>
+          </w:rPr>
+          <w:t>2</w:t>
+        </w:r>
+        <w:r>
+          <w:fldChar w:fldCharType="end"/>
+        </w:r>
+      </w:p>
+    </w:sdtContent>
+  </w:sdt>
+  <w:p>
+    <w:pPr>
+      <w:pStyle w:val="af1"/>
+    </w:pPr>
+  </w:p>
+</w:ftr>
 </file>
 
 <file path=word/footnotes.xml><?xml version="1.0" encoding="utf-8"?>
@@ -11660,7 +18744,6 @@
     <w:basedOn w:val="1"/>
     <w:next w:val="a"/>
     <w:uiPriority w:val="39"/>
-    <w:semiHidden/>
     <w:unhideWhenUsed/>
     <w:qFormat/>
     <w:rsid w:val="00330F7C"/>
@@ -11849,6 +18932,50 @@
     <w:uiPriority w:val="37"/>
     <w:unhideWhenUsed/>
     <w:rsid w:val="00D01383"/>
+  </w:style>
+  <w:style w:type="paragraph" w:styleId="10">
+    <w:name w:val="toc 1"/>
+    <w:basedOn w:val="a"/>
+    <w:next w:val="a"/>
+    <w:autoRedefine/>
+    <w:uiPriority w:val="39"/>
+    <w:unhideWhenUsed/>
+    <w:rsid w:val="00B63737"/>
+  </w:style>
+  <w:style w:type="paragraph" w:styleId="20">
+    <w:name w:val="toc 2"/>
+    <w:basedOn w:val="a"/>
+    <w:next w:val="a"/>
+    <w:autoRedefine/>
+    <w:uiPriority w:val="39"/>
+    <w:unhideWhenUsed/>
+    <w:rsid w:val="00B63737"/>
+    <w:pPr>
+      <w:ind w:leftChars="200" w:left="425"/>
+    </w:pPr>
+  </w:style>
+  <w:style w:type="paragraph" w:styleId="30">
+    <w:name w:val="toc 3"/>
+    <w:basedOn w:val="a"/>
+    <w:next w:val="a"/>
+    <w:autoRedefine/>
+    <w:uiPriority w:val="39"/>
+    <w:unhideWhenUsed/>
+    <w:rsid w:val="00B63737"/>
+    <w:pPr>
+      <w:ind w:leftChars="400" w:left="850"/>
+    </w:pPr>
+  </w:style>
+  <w:style w:type="character" w:styleId="af6">
+    <w:name w:val="Hyperlink"/>
+    <w:basedOn w:val="a0"/>
+    <w:uiPriority w:val="99"/>
+    <w:unhideWhenUsed/>
+    <w:rsid w:val="00B63737"/>
+    <w:rPr>
+      <w:color w:val="56C7AA" w:themeColor="hyperlink"/>
+      <w:u w:val="single"/>
+    </w:rPr>
   </w:style>
 </w:styles>
 </file>
@@ -12218,11 +19345,118 @@
     <b:URL>https://m.etnews.com/20220124000028</b:URL>
     <b:RefOrder>3</b:RefOrder>
   </b:Source>
+  <b:Source>
+    <b:Tag>김준수19</b:Tag>
+    <b:SourceType>ArticleInAPeriodical</b:SourceType>
+    <b:Guid>{B6C5E395-8668-49AA-963D-06DEAC93C7BD}</b:Guid>
+    <b:Title>[미래 성장동력, 블록체인] 탈중앙성·투명성·불변성 기술적 특징으로 비즈니스 패러다임 변혁할 기술로 부상</b:Title>
+    <b:Year>2019</b:Year>
+    <b:Month>10</b:Month>
+    <b:Author>
+      <b:Author>
+        <b:NameList>
+          <b:Person>
+            <b:Last>김준수</b:Last>
+          </b:Person>
+        </b:NameList>
+      </b:Author>
+    </b:Author>
+    <b:JournalName>부산발전포럼 Vol.179</b:JournalName>
+    <b:Pages>8-15</b:Pages>
+    <b:PeriodicalTitle>부산발전포럼</b:PeriodicalTitle>
+    <b:RefOrder>4</b:RefOrder>
+  </b:Source>
+  <b:Source>
+    <b:Tag>국립국22</b:Tag>
+    <b:SourceType>DocumentFromInternetSite</b:SourceType>
+    <b:Guid>{A85DB136-74E1-455E-AA55-14F15741FF7C}</b:Guid>
+    <b:Title>국립국어원 표준국어대사전</b:Title>
+    <b:Author>
+      <b:Author>
+        <b:Corporate>국립국어원</b:Corporate>
+      </b:Author>
+    </b:Author>
+    <b:YearAccessed>2022</b:YearAccessed>
+    <b:MonthAccessed>2</b:MonthAccessed>
+    <b:DayAccessed>20</b:DayAccessed>
+    <b:URL>https://stdict.korean.go.kr/search/searchResult.do?pageSize=10&amp;searchKeyword=%EB%B0%94%EB%A5%B4%EB%8B%A4</b:URL>
+    <b:RefOrder>5</b:RefOrder>
+  </b:Source>
+  <b:Source>
+    <b:Tag>김승진19</b:Tag>
+    <b:SourceType>JournalArticle</b:SourceType>
+    <b:Guid>{B916BC8F-DAC8-4684-9E37-F45C08742434}</b:Guid>
+    <b:Title>기업교육에서의 블록체인 활용방안 연구</b:Title>
+    <b:Year>2019</b:Year>
+    <b:Pages>43-64</b:Pages>
+    <b:Author>
+      <b:Author>
+        <b:NameList>
+          <b:Person>
+            <b:Last>김</b:Last>
+            <b:First>승진</b:First>
+          </b:Person>
+          <b:Person>
+            <b:Last>장</b:Last>
+            <b:First>환영</b:First>
+          </b:Person>
+        </b:NameList>
+      </b:Author>
+    </b:Author>
+    <b:ConferenceName>기업교육과인재연구 21, no.4</b:ConferenceName>
+    <b:JournalName>기업교육과인재연구</b:JournalName>
+    <b:Volume>21</b:Volume>
+    <b:Issue>4</b:Issue>
+    <b:LCID>ko-KR</b:LCID>
+    <b:RefOrder>6</b:RefOrder>
+  </b:Source>
+  <b:Source>
+    <b:Tag>이재우22</b:Tag>
+    <b:SourceType>ConferenceProceedings</b:SourceType>
+    <b:Guid>{D1B358AD-C992-4E85-8276-5DD4EB3AE71B}</b:Guid>
+    <b:Title>블록체인 기반 교육 분야 인증서 발급시스템에 관한 연구</b:Title>
+    <b:Year>2022</b:Year>
+    <b:ConferenceName>동국대학교 석사학위논문</b:ConferenceName>
+    <b:Author>
+      <b:Author>
+        <b:NameList>
+          <b:Person>
+            <b:Last>이재우</b:Last>
+          </b:Person>
+        </b:NameList>
+      </b:Author>
+    </b:Author>
+    <b:RefOrder>7</b:RefOrder>
+  </b:Source>
+  <b:Source>
+    <b:Tag>이소현22</b:Tag>
+    <b:SourceType>InternetSite</b:SourceType>
+    <b:Guid>{997920CB-CCE9-4378-B3DE-2DD54503D347}</b:Guid>
+    <b:Title>2주 수업받고 메타버스 전문가?…부실 자격증 '우후죽순'</b:Title>
+    <b:Year>2022</b:Year>
+    <b:ProductionCompany>한국경제</b:ProductionCompany>
+    <b:Month>2</b:Month>
+    <b:Day>20</b:Day>
+    <b:YearAccessed>2022</b:YearAccessed>
+    <b:MonthAccessed>2</b:MonthAccessed>
+    <b:DayAccessed>21</b:DayAccessed>
+    <b:URL>https://www.hankyung.com/it/article/202202194675i</b:URL>
+    <b:Author>
+      <b:Author>
+        <b:NameList>
+          <b:Person>
+            <b:Last>이소현</b:Last>
+          </b:Person>
+        </b:NameList>
+      </b:Author>
+    </b:Author>
+    <b:RefOrder>8</b:RefOrder>
+  </b:Source>
 </b:Sources>
 </file>
 
 <file path=customXml/itemProps1.xml><?xml version="1.0" encoding="utf-8"?>
-<ds:datastoreItem xmlns:ds="http://schemas.openxmlformats.org/officeDocument/2006/customXml" ds:itemID="{1328D347-2F2B-48FB-B735-F6E360710F5D}">
+<ds:datastoreItem xmlns:ds="http://schemas.openxmlformats.org/officeDocument/2006/customXml" ds:itemID="{2973FA1D-9209-43D9-BA70-E637A75FEF61}">
   <ds:schemaRefs>
     <ds:schemaRef ds:uri="http://schemas.openxmlformats.org/officeDocument/2006/bibliography"/>
   </ds:schemaRefs>

--- a/report/2021후기_착수보고서_8_PLMS_Hyperledger 블록체인 플랫폼 기반 학습 인증 서비스 개발.docx
+++ b/report/2021후기_착수보고서_8_PLMS_Hyperledger 블록체인 플랫폼 기반 학습 인증 서비스 개발.docx
@@ -836,7 +836,7 @@
       <w:r>
         <w:fldChar w:fldCharType="separate"/>
       </w:r>
-      <w:hyperlink w:anchor="_Toc96347314" w:history="1">
+      <w:hyperlink w:anchor="_Toc96468922" w:history="1">
         <w:r>
           <w:rPr>
             <w:rStyle w:val="af6"/>
@@ -878,7 +878,7 @@
             <w:noProof/>
             <w:webHidden/>
           </w:rPr>
-          <w:instrText xml:space="preserve"> PAGEREF _Toc96347314 \h </w:instrText>
+          <w:instrText xml:space="preserve"> PAGEREF _Toc96468922 \h </w:instrText>
         </w:r>
         <w:r>
           <w:rPr>
@@ -923,7 +923,7 @@
           <w:sz w:val="20"/>
         </w:rPr>
       </w:pPr>
-      <w:hyperlink w:anchor="_Toc96347315" w:history="1">
+      <w:hyperlink w:anchor="_Toc96468923" w:history="1">
         <w:r>
           <w:rPr>
             <w:rStyle w:val="af6"/>
@@ -965,7 +965,7 @@
             <w:noProof/>
             <w:webHidden/>
           </w:rPr>
-          <w:instrText xml:space="preserve"> PAGEREF _Toc96347315 \h </w:instrText>
+          <w:instrText xml:space="preserve"> PAGEREF _Toc96468923 \h </w:instrText>
         </w:r>
         <w:r>
           <w:rPr>
@@ -1010,7 +1010,7 @@
           <w:sz w:val="20"/>
         </w:rPr>
       </w:pPr>
-      <w:hyperlink w:anchor="_Toc96347316" w:history="1">
+      <w:hyperlink w:anchor="_Toc96468924" w:history="1">
         <w:r>
           <w:rPr>
             <w:rStyle w:val="af6"/>
@@ -1052,7 +1052,7 @@
             <w:noProof/>
             <w:webHidden/>
           </w:rPr>
-          <w:instrText xml:space="preserve"> PAGEREF _Toc96347316 \h </w:instrText>
+          <w:instrText xml:space="preserve"> PAGEREF _Toc96468924 \h </w:instrText>
         </w:r>
         <w:r>
           <w:rPr>
@@ -1072,7 +1072,7 @@
             <w:noProof/>
             <w:webHidden/>
           </w:rPr>
-          <w:t>4</w:t>
+          <w:t>5</w:t>
         </w:r>
         <w:r>
           <w:rPr>
@@ -1096,7 +1096,7 @@
           <w:sz w:val="20"/>
         </w:rPr>
       </w:pPr>
-      <w:hyperlink w:anchor="_Toc96347317" w:history="1">
+      <w:hyperlink w:anchor="_Toc96468925" w:history="1">
         <w:r>
           <w:rPr>
             <w:rStyle w:val="af6"/>
@@ -1138,7 +1138,7 @@
             <w:noProof/>
             <w:webHidden/>
           </w:rPr>
-          <w:instrText xml:space="preserve"> PAGEREF _Toc96347317 \h </w:instrText>
+          <w:instrText xml:space="preserve"> PAGEREF _Toc96468925 \h </w:instrText>
         </w:r>
         <w:r>
           <w:rPr>
@@ -1158,7 +1158,7 @@
             <w:noProof/>
             <w:webHidden/>
           </w:rPr>
-          <w:t>5</w:t>
+          <w:t>6</w:t>
         </w:r>
         <w:r>
           <w:rPr>
@@ -1183,7 +1183,7 @@
           <w:sz w:val="20"/>
         </w:rPr>
       </w:pPr>
-      <w:hyperlink w:anchor="_Toc96347318" w:history="1">
+      <w:hyperlink w:anchor="_Toc96468926" w:history="1">
         <w:r>
           <w:rPr>
             <w:rStyle w:val="af6"/>
@@ -1225,7 +1225,7 @@
             <w:noProof/>
             <w:webHidden/>
           </w:rPr>
-          <w:instrText xml:space="preserve"> PAGEREF _Toc96347318 \h </w:instrText>
+          <w:instrText xml:space="preserve"> PAGEREF _Toc96468926 \h </w:instrText>
         </w:r>
         <w:r>
           <w:rPr>
@@ -1245,7 +1245,7 @@
             <w:noProof/>
             <w:webHidden/>
           </w:rPr>
-          <w:t>5</w:t>
+          <w:t>6</w:t>
         </w:r>
         <w:r>
           <w:rPr>
@@ -1270,7 +1270,7 @@
           <w:sz w:val="20"/>
         </w:rPr>
       </w:pPr>
-      <w:hyperlink w:anchor="_Toc96347319" w:history="1">
+      <w:hyperlink w:anchor="_Toc96468927" w:history="1">
         <w:r>
           <w:rPr>
             <w:rStyle w:val="af6"/>
@@ -1312,7 +1312,7 @@
             <w:noProof/>
             <w:webHidden/>
           </w:rPr>
-          <w:instrText xml:space="preserve"> PAGEREF _Toc96347319 \h </w:instrText>
+          <w:instrText xml:space="preserve"> PAGEREF _Toc96468927 \h </w:instrText>
         </w:r>
         <w:r>
           <w:rPr>
@@ -1332,7 +1332,7 @@
             <w:noProof/>
             <w:webHidden/>
           </w:rPr>
-          <w:t>5</w:t>
+          <w:t>7</w:t>
         </w:r>
         <w:r>
           <w:rPr>
@@ -1357,7 +1357,7 @@
           <w:sz w:val="20"/>
         </w:rPr>
       </w:pPr>
-      <w:hyperlink w:anchor="_Toc96347320" w:history="1">
+      <w:hyperlink w:anchor="_Toc96468928" w:history="1">
         <w:r>
           <w:rPr>
             <w:rStyle w:val="af6"/>
@@ -1399,7 +1399,7 @@
             <w:noProof/>
             <w:webHidden/>
           </w:rPr>
-          <w:instrText xml:space="preserve"> PAGEREF _Toc96347320 \h </w:instrText>
+          <w:instrText xml:space="preserve"> PAGEREF _Toc96468928 \h </w:instrText>
         </w:r>
         <w:r>
           <w:rPr>
@@ -1419,7 +1419,7 @@
             <w:noProof/>
             <w:webHidden/>
           </w:rPr>
-          <w:t>6</w:t>
+          <w:t>8</w:t>
         </w:r>
         <w:r>
           <w:rPr>
@@ -1443,7 +1443,7 @@
           <w:sz w:val="20"/>
         </w:rPr>
       </w:pPr>
-      <w:hyperlink w:anchor="_Toc96347321" w:history="1">
+      <w:hyperlink w:anchor="_Toc96468929" w:history="1">
         <w:r>
           <w:rPr>
             <w:rStyle w:val="af6"/>
@@ -1485,7 +1485,7 @@
             <w:noProof/>
             <w:webHidden/>
           </w:rPr>
-          <w:instrText xml:space="preserve"> PAGEREF _Toc96347321 \h </w:instrText>
+          <w:instrText xml:space="preserve"> PAGEREF _Toc96468929 \h </w:instrText>
         </w:r>
         <w:r>
           <w:rPr>
@@ -1505,7 +1505,7 @@
             <w:noProof/>
             <w:webHidden/>
           </w:rPr>
-          <w:t>8</w:t>
+          <w:t>9</w:t>
         </w:r>
         <w:r>
           <w:rPr>
@@ -1530,7 +1530,7 @@
           <w:sz w:val="20"/>
         </w:rPr>
       </w:pPr>
-      <w:hyperlink w:anchor="_Toc96347322" w:history="1">
+      <w:hyperlink w:anchor="_Toc96468930" w:history="1">
         <w:r>
           <w:rPr>
             <w:rStyle w:val="af6"/>
@@ -1572,7 +1572,7 @@
             <w:noProof/>
             <w:webHidden/>
           </w:rPr>
-          <w:instrText xml:space="preserve"> PAGEREF _Toc96347322 \h </w:instrText>
+          <w:instrText xml:space="preserve"> PAGEREF _Toc96468930 \h </w:instrText>
         </w:r>
         <w:r>
           <w:rPr>
@@ -1592,7 +1592,7 @@
             <w:noProof/>
             <w:webHidden/>
           </w:rPr>
-          <w:t>8</w:t>
+          <w:t>9</w:t>
         </w:r>
         <w:r>
           <w:rPr>
@@ -1617,7 +1617,7 @@
           <w:sz w:val="20"/>
         </w:rPr>
       </w:pPr>
-      <w:hyperlink w:anchor="_Toc96347323" w:history="1">
+      <w:hyperlink w:anchor="_Toc96468931" w:history="1">
         <w:r>
           <w:rPr>
             <w:rStyle w:val="af6"/>
@@ -1659,7 +1659,7 @@
             <w:noProof/>
             <w:webHidden/>
           </w:rPr>
-          <w:instrText xml:space="preserve"> PAGEREF _Toc96347323 \h </w:instrText>
+          <w:instrText xml:space="preserve"> PAGEREF _Toc96468931 \h </w:instrText>
         </w:r>
         <w:r>
           <w:rPr>
@@ -1679,7 +1679,7 @@
             <w:noProof/>
             <w:webHidden/>
           </w:rPr>
-          <w:t>10</w:t>
+          <w:t>11</w:t>
         </w:r>
         <w:r>
           <w:rPr>
@@ -1703,7 +1703,7 @@
           <w:sz w:val="20"/>
         </w:rPr>
       </w:pPr>
-      <w:hyperlink w:anchor="_Toc96347324" w:history="1">
+      <w:hyperlink w:anchor="_Toc96468932" w:history="1">
         <w:r>
           <w:rPr>
             <w:rStyle w:val="af6"/>
@@ -1745,7 +1745,7 @@
             <w:noProof/>
             <w:webHidden/>
           </w:rPr>
-          <w:instrText xml:space="preserve"> PAGEREF _Toc96347324 \h </w:instrText>
+          <w:instrText xml:space="preserve"> PAGEREF _Toc96468932 \h </w:instrText>
         </w:r>
         <w:r>
           <w:rPr>
@@ -1765,7 +1765,7 @@
             <w:noProof/>
             <w:webHidden/>
           </w:rPr>
-          <w:t>11</w:t>
+          <w:t>12</w:t>
         </w:r>
         <w:r>
           <w:rPr>
@@ -1790,7 +1790,7 @@
           <w:sz w:val="20"/>
         </w:rPr>
       </w:pPr>
-      <w:hyperlink w:anchor="_Toc96347325" w:history="1">
+      <w:hyperlink w:anchor="_Toc96468933" w:history="1">
         <w:r>
           <w:rPr>
             <w:rStyle w:val="af6"/>
@@ -1832,7 +1832,7 @@
             <w:noProof/>
             <w:webHidden/>
           </w:rPr>
-          <w:instrText xml:space="preserve"> PAGEREF _Toc96347325 \h </w:instrText>
+          <w:instrText xml:space="preserve"> PAGEREF _Toc96468933 \h </w:instrText>
         </w:r>
         <w:r>
           <w:rPr>
@@ -1852,7 +1852,7 @@
             <w:noProof/>
             <w:webHidden/>
           </w:rPr>
-          <w:t>11</w:t>
+          <w:t>12</w:t>
         </w:r>
         <w:r>
           <w:rPr>
@@ -1877,7 +1877,7 @@
           <w:sz w:val="20"/>
         </w:rPr>
       </w:pPr>
-      <w:hyperlink w:anchor="_Toc96347326" w:history="1">
+      <w:hyperlink w:anchor="_Toc96468934" w:history="1">
         <w:r>
           <w:rPr>
             <w:rStyle w:val="af6"/>
@@ -1919,7 +1919,7 @@
             <w:noProof/>
             <w:webHidden/>
           </w:rPr>
-          <w:instrText xml:space="preserve"> PAGEREF _Toc96347326 \h </w:instrText>
+          <w:instrText xml:space="preserve"> PAGEREF _Toc96468934 \h </w:instrText>
         </w:r>
         <w:r>
           <w:rPr>
@@ -1939,7 +1939,7 @@
             <w:noProof/>
             <w:webHidden/>
           </w:rPr>
-          <w:t>11</w:t>
+          <w:t>12</w:t>
         </w:r>
         <w:r>
           <w:rPr>
@@ -1964,7 +1964,7 @@
           <w:sz w:val="20"/>
         </w:rPr>
       </w:pPr>
-      <w:hyperlink w:anchor="_Toc96347327" w:history="1">
+      <w:hyperlink w:anchor="_Toc96468935" w:history="1">
         <w:r>
           <w:rPr>
             <w:rStyle w:val="af6"/>
@@ -2006,7 +2006,7 @@
             <w:noProof/>
             <w:webHidden/>
           </w:rPr>
-          <w:instrText xml:space="preserve"> PAGEREF _Toc96347327 \h </w:instrText>
+          <w:instrText xml:space="preserve"> PAGEREF _Toc96468935 \h </w:instrText>
         </w:r>
         <w:r>
           <w:rPr>
@@ -2026,7 +2026,7 @@
             <w:noProof/>
             <w:webHidden/>
           </w:rPr>
-          <w:t>11</w:t>
+          <w:t>15</w:t>
         </w:r>
         <w:r>
           <w:rPr>
@@ -2050,7 +2050,7 @@
           <w:sz w:val="20"/>
         </w:rPr>
       </w:pPr>
-      <w:hyperlink w:anchor="_Toc96347328" w:history="1">
+      <w:hyperlink w:anchor="_Toc96468936" w:history="1">
         <w:r>
           <w:rPr>
             <w:rStyle w:val="af6"/>
@@ -2092,7 +2092,7 @@
             <w:noProof/>
             <w:webHidden/>
           </w:rPr>
-          <w:instrText xml:space="preserve"> PAGEREF _Toc96347328 \h </w:instrText>
+          <w:instrText xml:space="preserve"> PAGEREF _Toc96468936 \h </w:instrText>
         </w:r>
         <w:r>
           <w:rPr>
@@ -2112,7 +2112,7 @@
             <w:noProof/>
             <w:webHidden/>
           </w:rPr>
-          <w:t>12</w:t>
+          <w:t>16</w:t>
         </w:r>
         <w:r>
           <w:rPr>
@@ -2137,7 +2137,7 @@
           <w:sz w:val="20"/>
         </w:rPr>
       </w:pPr>
-      <w:hyperlink w:anchor="_Toc96347329" w:history="1">
+      <w:hyperlink w:anchor="_Toc96468937" w:history="1">
         <w:r>
           <w:rPr>
             <w:rStyle w:val="af6"/>
@@ -2179,7 +2179,7 @@
             <w:noProof/>
             <w:webHidden/>
           </w:rPr>
-          <w:instrText xml:space="preserve"> PAGEREF _Toc96347329 \h </w:instrText>
+          <w:instrText xml:space="preserve"> PAGEREF _Toc96468937 \h </w:instrText>
         </w:r>
         <w:r>
           <w:rPr>
@@ -2199,7 +2199,7 @@
             <w:noProof/>
             <w:webHidden/>
           </w:rPr>
-          <w:t>12</w:t>
+          <w:t>16</w:t>
         </w:r>
         <w:r>
           <w:rPr>
@@ -2224,7 +2224,7 @@
           <w:sz w:val="20"/>
         </w:rPr>
       </w:pPr>
-      <w:hyperlink w:anchor="_Toc96347330" w:history="1">
+      <w:hyperlink w:anchor="_Toc96468938" w:history="1">
         <w:r>
           <w:rPr>
             <w:rStyle w:val="af6"/>
@@ -2266,7 +2266,7 @@
             <w:noProof/>
             <w:webHidden/>
           </w:rPr>
-          <w:instrText xml:space="preserve"> PAGEREF _Toc96347330 \h </w:instrText>
+          <w:instrText xml:space="preserve"> PAGEREF _Toc96468938 \h </w:instrText>
         </w:r>
         <w:r>
           <w:rPr>
@@ -2286,7 +2286,7 @@
             <w:noProof/>
             <w:webHidden/>
           </w:rPr>
-          <w:t>12</w:t>
+          <w:t>16</w:t>
         </w:r>
         <w:r>
           <w:rPr>
@@ -2310,7 +2310,7 @@
           <w:sz w:val="20"/>
         </w:rPr>
       </w:pPr>
-      <w:hyperlink w:anchor="_Toc96347331" w:history="1">
+      <w:hyperlink w:anchor="_Toc96468939" w:history="1">
         <w:r>
           <w:rPr>
             <w:rStyle w:val="af6"/>
@@ -2353,7 +2353,7 @@
             <w:noProof/>
             <w:webHidden/>
           </w:rPr>
-          <w:instrText xml:space="preserve"> PAGEREF _Toc96347331 \h </w:instrText>
+          <w:instrText xml:space="preserve"> PAGEREF _Toc96468939 \h </w:instrText>
         </w:r>
         <w:r>
           <w:rPr>
@@ -2373,7 +2373,7 @@
             <w:noProof/>
             <w:webHidden/>
           </w:rPr>
-          <w:t>13</w:t>
+          <w:t>17</w:t>
         </w:r>
         <w:r>
           <w:rPr>
@@ -2410,7 +2410,7 @@
         <w:pStyle w:val="1"/>
       </w:pPr>
       <w:bookmarkStart w:id="0" w:name="_Toc96293622"/>
-      <w:bookmarkStart w:id="1" w:name="_Toc96347314"/>
+      <w:bookmarkStart w:id="1" w:name="_Toc96468922"/>
       <w:r>
         <w:rPr>
           <w:rFonts w:hint="eastAsia"/>
@@ -2444,7 +2444,7 @@
         <w:pStyle w:val="2"/>
       </w:pPr>
       <w:bookmarkStart w:id="2" w:name="_Toc96293623"/>
-      <w:bookmarkStart w:id="3" w:name="_Toc96347315"/>
+      <w:bookmarkStart w:id="3" w:name="_Toc96468923"/>
       <w:r>
         <w:rPr>
           <w:rFonts w:hint="eastAsia"/>
@@ -2850,6 +2850,576 @@
       <w:r>
         <w:t>하고 학습을 통해 갖춘 자신의 능력을 체계화된 방법으로 증명할 수 있는 학습 서비스를 만들고자 한다.</w:t>
       </w:r>
+      <w:r>
+        <w:rPr>
+          <w:noProof/>
+        </w:rPr>
+        <mc:AlternateContent>
+          <mc:Choice Requires="wps">
+            <w:drawing>
+              <wp:anchor distT="0" distB="0" distL="114300" distR="114300" simplePos="0" relativeHeight="251666432" behindDoc="0" locked="0" layoutInCell="1" allowOverlap="1" wp14:anchorId="6EEFD6B8" wp14:editId="45049CAD">
+                <wp:simplePos x="0" y="0"/>
+                <wp:positionH relativeFrom="column">
+                  <wp:posOffset>-635</wp:posOffset>
+                </wp:positionH>
+                <wp:positionV relativeFrom="paragraph">
+                  <wp:posOffset>4425950</wp:posOffset>
+                </wp:positionV>
+                <wp:extent cx="1411605" cy="635"/>
+                <wp:effectExtent l="0" t="0" r="0" b="0"/>
+                <wp:wrapSquare wrapText="bothSides"/>
+                <wp:docPr id="10" name="Text Box 10"/>
+                <wp:cNvGraphicFramePr/>
+                <a:graphic xmlns:a="http://schemas.openxmlformats.org/drawingml/2006/main">
+                  <a:graphicData uri="http://schemas.microsoft.com/office/word/2010/wordprocessingShape">
+                    <wps:wsp>
+                      <wps:cNvSpPr txBox="1"/>
+                      <wps:spPr>
+                        <a:xfrm>
+                          <a:off x="0" y="0"/>
+                          <a:ext cx="1411605" cy="635"/>
+                        </a:xfrm>
+                        <a:prstGeom prst="rect">
+                          <a:avLst/>
+                        </a:prstGeom>
+                        <a:solidFill>
+                          <a:prstClr val="white"/>
+                        </a:solidFill>
+                        <a:ln>
+                          <a:noFill/>
+                        </a:ln>
+                      </wps:spPr>
+                      <wps:txbx>
+                        <w:txbxContent>
+                          <w:p>
+                            <w:pPr>
+                              <w:pStyle w:val="a3"/>
+                            </w:pPr>
+                            <w:r>
+                              <w:t xml:space="preserve">그림 </w:t>
+                            </w:r>
+                            <w:fldSimple w:instr=" SEQ 그림 \* ARABIC ">
+                              <w:r>
+                                <w:rPr>
+                                  <w:noProof/>
+                                </w:rPr>
+                                <w:t>1</w:t>
+                              </w:r>
+                            </w:fldSimple>
+                            <w:r>
+                              <w:t xml:space="preserve"> </w:t>
+                            </w:r>
+                            <w:r>
+                              <w:rPr>
+                                <w:rFonts w:hint="eastAsia"/>
+                              </w:rPr>
+                              <w:t>공자</w:t>
+                            </w:r>
+                            <w:sdt>
+                              <w:sdtPr>
+                                <w:rPr>
+                                  <w:rFonts w:hint="eastAsia"/>
+                                </w:rPr>
+                                <w:id w:val="-788191676"/>
+                                <w:citation/>
+                              </w:sdtPr>
+                              <w:sdtEndPr/>
+                              <w:sdtContent>
+                                <w:r>
+                                  <w:fldChar w:fldCharType="begin"/>
+                                </w:r>
+                                <w:r>
+                                  <w:instrText xml:space="preserve"> </w:instrText>
+                                </w:r>
+                                <w:r>
+                                  <w:rPr>
+                                    <w:rFonts w:hint="eastAsia"/>
+                                  </w:rPr>
+                                  <w:instrText>CITATION 나무위22 \l 1042</w:instrText>
+                                </w:r>
+                                <w:r>
+                                  <w:instrText xml:space="preserve"> </w:instrText>
+                                </w:r>
+                                <w:r>
+                                  <w:fldChar w:fldCharType="separate"/>
+                                </w:r>
+                                <w:r>
+                                  <w:rPr>
+                                    <w:rFonts w:hint="eastAsia"/>
+                                    <w:noProof/>
+                                  </w:rPr>
+                                  <w:t xml:space="preserve"> </w:t>
+                                </w:r>
+                                <w:r>
+                                  <w:rPr>
+                                    <w:noProof/>
+                                  </w:rPr>
+                                  <w:t>[17]</w:t>
+                                </w:r>
+                                <w:r>
+                                  <w:fldChar w:fldCharType="end"/>
+                                </w:r>
+                              </w:sdtContent>
+                            </w:sdt>
+                          </w:p>
+                        </w:txbxContent>
+                      </wps:txbx>
+                      <wps:bodyPr rot="0" spcFirstLastPara="0" vertOverflow="overflow" horzOverflow="overflow" vert="horz" wrap="square" lIns="0" tIns="0" rIns="0" bIns="0" numCol="1" spcCol="0" rtlCol="0" fromWordArt="0" anchor="t" anchorCtr="0" forceAA="0" compatLnSpc="1">
+                        <a:prstTxWarp prst="textNoShape">
+                          <a:avLst/>
+                        </a:prstTxWarp>
+                        <a:spAutoFit/>
+                      </wps:bodyPr>
+                    </wps:wsp>
+                  </a:graphicData>
+                </a:graphic>
+              </wp:anchor>
+            </w:drawing>
+          </mc:Choice>
+          <mc:Fallback>
+            <w:pict>
+              <v:shape w14:anchorId="6EEFD6B8" id="Text Box 10" o:spid="_x0000_s1028" type="#_x0000_t202" style="position:absolute;left:0;text-align:left;margin-left:-.05pt;margin-top:348.5pt;width:111.15pt;height:.05pt;z-index:251666432;visibility:visible;mso-wrap-style:square;mso-wrap-distance-left:9pt;mso-wrap-distance-top:0;mso-wrap-distance-right:9pt;mso-wrap-distance-bottom:0;mso-position-horizontal:absolute;mso-position-horizontal-relative:text;mso-position-vertical:absolute;mso-position-vertical-relative:text;v-text-anchor:top" o:gfxdata="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" stroked="f">
+                <v:textbox style="mso-fit-shape-to-text:t" inset="0,0,0,0">
+                  <w:txbxContent>
+                    <w:p>
+                      <w:pPr>
+                        <w:pStyle w:val="a3"/>
+                      </w:pPr>
+                      <w:r>
+                        <w:t xml:space="preserve">그림 </w:t>
+                      </w:r>
+                      <w:fldSimple w:instr=" SEQ 그림 \* ARABIC ">
+                        <w:r>
+                          <w:rPr>
+                            <w:noProof/>
+                          </w:rPr>
+                          <w:t>1</w:t>
+                        </w:r>
+                      </w:fldSimple>
+                      <w:r>
+                        <w:t xml:space="preserve"> </w:t>
+                      </w:r>
+                      <w:r>
+                        <w:rPr>
+                          <w:rFonts w:hint="eastAsia"/>
+                        </w:rPr>
+                        <w:t>공자</w:t>
+                      </w:r>
+                      <w:sdt>
+                        <w:sdtPr>
+                          <w:rPr>
+                            <w:rFonts w:hint="eastAsia"/>
+                          </w:rPr>
+                          <w:id w:val="-788191676"/>
+                          <w:citation/>
+                        </w:sdtPr>
+                        <w:sdtEndPr/>
+                        <w:sdtContent>
+                          <w:r>
+                            <w:fldChar w:fldCharType="begin"/>
+                          </w:r>
+                          <w:r>
+                            <w:instrText xml:space="preserve"> </w:instrText>
+                          </w:r>
+                          <w:r>
+                            <w:rPr>
+                              <w:rFonts w:hint="eastAsia"/>
+                            </w:rPr>
+                            <w:instrText>CITATION 나무위22 \l 1042</w:instrText>
+                          </w:r>
+                          <w:r>
+                            <w:instrText xml:space="preserve"> </w:instrText>
+                          </w:r>
+                          <w:r>
+                            <w:fldChar w:fldCharType="separate"/>
+                          </w:r>
+                          <w:r>
+                            <w:rPr>
+                              <w:rFonts w:hint="eastAsia"/>
+                              <w:noProof/>
+                            </w:rPr>
+                            <w:t xml:space="preserve"> </w:t>
+                          </w:r>
+                          <w:r>
+                            <w:rPr>
+                              <w:noProof/>
+                            </w:rPr>
+                            <w:t>[17]</w:t>
+                          </w:r>
+                          <w:r>
+                            <w:fldChar w:fldCharType="end"/>
+                          </w:r>
+                        </w:sdtContent>
+                      </w:sdt>
+                    </w:p>
+                  </w:txbxContent>
+                </v:textbox>
+                <w10:wrap type="square"/>
+              </v:shape>
+            </w:pict>
+          </mc:Fallback>
+        </mc:AlternateContent>
+      </w:r>
+      <w:r>
+        <w:rPr>
+          <w:noProof/>
+        </w:rPr>
+        <mc:AlternateContent>
+          <mc:Choice Requires="wps">
+            <w:drawing>
+              <wp:anchor distT="0" distB="0" distL="114300" distR="114300" simplePos="0" relativeHeight="251668480" behindDoc="0" locked="0" layoutInCell="1" allowOverlap="1" wp14:anchorId="4646548D" wp14:editId="7AEA61C6">
+                <wp:simplePos x="0" y="0"/>
+                <wp:positionH relativeFrom="column">
+                  <wp:posOffset>1673860</wp:posOffset>
+                </wp:positionH>
+                <wp:positionV relativeFrom="paragraph">
+                  <wp:posOffset>4425950</wp:posOffset>
+                </wp:positionV>
+                <wp:extent cx="4048125" cy="635"/>
+                <wp:effectExtent l="0" t="0" r="0" b="0"/>
+                <wp:wrapSquare wrapText="bothSides"/>
+                <wp:docPr id="11" name="Text Box 11"/>
+                <wp:cNvGraphicFramePr/>
+                <a:graphic xmlns:a="http://schemas.openxmlformats.org/drawingml/2006/main">
+                  <a:graphicData uri="http://schemas.microsoft.com/office/word/2010/wordprocessingShape">
+                    <wps:wsp>
+                      <wps:cNvSpPr txBox="1"/>
+                      <wps:spPr>
+                        <a:xfrm>
+                          <a:off x="0" y="0"/>
+                          <a:ext cx="4048125" cy="635"/>
+                        </a:xfrm>
+                        <a:prstGeom prst="rect">
+                          <a:avLst/>
+                        </a:prstGeom>
+                        <a:solidFill>
+                          <a:prstClr val="white"/>
+                        </a:solidFill>
+                        <a:ln>
+                          <a:noFill/>
+                        </a:ln>
+                      </wps:spPr>
+                      <wps:txbx>
+                        <w:txbxContent>
+                          <w:p>
+                            <w:pPr>
+                              <w:pStyle w:val="a3"/>
+                              <w:rPr>
+                                <w:sz w:val="22"/>
+                              </w:rPr>
+                            </w:pPr>
+                            <w:r>
+                              <w:t xml:space="preserve">그림 </w:t>
+                            </w:r>
+                            <w:fldSimple w:instr=" SEQ 그림 \* ARABIC ">
+                              <w:r>
+                                <w:rPr>
+                                  <w:noProof/>
+                                </w:rPr>
+                                <w:t>2</w:t>
+                              </w:r>
+                            </w:fldSimple>
+                            <w:r>
+                              <w:rPr>
+                                <w:rFonts w:hint="eastAsia"/>
+                              </w:rPr>
+                              <w:t xml:space="preserve"> 산업 혁명 연대표</w:t>
+                            </w:r>
+                            <w:sdt>
+                              <w:sdtPr>
+                                <w:rPr>
+                                  <w:rFonts w:hint="eastAsia"/>
+                                </w:rPr>
+                                <w:id w:val="402344348"/>
+                                <w:citation/>
+                              </w:sdtPr>
+                              <w:sdtEndPr/>
+                              <w:sdtContent>
+                                <w:r>
+                                  <w:fldChar w:fldCharType="begin"/>
+                                </w:r>
+                                <w:r>
+                                  <w:instrText xml:space="preserve"> </w:instrText>
+                                </w:r>
+                                <w:r>
+                                  <w:rPr>
+                                    <w:rFonts w:hint="eastAsia"/>
+                                  </w:rPr>
+                                  <w:instrText>CITATION Bri15 \l 1042</w:instrText>
+                                </w:r>
+                                <w:r>
+                                  <w:instrText xml:space="preserve"> </w:instrText>
+                                </w:r>
+                                <w:r>
+                                  <w:fldChar w:fldCharType="separate"/>
+                                </w:r>
+                                <w:r>
+                                  <w:rPr>
+                                    <w:rFonts w:hint="eastAsia"/>
+                                    <w:noProof/>
+                                  </w:rPr>
+                                  <w:t xml:space="preserve"> </w:t>
+                                </w:r>
+                                <w:r>
+                                  <w:rPr>
+                                    <w:noProof/>
+                                  </w:rPr>
+                                  <w:t>[18]</w:t>
+                                </w:r>
+                                <w:r>
+                                  <w:fldChar w:fldCharType="end"/>
+                                </w:r>
+                              </w:sdtContent>
+                            </w:sdt>
+                          </w:p>
+                        </w:txbxContent>
+                      </wps:txbx>
+                      <wps:bodyPr rot="0" spcFirstLastPara="0" vertOverflow="overflow" horzOverflow="overflow" vert="horz" wrap="square" lIns="0" tIns="0" rIns="0" bIns="0" numCol="1" spcCol="0" rtlCol="0" fromWordArt="0" anchor="t" anchorCtr="0" forceAA="0" compatLnSpc="1">
+                        <a:prstTxWarp prst="textNoShape">
+                          <a:avLst/>
+                        </a:prstTxWarp>
+                        <a:spAutoFit/>
+                      </wps:bodyPr>
+                    </wps:wsp>
+                  </a:graphicData>
+                </a:graphic>
+              </wp:anchor>
+            </w:drawing>
+          </mc:Choice>
+          <mc:Fallback>
+            <w:pict>
+              <v:shape w14:anchorId="4646548D" id="Text Box 11" o:spid="_x0000_s1029" type="#_x0000_t202" style="position:absolute;left:0;text-align:left;margin-left:131.8pt;margin-top:348.5pt;width:318.75pt;height:.05pt;z-index:251668480;visibility:visible;mso-wrap-style:square;mso-wrap-distance-left:9pt;mso-wrap-distance-top:0;mso-wrap-distance-right:9pt;mso-wrap-distance-bottom:0;mso-position-horizontal:absolute;mso-position-horizontal-relative:text;mso-position-vertical:absolute;mso-position-vertical-relative:text;v-text-anchor:top" o:gfxdata="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" stroked="f">
+                <v:textbox style="mso-fit-shape-to-text:t" inset="0,0,0,0">
+                  <w:txbxContent>
+                    <w:p>
+                      <w:pPr>
+                        <w:pStyle w:val="a3"/>
+                        <w:rPr>
+                          <w:sz w:val="22"/>
+                        </w:rPr>
+                      </w:pPr>
+                      <w:r>
+                        <w:t xml:space="preserve">그림 </w:t>
+                      </w:r>
+                      <w:fldSimple w:instr=" SEQ 그림 \* ARABIC ">
+                        <w:r>
+                          <w:rPr>
+                            <w:noProof/>
+                          </w:rPr>
+                          <w:t>2</w:t>
+                        </w:r>
+                      </w:fldSimple>
+                      <w:r>
+                        <w:rPr>
+                          <w:rFonts w:hint="eastAsia"/>
+                        </w:rPr>
+                        <w:t xml:space="preserve"> 산업 혁명 연대표</w:t>
+                      </w:r>
+                      <w:sdt>
+                        <w:sdtPr>
+                          <w:rPr>
+                            <w:rFonts w:hint="eastAsia"/>
+                          </w:rPr>
+                          <w:id w:val="402344348"/>
+                          <w:citation/>
+                        </w:sdtPr>
+                        <w:sdtEndPr/>
+                        <w:sdtContent>
+                          <w:r>
+                            <w:fldChar w:fldCharType="begin"/>
+                          </w:r>
+                          <w:r>
+                            <w:instrText xml:space="preserve"> </w:instrText>
+                          </w:r>
+                          <w:r>
+                            <w:rPr>
+                              <w:rFonts w:hint="eastAsia"/>
+                            </w:rPr>
+                            <w:instrText>CITATION Bri15 \l 1042</w:instrText>
+                          </w:r>
+                          <w:r>
+                            <w:instrText xml:space="preserve"> </w:instrText>
+                          </w:r>
+                          <w:r>
+                            <w:fldChar w:fldCharType="separate"/>
+                          </w:r>
+                          <w:r>
+                            <w:rPr>
+                              <w:rFonts w:hint="eastAsia"/>
+                              <w:noProof/>
+                            </w:rPr>
+                            <w:t xml:space="preserve"> </w:t>
+                          </w:r>
+                          <w:r>
+                            <w:rPr>
+                              <w:noProof/>
+                            </w:rPr>
+                            <w:t>[18]</w:t>
+                          </w:r>
+                          <w:r>
+                            <w:fldChar w:fldCharType="end"/>
+                          </w:r>
+                        </w:sdtContent>
+                      </w:sdt>
+                    </w:p>
+                  </w:txbxContent>
+                </v:textbox>
+                <w10:wrap type="square"/>
+              </v:shape>
+            </w:pict>
+          </mc:Fallback>
+        </mc:AlternateContent>
+      </w:r>
+    </w:p>
+    <w:p>
+      <w:pPr>
+        <w:rPr>
+          <w:rFonts w:asciiTheme="majorHAnsi" w:eastAsiaTheme="majorEastAsia" w:hAnsiTheme="majorHAnsi" w:cstheme="majorBidi"/>
+          <w:b/>
+          <w:bCs/>
+          <w:color w:val="000000" w:themeColor="text1"/>
+        </w:rPr>
+      </w:pPr>
+      <w:r>
+        <w:rPr>
+          <w:noProof/>
+        </w:rPr>
+        <w:drawing>
+          <wp:anchor distT="0" distB="0" distL="114300" distR="114300" simplePos="0" relativeHeight="251664384" behindDoc="0" locked="0" layoutInCell="1" allowOverlap="1" wp14:anchorId="1BB77538" wp14:editId="5F6F9BA1">
+            <wp:simplePos x="0" y="0"/>
+            <wp:positionH relativeFrom="margin">
+              <wp:posOffset>1521460</wp:posOffset>
+            </wp:positionH>
+            <wp:positionV relativeFrom="margin">
+              <wp:posOffset>6216015</wp:posOffset>
+            </wp:positionV>
+            <wp:extent cx="4201795" cy="2080260"/>
+            <wp:effectExtent l="0" t="0" r="8255" b="0"/>
+            <wp:wrapSquare wrapText="bothSides"/>
+            <wp:docPr id="2" name="그림 2"/>
+            <wp:cNvGraphicFramePr>
+              <a:graphicFrameLocks xmlns:a="http://schemas.openxmlformats.org/drawingml/2006/main" noChangeAspect="1"/>
+            </wp:cNvGraphicFramePr>
+            <a:graphic xmlns:a="http://schemas.openxmlformats.org/drawingml/2006/main">
+              <a:graphicData uri="http://schemas.openxmlformats.org/drawingml/2006/picture">
+                <pic:pic xmlns:pic="http://schemas.openxmlformats.org/drawingml/2006/picture">
+                  <pic:nvPicPr>
+                    <pic:cNvPr id="0" name="Picture 1"/>
+                    <pic:cNvPicPr>
+                      <a:picLocks noChangeAspect="1" noChangeArrowheads="1"/>
+                    </pic:cNvPicPr>
+                  </pic:nvPicPr>
+                  <pic:blipFill rotWithShape="1">
+                    <a:blip r:embed="rId10">
+                      <a:extLst>
+                        <a:ext uri="{28A0092B-C50C-407E-A947-70E740481C1C}">
+                          <a14:useLocalDpi xmlns:a14="http://schemas.microsoft.com/office/drawing/2010/main" val="0"/>
+                        </a:ext>
+                      </a:extLst>
+                    </a:blip>
+                    <a:srcRect t="8063" b="5245"/>
+                    <a:stretch/>
+                  </pic:blipFill>
+                  <pic:spPr bwMode="auto">
+                    <a:xfrm>
+                      <a:off x="0" y="0"/>
+                      <a:ext cx="4201795" cy="2080260"/>
+                    </a:xfrm>
+                    <a:prstGeom prst="rect">
+                      <a:avLst/>
+                    </a:prstGeom>
+                    <a:noFill/>
+                    <a:ln>
+                      <a:noFill/>
+                    </a:ln>
+                    <a:extLst>
+                      <a:ext uri="{53640926-AAD7-44D8-BBD7-CCE9431645EC}">
+                        <a14:shadowObscured xmlns:a14="http://schemas.microsoft.com/office/drawing/2010/main"/>
+                      </a:ext>
+                    </a:extLst>
+                  </pic:spPr>
+                </pic:pic>
+              </a:graphicData>
+            </a:graphic>
+            <wp14:sizeRelH relativeFrom="margin">
+              <wp14:pctWidth>0</wp14:pctWidth>
+            </wp14:sizeRelH>
+            <wp14:sizeRelV relativeFrom="margin">
+              <wp14:pctHeight>0</wp14:pctHeight>
+            </wp14:sizeRelV>
+          </wp:anchor>
+        </w:drawing>
+      </w:r>
+      <w:r>
+        <w:rPr>
+          <w:noProof/>
+        </w:rPr>
+        <w:drawing>
+          <wp:anchor distT="0" distB="0" distL="114300" distR="114300" simplePos="0" relativeHeight="251663360" behindDoc="0" locked="0" layoutInCell="1" allowOverlap="1" wp14:anchorId="7A81518F" wp14:editId="283273B4">
+            <wp:simplePos x="0" y="0"/>
+            <wp:positionH relativeFrom="margin">
+              <wp:align>left</wp:align>
+            </wp:positionH>
+            <wp:positionV relativeFrom="margin">
+              <wp:posOffset>6210300</wp:posOffset>
+            </wp:positionV>
+            <wp:extent cx="1476375" cy="2083435"/>
+            <wp:effectExtent l="0" t="0" r="9525" b="0"/>
+            <wp:wrapSquare wrapText="bothSides"/>
+            <wp:docPr id="3" name="그림 3" descr="공자 전신"/>
+            <wp:cNvGraphicFramePr>
+              <a:graphicFrameLocks xmlns:a="http://schemas.openxmlformats.org/drawingml/2006/main" noChangeAspect="1"/>
+            </wp:cNvGraphicFramePr>
+            <a:graphic xmlns:a="http://schemas.openxmlformats.org/drawingml/2006/main">
+              <a:graphicData uri="http://schemas.openxmlformats.org/drawingml/2006/picture">
+                <pic:pic xmlns:pic="http://schemas.openxmlformats.org/drawingml/2006/picture">
+                  <pic:nvPicPr>
+                    <pic:cNvPr id="0" name="Picture 3" descr="공자 전신"/>
+                    <pic:cNvPicPr>
+                      <a:picLocks noChangeAspect="1" noChangeArrowheads="1"/>
+                    </pic:cNvPicPr>
+                  </pic:nvPicPr>
+                  <pic:blipFill>
+                    <a:blip r:embed="rId11" cstate="print">
+                      <a:extLst>
+                        <a:ext uri="{28A0092B-C50C-407E-A947-70E740481C1C}">
+                          <a14:useLocalDpi xmlns:a14="http://schemas.microsoft.com/office/drawing/2010/main" val="0"/>
+                        </a:ext>
+                      </a:extLst>
+                    </a:blip>
+                    <a:srcRect/>
+                    <a:stretch>
+                      <a:fillRect/>
+                    </a:stretch>
+                  </pic:blipFill>
+                  <pic:spPr bwMode="auto">
+                    <a:xfrm>
+                      <a:off x="0" y="0"/>
+                      <a:ext cx="1476375" cy="2083435"/>
+                    </a:xfrm>
+                    <a:prstGeom prst="rect">
+                      <a:avLst/>
+                    </a:prstGeom>
+                    <a:noFill/>
+                    <a:ln>
+                      <a:noFill/>
+                    </a:ln>
+                  </pic:spPr>
+                </pic:pic>
+              </a:graphicData>
+            </a:graphic>
+            <wp14:sizeRelH relativeFrom="margin">
+              <wp14:pctWidth>0</wp14:pctWidth>
+            </wp14:sizeRelH>
+            <wp14:sizeRelV relativeFrom="margin">
+              <wp14:pctHeight>0</wp14:pctHeight>
+            </wp14:sizeRelV>
+          </wp:anchor>
+        </w:drawing>
+      </w:r>
+      <w:r>
+        <w:br w:type="page"/>
+      </w:r>
     </w:p>
     <w:p>
       <w:pPr>
@@ -2859,6 +3429,7 @@
         <w:rPr>
           <w:rFonts w:hint="eastAsia"/>
         </w:rPr>
+        <w:lastRenderedPageBreak/>
         <w:t xml:space="preserve">기존 </w:t>
       </w:r>
       <w:r>
@@ -3311,14 +3882,7 @@
         <w:rPr>
           <w:rFonts w:hint="eastAsia"/>
         </w:rPr>
-        <w:t xml:space="preserve">위변조 방지를 위해 </w:t>
-      </w:r>
-      <w:r>
-        <w:rPr>
-          <w:rFonts w:hint="eastAsia"/>
-        </w:rPr>
-        <w:lastRenderedPageBreak/>
-        <w:t xml:space="preserve">통상적으로 일정 기간 이후에 </w:t>
+        <w:t xml:space="preserve">위변조 방지를 위해 통상적으로 일정 기간 이후에 </w:t>
       </w:r>
       <w:r>
         <w:rPr>
@@ -3819,12 +4383,26 @@
     </w:p>
     <w:p>
       <w:pPr>
+        <w:rPr>
+          <w:rFonts w:asciiTheme="majorHAnsi" w:eastAsiaTheme="majorEastAsia" w:hAnsiTheme="majorHAnsi" w:cstheme="majorBidi"/>
+          <w:b/>
+          <w:bCs/>
+          <w:color w:val="000000" w:themeColor="text1"/>
+        </w:rPr>
+      </w:pPr>
+      <w:r>
+        <w:br w:type="page"/>
+      </w:r>
+    </w:p>
+    <w:p>
+      <w:pPr>
         <w:pStyle w:val="3"/>
       </w:pPr>
       <w:r>
         <w:rPr>
           <w:rFonts w:hint="eastAsia"/>
         </w:rPr>
+        <w:lastRenderedPageBreak/>
         <w:t xml:space="preserve">개발 </w:t>
       </w:r>
       <w:r>
@@ -4080,7 +4658,7 @@
         <w:pStyle w:val="2"/>
       </w:pPr>
       <w:bookmarkStart w:id="4" w:name="_Toc96293624"/>
-      <w:bookmarkStart w:id="5" w:name="_Toc96347316"/>
+      <w:bookmarkStart w:id="5" w:name="_Toc96468924"/>
       <w:r>
         <w:rPr>
           <w:rFonts w:hint="eastAsia"/>
@@ -4702,7 +5280,7 @@
         <w:pStyle w:val="1"/>
       </w:pPr>
       <w:bookmarkStart w:id="6" w:name="_Toc96293625"/>
-      <w:bookmarkStart w:id="7" w:name="_Toc96347317"/>
+      <w:bookmarkStart w:id="7" w:name="_Toc96468925"/>
       <w:r>
         <w:rPr>
           <w:rFonts w:hint="eastAsia"/>
@@ -4718,7 +5296,7 @@
         <w:pStyle w:val="2"/>
       </w:pPr>
       <w:bookmarkStart w:id="8" w:name="_Toc96293626"/>
-      <w:bookmarkStart w:id="9" w:name="_Toc96347318"/>
+      <w:bookmarkStart w:id="9" w:name="_Toc96468926"/>
       <w:r>
         <w:rPr>
           <w:rFonts w:hint="eastAsia"/>
@@ -5225,14 +5803,255 @@
     </w:p>
     <w:p>
       <w:pPr>
+        <w:ind w:firstLineChars="100" w:firstLine="220"/>
+      </w:pPr>
+      <w:r>
+        <w:rPr>
+          <w:rFonts w:hint="eastAsia"/>
+        </w:rPr>
+        <w:t xml:space="preserve">다양한 블록체인 플랫폼 중 </w:t>
+      </w:r>
+      <w:proofErr w:type="spellStart"/>
+      <w:r>
+        <w:rPr>
+          <w:rFonts w:hint="eastAsia"/>
+        </w:rPr>
+        <w:t>이더리움을</w:t>
+      </w:r>
+      <w:proofErr w:type="spellEnd"/>
+      <w:r>
+        <w:rPr>
+          <w:rFonts w:hint="eastAsia"/>
+        </w:rPr>
+        <w:t xml:space="preserve"> 기반으로 과제를 수행할 것이다.</w:t>
+      </w:r>
+      <w:r>
+        <w:t xml:space="preserve"> </w:t>
+      </w:r>
+      <w:proofErr w:type="spellStart"/>
+      <w:r>
+        <w:rPr>
+          <w:rFonts w:hint="eastAsia"/>
+        </w:rPr>
+        <w:t>이더리움은</w:t>
+      </w:r>
+      <w:proofErr w:type="spellEnd"/>
+      <w:r>
+        <w:rPr>
+          <w:rFonts w:hint="eastAsia"/>
+        </w:rPr>
+        <w:t xml:space="preserve"> </w:t>
+      </w:r>
+      <w:r>
+        <w:rPr>
+          <w:rFonts w:hint="eastAsia"/>
+        </w:rPr>
+        <w:t xml:space="preserve">퍼블릭 </w:t>
+      </w:r>
+      <w:proofErr w:type="spellStart"/>
+      <w:r>
+        <w:rPr>
+          <w:rFonts w:hint="eastAsia"/>
+        </w:rPr>
+        <w:t>블록체인이고</w:t>
+      </w:r>
+      <w:proofErr w:type="spellEnd"/>
+      <w:r>
+        <w:rPr>
+          <w:rFonts w:hint="eastAsia"/>
+        </w:rPr>
+        <w:t xml:space="preserve"> 스마트 </w:t>
+      </w:r>
+      <w:proofErr w:type="spellStart"/>
+      <w:r>
+        <w:rPr>
+          <w:rFonts w:hint="eastAsia"/>
+        </w:rPr>
+        <w:t>컨트랙트가</w:t>
+      </w:r>
+      <w:proofErr w:type="spellEnd"/>
+      <w:r>
+        <w:rPr>
+          <w:rFonts w:hint="eastAsia"/>
+        </w:rPr>
+        <w:t xml:space="preserve"> 동작하는 탈중앙화 어플리케이션을 개발할 수 있어</w:t>
+      </w:r>
+      <w:r>
+        <w:t xml:space="preserve"> </w:t>
+      </w:r>
+      <w:r>
+        <w:rPr>
+          <w:rFonts w:hint="eastAsia"/>
+        </w:rPr>
+        <w:t>학습 데이터</w:t>
+      </w:r>
+      <w:r>
+        <w:rPr>
+          <w:rFonts w:hint="eastAsia"/>
+        </w:rPr>
+        <w:t>의</w:t>
+      </w:r>
+      <w:r>
+        <w:rPr>
+          <w:rFonts w:hint="eastAsia"/>
+        </w:rPr>
+        <w:t xml:space="preserve"> </w:t>
+      </w:r>
+      <w:r>
+        <w:rPr>
+          <w:rFonts w:hint="eastAsia"/>
+        </w:rPr>
+        <w:t>안전성과</w:t>
+      </w:r>
+      <w:r>
+        <w:t xml:space="preserve"> </w:t>
+      </w:r>
+      <w:r>
+        <w:rPr>
+          <w:rFonts w:hint="eastAsia"/>
+        </w:rPr>
+        <w:t xml:space="preserve">투명성을 보장하여 </w:t>
+      </w:r>
+      <w:r>
+        <w:rPr>
+          <w:rFonts w:hint="eastAsia"/>
+        </w:rPr>
+        <w:t xml:space="preserve">문제를 해결하는데 </w:t>
+      </w:r>
+      <w:r>
+        <w:rPr>
+          <w:rFonts w:hint="eastAsia"/>
+        </w:rPr>
+        <w:t xml:space="preserve">가장 </w:t>
+      </w:r>
+      <w:r>
+        <w:rPr>
+          <w:rFonts w:hint="eastAsia"/>
+        </w:rPr>
+        <w:t>적합하다고 판단하였다.</w:t>
+      </w:r>
+      <w:r>
+        <w:t xml:space="preserve"> </w:t>
+      </w:r>
+      <w:r>
+        <w:rPr>
+          <w:rFonts w:hint="eastAsia"/>
+        </w:rPr>
+        <w:t xml:space="preserve">과제를 수행하면서 </w:t>
+      </w:r>
+      <w:proofErr w:type="spellStart"/>
+      <w:r>
+        <w:rPr>
+          <w:rFonts w:hint="eastAsia"/>
+        </w:rPr>
+        <w:t>이더리움</w:t>
+      </w:r>
+      <w:r>
+        <w:rPr>
+          <w:rFonts w:hint="eastAsia"/>
+        </w:rPr>
+        <w:t>으로</w:t>
+      </w:r>
+      <w:proofErr w:type="spellEnd"/>
+      <w:r>
+        <w:rPr>
+          <w:rFonts w:hint="eastAsia"/>
+        </w:rPr>
+        <w:t xml:space="preserve"> </w:t>
+      </w:r>
+      <w:r>
+        <w:rPr>
+          <w:rFonts w:hint="eastAsia"/>
+        </w:rPr>
+        <w:t xml:space="preserve">학습 데이터를 블록에 추가하고 스마트 </w:t>
+      </w:r>
+      <w:proofErr w:type="spellStart"/>
+      <w:r>
+        <w:rPr>
+          <w:rFonts w:hint="eastAsia"/>
+        </w:rPr>
+        <w:t>컨트랙트를</w:t>
+      </w:r>
+      <w:proofErr w:type="spellEnd"/>
+      <w:r>
+        <w:rPr>
+          <w:rFonts w:hint="eastAsia"/>
+        </w:rPr>
+        <w:t xml:space="preserve"> 통해 </w:t>
+      </w:r>
+      <w:r>
+        <w:rPr>
+          <w:rFonts w:hint="eastAsia"/>
+        </w:rPr>
+        <w:t xml:space="preserve">수업과 과정 수료 인증 기능을 구현하는 것이 첫번째 목표이며 </w:t>
+      </w:r>
+      <w:r>
+        <w:t xml:space="preserve">NFT, </w:t>
+      </w:r>
+      <w:r>
+        <w:rPr>
+          <w:rFonts w:hint="eastAsia"/>
+        </w:rPr>
+        <w:t>P</w:t>
+      </w:r>
+      <w:r>
+        <w:t xml:space="preserve">OS, </w:t>
+      </w:r>
+      <w:r>
+        <w:rPr>
+          <w:rFonts w:hint="eastAsia"/>
+        </w:rPr>
+        <w:t xml:space="preserve">이더리움 </w:t>
+      </w:r>
+      <w:r>
+        <w:t>2.0</w:t>
+      </w:r>
+      <w:r>
+        <w:t>(</w:t>
+      </w:r>
+      <w:r>
+        <w:rPr>
+          <w:rFonts w:hint="eastAsia"/>
+        </w:rPr>
+        <w:t>합의 계층)</w:t>
+      </w:r>
+      <w:r>
+        <w:t xml:space="preserve"> </w:t>
+      </w:r>
+      <w:r>
+        <w:rPr>
+          <w:rFonts w:hint="eastAsia"/>
+        </w:rPr>
+        <w:t>개념을 추가적으로 연구하는 것이 이번 과제의 목표이다.</w:t>
+      </w:r>
+    </w:p>
+    <w:p>
+      <w:pPr>
+        <w:rPr>
+          <w:rFonts w:asciiTheme="majorHAnsi" w:eastAsiaTheme="majorEastAsia" w:hAnsiTheme="majorHAnsi" w:cstheme="majorBidi"/>
+          <w:b/>
+          <w:bCs/>
+          <w:smallCaps/>
+          <w:color w:val="000000" w:themeColor="text1"/>
+          <w:sz w:val="28"/>
+          <w:szCs w:val="28"/>
+        </w:rPr>
+      </w:pPr>
+      <w:bookmarkStart w:id="10" w:name="_Toc96293627"/>
+      <w:r>
+        <w:br w:type="page"/>
+      </w:r>
+    </w:p>
+    <w:p>
+      <w:pPr>
         <w:pStyle w:val="2"/>
       </w:pPr>
-      <w:bookmarkStart w:id="10" w:name="_Toc96293627"/>
-      <w:bookmarkStart w:id="11" w:name="_Toc96347319"/>
-      <w:r>
-        <w:rPr>
-          <w:rFonts w:hint="eastAsia"/>
-        </w:rPr>
+      <w:bookmarkStart w:id="11" w:name="_Toc96468927"/>
+      <w:r>
+        <w:rPr>
+          <w:rFonts w:hint="eastAsia"/>
+        </w:rPr>
+        <w:lastRenderedPageBreak/>
         <w:t>주요 기능</w:t>
       </w:r>
       <w:bookmarkEnd w:id="10"/>
@@ -5684,7 +6503,6 @@
         <w:rPr>
           <w:rFonts w:hint="eastAsia"/>
         </w:rPr>
-        <w:lastRenderedPageBreak/>
         <w:t>블록체인을 통한 과정</w:t>
       </w:r>
       <w:r>
@@ -5983,14 +6801,31 @@
     </w:p>
     <w:p>
       <w:pPr>
+        <w:rPr>
+          <w:rFonts w:asciiTheme="majorHAnsi" w:eastAsiaTheme="majorEastAsia" w:hAnsiTheme="majorHAnsi" w:cstheme="majorBidi"/>
+          <w:b/>
+          <w:bCs/>
+          <w:smallCaps/>
+          <w:color w:val="000000" w:themeColor="text1"/>
+          <w:sz w:val="28"/>
+          <w:szCs w:val="28"/>
+        </w:rPr>
+      </w:pPr>
+      <w:bookmarkStart w:id="13" w:name="_Toc96293628"/>
+      <w:r>
+        <w:br w:type="page"/>
+      </w:r>
+    </w:p>
+    <w:p>
+      <w:pPr>
         <w:pStyle w:val="2"/>
       </w:pPr>
-      <w:bookmarkStart w:id="13" w:name="_Toc96293628"/>
-      <w:bookmarkStart w:id="14" w:name="_Toc96347320"/>
-      <w:r>
-        <w:rPr>
-          <w:rFonts w:hint="eastAsia"/>
-        </w:rPr>
+      <w:bookmarkStart w:id="14" w:name="_Toc96468928"/>
+      <w:r>
+        <w:rPr>
+          <w:rFonts w:hint="eastAsia"/>
+        </w:rPr>
+        <w:lastRenderedPageBreak/>
         <w:t>활용 방안과 기대 효과</w:t>
       </w:r>
       <w:bookmarkEnd w:id="13"/>
@@ -6540,7 +7375,6 @@
         <w:t xml:space="preserve"> </w:t>
       </w:r>
       <w:r>
-        <w:lastRenderedPageBreak/>
         <w:t xml:space="preserve">확인하여 </w:t>
       </w:r>
       <w:r>
@@ -6981,7 +7815,7 @@
       <w:pPr>
         <w:pStyle w:val="1"/>
       </w:pPr>
-      <w:bookmarkStart w:id="16" w:name="_Toc96347321"/>
+      <w:bookmarkStart w:id="16" w:name="_Toc96468929"/>
       <w:r>
         <w:rPr>
           <w:rFonts w:hint="eastAsia"/>
@@ -6997,7 +7831,7 @@
         <w:pStyle w:val="2"/>
       </w:pPr>
       <w:bookmarkStart w:id="17" w:name="_Toc96293630"/>
-      <w:bookmarkStart w:id="18" w:name="_Toc96347322"/>
+      <w:bookmarkStart w:id="18" w:name="_Toc96468930"/>
       <w:r>
         <w:rPr>
           <w:rFonts w:hint="eastAsia"/>
@@ -8597,7 +9431,7 @@
       <w:pPr>
         <w:pStyle w:val="2"/>
       </w:pPr>
-      <w:bookmarkStart w:id="20" w:name="_Toc96347323"/>
+      <w:bookmarkStart w:id="20" w:name="_Toc96468931"/>
       <w:r>
         <w:rPr>
           <w:rFonts w:hint="eastAsia"/>
@@ -8886,11 +9720,6 @@
             <w:tcW w:w="2689" w:type="dxa"/>
           </w:tcPr>
           <w:p>
-            <w:pPr>
-              <w:rPr>
-                <w:rFonts w:hint="eastAsia"/>
-              </w:rPr>
-            </w:pPr>
             <w:r>
               <w:rPr>
                 <w:rFonts w:hint="eastAsia"/>
@@ -8906,9 +9735,6 @@
           <w:p>
             <w:pPr>
               <w:cnfStyle w:val="100000000000" w:firstRow="1" w:lastRow="0" w:firstColumn="0" w:lastColumn="0" w:oddVBand="0" w:evenVBand="0" w:oddHBand="0" w:evenHBand="0" w:firstRowFirstColumn="0" w:firstRowLastColumn="0" w:lastRowFirstColumn="0" w:lastRowLastColumn="0"/>
-              <w:rPr>
-                <w:rFonts w:hint="eastAsia"/>
-              </w:rPr>
             </w:pPr>
             <w:r>
               <w:rPr>
@@ -8954,11 +9780,6 @@
             </w:r>
           </w:p>
           <w:p>
-            <w:pPr>
-              <w:rPr>
-                <w:rFonts w:hint="eastAsia"/>
-              </w:rPr>
-            </w:pPr>
             <w:r>
               <w:rPr>
                 <w:rFonts w:hint="eastAsia"/>
@@ -8974,9 +9795,6 @@
           <w:p>
             <w:pPr>
               <w:cnfStyle w:val="000000100000" w:firstRow="0" w:lastRow="0" w:firstColumn="0" w:lastColumn="0" w:oddVBand="0" w:evenVBand="0" w:oddHBand="1" w:evenHBand="0" w:firstRowFirstColumn="0" w:firstRowLastColumn="0" w:lastRowFirstColumn="0" w:lastRowLastColumn="0"/>
-              <w:rPr>
-                <w:rFonts w:hint="eastAsia"/>
-              </w:rPr>
             </w:pPr>
             <w:r>
               <w:rPr>
@@ -9000,11 +9818,6 @@
             <w:tcW w:w="2689" w:type="dxa"/>
           </w:tcPr>
           <w:p>
-            <w:pPr>
-              <w:rPr>
-                <w:rFonts w:hint="eastAsia"/>
-              </w:rPr>
-            </w:pPr>
             <w:r>
               <w:rPr>
                 <w:rFonts w:hint="eastAsia"/>
@@ -9020,9 +9833,6 @@
           <w:p>
             <w:pPr>
               <w:cnfStyle w:val="000000000000" w:firstRow="0" w:lastRow="0" w:firstColumn="0" w:lastColumn="0" w:oddVBand="0" w:evenVBand="0" w:oddHBand="0" w:evenHBand="0" w:firstRowFirstColumn="0" w:firstRowLastColumn="0" w:lastRowFirstColumn="0" w:lastRowLastColumn="0"/>
-              <w:rPr>
-                <w:rFonts w:hint="eastAsia"/>
-              </w:rPr>
             </w:pPr>
             <w:r>
               <w:rPr>
@@ -9043,11 +9853,6 @@
             <w:tcW w:w="2689" w:type="dxa"/>
           </w:tcPr>
           <w:p>
-            <w:pPr>
-              <w:rPr>
-                <w:rFonts w:hint="eastAsia"/>
-              </w:rPr>
-            </w:pPr>
             <w:r>
               <w:rPr>
                 <w:rFonts w:hint="eastAsia"/>
@@ -9063,9 +9868,6 @@
           <w:p>
             <w:pPr>
               <w:cnfStyle w:val="000000100000" w:firstRow="0" w:lastRow="0" w:firstColumn="0" w:lastColumn="0" w:oddVBand="0" w:evenVBand="0" w:oddHBand="1" w:evenHBand="0" w:firstRowFirstColumn="0" w:firstRowLastColumn="0" w:lastRowFirstColumn="0" w:lastRowLastColumn="0"/>
-              <w:rPr>
-                <w:rFonts w:hint="eastAsia"/>
-              </w:rPr>
             </w:pPr>
             <w:r>
               <w:rPr>
@@ -9121,9 +9923,6 @@
     <w:p>
       <w:pPr>
         <w:ind w:firstLineChars="100" w:firstLine="220"/>
-        <w:rPr>
-          <w:rFonts w:hint="eastAsia"/>
-        </w:rPr>
       </w:pPr>
       <w:r>
         <w:rPr>
@@ -9251,11 +10050,6 @@
             <w:tcW w:w="2689" w:type="dxa"/>
           </w:tcPr>
           <w:p>
-            <w:pPr>
-              <w:rPr>
-                <w:rFonts w:hint="eastAsia"/>
-              </w:rPr>
-            </w:pPr>
             <w:r>
               <w:rPr>
                 <w:rFonts w:hint="eastAsia"/>
@@ -9271,9 +10065,6 @@
           <w:p>
             <w:pPr>
               <w:cnfStyle w:val="100000000000" w:firstRow="1" w:lastRow="0" w:firstColumn="0" w:lastColumn="0" w:oddVBand="0" w:evenVBand="0" w:oddHBand="0" w:evenHBand="0" w:firstRowFirstColumn="0" w:firstRowLastColumn="0" w:lastRowFirstColumn="0" w:lastRowLastColumn="0"/>
-              <w:rPr>
-                <w:rFonts w:hint="eastAsia"/>
-              </w:rPr>
             </w:pPr>
             <w:r>
               <w:rPr>
@@ -9294,11 +10085,6 @@
             <w:tcW w:w="2689" w:type="dxa"/>
           </w:tcPr>
           <w:p>
-            <w:pPr>
-              <w:rPr>
-                <w:rFonts w:hint="eastAsia"/>
-              </w:rPr>
-            </w:pPr>
             <w:r>
               <w:rPr>
                 <w:rFonts w:hint="eastAsia"/>
@@ -9346,9 +10132,6 @@
           <w:p>
             <w:pPr>
               <w:cnfStyle w:val="000000100000" w:firstRow="0" w:lastRow="0" w:firstColumn="0" w:lastColumn="0" w:oddVBand="0" w:evenVBand="0" w:oddHBand="1" w:evenHBand="0" w:firstRowFirstColumn="0" w:firstRowLastColumn="0" w:lastRowFirstColumn="0" w:lastRowLastColumn="0"/>
-              <w:rPr>
-                <w:rFonts w:hint="eastAsia"/>
-              </w:rPr>
             </w:pPr>
             <w:r>
               <w:rPr>
@@ -9366,11 +10149,6 @@
             <w:tcW w:w="2689" w:type="dxa"/>
           </w:tcPr>
           <w:p>
-            <w:pPr>
-              <w:rPr>
-                <w:rFonts w:hint="eastAsia"/>
-              </w:rPr>
-            </w:pPr>
             <w:r>
               <w:rPr>
                 <w:rFonts w:hint="eastAsia"/>
@@ -9397,9 +10175,6 @@
           <w:p>
             <w:pPr>
               <w:cnfStyle w:val="000000000000" w:firstRow="0" w:lastRow="0" w:firstColumn="0" w:lastColumn="0" w:oddVBand="0" w:evenVBand="0" w:oddHBand="0" w:evenHBand="0" w:firstRowFirstColumn="0" w:firstRowLastColumn="0" w:lastRowFirstColumn="0" w:lastRowLastColumn="0"/>
-              <w:rPr>
-                <w:rFonts w:hint="eastAsia"/>
-              </w:rPr>
             </w:pPr>
             <w:r>
               <w:rPr>
@@ -9422,7 +10197,7 @@
         <w:pStyle w:val="1"/>
       </w:pPr>
       <w:bookmarkStart w:id="21" w:name="_Toc96293632"/>
-      <w:bookmarkStart w:id="22" w:name="_Toc96347324"/>
+      <w:bookmarkStart w:id="22" w:name="_Toc96468932"/>
       <w:r>
         <w:rPr>
           <w:rFonts w:hint="eastAsia"/>
@@ -9438,7 +10213,7 @@
         <w:pStyle w:val="2"/>
       </w:pPr>
       <w:bookmarkStart w:id="23" w:name="_Toc96293633"/>
-      <w:bookmarkStart w:id="24" w:name="_Toc96347325"/>
+      <w:bookmarkStart w:id="24" w:name="_Toc96468933"/>
       <w:r>
         <w:rPr>
           <w:rFonts w:hint="eastAsia"/>
@@ -9448,84 +10223,24 @@
       <w:bookmarkEnd w:id="23"/>
       <w:bookmarkEnd w:id="24"/>
     </w:p>
-    <w:p>
-      <w:r>
-        <w:rPr>
-          <w:rFonts w:hint="eastAsia"/>
-        </w:rPr>
-        <w:t>개발 언어,</w:t>
-      </w:r>
-      <w:r>
-        <w:t xml:space="preserve"> </w:t>
-      </w:r>
-      <w:r>
-        <w:rPr>
-          <w:rFonts w:hint="eastAsia"/>
-        </w:rPr>
-        <w:t>개발 도구,</w:t>
-      </w:r>
-      <w:r>
-        <w:t xml:space="preserve"> </w:t>
-      </w:r>
-      <w:r>
-        <w:rPr>
-          <w:rFonts w:hint="eastAsia"/>
-        </w:rPr>
-        <w:t>실행 환경,</w:t>
-      </w:r>
-      <w:r>
-        <w:t xml:space="preserve"> </w:t>
-      </w:r>
-      <w:r>
-        <w:rPr>
-          <w:rFonts w:hint="eastAsia"/>
-        </w:rPr>
-        <w:t>데이터베이스 등 서술한다.</w:t>
-      </w:r>
-    </w:p>
-    <w:p>
-      <w:r>
-        <w:t xml:space="preserve">+ </w:t>
-      </w:r>
-      <w:r>
-        <w:rPr>
-          <w:rFonts w:hint="eastAsia"/>
-        </w:rPr>
-        <w:t>사용환경</w:t>
-      </w:r>
-      <w:r>
-        <w:t>(</w:t>
-      </w:r>
-      <w:r>
-        <w:rPr>
-          <w:rFonts w:hint="eastAsia"/>
-        </w:rPr>
-        <w:t>S</w:t>
-      </w:r>
-      <w:r>
-        <w:t>W, HW)</w:t>
-      </w:r>
-      <w:r>
-        <w:rPr>
-          <w:rFonts w:hint="eastAsia"/>
-        </w:rPr>
-        <w:t>도 서술</w:t>
-      </w:r>
-    </w:p>
     <w:tbl>
       <w:tblPr>
-        <w:tblStyle w:val="af3"/>
+        <w:tblStyle w:val="21"/>
         <w:tblW w:w="0" w:type="auto"/>
-        <w:tblLook w:val="04A0" w:firstRow="1" w:lastRow="0" w:firstColumn="1" w:lastColumn="0" w:noHBand="0" w:noVBand="1"/>
+        <w:tblLook w:val="0480" w:firstRow="0" w:lastRow="0" w:firstColumn="1" w:lastColumn="0" w:noHBand="0" w:noVBand="1"/>
       </w:tblPr>
       <w:tblGrid>
-        <w:gridCol w:w="4508"/>
-        <w:gridCol w:w="4508"/>
+        <w:gridCol w:w="1838"/>
+        <w:gridCol w:w="7178"/>
       </w:tblGrid>
       <w:tr>
-        <w:tc>
-          <w:tcPr>
-            <w:tcW w:w="4508" w:type="dxa"/>
+        <w:trPr>
+          <w:cnfStyle w:val="000000100000" w:firstRow="0" w:lastRow="0" w:firstColumn="0" w:lastColumn="0" w:oddVBand="0" w:evenVBand="0" w:oddHBand="1" w:evenHBand="0" w:firstRowFirstColumn="0" w:firstRowLastColumn="0" w:lastRowFirstColumn="0" w:lastRowLastColumn="0"/>
+        </w:trPr>
+        <w:tc>
+          <w:tcPr>
+            <w:cnfStyle w:val="001000000000" w:firstRow="0" w:lastRow="0" w:firstColumn="1" w:lastColumn="0" w:oddVBand="0" w:evenVBand="0" w:oddHBand="0" w:evenHBand="0" w:firstRowFirstColumn="0" w:firstRowLastColumn="0" w:lastRowFirstColumn="0" w:lastRowLastColumn="0"/>
+            <w:tcW w:w="1838" w:type="dxa"/>
           </w:tcPr>
           <w:p>
             <w:r>
@@ -9538,9 +10253,12 @@
         </w:tc>
         <w:tc>
           <w:tcPr>
-            <w:tcW w:w="4508" w:type="dxa"/>
-          </w:tcPr>
-          <w:p>
+            <w:tcW w:w="7178" w:type="dxa"/>
+          </w:tcPr>
+          <w:p>
+            <w:pPr>
+              <w:cnfStyle w:val="000000100000" w:firstRow="0" w:lastRow="0" w:firstColumn="0" w:lastColumn="0" w:oddVBand="0" w:evenVBand="0" w:oddHBand="1" w:evenHBand="0" w:firstRowFirstColumn="0" w:firstRowLastColumn="0" w:lastRowFirstColumn="0" w:lastRowLastColumn="0"/>
+            </w:pPr>
             <w:r>
               <w:rPr>
                 <w:rFonts w:hint="eastAsia"/>
@@ -9568,7 +10286,8 @@
       <w:tr>
         <w:tc>
           <w:tcPr>
-            <w:tcW w:w="4508" w:type="dxa"/>
+            <w:cnfStyle w:val="001000000000" w:firstRow="0" w:lastRow="0" w:firstColumn="1" w:lastColumn="0" w:oddVBand="0" w:evenVBand="0" w:oddHBand="0" w:evenHBand="0" w:firstRowFirstColumn="0" w:firstRowLastColumn="0" w:lastRowFirstColumn="0" w:lastRowLastColumn="0"/>
+            <w:tcW w:w="1838" w:type="dxa"/>
           </w:tcPr>
           <w:p>
             <w:r>
@@ -9581,15 +10300,84 @@
         </w:tc>
         <w:tc>
           <w:tcPr>
-            <w:tcW w:w="4508" w:type="dxa"/>
-          </w:tcPr>
-          <w:p/>
+            <w:tcW w:w="7178" w:type="dxa"/>
+          </w:tcPr>
+          <w:p>
+            <w:pPr>
+              <w:cnfStyle w:val="000000000000" w:firstRow="0" w:lastRow="0" w:firstColumn="0" w:lastColumn="0" w:oddVBand="0" w:evenVBand="0" w:oddHBand="0" w:evenHBand="0" w:firstRowFirstColumn="0" w:firstRowLastColumn="0" w:lastRowFirstColumn="0" w:lastRowLastColumn="0"/>
+            </w:pPr>
+            <w:r>
+              <w:rPr>
+                <w:rFonts w:hint="eastAsia"/>
+              </w:rPr>
+              <w:t>V</w:t>
+            </w:r>
+            <w:r>
+              <w:t xml:space="preserve">isual Studio Code, </w:t>
+            </w:r>
+            <w:proofErr w:type="spellStart"/>
+            <w:r>
+              <w:t>Intellij</w:t>
+            </w:r>
+            <w:proofErr w:type="spellEnd"/>
+            <w:r>
+              <w:t xml:space="preserve"> idea</w:t>
+            </w:r>
+            <w:r>
+              <w:t>, Git</w:t>
+            </w:r>
+          </w:p>
+          <w:p>
+            <w:pPr>
+              <w:cnfStyle w:val="000000000000" w:firstRow="0" w:lastRow="0" w:firstColumn="0" w:lastColumn="0" w:oddVBand="0" w:evenVBand="0" w:oddHBand="0" w:evenHBand="0" w:firstRowFirstColumn="0" w:firstRowLastColumn="0" w:lastRowFirstColumn="0" w:lastRowLastColumn="0"/>
+            </w:pPr>
+            <w:r>
+              <w:t>Node.js, Express</w:t>
+            </w:r>
+            <w:r>
+              <w:rPr>
+                <w:rFonts w:hint="eastAsia"/>
+              </w:rPr>
+              <w:t>,</w:t>
+            </w:r>
+            <w:r>
+              <w:t xml:space="preserve"> </w:t>
+            </w:r>
+            <w:r>
+              <w:t>React</w:t>
+            </w:r>
+            <w:r>
+              <w:rPr>
+                <w:rFonts w:hint="eastAsia"/>
+              </w:rPr>
+              <w:t>,</w:t>
+            </w:r>
+            <w:r>
+              <w:t xml:space="preserve"> </w:t>
+            </w:r>
+            <w:r>
+              <w:rPr>
+                <w:rFonts w:hint="eastAsia"/>
+              </w:rPr>
+              <w:t>W</w:t>
+            </w:r>
+            <w:r>
+              <w:t>eb3</w:t>
+            </w:r>
+            <w:r>
+              <w:t>.js</w:t>
+            </w:r>
+          </w:p>
         </w:tc>
       </w:tr>
       <w:tr>
-        <w:tc>
-          <w:tcPr>
-            <w:tcW w:w="4508" w:type="dxa"/>
+        <w:trPr>
+          <w:cnfStyle w:val="000000100000" w:firstRow="0" w:lastRow="0" w:firstColumn="0" w:lastColumn="0" w:oddVBand="0" w:evenVBand="0" w:oddHBand="1" w:evenHBand="0" w:firstRowFirstColumn="0" w:firstRowLastColumn="0" w:lastRowFirstColumn="0" w:lastRowLastColumn="0"/>
+        </w:trPr>
+        <w:tc>
+          <w:tcPr>
+            <w:cnfStyle w:val="001000000000" w:firstRow="0" w:lastRow="0" w:firstColumn="1" w:lastColumn="0" w:oddVBand="0" w:evenVBand="0" w:oddHBand="0" w:evenHBand="0" w:firstRowFirstColumn="0" w:firstRowLastColumn="0" w:lastRowFirstColumn="0" w:lastRowLastColumn="0"/>
+            <w:tcW w:w="1838" w:type="dxa"/>
           </w:tcPr>
           <w:p>
             <w:r>
@@ -9602,15 +10390,47 @@
         </w:tc>
         <w:tc>
           <w:tcPr>
-            <w:tcW w:w="4508" w:type="dxa"/>
-          </w:tcPr>
-          <w:p/>
+            <w:tcW w:w="7178" w:type="dxa"/>
+          </w:tcPr>
+          <w:p>
+            <w:pPr>
+              <w:cnfStyle w:val="000000100000" w:firstRow="0" w:lastRow="0" w:firstColumn="0" w:lastColumn="0" w:oddVBand="0" w:evenVBand="0" w:oddHBand="1" w:evenHBand="0" w:firstRowFirstColumn="0" w:firstRowLastColumn="0" w:lastRowFirstColumn="0" w:lastRowLastColumn="0"/>
+            </w:pPr>
+            <w:r>
+              <w:rPr>
+                <w:rFonts w:hint="eastAsia"/>
+              </w:rPr>
+              <w:t>W</w:t>
+            </w:r>
+            <w:r>
+              <w:t>indows</w:t>
+            </w:r>
+            <w:r>
+              <w:t xml:space="preserve"> </w:t>
+            </w:r>
+            <w:r>
+              <w:t>10/</w:t>
+            </w:r>
+            <w:r>
+              <w:t>11</w:t>
+            </w:r>
+            <w:r>
+              <w:t>, Ubuntu</w:t>
+            </w:r>
+            <w:r>
+              <w:t xml:space="preserve"> 20.04.2</w:t>
+            </w:r>
+            <w:r>
+              <w:t>, Chrome</w:t>
+            </w:r>
+          </w:p>
         </w:tc>
       </w:tr>
       <w:tr>
         <w:tc>
           <w:tcPr>
-            <w:tcW w:w="4508" w:type="dxa"/>
+            <w:cnfStyle w:val="001000000000" w:firstRow="0" w:lastRow="0" w:firstColumn="1" w:lastColumn="0" w:oddVBand="0" w:evenVBand="0" w:oddHBand="0" w:evenHBand="0" w:firstRowFirstColumn="0" w:firstRowLastColumn="0" w:lastRowFirstColumn="0" w:lastRowLastColumn="0"/>
+            <w:tcW w:w="1838" w:type="dxa"/>
           </w:tcPr>
           <w:p>
             <w:r>
@@ -9623,33 +10443,31 @@
         </w:tc>
         <w:tc>
           <w:tcPr>
-            <w:tcW w:w="4508" w:type="dxa"/>
-          </w:tcPr>
-          <w:p/>
-        </w:tc>
-      </w:tr>
-      <w:tr>
-        <w:tc>
-          <w:tcPr>
-            <w:tcW w:w="4508" w:type="dxa"/>
-          </w:tcPr>
-          <w:p/>
-        </w:tc>
-        <w:tc>
-          <w:tcPr>
-            <w:tcW w:w="4508" w:type="dxa"/>
-          </w:tcPr>
-          <w:p/>
+            <w:tcW w:w="7178" w:type="dxa"/>
+          </w:tcPr>
+          <w:p>
+            <w:pPr>
+              <w:cnfStyle w:val="000000000000" w:firstRow="0" w:lastRow="0" w:firstColumn="0" w:lastColumn="0" w:oddVBand="0" w:evenVBand="0" w:oddHBand="0" w:evenHBand="0" w:firstRowFirstColumn="0" w:firstRowLastColumn="0" w:lastRowFirstColumn="0" w:lastRowLastColumn="0"/>
+            </w:pPr>
+            <w:r>
+              <w:rPr>
+                <w:rFonts w:hint="eastAsia"/>
+              </w:rPr>
+              <w:t>M</w:t>
+            </w:r>
+            <w:r>
+              <w:t>ySQL</w:t>
+            </w:r>
+          </w:p>
         </w:tc>
       </w:tr>
     </w:tbl>
-    <w:p/>
     <w:p>
       <w:pPr>
         <w:pStyle w:val="2"/>
       </w:pPr>
       <w:bookmarkStart w:id="25" w:name="_Toc96293634"/>
-      <w:bookmarkStart w:id="26" w:name="_Toc96347326"/>
+      <w:bookmarkStart w:id="26" w:name="_Toc96468934"/>
       <w:r>
         <w:rPr>
           <w:rFonts w:hint="eastAsia"/>
@@ -9660,39 +10478,1668 @@
       <w:bookmarkEnd w:id="26"/>
     </w:p>
     <w:p>
-      <w:r>
-        <w:rPr>
-          <w:rFonts w:hint="eastAsia"/>
-        </w:rPr>
-        <w:t>사용하려는 기술을 작성한다.</w:t>
+      <w:pPr>
+        <w:pStyle w:val="3"/>
+      </w:pPr>
+      <w:r>
+        <w:rPr>
+          <w:rFonts w:hint="eastAsia"/>
+        </w:rPr>
+        <w:t>블록체인</w:t>
       </w:r>
     </w:p>
     <w:p>
-      <w:r>
-        <w:rPr>
-          <w:rFonts w:hint="eastAsia"/>
-        </w:rPr>
+      <w:pPr>
+        <w:ind w:firstLineChars="100" w:firstLine="220"/>
+      </w:pPr>
+      <w:r>
+        <w:rPr>
+          <w:rFonts w:hint="eastAsia"/>
+        </w:rPr>
+        <w:t xml:space="preserve">블록체인은 여러 거래내역을 묶어 블록을 구성하고 해시를 이용하여 여러 블록을 체인처럼 연결하여 </w:t>
+      </w:r>
+      <w:r>
+        <w:rPr>
+          <w:rFonts w:hint="eastAsia"/>
+        </w:rPr>
+        <w:t>다수의 사람들이 복사하여 분산 저장하는 알고리즘이다.</w:t>
+      </w:r>
+      <w:sdt>
+        <w:sdtPr>
+          <w:rPr>
+            <w:rFonts w:hint="eastAsia"/>
+          </w:rPr>
+          <w:id w:val="975570332"/>
+          <w:citation/>
+        </w:sdtPr>
+        <w:sdtEndPr/>
+        <w:sdtContent>
+          <w:r>
+            <w:fldChar w:fldCharType="begin"/>
+          </w:r>
+          <w:r>
+            <w:instrText xml:space="preserve"> </w:instrText>
+          </w:r>
+          <w:r>
+            <w:rPr>
+              <w:rFonts w:hint="eastAsia"/>
+            </w:rPr>
+            <w:instrText>CITATION 해시넷21 \l 1042</w:instrText>
+          </w:r>
+          <w:r>
+            <w:instrText xml:space="preserve"> </w:instrText>
+          </w:r>
+          <w:r>
+            <w:fldChar w:fldCharType="separate"/>
+          </w:r>
+          <w:r>
+            <w:rPr>
+              <w:rFonts w:hint="eastAsia"/>
+              <w:noProof/>
+            </w:rPr>
+            <w:t xml:space="preserve"> </w:t>
+          </w:r>
+          <w:r>
+            <w:rPr>
+              <w:noProof/>
+            </w:rPr>
+            <w:t>[9]</w:t>
+          </w:r>
+          <w:r>
+            <w:fldChar w:fldCharType="end"/>
+          </w:r>
+        </w:sdtContent>
+      </w:sdt>
+      <w:r>
+        <w:t xml:space="preserve"> </w:t>
+      </w:r>
+      <w:r>
+        <w:rPr>
+          <w:rFonts w:hint="eastAsia"/>
+        </w:rPr>
+        <w:t xml:space="preserve">비즈니스 네트워크에서 거래내역을 기록하고 자산을 추적하는 프로세스를 </w:t>
+      </w:r>
+      <w:proofErr w:type="spellStart"/>
+      <w:r>
+        <w:rPr>
+          <w:rFonts w:hint="eastAsia"/>
+        </w:rPr>
+        <w:t>효율화하는</w:t>
+      </w:r>
+      <w:proofErr w:type="spellEnd"/>
+      <w:r>
+        <w:rPr>
+          <w:rFonts w:hint="eastAsia"/>
+        </w:rPr>
+        <w:t xml:space="preserve"> 변하지 않는 </w:t>
+      </w:r>
+      <w:r>
+        <w:rPr>
+          <w:rFonts w:hint="eastAsia"/>
+        </w:rPr>
+        <w:t>공유 원장이다.</w:t>
+      </w:r>
+      <w:sdt>
+        <w:sdtPr>
+          <w:rPr>
+            <w:rFonts w:hint="eastAsia"/>
+          </w:rPr>
+          <w:id w:val="-233321315"/>
+          <w:citation/>
+        </w:sdtPr>
+        <w:sdtEndPr/>
+        <w:sdtContent>
+          <w:r>
+            <w:fldChar w:fldCharType="begin"/>
+          </w:r>
+          <w:r>
+            <w:instrText xml:space="preserve"> </w:instrText>
+          </w:r>
+          <w:r>
+            <w:rPr>
+              <w:rFonts w:hint="eastAsia"/>
+            </w:rPr>
+            <w:instrText>CITATION IBM22 \l 1042</w:instrText>
+          </w:r>
+          <w:r>
+            <w:instrText xml:space="preserve"> </w:instrText>
+          </w:r>
+          <w:r>
+            <w:fldChar w:fldCharType="separate"/>
+          </w:r>
+          <w:r>
+            <w:rPr>
+              <w:rFonts w:hint="eastAsia"/>
+              <w:noProof/>
+            </w:rPr>
+            <w:t xml:space="preserve"> </w:t>
+          </w:r>
+          <w:r>
+            <w:rPr>
+              <w:noProof/>
+            </w:rPr>
+            <w:t>[10]</w:t>
+          </w:r>
+          <w:r>
+            <w:fldChar w:fldCharType="end"/>
+          </w:r>
+        </w:sdtContent>
+      </w:sdt>
+      <w:r>
+        <w:rPr>
+          <w:rFonts w:hint="eastAsia"/>
+        </w:rPr>
+        <w:t xml:space="preserve"> 블록체인 </w:t>
+      </w:r>
+      <w:r>
+        <w:rPr>
+          <w:rFonts w:hint="eastAsia"/>
+        </w:rPr>
+        <w:t>기술은</w:t>
+      </w:r>
+      <w:r>
+        <w:rPr>
+          <w:rFonts w:hint="eastAsia"/>
+        </w:rPr>
+        <w:t xml:space="preserve"> 신뢰성</w:t>
+      </w:r>
+      <w:r>
+        <w:t xml:space="preserve">, </w:t>
+      </w:r>
+      <w:r>
+        <w:rPr>
+          <w:rFonts w:hint="eastAsia"/>
+        </w:rPr>
+        <w:t>안전성,</w:t>
+      </w:r>
+      <w:r>
+        <w:t xml:space="preserve"> </w:t>
+      </w:r>
+      <w:r>
+        <w:rPr>
+          <w:rFonts w:hint="eastAsia"/>
+        </w:rPr>
+        <w:t>탈중앙화의 특성을 가진다.</w:t>
+      </w:r>
+      <w:r>
+        <w:rPr>
+          <w:rFonts w:hint="eastAsia"/>
+        </w:rPr>
+        <w:t xml:space="preserve"> 데이터의 </w:t>
+      </w:r>
+      <w:proofErr w:type="spellStart"/>
+      <w:r>
+        <w:rPr>
+          <w:rFonts w:hint="eastAsia"/>
+        </w:rPr>
+        <w:t>위변조가</w:t>
+      </w:r>
+      <w:proofErr w:type="spellEnd"/>
+      <w:r>
+        <w:rPr>
+          <w:rFonts w:hint="eastAsia"/>
+        </w:rPr>
+        <w:t xml:space="preserve"> 불가능하여 중개기관 없이 신뢰</w:t>
+      </w:r>
+      <w:r>
+        <w:rPr>
+          <w:rFonts w:hint="eastAsia"/>
+        </w:rPr>
+        <w:t xml:space="preserve"> 가능한 안전한 거래,</w:t>
+      </w:r>
+      <w:r>
+        <w:t xml:space="preserve"> </w:t>
+      </w:r>
+      <w:r>
+        <w:rPr>
+          <w:rFonts w:hint="eastAsia"/>
+        </w:rPr>
+        <w:t>데이터 처리가 가능하다.</w:t>
+      </w:r>
+      <w:r>
+        <w:t xml:space="preserve"> </w:t>
+      </w:r>
+      <w:sdt>
+        <w:sdtPr>
+          <w:id w:val="2014183575"/>
+          <w:citation/>
+        </w:sdtPr>
+        <w:sdtEndPr/>
+        <w:sdtContent>
+          <w:r>
+            <w:fldChar w:fldCharType="begin"/>
+          </w:r>
+          <w:r>
+            <w:instrText xml:space="preserve"> </w:instrText>
+          </w:r>
+          <w:r>
+            <w:rPr>
+              <w:rFonts w:hint="eastAsia"/>
+            </w:rPr>
+            <w:instrText>CITATION 해시넷21 \l 1042</w:instrText>
+          </w:r>
+          <w:r>
+            <w:instrText xml:space="preserve"> </w:instrText>
+          </w:r>
+          <w:r>
+            <w:fldChar w:fldCharType="separate"/>
+          </w:r>
+          <w:r>
+            <w:rPr>
+              <w:noProof/>
+            </w:rPr>
+            <w:t>[9]</w:t>
+          </w:r>
+          <w:r>
+            <w:fldChar w:fldCharType="end"/>
+          </w:r>
+        </w:sdtContent>
+      </w:sdt>
+      <w:r>
+        <w:t xml:space="preserve"> </w:t>
+      </w:r>
+    </w:p>
+    <w:p>
+      <w:pPr>
+        <w:ind w:firstLineChars="100" w:firstLine="220"/>
+      </w:pPr>
+      <w:r>
+        <w:rPr>
+          <w:rFonts w:hint="eastAsia"/>
+        </w:rPr>
+        <w:t xml:space="preserve">교육 분야에서는 </w:t>
+      </w:r>
+      <w:r>
+        <w:rPr>
+          <w:rFonts w:hint="eastAsia"/>
+        </w:rPr>
+        <w:t xml:space="preserve">데이터의 안정성과 </w:t>
+      </w:r>
+      <w:r>
+        <w:rPr>
+          <w:rFonts w:hint="eastAsia"/>
+        </w:rPr>
+        <w:t>투명성</w:t>
+      </w:r>
+      <w:r>
+        <w:rPr>
+          <w:rFonts w:hint="eastAsia"/>
+        </w:rPr>
+        <w:t>,</w:t>
+      </w:r>
+      <w:r>
+        <w:t xml:space="preserve"> </w:t>
+      </w:r>
+      <w:r>
+        <w:rPr>
+          <w:rFonts w:hint="eastAsia"/>
+        </w:rPr>
+        <w:t>형평성</w:t>
+      </w:r>
+      <w:r>
+        <w:rPr>
+          <w:rFonts w:hint="eastAsia"/>
+        </w:rPr>
+        <w:t xml:space="preserve"> 문제</w:t>
+      </w:r>
+      <w:r>
+        <w:rPr>
+          <w:rFonts w:hint="eastAsia"/>
+        </w:rPr>
+        <w:t>를</w:t>
+      </w:r>
+      <w:sdt>
+        <w:sdtPr>
+          <w:rPr>
+            <w:rFonts w:hint="eastAsia"/>
+          </w:rPr>
+          <w:id w:val="1933695128"/>
+          <w:citation/>
+        </w:sdtPr>
+        <w:sdtEndPr/>
+        <w:sdtContent>
+          <w:r>
+            <w:fldChar w:fldCharType="begin"/>
+          </w:r>
+          <w:r>
+            <w:instrText xml:space="preserve"> </w:instrText>
+          </w:r>
+          <w:r>
+            <w:rPr>
+              <w:rFonts w:hint="eastAsia"/>
+            </w:rPr>
+            <w:instrText>CITATION Byl18 \l 1042</w:instrText>
+          </w:r>
+          <w:r>
+            <w:instrText xml:space="preserve"> </w:instrText>
+          </w:r>
+          <w:r>
+            <w:fldChar w:fldCharType="separate"/>
+          </w:r>
+          <w:r>
+            <w:rPr>
+              <w:rFonts w:hint="eastAsia"/>
+              <w:noProof/>
+            </w:rPr>
+            <w:t xml:space="preserve"> </w:t>
+          </w:r>
+          <w:r>
+            <w:rPr>
+              <w:noProof/>
+            </w:rPr>
+            <w:t>[2]</w:t>
+          </w:r>
+          <w:r>
+            <w:fldChar w:fldCharType="end"/>
+          </w:r>
+        </w:sdtContent>
+      </w:sdt>
+      <w:r>
+        <w:rPr>
+          <w:rFonts w:hint="eastAsia"/>
+        </w:rPr>
+        <w:t xml:space="preserve"> 해결하기 위해 블록체인 도입이 필요하다.</w:t>
+      </w:r>
+      <w:r>
+        <w:t xml:space="preserve"> </w:t>
+      </w:r>
+      <w:r>
+        <w:rPr>
+          <w:rFonts w:hint="eastAsia"/>
+        </w:rPr>
+        <w:t xml:space="preserve">먼저 </w:t>
+      </w:r>
+      <w:r>
+        <w:rPr>
+          <w:rFonts w:hint="eastAsia"/>
+        </w:rPr>
+        <w:t xml:space="preserve">매번 새로 인증서를 발급받지 않아도 </w:t>
+      </w:r>
+      <w:r>
+        <w:rPr>
+          <w:rFonts w:hint="eastAsia"/>
+        </w:rPr>
+        <w:t>되고 위변조 감별 절차가 간소화된다.</w:t>
+      </w:r>
+      <w:r>
+        <w:t xml:space="preserve"> </w:t>
+      </w:r>
+      <w:r>
+        <w:rPr>
+          <w:rFonts w:hint="eastAsia"/>
+        </w:rPr>
+        <w:t xml:space="preserve">블록체인 네트워크에 학습 데이터가 </w:t>
+      </w:r>
+      <w:r>
+        <w:rPr>
+          <w:rFonts w:hint="eastAsia"/>
+        </w:rPr>
+        <w:t xml:space="preserve">지속적으로 반영되므로 항상 최신 상태의 </w:t>
+      </w:r>
+      <w:r>
+        <w:rPr>
+          <w:rFonts w:hint="eastAsia"/>
+        </w:rPr>
+        <w:t>학습 내역을 확인할 수 있다.</w:t>
+      </w:r>
+      <w:r>
+        <w:t xml:space="preserve"> </w:t>
+      </w:r>
+      <w:r>
+        <w:rPr>
+          <w:rFonts w:hint="eastAsia"/>
+        </w:rPr>
+        <w:t xml:space="preserve">데이터 </w:t>
+      </w:r>
+      <w:r>
+        <w:rPr>
+          <w:rFonts w:hint="eastAsia"/>
+        </w:rPr>
+        <w:t xml:space="preserve">조작이 불가능하므로 </w:t>
+      </w:r>
+      <w:r>
+        <w:rPr>
+          <w:rFonts w:hint="eastAsia"/>
+        </w:rPr>
+        <w:t xml:space="preserve">기록된 학습 데이터를 </w:t>
+      </w:r>
+      <w:r>
+        <w:rPr>
+          <w:rFonts w:hint="eastAsia"/>
+        </w:rPr>
+        <w:t>신뢰할 수 있다.</w:t>
+      </w:r>
+      <w:r>
+        <w:t xml:space="preserve"> </w:t>
+      </w:r>
+      <w:r>
+        <w:rPr>
+          <w:rFonts w:hint="eastAsia"/>
+        </w:rPr>
+        <w:t xml:space="preserve">다음으로 학습 진행 과정을 볼 수 있어 </w:t>
+      </w:r>
+      <w:r>
+        <w:rPr>
+          <w:rFonts w:hint="eastAsia"/>
+        </w:rPr>
+        <w:t>평가 시스템의</w:t>
+      </w:r>
+      <w:r>
+        <w:t xml:space="preserve"> </w:t>
+      </w:r>
+      <w:r>
+        <w:rPr>
+          <w:rFonts w:hint="eastAsia"/>
+        </w:rPr>
+        <w:t>신뢰성을 높이고 강의의 질을 높인다.</w:t>
+      </w:r>
+      <w:r>
+        <w:t xml:space="preserve"> </w:t>
+      </w:r>
+      <w:r>
+        <w:rPr>
+          <w:rFonts w:hint="eastAsia"/>
+        </w:rPr>
+        <w:t xml:space="preserve">학습자는 강의자의 평가가 적절한지 </w:t>
+      </w:r>
+      <w:r>
+        <w:rPr>
+          <w:rFonts w:hint="eastAsia"/>
+        </w:rPr>
+        <w:t xml:space="preserve">확인할 수 있으며 다른 학습자를 통해 </w:t>
+      </w:r>
+      <w:r>
+        <w:rPr>
+          <w:rFonts w:hint="eastAsia"/>
+        </w:rPr>
+        <w:t>학습 기간과 강의 품질을 확인할 수 있다.</w:t>
+      </w:r>
+      <w:r>
+        <w:t xml:space="preserve"> </w:t>
+      </w:r>
+      <w:r>
+        <w:rPr>
+          <w:rFonts w:hint="eastAsia"/>
+        </w:rPr>
+        <w:t xml:space="preserve">검증자는 학습자가 강의에 적극적으로 참가했는지 </w:t>
+      </w:r>
+      <w:r>
+        <w:rPr>
+          <w:rFonts w:hint="eastAsia"/>
+        </w:rPr>
+        <w:t>강의와 학습자의 수준은 어느 정도되는지 자세하게 파악할 수 있다.</w:t>
+      </w:r>
+      <w:r>
+        <w:t xml:space="preserve"> </w:t>
+      </w:r>
+      <w:r>
+        <w:rPr>
+          <w:rFonts w:hint="eastAsia"/>
+        </w:rPr>
+        <w:t xml:space="preserve">학습 과정이 공개되므로 질 낮은 강의와 자격증으로 </w:t>
+      </w:r>
+      <w:r>
+        <w:rPr>
+          <w:rFonts w:hint="eastAsia"/>
+        </w:rPr>
+        <w:t>교육 효과가 큰 것처럼 광고하거나</w:t>
+      </w:r>
+      <w:sdt>
+        <w:sdtPr>
+          <w:rPr>
+            <w:rFonts w:hint="eastAsia"/>
+          </w:rPr>
+          <w:id w:val="495538324"/>
+          <w:citation/>
+        </w:sdtPr>
+        <w:sdtEndPr/>
+        <w:sdtContent>
+          <w:r>
+            <w:fldChar w:fldCharType="begin"/>
+          </w:r>
+          <w:r>
+            <w:instrText xml:space="preserve"> </w:instrText>
+          </w:r>
+          <w:r>
+            <w:rPr>
+              <w:rFonts w:hint="eastAsia"/>
+            </w:rPr>
+            <w:instrText>CITATION 이소현22 \l 1042</w:instrText>
+          </w:r>
+          <w:r>
+            <w:instrText xml:space="preserve"> </w:instrText>
+          </w:r>
+          <w:r>
+            <w:fldChar w:fldCharType="separate"/>
+          </w:r>
+          <w:r>
+            <w:rPr>
+              <w:rFonts w:hint="eastAsia"/>
+              <w:noProof/>
+            </w:rPr>
+            <w:t xml:space="preserve"> </w:t>
+          </w:r>
+          <w:r>
+            <w:rPr>
+              <w:noProof/>
+            </w:rPr>
+            <w:t>[8]</w:t>
+          </w:r>
+          <w:r>
+            <w:fldChar w:fldCharType="end"/>
+          </w:r>
+        </w:sdtContent>
+      </w:sdt>
+      <w:r>
+        <w:rPr>
+          <w:rFonts w:hint="eastAsia"/>
+        </w:rPr>
+        <w:t xml:space="preserve"> 돈만 받고 인증서를 발급해주는 악의적인 사례를 예방할 수 있다.</w:t>
+      </w:r>
+      <w:r>
+        <w:t xml:space="preserve"> </w:t>
+      </w:r>
+      <w:r>
+        <w:rPr>
+          <w:rFonts w:hint="eastAsia"/>
+        </w:rPr>
+        <w:t xml:space="preserve">마지막으로 </w:t>
+      </w:r>
+      <w:r>
+        <w:rPr>
+          <w:rFonts w:hint="eastAsia"/>
+        </w:rPr>
+        <w:t>누구나 강의를 만들고 참여할 수 있다.</w:t>
+      </w:r>
+      <w:sdt>
+        <w:sdtPr>
+          <w:rPr>
+            <w:rFonts w:hint="eastAsia"/>
+          </w:rPr>
+          <w:id w:val="-124401078"/>
+          <w:citation/>
+        </w:sdtPr>
+        <w:sdtEndPr/>
+        <w:sdtContent>
+          <w:r>
+            <w:fldChar w:fldCharType="begin"/>
+          </w:r>
+          <w:r>
+            <w:instrText xml:space="preserve"> </w:instrText>
+          </w:r>
+          <w:r>
+            <w:rPr>
+              <w:rFonts w:hint="eastAsia"/>
+            </w:rPr>
+            <w:instrText>CITATION 김용성19 \l 1042</w:instrText>
+          </w:r>
+          <w:r>
+            <w:instrText xml:space="preserve"> </w:instrText>
+          </w:r>
+          <w:r>
+            <w:fldChar w:fldCharType="separate"/>
+          </w:r>
+          <w:r>
+            <w:rPr>
+              <w:rFonts w:hint="eastAsia"/>
+              <w:noProof/>
+            </w:rPr>
+            <w:t xml:space="preserve"> </w:t>
+          </w:r>
+          <w:r>
+            <w:rPr>
+              <w:noProof/>
+            </w:rPr>
+            <w:t>[1]</w:t>
+          </w:r>
+          <w:r>
+            <w:fldChar w:fldCharType="end"/>
+          </w:r>
+        </w:sdtContent>
+      </w:sdt>
+      <w:r>
+        <w:t xml:space="preserve"> </w:t>
+      </w:r>
+      <w:r>
+        <w:rPr>
+          <w:rFonts w:hint="eastAsia"/>
+        </w:rPr>
+        <w:t>참여를 원하는 강의자가 공평하게 참여하여 강의를 제작하고 인증해 줄 수 있다.</w:t>
+      </w:r>
+      <w:r>
+        <w:t xml:space="preserve"> </w:t>
+      </w:r>
+      <w:r>
+        <w:rPr>
+          <w:rFonts w:hint="eastAsia"/>
+        </w:rPr>
+        <w:t xml:space="preserve">강의가 사라지더라도 학습 데이터는 그대로 보존되므로 </w:t>
+      </w:r>
+      <w:r>
+        <w:rPr>
+          <w:rFonts w:hint="eastAsia"/>
+        </w:rPr>
+        <w:t>영구적인 학습 인증이 가능하다.</w:t>
+      </w:r>
+    </w:p>
+    <w:p>
+      <w:pPr>
+        <w:pStyle w:val="3"/>
+      </w:pPr>
+      <w:r>
+        <w:rPr>
+          <w:rFonts w:hint="eastAsia"/>
+        </w:rPr>
+        <w:lastRenderedPageBreak/>
         <w:t>이더리움</w:t>
       </w:r>
-      <w:r>
-        <w:rPr>
-          <w:rFonts w:hint="eastAsia"/>
-        </w:rPr>
-        <w:t xml:space="preserve">(스마트 </w:t>
-      </w:r>
+    </w:p>
+    <w:p>
+      <w:pPr>
+        <w:ind w:firstLineChars="100" w:firstLine="220"/>
+      </w:pPr>
       <w:proofErr w:type="spellStart"/>
       <w:r>
         <w:rPr>
           <w:rFonts w:hint="eastAsia"/>
         </w:rPr>
-        <w:t>컨트랙트</w:t>
+        <w:t>이더리움은</w:t>
       </w:r>
       <w:proofErr w:type="spellEnd"/>
       <w:r>
         <w:rPr>
           <w:rFonts w:hint="eastAsia"/>
         </w:rPr>
-        <w:t>)</w:t>
+        <w:t xml:space="preserve"> </w:t>
+      </w:r>
+      <w:r>
+        <w:rPr>
+          <w:rFonts w:hint="eastAsia"/>
+        </w:rPr>
+        <w:t xml:space="preserve">암호 화폐 </w:t>
+      </w:r>
+      <w:proofErr w:type="spellStart"/>
+      <w:r>
+        <w:rPr>
+          <w:rFonts w:hint="eastAsia"/>
+        </w:rPr>
+        <w:t>이더와</w:t>
+      </w:r>
+      <w:proofErr w:type="spellEnd"/>
+      <w:r>
+        <w:rPr>
+          <w:rFonts w:hint="eastAsia"/>
+        </w:rPr>
+        <w:t xml:space="preserve"> 분산형 어플리케이션을 구동하는 커뮤니티 운영 기술(플랫폼)이다.</w:t>
+      </w:r>
+      <w:sdt>
+        <w:sdtPr>
+          <w:rPr>
+            <w:rFonts w:hint="eastAsia"/>
+          </w:rPr>
+          <w:id w:val="-2144331857"/>
+          <w:citation/>
+        </w:sdtPr>
+        <w:sdtEndPr/>
+        <w:sdtContent>
+          <w:r>
+            <w:fldChar w:fldCharType="begin"/>
+          </w:r>
+          <w:r>
+            <w:instrText xml:space="preserve"> </w:instrText>
+          </w:r>
+          <w:r>
+            <w:rPr>
+              <w:rFonts w:hint="eastAsia"/>
+            </w:rPr>
+            <w:instrText>CITATION eth22 \l 1042</w:instrText>
+          </w:r>
+          <w:r>
+            <w:instrText xml:space="preserve"> </w:instrText>
+          </w:r>
+          <w:r>
+            <w:fldChar w:fldCharType="separate"/>
+          </w:r>
+          <w:r>
+            <w:rPr>
+              <w:rFonts w:hint="eastAsia"/>
+              <w:noProof/>
+            </w:rPr>
+            <w:t xml:space="preserve"> </w:t>
+          </w:r>
+          <w:r>
+            <w:rPr>
+              <w:noProof/>
+            </w:rPr>
+            <w:t>[11]</w:t>
+          </w:r>
+          <w:r>
+            <w:fldChar w:fldCharType="end"/>
+          </w:r>
+        </w:sdtContent>
+      </w:sdt>
+      <w:r>
+        <w:t xml:space="preserve"> </w:t>
+      </w:r>
+      <w:r>
+        <w:rPr>
+          <w:rFonts w:hint="eastAsia"/>
+        </w:rPr>
+        <w:t>이전의 블록체인 기술</w:t>
+      </w:r>
+      <w:r>
+        <w:rPr>
+          <w:rFonts w:hint="eastAsia"/>
+        </w:rPr>
+        <w:t>은</w:t>
+      </w:r>
+      <w:r>
+        <w:rPr>
+          <w:rFonts w:hint="eastAsia"/>
+        </w:rPr>
+        <w:t xml:space="preserve"> </w:t>
+      </w:r>
+      <w:r>
+        <w:rPr>
+          <w:rFonts w:hint="eastAsia"/>
+        </w:rPr>
+        <w:t xml:space="preserve">화폐에 </w:t>
+      </w:r>
+      <w:r>
+        <w:rPr>
+          <w:rFonts w:hint="eastAsia"/>
+        </w:rPr>
+        <w:t xml:space="preserve">특화된 기능으로 구현되어 </w:t>
+      </w:r>
+      <w:r>
+        <w:rPr>
+          <w:rFonts w:hint="eastAsia"/>
+        </w:rPr>
+        <w:t>암호 화폐 이외 영역에서 사용되기에는 어려움이 있었다.</w:t>
+      </w:r>
+      <w:r>
+        <w:rPr>
+          <w:rFonts w:hint="eastAsia"/>
+        </w:rPr>
+        <w:t xml:space="preserve"> </w:t>
+      </w:r>
+      <w:r>
+        <w:rPr>
+          <w:rFonts w:hint="eastAsia"/>
+        </w:rPr>
+        <w:t xml:space="preserve">그러나 </w:t>
+      </w:r>
+      <w:proofErr w:type="spellStart"/>
+      <w:r>
+        <w:rPr>
+          <w:rFonts w:hint="eastAsia"/>
+        </w:rPr>
+        <w:t>이더리움은</w:t>
+      </w:r>
+      <w:proofErr w:type="spellEnd"/>
+      <w:r>
+        <w:rPr>
+          <w:rFonts w:hint="eastAsia"/>
+        </w:rPr>
+        <w:t xml:space="preserve"> 프로그래밍이 </w:t>
+      </w:r>
+      <w:r>
+        <w:rPr>
+          <w:rFonts w:hint="eastAsia"/>
+        </w:rPr>
+        <w:t>가능하</w:t>
+      </w:r>
+      <w:r>
+        <w:rPr>
+          <w:rFonts w:hint="eastAsia"/>
+        </w:rPr>
+        <w:t xml:space="preserve">여 </w:t>
+      </w:r>
+      <w:r>
+        <w:rPr>
+          <w:rFonts w:hint="eastAsia"/>
+        </w:rPr>
+        <w:t xml:space="preserve">스마트 </w:t>
+      </w:r>
+      <w:proofErr w:type="spellStart"/>
+      <w:r>
+        <w:rPr>
+          <w:rFonts w:hint="eastAsia"/>
+        </w:rPr>
+        <w:t>컨트랙트가</w:t>
+      </w:r>
+      <w:proofErr w:type="spellEnd"/>
+      <w:r>
+        <w:rPr>
+          <w:rFonts w:hint="eastAsia"/>
+        </w:rPr>
+        <w:t xml:space="preserve"> 적용된 </w:t>
+      </w:r>
+      <w:r>
+        <w:rPr>
+          <w:rFonts w:hint="eastAsia"/>
+        </w:rPr>
+        <w:t>탈중앙화 어플리케이션(이하 디앱)을</w:t>
+      </w:r>
+      <w:r>
+        <w:t xml:space="preserve"> </w:t>
+      </w:r>
+      <w:r>
+        <w:rPr>
+          <w:rFonts w:hint="eastAsia"/>
+        </w:rPr>
+        <w:t>개발할 수 있다.</w:t>
+      </w:r>
+      <w:r>
+        <w:t xml:space="preserve"> </w:t>
+      </w:r>
+      <w:proofErr w:type="spellStart"/>
+      <w:r>
+        <w:rPr>
+          <w:rFonts w:hint="eastAsia"/>
+        </w:rPr>
+        <w:t>디앱은</w:t>
+      </w:r>
+      <w:proofErr w:type="spellEnd"/>
+      <w:r>
+        <w:rPr>
+          <w:rFonts w:hint="eastAsia"/>
+        </w:rPr>
+        <w:t xml:space="preserve"> </w:t>
+      </w:r>
+      <w:proofErr w:type="spellStart"/>
+      <w:r>
+        <w:rPr>
+          <w:rFonts w:hint="eastAsia"/>
+        </w:rPr>
+        <w:t>이더리움에</w:t>
+      </w:r>
+      <w:proofErr w:type="spellEnd"/>
+      <w:r>
+        <w:rPr>
+          <w:rFonts w:hint="eastAsia"/>
+        </w:rPr>
+        <w:t xml:space="preserve"> 배포되면 항상 </w:t>
+      </w:r>
+      <w:proofErr w:type="spellStart"/>
+      <w:r>
+        <w:rPr>
+          <w:rFonts w:hint="eastAsia"/>
+        </w:rPr>
+        <w:t>프로그래밍된</w:t>
+      </w:r>
+      <w:proofErr w:type="spellEnd"/>
+      <w:r>
+        <w:rPr>
+          <w:rFonts w:hint="eastAsia"/>
+        </w:rPr>
+        <w:t xml:space="preserve"> 대로 동작하므로 완전히 </w:t>
+      </w:r>
+      <w:proofErr w:type="spellStart"/>
+      <w:r>
+        <w:rPr>
+          <w:rFonts w:hint="eastAsia"/>
+        </w:rPr>
+        <w:t>신뢰가능하다</w:t>
+      </w:r>
+      <w:proofErr w:type="spellEnd"/>
+      <w:r>
+        <w:rPr>
+          <w:rFonts w:hint="eastAsia"/>
+        </w:rPr>
+        <w:t>.</w:t>
+      </w:r>
+      <w:sdt>
+        <w:sdtPr>
+          <w:rPr>
+            <w:rFonts w:hint="eastAsia"/>
+          </w:rPr>
+          <w:id w:val="-805853993"/>
+          <w:citation/>
+        </w:sdtPr>
+        <w:sdtEndPr/>
+        <w:sdtContent>
+          <w:r>
+            <w:fldChar w:fldCharType="begin"/>
+          </w:r>
+          <w:r>
+            <w:instrText xml:space="preserve"> </w:instrText>
+          </w:r>
+          <w:r>
+            <w:rPr>
+              <w:rFonts w:hint="eastAsia"/>
+            </w:rPr>
+            <w:instrText>CITATION eth22 \l 1042</w:instrText>
+          </w:r>
+          <w:r>
+            <w:instrText xml:space="preserve"> </w:instrText>
+          </w:r>
+          <w:r>
+            <w:fldChar w:fldCharType="separate"/>
+          </w:r>
+          <w:r>
+            <w:rPr>
+              <w:rFonts w:hint="eastAsia"/>
+              <w:noProof/>
+            </w:rPr>
+            <w:t xml:space="preserve"> </w:t>
+          </w:r>
+          <w:r>
+            <w:rPr>
+              <w:noProof/>
+            </w:rPr>
+            <w:t>[11]</w:t>
+          </w:r>
+          <w:r>
+            <w:fldChar w:fldCharType="end"/>
+          </w:r>
+        </w:sdtContent>
+      </w:sdt>
+      <w:r>
+        <w:t xml:space="preserve"> </w:t>
+      </w:r>
+      <w:proofErr w:type="spellStart"/>
+      <w:r>
+        <w:rPr>
+          <w:rFonts w:hint="eastAsia"/>
+        </w:rPr>
+        <w:t>이더리움에서</w:t>
+      </w:r>
+      <w:proofErr w:type="spellEnd"/>
+      <w:r>
+        <w:rPr>
+          <w:rFonts w:hint="eastAsia"/>
+        </w:rPr>
+        <w:t xml:space="preserve"> 스마트 </w:t>
+      </w:r>
+      <w:proofErr w:type="spellStart"/>
+      <w:r>
+        <w:rPr>
+          <w:rFonts w:hint="eastAsia"/>
+        </w:rPr>
+        <w:t>컨트랙트를</w:t>
+      </w:r>
+      <w:proofErr w:type="spellEnd"/>
+      <w:r>
+        <w:rPr>
+          <w:rFonts w:hint="eastAsia"/>
+        </w:rPr>
+        <w:t xml:space="preserve"> 도입함으로써 </w:t>
+      </w:r>
+      <w:r>
+        <w:rPr>
+          <w:rFonts w:hint="eastAsia"/>
+        </w:rPr>
+        <w:t>블록체인을 이용하여 위변조 방지가 필요한 계약서 작성 기능을 구현할 수 있게 되었다.</w:t>
+      </w:r>
+    </w:p>
+    <w:p>
+      <w:pPr>
+        <w:ind w:firstLineChars="100" w:firstLine="220"/>
+      </w:pPr>
+      <w:proofErr w:type="spellStart"/>
+      <w:r>
+        <w:rPr>
+          <w:rFonts w:hint="eastAsia"/>
+        </w:rPr>
+        <w:t>이더리움의</w:t>
+      </w:r>
+      <w:proofErr w:type="spellEnd"/>
+      <w:r>
+        <w:rPr>
+          <w:rFonts w:hint="eastAsia"/>
+        </w:rPr>
+        <w:t xml:space="preserve"> 스마트 </w:t>
+      </w:r>
+      <w:proofErr w:type="spellStart"/>
+      <w:r>
+        <w:rPr>
+          <w:rFonts w:hint="eastAsia"/>
+        </w:rPr>
+        <w:t>컨트랙트는</w:t>
+      </w:r>
+      <w:proofErr w:type="spellEnd"/>
+      <w:r>
+        <w:rPr>
+          <w:rFonts w:hint="eastAsia"/>
+        </w:rPr>
+        <w:t xml:space="preserve"> 자동 실행,</w:t>
+      </w:r>
+      <w:r>
+        <w:t xml:space="preserve"> </w:t>
+      </w:r>
+      <w:r>
+        <w:rPr>
+          <w:rFonts w:hint="eastAsia"/>
+        </w:rPr>
+        <w:t>예측 가능한 결과,</w:t>
+      </w:r>
+      <w:r>
+        <w:t xml:space="preserve"> </w:t>
+      </w:r>
+      <w:r>
+        <w:rPr>
+          <w:rFonts w:hint="eastAsia"/>
+        </w:rPr>
+        <w:t>공공 기록,</w:t>
+      </w:r>
+      <w:r>
+        <w:t xml:space="preserve"> </w:t>
+      </w:r>
+      <w:r>
+        <w:rPr>
+          <w:rFonts w:hint="eastAsia"/>
+        </w:rPr>
+        <w:t>개인 정보 보호,</w:t>
+      </w:r>
+      <w:r>
+        <w:t xml:space="preserve"> </w:t>
+      </w:r>
+      <w:r>
+        <w:rPr>
+          <w:rFonts w:hint="eastAsia"/>
+        </w:rPr>
+        <w:t>공개된 조건의 특징을 가진다.</w:t>
+      </w:r>
+      <w:sdt>
+        <w:sdtPr>
+          <w:rPr>
+            <w:rFonts w:hint="eastAsia"/>
+          </w:rPr>
+          <w:id w:val="-1498259089"/>
+          <w:citation/>
+        </w:sdtPr>
+        <w:sdtEndPr/>
+        <w:sdtContent>
+          <w:r>
+            <w:fldChar w:fldCharType="begin"/>
+          </w:r>
+          <w:r>
+            <w:instrText xml:space="preserve"> </w:instrText>
+          </w:r>
+          <w:r>
+            <w:rPr>
+              <w:rFonts w:hint="eastAsia"/>
+            </w:rPr>
+            <w:instrText>CITATION eth221 \l 1042</w:instrText>
+          </w:r>
+          <w:r>
+            <w:instrText xml:space="preserve"> </w:instrText>
+          </w:r>
+          <w:r>
+            <w:fldChar w:fldCharType="separate"/>
+          </w:r>
+          <w:r>
+            <w:rPr>
+              <w:rFonts w:hint="eastAsia"/>
+              <w:noProof/>
+            </w:rPr>
+            <w:t xml:space="preserve"> </w:t>
+          </w:r>
+          <w:r>
+            <w:rPr>
+              <w:noProof/>
+            </w:rPr>
+            <w:t>[12]</w:t>
+          </w:r>
+          <w:r>
+            <w:fldChar w:fldCharType="end"/>
+          </w:r>
+        </w:sdtContent>
+      </w:sdt>
+      <w:r>
+        <w:t xml:space="preserve"> </w:t>
+      </w:r>
+      <w:r>
+        <w:rPr>
+          <w:rFonts w:hint="eastAsia"/>
+        </w:rPr>
+        <w:t xml:space="preserve">스마트 </w:t>
+      </w:r>
+      <w:proofErr w:type="spellStart"/>
+      <w:r>
+        <w:rPr>
+          <w:rFonts w:hint="eastAsia"/>
+        </w:rPr>
+        <w:t>컨트랙트는</w:t>
+      </w:r>
+      <w:proofErr w:type="spellEnd"/>
+      <w:r>
+        <w:rPr>
+          <w:rFonts w:hint="eastAsia"/>
+        </w:rPr>
+        <w:t xml:space="preserve"> 계약 조건이 만족되면 결과가 자동으로 실행된다.</w:t>
+      </w:r>
+      <w:r>
+        <w:t xml:space="preserve"> </w:t>
+      </w:r>
+      <w:r>
+        <w:rPr>
+          <w:rFonts w:hint="eastAsia"/>
+        </w:rPr>
+        <w:t xml:space="preserve">예를 들어 </w:t>
+      </w:r>
+      <w:r>
+        <w:rPr>
+          <w:rFonts w:hint="eastAsia"/>
+        </w:rPr>
+        <w:t>강의자가 등록한 영상을 모두 시청하면 해당 수업을 수료한 것으로 처리할 수 있다.</w:t>
+      </w:r>
+      <w:r>
+        <w:t xml:space="preserve"> </w:t>
+      </w:r>
+      <w:r>
+        <w:rPr>
+          <w:rFonts w:hint="eastAsia"/>
+        </w:rPr>
+        <w:t xml:space="preserve">스마트 </w:t>
+      </w:r>
+      <w:proofErr w:type="spellStart"/>
+      <w:r>
+        <w:rPr>
+          <w:rFonts w:hint="eastAsia"/>
+        </w:rPr>
+        <w:t>컨트랙트는</w:t>
+      </w:r>
+      <w:proofErr w:type="spellEnd"/>
+      <w:r>
+        <w:rPr>
+          <w:rFonts w:hint="eastAsia"/>
+        </w:rPr>
+        <w:t xml:space="preserve"> 예측 가능한 결과를 생성한다.</w:t>
+      </w:r>
+      <w:r>
+        <w:t xml:space="preserve"> </w:t>
+      </w:r>
+      <w:r>
+        <w:rPr>
+          <w:rFonts w:hint="eastAsia"/>
+        </w:rPr>
+        <w:t>말 또는 글로 표현된 계약은 사람마다 서로 다르게 해석할 가능성이 존재한다.</w:t>
+      </w:r>
+      <w:r>
+        <w:t xml:space="preserve"> </w:t>
+      </w:r>
+      <w:r>
+        <w:rPr>
+          <w:rFonts w:hint="eastAsia"/>
+        </w:rPr>
+        <w:t xml:space="preserve">그러나 스마트 </w:t>
+      </w:r>
+      <w:proofErr w:type="spellStart"/>
+      <w:r>
+        <w:rPr>
+          <w:rFonts w:hint="eastAsia"/>
+        </w:rPr>
+        <w:t>컨트랙트는</w:t>
+      </w:r>
+      <w:proofErr w:type="spellEnd"/>
+      <w:r>
+        <w:rPr>
+          <w:rFonts w:hint="eastAsia"/>
+        </w:rPr>
+        <w:t xml:space="preserve"> 코드로 작성된 조건에 따라 </w:t>
+      </w:r>
+      <w:r>
+        <w:rPr>
+          <w:rFonts w:hint="eastAsia"/>
+        </w:rPr>
+        <w:t>정확하게 실행되며 동일한 상황에서 동일한 결과를 생성한다.</w:t>
+      </w:r>
+      <w:r>
+        <w:t xml:space="preserve"> </w:t>
+      </w:r>
+      <w:r>
+        <w:rPr>
+          <w:rFonts w:hint="eastAsia"/>
+        </w:rPr>
+        <w:t xml:space="preserve">스마트 </w:t>
+      </w:r>
+      <w:proofErr w:type="spellStart"/>
+      <w:r>
+        <w:rPr>
+          <w:rFonts w:hint="eastAsia"/>
+        </w:rPr>
+        <w:t>컨트랙트는</w:t>
+      </w:r>
+      <w:proofErr w:type="spellEnd"/>
+      <w:r>
+        <w:rPr>
+          <w:rFonts w:hint="eastAsia"/>
+        </w:rPr>
+        <w:t xml:space="preserve"> 공적인 기록에도 적합하다.</w:t>
+      </w:r>
+      <w:r>
+        <w:t xml:space="preserve"> </w:t>
+      </w:r>
+      <w:r>
+        <w:rPr>
+          <w:rFonts w:hint="eastAsia"/>
+        </w:rPr>
+        <w:t xml:space="preserve">학습 데이터는 공개된 블록체인에 </w:t>
+      </w:r>
+      <w:r>
+        <w:rPr>
+          <w:rFonts w:hint="eastAsia"/>
+        </w:rPr>
+        <w:t>있기 때문에 검증자가 학습자의 학습 정보를 정확하게 추적,</w:t>
+      </w:r>
+      <w:r>
+        <w:t xml:space="preserve"> </w:t>
+      </w:r>
+      <w:r>
+        <w:rPr>
+          <w:rFonts w:hint="eastAsia"/>
+        </w:rPr>
+        <w:t>검증할 수 있다.</w:t>
+      </w:r>
+      <w:r>
+        <w:t xml:space="preserve"> </w:t>
+      </w:r>
+      <w:proofErr w:type="spellStart"/>
+      <w:r>
+        <w:rPr>
+          <w:rFonts w:hint="eastAsia"/>
+        </w:rPr>
+        <w:t>이더리움은</w:t>
+      </w:r>
+      <w:proofErr w:type="spellEnd"/>
+      <w:r>
+        <w:rPr>
+          <w:rFonts w:hint="eastAsia"/>
+        </w:rPr>
+        <w:t xml:space="preserve"> 가명 네트워크로 </w:t>
+      </w:r>
+      <w:r>
+        <w:rPr>
+          <w:rFonts w:hint="eastAsia"/>
+        </w:rPr>
+        <w:t>거래에는 거래자의 신원이 아닌 고유한 암호화 주소가 사용된다.</w:t>
+      </w:r>
+      <w:r>
+        <w:t xml:space="preserve"> </w:t>
+      </w:r>
+      <w:r>
+        <w:rPr>
+          <w:rFonts w:hint="eastAsia"/>
+        </w:rPr>
+        <w:t xml:space="preserve">따라서 </w:t>
+      </w:r>
+      <w:r>
+        <w:rPr>
+          <w:rFonts w:hint="eastAsia"/>
+        </w:rPr>
+        <w:t>관찰자로부터 개인 정보를 보호할 수 있다.</w:t>
+      </w:r>
+      <w:r>
+        <w:t xml:space="preserve"> </w:t>
+      </w:r>
+      <w:r>
+        <w:rPr>
+          <w:rFonts w:hint="eastAsia"/>
+        </w:rPr>
+        <w:t xml:space="preserve">스마트 </w:t>
+      </w:r>
+      <w:proofErr w:type="spellStart"/>
+      <w:r>
+        <w:rPr>
+          <w:rFonts w:hint="eastAsia"/>
+        </w:rPr>
+        <w:t>컨트랙트의</w:t>
+      </w:r>
+      <w:proofErr w:type="spellEnd"/>
+      <w:r>
+        <w:rPr>
+          <w:rFonts w:hint="eastAsia"/>
+        </w:rPr>
+        <w:t xml:space="preserve"> </w:t>
+      </w:r>
+      <w:r>
+        <w:rPr>
+          <w:rFonts w:hint="eastAsia"/>
+        </w:rPr>
+        <w:t xml:space="preserve">계약 </w:t>
+      </w:r>
+      <w:r>
+        <w:rPr>
+          <w:rFonts w:hint="eastAsia"/>
+        </w:rPr>
+        <w:t>조건</w:t>
+      </w:r>
+      <w:r>
+        <w:rPr>
+          <w:rFonts w:hint="eastAsia"/>
+        </w:rPr>
+        <w:t>을 미리 확인할 수 있다.</w:t>
+      </w:r>
+      <w:r>
+        <w:t xml:space="preserve"> </w:t>
+      </w:r>
+      <w:r>
+        <w:rPr>
+          <w:rFonts w:hint="eastAsia"/>
+        </w:rPr>
+        <w:t>계약 조건이 모두에게 투명하게 공개되어 있기 때문에 신용할 수 있다.</w:t>
+      </w:r>
+      <w:r>
+        <w:t xml:space="preserve"> </w:t>
+      </w:r>
+      <w:r>
+        <w:rPr>
+          <w:rFonts w:hint="eastAsia"/>
+        </w:rPr>
+        <w:t xml:space="preserve">예를 들어 </w:t>
+      </w:r>
+      <w:r>
+        <w:rPr>
+          <w:rFonts w:hint="eastAsia"/>
+        </w:rPr>
+        <w:t xml:space="preserve">모든 영상을 수료하고 평균 점수가 </w:t>
+      </w:r>
+      <w:r>
+        <w:t>60</w:t>
+      </w:r>
+      <w:r>
+        <w:rPr>
+          <w:rFonts w:hint="eastAsia"/>
+        </w:rPr>
+        <w:t xml:space="preserve">점 이상일 때 수료를 하는 스마트 </w:t>
+      </w:r>
+      <w:proofErr w:type="spellStart"/>
+      <w:r>
+        <w:rPr>
+          <w:rFonts w:hint="eastAsia"/>
+        </w:rPr>
+        <w:t>컨트랙트가</w:t>
+      </w:r>
+      <w:proofErr w:type="spellEnd"/>
+      <w:r>
+        <w:rPr>
+          <w:rFonts w:hint="eastAsia"/>
+        </w:rPr>
+        <w:t xml:space="preserve"> 있다면</w:t>
+      </w:r>
+      <w:r>
+        <w:rPr>
+          <w:rFonts w:hint="eastAsia"/>
+        </w:rPr>
+        <w:t xml:space="preserve"> 해당 스마트 </w:t>
+      </w:r>
+      <w:proofErr w:type="spellStart"/>
+      <w:r>
+        <w:rPr>
+          <w:rFonts w:hint="eastAsia"/>
+        </w:rPr>
+        <w:t>컨트랙트의</w:t>
+      </w:r>
+      <w:proofErr w:type="spellEnd"/>
+      <w:r>
+        <w:rPr>
+          <w:rFonts w:hint="eastAsia"/>
+        </w:rPr>
+        <w:t xml:space="preserve"> 적용을 받는 수업의</w:t>
+      </w:r>
+      <w:r>
+        <w:t xml:space="preserve"> </w:t>
+      </w:r>
+      <w:r>
+        <w:rPr>
+          <w:rFonts w:hint="eastAsia"/>
+        </w:rPr>
+        <w:t xml:space="preserve">수료 인증을 </w:t>
+      </w:r>
+      <w:r>
+        <w:rPr>
+          <w:rFonts w:hint="eastAsia"/>
+        </w:rPr>
+        <w:t>신뢰할</w:t>
+      </w:r>
+      <w:r>
+        <w:rPr>
+          <w:rFonts w:hint="eastAsia"/>
+        </w:rPr>
+        <w:t xml:space="preserve"> 수 있다.</w:t>
+      </w:r>
+    </w:p>
+    <w:p>
+      <w:pPr>
+        <w:pStyle w:val="3"/>
+      </w:pPr>
+      <w:r>
+        <w:rPr>
+          <w:rFonts w:hint="eastAsia"/>
+        </w:rPr>
+        <w:t>Q</w:t>
+      </w:r>
+      <w:r>
+        <w:t>R</w:t>
+      </w:r>
+      <w:r>
+        <w:rPr>
+          <w:rFonts w:hint="eastAsia"/>
+        </w:rPr>
+        <w:t>코드</w:t>
+      </w:r>
+    </w:p>
+    <w:p>
+      <w:pPr>
+        <w:ind w:firstLineChars="100" w:firstLine="220"/>
+      </w:pPr>
+      <w:r>
+        <w:rPr>
+          <w:rFonts w:hint="eastAsia"/>
+        </w:rPr>
+        <w:t>Q</w:t>
+      </w:r>
+      <w:r>
+        <w:t>R</w:t>
+      </w:r>
+      <w:r>
+        <w:rPr>
+          <w:rFonts w:hint="eastAsia"/>
+        </w:rPr>
+        <w:t xml:space="preserve">코드는 </w:t>
+      </w:r>
+      <w:r>
+        <w:rPr>
+          <w:rFonts w:hint="eastAsia"/>
+        </w:rPr>
+        <w:t>흑백 격자무늬 패턴 코드로 정보를 나타내는 매트릭스 형식의 이차원 코드이다.</w:t>
+      </w:r>
+      <w:r>
+        <w:t xml:space="preserve"> </w:t>
+      </w:r>
+      <w:r>
+        <w:rPr>
+          <w:rFonts w:hint="eastAsia"/>
+        </w:rPr>
+        <w:t xml:space="preserve">기존에 사용되던 바코드는 </w:t>
+      </w:r>
+      <w:r>
+        <w:t>1</w:t>
+      </w:r>
+      <w:r>
+        <w:rPr>
+          <w:rFonts w:hint="eastAsia"/>
+        </w:rPr>
+        <w:t>차원으로 숫자,</w:t>
+      </w:r>
+      <w:r>
+        <w:t xml:space="preserve"> </w:t>
+      </w:r>
+      <w:r>
+        <w:rPr>
+          <w:rFonts w:hint="eastAsia"/>
+        </w:rPr>
+        <w:t>문자 정보가 가능하였다.</w:t>
+      </w:r>
+      <w:r>
+        <w:t xml:space="preserve"> QR </w:t>
+      </w:r>
+      <w:r>
+        <w:rPr>
+          <w:rFonts w:hint="eastAsia"/>
+        </w:rPr>
+        <w:t xml:space="preserve">코드는 </w:t>
+      </w:r>
+      <w:r>
+        <w:t>2</w:t>
+      </w:r>
+      <w:r>
+        <w:rPr>
+          <w:rFonts w:hint="eastAsia"/>
+        </w:rPr>
+        <w:t xml:space="preserve">차원 형태를 가져 </w:t>
+      </w:r>
+      <w:r>
+        <w:rPr>
+          <w:rFonts w:hint="eastAsia"/>
+        </w:rPr>
+        <w:t xml:space="preserve">바코드보다 </w:t>
+      </w:r>
+      <w:r>
+        <w:rPr>
+          <w:rFonts w:hint="eastAsia"/>
+        </w:rPr>
+        <w:t>더 많은 정보를 담을 수 있</w:t>
+      </w:r>
+      <w:r>
+        <w:rPr>
+          <w:rFonts w:hint="eastAsia"/>
+        </w:rPr>
+        <w:t>으며 더 작은 공간을 차지한다.</w:t>
+      </w:r>
+      <w:r>
+        <w:t xml:space="preserve"> </w:t>
+      </w:r>
+      <w:r>
+        <w:rPr>
+          <w:rFonts w:hint="eastAsia"/>
+        </w:rPr>
+        <w:t>오염과 손상에 강하며 어느 방향에서도 인식 가능하다는 특징이 있다.</w:t>
+      </w:r>
+      <w:r>
+        <w:t xml:space="preserve"> </w:t>
+      </w:r>
+      <w:r>
+        <w:rPr>
+          <w:rFonts w:hint="eastAsia"/>
+        </w:rPr>
+        <w:t xml:space="preserve">최대 </w:t>
+      </w:r>
+      <w:r>
+        <w:t>16</w:t>
+      </w:r>
+      <w:r>
+        <w:rPr>
+          <w:rFonts w:hint="eastAsia"/>
+        </w:rPr>
+        <w:t xml:space="preserve">분할하여 </w:t>
+      </w:r>
+      <w:r>
+        <w:rPr>
+          <w:rFonts w:hint="eastAsia"/>
+        </w:rPr>
+        <w:t xml:space="preserve">데이터를 </w:t>
+      </w:r>
+      <w:r>
+        <w:rPr>
+          <w:rFonts w:hint="eastAsia"/>
+        </w:rPr>
+        <w:t>표현</w:t>
+      </w:r>
+      <w:r>
+        <w:rPr>
+          <w:rFonts w:hint="eastAsia"/>
+        </w:rPr>
+        <w:t>하여 좁고 긴 표면에도 큰 데이터를 인쇄할 수 있다.</w:t>
+      </w:r>
+      <w:sdt>
+        <w:sdtPr>
+          <w:rPr>
+            <w:rFonts w:hint="eastAsia"/>
+          </w:rPr>
+          <w:id w:val="1598370647"/>
+          <w:citation/>
+        </w:sdtPr>
+        <w:sdtEndPr/>
+        <w:sdtContent>
+          <w:r>
+            <w:fldChar w:fldCharType="begin"/>
+          </w:r>
+          <w:r>
+            <w:instrText xml:space="preserve"> </w:instrText>
+          </w:r>
+          <w:r>
+            <w:rPr>
+              <w:rFonts w:hint="eastAsia"/>
+            </w:rPr>
+            <w:instrText>CITATION DEN22 \l 1042</w:instrText>
+          </w:r>
+          <w:r>
+            <w:instrText xml:space="preserve"> </w:instrText>
+          </w:r>
+          <w:r>
+            <w:fldChar w:fldCharType="separate"/>
+          </w:r>
+          <w:r>
+            <w:rPr>
+              <w:rFonts w:hint="eastAsia"/>
+              <w:noProof/>
+            </w:rPr>
+            <w:t xml:space="preserve"> </w:t>
+          </w:r>
+          <w:r>
+            <w:rPr>
+              <w:noProof/>
+            </w:rPr>
+            <w:t>[13]</w:t>
+          </w:r>
+          <w:r>
+            <w:fldChar w:fldCharType="end"/>
+          </w:r>
+        </w:sdtContent>
+      </w:sdt>
+    </w:p>
+    <w:p>
+      <w:pPr>
+        <w:ind w:firstLineChars="100" w:firstLine="220"/>
+      </w:pPr>
+      <w:r>
+        <w:rPr>
+          <w:rFonts w:hint="eastAsia"/>
+        </w:rPr>
+        <w:t>인증서 검증을 위해 Q</w:t>
+      </w:r>
+      <w:r>
+        <w:t>R</w:t>
+      </w:r>
+      <w:r>
+        <w:rPr>
+          <w:rFonts w:hint="eastAsia"/>
+        </w:rPr>
+        <w:t>코드를 스캔할 경우 사이트로 이동하</w:t>
+      </w:r>
+      <w:r>
+        <w:rPr>
+          <w:rFonts w:hint="eastAsia"/>
+        </w:rPr>
+        <w:t>여 학습 과정을 볼 수 있도록</w:t>
+      </w:r>
+      <w:r>
+        <w:rPr>
+          <w:rFonts w:hint="eastAsia"/>
+        </w:rPr>
+        <w:t xml:space="preserve"> 구현할 수 있다.</w:t>
+      </w:r>
+      <w:r>
+        <w:t xml:space="preserve"> </w:t>
+      </w:r>
+      <w:r>
+        <w:rPr>
+          <w:rFonts w:hint="eastAsia"/>
+        </w:rPr>
+        <w:t>또는 암호화된 사용자 주소를 삽입</w:t>
       </w:r>
       <w:r>
         <w:rPr>
@@ -9707,11 +12154,503 @@
         <w:rPr>
           <w:rFonts w:hint="eastAsia"/>
         </w:rPr>
+        <w:t>이를 이용하여 학습 정보를 추적,</w:t>
+      </w:r>
+      <w:r>
+        <w:rPr>
+          <w:rFonts w:hint="eastAsia"/>
+        </w:rPr>
+        <w:t xml:space="preserve"> </w:t>
+      </w:r>
+      <w:r>
+        <w:rPr>
+          <w:rFonts w:hint="eastAsia"/>
+        </w:rPr>
+        <w:t>검증할 수 있도록 할 수 있다.</w:t>
+      </w:r>
+    </w:p>
+    <w:p>
+      <w:pPr>
+        <w:pStyle w:val="3"/>
+      </w:pPr>
+      <w:r>
+        <w:rPr>
+          <w:rFonts w:hint="eastAsia"/>
+        </w:rPr>
+        <w:lastRenderedPageBreak/>
         <w:t>N</w:t>
       </w:r>
       <w:r>
-        <w:t xml:space="preserve">ode.js, express, </w:t>
-      </w:r>
+        <w:t>ode.js</w:t>
+      </w:r>
+    </w:p>
+    <w:p>
+      <w:pPr>
+        <w:ind w:firstLineChars="100" w:firstLine="220"/>
+      </w:pPr>
+      <w:r>
+        <w:rPr>
+          <w:rFonts w:hint="eastAsia"/>
+        </w:rPr>
+        <w:t>N</w:t>
+      </w:r>
+      <w:r>
+        <w:t>ode.j</w:t>
+      </w:r>
+      <w:r>
+        <w:rPr>
+          <w:rFonts w:hint="eastAsia"/>
+        </w:rPr>
+        <w:t>s는 C</w:t>
+      </w:r>
+      <w:r>
+        <w:t xml:space="preserve">hrome </w:t>
+      </w:r>
+      <w:r>
+        <w:rPr>
+          <w:rFonts w:hint="eastAsia"/>
+        </w:rPr>
+        <w:t>V</w:t>
+      </w:r>
+      <w:r>
+        <w:t xml:space="preserve">8 </w:t>
+      </w:r>
+      <w:r>
+        <w:rPr>
+          <w:rFonts w:hint="eastAsia"/>
+        </w:rPr>
+        <w:t>J</w:t>
+      </w:r>
+      <w:r>
+        <w:t xml:space="preserve">avaScript </w:t>
+      </w:r>
+      <w:r>
+        <w:rPr>
+          <w:rFonts w:hint="eastAsia"/>
+        </w:rPr>
+        <w:t xml:space="preserve">엔진으로 </w:t>
+      </w:r>
+      <w:proofErr w:type="spellStart"/>
+      <w:r>
+        <w:rPr>
+          <w:rFonts w:hint="eastAsia"/>
+        </w:rPr>
+        <w:t>빌드된</w:t>
+      </w:r>
+      <w:proofErr w:type="spellEnd"/>
+      <w:r>
+        <w:rPr>
+          <w:rFonts w:hint="eastAsia"/>
+        </w:rPr>
+        <w:t xml:space="preserve"> </w:t>
+      </w:r>
+      <w:r>
+        <w:t xml:space="preserve">JavaScript </w:t>
+      </w:r>
+      <w:r>
+        <w:rPr>
+          <w:rFonts w:hint="eastAsia"/>
+        </w:rPr>
+        <w:t>엔진이다.</w:t>
+      </w:r>
+      <w:r>
+        <w:t xml:space="preserve"> </w:t>
+      </w:r>
+      <w:r>
+        <w:rPr>
+          <w:rFonts w:hint="eastAsia"/>
+        </w:rPr>
+        <w:t xml:space="preserve">비동기 이벤트 기반 자바스크립트 런타임으로 </w:t>
+      </w:r>
+      <w:r>
+        <w:rPr>
+          <w:rFonts w:hint="eastAsia"/>
+        </w:rPr>
+        <w:t xml:space="preserve">확장성 </w:t>
+      </w:r>
+      <w:r>
+        <w:rPr>
+          <w:rFonts w:hint="eastAsia"/>
+        </w:rPr>
+        <w:t>있</w:t>
+      </w:r>
+      <w:r>
+        <w:rPr>
+          <w:rFonts w:hint="eastAsia"/>
+        </w:rPr>
+        <w:t>는 네트워크 어플리케이션 설계에 유용하다.</w:t>
+      </w:r>
+      <w:r>
+        <w:t xml:space="preserve"> </w:t>
+      </w:r>
+      <w:r>
+        <w:rPr>
+          <w:rFonts w:hint="eastAsia"/>
+        </w:rPr>
+        <w:t>다수의 연결을 동시에 처리할 수 있으며</w:t>
+      </w:r>
+      <w:r>
+        <w:rPr>
+          <w:rFonts w:hint="eastAsia"/>
+        </w:rPr>
+        <w:t xml:space="preserve"> 실행할 작업이 없는 경우 대기한다.</w:t>
+      </w:r>
+      <w:r>
+        <w:t xml:space="preserve"> </w:t>
+      </w:r>
+      <w:sdt>
+        <w:sdtPr>
+          <w:id w:val="-1594465616"/>
+          <w:citation/>
+        </w:sdtPr>
+        <w:sdtEndPr/>
+        <w:sdtContent>
+          <w:r>
+            <w:fldChar w:fldCharType="begin"/>
+          </w:r>
+          <w:r>
+            <w:instrText xml:space="preserve"> </w:instrText>
+          </w:r>
+          <w:r>
+            <w:rPr>
+              <w:rFonts w:hint="eastAsia"/>
+            </w:rPr>
+            <w:instrText>CITATION Ope22 \l 1042</w:instrText>
+          </w:r>
+          <w:r>
+            <w:instrText xml:space="preserve"> </w:instrText>
+          </w:r>
+          <w:r>
+            <w:fldChar w:fldCharType="separate"/>
+          </w:r>
+          <w:r>
+            <w:rPr>
+              <w:noProof/>
+            </w:rPr>
+            <w:t>[14]</w:t>
+          </w:r>
+          <w:r>
+            <w:fldChar w:fldCharType="end"/>
+          </w:r>
+        </w:sdtContent>
+      </w:sdt>
+      <w:r>
+        <w:t xml:space="preserve"> </w:t>
+      </w:r>
+      <w:r>
+        <w:rPr>
+          <w:rFonts w:hint="eastAsia"/>
+        </w:rPr>
+        <w:t xml:space="preserve">특히 </w:t>
+      </w:r>
+      <w:r>
+        <w:t xml:space="preserve">I/O </w:t>
+      </w:r>
+      <w:r>
+        <w:rPr>
+          <w:rFonts w:hint="eastAsia"/>
+        </w:rPr>
+        <w:t>처리</w:t>
+      </w:r>
+      <w:r>
+        <w:rPr>
+          <w:rFonts w:hint="eastAsia"/>
+        </w:rPr>
+        <w:t>에서 우</w:t>
+      </w:r>
+      <w:r>
+        <w:rPr>
+          <w:rFonts w:hint="eastAsia"/>
+        </w:rPr>
+        <w:t xml:space="preserve">수한 성능을 보여 </w:t>
+      </w:r>
+      <w:r>
+        <w:rPr>
+          <w:rFonts w:hint="eastAsia"/>
+        </w:rPr>
+        <w:t>학습 플랫폼에 적합하다고 판단되어 도입하였다.</w:t>
+      </w:r>
+      <w:r>
+        <w:t xml:space="preserve"> 아래에</w:t>
+      </w:r>
+      <w:r>
+        <w:rPr>
+          <w:rFonts w:hint="eastAsia"/>
+        </w:rPr>
+        <w:t xml:space="preserve">서 설명할 </w:t>
+      </w:r>
+      <w:r>
+        <w:t>Express</w:t>
+      </w:r>
+      <w:r>
+        <w:rPr>
+          <w:rFonts w:hint="eastAsia"/>
+        </w:rPr>
+        <w:t>와 R</w:t>
+      </w:r>
+      <w:r>
+        <w:t xml:space="preserve">eact </w:t>
+      </w:r>
+      <w:r>
+        <w:rPr>
+          <w:rFonts w:hint="eastAsia"/>
+        </w:rPr>
+        <w:t xml:space="preserve">모두 노드 </w:t>
+      </w:r>
+      <w:r>
+        <w:rPr>
+          <w:rFonts w:hint="eastAsia"/>
+        </w:rPr>
+        <w:t>기반으로 동작하는 프레임워크</w:t>
+      </w:r>
+      <w:r>
+        <w:rPr>
+          <w:rFonts w:hint="eastAsia"/>
+        </w:rPr>
+        <w:t>이다.</w:t>
+      </w:r>
+    </w:p>
+    <w:p>
+      <w:pPr>
+        <w:pStyle w:val="3"/>
+      </w:pPr>
+      <w:r>
+        <w:rPr>
+          <w:rFonts w:hint="eastAsia"/>
+        </w:rPr>
+        <w:t>E</w:t>
+      </w:r>
+      <w:r>
+        <w:t>xpress</w:t>
+      </w:r>
+    </w:p>
+    <w:p>
+      <w:pPr>
+        <w:ind w:firstLineChars="100" w:firstLine="220"/>
+      </w:pPr>
+      <w:r>
+        <w:rPr>
+          <w:rFonts w:hint="eastAsia"/>
+        </w:rPr>
+        <w:t>E</w:t>
+      </w:r>
+      <w:r>
+        <w:t>xpress</w:t>
+      </w:r>
+      <w:r>
+        <w:rPr>
+          <w:rFonts w:hint="eastAsia"/>
+        </w:rPr>
+        <w:t xml:space="preserve">는 </w:t>
+      </w:r>
+      <w:r>
+        <w:t>Node.js</w:t>
+      </w:r>
+      <w:r>
+        <w:rPr>
+          <w:rFonts w:hint="eastAsia"/>
+        </w:rPr>
+        <w:t>를 위한 빠르고 개방적인 간결한 웹 프레임워크이다</w:t>
+      </w:r>
+      <w:r>
+        <w:t xml:space="preserve">. </w:t>
+      </w:r>
+      <w:r>
+        <w:rPr>
+          <w:rFonts w:hint="eastAsia"/>
+        </w:rPr>
+        <w:t>유틸리티 메소드와</w:t>
+      </w:r>
+      <w:r>
+        <w:rPr>
+          <w:rFonts w:hint="eastAsia"/>
+        </w:rPr>
+        <w:t xml:space="preserve"> 라우팅 기능,</w:t>
+      </w:r>
+      <w:r>
+        <w:rPr>
+          <w:rFonts w:hint="eastAsia"/>
+        </w:rPr>
+        <w:t xml:space="preserve"> </w:t>
+      </w:r>
+      <w:r>
+        <w:rPr>
+          <w:rFonts w:hint="eastAsia"/>
+        </w:rPr>
+        <w:t xml:space="preserve">다양한 </w:t>
+      </w:r>
+      <w:r>
+        <w:rPr>
+          <w:rFonts w:hint="eastAsia"/>
+        </w:rPr>
+        <w:t>미들웨어를 사용하여 쉽고 빠르게 강력</w:t>
+      </w:r>
+      <w:r>
+        <w:rPr>
+          <w:rFonts w:hint="eastAsia"/>
+        </w:rPr>
+        <w:t>하게</w:t>
+      </w:r>
+      <w:r>
+        <w:rPr>
+          <w:rFonts w:hint="eastAsia"/>
+        </w:rPr>
+        <w:t xml:space="preserve"> </w:t>
+      </w:r>
+      <w:r>
+        <w:t>API</w:t>
+      </w:r>
+      <w:r>
+        <w:rPr>
+          <w:rFonts w:hint="eastAsia"/>
+        </w:rPr>
+        <w:t>를 작성할 수 있다.</w:t>
+      </w:r>
+      <w:r>
+        <w:t xml:space="preserve"> </w:t>
+      </w:r>
+      <w:sdt>
+        <w:sdtPr>
+          <w:id w:val="576795876"/>
+          <w:citation/>
+        </w:sdtPr>
+        <w:sdtEndPr/>
+        <w:sdtContent>
+          <w:r>
+            <w:fldChar w:fldCharType="begin"/>
+          </w:r>
+          <w:r>
+            <w:instrText xml:space="preserve"> </w:instrText>
+          </w:r>
+          <w:r>
+            <w:rPr>
+              <w:rFonts w:hint="eastAsia"/>
+            </w:rPr>
+            <w:instrText>CITATION Str22 \l 1042</w:instrText>
+          </w:r>
+          <w:r>
+            <w:instrText xml:space="preserve"> </w:instrText>
+          </w:r>
+          <w:r>
+            <w:fldChar w:fldCharType="separate"/>
+          </w:r>
+          <w:r>
+            <w:rPr>
+              <w:noProof/>
+            </w:rPr>
+            <w:t>[15]</w:t>
+          </w:r>
+          <w:r>
+            <w:fldChar w:fldCharType="end"/>
+          </w:r>
+        </w:sdtContent>
+      </w:sdt>
+      <w:r>
+        <w:t xml:space="preserve"> </w:t>
+      </w:r>
+      <w:r>
+        <w:rPr>
+          <w:rFonts w:hint="eastAsia"/>
+        </w:rPr>
+        <w:t>계정</w:t>
+      </w:r>
+      <w:r>
+        <w:t>, 강의 찾기, 강의 수강, 학습 진행 과정 저장, 과정/수업 수료 인증</w:t>
+      </w:r>
+      <w:r>
+        <w:rPr>
+          <w:rFonts w:hint="eastAsia"/>
+        </w:rPr>
+        <w:t xml:space="preserve"> 같은 기능</w:t>
+      </w:r>
+      <w:r>
+        <w:t xml:space="preserve"> </w:t>
+      </w:r>
+      <w:proofErr w:type="spellStart"/>
+      <w:r>
+        <w:rPr>
+          <w:rFonts w:hint="eastAsia"/>
+        </w:rPr>
+        <w:t>수행시</w:t>
+      </w:r>
+      <w:proofErr w:type="spellEnd"/>
+      <w:r>
+        <w:rPr>
+          <w:rFonts w:hint="eastAsia"/>
+        </w:rPr>
+        <w:t xml:space="preserve"> 데이터베이스 </w:t>
+      </w:r>
+      <w:r>
+        <w:rPr>
+          <w:rFonts w:hint="eastAsia"/>
+        </w:rPr>
+        <w:t>추가/</w:t>
+      </w:r>
+      <w:r>
+        <w:rPr>
+          <w:rFonts w:hint="eastAsia"/>
+        </w:rPr>
+        <w:t>수정/제거</w:t>
+      </w:r>
+      <w:r>
+        <w:rPr>
+          <w:rFonts w:hint="eastAsia"/>
+        </w:rPr>
+        <w:t>/</w:t>
+      </w:r>
+      <w:r>
+        <w:rPr>
+          <w:rFonts w:hint="eastAsia"/>
+        </w:rPr>
+        <w:t>저장,</w:t>
+      </w:r>
+      <w:r>
+        <w:t xml:space="preserve"> </w:t>
+      </w:r>
+      <w:r>
+        <w:rPr>
+          <w:rFonts w:hint="eastAsia"/>
+        </w:rPr>
+        <w:t xml:space="preserve">이더리움 블록체인 </w:t>
+      </w:r>
+      <w:r>
+        <w:rPr>
+          <w:rFonts w:hint="eastAsia"/>
+        </w:rPr>
+        <w:t>네트워크에 기록</w:t>
+      </w:r>
+      <w:r>
+        <w:rPr>
+          <w:rFonts w:hint="eastAsia"/>
+        </w:rPr>
+        <w:t xml:space="preserve"> 및 조회</w:t>
+      </w:r>
+      <w:r>
+        <w:rPr>
+          <w:rFonts w:hint="eastAsia"/>
+        </w:rPr>
+        <w:t xml:space="preserve">하는 </w:t>
+      </w:r>
+      <w:r>
+        <w:t xml:space="preserve">API </w:t>
+      </w:r>
+      <w:r>
+        <w:rPr>
+          <w:rFonts w:hint="eastAsia"/>
+        </w:rPr>
+        <w:t xml:space="preserve">서버 </w:t>
+      </w:r>
+      <w:r>
+        <w:rPr>
+          <w:rFonts w:hint="eastAsia"/>
+        </w:rPr>
+        <w:t>역할을 수행한다.</w:t>
+      </w:r>
+    </w:p>
+    <w:p>
+      <w:pPr>
+        <w:pStyle w:val="3"/>
+      </w:pPr>
       <w:r>
         <w:rPr>
           <w:rFonts w:hint="eastAsia"/>
@@ -9722,819 +12661,484 @@
         <w:t>eact</w:t>
       </w:r>
     </w:p>
-    <w:tbl>
-      <w:tblPr>
-        <w:tblStyle w:val="af3"/>
-        <w:tblW w:w="0" w:type="auto"/>
-        <w:tblLook w:val="04A0" w:firstRow="1" w:lastRow="0" w:firstColumn="1" w:lastColumn="0" w:noHBand="0" w:noVBand="1"/>
-      </w:tblPr>
-      <w:tblGrid>
-        <w:gridCol w:w="3156"/>
-        <w:gridCol w:w="5860"/>
-      </w:tblGrid>
-      <w:tr>
-        <w:tc>
-          <w:tcPr>
-            <w:tcW w:w="3036" w:type="dxa"/>
-          </w:tcPr>
-          <w:p>
-            <w:r>
-              <w:rPr>
-                <w:noProof/>
-              </w:rPr>
-              <w:drawing>
-                <wp:inline distT="0" distB="0" distL="0" distR="0" wp14:anchorId="37307A9E" wp14:editId="59DCC776">
-                  <wp:extent cx="1676157" cy="885825"/>
-                  <wp:effectExtent l="76200" t="76200" r="76835" b="66675"/>
-                  <wp:docPr id="8" name="그림 8" descr="비트코인이 2배? 이더리움은 24배!...이더리움이 뭐길래 | 중앙일보"/>
-                  <wp:cNvGraphicFramePr>
-                    <a:graphicFrameLocks xmlns:a="http://schemas.openxmlformats.org/drawingml/2006/main" noChangeAspect="1"/>
-                  </wp:cNvGraphicFramePr>
-                  <a:graphic xmlns:a="http://schemas.openxmlformats.org/drawingml/2006/main">
-                    <a:graphicData uri="http://schemas.openxmlformats.org/drawingml/2006/picture">
-                      <pic:pic xmlns:pic="http://schemas.openxmlformats.org/drawingml/2006/picture">
-                        <pic:nvPicPr>
-                          <pic:cNvPr id="0" name="Picture 9" descr="비트코인이 2배? 이더리움은 24배!...이더리움이 뭐길래 | 중앙일보"/>
-                          <pic:cNvPicPr>
-                            <a:picLocks noChangeAspect="1" noChangeArrowheads="1"/>
-                          </pic:cNvPicPr>
-                        </pic:nvPicPr>
-                        <pic:blipFill rotWithShape="1">
-                          <a:blip r:embed="rId10" cstate="print">
-                            <a:extLst>
-                              <a:ext uri="{28A0092B-C50C-407E-A947-70E740481C1C}">
-                                <a14:useLocalDpi xmlns:a14="http://schemas.microsoft.com/office/drawing/2010/main" val="0"/>
-                              </a:ext>
-                            </a:extLst>
-                          </a:blip>
-                          <a:srcRect t="342" b="-1350"/>
-                          <a:stretch/>
-                        </pic:blipFill>
-                        <pic:spPr bwMode="auto">
-                          <a:xfrm>
-                            <a:off x="0" y="0"/>
-                            <a:ext cx="1740132" cy="919635"/>
-                          </a:xfrm>
-                          <a:prstGeom prst="rect">
-                            <a:avLst/>
-                          </a:prstGeom>
-                          <a:noFill/>
-                          <a:ln>
-                            <a:noFill/>
-                          </a:ln>
-                          <a:effectLst>
-                            <a:outerShdw blurRad="63500" sx="102000" sy="102000" algn="ctr" rotWithShape="0">
-                              <a:prstClr val="black">
-                                <a:alpha val="40000"/>
-                              </a:prstClr>
-                            </a:outerShdw>
-                          </a:effectLst>
-                          <a:extLst>
-                            <a:ext uri="{53640926-AAD7-44D8-BBD7-CCE9431645EC}">
-                              <a14:shadowObscured xmlns:a14="http://schemas.microsoft.com/office/drawing/2010/main"/>
-                            </a:ext>
-                          </a:extLst>
-                        </pic:spPr>
-                      </pic:pic>
-                    </a:graphicData>
-                  </a:graphic>
-                </wp:inline>
-              </w:drawing>
-            </w:r>
-          </w:p>
-        </w:tc>
-        <w:tc>
-          <w:tcPr>
-            <w:tcW w:w="5980" w:type="dxa"/>
-          </w:tcPr>
-          <w:p>
-            <w:r>
-              <w:rPr>
-                <w:rFonts w:hint="eastAsia"/>
-              </w:rPr>
-              <w:t xml:space="preserve">&lt;스마트 </w:t>
-            </w:r>
-            <w:proofErr w:type="spellStart"/>
-            <w:r>
-              <w:rPr>
-                <w:rFonts w:hint="eastAsia"/>
-              </w:rPr>
-              <w:t>컨트랙트</w:t>
-            </w:r>
-            <w:proofErr w:type="spellEnd"/>
-            <w:r>
-              <w:t>&gt;Ethereum</w:t>
-            </w:r>
-            <w:r>
-              <w:rPr>
-                <w:rFonts w:hint="eastAsia"/>
-              </w:rPr>
-              <w:t>은 스마트 계약 기능을 갖춘 분산형 오픈 소스 블록체인이다.</w:t>
-            </w:r>
-            <w:r>
-              <w:t xml:space="preserve"> </w:t>
-            </w:r>
-            <w:proofErr w:type="spellStart"/>
-            <w:r>
-              <w:rPr>
-                <w:rFonts w:hint="eastAsia"/>
-              </w:rPr>
-              <w:t>솔리디티</w:t>
-            </w:r>
-            <w:proofErr w:type="spellEnd"/>
-            <w:r>
-              <w:rPr>
-                <w:rFonts w:hint="eastAsia"/>
-              </w:rPr>
-              <w:t xml:space="preserve"> 언어로 프로그래밍 된 스마트 </w:t>
-            </w:r>
-            <w:proofErr w:type="spellStart"/>
-            <w:r>
-              <w:rPr>
-                <w:rFonts w:hint="eastAsia"/>
-              </w:rPr>
-              <w:t>컨트랙트는</w:t>
-            </w:r>
-            <w:proofErr w:type="spellEnd"/>
-            <w:r>
-              <w:rPr>
-                <w:rFonts w:hint="eastAsia"/>
-              </w:rPr>
-              <w:t xml:space="preserve"> 웹서버,</w:t>
-            </w:r>
-            <w:r>
-              <w:t xml:space="preserve"> </w:t>
-            </w:r>
-            <w:r>
-              <w:rPr>
-                <w:rFonts w:hint="eastAsia"/>
-              </w:rPr>
-              <w:t>모바일,</w:t>
-            </w:r>
-            <w:r>
-              <w:t xml:space="preserve"> </w:t>
-            </w:r>
-            <w:r>
-              <w:rPr>
-                <w:rFonts w:hint="eastAsia"/>
-              </w:rPr>
-              <w:t xml:space="preserve">일반 </w:t>
-            </w:r>
-            <w:r>
-              <w:t>PC</w:t>
-            </w:r>
-            <w:r>
-              <w:rPr>
-                <w:rFonts w:hint="eastAsia"/>
-              </w:rPr>
-              <w:t>어플리케이션 등 기존 시스템과 인터페이스를 통해,</w:t>
-            </w:r>
-            <w:r>
-              <w:t xml:space="preserve"> </w:t>
-            </w:r>
-            <w:r>
-              <w:rPr>
-                <w:rFonts w:hint="eastAsia"/>
-              </w:rPr>
-              <w:t>계약 내용의 등록,</w:t>
-            </w:r>
-            <w:r>
-              <w:t xml:space="preserve"> </w:t>
-            </w:r>
-            <w:r>
-              <w:rPr>
-                <w:rFonts w:hint="eastAsia"/>
-              </w:rPr>
-              <w:t>집행,</w:t>
-            </w:r>
-            <w:r>
-              <w:t xml:space="preserve"> </w:t>
-            </w:r>
-            <w:r>
-              <w:rPr>
-                <w:rFonts w:hint="eastAsia"/>
-              </w:rPr>
-              <w:t>결과 조회 등의 동작을 수행한다.</w:t>
-            </w:r>
-          </w:p>
-        </w:tc>
-      </w:tr>
-      <w:tr>
-        <w:tc>
-          <w:tcPr>
-            <w:tcW w:w="3036" w:type="dxa"/>
-          </w:tcPr>
-          <w:p>
-            <w:r>
-              <w:rPr>
-                <w:noProof/>
-              </w:rPr>
-              <w:drawing>
-                <wp:inline distT="0" distB="0" distL="0" distR="0" wp14:anchorId="05DCD18A" wp14:editId="035F3C2E">
-                  <wp:extent cx="1647825" cy="800024"/>
-                  <wp:effectExtent l="114300" t="76200" r="104775" b="172085"/>
-                  <wp:docPr id="7" name="그림 7" descr="의외로 간단한 CORS"/>
-                  <wp:cNvGraphicFramePr>
-                    <a:graphicFrameLocks xmlns:a="http://schemas.openxmlformats.org/drawingml/2006/main" noChangeAspect="1"/>
-                  </wp:cNvGraphicFramePr>
-                  <a:graphic xmlns:a="http://schemas.openxmlformats.org/drawingml/2006/main">
-                    <a:graphicData uri="http://schemas.openxmlformats.org/drawingml/2006/picture">
-                      <pic:pic xmlns:pic="http://schemas.openxmlformats.org/drawingml/2006/picture">
-                        <pic:nvPicPr>
-                          <pic:cNvPr id="0" name="Picture 1" descr="의외로 간단한 CORS"/>
-                          <pic:cNvPicPr>
-                            <a:picLocks noChangeAspect="1" noChangeArrowheads="1"/>
-                          </pic:cNvPicPr>
-                        </pic:nvPicPr>
-                        <pic:blipFill rotWithShape="1">
-                          <a:blip r:embed="rId11" cstate="print">
-                            <a:extLst>
-                              <a:ext uri="{28A0092B-C50C-407E-A947-70E740481C1C}">
-                                <a14:useLocalDpi xmlns:a14="http://schemas.microsoft.com/office/drawing/2010/main" val="0"/>
-                              </a:ext>
-                            </a:extLst>
-                          </a:blip>
-                          <a:srcRect l="3056" t="16638" r="8250" b="18767"/>
-                          <a:stretch/>
-                        </pic:blipFill>
-                        <pic:spPr bwMode="auto">
-                          <a:xfrm>
-                            <a:off x="0" y="0"/>
-                            <a:ext cx="1758656" cy="853833"/>
-                          </a:xfrm>
-                          <a:prstGeom prst="rect">
-                            <a:avLst/>
-                          </a:prstGeom>
-                          <a:noFill/>
-                          <a:ln>
-                            <a:noFill/>
-                          </a:ln>
-                          <a:effectLst>
-                            <a:outerShdw blurRad="127000" dist="50800" dir="5400000" sx="98000" sy="98000" algn="ctr" rotWithShape="0">
-                              <a:sysClr val="window" lastClr="FFFFFF">
-                                <a:lumMod val="50000"/>
-                                <a:alpha val="43000"/>
-                              </a:sysClr>
-                            </a:outerShdw>
-                          </a:effectLst>
-                          <a:extLst>
-                            <a:ext uri="{53640926-AAD7-44D8-BBD7-CCE9431645EC}">
-                              <a14:shadowObscured xmlns:a14="http://schemas.microsoft.com/office/drawing/2010/main"/>
-                            </a:ext>
-                          </a:extLst>
-                        </pic:spPr>
-                      </pic:pic>
-                    </a:graphicData>
-                  </a:graphic>
-                </wp:inline>
-              </w:drawing>
-            </w:r>
-          </w:p>
-        </w:tc>
-        <w:tc>
-          <w:tcPr>
-            <w:tcW w:w="5980" w:type="dxa"/>
-          </w:tcPr>
-          <w:p>
-            <w:r>
-              <w:rPr>
-                <w:rFonts w:hint="eastAsia"/>
-              </w:rPr>
-              <w:t>&lt;서버,</w:t>
-            </w:r>
-            <w:r>
-              <w:t xml:space="preserve"> </w:t>
-            </w:r>
-            <w:r>
-              <w:rPr>
-                <w:rFonts w:hint="eastAsia"/>
-              </w:rPr>
-              <w:t>웹&gt;</w:t>
-            </w:r>
-            <w:r>
-              <w:t xml:space="preserve"> Node.js</w:t>
-            </w:r>
-            <w:r>
-              <w:rPr>
-                <w:rFonts w:hint="eastAsia"/>
-              </w:rPr>
-              <w:t>는 비동기 이벤트 기반 자바스크립트 런타임으로 네트워크 어플리케이션 설계에 유용하다.</w:t>
-            </w:r>
-            <w:r>
-              <w:t xml:space="preserve"> </w:t>
-            </w:r>
-            <w:r>
-              <w:rPr>
-                <w:rFonts w:hint="eastAsia"/>
-              </w:rPr>
-              <w:t xml:space="preserve">다수의 연결을 </w:t>
-            </w:r>
-            <w:proofErr w:type="gramStart"/>
-            <w:r>
-              <w:rPr>
-                <w:rFonts w:hint="eastAsia"/>
-              </w:rPr>
-              <w:t>한번에</w:t>
-            </w:r>
-            <w:proofErr w:type="gramEnd"/>
-            <w:r>
-              <w:rPr>
-                <w:rFonts w:hint="eastAsia"/>
-              </w:rPr>
-              <w:t xml:space="preserve"> 처리 가능하고 실행할 작업이 없는 경우 대기한다</w:t>
-            </w:r>
-            <w:r>
-              <w:rPr>
-                <w:rFonts w:eastAsia="맑은 고딕"/>
-                <w:noProof/>
-              </w:rPr>
-              <w:t>[6]</w:t>
-            </w:r>
-            <w:r>
-              <w:rPr>
-                <w:rFonts w:hint="eastAsia"/>
-              </w:rPr>
-              <w:t>.</w:t>
-            </w:r>
-          </w:p>
-        </w:tc>
-      </w:tr>
-      <w:tr>
-        <w:tc>
-          <w:tcPr>
-            <w:tcW w:w="3036" w:type="dxa"/>
-          </w:tcPr>
-          <w:p>
-            <w:r>
-              <w:rPr>
-                <w:noProof/>
-              </w:rPr>
-              <w:drawing>
-                <wp:inline distT="0" distB="0" distL="0" distR="0" wp14:anchorId="77946828" wp14:editId="136CB042">
-                  <wp:extent cx="1695450" cy="741766"/>
-                  <wp:effectExtent l="76200" t="76200" r="76200" b="77470"/>
-                  <wp:docPr id="5" name="그림 5" descr="node.js | Express 설치, 서버 구축, 라우팅"/>
-                  <wp:cNvGraphicFramePr>
-                    <a:graphicFrameLocks xmlns:a="http://schemas.openxmlformats.org/drawingml/2006/main" noChangeAspect="1"/>
-                  </wp:cNvGraphicFramePr>
-                  <a:graphic xmlns:a="http://schemas.openxmlformats.org/drawingml/2006/main">
-                    <a:graphicData uri="http://schemas.openxmlformats.org/drawingml/2006/picture">
-                      <pic:pic xmlns:pic="http://schemas.openxmlformats.org/drawingml/2006/picture">
-                        <pic:nvPicPr>
-                          <pic:cNvPr id="0" name="Picture 5" descr="node.js | Express 설치, 서버 구축, 라우팅"/>
-                          <pic:cNvPicPr>
-                            <a:picLocks noChangeAspect="1" noChangeArrowheads="1"/>
-                          </pic:cNvPicPr>
-                        </pic:nvPicPr>
-                        <pic:blipFill rotWithShape="1">
-                          <a:blip r:embed="rId12" cstate="print">
-                            <a:extLst>
-                              <a:ext uri="{28A0092B-C50C-407E-A947-70E740481C1C}">
-                                <a14:useLocalDpi xmlns:a14="http://schemas.microsoft.com/office/drawing/2010/main" val="0"/>
-                              </a:ext>
-                            </a:extLst>
-                          </a:blip>
-                          <a:srcRect l="20208" t="28437" r="20331" b="25313"/>
-                          <a:stretch/>
-                        </pic:blipFill>
-                        <pic:spPr bwMode="auto">
-                          <a:xfrm>
-                            <a:off x="0" y="0"/>
-                            <a:ext cx="1708889" cy="747646"/>
-                          </a:xfrm>
-                          <a:prstGeom prst="rect">
-                            <a:avLst/>
-                          </a:prstGeom>
-                          <a:noFill/>
-                          <a:ln>
-                            <a:noFill/>
-                          </a:ln>
-                          <a:effectLst>
-                            <a:outerShdw blurRad="63500" sx="102000" sy="102000" algn="ctr" rotWithShape="0">
-                              <a:sysClr val="window" lastClr="FFFFFF">
-                                <a:lumMod val="95000"/>
-                                <a:alpha val="40000"/>
-                              </a:sysClr>
-                            </a:outerShdw>
-                          </a:effectLst>
-                          <a:extLst>
-                            <a:ext uri="{53640926-AAD7-44D8-BBD7-CCE9431645EC}">
-                              <a14:shadowObscured xmlns:a14="http://schemas.microsoft.com/office/drawing/2010/main"/>
-                            </a:ext>
-                          </a:extLst>
-                        </pic:spPr>
-                      </pic:pic>
-                    </a:graphicData>
-                  </a:graphic>
-                </wp:inline>
-              </w:drawing>
-            </w:r>
-          </w:p>
-        </w:tc>
-        <w:tc>
-          <w:tcPr>
-            <w:tcW w:w="5980" w:type="dxa"/>
-          </w:tcPr>
-          <w:p>
-            <w:r>
-              <w:rPr>
-                <w:rFonts w:hint="eastAsia"/>
-              </w:rPr>
-              <w:t>&lt;서버&gt;</w:t>
-            </w:r>
-            <w:r>
-              <w:t xml:space="preserve"> </w:t>
-            </w:r>
-            <w:r>
-              <w:rPr>
-                <w:rFonts w:hint="eastAsia"/>
-              </w:rPr>
-              <w:t>E</w:t>
-            </w:r>
-            <w:r>
-              <w:t>xpress</w:t>
-            </w:r>
-            <w:r>
-              <w:rPr>
-                <w:rFonts w:hint="eastAsia"/>
-              </w:rPr>
-              <w:t>는 N</w:t>
-            </w:r>
-            <w:r>
-              <w:t>ode.js</w:t>
-            </w:r>
-            <w:r>
-              <w:rPr>
-                <w:rFonts w:hint="eastAsia"/>
-              </w:rPr>
-              <w:t>를 위한 빠르고 개방적인 간결한 웹 프레임워크이다</w:t>
-            </w:r>
-            <w:r>
-              <w:rPr>
-                <w:noProof/>
-              </w:rPr>
-              <w:t>[7]</w:t>
-            </w:r>
-            <w:r>
-              <w:t xml:space="preserve">. </w:t>
-            </w:r>
-            <w:r>
-              <w:rPr>
-                <w:rFonts w:hint="eastAsia"/>
-              </w:rPr>
-              <w:t>강력하 라우팅 기능과 미들웨어를 이용하여 A</w:t>
-            </w:r>
-            <w:r>
-              <w:t>PI</w:t>
-            </w:r>
-            <w:r>
-              <w:rPr>
-                <w:rFonts w:hint="eastAsia"/>
-              </w:rPr>
-              <w:t>를 쉽게 작성할 수 있는 프레임워크이다.</w:t>
-            </w:r>
-          </w:p>
-        </w:tc>
-      </w:tr>
-      <w:tr>
-        <w:trPr>
-          <w:trHeight w:val="1651"/>
-        </w:trPr>
-        <w:tc>
-          <w:tcPr>
-            <w:tcW w:w="3036" w:type="dxa"/>
-          </w:tcPr>
-          <w:p>
-            <w:pPr>
-              <w:jc w:val="center"/>
-            </w:pPr>
-            <w:r>
-              <w:rPr>
-                <w:noProof/>
-              </w:rPr>
-              <w:lastRenderedPageBreak/>
-              <w:drawing>
-                <wp:inline distT="0" distB="0" distL="0" distR="0" wp14:anchorId="4BB292D7" wp14:editId="1CB82B28">
-                  <wp:extent cx="1704975" cy="935514"/>
-                  <wp:effectExtent l="76200" t="76200" r="66675" b="74295"/>
-                  <wp:docPr id="6" name="그림 6" descr="React 정복기] 바벨과 웹팩 자세히 들여다보기 2 (실전 리액트 프로그래밍) - 5"/>
-                  <wp:cNvGraphicFramePr>
-                    <a:graphicFrameLocks xmlns:a="http://schemas.openxmlformats.org/drawingml/2006/main" noChangeAspect="1"/>
-                  </wp:cNvGraphicFramePr>
-                  <a:graphic xmlns:a="http://schemas.openxmlformats.org/drawingml/2006/main">
-                    <a:graphicData uri="http://schemas.openxmlformats.org/drawingml/2006/picture">
-                      <pic:pic xmlns:pic="http://schemas.openxmlformats.org/drawingml/2006/picture">
-                        <pic:nvPicPr>
-                          <pic:cNvPr id="0" name="Picture 7" descr="React 정복기] 바벨과 웹팩 자세히 들여다보기 2 (실전 리액트 프로그래밍) - 5"/>
-                          <pic:cNvPicPr>
-                            <a:picLocks noChangeAspect="1" noChangeArrowheads="1"/>
-                          </pic:cNvPicPr>
-                        </pic:nvPicPr>
-                        <pic:blipFill rotWithShape="1">
-                          <a:blip r:embed="rId13" cstate="print">
-                            <a:extLst>
-                              <a:ext uri="{28A0092B-C50C-407E-A947-70E740481C1C}">
-                                <a14:useLocalDpi xmlns:a14="http://schemas.microsoft.com/office/drawing/2010/main" val="0"/>
-                              </a:ext>
-                            </a:extLst>
-                          </a:blip>
-                          <a:srcRect l="2858" t="6037" r="3392" b="3421"/>
-                          <a:stretch/>
-                        </pic:blipFill>
-                        <pic:spPr bwMode="auto">
-                          <a:xfrm>
-                            <a:off x="0" y="0"/>
-                            <a:ext cx="1739510" cy="954463"/>
-                          </a:xfrm>
-                          <a:prstGeom prst="rect">
-                            <a:avLst/>
-                          </a:prstGeom>
-                          <a:noFill/>
-                          <a:ln>
-                            <a:noFill/>
-                          </a:ln>
-                          <a:effectLst>
-                            <a:outerShdw blurRad="63500" sx="102000" sy="102000" algn="ctr" rotWithShape="0">
-                              <a:schemeClr val="bg1">
-                                <a:lumMod val="75000"/>
-                                <a:alpha val="40000"/>
-                              </a:schemeClr>
-                            </a:outerShdw>
-                          </a:effectLst>
-                          <a:extLst>
-                            <a:ext uri="{53640926-AAD7-44D8-BBD7-CCE9431645EC}">
-                              <a14:shadowObscured xmlns:a14="http://schemas.microsoft.com/office/drawing/2010/main"/>
-                            </a:ext>
-                          </a:extLst>
-                        </pic:spPr>
-                      </pic:pic>
-                    </a:graphicData>
-                  </a:graphic>
-                </wp:inline>
-              </w:drawing>
-            </w:r>
-          </w:p>
-        </w:tc>
-        <w:tc>
-          <w:tcPr>
-            <w:tcW w:w="5980" w:type="dxa"/>
-          </w:tcPr>
-          <w:p>
-            <w:r>
-              <w:rPr>
-                <w:rFonts w:hint="eastAsia"/>
-              </w:rPr>
-              <w:t>&lt;웹</w:t>
-            </w:r>
-            <w:r>
-              <w:t>&gt; React</w:t>
-            </w:r>
-            <w:r>
-              <w:rPr>
-                <w:rFonts w:hint="eastAsia"/>
-              </w:rPr>
-              <w:t xml:space="preserve">는 </w:t>
-            </w:r>
-            <w:r>
-              <w:t xml:space="preserve">UI </w:t>
-            </w:r>
-            <w:r>
-              <w:rPr>
-                <w:rFonts w:hint="eastAsia"/>
-              </w:rPr>
-              <w:t>빌드를 위한 자바스크립트 라이브러리이다.</w:t>
-            </w:r>
-            <w:r>
-              <w:t xml:space="preserve"> </w:t>
-            </w:r>
-            <w:r>
-              <w:rPr>
-                <w:rFonts w:hint="eastAsia"/>
-              </w:rPr>
-              <w:t xml:space="preserve">컴포넌트를 기반으로 해 각 컴포넌트는 상태를 관리하고 이를 조합해 </w:t>
-            </w:r>
-            <w:r>
-              <w:t>UI</w:t>
-            </w:r>
-            <w:r>
-              <w:rPr>
-                <w:rFonts w:hint="eastAsia"/>
-              </w:rPr>
-              <w:t>를 만든다.</w:t>
-            </w:r>
-            <w:r>
-              <w:t xml:space="preserve"> </w:t>
-            </w:r>
-            <w:r>
-              <w:rPr>
-                <w:rFonts w:hint="eastAsia"/>
-              </w:rPr>
-              <w:t xml:space="preserve">데이터가 변경되면 해당 컴포넌트만 갱신하여 </w:t>
-            </w:r>
-            <w:proofErr w:type="spellStart"/>
-            <w:r>
-              <w:rPr>
-                <w:rFonts w:hint="eastAsia"/>
-              </w:rPr>
-              <w:t>랜더링한다</w:t>
-            </w:r>
-            <w:proofErr w:type="spellEnd"/>
-            <w:r>
-              <w:rPr>
-                <w:rFonts w:hint="eastAsia"/>
-              </w:rPr>
-              <w:t>[</w:t>
-            </w:r>
-            <w:r>
-              <w:t>8</w:t>
-            </w:r>
-            <w:r>
-              <w:rPr>
-                <w:noProof/>
-              </w:rPr>
-              <w:t>].</w:t>
-            </w:r>
-          </w:p>
-        </w:tc>
-      </w:tr>
-      <w:tr>
-        <w:tc>
-          <w:tcPr>
-            <w:tcW w:w="3036" w:type="dxa"/>
-          </w:tcPr>
-          <w:p>
-            <w:pPr>
-              <w:jc w:val="center"/>
-            </w:pPr>
-            <w:r>
-              <w:rPr>
-                <w:noProof/>
-              </w:rPr>
-              <w:drawing>
-                <wp:inline distT="0" distB="0" distL="0" distR="0" wp14:anchorId="605C6A55" wp14:editId="54681FAF">
-                  <wp:extent cx="838200" cy="838200"/>
-                  <wp:effectExtent l="57150" t="76200" r="57150" b="76200"/>
-                  <wp:docPr id="9" name="그림 9" descr="qr코드의 유래와 장단점 설명"/>
-                  <wp:cNvGraphicFramePr>
-                    <a:graphicFrameLocks xmlns:a="http://schemas.openxmlformats.org/drawingml/2006/main" noChangeAspect="1"/>
-                  </wp:cNvGraphicFramePr>
-                  <a:graphic xmlns:a="http://schemas.openxmlformats.org/drawingml/2006/main">
-                    <a:graphicData uri="http://schemas.openxmlformats.org/drawingml/2006/picture">
-                      <pic:pic xmlns:pic="http://schemas.openxmlformats.org/drawingml/2006/picture">
-                        <pic:nvPicPr>
-                          <pic:cNvPr id="0" name="Picture 15" descr="qr코드의 유래와 장단점 설명"/>
-                          <pic:cNvPicPr>
-                            <a:picLocks noChangeAspect="1" noChangeArrowheads="1"/>
-                          </pic:cNvPicPr>
-                        </pic:nvPicPr>
-                        <pic:blipFill>
-                          <a:blip r:embed="rId14" cstate="print">
-                            <a:extLst>
-                              <a:ext uri="{28A0092B-C50C-407E-A947-70E740481C1C}">
-                                <a14:useLocalDpi xmlns:a14="http://schemas.microsoft.com/office/drawing/2010/main" val="0"/>
-                              </a:ext>
-                            </a:extLst>
-                          </a:blip>
-                          <a:srcRect/>
-                          <a:stretch>
-                            <a:fillRect/>
-                          </a:stretch>
-                        </pic:blipFill>
-                        <pic:spPr bwMode="auto">
-                          <a:xfrm>
-                            <a:off x="0" y="0"/>
-                            <a:ext cx="838200" cy="838200"/>
-                          </a:xfrm>
-                          <a:prstGeom prst="rect">
-                            <a:avLst/>
-                          </a:prstGeom>
-                          <a:noFill/>
-                          <a:ln>
-                            <a:noFill/>
-                          </a:ln>
-                          <a:effectLst>
-                            <a:outerShdw blurRad="63500" sx="102000" sy="102000" algn="ctr" rotWithShape="0">
-                              <a:prstClr val="black">
-                                <a:alpha val="40000"/>
-                              </a:prstClr>
-                            </a:outerShdw>
-                          </a:effectLst>
-                        </pic:spPr>
-                      </pic:pic>
-                    </a:graphicData>
-                  </a:graphic>
-                </wp:inline>
-              </w:drawing>
-            </w:r>
-          </w:p>
-        </w:tc>
-        <w:tc>
-          <w:tcPr>
-            <w:tcW w:w="5980" w:type="dxa"/>
-          </w:tcPr>
-          <w:p>
-            <w:r>
-              <w:rPr>
-                <w:rFonts w:hint="eastAsia"/>
-              </w:rPr>
-              <w:t>&lt;공유,</w:t>
-            </w:r>
-            <w:r>
-              <w:t xml:space="preserve"> </w:t>
-            </w:r>
-            <w:r>
-              <w:rPr>
-                <w:rFonts w:hint="eastAsia"/>
-              </w:rPr>
-              <w:t>증명</w:t>
-            </w:r>
-            <w:r>
-              <w:t>&gt; QR</w:t>
-            </w:r>
-            <w:r>
-              <w:rPr>
-                <w:rFonts w:hint="eastAsia"/>
-              </w:rPr>
-              <w:t>코드는 컴퓨터가 만든 흑백 격자무늬 패턴 코드로,</w:t>
-            </w:r>
-            <w:r>
-              <w:t xml:space="preserve"> </w:t>
-            </w:r>
-            <w:r>
-              <w:rPr>
-                <w:rFonts w:hint="eastAsia"/>
-              </w:rPr>
-              <w:t>정보를 나타내는 매트릭스 형식의 이차원 코드이다.</w:t>
-            </w:r>
-            <w:r>
-              <w:t xml:space="preserve"> </w:t>
-            </w:r>
-            <w:r>
-              <w:rPr>
-                <w:rFonts w:hint="eastAsia"/>
-              </w:rPr>
-              <w:t>학습자는</w:t>
-            </w:r>
-            <w:r>
-              <w:t xml:space="preserve"> </w:t>
-            </w:r>
-            <w:r>
-              <w:rPr>
-                <w:rFonts w:hint="eastAsia"/>
-              </w:rPr>
-              <w:t>발급된 Q</w:t>
-            </w:r>
-            <w:r>
-              <w:t xml:space="preserve">R </w:t>
-            </w:r>
-            <w:r>
-              <w:rPr>
-                <w:rFonts w:hint="eastAsia"/>
-              </w:rPr>
-              <w:t>코드를 통해 학습 내역을 증명할 수 있다.</w:t>
-            </w:r>
-          </w:p>
-        </w:tc>
-      </w:tr>
-      <w:tr>
-        <w:tc>
-          <w:tcPr>
-            <w:tcW w:w="3036" w:type="dxa"/>
-          </w:tcPr>
-          <w:p/>
-        </w:tc>
-        <w:tc>
-          <w:tcPr>
-            <w:tcW w:w="5980" w:type="dxa"/>
-          </w:tcPr>
-          <w:p/>
-        </w:tc>
-      </w:tr>
-    </w:tbl>
-    <w:p/>
+    <w:p>
+      <w:pPr>
+        <w:ind w:firstLineChars="100" w:firstLine="220"/>
+      </w:pPr>
+      <w:r>
+        <w:rPr>
+          <w:rFonts w:hint="eastAsia"/>
+        </w:rPr>
+        <w:t xml:space="preserve">사용자 인터페이스를 만들기 위한 </w:t>
+      </w:r>
+      <w:r>
+        <w:rPr>
+          <w:rFonts w:hint="eastAsia"/>
+        </w:rPr>
+        <w:t>자바스크립트</w:t>
+      </w:r>
+      <w:r>
+        <w:t xml:space="preserve"> </w:t>
+      </w:r>
+      <w:r>
+        <w:rPr>
+          <w:rFonts w:hint="eastAsia"/>
+        </w:rPr>
+        <w:t>라이브러리이다.</w:t>
+      </w:r>
+      <w:r>
+        <w:t xml:space="preserve"> </w:t>
+      </w:r>
+      <w:r>
+        <w:rPr>
+          <w:rFonts w:hint="eastAsia"/>
+        </w:rPr>
+        <w:t>노드</w:t>
+      </w:r>
+      <w:r>
+        <w:t xml:space="preserve"> </w:t>
+      </w:r>
+      <w:r>
+        <w:rPr>
+          <w:rFonts w:hint="eastAsia"/>
+        </w:rPr>
+        <w:t>서버에서</w:t>
+      </w:r>
+      <w:r>
+        <w:t xml:space="preserve"> </w:t>
+      </w:r>
+      <w:r>
+        <w:rPr>
+          <w:rFonts w:hint="eastAsia"/>
+        </w:rPr>
+        <w:t>렌더링한다.</w:t>
+      </w:r>
+      <w:r>
+        <w:t xml:space="preserve"> </w:t>
+      </w:r>
+      <w:proofErr w:type="spellStart"/>
+      <w:r>
+        <w:rPr>
+          <w:rFonts w:hint="eastAsia"/>
+        </w:rPr>
+        <w:t>리액트</w:t>
+      </w:r>
+      <w:r>
+        <w:rPr>
+          <w:rFonts w:hint="eastAsia"/>
+        </w:rPr>
+        <w:t>는</w:t>
+      </w:r>
+      <w:proofErr w:type="spellEnd"/>
+      <w:r>
+        <w:rPr>
+          <w:rFonts w:hint="eastAsia"/>
+        </w:rPr>
+        <w:t xml:space="preserve"> </w:t>
+      </w:r>
+      <w:r>
+        <w:rPr>
+          <w:rFonts w:hint="eastAsia"/>
+        </w:rPr>
+        <w:t xml:space="preserve">데이터가 변경되면 변경이 필요한 컴포넌트만 갱신하여 </w:t>
+      </w:r>
+      <w:proofErr w:type="spellStart"/>
+      <w:r>
+        <w:rPr>
+          <w:rFonts w:hint="eastAsia"/>
+        </w:rPr>
+        <w:t>랜더링하기</w:t>
+      </w:r>
+      <w:proofErr w:type="spellEnd"/>
+      <w:r>
+        <w:rPr>
+          <w:rFonts w:hint="eastAsia"/>
+        </w:rPr>
+        <w:t xml:space="preserve"> 때문에 효율적이고 상호작용이 많은 </w:t>
+      </w:r>
+      <w:r>
+        <w:t>UI</w:t>
+      </w:r>
+      <w:r>
+        <w:rPr>
+          <w:rFonts w:hint="eastAsia"/>
+        </w:rPr>
+        <w:t>를 만들 때 생기는 어려움을 줄여준다.</w:t>
+      </w:r>
+      <w:r>
+        <w:t xml:space="preserve"> </w:t>
+      </w:r>
+      <w:r>
+        <w:rPr>
+          <w:rFonts w:hint="eastAsia"/>
+        </w:rPr>
+        <w:t xml:space="preserve">컴포넌트는 스스로 상태를 관리하는 </w:t>
+      </w:r>
+      <w:proofErr w:type="spellStart"/>
+      <w:r>
+        <w:rPr>
+          <w:rFonts w:hint="eastAsia"/>
+        </w:rPr>
+        <w:t>캡슐화된</w:t>
+      </w:r>
+      <w:proofErr w:type="spellEnd"/>
+      <w:r>
+        <w:rPr>
+          <w:rFonts w:hint="eastAsia"/>
+        </w:rPr>
+        <w:t xml:space="preserve"> </w:t>
+      </w:r>
+      <w:r>
+        <w:rPr>
+          <w:rFonts w:hint="eastAsia"/>
+        </w:rPr>
+        <w:t xml:space="preserve">자바스크립트 </w:t>
+      </w:r>
+      <w:r>
+        <w:rPr>
+          <w:rFonts w:hint="eastAsia"/>
+        </w:rPr>
+        <w:t>코드이다.</w:t>
+      </w:r>
+      <w:r>
+        <w:t xml:space="preserve"> </w:t>
+      </w:r>
+      <w:r>
+        <w:rPr>
+          <w:rFonts w:hint="eastAsia"/>
+        </w:rPr>
+        <w:t xml:space="preserve">컴포넌트를 조합하여 </w:t>
+      </w:r>
+      <w:r>
+        <w:rPr>
+          <w:rFonts w:hint="eastAsia"/>
+        </w:rPr>
+        <w:t xml:space="preserve">더 복잡한 </w:t>
+      </w:r>
+      <w:r>
+        <w:t>UI</w:t>
+      </w:r>
+      <w:r>
+        <w:rPr>
+          <w:rFonts w:hint="eastAsia"/>
+        </w:rPr>
+        <w:t>를 설계할 수 있다.</w:t>
+      </w:r>
+      <w:r>
+        <w:t xml:space="preserve"> </w:t>
+      </w:r>
+      <w:r>
+        <w:rPr>
+          <w:rFonts w:hint="eastAsia"/>
+        </w:rPr>
+        <w:t>D</w:t>
+      </w:r>
+      <w:r>
+        <w:t>OM</w:t>
+      </w:r>
+      <w:r>
+        <w:rPr>
+          <w:rFonts w:hint="eastAsia"/>
+        </w:rPr>
+        <w:t>과는 따로 상태를 관리할 수 있고 다양한 형식의 데이터를 앱 내부에서 쉽게 전달 가능하다.</w:t>
+      </w:r>
+      <w:sdt>
+        <w:sdtPr>
+          <w:rPr>
+            <w:rFonts w:hint="eastAsia"/>
+          </w:rPr>
+          <w:id w:val="2046562234"/>
+          <w:citation/>
+        </w:sdtPr>
+        <w:sdtEndPr/>
+        <w:sdtContent>
+          <w:r>
+            <w:fldChar w:fldCharType="begin"/>
+          </w:r>
+          <w:r>
+            <w:instrText xml:space="preserve"> </w:instrText>
+          </w:r>
+          <w:r>
+            <w:rPr>
+              <w:rFonts w:hint="eastAsia"/>
+            </w:rPr>
+            <w:instrText>CITATION Met22 \l 1042</w:instrText>
+          </w:r>
+          <w:r>
+            <w:instrText xml:space="preserve"> </w:instrText>
+          </w:r>
+          <w:r>
+            <w:fldChar w:fldCharType="separate"/>
+          </w:r>
+          <w:r>
+            <w:rPr>
+              <w:rFonts w:hint="eastAsia"/>
+              <w:noProof/>
+            </w:rPr>
+            <w:t xml:space="preserve"> </w:t>
+          </w:r>
+          <w:r>
+            <w:rPr>
+              <w:noProof/>
+            </w:rPr>
+            <w:t>[16]</w:t>
+          </w:r>
+          <w:r>
+            <w:fldChar w:fldCharType="end"/>
+          </w:r>
+        </w:sdtContent>
+      </w:sdt>
+      <w:r>
+        <w:t xml:space="preserve"> </w:t>
+      </w:r>
+      <w:r>
+        <w:rPr>
+          <w:rFonts w:hint="eastAsia"/>
+        </w:rPr>
+        <w:t xml:space="preserve">사용자 인터페이스는 </w:t>
+      </w:r>
+      <w:proofErr w:type="spellStart"/>
+      <w:r>
+        <w:rPr>
+          <w:rFonts w:hint="eastAsia"/>
+        </w:rPr>
+        <w:t>리액트를</w:t>
+      </w:r>
+      <w:proofErr w:type="spellEnd"/>
+      <w:r>
+        <w:rPr>
+          <w:rFonts w:hint="eastAsia"/>
+        </w:rPr>
+        <w:t xml:space="preserve"> 통해 표시되며</w:t>
+      </w:r>
+      <w:r>
+        <w:t xml:space="preserve"> </w:t>
+      </w:r>
+      <w:r>
+        <w:rPr>
+          <w:rFonts w:hint="eastAsia"/>
+        </w:rPr>
+        <w:t xml:space="preserve">익스프레스로 제작된 </w:t>
+      </w:r>
+      <w:r>
+        <w:t xml:space="preserve">API </w:t>
+      </w:r>
+      <w:r>
+        <w:rPr>
+          <w:rFonts w:hint="eastAsia"/>
+        </w:rPr>
+        <w:t>서버와 연동하여 데이터를 표시한다.</w:t>
+      </w:r>
+    </w:p>
+    <w:p>
+      <w:pPr>
+        <w:rPr>
+          <w:rFonts w:asciiTheme="majorHAnsi" w:eastAsiaTheme="majorEastAsia" w:hAnsiTheme="majorHAnsi" w:cstheme="majorBidi"/>
+          <w:b/>
+          <w:bCs/>
+          <w:smallCaps/>
+          <w:color w:val="000000" w:themeColor="text1"/>
+          <w:sz w:val="28"/>
+          <w:szCs w:val="28"/>
+        </w:rPr>
+      </w:pPr>
+      <w:bookmarkStart w:id="27" w:name="_Toc96293635"/>
+      <w:r>
+        <w:br w:type="page"/>
+      </w:r>
+    </w:p>
     <w:p>
       <w:pPr>
         <w:pStyle w:val="2"/>
       </w:pPr>
-      <w:bookmarkStart w:id="27" w:name="_Toc96293635"/>
-      <w:bookmarkStart w:id="28" w:name="_Toc96347327"/>
-      <w:r>
-        <w:rPr>
-          <w:rFonts w:hint="eastAsia"/>
-        </w:rPr>
+      <w:bookmarkStart w:id="28" w:name="_Toc96468935"/>
+      <w:r>
+        <w:rPr>
+          <w:rFonts w:hint="eastAsia"/>
+        </w:rPr>
+        <w:lastRenderedPageBreak/>
         <w:t>시스템 흐름도</w:t>
       </w:r>
       <w:bookmarkEnd w:id="27"/>
       <w:bookmarkEnd w:id="28"/>
     </w:p>
     <w:p>
-      <w:r>
-        <w:rPr>
-          <w:rFonts w:hint="eastAsia"/>
-        </w:rPr>
-        <w:t>전체 시스템의 동작 흐름을 이미지로 제시한다.</w:t>
+      <w:pPr>
+        <w:ind w:firstLineChars="100" w:firstLine="220"/>
+      </w:pPr>
+      <w:r>
+        <w:rPr>
+          <w:noProof/>
+        </w:rPr>
+        <w:object w:dxaOrig="1440" w:dyaOrig="1440" w14:anchorId="38BEC162">
+          <v:shapetype id="_x0000_t75" coordsize="21600,21600" o:spt="75" o:preferrelative="t" path="m@4@5l@4@11@9@11@9@5xe" filled="f" stroked="f">
+            <v:stroke joinstyle="miter"/>
+            <v:formulas>
+              <v:f eqn="if lineDrawn pixelLineWidth 0"/>
+              <v:f eqn="sum @0 1 0"/>
+              <v:f eqn="sum 0 0 @1"/>
+              <v:f eqn="prod @2 1 2"/>
+              <v:f eqn="prod @3 21600 pixelWidth"/>
+              <v:f eqn="prod @3 21600 pixelHeight"/>
+              <v:f eqn="sum @0 0 1"/>
+              <v:f eqn="prod @6 1 2"/>
+              <v:f eqn="prod @7 21600 pixelWidth"/>
+              <v:f eqn="sum @8 21600 0"/>
+              <v:f eqn="prod @7 21600 pixelHeight"/>
+              <v:f eqn="sum @10 21600 0"/>
+            </v:formulas>
+            <v:path o:extrusionok="f" gradientshapeok="t" o:connecttype="rect"/>
+            <o:lock v:ext="edit" aspectratio="t"/>
+          </v:shapetype>
+          <v:shape id="_x0000_s2050" type="#_x0000_t75" style="position:absolute;left:0;text-align:left;margin-left:0;margin-top:128.2pt;width:449.25pt;height:448.5pt;z-index:251670528;mso-position-horizontal-relative:text;mso-position-vertical-relative:text">
+            <v:imagedata r:id="rId12" o:title=""/>
+            <w10:wrap type="square"/>
+          </v:shape>
+          <o:OLEObject Type="Embed" ProgID="Visio.Drawing.15" ShapeID="_x0000_s2050" DrawAspect="Content" ObjectID="_1707083359" r:id="rId13"/>
+        </w:object>
+      </w:r>
+      <w:r>
+        <w:rPr>
+          <w:rFonts w:hint="eastAsia"/>
+        </w:rPr>
+        <w:t>사용자는 웹 서버를 통해</w:t>
+      </w:r>
+      <w:r>
+        <w:t xml:space="preserve"> </w:t>
+      </w:r>
+      <w:r>
+        <w:rPr>
+          <w:rFonts w:hint="eastAsia"/>
+        </w:rPr>
+        <w:t>강의를 찾고 수강</w:t>
+      </w:r>
+      <w:r>
+        <w:rPr>
+          <w:rFonts w:hint="eastAsia"/>
+        </w:rPr>
+        <w:t>할 수 있다.</w:t>
+      </w:r>
+      <w:r>
+        <w:t xml:space="preserve"> </w:t>
+      </w:r>
+      <w:r>
+        <w:rPr>
+          <w:rFonts w:hint="eastAsia"/>
+        </w:rPr>
+        <w:t>강의 정보와 영상 같이 큰 데이터는 클라우드 서버에 저장하고</w:t>
+      </w:r>
+      <w:r>
+        <w:t xml:space="preserve"> </w:t>
+      </w:r>
+      <w:r>
+        <w:rPr>
+          <w:rFonts w:hint="eastAsia"/>
+        </w:rPr>
+        <w:t>데이터의 불변성,</w:t>
+      </w:r>
+      <w:r>
+        <w:t xml:space="preserve"> </w:t>
+      </w:r>
+      <w:r>
+        <w:rPr>
+          <w:rFonts w:hint="eastAsia"/>
+        </w:rPr>
+        <w:t>투명성이 중요한 학습 데이터는 이더리움 네트워크</w:t>
+      </w:r>
+      <w:r>
+        <w:rPr>
+          <w:rFonts w:hint="eastAsia"/>
+        </w:rPr>
+        <w:t>의 블록에</w:t>
+      </w:r>
+      <w:r>
+        <w:rPr>
+          <w:rFonts w:hint="eastAsia"/>
+        </w:rPr>
+        <w:t xml:space="preserve"> 저장한다.</w:t>
+      </w:r>
+      <w:r>
+        <w:rPr>
+          <w:rFonts w:hint="eastAsia"/>
+        </w:rPr>
+        <w:t xml:space="preserve"> </w:t>
+      </w:r>
+      <w:r>
+        <w:rPr>
+          <w:rFonts w:hint="eastAsia"/>
+        </w:rPr>
+        <w:t xml:space="preserve">학습 진행 과정이 저장됨에 따라 설정한 조건이 만족되면 스마트 </w:t>
+      </w:r>
+      <w:proofErr w:type="spellStart"/>
+      <w:r>
+        <w:rPr>
+          <w:rFonts w:hint="eastAsia"/>
+        </w:rPr>
+        <w:t>컨트랙트가</w:t>
+      </w:r>
+      <w:proofErr w:type="spellEnd"/>
+      <w:r>
+        <w:rPr>
+          <w:rFonts w:hint="eastAsia"/>
+        </w:rPr>
+        <w:t xml:space="preserve"> 실행되어</w:t>
+      </w:r>
+      <w:r>
+        <w:rPr>
+          <w:rFonts w:hint="eastAsia"/>
+        </w:rPr>
+        <w:t xml:space="preserve"> 과정</w:t>
+      </w:r>
+      <w:r>
+        <w:rPr>
+          <w:rFonts w:hint="eastAsia"/>
+        </w:rPr>
+        <w:t>과</w:t>
+      </w:r>
+      <w:r>
+        <w:rPr>
+          <w:rFonts w:hint="eastAsia"/>
+        </w:rPr>
+        <w:t xml:space="preserve"> 수업</w:t>
+      </w:r>
+      <w:r>
+        <w:rPr>
+          <w:rFonts w:hint="eastAsia"/>
+        </w:rPr>
+        <w:t>을</w:t>
+      </w:r>
+      <w:r>
+        <w:rPr>
+          <w:rFonts w:hint="eastAsia"/>
+        </w:rPr>
+        <w:t xml:space="preserve"> 수료</w:t>
+      </w:r>
+      <w:r>
+        <w:rPr>
+          <w:rFonts w:hint="eastAsia"/>
+        </w:rPr>
+        <w:t>한 것으로 처리된다.</w:t>
+      </w:r>
+      <w:r>
+        <w:rPr>
+          <w:rFonts w:hint="eastAsia"/>
+        </w:rPr>
+        <w:t xml:space="preserve"> </w:t>
+      </w:r>
+      <w:r>
+        <w:rPr>
+          <w:rFonts w:hint="eastAsia"/>
+        </w:rPr>
+        <w:t xml:space="preserve">학습 인증은 이더리움 원장에 기록된 학습 과정 데이터를 통해 </w:t>
+      </w:r>
+      <w:r>
+        <w:rPr>
+          <w:rFonts w:hint="eastAsia"/>
+        </w:rPr>
+        <w:t>조회할 수 있다.</w:t>
       </w:r>
     </w:p>
+    <w:p/>
     <w:p>
       <w:pPr>
         <w:rPr>
@@ -10556,7 +13160,7 @@
         <w:pStyle w:val="1"/>
       </w:pPr>
       <w:bookmarkStart w:id="29" w:name="_Toc96293636"/>
-      <w:bookmarkStart w:id="30" w:name="_Toc96347328"/>
+      <w:bookmarkStart w:id="30" w:name="_Toc96468936"/>
       <w:r>
         <w:rPr>
           <w:rFonts w:hint="eastAsia"/>
@@ -10572,7 +13176,7 @@
         <w:pStyle w:val="2"/>
       </w:pPr>
       <w:bookmarkStart w:id="31" w:name="_Toc96293637"/>
-      <w:bookmarkStart w:id="32" w:name="_Toc96347329"/>
+      <w:bookmarkStart w:id="32" w:name="_Toc96468937"/>
       <w:r>
         <w:rPr>
           <w:rFonts w:hint="eastAsia"/>
@@ -10619,7 +13223,7 @@
         </w:trPr>
         <w:tc>
           <w:tcPr>
-            <w:tcW w:w="1701" w:type="dxa"/>
+            <w:tcW w:w="1881" w:type="dxa"/>
             <w:vMerge w:val="restart"/>
             <w:tcBorders>
               <w:right w:val="single" w:sz="4" w:space="0" w:color="FFFFFF" w:themeColor="background1"/>
@@ -10808,7 +13412,7 @@
         </w:trPr>
         <w:tc>
           <w:tcPr>
-            <w:tcW w:w="1701" w:type="dxa"/>
+            <w:tcW w:w="1881" w:type="dxa"/>
             <w:vMerge/>
             <w:tcBorders>
               <w:right w:val="single" w:sz="4" w:space="0" w:color="FFFFFF" w:themeColor="background1"/>
@@ -11431,7 +14035,7 @@
         </w:trPr>
         <w:tc>
           <w:tcPr>
-            <w:tcW w:w="1701" w:type="dxa"/>
+            <w:tcW w:w="1881" w:type="dxa"/>
           </w:tcPr>
           <w:p>
             <w:pPr>
@@ -11443,6 +14047,7 @@
             <w:r>
               <w:rPr>
                 <w:rFonts w:hint="eastAsia"/>
+                <w:spacing w:val="2"/>
                 <w:w w:val="81"/>
                 <w:sz w:val="16"/>
                 <w:szCs w:val="16"/>
@@ -11453,7 +14058,7 @@
             <w:r>
               <w:rPr>
                 <w:rFonts w:hint="eastAsia"/>
-                <w:spacing w:val="18"/>
+                <w:spacing w:val="1"/>
                 <w:w w:val="81"/>
                 <w:sz w:val="16"/>
                 <w:szCs w:val="16"/>
@@ -11757,7 +14362,7 @@
         </w:trPr>
         <w:tc>
           <w:tcPr>
-            <w:tcW w:w="1701" w:type="dxa"/>
+            <w:tcW w:w="1881" w:type="dxa"/>
           </w:tcPr>
           <w:p>
             <w:pPr>
@@ -12072,7 +14677,7 @@
         </w:trPr>
         <w:tc>
           <w:tcPr>
-            <w:tcW w:w="1701" w:type="dxa"/>
+            <w:tcW w:w="1881" w:type="dxa"/>
           </w:tcPr>
           <w:p>
             <w:pPr>
@@ -12391,7 +14996,7 @@
         </w:trPr>
         <w:tc>
           <w:tcPr>
-            <w:tcW w:w="1701" w:type="dxa"/>
+            <w:tcW w:w="1881" w:type="dxa"/>
           </w:tcPr>
           <w:p>
             <w:pPr>
@@ -12754,7 +15359,7 @@
         </w:trPr>
         <w:tc>
           <w:tcPr>
-            <w:tcW w:w="1701" w:type="dxa"/>
+            <w:tcW w:w="1881" w:type="dxa"/>
           </w:tcPr>
           <w:p>
             <w:pPr>
@@ -13069,7 +15674,7 @@
         </w:trPr>
         <w:tc>
           <w:tcPr>
-            <w:tcW w:w="1701" w:type="dxa"/>
+            <w:tcW w:w="1881" w:type="dxa"/>
           </w:tcPr>
           <w:p>
             <w:pPr>
@@ -13384,7 +15989,7 @@
         </w:trPr>
         <w:tc>
           <w:tcPr>
-            <w:tcW w:w="1701" w:type="dxa"/>
+            <w:tcW w:w="1881" w:type="dxa"/>
           </w:tcPr>
           <w:p>
             <w:pPr>
@@ -13393,6 +15998,7 @@
                 <w:szCs w:val="18"/>
               </w:rPr>
             </w:pPr>
+            <w:bookmarkStart w:id="33" w:name="_Hlk96385106"/>
             <w:r>
               <w:rPr>
                 <w:rFonts w:hint="eastAsia"/>
@@ -13693,13 +16299,14 @@
           </w:p>
         </w:tc>
       </w:tr>
+      <w:bookmarkEnd w:id="33"/>
       <w:tr>
         <w:trPr>
-          <w:trHeight w:val="356"/>
+          <w:trHeight w:val="351"/>
         </w:trPr>
         <w:tc>
           <w:tcPr>
-            <w:tcW w:w="1701" w:type="dxa"/>
+            <w:tcW w:w="1881" w:type="dxa"/>
           </w:tcPr>
           <w:p>
             <w:pPr>
@@ -14015,7 +16622,7 @@
         </w:trPr>
         <w:tc>
           <w:tcPr>
-            <w:tcW w:w="1701" w:type="dxa"/>
+            <w:tcW w:w="1881" w:type="dxa"/>
           </w:tcPr>
           <w:p>
             <w:pPr>
@@ -14373,7 +16980,7 @@
         </w:trPr>
         <w:tc>
           <w:tcPr>
-            <w:tcW w:w="1701" w:type="dxa"/>
+            <w:tcW w:w="1881" w:type="dxa"/>
           </w:tcPr>
           <w:p>
             <w:pPr>
@@ -14664,6 +17271,1276 @@
         <w:tc>
           <w:tcPr>
             <w:tcW w:w="0" w:type="auto"/>
+          </w:tcPr>
+          <w:p>
+            <w:pPr>
+              <w:rPr>
+                <w:sz w:val="20"/>
+                <w:szCs w:val="20"/>
+              </w:rPr>
+            </w:pPr>
+          </w:p>
+        </w:tc>
+        <w:tc>
+          <w:tcPr>
+            <w:tcW w:w="0" w:type="auto"/>
+          </w:tcPr>
+          <w:p>
+            <w:pPr>
+              <w:rPr>
+                <w:sz w:val="20"/>
+                <w:szCs w:val="20"/>
+              </w:rPr>
+            </w:pPr>
+          </w:p>
+        </w:tc>
+      </w:tr>
+      <w:tr>
+        <w:trPr>
+          <w:trHeight w:val="351"/>
+        </w:trPr>
+        <w:tc>
+          <w:tcPr>
+            <w:tcW w:w="1881" w:type="dxa"/>
+          </w:tcPr>
+          <w:p>
+            <w:pPr>
+              <w:rPr>
+                <w:sz w:val="18"/>
+                <w:szCs w:val="18"/>
+              </w:rPr>
+            </w:pPr>
+            <w:r>
+              <w:rPr>
+                <w:rFonts w:hint="eastAsia"/>
+                <w:sz w:val="18"/>
+                <w:szCs w:val="18"/>
+              </w:rPr>
+              <w:t>웹 개발</w:t>
+            </w:r>
+          </w:p>
+        </w:tc>
+        <w:tc>
+          <w:tcPr>
+            <w:tcW w:w="0" w:type="auto"/>
+          </w:tcPr>
+          <w:p>
+            <w:pPr>
+              <w:rPr>
+                <w:sz w:val="20"/>
+                <w:szCs w:val="20"/>
+              </w:rPr>
+            </w:pPr>
+          </w:p>
+        </w:tc>
+        <w:tc>
+          <w:tcPr>
+            <w:tcW w:w="0" w:type="auto"/>
+          </w:tcPr>
+          <w:p>
+            <w:pPr>
+              <w:rPr>
+                <w:sz w:val="20"/>
+                <w:szCs w:val="20"/>
+              </w:rPr>
+            </w:pPr>
+          </w:p>
+        </w:tc>
+        <w:tc>
+          <w:tcPr>
+            <w:tcW w:w="0" w:type="auto"/>
+          </w:tcPr>
+          <w:p>
+            <w:pPr>
+              <w:rPr>
+                <w:sz w:val="20"/>
+                <w:szCs w:val="20"/>
+              </w:rPr>
+            </w:pPr>
+          </w:p>
+        </w:tc>
+        <w:tc>
+          <w:tcPr>
+            <w:tcW w:w="0" w:type="auto"/>
+          </w:tcPr>
+          <w:p>
+            <w:pPr>
+              <w:rPr>
+                <w:sz w:val="20"/>
+                <w:szCs w:val="20"/>
+              </w:rPr>
+            </w:pPr>
+          </w:p>
+        </w:tc>
+        <w:tc>
+          <w:tcPr>
+            <w:tcW w:w="0" w:type="auto"/>
+          </w:tcPr>
+          <w:p>
+            <w:pPr>
+              <w:rPr>
+                <w:sz w:val="20"/>
+                <w:szCs w:val="20"/>
+              </w:rPr>
+            </w:pPr>
+          </w:p>
+        </w:tc>
+        <w:tc>
+          <w:tcPr>
+            <w:tcW w:w="0" w:type="auto"/>
+          </w:tcPr>
+          <w:p>
+            <w:pPr>
+              <w:rPr>
+                <w:sz w:val="20"/>
+                <w:szCs w:val="20"/>
+              </w:rPr>
+            </w:pPr>
+          </w:p>
+        </w:tc>
+        <w:tc>
+          <w:tcPr>
+            <w:tcW w:w="0" w:type="auto"/>
+            <w:shd w:val="clear" w:color="auto" w:fill="7F7F7F" w:themeFill="text1" w:themeFillTint="80"/>
+          </w:tcPr>
+          <w:p>
+            <w:pPr>
+              <w:rPr>
+                <w:sz w:val="20"/>
+                <w:szCs w:val="20"/>
+              </w:rPr>
+            </w:pPr>
+          </w:p>
+        </w:tc>
+        <w:tc>
+          <w:tcPr>
+            <w:tcW w:w="0" w:type="auto"/>
+            <w:shd w:val="clear" w:color="auto" w:fill="7F7F7F" w:themeFill="text1" w:themeFillTint="80"/>
+          </w:tcPr>
+          <w:p>
+            <w:pPr>
+              <w:rPr>
+                <w:sz w:val="20"/>
+                <w:szCs w:val="20"/>
+              </w:rPr>
+            </w:pPr>
+          </w:p>
+        </w:tc>
+        <w:tc>
+          <w:tcPr>
+            <w:tcW w:w="0" w:type="auto"/>
+            <w:shd w:val="clear" w:color="auto" w:fill="7F7F7F" w:themeFill="text1" w:themeFillTint="80"/>
+          </w:tcPr>
+          <w:p>
+            <w:pPr>
+              <w:rPr>
+                <w:sz w:val="20"/>
+                <w:szCs w:val="20"/>
+              </w:rPr>
+            </w:pPr>
+          </w:p>
+        </w:tc>
+        <w:tc>
+          <w:tcPr>
+            <w:tcW w:w="0" w:type="auto"/>
+            <w:shd w:val="clear" w:color="auto" w:fill="7F7F7F" w:themeFill="text1" w:themeFillTint="80"/>
+          </w:tcPr>
+          <w:p>
+            <w:pPr>
+              <w:rPr>
+                <w:sz w:val="20"/>
+                <w:szCs w:val="20"/>
+              </w:rPr>
+            </w:pPr>
+          </w:p>
+        </w:tc>
+        <w:tc>
+          <w:tcPr>
+            <w:tcW w:w="0" w:type="auto"/>
+            <w:shd w:val="clear" w:color="auto" w:fill="7F7F7F" w:themeFill="text1" w:themeFillTint="80"/>
+          </w:tcPr>
+          <w:p>
+            <w:pPr>
+              <w:rPr>
+                <w:sz w:val="20"/>
+                <w:szCs w:val="20"/>
+              </w:rPr>
+            </w:pPr>
+          </w:p>
+        </w:tc>
+        <w:tc>
+          <w:tcPr>
+            <w:tcW w:w="0" w:type="auto"/>
+            <w:shd w:val="clear" w:color="auto" w:fill="7F7F7F" w:themeFill="text1" w:themeFillTint="80"/>
+          </w:tcPr>
+          <w:p>
+            <w:pPr>
+              <w:rPr>
+                <w:sz w:val="20"/>
+                <w:szCs w:val="20"/>
+              </w:rPr>
+            </w:pPr>
+          </w:p>
+        </w:tc>
+        <w:tc>
+          <w:tcPr>
+            <w:tcW w:w="0" w:type="auto"/>
+            <w:shd w:val="clear" w:color="auto" w:fill="7F7F7F" w:themeFill="text1" w:themeFillTint="80"/>
+          </w:tcPr>
+          <w:p>
+            <w:pPr>
+              <w:rPr>
+                <w:sz w:val="20"/>
+                <w:szCs w:val="20"/>
+              </w:rPr>
+            </w:pPr>
+          </w:p>
+        </w:tc>
+        <w:tc>
+          <w:tcPr>
+            <w:tcW w:w="0" w:type="auto"/>
+            <w:shd w:val="clear" w:color="auto" w:fill="7F7F7F" w:themeFill="text1" w:themeFillTint="80"/>
+          </w:tcPr>
+          <w:p>
+            <w:pPr>
+              <w:rPr>
+                <w:sz w:val="20"/>
+                <w:szCs w:val="20"/>
+              </w:rPr>
+            </w:pPr>
+          </w:p>
+        </w:tc>
+        <w:tc>
+          <w:tcPr>
+            <w:tcW w:w="0" w:type="auto"/>
+            <w:shd w:val="clear" w:color="auto" w:fill="7F7F7F" w:themeFill="text1" w:themeFillTint="80"/>
+          </w:tcPr>
+          <w:p>
+            <w:pPr>
+              <w:rPr>
+                <w:sz w:val="20"/>
+                <w:szCs w:val="20"/>
+              </w:rPr>
+            </w:pPr>
+          </w:p>
+        </w:tc>
+        <w:tc>
+          <w:tcPr>
+            <w:tcW w:w="0" w:type="auto"/>
+          </w:tcPr>
+          <w:p>
+            <w:pPr>
+              <w:rPr>
+                <w:sz w:val="20"/>
+                <w:szCs w:val="20"/>
+              </w:rPr>
+            </w:pPr>
+          </w:p>
+        </w:tc>
+        <w:tc>
+          <w:tcPr>
+            <w:tcW w:w="0" w:type="auto"/>
+          </w:tcPr>
+          <w:p>
+            <w:pPr>
+              <w:rPr>
+                <w:sz w:val="20"/>
+                <w:szCs w:val="20"/>
+              </w:rPr>
+            </w:pPr>
+          </w:p>
+        </w:tc>
+        <w:tc>
+          <w:tcPr>
+            <w:tcW w:w="0" w:type="auto"/>
+          </w:tcPr>
+          <w:p>
+            <w:pPr>
+              <w:rPr>
+                <w:sz w:val="20"/>
+                <w:szCs w:val="20"/>
+              </w:rPr>
+            </w:pPr>
+          </w:p>
+        </w:tc>
+        <w:tc>
+          <w:tcPr>
+            <w:tcW w:w="0" w:type="auto"/>
+          </w:tcPr>
+          <w:p>
+            <w:pPr>
+              <w:rPr>
+                <w:sz w:val="20"/>
+                <w:szCs w:val="20"/>
+              </w:rPr>
+            </w:pPr>
+          </w:p>
+        </w:tc>
+        <w:tc>
+          <w:tcPr>
+            <w:tcW w:w="0" w:type="auto"/>
+          </w:tcPr>
+          <w:p>
+            <w:pPr>
+              <w:rPr>
+                <w:sz w:val="20"/>
+                <w:szCs w:val="20"/>
+              </w:rPr>
+            </w:pPr>
+          </w:p>
+        </w:tc>
+        <w:tc>
+          <w:tcPr>
+            <w:tcW w:w="0" w:type="auto"/>
+          </w:tcPr>
+          <w:p>
+            <w:pPr>
+              <w:rPr>
+                <w:sz w:val="20"/>
+                <w:szCs w:val="20"/>
+              </w:rPr>
+            </w:pPr>
+          </w:p>
+        </w:tc>
+        <w:tc>
+          <w:tcPr>
+            <w:tcW w:w="0" w:type="auto"/>
+          </w:tcPr>
+          <w:p>
+            <w:pPr>
+              <w:rPr>
+                <w:sz w:val="20"/>
+                <w:szCs w:val="20"/>
+              </w:rPr>
+            </w:pPr>
+          </w:p>
+        </w:tc>
+      </w:tr>
+      <w:tr>
+        <w:trPr>
+          <w:trHeight w:val="349"/>
+        </w:trPr>
+        <w:tc>
+          <w:tcPr>
+            <w:tcW w:w="1881" w:type="dxa"/>
+          </w:tcPr>
+          <w:p>
+            <w:pPr>
+              <w:rPr>
+                <w:sz w:val="18"/>
+                <w:szCs w:val="18"/>
+              </w:rPr>
+            </w:pPr>
+            <w:r>
+              <w:rPr>
+                <w:rFonts w:hint="eastAsia"/>
+                <w:sz w:val="18"/>
+                <w:szCs w:val="18"/>
+              </w:rPr>
+              <w:t>추가 연구</w:t>
+            </w:r>
+          </w:p>
+        </w:tc>
+        <w:tc>
+          <w:tcPr>
+            <w:tcW w:w="0" w:type="auto"/>
+          </w:tcPr>
+          <w:p>
+            <w:pPr>
+              <w:rPr>
+                <w:sz w:val="20"/>
+                <w:szCs w:val="20"/>
+              </w:rPr>
+            </w:pPr>
+          </w:p>
+        </w:tc>
+        <w:tc>
+          <w:tcPr>
+            <w:tcW w:w="0" w:type="auto"/>
+          </w:tcPr>
+          <w:p>
+            <w:pPr>
+              <w:rPr>
+                <w:sz w:val="20"/>
+                <w:szCs w:val="20"/>
+              </w:rPr>
+            </w:pPr>
+          </w:p>
+        </w:tc>
+        <w:tc>
+          <w:tcPr>
+            <w:tcW w:w="0" w:type="auto"/>
+          </w:tcPr>
+          <w:p>
+            <w:pPr>
+              <w:rPr>
+                <w:sz w:val="20"/>
+                <w:szCs w:val="20"/>
+              </w:rPr>
+            </w:pPr>
+          </w:p>
+        </w:tc>
+        <w:tc>
+          <w:tcPr>
+            <w:tcW w:w="0" w:type="auto"/>
+          </w:tcPr>
+          <w:p>
+            <w:pPr>
+              <w:rPr>
+                <w:sz w:val="20"/>
+                <w:szCs w:val="20"/>
+              </w:rPr>
+            </w:pPr>
+          </w:p>
+        </w:tc>
+        <w:tc>
+          <w:tcPr>
+            <w:tcW w:w="0" w:type="auto"/>
+          </w:tcPr>
+          <w:p>
+            <w:pPr>
+              <w:rPr>
+                <w:sz w:val="20"/>
+                <w:szCs w:val="20"/>
+              </w:rPr>
+            </w:pPr>
+          </w:p>
+        </w:tc>
+        <w:tc>
+          <w:tcPr>
+            <w:tcW w:w="0" w:type="auto"/>
+          </w:tcPr>
+          <w:p>
+            <w:pPr>
+              <w:rPr>
+                <w:sz w:val="20"/>
+                <w:szCs w:val="20"/>
+              </w:rPr>
+            </w:pPr>
+          </w:p>
+        </w:tc>
+        <w:tc>
+          <w:tcPr>
+            <w:tcW w:w="0" w:type="auto"/>
+          </w:tcPr>
+          <w:p>
+            <w:pPr>
+              <w:rPr>
+                <w:sz w:val="20"/>
+                <w:szCs w:val="20"/>
+              </w:rPr>
+            </w:pPr>
+          </w:p>
+        </w:tc>
+        <w:tc>
+          <w:tcPr>
+            <w:tcW w:w="0" w:type="auto"/>
+          </w:tcPr>
+          <w:p>
+            <w:pPr>
+              <w:rPr>
+                <w:sz w:val="20"/>
+                <w:szCs w:val="20"/>
+              </w:rPr>
+            </w:pPr>
+          </w:p>
+        </w:tc>
+        <w:tc>
+          <w:tcPr>
+            <w:tcW w:w="0" w:type="auto"/>
+          </w:tcPr>
+          <w:p>
+            <w:pPr>
+              <w:rPr>
+                <w:sz w:val="20"/>
+                <w:szCs w:val="20"/>
+              </w:rPr>
+            </w:pPr>
+          </w:p>
+        </w:tc>
+        <w:tc>
+          <w:tcPr>
+            <w:tcW w:w="0" w:type="auto"/>
+          </w:tcPr>
+          <w:p>
+            <w:pPr>
+              <w:rPr>
+                <w:sz w:val="20"/>
+                <w:szCs w:val="20"/>
+              </w:rPr>
+            </w:pPr>
+          </w:p>
+        </w:tc>
+        <w:tc>
+          <w:tcPr>
+            <w:tcW w:w="0" w:type="auto"/>
+          </w:tcPr>
+          <w:p>
+            <w:pPr>
+              <w:rPr>
+                <w:sz w:val="20"/>
+                <w:szCs w:val="20"/>
+              </w:rPr>
+            </w:pPr>
+          </w:p>
+        </w:tc>
+        <w:tc>
+          <w:tcPr>
+            <w:tcW w:w="0" w:type="auto"/>
+          </w:tcPr>
+          <w:p>
+            <w:pPr>
+              <w:rPr>
+                <w:sz w:val="20"/>
+                <w:szCs w:val="20"/>
+              </w:rPr>
+            </w:pPr>
+          </w:p>
+        </w:tc>
+        <w:tc>
+          <w:tcPr>
+            <w:tcW w:w="0" w:type="auto"/>
+            <w:shd w:val="clear" w:color="auto" w:fill="7F7F7F" w:themeFill="text1" w:themeFillTint="80"/>
+          </w:tcPr>
+          <w:p>
+            <w:pPr>
+              <w:rPr>
+                <w:sz w:val="20"/>
+                <w:szCs w:val="20"/>
+              </w:rPr>
+            </w:pPr>
+          </w:p>
+        </w:tc>
+        <w:tc>
+          <w:tcPr>
+            <w:tcW w:w="0" w:type="auto"/>
+            <w:shd w:val="clear" w:color="auto" w:fill="7F7F7F" w:themeFill="text1" w:themeFillTint="80"/>
+          </w:tcPr>
+          <w:p>
+            <w:pPr>
+              <w:rPr>
+                <w:sz w:val="20"/>
+                <w:szCs w:val="20"/>
+              </w:rPr>
+            </w:pPr>
+          </w:p>
+        </w:tc>
+        <w:tc>
+          <w:tcPr>
+            <w:tcW w:w="0" w:type="auto"/>
+            <w:shd w:val="clear" w:color="auto" w:fill="7F7F7F" w:themeFill="text1" w:themeFillTint="80"/>
+          </w:tcPr>
+          <w:p>
+            <w:pPr>
+              <w:rPr>
+                <w:sz w:val="20"/>
+                <w:szCs w:val="20"/>
+              </w:rPr>
+            </w:pPr>
+          </w:p>
+        </w:tc>
+        <w:tc>
+          <w:tcPr>
+            <w:tcW w:w="0" w:type="auto"/>
+            <w:shd w:val="clear" w:color="auto" w:fill="7F7F7F" w:themeFill="text1" w:themeFillTint="80"/>
+          </w:tcPr>
+          <w:p>
+            <w:pPr>
+              <w:rPr>
+                <w:sz w:val="20"/>
+                <w:szCs w:val="20"/>
+              </w:rPr>
+            </w:pPr>
+          </w:p>
+        </w:tc>
+        <w:tc>
+          <w:tcPr>
+            <w:tcW w:w="0" w:type="auto"/>
+            <w:shd w:val="clear" w:color="auto" w:fill="7F7F7F" w:themeFill="text1" w:themeFillTint="80"/>
+          </w:tcPr>
+          <w:p>
+            <w:pPr>
+              <w:rPr>
+                <w:sz w:val="20"/>
+                <w:szCs w:val="20"/>
+              </w:rPr>
+            </w:pPr>
+          </w:p>
+        </w:tc>
+        <w:tc>
+          <w:tcPr>
+            <w:tcW w:w="0" w:type="auto"/>
+          </w:tcPr>
+          <w:p>
+            <w:pPr>
+              <w:rPr>
+                <w:sz w:val="20"/>
+                <w:szCs w:val="20"/>
+              </w:rPr>
+            </w:pPr>
+          </w:p>
+        </w:tc>
+        <w:tc>
+          <w:tcPr>
+            <w:tcW w:w="0" w:type="auto"/>
+          </w:tcPr>
+          <w:p>
+            <w:pPr>
+              <w:rPr>
+                <w:sz w:val="20"/>
+                <w:szCs w:val="20"/>
+              </w:rPr>
+            </w:pPr>
+          </w:p>
+        </w:tc>
+        <w:tc>
+          <w:tcPr>
+            <w:tcW w:w="0" w:type="auto"/>
+          </w:tcPr>
+          <w:p>
+            <w:pPr>
+              <w:rPr>
+                <w:sz w:val="20"/>
+                <w:szCs w:val="20"/>
+              </w:rPr>
+            </w:pPr>
+          </w:p>
+        </w:tc>
+        <w:tc>
+          <w:tcPr>
+            <w:tcW w:w="0" w:type="auto"/>
+          </w:tcPr>
+          <w:p>
+            <w:pPr>
+              <w:rPr>
+                <w:sz w:val="20"/>
+                <w:szCs w:val="20"/>
+              </w:rPr>
+            </w:pPr>
+          </w:p>
+        </w:tc>
+        <w:tc>
+          <w:tcPr>
+            <w:tcW w:w="0" w:type="auto"/>
+          </w:tcPr>
+          <w:p>
+            <w:pPr>
+              <w:rPr>
+                <w:sz w:val="20"/>
+                <w:szCs w:val="20"/>
+              </w:rPr>
+            </w:pPr>
+          </w:p>
+        </w:tc>
+      </w:tr>
+      <w:tr>
+        <w:trPr>
+          <w:trHeight w:val="349"/>
+        </w:trPr>
+        <w:tc>
+          <w:tcPr>
+            <w:tcW w:w="1881" w:type="dxa"/>
+          </w:tcPr>
+          <w:p>
+            <w:pPr>
+              <w:rPr>
+                <w:sz w:val="18"/>
+                <w:szCs w:val="18"/>
+              </w:rPr>
+            </w:pPr>
+            <w:r>
+              <w:rPr>
+                <w:rFonts w:hint="eastAsia"/>
+                <w:sz w:val="18"/>
+                <w:szCs w:val="18"/>
+              </w:rPr>
+              <w:t>최종보고서</w:t>
+            </w:r>
+          </w:p>
+        </w:tc>
+        <w:tc>
+          <w:tcPr>
+            <w:tcW w:w="0" w:type="auto"/>
+          </w:tcPr>
+          <w:p>
+            <w:pPr>
+              <w:rPr>
+                <w:sz w:val="20"/>
+                <w:szCs w:val="20"/>
+              </w:rPr>
+            </w:pPr>
+          </w:p>
+        </w:tc>
+        <w:tc>
+          <w:tcPr>
+            <w:tcW w:w="0" w:type="auto"/>
+          </w:tcPr>
+          <w:p>
+            <w:pPr>
+              <w:rPr>
+                <w:sz w:val="20"/>
+                <w:szCs w:val="20"/>
+              </w:rPr>
+            </w:pPr>
+          </w:p>
+        </w:tc>
+        <w:tc>
+          <w:tcPr>
+            <w:tcW w:w="0" w:type="auto"/>
+          </w:tcPr>
+          <w:p>
+            <w:pPr>
+              <w:rPr>
+                <w:sz w:val="20"/>
+                <w:szCs w:val="20"/>
+              </w:rPr>
+            </w:pPr>
+          </w:p>
+        </w:tc>
+        <w:tc>
+          <w:tcPr>
+            <w:tcW w:w="0" w:type="auto"/>
+          </w:tcPr>
+          <w:p>
+            <w:pPr>
+              <w:rPr>
+                <w:sz w:val="20"/>
+                <w:szCs w:val="20"/>
+              </w:rPr>
+            </w:pPr>
+          </w:p>
+        </w:tc>
+        <w:tc>
+          <w:tcPr>
+            <w:tcW w:w="0" w:type="auto"/>
+          </w:tcPr>
+          <w:p>
+            <w:pPr>
+              <w:rPr>
+                <w:sz w:val="20"/>
+                <w:szCs w:val="20"/>
+              </w:rPr>
+            </w:pPr>
+          </w:p>
+        </w:tc>
+        <w:tc>
+          <w:tcPr>
+            <w:tcW w:w="0" w:type="auto"/>
+          </w:tcPr>
+          <w:p>
+            <w:pPr>
+              <w:rPr>
+                <w:sz w:val="20"/>
+                <w:szCs w:val="20"/>
+              </w:rPr>
+            </w:pPr>
+          </w:p>
+        </w:tc>
+        <w:tc>
+          <w:tcPr>
+            <w:tcW w:w="0" w:type="auto"/>
+          </w:tcPr>
+          <w:p>
+            <w:pPr>
+              <w:rPr>
+                <w:sz w:val="20"/>
+                <w:szCs w:val="20"/>
+              </w:rPr>
+            </w:pPr>
+          </w:p>
+        </w:tc>
+        <w:tc>
+          <w:tcPr>
+            <w:tcW w:w="0" w:type="auto"/>
+          </w:tcPr>
+          <w:p>
+            <w:pPr>
+              <w:rPr>
+                <w:sz w:val="20"/>
+                <w:szCs w:val="20"/>
+              </w:rPr>
+            </w:pPr>
+          </w:p>
+        </w:tc>
+        <w:tc>
+          <w:tcPr>
+            <w:tcW w:w="0" w:type="auto"/>
+          </w:tcPr>
+          <w:p>
+            <w:pPr>
+              <w:rPr>
+                <w:sz w:val="20"/>
+                <w:szCs w:val="20"/>
+              </w:rPr>
+            </w:pPr>
+          </w:p>
+        </w:tc>
+        <w:tc>
+          <w:tcPr>
+            <w:tcW w:w="0" w:type="auto"/>
+          </w:tcPr>
+          <w:p>
+            <w:pPr>
+              <w:rPr>
+                <w:sz w:val="20"/>
+                <w:szCs w:val="20"/>
+              </w:rPr>
+            </w:pPr>
+          </w:p>
+        </w:tc>
+        <w:tc>
+          <w:tcPr>
+            <w:tcW w:w="0" w:type="auto"/>
+          </w:tcPr>
+          <w:p>
+            <w:pPr>
+              <w:rPr>
+                <w:sz w:val="20"/>
+                <w:szCs w:val="20"/>
+              </w:rPr>
+            </w:pPr>
+          </w:p>
+        </w:tc>
+        <w:tc>
+          <w:tcPr>
+            <w:tcW w:w="0" w:type="auto"/>
+          </w:tcPr>
+          <w:p>
+            <w:pPr>
+              <w:rPr>
+                <w:sz w:val="20"/>
+                <w:szCs w:val="20"/>
+              </w:rPr>
+            </w:pPr>
+          </w:p>
+        </w:tc>
+        <w:tc>
+          <w:tcPr>
+            <w:tcW w:w="0" w:type="auto"/>
+          </w:tcPr>
+          <w:p>
+            <w:pPr>
+              <w:rPr>
+                <w:sz w:val="20"/>
+                <w:szCs w:val="20"/>
+              </w:rPr>
+            </w:pPr>
+          </w:p>
+        </w:tc>
+        <w:tc>
+          <w:tcPr>
+            <w:tcW w:w="0" w:type="auto"/>
+            <w:shd w:val="clear" w:color="auto" w:fill="7F7F7F" w:themeFill="text1" w:themeFillTint="80"/>
+          </w:tcPr>
+          <w:p>
+            <w:pPr>
+              <w:rPr>
+                <w:sz w:val="20"/>
+                <w:szCs w:val="20"/>
+              </w:rPr>
+            </w:pPr>
+          </w:p>
+        </w:tc>
+        <w:tc>
+          <w:tcPr>
+            <w:tcW w:w="0" w:type="auto"/>
+            <w:shd w:val="clear" w:color="auto" w:fill="7F7F7F" w:themeFill="text1" w:themeFillTint="80"/>
+          </w:tcPr>
+          <w:p>
+            <w:pPr>
+              <w:rPr>
+                <w:sz w:val="20"/>
+                <w:szCs w:val="20"/>
+              </w:rPr>
+            </w:pPr>
+          </w:p>
+        </w:tc>
+        <w:tc>
+          <w:tcPr>
+            <w:tcW w:w="0" w:type="auto"/>
+            <w:shd w:val="clear" w:color="auto" w:fill="7F7F7F" w:themeFill="text1" w:themeFillTint="80"/>
+          </w:tcPr>
+          <w:p>
+            <w:pPr>
+              <w:rPr>
+                <w:sz w:val="20"/>
+                <w:szCs w:val="20"/>
+              </w:rPr>
+            </w:pPr>
+          </w:p>
+        </w:tc>
+        <w:tc>
+          <w:tcPr>
+            <w:tcW w:w="0" w:type="auto"/>
+            <w:shd w:val="clear" w:color="auto" w:fill="7F7F7F" w:themeFill="text1" w:themeFillTint="80"/>
+          </w:tcPr>
+          <w:p>
+            <w:pPr>
+              <w:rPr>
+                <w:sz w:val="20"/>
+                <w:szCs w:val="20"/>
+              </w:rPr>
+            </w:pPr>
+          </w:p>
+        </w:tc>
+        <w:tc>
+          <w:tcPr>
+            <w:tcW w:w="0" w:type="auto"/>
+          </w:tcPr>
+          <w:p>
+            <w:pPr>
+              <w:rPr>
+                <w:sz w:val="20"/>
+                <w:szCs w:val="20"/>
+              </w:rPr>
+            </w:pPr>
+          </w:p>
+        </w:tc>
+        <w:tc>
+          <w:tcPr>
+            <w:tcW w:w="0" w:type="auto"/>
+          </w:tcPr>
+          <w:p>
+            <w:pPr>
+              <w:rPr>
+                <w:sz w:val="20"/>
+                <w:szCs w:val="20"/>
+              </w:rPr>
+            </w:pPr>
+          </w:p>
+        </w:tc>
+        <w:tc>
+          <w:tcPr>
+            <w:tcW w:w="0" w:type="auto"/>
+          </w:tcPr>
+          <w:p>
+            <w:pPr>
+              <w:rPr>
+                <w:sz w:val="20"/>
+                <w:szCs w:val="20"/>
+              </w:rPr>
+            </w:pPr>
+          </w:p>
+        </w:tc>
+        <w:tc>
+          <w:tcPr>
+            <w:tcW w:w="0" w:type="auto"/>
+          </w:tcPr>
+          <w:p>
+            <w:pPr>
+              <w:rPr>
+                <w:sz w:val="20"/>
+                <w:szCs w:val="20"/>
+              </w:rPr>
+            </w:pPr>
+          </w:p>
+        </w:tc>
+        <w:tc>
+          <w:tcPr>
+            <w:tcW w:w="0" w:type="auto"/>
+          </w:tcPr>
+          <w:p>
+            <w:pPr>
+              <w:rPr>
+                <w:sz w:val="20"/>
+                <w:szCs w:val="20"/>
+              </w:rPr>
+            </w:pPr>
+          </w:p>
+        </w:tc>
+      </w:tr>
+      <w:tr>
+        <w:trPr>
+          <w:trHeight w:val="349"/>
+        </w:trPr>
+        <w:tc>
+          <w:tcPr>
+            <w:tcW w:w="1881" w:type="dxa"/>
+          </w:tcPr>
+          <w:p>
+            <w:pPr>
+              <w:rPr>
+                <w:sz w:val="18"/>
+                <w:szCs w:val="18"/>
+              </w:rPr>
+            </w:pPr>
+            <w:r>
+              <w:rPr>
+                <w:rFonts w:hint="eastAsia"/>
+                <w:sz w:val="18"/>
+                <w:szCs w:val="18"/>
+              </w:rPr>
+              <w:t>최종 발표</w:t>
+            </w:r>
+          </w:p>
+        </w:tc>
+        <w:tc>
+          <w:tcPr>
+            <w:tcW w:w="0" w:type="auto"/>
+          </w:tcPr>
+          <w:p>
+            <w:pPr>
+              <w:rPr>
+                <w:sz w:val="20"/>
+                <w:szCs w:val="20"/>
+              </w:rPr>
+            </w:pPr>
+          </w:p>
+        </w:tc>
+        <w:tc>
+          <w:tcPr>
+            <w:tcW w:w="0" w:type="auto"/>
+          </w:tcPr>
+          <w:p>
+            <w:pPr>
+              <w:rPr>
+                <w:sz w:val="20"/>
+                <w:szCs w:val="20"/>
+              </w:rPr>
+            </w:pPr>
+          </w:p>
+        </w:tc>
+        <w:tc>
+          <w:tcPr>
+            <w:tcW w:w="0" w:type="auto"/>
+          </w:tcPr>
+          <w:p>
+            <w:pPr>
+              <w:rPr>
+                <w:sz w:val="20"/>
+                <w:szCs w:val="20"/>
+              </w:rPr>
+            </w:pPr>
+          </w:p>
+        </w:tc>
+        <w:tc>
+          <w:tcPr>
+            <w:tcW w:w="0" w:type="auto"/>
+          </w:tcPr>
+          <w:p>
+            <w:pPr>
+              <w:rPr>
+                <w:sz w:val="20"/>
+                <w:szCs w:val="20"/>
+              </w:rPr>
+            </w:pPr>
+          </w:p>
+        </w:tc>
+        <w:tc>
+          <w:tcPr>
+            <w:tcW w:w="0" w:type="auto"/>
+          </w:tcPr>
+          <w:p>
+            <w:pPr>
+              <w:rPr>
+                <w:sz w:val="20"/>
+                <w:szCs w:val="20"/>
+              </w:rPr>
+            </w:pPr>
+          </w:p>
+        </w:tc>
+        <w:tc>
+          <w:tcPr>
+            <w:tcW w:w="0" w:type="auto"/>
+          </w:tcPr>
+          <w:p>
+            <w:pPr>
+              <w:rPr>
+                <w:sz w:val="20"/>
+                <w:szCs w:val="20"/>
+              </w:rPr>
+            </w:pPr>
+          </w:p>
+        </w:tc>
+        <w:tc>
+          <w:tcPr>
+            <w:tcW w:w="0" w:type="auto"/>
+          </w:tcPr>
+          <w:p>
+            <w:pPr>
+              <w:rPr>
+                <w:sz w:val="20"/>
+                <w:szCs w:val="20"/>
+              </w:rPr>
+            </w:pPr>
+          </w:p>
+        </w:tc>
+        <w:tc>
+          <w:tcPr>
+            <w:tcW w:w="0" w:type="auto"/>
+          </w:tcPr>
+          <w:p>
+            <w:pPr>
+              <w:rPr>
+                <w:sz w:val="20"/>
+                <w:szCs w:val="20"/>
+              </w:rPr>
+            </w:pPr>
+          </w:p>
+        </w:tc>
+        <w:tc>
+          <w:tcPr>
+            <w:tcW w:w="0" w:type="auto"/>
+          </w:tcPr>
+          <w:p>
+            <w:pPr>
+              <w:rPr>
+                <w:sz w:val="20"/>
+                <w:szCs w:val="20"/>
+              </w:rPr>
+            </w:pPr>
+          </w:p>
+        </w:tc>
+        <w:tc>
+          <w:tcPr>
+            <w:tcW w:w="0" w:type="auto"/>
+          </w:tcPr>
+          <w:p>
+            <w:pPr>
+              <w:rPr>
+                <w:sz w:val="20"/>
+                <w:szCs w:val="20"/>
+              </w:rPr>
+            </w:pPr>
+          </w:p>
+        </w:tc>
+        <w:tc>
+          <w:tcPr>
+            <w:tcW w:w="0" w:type="auto"/>
+          </w:tcPr>
+          <w:p>
+            <w:pPr>
+              <w:rPr>
+                <w:sz w:val="20"/>
+                <w:szCs w:val="20"/>
+              </w:rPr>
+            </w:pPr>
+          </w:p>
+        </w:tc>
+        <w:tc>
+          <w:tcPr>
+            <w:tcW w:w="0" w:type="auto"/>
+          </w:tcPr>
+          <w:p>
+            <w:pPr>
+              <w:rPr>
+                <w:sz w:val="20"/>
+                <w:szCs w:val="20"/>
+              </w:rPr>
+            </w:pPr>
+          </w:p>
+        </w:tc>
+        <w:tc>
+          <w:tcPr>
+            <w:tcW w:w="0" w:type="auto"/>
+          </w:tcPr>
+          <w:p>
+            <w:pPr>
+              <w:rPr>
+                <w:sz w:val="20"/>
+                <w:szCs w:val="20"/>
+              </w:rPr>
+            </w:pPr>
+          </w:p>
+        </w:tc>
+        <w:tc>
+          <w:tcPr>
+            <w:tcW w:w="0" w:type="auto"/>
+          </w:tcPr>
+          <w:p>
+            <w:pPr>
+              <w:rPr>
+                <w:sz w:val="20"/>
+                <w:szCs w:val="20"/>
+              </w:rPr>
+            </w:pPr>
+          </w:p>
+        </w:tc>
+        <w:tc>
+          <w:tcPr>
+            <w:tcW w:w="0" w:type="auto"/>
+          </w:tcPr>
+          <w:p>
+            <w:pPr>
+              <w:rPr>
+                <w:sz w:val="20"/>
+                <w:szCs w:val="20"/>
+              </w:rPr>
+            </w:pPr>
+          </w:p>
+        </w:tc>
+        <w:tc>
+          <w:tcPr>
+            <w:tcW w:w="0" w:type="auto"/>
+          </w:tcPr>
+          <w:p>
+            <w:pPr>
+              <w:rPr>
+                <w:sz w:val="20"/>
+                <w:szCs w:val="20"/>
+              </w:rPr>
+            </w:pPr>
+          </w:p>
+        </w:tc>
+        <w:tc>
+          <w:tcPr>
+            <w:tcW w:w="0" w:type="auto"/>
+          </w:tcPr>
+          <w:p>
+            <w:pPr>
+              <w:rPr>
+                <w:sz w:val="20"/>
+                <w:szCs w:val="20"/>
+              </w:rPr>
+            </w:pPr>
+          </w:p>
+        </w:tc>
+        <w:tc>
+          <w:tcPr>
+            <w:tcW w:w="0" w:type="auto"/>
+            <w:shd w:val="clear" w:color="auto" w:fill="7F7F7F" w:themeFill="text1" w:themeFillTint="80"/>
+          </w:tcPr>
+          <w:p>
+            <w:pPr>
+              <w:rPr>
+                <w:sz w:val="20"/>
+                <w:szCs w:val="20"/>
+              </w:rPr>
+            </w:pPr>
+          </w:p>
+        </w:tc>
+        <w:tc>
+          <w:tcPr>
+            <w:tcW w:w="0" w:type="auto"/>
+            <w:shd w:val="clear" w:color="auto" w:fill="7F7F7F" w:themeFill="text1" w:themeFillTint="80"/>
+          </w:tcPr>
+          <w:p>
+            <w:pPr>
+              <w:rPr>
+                <w:sz w:val="20"/>
+                <w:szCs w:val="20"/>
+              </w:rPr>
+            </w:pPr>
+          </w:p>
+        </w:tc>
+        <w:tc>
+          <w:tcPr>
+            <w:tcW w:w="0" w:type="auto"/>
+            <w:shd w:val="clear" w:color="auto" w:fill="7F7F7F" w:themeFill="text1" w:themeFillTint="80"/>
+          </w:tcPr>
+          <w:p>
+            <w:pPr>
+              <w:rPr>
+                <w:sz w:val="20"/>
+                <w:szCs w:val="20"/>
+              </w:rPr>
+            </w:pPr>
+          </w:p>
+        </w:tc>
+        <w:tc>
+          <w:tcPr>
+            <w:tcW w:w="0" w:type="auto"/>
+            <w:shd w:val="clear" w:color="auto" w:fill="7F7F7F" w:themeFill="text1" w:themeFillTint="80"/>
           </w:tcPr>
           <w:p>
             <w:pPr>
@@ -14694,1277 +18571,7 @@
         </w:trPr>
         <w:tc>
           <w:tcPr>
-            <w:tcW w:w="1701" w:type="dxa"/>
-          </w:tcPr>
-          <w:p>
-            <w:pPr>
-              <w:rPr>
-                <w:sz w:val="18"/>
-                <w:szCs w:val="18"/>
-              </w:rPr>
-            </w:pPr>
-            <w:r>
-              <w:rPr>
-                <w:rFonts w:hint="eastAsia"/>
-                <w:sz w:val="18"/>
-                <w:szCs w:val="18"/>
-              </w:rPr>
-              <w:t>웹 개발</w:t>
-            </w:r>
-          </w:p>
-        </w:tc>
-        <w:tc>
-          <w:tcPr>
-            <w:tcW w:w="0" w:type="auto"/>
-          </w:tcPr>
-          <w:p>
-            <w:pPr>
-              <w:rPr>
-                <w:sz w:val="20"/>
-                <w:szCs w:val="20"/>
-              </w:rPr>
-            </w:pPr>
-          </w:p>
-        </w:tc>
-        <w:tc>
-          <w:tcPr>
-            <w:tcW w:w="0" w:type="auto"/>
-          </w:tcPr>
-          <w:p>
-            <w:pPr>
-              <w:rPr>
-                <w:sz w:val="20"/>
-                <w:szCs w:val="20"/>
-              </w:rPr>
-            </w:pPr>
-          </w:p>
-        </w:tc>
-        <w:tc>
-          <w:tcPr>
-            <w:tcW w:w="0" w:type="auto"/>
-          </w:tcPr>
-          <w:p>
-            <w:pPr>
-              <w:rPr>
-                <w:sz w:val="20"/>
-                <w:szCs w:val="20"/>
-              </w:rPr>
-            </w:pPr>
-          </w:p>
-        </w:tc>
-        <w:tc>
-          <w:tcPr>
-            <w:tcW w:w="0" w:type="auto"/>
-          </w:tcPr>
-          <w:p>
-            <w:pPr>
-              <w:rPr>
-                <w:sz w:val="20"/>
-                <w:szCs w:val="20"/>
-              </w:rPr>
-            </w:pPr>
-          </w:p>
-        </w:tc>
-        <w:tc>
-          <w:tcPr>
-            <w:tcW w:w="0" w:type="auto"/>
-          </w:tcPr>
-          <w:p>
-            <w:pPr>
-              <w:rPr>
-                <w:sz w:val="20"/>
-                <w:szCs w:val="20"/>
-              </w:rPr>
-            </w:pPr>
-          </w:p>
-        </w:tc>
-        <w:tc>
-          <w:tcPr>
-            <w:tcW w:w="0" w:type="auto"/>
-          </w:tcPr>
-          <w:p>
-            <w:pPr>
-              <w:rPr>
-                <w:sz w:val="20"/>
-                <w:szCs w:val="20"/>
-              </w:rPr>
-            </w:pPr>
-          </w:p>
-        </w:tc>
-        <w:tc>
-          <w:tcPr>
-            <w:tcW w:w="0" w:type="auto"/>
-            <w:shd w:val="clear" w:color="auto" w:fill="7F7F7F" w:themeFill="text1" w:themeFillTint="80"/>
-          </w:tcPr>
-          <w:p>
-            <w:pPr>
-              <w:rPr>
-                <w:sz w:val="20"/>
-                <w:szCs w:val="20"/>
-              </w:rPr>
-            </w:pPr>
-          </w:p>
-        </w:tc>
-        <w:tc>
-          <w:tcPr>
-            <w:tcW w:w="0" w:type="auto"/>
-            <w:shd w:val="clear" w:color="auto" w:fill="7F7F7F" w:themeFill="text1" w:themeFillTint="80"/>
-          </w:tcPr>
-          <w:p>
-            <w:pPr>
-              <w:rPr>
-                <w:sz w:val="20"/>
-                <w:szCs w:val="20"/>
-              </w:rPr>
-            </w:pPr>
-          </w:p>
-        </w:tc>
-        <w:tc>
-          <w:tcPr>
-            <w:tcW w:w="0" w:type="auto"/>
-            <w:shd w:val="clear" w:color="auto" w:fill="7F7F7F" w:themeFill="text1" w:themeFillTint="80"/>
-          </w:tcPr>
-          <w:p>
-            <w:pPr>
-              <w:rPr>
-                <w:sz w:val="20"/>
-                <w:szCs w:val="20"/>
-              </w:rPr>
-            </w:pPr>
-          </w:p>
-        </w:tc>
-        <w:tc>
-          <w:tcPr>
-            <w:tcW w:w="0" w:type="auto"/>
-            <w:shd w:val="clear" w:color="auto" w:fill="7F7F7F" w:themeFill="text1" w:themeFillTint="80"/>
-          </w:tcPr>
-          <w:p>
-            <w:pPr>
-              <w:rPr>
-                <w:sz w:val="20"/>
-                <w:szCs w:val="20"/>
-              </w:rPr>
-            </w:pPr>
-          </w:p>
-        </w:tc>
-        <w:tc>
-          <w:tcPr>
-            <w:tcW w:w="0" w:type="auto"/>
-            <w:shd w:val="clear" w:color="auto" w:fill="7F7F7F" w:themeFill="text1" w:themeFillTint="80"/>
-          </w:tcPr>
-          <w:p>
-            <w:pPr>
-              <w:rPr>
-                <w:sz w:val="20"/>
-                <w:szCs w:val="20"/>
-              </w:rPr>
-            </w:pPr>
-          </w:p>
-        </w:tc>
-        <w:tc>
-          <w:tcPr>
-            <w:tcW w:w="0" w:type="auto"/>
-            <w:shd w:val="clear" w:color="auto" w:fill="7F7F7F" w:themeFill="text1" w:themeFillTint="80"/>
-          </w:tcPr>
-          <w:p>
-            <w:pPr>
-              <w:rPr>
-                <w:sz w:val="20"/>
-                <w:szCs w:val="20"/>
-              </w:rPr>
-            </w:pPr>
-          </w:p>
-        </w:tc>
-        <w:tc>
-          <w:tcPr>
-            <w:tcW w:w="0" w:type="auto"/>
-            <w:shd w:val="clear" w:color="auto" w:fill="7F7F7F" w:themeFill="text1" w:themeFillTint="80"/>
-          </w:tcPr>
-          <w:p>
-            <w:pPr>
-              <w:rPr>
-                <w:sz w:val="20"/>
-                <w:szCs w:val="20"/>
-              </w:rPr>
-            </w:pPr>
-          </w:p>
-        </w:tc>
-        <w:tc>
-          <w:tcPr>
-            <w:tcW w:w="0" w:type="auto"/>
-            <w:shd w:val="clear" w:color="auto" w:fill="7F7F7F" w:themeFill="text1" w:themeFillTint="80"/>
-          </w:tcPr>
-          <w:p>
-            <w:pPr>
-              <w:rPr>
-                <w:sz w:val="20"/>
-                <w:szCs w:val="20"/>
-              </w:rPr>
-            </w:pPr>
-          </w:p>
-        </w:tc>
-        <w:tc>
-          <w:tcPr>
-            <w:tcW w:w="0" w:type="auto"/>
-            <w:shd w:val="clear" w:color="auto" w:fill="7F7F7F" w:themeFill="text1" w:themeFillTint="80"/>
-          </w:tcPr>
-          <w:p>
-            <w:pPr>
-              <w:rPr>
-                <w:sz w:val="20"/>
-                <w:szCs w:val="20"/>
-              </w:rPr>
-            </w:pPr>
-          </w:p>
-        </w:tc>
-        <w:tc>
-          <w:tcPr>
-            <w:tcW w:w="0" w:type="auto"/>
-          </w:tcPr>
-          <w:p>
-            <w:pPr>
-              <w:rPr>
-                <w:sz w:val="20"/>
-                <w:szCs w:val="20"/>
-              </w:rPr>
-            </w:pPr>
-          </w:p>
-        </w:tc>
-        <w:tc>
-          <w:tcPr>
-            <w:tcW w:w="0" w:type="auto"/>
-          </w:tcPr>
-          <w:p>
-            <w:pPr>
-              <w:rPr>
-                <w:sz w:val="20"/>
-                <w:szCs w:val="20"/>
-              </w:rPr>
-            </w:pPr>
-          </w:p>
-        </w:tc>
-        <w:tc>
-          <w:tcPr>
-            <w:tcW w:w="0" w:type="auto"/>
-          </w:tcPr>
-          <w:p>
-            <w:pPr>
-              <w:rPr>
-                <w:sz w:val="20"/>
-                <w:szCs w:val="20"/>
-              </w:rPr>
-            </w:pPr>
-          </w:p>
-        </w:tc>
-        <w:tc>
-          <w:tcPr>
-            <w:tcW w:w="0" w:type="auto"/>
-          </w:tcPr>
-          <w:p>
-            <w:pPr>
-              <w:rPr>
-                <w:sz w:val="20"/>
-                <w:szCs w:val="20"/>
-              </w:rPr>
-            </w:pPr>
-          </w:p>
-        </w:tc>
-        <w:tc>
-          <w:tcPr>
-            <w:tcW w:w="0" w:type="auto"/>
-          </w:tcPr>
-          <w:p>
-            <w:pPr>
-              <w:rPr>
-                <w:sz w:val="20"/>
-                <w:szCs w:val="20"/>
-              </w:rPr>
-            </w:pPr>
-          </w:p>
-        </w:tc>
-        <w:tc>
-          <w:tcPr>
-            <w:tcW w:w="0" w:type="auto"/>
-          </w:tcPr>
-          <w:p>
-            <w:pPr>
-              <w:rPr>
-                <w:sz w:val="20"/>
-                <w:szCs w:val="20"/>
-              </w:rPr>
-            </w:pPr>
-          </w:p>
-        </w:tc>
-        <w:tc>
-          <w:tcPr>
-            <w:tcW w:w="0" w:type="auto"/>
-          </w:tcPr>
-          <w:p>
-            <w:pPr>
-              <w:rPr>
-                <w:sz w:val="20"/>
-                <w:szCs w:val="20"/>
-              </w:rPr>
-            </w:pPr>
-          </w:p>
-        </w:tc>
-      </w:tr>
-      <w:tr>
-        <w:trPr>
-          <w:trHeight w:val="349"/>
-        </w:trPr>
-        <w:tc>
-          <w:tcPr>
-            <w:tcW w:w="1701" w:type="dxa"/>
-          </w:tcPr>
-          <w:p>
-            <w:pPr>
-              <w:rPr>
-                <w:sz w:val="18"/>
-                <w:szCs w:val="18"/>
-              </w:rPr>
-            </w:pPr>
-            <w:r>
-              <w:rPr>
-                <w:rFonts w:hint="eastAsia"/>
-                <w:sz w:val="18"/>
-                <w:szCs w:val="18"/>
-              </w:rPr>
-              <w:t>추가 연구</w:t>
-            </w:r>
-          </w:p>
-        </w:tc>
-        <w:tc>
-          <w:tcPr>
-            <w:tcW w:w="0" w:type="auto"/>
-          </w:tcPr>
-          <w:p>
-            <w:pPr>
-              <w:rPr>
-                <w:sz w:val="20"/>
-                <w:szCs w:val="20"/>
-              </w:rPr>
-            </w:pPr>
-          </w:p>
-        </w:tc>
-        <w:tc>
-          <w:tcPr>
-            <w:tcW w:w="0" w:type="auto"/>
-          </w:tcPr>
-          <w:p>
-            <w:pPr>
-              <w:rPr>
-                <w:sz w:val="20"/>
-                <w:szCs w:val="20"/>
-              </w:rPr>
-            </w:pPr>
-          </w:p>
-        </w:tc>
-        <w:tc>
-          <w:tcPr>
-            <w:tcW w:w="0" w:type="auto"/>
-          </w:tcPr>
-          <w:p>
-            <w:pPr>
-              <w:rPr>
-                <w:sz w:val="20"/>
-                <w:szCs w:val="20"/>
-              </w:rPr>
-            </w:pPr>
-          </w:p>
-        </w:tc>
-        <w:tc>
-          <w:tcPr>
-            <w:tcW w:w="0" w:type="auto"/>
-          </w:tcPr>
-          <w:p>
-            <w:pPr>
-              <w:rPr>
-                <w:sz w:val="20"/>
-                <w:szCs w:val="20"/>
-              </w:rPr>
-            </w:pPr>
-          </w:p>
-        </w:tc>
-        <w:tc>
-          <w:tcPr>
-            <w:tcW w:w="0" w:type="auto"/>
-          </w:tcPr>
-          <w:p>
-            <w:pPr>
-              <w:rPr>
-                <w:sz w:val="20"/>
-                <w:szCs w:val="20"/>
-              </w:rPr>
-            </w:pPr>
-          </w:p>
-        </w:tc>
-        <w:tc>
-          <w:tcPr>
-            <w:tcW w:w="0" w:type="auto"/>
-          </w:tcPr>
-          <w:p>
-            <w:pPr>
-              <w:rPr>
-                <w:sz w:val="20"/>
-                <w:szCs w:val="20"/>
-              </w:rPr>
-            </w:pPr>
-          </w:p>
-        </w:tc>
-        <w:tc>
-          <w:tcPr>
-            <w:tcW w:w="0" w:type="auto"/>
-          </w:tcPr>
-          <w:p>
-            <w:pPr>
-              <w:rPr>
-                <w:sz w:val="20"/>
-                <w:szCs w:val="20"/>
-              </w:rPr>
-            </w:pPr>
-          </w:p>
-        </w:tc>
-        <w:tc>
-          <w:tcPr>
-            <w:tcW w:w="0" w:type="auto"/>
-          </w:tcPr>
-          <w:p>
-            <w:pPr>
-              <w:rPr>
-                <w:sz w:val="20"/>
-                <w:szCs w:val="20"/>
-              </w:rPr>
-            </w:pPr>
-          </w:p>
-        </w:tc>
-        <w:tc>
-          <w:tcPr>
-            <w:tcW w:w="0" w:type="auto"/>
-          </w:tcPr>
-          <w:p>
-            <w:pPr>
-              <w:rPr>
-                <w:sz w:val="20"/>
-                <w:szCs w:val="20"/>
-              </w:rPr>
-            </w:pPr>
-          </w:p>
-        </w:tc>
-        <w:tc>
-          <w:tcPr>
-            <w:tcW w:w="0" w:type="auto"/>
-          </w:tcPr>
-          <w:p>
-            <w:pPr>
-              <w:rPr>
-                <w:sz w:val="20"/>
-                <w:szCs w:val="20"/>
-              </w:rPr>
-            </w:pPr>
-          </w:p>
-        </w:tc>
-        <w:tc>
-          <w:tcPr>
-            <w:tcW w:w="0" w:type="auto"/>
-          </w:tcPr>
-          <w:p>
-            <w:pPr>
-              <w:rPr>
-                <w:sz w:val="20"/>
-                <w:szCs w:val="20"/>
-              </w:rPr>
-            </w:pPr>
-          </w:p>
-        </w:tc>
-        <w:tc>
-          <w:tcPr>
-            <w:tcW w:w="0" w:type="auto"/>
-          </w:tcPr>
-          <w:p>
-            <w:pPr>
-              <w:rPr>
-                <w:sz w:val="20"/>
-                <w:szCs w:val="20"/>
-              </w:rPr>
-            </w:pPr>
-          </w:p>
-        </w:tc>
-        <w:tc>
-          <w:tcPr>
-            <w:tcW w:w="0" w:type="auto"/>
-            <w:shd w:val="clear" w:color="auto" w:fill="7F7F7F" w:themeFill="text1" w:themeFillTint="80"/>
-          </w:tcPr>
-          <w:p>
-            <w:pPr>
-              <w:rPr>
-                <w:sz w:val="20"/>
-                <w:szCs w:val="20"/>
-              </w:rPr>
-            </w:pPr>
-          </w:p>
-        </w:tc>
-        <w:tc>
-          <w:tcPr>
-            <w:tcW w:w="0" w:type="auto"/>
-            <w:shd w:val="clear" w:color="auto" w:fill="7F7F7F" w:themeFill="text1" w:themeFillTint="80"/>
-          </w:tcPr>
-          <w:p>
-            <w:pPr>
-              <w:rPr>
-                <w:sz w:val="20"/>
-                <w:szCs w:val="20"/>
-              </w:rPr>
-            </w:pPr>
-          </w:p>
-        </w:tc>
-        <w:tc>
-          <w:tcPr>
-            <w:tcW w:w="0" w:type="auto"/>
-            <w:shd w:val="clear" w:color="auto" w:fill="7F7F7F" w:themeFill="text1" w:themeFillTint="80"/>
-          </w:tcPr>
-          <w:p>
-            <w:pPr>
-              <w:rPr>
-                <w:sz w:val="20"/>
-                <w:szCs w:val="20"/>
-              </w:rPr>
-            </w:pPr>
-          </w:p>
-        </w:tc>
-        <w:tc>
-          <w:tcPr>
-            <w:tcW w:w="0" w:type="auto"/>
-            <w:shd w:val="clear" w:color="auto" w:fill="7F7F7F" w:themeFill="text1" w:themeFillTint="80"/>
-          </w:tcPr>
-          <w:p>
-            <w:pPr>
-              <w:rPr>
-                <w:sz w:val="20"/>
-                <w:szCs w:val="20"/>
-              </w:rPr>
-            </w:pPr>
-          </w:p>
-        </w:tc>
-        <w:tc>
-          <w:tcPr>
-            <w:tcW w:w="0" w:type="auto"/>
-            <w:shd w:val="clear" w:color="auto" w:fill="7F7F7F" w:themeFill="text1" w:themeFillTint="80"/>
-          </w:tcPr>
-          <w:p>
-            <w:pPr>
-              <w:rPr>
-                <w:sz w:val="20"/>
-                <w:szCs w:val="20"/>
-              </w:rPr>
-            </w:pPr>
-          </w:p>
-        </w:tc>
-        <w:tc>
-          <w:tcPr>
-            <w:tcW w:w="0" w:type="auto"/>
-          </w:tcPr>
-          <w:p>
-            <w:pPr>
-              <w:rPr>
-                <w:sz w:val="20"/>
-                <w:szCs w:val="20"/>
-              </w:rPr>
-            </w:pPr>
-          </w:p>
-        </w:tc>
-        <w:tc>
-          <w:tcPr>
-            <w:tcW w:w="0" w:type="auto"/>
-          </w:tcPr>
-          <w:p>
-            <w:pPr>
-              <w:rPr>
-                <w:sz w:val="20"/>
-                <w:szCs w:val="20"/>
-              </w:rPr>
-            </w:pPr>
-          </w:p>
-        </w:tc>
-        <w:tc>
-          <w:tcPr>
-            <w:tcW w:w="0" w:type="auto"/>
-          </w:tcPr>
-          <w:p>
-            <w:pPr>
-              <w:rPr>
-                <w:sz w:val="20"/>
-                <w:szCs w:val="20"/>
-              </w:rPr>
-            </w:pPr>
-          </w:p>
-        </w:tc>
-        <w:tc>
-          <w:tcPr>
-            <w:tcW w:w="0" w:type="auto"/>
-          </w:tcPr>
-          <w:p>
-            <w:pPr>
-              <w:rPr>
-                <w:sz w:val="20"/>
-                <w:szCs w:val="20"/>
-              </w:rPr>
-            </w:pPr>
-          </w:p>
-        </w:tc>
-        <w:tc>
-          <w:tcPr>
-            <w:tcW w:w="0" w:type="auto"/>
-          </w:tcPr>
-          <w:p>
-            <w:pPr>
-              <w:rPr>
-                <w:sz w:val="20"/>
-                <w:szCs w:val="20"/>
-              </w:rPr>
-            </w:pPr>
-          </w:p>
-        </w:tc>
-      </w:tr>
-      <w:tr>
-        <w:trPr>
-          <w:trHeight w:val="349"/>
-        </w:trPr>
-        <w:tc>
-          <w:tcPr>
-            <w:tcW w:w="1701" w:type="dxa"/>
-          </w:tcPr>
-          <w:p>
-            <w:pPr>
-              <w:rPr>
-                <w:sz w:val="18"/>
-                <w:szCs w:val="18"/>
-              </w:rPr>
-            </w:pPr>
-            <w:r>
-              <w:rPr>
-                <w:rFonts w:hint="eastAsia"/>
-                <w:sz w:val="18"/>
-                <w:szCs w:val="18"/>
-              </w:rPr>
-              <w:t>최종보고서</w:t>
-            </w:r>
-          </w:p>
-        </w:tc>
-        <w:tc>
-          <w:tcPr>
-            <w:tcW w:w="0" w:type="auto"/>
-          </w:tcPr>
-          <w:p>
-            <w:pPr>
-              <w:rPr>
-                <w:sz w:val="20"/>
-                <w:szCs w:val="20"/>
-              </w:rPr>
-            </w:pPr>
-          </w:p>
-        </w:tc>
-        <w:tc>
-          <w:tcPr>
-            <w:tcW w:w="0" w:type="auto"/>
-          </w:tcPr>
-          <w:p>
-            <w:pPr>
-              <w:rPr>
-                <w:sz w:val="20"/>
-                <w:szCs w:val="20"/>
-              </w:rPr>
-            </w:pPr>
-          </w:p>
-        </w:tc>
-        <w:tc>
-          <w:tcPr>
-            <w:tcW w:w="0" w:type="auto"/>
-          </w:tcPr>
-          <w:p>
-            <w:pPr>
-              <w:rPr>
-                <w:sz w:val="20"/>
-                <w:szCs w:val="20"/>
-              </w:rPr>
-            </w:pPr>
-          </w:p>
-        </w:tc>
-        <w:tc>
-          <w:tcPr>
-            <w:tcW w:w="0" w:type="auto"/>
-          </w:tcPr>
-          <w:p>
-            <w:pPr>
-              <w:rPr>
-                <w:sz w:val="20"/>
-                <w:szCs w:val="20"/>
-              </w:rPr>
-            </w:pPr>
-          </w:p>
-        </w:tc>
-        <w:tc>
-          <w:tcPr>
-            <w:tcW w:w="0" w:type="auto"/>
-          </w:tcPr>
-          <w:p>
-            <w:pPr>
-              <w:rPr>
-                <w:sz w:val="20"/>
-                <w:szCs w:val="20"/>
-              </w:rPr>
-            </w:pPr>
-          </w:p>
-        </w:tc>
-        <w:tc>
-          <w:tcPr>
-            <w:tcW w:w="0" w:type="auto"/>
-          </w:tcPr>
-          <w:p>
-            <w:pPr>
-              <w:rPr>
-                <w:sz w:val="20"/>
-                <w:szCs w:val="20"/>
-              </w:rPr>
-            </w:pPr>
-          </w:p>
-        </w:tc>
-        <w:tc>
-          <w:tcPr>
-            <w:tcW w:w="0" w:type="auto"/>
-          </w:tcPr>
-          <w:p>
-            <w:pPr>
-              <w:rPr>
-                <w:sz w:val="20"/>
-                <w:szCs w:val="20"/>
-              </w:rPr>
-            </w:pPr>
-          </w:p>
-        </w:tc>
-        <w:tc>
-          <w:tcPr>
-            <w:tcW w:w="0" w:type="auto"/>
-          </w:tcPr>
-          <w:p>
-            <w:pPr>
-              <w:rPr>
-                <w:sz w:val="20"/>
-                <w:szCs w:val="20"/>
-              </w:rPr>
-            </w:pPr>
-          </w:p>
-        </w:tc>
-        <w:tc>
-          <w:tcPr>
-            <w:tcW w:w="0" w:type="auto"/>
-          </w:tcPr>
-          <w:p>
-            <w:pPr>
-              <w:rPr>
-                <w:sz w:val="20"/>
-                <w:szCs w:val="20"/>
-              </w:rPr>
-            </w:pPr>
-          </w:p>
-        </w:tc>
-        <w:tc>
-          <w:tcPr>
-            <w:tcW w:w="0" w:type="auto"/>
-          </w:tcPr>
-          <w:p>
-            <w:pPr>
-              <w:rPr>
-                <w:sz w:val="20"/>
-                <w:szCs w:val="20"/>
-              </w:rPr>
-            </w:pPr>
-          </w:p>
-        </w:tc>
-        <w:tc>
-          <w:tcPr>
-            <w:tcW w:w="0" w:type="auto"/>
-          </w:tcPr>
-          <w:p>
-            <w:pPr>
-              <w:rPr>
-                <w:sz w:val="20"/>
-                <w:szCs w:val="20"/>
-              </w:rPr>
-            </w:pPr>
-          </w:p>
-        </w:tc>
-        <w:tc>
-          <w:tcPr>
-            <w:tcW w:w="0" w:type="auto"/>
-          </w:tcPr>
-          <w:p>
-            <w:pPr>
-              <w:rPr>
-                <w:sz w:val="20"/>
-                <w:szCs w:val="20"/>
-              </w:rPr>
-            </w:pPr>
-          </w:p>
-        </w:tc>
-        <w:tc>
-          <w:tcPr>
-            <w:tcW w:w="0" w:type="auto"/>
-          </w:tcPr>
-          <w:p>
-            <w:pPr>
-              <w:rPr>
-                <w:sz w:val="20"/>
-                <w:szCs w:val="20"/>
-              </w:rPr>
-            </w:pPr>
-          </w:p>
-        </w:tc>
-        <w:tc>
-          <w:tcPr>
-            <w:tcW w:w="0" w:type="auto"/>
-            <w:shd w:val="clear" w:color="auto" w:fill="7F7F7F" w:themeFill="text1" w:themeFillTint="80"/>
-          </w:tcPr>
-          <w:p>
-            <w:pPr>
-              <w:rPr>
-                <w:sz w:val="20"/>
-                <w:szCs w:val="20"/>
-              </w:rPr>
-            </w:pPr>
-          </w:p>
-        </w:tc>
-        <w:tc>
-          <w:tcPr>
-            <w:tcW w:w="0" w:type="auto"/>
-            <w:shd w:val="clear" w:color="auto" w:fill="7F7F7F" w:themeFill="text1" w:themeFillTint="80"/>
-          </w:tcPr>
-          <w:p>
-            <w:pPr>
-              <w:rPr>
-                <w:sz w:val="20"/>
-                <w:szCs w:val="20"/>
-              </w:rPr>
-            </w:pPr>
-          </w:p>
-        </w:tc>
-        <w:tc>
-          <w:tcPr>
-            <w:tcW w:w="0" w:type="auto"/>
-            <w:shd w:val="clear" w:color="auto" w:fill="7F7F7F" w:themeFill="text1" w:themeFillTint="80"/>
-          </w:tcPr>
-          <w:p>
-            <w:pPr>
-              <w:rPr>
-                <w:sz w:val="20"/>
-                <w:szCs w:val="20"/>
-              </w:rPr>
-            </w:pPr>
-          </w:p>
-        </w:tc>
-        <w:tc>
-          <w:tcPr>
-            <w:tcW w:w="0" w:type="auto"/>
-            <w:shd w:val="clear" w:color="auto" w:fill="7F7F7F" w:themeFill="text1" w:themeFillTint="80"/>
-          </w:tcPr>
-          <w:p>
-            <w:pPr>
-              <w:rPr>
-                <w:sz w:val="20"/>
-                <w:szCs w:val="20"/>
-              </w:rPr>
-            </w:pPr>
-          </w:p>
-        </w:tc>
-        <w:tc>
-          <w:tcPr>
-            <w:tcW w:w="0" w:type="auto"/>
-          </w:tcPr>
-          <w:p>
-            <w:pPr>
-              <w:rPr>
-                <w:sz w:val="20"/>
-                <w:szCs w:val="20"/>
-              </w:rPr>
-            </w:pPr>
-          </w:p>
-        </w:tc>
-        <w:tc>
-          <w:tcPr>
-            <w:tcW w:w="0" w:type="auto"/>
-          </w:tcPr>
-          <w:p>
-            <w:pPr>
-              <w:rPr>
-                <w:sz w:val="20"/>
-                <w:szCs w:val="20"/>
-              </w:rPr>
-            </w:pPr>
-          </w:p>
-        </w:tc>
-        <w:tc>
-          <w:tcPr>
-            <w:tcW w:w="0" w:type="auto"/>
-          </w:tcPr>
-          <w:p>
-            <w:pPr>
-              <w:rPr>
-                <w:sz w:val="20"/>
-                <w:szCs w:val="20"/>
-              </w:rPr>
-            </w:pPr>
-          </w:p>
-        </w:tc>
-        <w:tc>
-          <w:tcPr>
-            <w:tcW w:w="0" w:type="auto"/>
-          </w:tcPr>
-          <w:p>
-            <w:pPr>
-              <w:rPr>
-                <w:sz w:val="20"/>
-                <w:szCs w:val="20"/>
-              </w:rPr>
-            </w:pPr>
-          </w:p>
-        </w:tc>
-        <w:tc>
-          <w:tcPr>
-            <w:tcW w:w="0" w:type="auto"/>
-          </w:tcPr>
-          <w:p>
-            <w:pPr>
-              <w:rPr>
-                <w:sz w:val="20"/>
-                <w:szCs w:val="20"/>
-              </w:rPr>
-            </w:pPr>
-          </w:p>
-        </w:tc>
-      </w:tr>
-      <w:tr>
-        <w:trPr>
-          <w:trHeight w:val="349"/>
-        </w:trPr>
-        <w:tc>
-          <w:tcPr>
-            <w:tcW w:w="1701" w:type="dxa"/>
-          </w:tcPr>
-          <w:p>
-            <w:pPr>
-              <w:rPr>
-                <w:sz w:val="18"/>
-                <w:szCs w:val="18"/>
-              </w:rPr>
-            </w:pPr>
-            <w:r>
-              <w:rPr>
-                <w:rFonts w:hint="eastAsia"/>
-                <w:sz w:val="18"/>
-                <w:szCs w:val="18"/>
-              </w:rPr>
-              <w:t>최종 발표</w:t>
-            </w:r>
-          </w:p>
-        </w:tc>
-        <w:tc>
-          <w:tcPr>
-            <w:tcW w:w="0" w:type="auto"/>
-          </w:tcPr>
-          <w:p>
-            <w:pPr>
-              <w:rPr>
-                <w:sz w:val="20"/>
-                <w:szCs w:val="20"/>
-              </w:rPr>
-            </w:pPr>
-          </w:p>
-        </w:tc>
-        <w:tc>
-          <w:tcPr>
-            <w:tcW w:w="0" w:type="auto"/>
-          </w:tcPr>
-          <w:p>
-            <w:pPr>
-              <w:rPr>
-                <w:sz w:val="20"/>
-                <w:szCs w:val="20"/>
-              </w:rPr>
-            </w:pPr>
-          </w:p>
-        </w:tc>
-        <w:tc>
-          <w:tcPr>
-            <w:tcW w:w="0" w:type="auto"/>
-          </w:tcPr>
-          <w:p>
-            <w:pPr>
-              <w:rPr>
-                <w:sz w:val="20"/>
-                <w:szCs w:val="20"/>
-              </w:rPr>
-            </w:pPr>
-          </w:p>
-        </w:tc>
-        <w:tc>
-          <w:tcPr>
-            <w:tcW w:w="0" w:type="auto"/>
-          </w:tcPr>
-          <w:p>
-            <w:pPr>
-              <w:rPr>
-                <w:sz w:val="20"/>
-                <w:szCs w:val="20"/>
-              </w:rPr>
-            </w:pPr>
-          </w:p>
-        </w:tc>
-        <w:tc>
-          <w:tcPr>
-            <w:tcW w:w="0" w:type="auto"/>
-          </w:tcPr>
-          <w:p>
-            <w:pPr>
-              <w:rPr>
-                <w:sz w:val="20"/>
-                <w:szCs w:val="20"/>
-              </w:rPr>
-            </w:pPr>
-          </w:p>
-        </w:tc>
-        <w:tc>
-          <w:tcPr>
-            <w:tcW w:w="0" w:type="auto"/>
-          </w:tcPr>
-          <w:p>
-            <w:pPr>
-              <w:rPr>
-                <w:sz w:val="20"/>
-                <w:szCs w:val="20"/>
-              </w:rPr>
-            </w:pPr>
-          </w:p>
-        </w:tc>
-        <w:tc>
-          <w:tcPr>
-            <w:tcW w:w="0" w:type="auto"/>
-          </w:tcPr>
-          <w:p>
-            <w:pPr>
-              <w:rPr>
-                <w:sz w:val="20"/>
-                <w:szCs w:val="20"/>
-              </w:rPr>
-            </w:pPr>
-          </w:p>
-        </w:tc>
-        <w:tc>
-          <w:tcPr>
-            <w:tcW w:w="0" w:type="auto"/>
-          </w:tcPr>
-          <w:p>
-            <w:pPr>
-              <w:rPr>
-                <w:sz w:val="20"/>
-                <w:szCs w:val="20"/>
-              </w:rPr>
-            </w:pPr>
-          </w:p>
-        </w:tc>
-        <w:tc>
-          <w:tcPr>
-            <w:tcW w:w="0" w:type="auto"/>
-          </w:tcPr>
-          <w:p>
-            <w:pPr>
-              <w:rPr>
-                <w:sz w:val="20"/>
-                <w:szCs w:val="20"/>
-              </w:rPr>
-            </w:pPr>
-          </w:p>
-        </w:tc>
-        <w:tc>
-          <w:tcPr>
-            <w:tcW w:w="0" w:type="auto"/>
-          </w:tcPr>
-          <w:p>
-            <w:pPr>
-              <w:rPr>
-                <w:sz w:val="20"/>
-                <w:szCs w:val="20"/>
-              </w:rPr>
-            </w:pPr>
-          </w:p>
-        </w:tc>
-        <w:tc>
-          <w:tcPr>
-            <w:tcW w:w="0" w:type="auto"/>
-          </w:tcPr>
-          <w:p>
-            <w:pPr>
-              <w:rPr>
-                <w:sz w:val="20"/>
-                <w:szCs w:val="20"/>
-              </w:rPr>
-            </w:pPr>
-          </w:p>
-        </w:tc>
-        <w:tc>
-          <w:tcPr>
-            <w:tcW w:w="0" w:type="auto"/>
-          </w:tcPr>
-          <w:p>
-            <w:pPr>
-              <w:rPr>
-                <w:sz w:val="20"/>
-                <w:szCs w:val="20"/>
-              </w:rPr>
-            </w:pPr>
-          </w:p>
-        </w:tc>
-        <w:tc>
-          <w:tcPr>
-            <w:tcW w:w="0" w:type="auto"/>
-          </w:tcPr>
-          <w:p>
-            <w:pPr>
-              <w:rPr>
-                <w:sz w:val="20"/>
-                <w:szCs w:val="20"/>
-              </w:rPr>
-            </w:pPr>
-          </w:p>
-        </w:tc>
-        <w:tc>
-          <w:tcPr>
-            <w:tcW w:w="0" w:type="auto"/>
-          </w:tcPr>
-          <w:p>
-            <w:pPr>
-              <w:rPr>
-                <w:sz w:val="20"/>
-                <w:szCs w:val="20"/>
-              </w:rPr>
-            </w:pPr>
-          </w:p>
-        </w:tc>
-        <w:tc>
-          <w:tcPr>
-            <w:tcW w:w="0" w:type="auto"/>
-          </w:tcPr>
-          <w:p>
-            <w:pPr>
-              <w:rPr>
-                <w:sz w:val="20"/>
-                <w:szCs w:val="20"/>
-              </w:rPr>
-            </w:pPr>
-          </w:p>
-        </w:tc>
-        <w:tc>
-          <w:tcPr>
-            <w:tcW w:w="0" w:type="auto"/>
-          </w:tcPr>
-          <w:p>
-            <w:pPr>
-              <w:rPr>
-                <w:sz w:val="20"/>
-                <w:szCs w:val="20"/>
-              </w:rPr>
-            </w:pPr>
-          </w:p>
-        </w:tc>
-        <w:tc>
-          <w:tcPr>
-            <w:tcW w:w="0" w:type="auto"/>
-          </w:tcPr>
-          <w:p>
-            <w:pPr>
-              <w:rPr>
-                <w:sz w:val="20"/>
-                <w:szCs w:val="20"/>
-              </w:rPr>
-            </w:pPr>
-          </w:p>
-        </w:tc>
-        <w:tc>
-          <w:tcPr>
-            <w:tcW w:w="0" w:type="auto"/>
-            <w:shd w:val="clear" w:color="auto" w:fill="7F7F7F" w:themeFill="text1" w:themeFillTint="80"/>
-          </w:tcPr>
-          <w:p>
-            <w:pPr>
-              <w:rPr>
-                <w:sz w:val="20"/>
-                <w:szCs w:val="20"/>
-              </w:rPr>
-            </w:pPr>
-          </w:p>
-        </w:tc>
-        <w:tc>
-          <w:tcPr>
-            <w:tcW w:w="0" w:type="auto"/>
-            <w:shd w:val="clear" w:color="auto" w:fill="7F7F7F" w:themeFill="text1" w:themeFillTint="80"/>
-          </w:tcPr>
-          <w:p>
-            <w:pPr>
-              <w:rPr>
-                <w:sz w:val="20"/>
-                <w:szCs w:val="20"/>
-              </w:rPr>
-            </w:pPr>
-          </w:p>
-        </w:tc>
-        <w:tc>
-          <w:tcPr>
-            <w:tcW w:w="0" w:type="auto"/>
-            <w:shd w:val="clear" w:color="auto" w:fill="7F7F7F" w:themeFill="text1" w:themeFillTint="80"/>
-          </w:tcPr>
-          <w:p>
-            <w:pPr>
-              <w:rPr>
-                <w:sz w:val="20"/>
-                <w:szCs w:val="20"/>
-              </w:rPr>
-            </w:pPr>
-          </w:p>
-        </w:tc>
-        <w:tc>
-          <w:tcPr>
-            <w:tcW w:w="0" w:type="auto"/>
-            <w:shd w:val="clear" w:color="auto" w:fill="7F7F7F" w:themeFill="text1" w:themeFillTint="80"/>
-          </w:tcPr>
-          <w:p>
-            <w:pPr>
-              <w:rPr>
-                <w:sz w:val="20"/>
-                <w:szCs w:val="20"/>
-              </w:rPr>
-            </w:pPr>
-          </w:p>
-        </w:tc>
-        <w:tc>
-          <w:tcPr>
-            <w:tcW w:w="0" w:type="auto"/>
-          </w:tcPr>
-          <w:p>
-            <w:pPr>
-              <w:rPr>
-                <w:sz w:val="20"/>
-                <w:szCs w:val="20"/>
-              </w:rPr>
-            </w:pPr>
-          </w:p>
-        </w:tc>
-      </w:tr>
-      <w:tr>
-        <w:trPr>
-          <w:trHeight w:val="356"/>
-        </w:trPr>
-        <w:tc>
-          <w:tcPr>
-            <w:tcW w:w="1701" w:type="dxa"/>
+            <w:tcW w:w="1881" w:type="dxa"/>
           </w:tcPr>
           <w:p>
             <w:pPr>
@@ -16296,33 +18903,14 @@
       <w:r>
         <w:t xml:space="preserve">표 </w:t>
       </w:r>
-      <w:r>
-        <w:fldChar w:fldCharType="begin"/>
-      </w:r>
-      <w:r>
-        <w:instrText xml:space="preserve"> SEQ </w:instrText>
-      </w:r>
-      <w:r>
-        <w:instrText>표</w:instrText>
-      </w:r>
-      <w:r>
-        <w:instrText xml:space="preserve"> \* ARABIC </w:instrText>
-      </w:r>
-      <w:r>
-        <w:fldChar w:fldCharType="separate"/>
-      </w:r>
-      <w:r>
-        <w:rPr>
-          <w:noProof/>
-        </w:rPr>
-        <w:t>1</w:t>
-      </w:r>
-      <w:r>
-        <w:rPr>
-          <w:noProof/>
-        </w:rPr>
-        <w:fldChar w:fldCharType="end"/>
-      </w:r>
+      <w:fldSimple w:instr=" SEQ 표 \* ARABIC ">
+        <w:r>
+          <w:rPr>
+            <w:noProof/>
+          </w:rPr>
+          <w:t>1</w:t>
+        </w:r>
+      </w:fldSimple>
       <w:r>
         <w:t xml:space="preserve"> </w:t>
       </w:r>
@@ -16339,16 +18927,16 @@
         <w:spacing w:before="120"/>
         <w:ind w:left="578" w:hanging="578"/>
       </w:pPr>
-      <w:bookmarkStart w:id="33" w:name="_Toc96293638"/>
-      <w:bookmarkStart w:id="34" w:name="_Toc96347330"/>
+      <w:bookmarkStart w:id="34" w:name="_Toc96293638"/>
+      <w:bookmarkStart w:id="35" w:name="_Toc96468938"/>
       <w:r>
         <w:rPr>
           <w:rFonts w:hint="eastAsia"/>
         </w:rPr>
         <w:t>역할 분담</w:t>
       </w:r>
-      <w:bookmarkEnd w:id="33"/>
       <w:bookmarkEnd w:id="34"/>
+      <w:bookmarkEnd w:id="35"/>
     </w:p>
     <w:tbl>
       <w:tblPr>
@@ -16371,7 +18959,7 @@
             <w:tcW w:w="1129" w:type="dxa"/>
           </w:tcPr>
           <w:p>
-            <w:bookmarkStart w:id="35" w:name="_Hlk95929895"/>
+            <w:bookmarkStart w:id="36" w:name="_Hlk95929895"/>
             <w:r>
               <w:rPr>
                 <w:rFonts w:hint="eastAsia"/>
@@ -16397,7 +18985,7 @@
           </w:p>
         </w:tc>
       </w:tr>
-      <w:bookmarkEnd w:id="35"/>
+      <w:bookmarkEnd w:id="36"/>
       <w:tr>
         <w:trPr>
           <w:cnfStyle w:val="000000100000" w:firstRow="0" w:lastRow="0" w:firstColumn="0" w:lastColumn="0" w:oddVBand="0" w:evenVBand="0" w:oddHBand="1" w:evenHBand="0" w:firstRowFirstColumn="0" w:firstRowLastColumn="0" w:lastRowFirstColumn="0" w:lastRowLastColumn="0"/>
@@ -16428,7 +19016,30 @@
               <w:rPr>
                 <w:rFonts w:hint="eastAsia"/>
               </w:rPr>
-              <w:t>블록체인 네트워크 구축</w:t>
+              <w:t>W</w:t>
+            </w:r>
+            <w:r>
+              <w:t xml:space="preserve">eb3, </w:t>
+            </w:r>
+            <w:r>
+              <w:rPr>
+                <w:rFonts w:hint="eastAsia"/>
+              </w:rPr>
+              <w:t xml:space="preserve">스마트 </w:t>
+            </w:r>
+            <w:proofErr w:type="spellStart"/>
+            <w:r>
+              <w:rPr>
+                <w:rFonts w:hint="eastAsia"/>
+              </w:rPr>
+              <w:t>컨트랙트</w:t>
+            </w:r>
+            <w:proofErr w:type="spellEnd"/>
+            <w:r>
+              <w:rPr>
+                <w:rFonts w:hint="eastAsia"/>
+              </w:rPr>
+              <w:t xml:space="preserve"> 개발</w:t>
             </w:r>
             <w:r>
               <w:rPr>
@@ -16443,21 +19054,160 @@
               <w:rPr>
                 <w:rFonts w:hint="eastAsia"/>
               </w:rPr>
-              <w:t xml:space="preserve">스마트 </w:t>
+              <w:t>이더리움 추가 연구</w:t>
             </w:r>
-            <w:proofErr w:type="spellStart"/>
+          </w:p>
+          <w:p>
+            <w:pPr>
+              <w:cnfStyle w:val="000000100000" w:firstRow="0" w:lastRow="0" w:firstColumn="0" w:lastColumn="0" w:oddVBand="0" w:evenVBand="0" w:oddHBand="1" w:evenHBand="0" w:firstRowFirstColumn="0" w:firstRowLastColumn="0" w:lastRowFirstColumn="0" w:lastRowLastColumn="0"/>
+            </w:pPr>
             <w:r>
               <w:rPr>
                 <w:rFonts w:hint="eastAsia"/>
               </w:rPr>
-              <w:t>컨트랙트</w:t>
+              <w:t xml:space="preserve">서버 </w:t>
             </w:r>
-            <w:proofErr w:type="spellEnd"/>
             <w:r>
+              <w:t xml:space="preserve">API </w:t>
+            </w:r>
+            <w:r>
               <w:rPr>
                 <w:rFonts w:hint="eastAsia"/>
               </w:rPr>
-              <w:t xml:space="preserve"> 개발</w:t>
+              <w:t>설계,</w:t>
+            </w:r>
+            <w:r>
+              <w:t xml:space="preserve"> </w:t>
+            </w:r>
+            <w:r>
+              <w:rPr>
+                <w:rFonts w:hint="eastAsia"/>
+              </w:rPr>
+              <w:t>개발</w:t>
+            </w:r>
+            <w:r>
+              <w:rPr>
+                <w:rFonts w:hint="eastAsia"/>
+              </w:rPr>
+              <w:t xml:space="preserve"> 책임</w:t>
+            </w:r>
+          </w:p>
+          <w:p>
+            <w:pPr>
+              <w:cnfStyle w:val="000000100000" w:firstRow="0" w:lastRow="0" w:firstColumn="0" w:lastColumn="0" w:oddVBand="0" w:evenVBand="0" w:oddHBand="1" w:evenHBand="0" w:firstRowFirstColumn="0" w:firstRowLastColumn="0" w:lastRowFirstColumn="0" w:lastRowLastColumn="0"/>
+            </w:pPr>
+            <w:r>
+              <w:rPr>
+                <w:rFonts w:hint="eastAsia"/>
+              </w:rPr>
+              <w:t>학습</w:t>
+            </w:r>
+            <w:r>
+              <w:rPr>
+                <w:rFonts w:hint="eastAsia"/>
+              </w:rPr>
+              <w:t xml:space="preserve"> 컨텐츠 제작</w:t>
+            </w:r>
+          </w:p>
+          <w:p>
+            <w:pPr>
+              <w:cnfStyle w:val="000000100000" w:firstRow="0" w:lastRow="0" w:firstColumn="0" w:lastColumn="0" w:oddVBand="0" w:evenVBand="0" w:oddHBand="1" w:evenHBand="0" w:firstRowFirstColumn="0" w:firstRowLastColumn="0" w:lastRowFirstColumn="0" w:lastRowLastColumn="0"/>
+            </w:pPr>
+            <w:r>
+              <w:rPr>
+                <w:rFonts w:hint="eastAsia"/>
+              </w:rPr>
+              <w:t>발표,</w:t>
+            </w:r>
+            <w:r>
+              <w:t xml:space="preserve"> </w:t>
+            </w:r>
+            <w:r>
+              <w:rPr>
+                <w:rFonts w:hint="eastAsia"/>
+              </w:rPr>
+              <w:t>문</w:t>
+            </w:r>
+            <w:r>
+              <w:rPr>
+                <w:rFonts w:hint="eastAsia"/>
+              </w:rPr>
+              <w:t xml:space="preserve">서 </w:t>
+            </w:r>
+            <w:r>
+              <w:rPr>
+                <w:rFonts w:hint="eastAsia"/>
+              </w:rPr>
+              <w:t>정리</w:t>
+            </w:r>
+          </w:p>
+        </w:tc>
+      </w:tr>
+      <w:tr>
+        <w:tc>
+          <w:tcPr>
+            <w:cnfStyle w:val="001000000000" w:firstRow="0" w:lastRow="0" w:firstColumn="1" w:lastColumn="0" w:oddVBand="0" w:evenVBand="0" w:oddHBand="0" w:evenHBand="0" w:firstRowFirstColumn="0" w:firstRowLastColumn="0" w:lastRowFirstColumn="0" w:lastRowLastColumn="0"/>
+            <w:tcW w:w="1129" w:type="dxa"/>
+          </w:tcPr>
+          <w:p>
+            <w:r>
+              <w:rPr>
+                <w:rFonts w:hint="eastAsia"/>
+              </w:rPr>
+              <w:t>심재영</w:t>
+            </w:r>
+          </w:p>
+        </w:tc>
+        <w:tc>
+          <w:tcPr>
+            <w:tcW w:w="7887" w:type="dxa"/>
+          </w:tcPr>
+          <w:p>
+            <w:pPr>
+              <w:cnfStyle w:val="000000000000" w:firstRow="0" w:lastRow="0" w:firstColumn="0" w:lastColumn="0" w:oddVBand="0" w:evenVBand="0" w:oddHBand="0" w:evenHBand="0" w:firstRowFirstColumn="0" w:firstRowLastColumn="0" w:lastRowFirstColumn="0" w:lastRowLastColumn="0"/>
+            </w:pPr>
+            <w:r>
+              <w:rPr>
+                <w:rFonts w:hint="eastAsia"/>
+              </w:rPr>
+              <w:t>이더리움 추가 연구</w:t>
+            </w:r>
+          </w:p>
+          <w:p>
+            <w:pPr>
+              <w:cnfStyle w:val="000000000000" w:firstRow="0" w:lastRow="0" w:firstColumn="0" w:lastColumn="0" w:oddVBand="0" w:evenVBand="0" w:oddHBand="0" w:evenHBand="0" w:firstRowFirstColumn="0" w:firstRowLastColumn="0" w:lastRowFirstColumn="0" w:lastRowLastColumn="0"/>
+            </w:pPr>
+            <w:r>
+              <w:rPr>
+                <w:rFonts w:hint="eastAsia"/>
+              </w:rPr>
+              <w:t xml:space="preserve">웹 </w:t>
+            </w:r>
+            <w:r>
+              <w:t xml:space="preserve">APP </w:t>
+            </w:r>
+            <w:r>
+              <w:rPr>
+                <w:rFonts w:hint="eastAsia"/>
+              </w:rPr>
+              <w:t>개발</w:t>
+            </w:r>
+          </w:p>
+          <w:p>
+            <w:pPr>
+              <w:cnfStyle w:val="000000000000" w:firstRow="0" w:lastRow="0" w:firstColumn="0" w:lastColumn="0" w:oddVBand="0" w:evenVBand="0" w:oddHBand="0" w:evenHBand="0" w:firstRowFirstColumn="0" w:firstRowLastColumn="0" w:lastRowFirstColumn="0" w:lastRowLastColumn="0"/>
+            </w:pPr>
+            <w:r>
+              <w:rPr>
+                <w:rFonts w:hint="eastAsia"/>
+              </w:rPr>
+              <w:t>학습</w:t>
+            </w:r>
+            <w:r>
+              <w:rPr>
+                <w:rFonts w:hint="eastAsia"/>
+              </w:rPr>
+              <w:t xml:space="preserve"> 컨텐츠 제작</w:t>
             </w:r>
             <w:r>
               <w:rPr>
@@ -16472,137 +19222,59 @@
               <w:rPr>
                 <w:rFonts w:hint="eastAsia"/>
               </w:rPr>
+              <w:t xml:space="preserve">영상 </w:t>
+            </w:r>
+            <w:r>
+              <w:rPr>
+                <w:rFonts w:hint="eastAsia"/>
+              </w:rPr>
+              <w:t>제작/</w:t>
+            </w:r>
+            <w:r>
+              <w:rPr>
+                <w:rFonts w:hint="eastAsia"/>
+              </w:rPr>
+              <w:t>수정 책임</w:t>
+            </w:r>
+          </w:p>
+        </w:tc>
+      </w:tr>
+      <w:tr>
+        <w:trPr>
+          <w:cnfStyle w:val="000000100000" w:firstRow="0" w:lastRow="0" w:firstColumn="0" w:lastColumn="0" w:oddVBand="0" w:evenVBand="0" w:oddHBand="1" w:evenHBand="0" w:firstRowFirstColumn="0" w:firstRowLastColumn="0" w:lastRowFirstColumn="0" w:lastRowLastColumn="0"/>
+        </w:trPr>
+        <w:tc>
+          <w:tcPr>
+            <w:cnfStyle w:val="001000000000" w:firstRow="0" w:lastRow="0" w:firstColumn="1" w:lastColumn="0" w:oddVBand="0" w:evenVBand="0" w:oddHBand="0" w:evenHBand="0" w:firstRowFirstColumn="0" w:firstRowLastColumn="0" w:lastRowFirstColumn="0" w:lastRowLastColumn="0"/>
+            <w:tcW w:w="1129" w:type="dxa"/>
+          </w:tcPr>
+          <w:p>
+            <w:r>
+              <w:rPr>
+                <w:rFonts w:hint="eastAsia"/>
+              </w:rPr>
+              <w:t>김유미</w:t>
+            </w:r>
+          </w:p>
+        </w:tc>
+        <w:tc>
+          <w:tcPr>
+            <w:tcW w:w="7887" w:type="dxa"/>
+          </w:tcPr>
+          <w:p>
+            <w:pPr>
+              <w:cnfStyle w:val="000000100000" w:firstRow="0" w:lastRow="0" w:firstColumn="0" w:lastColumn="0" w:oddVBand="0" w:evenVBand="0" w:oddHBand="1" w:evenHBand="0" w:firstRowFirstColumn="0" w:firstRowLastColumn="0" w:lastRowFirstColumn="0" w:lastRowLastColumn="0"/>
+            </w:pPr>
+            <w:r>
+              <w:rPr>
+                <w:rFonts w:hint="eastAsia"/>
+              </w:rPr>
               <w:t>이더리움 추가 연구</w:t>
             </w:r>
           </w:p>
           <w:p>
             <w:pPr>
               <w:cnfStyle w:val="000000100000" w:firstRow="0" w:lastRow="0" w:firstColumn="0" w:lastColumn="0" w:oddVBand="0" w:evenVBand="0" w:oddHBand="1" w:evenHBand="0" w:firstRowFirstColumn="0" w:firstRowLastColumn="0" w:lastRowFirstColumn="0" w:lastRowLastColumn="0"/>
-            </w:pPr>
-            <w:r>
-              <w:rPr>
-                <w:rFonts w:hint="eastAsia"/>
-              </w:rPr>
-              <w:t xml:space="preserve">서버 </w:t>
-            </w:r>
-            <w:r>
-              <w:t xml:space="preserve">API </w:t>
-            </w:r>
-            <w:r>
-              <w:rPr>
-                <w:rFonts w:hint="eastAsia"/>
-              </w:rPr>
-              <w:t>설계,</w:t>
-            </w:r>
-            <w:r>
-              <w:t xml:space="preserve"> </w:t>
-            </w:r>
-            <w:r>
-              <w:rPr>
-                <w:rFonts w:hint="eastAsia"/>
-              </w:rPr>
-              <w:t>개발</w:t>
-            </w:r>
-            <w:r>
-              <w:rPr>
-                <w:rFonts w:hint="eastAsia"/>
-              </w:rPr>
-              <w:t xml:space="preserve"> 책임</w:t>
-            </w:r>
-          </w:p>
-          <w:p>
-            <w:pPr>
-              <w:cnfStyle w:val="000000100000" w:firstRow="0" w:lastRow="0" w:firstColumn="0" w:lastColumn="0" w:oddVBand="0" w:evenVBand="0" w:oddHBand="1" w:evenHBand="0" w:firstRowFirstColumn="0" w:firstRowLastColumn="0" w:lastRowFirstColumn="0" w:lastRowLastColumn="0"/>
-            </w:pPr>
-            <w:r>
-              <w:rPr>
-                <w:rFonts w:hint="eastAsia"/>
-              </w:rPr>
-              <w:t>학습</w:t>
-            </w:r>
-            <w:r>
-              <w:rPr>
-                <w:rFonts w:hint="eastAsia"/>
-              </w:rPr>
-              <w:t xml:space="preserve"> 컨텐츠 제작</w:t>
-            </w:r>
-          </w:p>
-          <w:p>
-            <w:pPr>
-              <w:cnfStyle w:val="000000100000" w:firstRow="0" w:lastRow="0" w:firstColumn="0" w:lastColumn="0" w:oddVBand="0" w:evenVBand="0" w:oddHBand="1" w:evenHBand="0" w:firstRowFirstColumn="0" w:firstRowLastColumn="0" w:lastRowFirstColumn="0" w:lastRowLastColumn="0"/>
-            </w:pPr>
-            <w:r>
-              <w:rPr>
-                <w:rFonts w:hint="eastAsia"/>
-              </w:rPr>
-              <w:t>발표,</w:t>
-            </w:r>
-            <w:r>
-              <w:t xml:space="preserve"> </w:t>
-            </w:r>
-            <w:r>
-              <w:rPr>
-                <w:rFonts w:hint="eastAsia"/>
-              </w:rPr>
-              <w:t>문</w:t>
-            </w:r>
-            <w:r>
-              <w:rPr>
-                <w:rFonts w:hint="eastAsia"/>
-              </w:rPr>
-              <w:t xml:space="preserve">서 </w:t>
-            </w:r>
-            <w:r>
-              <w:rPr>
-                <w:rFonts w:hint="eastAsia"/>
-              </w:rPr>
-              <w:t>정리</w:t>
-            </w:r>
-          </w:p>
-        </w:tc>
-      </w:tr>
-      <w:tr>
-        <w:tc>
-          <w:tcPr>
-            <w:cnfStyle w:val="001000000000" w:firstRow="0" w:lastRow="0" w:firstColumn="1" w:lastColumn="0" w:oddVBand="0" w:evenVBand="0" w:oddHBand="0" w:evenHBand="0" w:firstRowFirstColumn="0" w:firstRowLastColumn="0" w:lastRowFirstColumn="0" w:lastRowLastColumn="0"/>
-            <w:tcW w:w="1129" w:type="dxa"/>
-          </w:tcPr>
-          <w:p>
-            <w:r>
-              <w:rPr>
-                <w:rFonts w:hint="eastAsia"/>
-              </w:rPr>
-              <w:t>심재영</w:t>
-            </w:r>
-          </w:p>
-        </w:tc>
-        <w:tc>
-          <w:tcPr>
-            <w:tcW w:w="7887" w:type="dxa"/>
-          </w:tcPr>
-          <w:p>
-            <w:pPr>
-              <w:cnfStyle w:val="000000000000" w:firstRow="0" w:lastRow="0" w:firstColumn="0" w:lastColumn="0" w:oddVBand="0" w:evenVBand="0" w:oddHBand="0" w:evenHBand="0" w:firstRowFirstColumn="0" w:firstRowLastColumn="0" w:lastRowFirstColumn="0" w:lastRowLastColumn="0"/>
-            </w:pPr>
-            <w:r>
-              <w:rPr>
-                <w:rFonts w:hint="eastAsia"/>
-              </w:rPr>
-              <w:t>블록체인 네트워크 구축,</w:t>
-            </w:r>
-            <w:r>
-              <w:t xml:space="preserve"> </w:t>
-            </w:r>
-            <w:r>
-              <w:rPr>
-                <w:rFonts w:hint="eastAsia"/>
-              </w:rPr>
-              <w:t>이더리움 추가 연구</w:t>
-            </w:r>
-          </w:p>
-          <w:p>
-            <w:pPr>
-              <w:cnfStyle w:val="000000000000" w:firstRow="0" w:lastRow="0" w:firstColumn="0" w:lastColumn="0" w:oddVBand="0" w:evenVBand="0" w:oddHBand="0" w:evenHBand="0" w:firstRowFirstColumn="0" w:firstRowLastColumn="0" w:lastRowFirstColumn="0" w:lastRowLastColumn="0"/>
             </w:pPr>
             <w:r>
               <w:rPr>
@@ -16619,114 +19291,6 @@
               </w:rPr>
               <w:t>개발</w:t>
             </w:r>
-          </w:p>
-          <w:p>
-            <w:pPr>
-              <w:cnfStyle w:val="000000000000" w:firstRow="0" w:lastRow="0" w:firstColumn="0" w:lastColumn="0" w:oddVBand="0" w:evenVBand="0" w:oddHBand="0" w:evenHBand="0" w:firstRowFirstColumn="0" w:firstRowLastColumn="0" w:lastRowFirstColumn="0" w:lastRowLastColumn="0"/>
-            </w:pPr>
-            <w:r>
-              <w:rPr>
-                <w:rFonts w:hint="eastAsia"/>
-              </w:rPr>
-              <w:t>학습</w:t>
-            </w:r>
-            <w:r>
-              <w:rPr>
-                <w:rFonts w:hint="eastAsia"/>
-              </w:rPr>
-              <w:t xml:space="preserve"> 컨텐츠 제작</w:t>
-            </w:r>
-            <w:r>
-              <w:rPr>
-                <w:rFonts w:hint="eastAsia"/>
-              </w:rPr>
-              <w:t>,</w:t>
-            </w:r>
-            <w:r>
-              <w:t xml:space="preserve"> </w:t>
-            </w:r>
-            <w:r>
-              <w:rPr>
-                <w:rFonts w:hint="eastAsia"/>
-              </w:rPr>
-              <w:t xml:space="preserve">영상 </w:t>
-            </w:r>
-            <w:r>
-              <w:rPr>
-                <w:rFonts w:hint="eastAsia"/>
-              </w:rPr>
-              <w:t>제작/</w:t>
-            </w:r>
-            <w:r>
-              <w:rPr>
-                <w:rFonts w:hint="eastAsia"/>
-              </w:rPr>
-              <w:t>수정 책임</w:t>
-            </w:r>
-          </w:p>
-        </w:tc>
-      </w:tr>
-      <w:tr>
-        <w:trPr>
-          <w:cnfStyle w:val="000000100000" w:firstRow="0" w:lastRow="0" w:firstColumn="0" w:lastColumn="0" w:oddVBand="0" w:evenVBand="0" w:oddHBand="1" w:evenHBand="0" w:firstRowFirstColumn="0" w:firstRowLastColumn="0" w:lastRowFirstColumn="0" w:lastRowLastColumn="0"/>
-        </w:trPr>
-        <w:tc>
-          <w:tcPr>
-            <w:cnfStyle w:val="001000000000" w:firstRow="0" w:lastRow="0" w:firstColumn="1" w:lastColumn="0" w:oddVBand="0" w:evenVBand="0" w:oddHBand="0" w:evenHBand="0" w:firstRowFirstColumn="0" w:firstRowLastColumn="0" w:lastRowFirstColumn="0" w:lastRowLastColumn="0"/>
-            <w:tcW w:w="1129" w:type="dxa"/>
-          </w:tcPr>
-          <w:p>
-            <w:r>
-              <w:rPr>
-                <w:rFonts w:hint="eastAsia"/>
-              </w:rPr>
-              <w:t>김유미</w:t>
-            </w:r>
-          </w:p>
-        </w:tc>
-        <w:tc>
-          <w:tcPr>
-            <w:tcW w:w="7887" w:type="dxa"/>
-          </w:tcPr>
-          <w:p>
-            <w:pPr>
-              <w:cnfStyle w:val="000000100000" w:firstRow="0" w:lastRow="0" w:firstColumn="0" w:lastColumn="0" w:oddVBand="0" w:evenVBand="0" w:oddHBand="1" w:evenHBand="0" w:firstRowFirstColumn="0" w:firstRowLastColumn="0" w:lastRowFirstColumn="0" w:lastRowLastColumn="0"/>
-            </w:pPr>
-            <w:r>
-              <w:rPr>
-                <w:rFonts w:hint="eastAsia"/>
-              </w:rPr>
-              <w:t>블록체인 네트워크 구축,</w:t>
-            </w:r>
-            <w:r>
-              <w:t xml:space="preserve"> </w:t>
-            </w:r>
-            <w:r>
-              <w:rPr>
-                <w:rFonts w:hint="eastAsia"/>
-              </w:rPr>
-              <w:t>이더리움 추가 연구</w:t>
-            </w:r>
-          </w:p>
-          <w:p>
-            <w:pPr>
-              <w:cnfStyle w:val="000000100000" w:firstRow="0" w:lastRow="0" w:firstColumn="0" w:lastColumn="0" w:oddVBand="0" w:evenVBand="0" w:oddHBand="1" w:evenHBand="0" w:firstRowFirstColumn="0" w:firstRowLastColumn="0" w:lastRowFirstColumn="0" w:lastRowLastColumn="0"/>
-            </w:pPr>
-            <w:r>
-              <w:rPr>
-                <w:rFonts w:hint="eastAsia"/>
-              </w:rPr>
-              <w:t xml:space="preserve">웹 </w:t>
-            </w:r>
-            <w:r>
-              <w:t xml:space="preserve">APP </w:t>
-            </w:r>
-            <w:r>
-              <w:rPr>
-                <w:rFonts w:hint="eastAsia"/>
-              </w:rPr>
-              <w:t>개발</w:t>
-            </w:r>
             <w:r>
               <w:rPr>
                 <w:rFonts w:hint="eastAsia"/>
@@ -16785,33 +19349,14 @@
       <w:r>
         <w:t xml:space="preserve">표 </w:t>
       </w:r>
-      <w:r>
-        <w:fldChar w:fldCharType="begin"/>
-      </w:r>
-      <w:r>
-        <w:instrText xml:space="preserve"> SEQ </w:instrText>
-      </w:r>
-      <w:r>
-        <w:instrText>표</w:instrText>
-      </w:r>
-      <w:r>
-        <w:instrText xml:space="preserve"> \* ARABIC </w:instrText>
-      </w:r>
-      <w:r>
-        <w:fldChar w:fldCharType="separate"/>
-      </w:r>
-      <w:r>
-        <w:rPr>
-          <w:noProof/>
-        </w:rPr>
-        <w:t>2</w:t>
-      </w:r>
-      <w:r>
-        <w:rPr>
-          <w:noProof/>
-        </w:rPr>
-        <w:fldChar w:fldCharType="end"/>
-      </w:r>
+      <w:fldSimple w:instr=" SEQ 표 \* ARABIC ">
+        <w:r>
+          <w:rPr>
+            <w:noProof/>
+          </w:rPr>
+          <w:t>2</w:t>
+        </w:r>
+      </w:fldSimple>
       <w:r>
         <w:t xml:space="preserve"> </w:t>
       </w:r>
@@ -16822,7 +19367,7 @@
         <w:t>구성원별 역할</w:t>
       </w:r>
     </w:p>
-    <w:bookmarkStart w:id="36" w:name="_Toc96347331" w:displacedByCustomXml="next"/>
+    <w:bookmarkStart w:id="37" w:name="_Toc96468939" w:displacedByCustomXml="next"/>
     <w:sdt>
       <w:sdtPr>
         <w:rPr>
@@ -16857,7 +19402,7 @@
             </w:rPr>
             <w:t>인용 자료</w:t>
           </w:r>
-          <w:bookmarkEnd w:id="36"/>
+          <w:bookmarkEnd w:id="37"/>
         </w:p>
         <w:p>
           <w:pPr>
@@ -16889,17 +19434,17 @@
             <w:tblLook w:val="04A0" w:firstRow="1" w:lastRow="0" w:firstColumn="1" w:lastColumn="0" w:noHBand="0" w:noVBand="1"/>
           </w:tblPr>
           <w:tblGrid>
-            <w:gridCol w:w="426"/>
-            <w:gridCol w:w="8600"/>
+            <w:gridCol w:w="567"/>
+            <w:gridCol w:w="8459"/>
           </w:tblGrid>
           <w:tr>
             <w:trPr>
-              <w:divId w:val="1220555598"/>
+              <w:divId w:val="879244512"/>
               <w:tblCellSpacing w:w="15" w:type="dxa"/>
             </w:trPr>
             <w:tc>
               <w:tcPr>
-                <w:tcW w:w="211" w:type="pct"/>
+                <w:tcW w:w="289" w:type="pct"/>
                 <w:hideMark/>
               </w:tcPr>
               <w:p>
@@ -16921,7 +19466,7 @@
             </w:tc>
             <w:tc>
               <w:tcPr>
-                <w:tcW w:w="4739" w:type="pct"/>
+                <w:tcW w:w="4661" w:type="pct"/>
                 <w:hideMark/>
               </w:tcPr>
               <w:p>
@@ -16943,12 +19488,12 @@
           </w:tr>
           <w:tr>
             <w:trPr>
-              <w:divId w:val="1220555598"/>
+              <w:divId w:val="879244512"/>
               <w:tblCellSpacing w:w="15" w:type="dxa"/>
             </w:trPr>
             <w:tc>
               <w:tcPr>
-                <w:tcW w:w="211" w:type="pct"/>
+                <w:tcW w:w="289" w:type="pct"/>
                 <w:hideMark/>
               </w:tcPr>
               <w:p>
@@ -16969,7 +19514,7 @@
             </w:tc>
             <w:tc>
               <w:tcPr>
-                <w:tcW w:w="4739" w:type="pct"/>
+                <w:tcW w:w="4661" w:type="pct"/>
                 <w:hideMark/>
               </w:tcPr>
               <w:p>
@@ -16991,12 +19536,12 @@
           </w:tr>
           <w:tr>
             <w:trPr>
-              <w:divId w:val="1220555598"/>
+              <w:divId w:val="879244512"/>
               <w:tblCellSpacing w:w="15" w:type="dxa"/>
             </w:trPr>
             <w:tc>
               <w:tcPr>
-                <w:tcW w:w="211" w:type="pct"/>
+                <w:tcW w:w="289" w:type="pct"/>
                 <w:hideMark/>
               </w:tcPr>
               <w:p>
@@ -17017,7 +19562,7 @@
             </w:tc>
             <w:tc>
               <w:tcPr>
-                <w:tcW w:w="4739" w:type="pct"/>
+                <w:tcW w:w="4661" w:type="pct"/>
                 <w:hideMark/>
               </w:tcPr>
               <w:p>
@@ -17039,12 +19584,12 @@
           </w:tr>
           <w:tr>
             <w:trPr>
-              <w:divId w:val="1220555598"/>
+              <w:divId w:val="879244512"/>
               <w:tblCellSpacing w:w="15" w:type="dxa"/>
             </w:trPr>
             <w:tc>
               <w:tcPr>
-                <w:tcW w:w="211" w:type="pct"/>
+                <w:tcW w:w="289" w:type="pct"/>
                 <w:hideMark/>
               </w:tcPr>
               <w:p>
@@ -17065,7 +19610,7 @@
             </w:tc>
             <w:tc>
               <w:tcPr>
-                <w:tcW w:w="4739" w:type="pct"/>
+                <w:tcW w:w="4661" w:type="pct"/>
                 <w:hideMark/>
               </w:tcPr>
               <w:p>
@@ -17103,12 +19648,12 @@
           </w:tr>
           <w:tr>
             <w:trPr>
-              <w:divId w:val="1220555598"/>
+              <w:divId w:val="879244512"/>
               <w:tblCellSpacing w:w="15" w:type="dxa"/>
             </w:trPr>
             <w:tc>
               <w:tcPr>
-                <w:tcW w:w="211" w:type="pct"/>
+                <w:tcW w:w="289" w:type="pct"/>
                 <w:hideMark/>
               </w:tcPr>
               <w:p>
@@ -17129,7 +19674,7 @@
             </w:tc>
             <w:tc>
               <w:tcPr>
-                <w:tcW w:w="4739" w:type="pct"/>
+                <w:tcW w:w="4661" w:type="pct"/>
                 <w:hideMark/>
               </w:tcPr>
               <w:p>
@@ -17151,12 +19696,12 @@
           </w:tr>
           <w:tr>
             <w:trPr>
-              <w:divId w:val="1220555598"/>
+              <w:divId w:val="879244512"/>
               <w:tblCellSpacing w:w="15" w:type="dxa"/>
             </w:trPr>
             <w:tc>
               <w:tcPr>
-                <w:tcW w:w="211" w:type="pct"/>
+                <w:tcW w:w="289" w:type="pct"/>
                 <w:hideMark/>
               </w:tcPr>
               <w:p>
@@ -17177,7 +19722,7 @@
             </w:tc>
             <w:tc>
               <w:tcPr>
-                <w:tcW w:w="4739" w:type="pct"/>
+                <w:tcW w:w="4661" w:type="pct"/>
                 <w:hideMark/>
               </w:tcPr>
               <w:p>
@@ -17192,7 +19737,7 @@
                     <w:rFonts w:hint="eastAsia"/>
                     <w:noProof/>
                   </w:rPr>
-                  <w:t xml:space="preserve">승. 김 그리고 환. 장, “기업교육에서의 블록체인 활용방안 연구,” </w:t>
+                  <w:t xml:space="preserve">김승진 그리고 장환영, “기업교육에서의 블록체인 활용방안 연구,” </w:t>
                 </w:r>
                 <w:r>
                   <w:rPr>
@@ -17215,12 +19760,12 @@
           </w:tr>
           <w:tr>
             <w:trPr>
-              <w:divId w:val="1220555598"/>
+              <w:divId w:val="879244512"/>
               <w:tblCellSpacing w:w="15" w:type="dxa"/>
             </w:trPr>
             <w:tc>
               <w:tcPr>
-                <w:tcW w:w="211" w:type="pct"/>
+                <w:tcW w:w="289" w:type="pct"/>
                 <w:hideMark/>
               </w:tcPr>
               <w:p>
@@ -17241,7 +19786,7 @@
             </w:tc>
             <w:tc>
               <w:tcPr>
-                <w:tcW w:w="4739" w:type="pct"/>
+                <w:tcW w:w="4661" w:type="pct"/>
                 <w:hideMark/>
               </w:tcPr>
               <w:p>
@@ -17279,12 +19824,12 @@
           </w:tr>
           <w:tr>
             <w:trPr>
-              <w:divId w:val="1220555598"/>
+              <w:divId w:val="879244512"/>
               <w:tblCellSpacing w:w="15" w:type="dxa"/>
             </w:trPr>
             <w:tc>
               <w:tcPr>
-                <w:tcW w:w="211" w:type="pct"/>
+                <w:tcW w:w="289" w:type="pct"/>
                 <w:hideMark/>
               </w:tcPr>
               <w:p>
@@ -17305,7 +19850,7 @@
             </w:tc>
             <w:tc>
               <w:tcPr>
-                <w:tcW w:w="4739" w:type="pct"/>
+                <w:tcW w:w="4661" w:type="pct"/>
                 <w:hideMark/>
               </w:tcPr>
               <w:p>
@@ -17325,7 +19870,496 @@
               </w:p>
             </w:tc>
           </w:tr>
+          <w:tr>
+            <w:trPr>
+              <w:divId w:val="879244512"/>
+              <w:tblCellSpacing w:w="15" w:type="dxa"/>
+            </w:trPr>
+            <w:tc>
+              <w:tcPr>
+                <w:tcW w:w="289" w:type="pct"/>
+                <w:hideMark/>
+              </w:tcPr>
+              <w:p>
+                <w:pPr>
+                  <w:pStyle w:val="af5"/>
+                  <w:rPr>
+                    <w:noProof/>
+                  </w:rPr>
+                </w:pPr>
+                <w:r>
+                  <w:rPr>
+                    <w:rFonts w:hint="eastAsia"/>
+                    <w:noProof/>
+                  </w:rPr>
+                  <w:t xml:space="preserve">[9] </w:t>
+                </w:r>
+              </w:p>
+            </w:tc>
+            <w:tc>
+              <w:tcPr>
+                <w:tcW w:w="4661" w:type="pct"/>
+                <w:hideMark/>
+              </w:tcPr>
+              <w:p>
+                <w:pPr>
+                  <w:pStyle w:val="af5"/>
+                  <w:rPr>
+                    <w:noProof/>
+                  </w:rPr>
+                </w:pPr>
+                <w:r>
+                  <w:rPr>
+                    <w:rFonts w:hint="eastAsia"/>
+                    <w:noProof/>
+                  </w:rPr>
+                  <w:t>해시넷, “블록체인 - 해시넷,” 10 8 2021. [온라인]. Available: http://wiki.hash.kr/index.php/%EB%B8%94%EB%A1%9D%EC%B2%B4%EC%9D%B8. [액세스: 21 2 2022].</w:t>
+                </w:r>
+              </w:p>
+            </w:tc>
+          </w:tr>
+          <w:tr>
+            <w:trPr>
+              <w:divId w:val="879244512"/>
+              <w:tblCellSpacing w:w="15" w:type="dxa"/>
+            </w:trPr>
+            <w:tc>
+              <w:tcPr>
+                <w:tcW w:w="289" w:type="pct"/>
+                <w:hideMark/>
+              </w:tcPr>
+              <w:p>
+                <w:pPr>
+                  <w:pStyle w:val="af5"/>
+                  <w:rPr>
+                    <w:noProof/>
+                  </w:rPr>
+                </w:pPr>
+                <w:r>
+                  <w:rPr>
+                    <w:rFonts w:hint="eastAsia"/>
+                    <w:noProof/>
+                  </w:rPr>
+                  <w:t xml:space="preserve">[10] </w:t>
+                </w:r>
+              </w:p>
+            </w:tc>
+            <w:tc>
+              <w:tcPr>
+                <w:tcW w:w="4661" w:type="pct"/>
+                <w:hideMark/>
+              </w:tcPr>
+              <w:p>
+                <w:pPr>
+                  <w:pStyle w:val="af5"/>
+                  <w:rPr>
+                    <w:noProof/>
+                  </w:rPr>
+                </w:pPr>
+                <w:r>
+                  <w:rPr>
+                    <w:rFonts w:hint="eastAsia"/>
+                    <w:noProof/>
+                  </w:rPr>
+                  <w:t>IBM, “블록체인 기술이란? - IBM 블록체인,” IBM, [온라인]. Available: https://www.ibm.com/kr-ko/topics/what-is-blockchain. [액세스: 21 2 2022].</w:t>
+                </w:r>
+              </w:p>
+            </w:tc>
+          </w:tr>
+          <w:tr>
+            <w:trPr>
+              <w:divId w:val="879244512"/>
+              <w:tblCellSpacing w:w="15" w:type="dxa"/>
+            </w:trPr>
+            <w:tc>
+              <w:tcPr>
+                <w:tcW w:w="289" w:type="pct"/>
+                <w:hideMark/>
+              </w:tcPr>
+              <w:p>
+                <w:pPr>
+                  <w:pStyle w:val="af5"/>
+                  <w:rPr>
+                    <w:noProof/>
+                  </w:rPr>
+                </w:pPr>
+                <w:r>
+                  <w:rPr>
+                    <w:rFonts w:hint="eastAsia"/>
+                    <w:noProof/>
+                  </w:rPr>
+                  <w:lastRenderedPageBreak/>
+                  <w:t xml:space="preserve">[11] </w:t>
+                </w:r>
+              </w:p>
+            </w:tc>
+            <w:tc>
+              <w:tcPr>
+                <w:tcW w:w="4661" w:type="pct"/>
+                <w:hideMark/>
+              </w:tcPr>
+              <w:p>
+                <w:pPr>
+                  <w:pStyle w:val="af5"/>
+                  <w:rPr>
+                    <w:noProof/>
+                  </w:rPr>
+                </w:pPr>
+                <w:r>
+                  <w:rPr>
+                    <w:rFonts w:hint="eastAsia"/>
+                    <w:noProof/>
+                  </w:rPr>
+                  <w:t>ethereum.org, “이더리움이란 무엇인가요?,” ethereum.org, 19 2 2022. [온라인]. Available: https://ethereum.org/ko/what-is-ethereum/. [액세스: 21 2 2022].</w:t>
+                </w:r>
+              </w:p>
+            </w:tc>
+          </w:tr>
+          <w:tr>
+            <w:trPr>
+              <w:divId w:val="879244512"/>
+              <w:tblCellSpacing w:w="15" w:type="dxa"/>
+            </w:trPr>
+            <w:tc>
+              <w:tcPr>
+                <w:tcW w:w="289" w:type="pct"/>
+                <w:hideMark/>
+              </w:tcPr>
+              <w:p>
+                <w:pPr>
+                  <w:pStyle w:val="af5"/>
+                  <w:rPr>
+                    <w:noProof/>
+                  </w:rPr>
+                </w:pPr>
+                <w:r>
+                  <w:rPr>
+                    <w:rFonts w:hint="eastAsia"/>
+                    <w:noProof/>
+                  </w:rPr>
+                  <w:t xml:space="preserve">[12] </w:t>
+                </w:r>
+              </w:p>
+            </w:tc>
+            <w:tc>
+              <w:tcPr>
+                <w:tcW w:w="4661" w:type="pct"/>
+                <w:hideMark/>
+              </w:tcPr>
+              <w:p>
+                <w:pPr>
+                  <w:pStyle w:val="af5"/>
+                  <w:rPr>
+                    <w:noProof/>
+                  </w:rPr>
+                </w:pPr>
+                <w:r>
+                  <w:rPr>
+                    <w:rFonts w:hint="eastAsia"/>
+                    <w:noProof/>
+                  </w:rPr>
+                  <w:t>ethereum.org, “Introduction to smart contracts,” ethereum.org, 19 2 2022. [온라인]. Available: https://ethereum.org/en/smart-contracts/. [액세스: 22 2 2022].</w:t>
+                </w:r>
+              </w:p>
+            </w:tc>
+          </w:tr>
+          <w:tr>
+            <w:trPr>
+              <w:divId w:val="879244512"/>
+              <w:tblCellSpacing w:w="15" w:type="dxa"/>
+            </w:trPr>
+            <w:tc>
+              <w:tcPr>
+                <w:tcW w:w="289" w:type="pct"/>
+                <w:hideMark/>
+              </w:tcPr>
+              <w:p>
+                <w:pPr>
+                  <w:pStyle w:val="af5"/>
+                  <w:rPr>
+                    <w:noProof/>
+                  </w:rPr>
+                </w:pPr>
+                <w:r>
+                  <w:rPr>
+                    <w:rFonts w:hint="eastAsia"/>
+                    <w:noProof/>
+                  </w:rPr>
+                  <w:t xml:space="preserve">[13] </w:t>
+                </w:r>
+              </w:p>
+            </w:tc>
+            <w:tc>
+              <w:tcPr>
+                <w:tcW w:w="4661" w:type="pct"/>
+                <w:hideMark/>
+              </w:tcPr>
+              <w:p>
+                <w:pPr>
+                  <w:pStyle w:val="af5"/>
+                  <w:rPr>
+                    <w:noProof/>
+                  </w:rPr>
+                </w:pPr>
+                <w:r>
+                  <w:rPr>
+                    <w:rFonts w:hint="eastAsia"/>
+                    <w:noProof/>
+                  </w:rPr>
+                  <w:t>DENSO WAVE INCORPORATED, “QR코드란?,” DENSO WAVE INCORPORATED, [온라인]. Available: https://www.qrcode.com/ko/about/. [액세스: 22 2 2022].</w:t>
+                </w:r>
+              </w:p>
+            </w:tc>
+          </w:tr>
+          <w:tr>
+            <w:trPr>
+              <w:divId w:val="879244512"/>
+              <w:tblCellSpacing w:w="15" w:type="dxa"/>
+            </w:trPr>
+            <w:tc>
+              <w:tcPr>
+                <w:tcW w:w="289" w:type="pct"/>
+                <w:hideMark/>
+              </w:tcPr>
+              <w:p>
+                <w:pPr>
+                  <w:pStyle w:val="af5"/>
+                  <w:rPr>
+                    <w:noProof/>
+                  </w:rPr>
+                </w:pPr>
+                <w:r>
+                  <w:rPr>
+                    <w:rFonts w:hint="eastAsia"/>
+                    <w:noProof/>
+                  </w:rPr>
+                  <w:t xml:space="preserve">[14] </w:t>
+                </w:r>
+              </w:p>
+            </w:tc>
+            <w:tc>
+              <w:tcPr>
+                <w:tcW w:w="4661" w:type="pct"/>
+                <w:hideMark/>
+              </w:tcPr>
+              <w:p>
+                <w:pPr>
+                  <w:pStyle w:val="af5"/>
+                  <w:rPr>
+                    <w:noProof/>
+                  </w:rPr>
+                </w:pPr>
+                <w:r>
+                  <w:rPr>
+                    <w:rFonts w:hint="eastAsia"/>
+                    <w:noProof/>
+                  </w:rPr>
+                  <w:t>OpenJS Foundation, “About | Node.js,” OpenJS Foundation, [온라인]. Available: https://nodejs.org/ko/about/. [액세스: 21 2 2022].</w:t>
+                </w:r>
+              </w:p>
+            </w:tc>
+          </w:tr>
+          <w:tr>
+            <w:trPr>
+              <w:divId w:val="879244512"/>
+              <w:tblCellSpacing w:w="15" w:type="dxa"/>
+            </w:trPr>
+            <w:tc>
+              <w:tcPr>
+                <w:tcW w:w="289" w:type="pct"/>
+                <w:hideMark/>
+              </w:tcPr>
+              <w:p>
+                <w:pPr>
+                  <w:pStyle w:val="af5"/>
+                  <w:rPr>
+                    <w:noProof/>
+                  </w:rPr>
+                </w:pPr>
+                <w:r>
+                  <w:rPr>
+                    <w:rFonts w:hint="eastAsia"/>
+                    <w:noProof/>
+                  </w:rPr>
+                  <w:t xml:space="preserve">[15] </w:t>
+                </w:r>
+              </w:p>
+            </w:tc>
+            <w:tc>
+              <w:tcPr>
+                <w:tcW w:w="4661" w:type="pct"/>
+                <w:hideMark/>
+              </w:tcPr>
+              <w:p>
+                <w:pPr>
+                  <w:pStyle w:val="af5"/>
+                  <w:rPr>
+                    <w:noProof/>
+                  </w:rPr>
+                </w:pPr>
+                <w:r>
+                  <w:rPr>
+                    <w:rFonts w:hint="eastAsia"/>
+                    <w:noProof/>
+                  </w:rPr>
+                  <w:t>StrongLoop, Inc, “Express - Node.js 웹 애플리케이션 프레임워크,” StrongLoop, Inc, [온라인]. Available: https://expressjs.com/ko/. [액세스: 22 2 2022].</w:t>
+                </w:r>
+              </w:p>
+            </w:tc>
+          </w:tr>
+          <w:tr>
+            <w:trPr>
+              <w:divId w:val="879244512"/>
+              <w:tblCellSpacing w:w="15" w:type="dxa"/>
+            </w:trPr>
+            <w:tc>
+              <w:tcPr>
+                <w:tcW w:w="289" w:type="pct"/>
+                <w:hideMark/>
+              </w:tcPr>
+              <w:p>
+                <w:pPr>
+                  <w:pStyle w:val="af5"/>
+                  <w:rPr>
+                    <w:noProof/>
+                  </w:rPr>
+                </w:pPr>
+                <w:r>
+                  <w:rPr>
+                    <w:rFonts w:hint="eastAsia"/>
+                    <w:noProof/>
+                  </w:rPr>
+                  <w:t xml:space="preserve">[16] </w:t>
+                </w:r>
+              </w:p>
+            </w:tc>
+            <w:tc>
+              <w:tcPr>
+                <w:tcW w:w="4661" w:type="pct"/>
+                <w:hideMark/>
+              </w:tcPr>
+              <w:p>
+                <w:pPr>
+                  <w:pStyle w:val="af5"/>
+                  <w:rPr>
+                    <w:noProof/>
+                  </w:rPr>
+                </w:pPr>
+                <w:r>
+                  <w:rPr>
+                    <w:rFonts w:hint="eastAsia"/>
+                    <w:noProof/>
+                  </w:rPr>
+                  <w:t>Meta Platforms, Inc, “React - A JavaScript library for building user interfaces,” Meta Platforms, Inc, 2022. [온라인]. Available: https://reactjs.org/. [액세스: 22 2 2022].</w:t>
+                </w:r>
+              </w:p>
+            </w:tc>
+          </w:tr>
+          <w:tr>
+            <w:trPr>
+              <w:divId w:val="879244512"/>
+              <w:tblCellSpacing w:w="15" w:type="dxa"/>
+            </w:trPr>
+            <w:tc>
+              <w:tcPr>
+                <w:tcW w:w="289" w:type="pct"/>
+                <w:hideMark/>
+              </w:tcPr>
+              <w:p>
+                <w:pPr>
+                  <w:pStyle w:val="af5"/>
+                  <w:rPr>
+                    <w:noProof/>
+                  </w:rPr>
+                </w:pPr>
+                <w:r>
+                  <w:rPr>
+                    <w:rFonts w:hint="eastAsia"/>
+                    <w:noProof/>
+                  </w:rPr>
+                  <w:t xml:space="preserve">[17] </w:t>
+                </w:r>
+              </w:p>
+            </w:tc>
+            <w:tc>
+              <w:tcPr>
+                <w:tcW w:w="4661" w:type="pct"/>
+                <w:hideMark/>
+              </w:tcPr>
+              <w:p>
+                <w:pPr>
+                  <w:pStyle w:val="af5"/>
+                  <w:rPr>
+                    <w:noProof/>
+                  </w:rPr>
+                </w:pPr>
+                <w:r>
+                  <w:rPr>
+                    <w:rFonts w:hint="eastAsia"/>
+                    <w:noProof/>
+                  </w:rPr>
+                  <w:t>나무위키, “공자 - 나무위키,” 19 2 2022. [온라인]. Available: https://namu.wiki/w/%EA%B3%B5%EC%9E%90. [액세스: 21 2 2022].</w:t>
+                </w:r>
+              </w:p>
+            </w:tc>
+          </w:tr>
+          <w:tr>
+            <w:trPr>
+              <w:divId w:val="879244512"/>
+              <w:tblCellSpacing w:w="15" w:type="dxa"/>
+            </w:trPr>
+            <w:tc>
+              <w:tcPr>
+                <w:tcW w:w="289" w:type="pct"/>
+                <w:hideMark/>
+              </w:tcPr>
+              <w:p>
+                <w:pPr>
+                  <w:pStyle w:val="af5"/>
+                  <w:rPr>
+                    <w:noProof/>
+                  </w:rPr>
+                </w:pPr>
+                <w:r>
+                  <w:rPr>
+                    <w:rFonts w:hint="eastAsia"/>
+                    <w:noProof/>
+                  </w:rPr>
+                  <w:t xml:space="preserve">[18] </w:t>
+                </w:r>
+              </w:p>
+            </w:tc>
+            <w:tc>
+              <w:tcPr>
+                <w:tcW w:w="4661" w:type="pct"/>
+                <w:hideMark/>
+              </w:tcPr>
+              <w:p>
+                <w:pPr>
+                  <w:pStyle w:val="af5"/>
+                  <w:rPr>
+                    <w:noProof/>
+                  </w:rPr>
+                </w:pPr>
+                <w:r>
+                  <w:rPr>
+                    <w:rFonts w:hint="eastAsia"/>
+                    <w:noProof/>
+                  </w:rPr>
+                  <w:t>B. G. Jeppesen, “REALIZING THE FOURTH INDUSTRIAL REVOLUTION,” Mjolner, 14 1 2015. [온라인]. Available: https://mjolner.dk/2015/01/14/realizing-the-fourth-industrial-revolution/. [액세스: 19 2 2022].</w:t>
+                </w:r>
+              </w:p>
+            </w:tc>
+          </w:tr>
         </w:tbl>
+        <w:p>
+          <w:pPr>
+            <w:divId w:val="879244512"/>
+            <w:rPr>
+              <w:noProof/>
+            </w:rPr>
+          </w:pPr>
+        </w:p>
         <w:p>
           <w:r>
             <w:rPr>
@@ -17338,7 +20372,7 @@
       </w:sdtContent>
     </w:sdt>
     <w:sectPr>
-      <w:footerReference w:type="default" r:id="rId15"/>
+      <w:footerReference w:type="default" r:id="rId14"/>
       <w:pgSz w:w="11906" w:h="16838"/>
       <w:pgMar w:top="1701" w:right="1440" w:bottom="1440" w:left="1440" w:header="0" w:footer="0" w:gutter="0"/>
       <w:pgNumType w:start="0"/>
@@ -18977,6 +22011,81 @@
       <w:u w:val="single"/>
     </w:rPr>
   </w:style>
+  <w:style w:type="table" w:styleId="21">
+    <w:name w:val="Grid Table 2"/>
+    <w:basedOn w:val="a1"/>
+    <w:uiPriority w:val="47"/>
+    <w:rsid w:val="007B511D"/>
+    <w:pPr>
+      <w:spacing w:after="0" w:line="240" w:lineRule="auto"/>
+    </w:pPr>
+    <w:tblPr>
+      <w:tblStyleRowBandSize w:val="1"/>
+      <w:tblStyleColBandSize w:val="1"/>
+      <w:tblBorders>
+        <w:top w:val="single" w:sz="2" w:space="0" w:color="666666" w:themeColor="text1" w:themeTint="99"/>
+        <w:bottom w:val="single" w:sz="2" w:space="0" w:color="666666" w:themeColor="text1" w:themeTint="99"/>
+        <w:insideH w:val="single" w:sz="2" w:space="0" w:color="666666" w:themeColor="text1" w:themeTint="99"/>
+        <w:insideV w:val="single" w:sz="2" w:space="0" w:color="666666" w:themeColor="text1" w:themeTint="99"/>
+      </w:tblBorders>
+    </w:tblPr>
+    <w:tblStylePr w:type="firstRow">
+      <w:rPr>
+        <w:b/>
+        <w:bCs/>
+      </w:rPr>
+      <w:tblPr/>
+      <w:tcPr>
+        <w:tcBorders>
+          <w:top w:val="nil"/>
+          <w:bottom w:val="single" w:sz="12" w:space="0" w:color="666666" w:themeColor="text1" w:themeTint="99"/>
+          <w:insideH w:val="nil"/>
+          <w:insideV w:val="nil"/>
+        </w:tcBorders>
+        <w:shd w:val="clear" w:color="auto" w:fill="FFFFFF" w:themeFill="background1"/>
+      </w:tcPr>
+    </w:tblStylePr>
+    <w:tblStylePr w:type="lastRow">
+      <w:rPr>
+        <w:b/>
+        <w:bCs/>
+      </w:rPr>
+      <w:tblPr/>
+      <w:tcPr>
+        <w:tcBorders>
+          <w:top w:val="double" w:sz="2" w:space="0" w:color="666666" w:themeColor="text1" w:themeTint="99"/>
+          <w:bottom w:val="nil"/>
+          <w:insideH w:val="nil"/>
+          <w:insideV w:val="nil"/>
+        </w:tcBorders>
+        <w:shd w:val="clear" w:color="auto" w:fill="FFFFFF" w:themeFill="background1"/>
+      </w:tcPr>
+    </w:tblStylePr>
+    <w:tblStylePr w:type="firstCol">
+      <w:rPr>
+        <w:b/>
+        <w:bCs/>
+      </w:rPr>
+    </w:tblStylePr>
+    <w:tblStylePr w:type="lastCol">
+      <w:rPr>
+        <w:b/>
+        <w:bCs/>
+      </w:rPr>
+    </w:tblStylePr>
+    <w:tblStylePr w:type="band1Vert">
+      <w:tblPr/>
+      <w:tcPr>
+        <w:shd w:val="clear" w:color="auto" w:fill="CCCCCC" w:themeFill="text1" w:themeFillTint="33"/>
+      </w:tcPr>
+    </w:tblStylePr>
+    <w:tblStylePr w:type="band1Horz">
+      <w:tblPr/>
+      <w:tcPr>
+        <w:shd w:val="clear" w:color="auto" w:fill="CCCCCC" w:themeFill="text1" w:themeFillTint="33"/>
+      </w:tcPr>
+    </w:tblStylePr>
+  </w:style>
 </w:styles>
 </file>
 
@@ -19383,34 +22492,6 @@
     <b:RefOrder>5</b:RefOrder>
   </b:Source>
   <b:Source>
-    <b:Tag>김승진19</b:Tag>
-    <b:SourceType>JournalArticle</b:SourceType>
-    <b:Guid>{B916BC8F-DAC8-4684-9E37-F45C08742434}</b:Guid>
-    <b:Title>기업교육에서의 블록체인 활용방안 연구</b:Title>
-    <b:Year>2019</b:Year>
-    <b:Pages>43-64</b:Pages>
-    <b:Author>
-      <b:Author>
-        <b:NameList>
-          <b:Person>
-            <b:Last>김</b:Last>
-            <b:First>승진</b:First>
-          </b:Person>
-          <b:Person>
-            <b:Last>장</b:Last>
-            <b:First>환영</b:First>
-          </b:Person>
-        </b:NameList>
-      </b:Author>
-    </b:Author>
-    <b:ConferenceName>기업교육과인재연구 21, no.4</b:ConferenceName>
-    <b:JournalName>기업교육과인재연구</b:JournalName>
-    <b:Volume>21</b:Volume>
-    <b:Issue>4</b:Issue>
-    <b:LCID>ko-KR</b:LCID>
-    <b:RefOrder>6</b:RefOrder>
-  </b:Source>
-  <b:Source>
     <b:Tag>이재우22</b:Tag>
     <b:SourceType>ConferenceProceedings</b:SourceType>
     <b:Guid>{D1B358AD-C992-4E85-8276-5DD4EB3AE71B}</b:Guid>
@@ -19452,11 +22533,227 @@
     </b:Author>
     <b:RefOrder>8</b:RefOrder>
   </b:Source>
+  <b:Source>
+    <b:Tag>나무위22</b:Tag>
+    <b:SourceType>InternetSite</b:SourceType>
+    <b:Guid>{482482A3-961C-46A9-AEA4-1BBCE3ABA2F1}</b:Guid>
+    <b:Author>
+      <b:Author>
+        <b:Corporate>나무위키</b:Corporate>
+      </b:Author>
+    </b:Author>
+    <b:Title>공자 - 나무위키</b:Title>
+    <b:Year>2022</b:Year>
+    <b:Month>2</b:Month>
+    <b:Day>19</b:Day>
+    <b:YearAccessed>2022</b:YearAccessed>
+    <b:MonthAccessed>2</b:MonthAccessed>
+    <b:DayAccessed>21</b:DayAccessed>
+    <b:URL>https://namu.wiki/w/%EA%B3%B5%EC%9E%90</b:URL>
+    <b:RefOrder>17</b:RefOrder>
+  </b:Source>
+  <b:Source>
+    <b:Tag>Bri15</b:Tag>
+    <b:SourceType>InternetSite</b:SourceType>
+    <b:Guid>{D047BE95-6CFA-4DD3-ADD4-4224C9159F7A}</b:Guid>
+    <b:Author>
+      <b:Author>
+        <b:NameList>
+          <b:Person>
+            <b:Last>Jeppesen</b:Last>
+            <b:First>Brian</b:First>
+            <b:Middle>Gottorp</b:Middle>
+          </b:Person>
+        </b:NameList>
+      </b:Author>
+    </b:Author>
+    <b:Title>REALIZING THE FOURTH INDUSTRIAL REVOLUTION</b:Title>
+    <b:ProductionCompany>Mjolner</b:ProductionCompany>
+    <b:Year>2015</b:Year>
+    <b:Month>1</b:Month>
+    <b:Day>14</b:Day>
+    <b:YearAccessed>2022</b:YearAccessed>
+    <b:MonthAccessed>2</b:MonthAccessed>
+    <b:DayAccessed>19</b:DayAccessed>
+    <b:URL>https://mjolner.dk/2015/01/14/realizing-the-fourth-industrial-revolution/</b:URL>
+    <b:RefOrder>18</b:RefOrder>
+  </b:Source>
+  <b:Source>
+    <b:Tag>김승진19</b:Tag>
+    <b:SourceType>JournalArticle</b:SourceType>
+    <b:Guid>{588B28A1-AF83-488E-982C-627A03F645AF}</b:Guid>
+    <b:Title>기업교육에서의 블록체인 활용방안 연구</b:Title>
+    <b:Year>2019</b:Year>
+    <b:Pages>43-64</b:Pages>
+    <b:Author>
+      <b:Author>
+        <b:NameList>
+          <b:Person>
+            <b:Last>김승진</b:Last>
+          </b:Person>
+          <b:Person>
+            <b:Last>장환영</b:Last>
+          </b:Person>
+        </b:NameList>
+      </b:Author>
+    </b:Author>
+    <b:ConferenceName>기업교육과인재연구 21, no.4</b:ConferenceName>
+    <b:JournalName>기업교육과인재연구</b:JournalName>
+    <b:Volume>21</b:Volume>
+    <b:Issue>4</b:Issue>
+    <b:LCID>ko-KR</b:LCID>
+    <b:RefOrder>6</b:RefOrder>
+  </b:Source>
+  <b:Source>
+    <b:Tag>해시넷21</b:Tag>
+    <b:SourceType>InternetSite</b:SourceType>
+    <b:Guid>{3EB7F5B6-F24C-4984-B16B-BD51096E6087}</b:Guid>
+    <b:Author>
+      <b:Author>
+        <b:Corporate>해시넷</b:Corporate>
+      </b:Author>
+    </b:Author>
+    <b:Title>블록체인 - 해시넷</b:Title>
+    <b:Year>2021</b:Year>
+    <b:Month>8</b:Month>
+    <b:Day>10</b:Day>
+    <b:YearAccessed>2022</b:YearAccessed>
+    <b:MonthAccessed>2</b:MonthAccessed>
+    <b:DayAccessed>21</b:DayAccessed>
+    <b:URL>http://wiki.hash.kr/index.php/%EB%B8%94%EB%A1%9D%EC%B2%B4%EC%9D%B8</b:URL>
+    <b:RefOrder>9</b:RefOrder>
+  </b:Source>
+  <b:Source>
+    <b:Tag>IBM22</b:Tag>
+    <b:SourceType>InternetSite</b:SourceType>
+    <b:Guid>{D498F7B0-FE96-483B-9BB6-0FC544E15BFB}</b:Guid>
+    <b:Author>
+      <b:Author>
+        <b:Corporate>IBM</b:Corporate>
+      </b:Author>
+    </b:Author>
+    <b:Title>블록체인 기술이란? - IBM 블록체인</b:Title>
+    <b:ProductionCompany>IBM</b:ProductionCompany>
+    <b:YearAccessed>2022</b:YearAccessed>
+    <b:MonthAccessed>2</b:MonthAccessed>
+    <b:DayAccessed>21</b:DayAccessed>
+    <b:URL>https://www.ibm.com/kr-ko/topics/what-is-blockchain</b:URL>
+    <b:RefOrder>10</b:RefOrder>
+  </b:Source>
+  <b:Source>
+    <b:Tag>eth22</b:Tag>
+    <b:SourceType>InternetSite</b:SourceType>
+    <b:Guid>{299743ED-8CD6-47F8-BE72-115AC227696E}</b:Guid>
+    <b:Author>
+      <b:Author>
+        <b:Corporate>ethereum.org</b:Corporate>
+      </b:Author>
+    </b:Author>
+    <b:Title>이더리움이란 무엇인가요?</b:Title>
+    <b:ProductionCompany>ethereum.org</b:ProductionCompany>
+    <b:Year>2022</b:Year>
+    <b:Month>2</b:Month>
+    <b:Day>19</b:Day>
+    <b:YearAccessed>2022</b:YearAccessed>
+    <b:MonthAccessed>2</b:MonthAccessed>
+    <b:DayAccessed>21</b:DayAccessed>
+    <b:URL>https://ethereum.org/ko/what-is-ethereum/</b:URL>
+    <b:RefOrder>11</b:RefOrder>
+  </b:Source>
+  <b:Source>
+    <b:Tag>eth221</b:Tag>
+    <b:SourceType>InternetSite</b:SourceType>
+    <b:Guid>{49A023A4-BBCF-4DEC-AEBB-39C4CA5985B9}</b:Guid>
+    <b:Author>
+      <b:Author>
+        <b:Corporate>ethereum.org</b:Corporate>
+      </b:Author>
+    </b:Author>
+    <b:Title>Introduction to smart contracts</b:Title>
+    <b:ProductionCompany>ethereum.org</b:ProductionCompany>
+    <b:Year>2022</b:Year>
+    <b:Month>2</b:Month>
+    <b:Day>19</b:Day>
+    <b:YearAccessed>2022</b:YearAccessed>
+    <b:MonthAccessed>2</b:MonthAccessed>
+    <b:DayAccessed>22</b:DayAccessed>
+    <b:URL>https://ethereum.org/en/smart-contracts/</b:URL>
+    <b:RefOrder>12</b:RefOrder>
+  </b:Source>
+  <b:Source>
+    <b:Tag>DEN22</b:Tag>
+    <b:SourceType>InternetSite</b:SourceType>
+    <b:Guid>{44CD1DAC-876E-417C-90C0-691D599C2609}</b:Guid>
+    <b:Author>
+      <b:Author>
+        <b:Corporate>DENSO WAVE INCORPORATED</b:Corporate>
+      </b:Author>
+    </b:Author>
+    <b:Title>QR코드란?</b:Title>
+    <b:ProductionCompany>DENSO WAVE INCORPORATED</b:ProductionCompany>
+    <b:YearAccessed>2022</b:YearAccessed>
+    <b:MonthAccessed>2</b:MonthAccessed>
+    <b:DayAccessed>22</b:DayAccessed>
+    <b:URL>https://www.qrcode.com/ko/about/</b:URL>
+    <b:RefOrder>13</b:RefOrder>
+  </b:Source>
+  <b:Source>
+    <b:Tag>Ope22</b:Tag>
+    <b:SourceType>InternetSite</b:SourceType>
+    <b:Guid>{0D202464-20B3-4E2F-AFA7-68354C3870DE}</b:Guid>
+    <b:Author>
+      <b:Author>
+        <b:Corporate>OpenJS Foundation</b:Corporate>
+      </b:Author>
+    </b:Author>
+    <b:Title>About | Node.js</b:Title>
+    <b:ProductionCompany>OpenJS Foundation</b:ProductionCompany>
+    <b:YearAccessed>2022</b:YearAccessed>
+    <b:MonthAccessed>2</b:MonthAccessed>
+    <b:DayAccessed>21</b:DayAccessed>
+    <b:URL>https://nodejs.org/ko/about/</b:URL>
+    <b:RefOrder>14</b:RefOrder>
+  </b:Source>
+  <b:Source>
+    <b:Tag>Str22</b:Tag>
+    <b:SourceType>InternetSite</b:SourceType>
+    <b:Guid>{F1FFFCD3-A137-4BEE-BB61-26D61089ABD2}</b:Guid>
+    <b:Author>
+      <b:Author>
+        <b:Corporate>StrongLoop, Inc</b:Corporate>
+      </b:Author>
+    </b:Author>
+    <b:Title>Express - Node.js 웹 애플리케이션 프레임워크</b:Title>
+    <b:ProductionCompany>StrongLoop, Inc</b:ProductionCompany>
+    <b:YearAccessed>2022</b:YearAccessed>
+    <b:MonthAccessed>2</b:MonthAccessed>
+    <b:DayAccessed>22</b:DayAccessed>
+    <b:URL>https://expressjs.com/ko/</b:URL>
+    <b:RefOrder>15</b:RefOrder>
+  </b:Source>
+  <b:Source>
+    <b:Tag>Met22</b:Tag>
+    <b:SourceType>InternetSite</b:SourceType>
+    <b:Guid>{FD9CE2FB-F1FE-414A-94D2-A11AB12ED35D}</b:Guid>
+    <b:Author>
+      <b:Author>
+        <b:Corporate>Meta Platforms, Inc</b:Corporate>
+      </b:Author>
+    </b:Author>
+    <b:Title>React - A JavaScript library for building user interfaces</b:Title>
+    <b:ProductionCompany>Meta Platforms, Inc</b:ProductionCompany>
+    <b:Year>2022</b:Year>
+    <b:YearAccessed>2022</b:YearAccessed>
+    <b:MonthAccessed>2</b:MonthAccessed>
+    <b:DayAccessed>22</b:DayAccessed>
+    <b:URL>https://reactjs.org/</b:URL>
+    <b:RefOrder>16</b:RefOrder>
+  </b:Source>
 </b:Sources>
 </file>
 
 <file path=customXml/itemProps1.xml><?xml version="1.0" encoding="utf-8"?>
-<ds:datastoreItem xmlns:ds="http://schemas.openxmlformats.org/officeDocument/2006/customXml" ds:itemID="{2973FA1D-9209-43D9-BA70-E637A75FEF61}">
+<ds:datastoreItem xmlns:ds="http://schemas.openxmlformats.org/officeDocument/2006/customXml" ds:itemID="{08830AB4-D4DF-4E17-AA39-6CF14CBB7F62}">
   <ds:schemaRefs>
     <ds:schemaRef ds:uri="http://schemas.openxmlformats.org/officeDocument/2006/bibliography"/>
   </ds:schemaRefs>

--- a/report/2021후기_착수보고서_8_PLMS_Hyperledger 블록체인 플랫폼 기반 학습 인증 서비스 개발.docx
+++ b/report/2021후기_착수보고서_8_PLMS_Hyperledger 블록체인 플랫폼 기반 학습 인증 서비스 개발.docx
@@ -237,7 +237,7 @@
                     <v:stroke joinstyle="miter"/>
                     <v:path gradientshapeok="t" o:connecttype="rect"/>
                   </v:shapetype>
-                  <v:shape id="텍스트 상자 62" o:spid="_x0000_s1026" type="#_x0000_t202" style="position:absolute;margin-left:0;margin-top:0;width:468pt;height:1in;z-index:251661312;visibility:visible;mso-wrap-style:square;mso-width-percent:765;mso-wrap-distance-left:9pt;mso-wrap-distance-top:0;mso-wrap-distance-right:9pt;mso-wrap-distance-bottom:0;mso-position-horizontal:center;mso-position-horizontal-relative:page;mso-position-vertical:top;mso-position-vertical-relative:margin;mso-width-percent:765;mso-width-relative:page;v-text-anchor:top" o:gfxdata="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" filled="f" stroked="f" strokeweight=".5pt">
+                  <v:shape id="텍스트 상자 62" o:spid="_x0000_s1026" type="#_x0000_t202" style="position:absolute;margin-left:0;margin-top:0;width:468pt;height:1in;z-index:251661312;visibility:visible;mso-wrap-style:square;mso-width-percent:765;mso-wrap-distance-left:9pt;mso-wrap-distance-top:0;mso-wrap-distance-right:9pt;mso-wrap-distance-bottom:0;mso-position-horizontal:center;mso-position-horizontal-relative:page;mso-position-vertical:top;mso-position-vertical-relative:margin;mso-width-percent:765;mso-width-relative:page;v-text-anchor:top" o:gfxdata="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" filled="f" stroked="f" strokeweight=".5pt">
                     <v:textbox style="mso-fit-shape-to-text:t">
                       <w:txbxContent>
                         <w:sdt>
@@ -577,7 +577,7 @@
               </mc:Choice>
               <mc:Fallback>
                 <w:pict>
-                  <v:shape w14:anchorId="7BFBCAA3" id="텍스트 상자 69" o:spid="_x0000_s1027" type="#_x0000_t202" style="position:absolute;margin-left:0;margin-top:0;width:468pt;height:29.5pt;z-index:251659264;visibility:visible;mso-wrap-style:square;mso-width-percent:765;mso-height-percent:0;mso-wrap-distance-left:9pt;mso-wrap-distance-top:0;mso-wrap-distance-right:9pt;mso-wrap-distance-bottom:0;mso-position-horizontal:center;mso-position-horizontal-relative:page;mso-position-vertical:bottom;mso-position-vertical-relative:margin;mso-width-percent:765;mso-height-percent:0;mso-width-relative:page;mso-height-relative:margin;v-text-anchor:bottom" o:gfxdata="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" filled="f" stroked="f" strokeweight=".5pt">
+                  <v:shape w14:anchorId="7BFBCAA3" id="텍스트 상자 69" o:spid="_x0000_s1027" type="#_x0000_t202" style="position:absolute;margin-left:0;margin-top:0;width:468pt;height:29.5pt;z-index:251659264;visibility:visible;mso-wrap-style:square;mso-width-percent:765;mso-height-percent:0;mso-wrap-distance-left:9pt;mso-wrap-distance-top:0;mso-wrap-distance-right:9pt;mso-wrap-distance-bottom:0;mso-position-horizontal:center;mso-position-horizontal-relative:page;mso-position-vertical:bottom;mso-position-vertical-relative:margin;mso-width-percent:765;mso-height-percent:0;mso-width-relative:page;mso-height-relative:margin;v-text-anchor:bottom" o:gfxdata="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" filled="f" stroked="f" strokeweight=".5pt">
                     <v:textbox style="mso-fit-shape-to-text:t" inset="0,0,0,0">
                       <w:txbxContent>
                         <w:p>
@@ -1765,7 +1765,7 @@
             <w:noProof/>
             <w:webHidden/>
           </w:rPr>
-          <w:t>12</w:t>
+          <w:t>11</w:t>
         </w:r>
         <w:r>
           <w:rPr>
@@ -2682,16 +2682,8 @@
         <w:rPr>
           <w:rFonts w:hint="eastAsia"/>
         </w:rPr>
-        <w:t xml:space="preserve">배우고 때때로 익힌다면 또한 기쁘지 </w:t>
-      </w:r>
-      <w:proofErr w:type="spellStart"/>
-      <w:r>
-        <w:rPr>
-          <w:rFonts w:hint="eastAsia"/>
-        </w:rPr>
-        <w:t>아니한가</w:t>
-      </w:r>
-      <w:proofErr w:type="spellEnd"/>
+        <w:t>배우고 때때로 익힌다면 또한 기쁘지 아니한가</w:t>
+      </w:r>
       <w:r>
         <w:t>)</w:t>
       </w:r>
@@ -2797,7 +2789,16 @@
         <w:t>유행</w:t>
       </w:r>
       <w:r>
-        <w:t xml:space="preserve">에 대응해야 하는 개발자에게 있어서 학습의 능력은 매우 중요하게 </w:t>
+        <w:t>에 대응해야 하는 개발자에게 있어서 학습 능력</w:t>
+      </w:r>
+      <w:r>
+        <w:rPr>
+          <w:rFonts w:hint="eastAsia"/>
+        </w:rPr>
+        <w:t>이</w:t>
+      </w:r>
+      <w:r>
+        <w:t xml:space="preserve"> 매우 중요하게 </w:t>
       </w:r>
       <w:r>
         <w:rPr>
@@ -2898,14 +2899,33 @@
                             <w:r>
                               <w:t xml:space="preserve">그림 </w:t>
                             </w:r>
-                            <w:fldSimple w:instr=" SEQ 그림 \* ARABIC ">
-                              <w:r>
-                                <w:rPr>
-                                  <w:noProof/>
-                                </w:rPr>
-                                <w:t>1</w:t>
-                              </w:r>
-                            </w:fldSimple>
+                            <w:r>
+                              <w:fldChar w:fldCharType="begin"/>
+                            </w:r>
+                            <w:r>
+                              <w:instrText xml:space="preserve"> SEQ </w:instrText>
+                            </w:r>
+                            <w:r>
+                              <w:instrText>그림</w:instrText>
+                            </w:r>
+                            <w:r>
+                              <w:instrText xml:space="preserve"> \* ARABIC </w:instrText>
+                            </w:r>
+                            <w:r>
+                              <w:fldChar w:fldCharType="separate"/>
+                            </w:r>
+                            <w:r>
+                              <w:rPr>
+                                <w:noProof/>
+                              </w:rPr>
+                              <w:t>1</w:t>
+                            </w:r>
+                            <w:r>
+                              <w:rPr>
+                                <w:noProof/>
+                              </w:rPr>
+                              <w:fldChar w:fldCharType="end"/>
+                            </w:r>
                             <w:r>
                               <w:t xml:space="preserve"> </w:t>
                             </w:r>
@@ -2954,7 +2974,7 @@
                                   <w:rPr>
                                     <w:noProof/>
                                   </w:rPr>
-                                  <w:t>[17]</w:t>
+                                  <w:t>[18]</w:t>
                                 </w:r>
                                 <w:r>
                                   <w:fldChar w:fldCharType="end"/>
@@ -2978,7 +2998,7 @@
           </mc:Choice>
           <mc:Fallback>
             <w:pict>
-              <v:shape w14:anchorId="6EEFD6B8" id="Text Box 10" o:spid="_x0000_s1028" type="#_x0000_t202" style="position:absolute;left:0;text-align:left;margin-left:-.05pt;margin-top:348.5pt;width:111.15pt;height:.05pt;z-index:251666432;visibility:visible;mso-wrap-style:square;mso-wrap-distance-left:9pt;mso-wrap-distance-top:0;mso-wrap-distance-right:9pt;mso-wrap-distance-bottom:0;mso-position-horizontal:absolute;mso-position-horizontal-relative:text;mso-position-vertical:absolute;mso-position-vertical-relative:text;v-text-anchor:top" o:gfxdata="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" stroked="f">
+              <v:shape w14:anchorId="6EEFD6B8" id="Text Box 10" o:spid="_x0000_s1028" type="#_x0000_t202" style="position:absolute;left:0;text-align:left;margin-left:-.05pt;margin-top:348.5pt;width:111.15pt;height:.05pt;z-index:251666432;visibility:visible;mso-wrap-style:square;mso-wrap-distance-left:9pt;mso-wrap-distance-top:0;mso-wrap-distance-right:9pt;mso-wrap-distance-bottom:0;mso-position-horizontal:absolute;mso-position-horizontal-relative:text;mso-position-vertical:absolute;mso-position-vertical-relative:text;v-text-anchor:top" o:gfxdata="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" stroked="f">
                 <v:textbox style="mso-fit-shape-to-text:t" inset="0,0,0,0">
                   <w:txbxContent>
                     <w:p>
@@ -2988,14 +3008,33 @@
                       <w:r>
                         <w:t xml:space="preserve">그림 </w:t>
                       </w:r>
-                      <w:fldSimple w:instr=" SEQ 그림 \* ARABIC ">
-                        <w:r>
-                          <w:rPr>
-                            <w:noProof/>
-                          </w:rPr>
-                          <w:t>1</w:t>
-                        </w:r>
-                      </w:fldSimple>
+                      <w:r>
+                        <w:fldChar w:fldCharType="begin"/>
+                      </w:r>
+                      <w:r>
+                        <w:instrText xml:space="preserve"> SEQ </w:instrText>
+                      </w:r>
+                      <w:r>
+                        <w:instrText>그림</w:instrText>
+                      </w:r>
+                      <w:r>
+                        <w:instrText xml:space="preserve"> \* ARABIC </w:instrText>
+                      </w:r>
+                      <w:r>
+                        <w:fldChar w:fldCharType="separate"/>
+                      </w:r>
+                      <w:r>
+                        <w:rPr>
+                          <w:noProof/>
+                        </w:rPr>
+                        <w:t>1</w:t>
+                      </w:r>
+                      <w:r>
+                        <w:rPr>
+                          <w:noProof/>
+                        </w:rPr>
+                        <w:fldChar w:fldCharType="end"/>
+                      </w:r>
                       <w:r>
                         <w:t xml:space="preserve"> </w:t>
                       </w:r>
@@ -3044,7 +3083,7 @@
                             <w:rPr>
                               <w:noProof/>
                             </w:rPr>
-                            <w:t>[17]</w:t>
+                            <w:t>[18]</w:t>
                           </w:r>
                           <w:r>
                             <w:fldChar w:fldCharType="end"/>
@@ -3111,14 +3150,33 @@
                             <w:r>
                               <w:t xml:space="preserve">그림 </w:t>
                             </w:r>
-                            <w:fldSimple w:instr=" SEQ 그림 \* ARABIC ">
-                              <w:r>
-                                <w:rPr>
-                                  <w:noProof/>
-                                </w:rPr>
-                                <w:t>2</w:t>
-                              </w:r>
-                            </w:fldSimple>
+                            <w:r>
+                              <w:fldChar w:fldCharType="begin"/>
+                            </w:r>
+                            <w:r>
+                              <w:instrText xml:space="preserve"> SEQ </w:instrText>
+                            </w:r>
+                            <w:r>
+                              <w:instrText>그림</w:instrText>
+                            </w:r>
+                            <w:r>
+                              <w:instrText xml:space="preserve"> \* ARABIC </w:instrText>
+                            </w:r>
+                            <w:r>
+                              <w:fldChar w:fldCharType="separate"/>
+                            </w:r>
+                            <w:r>
+                              <w:rPr>
+                                <w:noProof/>
+                              </w:rPr>
+                              <w:t>2</w:t>
+                            </w:r>
+                            <w:r>
+                              <w:rPr>
+                                <w:noProof/>
+                              </w:rPr>
+                              <w:fldChar w:fldCharType="end"/>
+                            </w:r>
                             <w:r>
                               <w:rPr>
                                 <w:rFonts w:hint="eastAsia"/>
@@ -3164,7 +3222,7 @@
                                   <w:rPr>
                                     <w:noProof/>
                                   </w:rPr>
-                                  <w:t>[18]</w:t>
+                                  <w:t>[19]</w:t>
                                 </w:r>
                                 <w:r>
                                   <w:fldChar w:fldCharType="end"/>
@@ -3188,7 +3246,7 @@
           </mc:Choice>
           <mc:Fallback>
             <w:pict>
-              <v:shape w14:anchorId="4646548D" id="Text Box 11" o:spid="_x0000_s1029" type="#_x0000_t202" style="position:absolute;left:0;text-align:left;margin-left:131.8pt;margin-top:348.5pt;width:318.75pt;height:.05pt;z-index:251668480;visibility:visible;mso-wrap-style:square;mso-wrap-distance-left:9pt;mso-wrap-distance-top:0;mso-wrap-distance-right:9pt;mso-wrap-distance-bottom:0;mso-position-horizontal:absolute;mso-position-horizontal-relative:text;mso-position-vertical:absolute;mso-position-vertical-relative:text;v-text-anchor:top" o:gfxdata="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" stroked="f">
+              <v:shape w14:anchorId="4646548D" id="Text Box 11" o:spid="_x0000_s1029" type="#_x0000_t202" style="position:absolute;left:0;text-align:left;margin-left:131.8pt;margin-top:348.5pt;width:318.75pt;height:.05pt;z-index:251668480;visibility:visible;mso-wrap-style:square;mso-wrap-distance-left:9pt;mso-wrap-distance-top:0;mso-wrap-distance-right:9pt;mso-wrap-distance-bottom:0;mso-position-horizontal:absolute;mso-position-horizontal-relative:text;mso-position-vertical:absolute;mso-position-vertical-relative:text;v-text-anchor:top" o:gfxdata="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" stroked="f">
                 <v:textbox style="mso-fit-shape-to-text:t" inset="0,0,0,0">
                   <w:txbxContent>
                     <w:p>
@@ -3201,14 +3259,33 @@
                       <w:r>
                         <w:t xml:space="preserve">그림 </w:t>
                       </w:r>
-                      <w:fldSimple w:instr=" SEQ 그림 \* ARABIC ">
-                        <w:r>
-                          <w:rPr>
-                            <w:noProof/>
-                          </w:rPr>
-                          <w:t>2</w:t>
-                        </w:r>
-                      </w:fldSimple>
+                      <w:r>
+                        <w:fldChar w:fldCharType="begin"/>
+                      </w:r>
+                      <w:r>
+                        <w:instrText xml:space="preserve"> SEQ </w:instrText>
+                      </w:r>
+                      <w:r>
+                        <w:instrText>그림</w:instrText>
+                      </w:r>
+                      <w:r>
+                        <w:instrText xml:space="preserve"> \* ARABIC </w:instrText>
+                      </w:r>
+                      <w:r>
+                        <w:fldChar w:fldCharType="separate"/>
+                      </w:r>
+                      <w:r>
+                        <w:rPr>
+                          <w:noProof/>
+                        </w:rPr>
+                        <w:t>2</w:t>
+                      </w:r>
+                      <w:r>
+                        <w:rPr>
+                          <w:noProof/>
+                        </w:rPr>
+                        <w:fldChar w:fldCharType="end"/>
+                      </w:r>
                       <w:r>
                         <w:rPr>
                           <w:rFonts w:hint="eastAsia"/>
@@ -3254,7 +3331,7 @@
                             <w:rPr>
                               <w:noProof/>
                             </w:rPr>
-                            <w:t>[18]</w:t>
+                            <w:t>[19]</w:t>
                           </w:r>
                           <w:r>
                             <w:fldChar w:fldCharType="end"/>
@@ -3691,21 +3768,7 @@
         <w:rPr>
           <w:rFonts w:hint="eastAsia"/>
         </w:rPr>
-        <w:t xml:space="preserve">인증서를 매번 발급하고 </w:t>
-      </w:r>
-      <w:proofErr w:type="spellStart"/>
-      <w:r>
-        <w:rPr>
-          <w:rFonts w:hint="eastAsia"/>
-        </w:rPr>
-        <w:t>위변조를</w:t>
-      </w:r>
-      <w:proofErr w:type="spellEnd"/>
-      <w:r>
-        <w:rPr>
-          <w:rFonts w:hint="eastAsia"/>
-        </w:rPr>
-        <w:t xml:space="preserve"> 확인해야 하는 문제를 해결할 수 없을까?</w:t>
+        <w:t>인증서를 매번 발급하고 위변조를 확인해야 하는 문제를 해결할 수 없을까?</w:t>
       </w:r>
       <w:r>
         <w:t xml:space="preserve"> </w:t>
@@ -4135,21 +4198,7 @@
         <w:rPr>
           <w:rFonts w:hint="eastAsia"/>
         </w:rPr>
-        <w:t xml:space="preserve">디지털 전환 속도가 빨라지고 </w:t>
-      </w:r>
-      <w:proofErr w:type="spellStart"/>
-      <w:r>
-        <w:rPr>
-          <w:rFonts w:hint="eastAsia"/>
-        </w:rPr>
-        <w:t>비대면</w:t>
-      </w:r>
-      <w:proofErr w:type="spellEnd"/>
-      <w:r>
-        <w:rPr>
-          <w:rFonts w:hint="eastAsia"/>
-        </w:rPr>
-        <w:t xml:space="preserve"> 교육의 필요성이 증가하면서 전문</w:t>
+        <w:t>디지털 전환 속도가 빨라지고 비대면 교육의 필요성이 증가하면서 전문</w:t>
       </w:r>
       <w:r>
         <w:rPr>
@@ -4528,21 +4577,7 @@
         <w:rPr>
           <w:rFonts w:hint="eastAsia"/>
         </w:rPr>
-        <w:t xml:space="preserve">성실하게 열심히 수업에 참여하였는지 어떤 부분에서 큰 두각을 </w:t>
-      </w:r>
-      <w:proofErr w:type="spellStart"/>
-      <w:r>
-        <w:rPr>
-          <w:rFonts w:hint="eastAsia"/>
-        </w:rPr>
-        <w:t>나타내었는지를</w:t>
-      </w:r>
-      <w:proofErr w:type="spellEnd"/>
-      <w:r>
-        <w:rPr>
-          <w:rFonts w:hint="eastAsia"/>
-        </w:rPr>
-        <w:t xml:space="preserve"> </w:t>
+        <w:t xml:space="preserve">성실하게 열심히 수업에 참여하였는지 어떤 부분에서 큰 두각을 나타내었는지를 </w:t>
       </w:r>
       <w:r>
         <w:rPr>
@@ -4559,7 +4594,6 @@
         </w:rPr>
         <w:t xml:space="preserve">기존의 대형 온라인 학습 </w:t>
       </w:r>
-      <w:proofErr w:type="spellStart"/>
       <w:r>
         <w:rPr>
           <w:rFonts w:hint="eastAsia"/>
@@ -4569,7 +4603,6 @@
       <w:r>
         <w:t>뿐만</w:t>
       </w:r>
-      <w:proofErr w:type="spellEnd"/>
       <w:r>
         <w:rPr>
           <w:rFonts w:hint="eastAsia"/>
@@ -4919,24 +4952,13 @@
         <w:t xml:space="preserve">해당 블록의 </w:t>
       </w:r>
       <w:r>
-        <w:t xml:space="preserve">모든 내용을 한꺼번에 바꾸어야 하기 때문에 내용 </w:t>
-      </w:r>
-      <w:proofErr w:type="spellStart"/>
-      <w:r>
-        <w:t>위변조</w:t>
-      </w:r>
-      <w:r>
-        <w:rPr>
-          <w:rFonts w:hint="eastAsia"/>
-        </w:rPr>
-        <w:t>가</w:t>
-      </w:r>
-      <w:proofErr w:type="spellEnd"/>
-      <w:r>
-        <w:rPr>
-          <w:rFonts w:hint="eastAsia"/>
-        </w:rPr>
-        <w:t xml:space="preserve"> 거의 불가능하</w:t>
+        <w:t>모든 내용을 한꺼번에 바꾸어야 하기 때문에 내용 위변조</w:t>
+      </w:r>
+      <w:r>
+        <w:rPr>
+          <w:rFonts w:hint="eastAsia"/>
+        </w:rPr>
+        <w:t>가 거의 불가능하</w:t>
       </w:r>
       <w:r>
         <w:t>다.</w:t>
@@ -5207,21 +5229,7 @@
         <w:rPr>
           <w:rFonts w:hint="eastAsia"/>
         </w:rPr>
-        <w:t xml:space="preserve">수강자의 성적을 우수하게 조작하여 교육 효과가 큰 것처럼 실적을 조작하는 것이 </w:t>
-      </w:r>
-      <w:proofErr w:type="spellStart"/>
-      <w:r>
-        <w:rPr>
-          <w:rFonts w:hint="eastAsia"/>
-        </w:rPr>
-        <w:t>불가능해진다</w:t>
-      </w:r>
-      <w:proofErr w:type="spellEnd"/>
-      <w:r>
-        <w:rPr>
-          <w:rFonts w:hint="eastAsia"/>
-        </w:rPr>
-        <w:t>.</w:t>
+        <w:t>수강자의 성적을 우수하게 조작하여 교육 효과가 큰 것처럼 실적을 조작하는 것이 불가능해진다.</w:t>
       </w:r>
       <w:r>
         <w:rPr>
@@ -5588,21 +5596,7 @@
         <w:rPr>
           <w:rFonts w:hint="eastAsia"/>
         </w:rPr>
-        <w:t xml:space="preserve">다음으로 껍질을 벗기어 속에 들어 있는 알맹이를 </w:t>
-      </w:r>
-      <w:proofErr w:type="spellStart"/>
-      <w:r>
-        <w:rPr>
-          <w:rFonts w:hint="eastAsia"/>
-        </w:rPr>
-        <w:t>집어내다는</w:t>
-      </w:r>
-      <w:proofErr w:type="spellEnd"/>
-      <w:r>
-        <w:rPr>
-          <w:rFonts w:hint="eastAsia"/>
-        </w:rPr>
-        <w:t xml:space="preserve"> 뜻이 있다.</w:t>
+        <w:t>다음으로 껍질을 벗기어 속에 들어 있는 알맹이를 집어내다는 뜻이 있다.</w:t>
       </w:r>
       <w:r>
         <w:t xml:space="preserve"> </w:t>
@@ -5809,72 +5803,22 @@
         <w:rPr>
           <w:rFonts w:hint="eastAsia"/>
         </w:rPr>
-        <w:t xml:space="preserve">다양한 블록체인 플랫폼 중 </w:t>
-      </w:r>
-      <w:proofErr w:type="spellStart"/>
-      <w:r>
-        <w:rPr>
-          <w:rFonts w:hint="eastAsia"/>
-        </w:rPr>
-        <w:t>이더리움을</w:t>
-      </w:r>
-      <w:proofErr w:type="spellEnd"/>
-      <w:r>
-        <w:rPr>
-          <w:rFonts w:hint="eastAsia"/>
-        </w:rPr>
-        <w:t xml:space="preserve"> 기반으로 과제를 수행할 것이다.</w:t>
-      </w:r>
-      <w:r>
-        <w:t xml:space="preserve"> </w:t>
-      </w:r>
-      <w:proofErr w:type="spellStart"/>
-      <w:r>
-        <w:rPr>
-          <w:rFonts w:hint="eastAsia"/>
-        </w:rPr>
-        <w:t>이더리움은</w:t>
-      </w:r>
-      <w:proofErr w:type="spellEnd"/>
-      <w:r>
-        <w:rPr>
-          <w:rFonts w:hint="eastAsia"/>
-        </w:rPr>
-        <w:t xml:space="preserve"> </w:t>
-      </w:r>
-      <w:r>
-        <w:rPr>
-          <w:rFonts w:hint="eastAsia"/>
-        </w:rPr>
-        <w:t xml:space="preserve">퍼블릭 </w:t>
-      </w:r>
-      <w:proofErr w:type="spellStart"/>
-      <w:r>
-        <w:rPr>
-          <w:rFonts w:hint="eastAsia"/>
-        </w:rPr>
-        <w:t>블록체인이고</w:t>
-      </w:r>
-      <w:proofErr w:type="spellEnd"/>
-      <w:r>
-        <w:rPr>
-          <w:rFonts w:hint="eastAsia"/>
-        </w:rPr>
-        <w:t xml:space="preserve"> 스마트 </w:t>
-      </w:r>
-      <w:proofErr w:type="spellStart"/>
-      <w:r>
-        <w:rPr>
-          <w:rFonts w:hint="eastAsia"/>
-        </w:rPr>
-        <w:t>컨트랙트가</w:t>
-      </w:r>
-      <w:proofErr w:type="spellEnd"/>
-      <w:r>
-        <w:rPr>
-          <w:rFonts w:hint="eastAsia"/>
-        </w:rPr>
-        <w:t xml:space="preserve"> 동작하는 탈중앙화 어플리케이션을 개발할 수 있어</w:t>
+        <w:t>다양한 블록체인 플랫폼 중 이더리움을 기반으로 과제를 수행할 것이다.</w:t>
+      </w:r>
+      <w:r>
+        <w:t xml:space="preserve"> </w:t>
+      </w:r>
+      <w:r>
+        <w:rPr>
+          <w:rFonts w:hint="eastAsia"/>
+        </w:rPr>
+        <w:t xml:space="preserve">이더리움은 </w:t>
+      </w:r>
+      <w:r>
+        <w:rPr>
+          <w:rFonts w:hint="eastAsia"/>
+        </w:rPr>
+        <w:t>퍼블릭 블록체인이고 스마트 컨트랙트가 동작하는 탈중앙화 어플리케이션을 개발할 수 있어</w:t>
       </w:r>
       <w:r>
         <w:t xml:space="preserve"> </w:t>
@@ -5937,47 +5881,19 @@
         <w:rPr>
           <w:rFonts w:hint="eastAsia"/>
         </w:rPr>
-        <w:t xml:space="preserve">과제를 수행하면서 </w:t>
-      </w:r>
-      <w:proofErr w:type="spellStart"/>
-      <w:r>
-        <w:rPr>
-          <w:rFonts w:hint="eastAsia"/>
-        </w:rPr>
-        <w:t>이더리움</w:t>
-      </w:r>
-      <w:r>
-        <w:rPr>
-          <w:rFonts w:hint="eastAsia"/>
-        </w:rPr>
-        <w:t>으로</w:t>
-      </w:r>
-      <w:proofErr w:type="spellEnd"/>
-      <w:r>
-        <w:rPr>
-          <w:rFonts w:hint="eastAsia"/>
-        </w:rPr>
-        <w:t xml:space="preserve"> </w:t>
-      </w:r>
-      <w:r>
-        <w:rPr>
-          <w:rFonts w:hint="eastAsia"/>
-        </w:rPr>
-        <w:t xml:space="preserve">학습 데이터를 블록에 추가하고 스마트 </w:t>
-      </w:r>
-      <w:proofErr w:type="spellStart"/>
-      <w:r>
-        <w:rPr>
-          <w:rFonts w:hint="eastAsia"/>
-        </w:rPr>
-        <w:t>컨트랙트를</w:t>
-      </w:r>
-      <w:proofErr w:type="spellEnd"/>
-      <w:r>
-        <w:rPr>
-          <w:rFonts w:hint="eastAsia"/>
-        </w:rPr>
-        <w:t xml:space="preserve"> 통해 </w:t>
+        <w:t>과제를 수행하면서 이더리움</w:t>
+      </w:r>
+      <w:r>
+        <w:rPr>
+          <w:rFonts w:hint="eastAsia"/>
+        </w:rPr>
+        <w:t xml:space="preserve">으로 </w:t>
+      </w:r>
+      <w:r>
+        <w:rPr>
+          <w:rFonts w:hint="eastAsia"/>
+        </w:rPr>
+        <w:t xml:space="preserve">학습 데이터를 블록에 추가하고 스마트 컨트랙트를 통해 </w:t>
       </w:r>
       <w:r>
         <w:rPr>
@@ -6014,6 +5930,61 @@
           <w:rFonts w:hint="eastAsia"/>
         </w:rPr>
         <w:t>합의 계층)</w:t>
+      </w:r>
+      <w:sdt>
+        <w:sdtPr>
+          <w:rPr>
+            <w:rFonts w:hint="eastAsia"/>
+          </w:rPr>
+          <w:id w:val="-1484541348"/>
+          <w:citation/>
+        </w:sdtPr>
+        <w:sdtEndPr/>
+        <w:sdtContent>
+          <w:r>
+            <w:fldChar w:fldCharType="begin"/>
+          </w:r>
+          <w:r>
+            <w:instrText xml:space="preserve"> </w:instrText>
+          </w:r>
+          <w:r>
+            <w:rPr>
+              <w:rFonts w:hint="eastAsia"/>
+            </w:rPr>
+            <w:instrText>CITATION eth222 \l 1042</w:instrText>
+          </w:r>
+          <w:r>
+            <w:instrText xml:space="preserve"> </w:instrText>
+          </w:r>
+          <w:r>
+            <w:fldChar w:fldCharType="separate"/>
+          </w:r>
+          <w:r>
+            <w:rPr>
+              <w:rFonts w:hint="eastAsia"/>
+              <w:noProof/>
+            </w:rPr>
+            <w:t xml:space="preserve"> </w:t>
+          </w:r>
+          <w:r>
+            <w:rPr>
+              <w:noProof/>
+            </w:rPr>
+            <w:t>[6]</w:t>
+          </w:r>
+          <w:r>
+            <w:fldChar w:fldCharType="end"/>
+          </w:r>
+        </w:sdtContent>
+      </w:sdt>
+      <w:r>
+        <w:t xml:space="preserve"> </w:t>
+      </w:r>
+      <w:r>
+        <w:rPr>
+          <w:rFonts w:hint="eastAsia"/>
+        </w:rPr>
+        <w:t>등의</w:t>
       </w:r>
       <w:r>
         <w:t xml:space="preserve"> </w:t>
@@ -6189,11 +6160,9 @@
       <w:r>
         <w:t xml:space="preserve"> </w:t>
       </w:r>
-      <w:proofErr w:type="spellStart"/>
       <w:r>
         <w:t>edwith</w:t>
       </w:r>
-      <w:proofErr w:type="spellEnd"/>
       <w:r>
         <w:rPr>
           <w:rFonts w:hint="eastAsia"/>
@@ -6203,19 +6172,11 @@
       <w:r>
         <w:t xml:space="preserve"> </w:t>
       </w:r>
-      <w:proofErr w:type="spellStart"/>
-      <w:r>
-        <w:rPr>
-          <w:rFonts w:hint="eastAsia"/>
-        </w:rPr>
-        <w:t>패스트캠퍼스</w:t>
-      </w:r>
-      <w:proofErr w:type="spellEnd"/>
-      <w:r>
-        <w:rPr>
-          <w:rFonts w:hint="eastAsia"/>
-        </w:rPr>
-        <w:t xml:space="preserve"> </w:t>
+      <w:r>
+        <w:rPr>
+          <w:rFonts w:hint="eastAsia"/>
+        </w:rPr>
+        <w:t xml:space="preserve">패스트캠퍼스 </w:t>
       </w:r>
       <w:r>
         <w:rPr>
@@ -6580,21 +6541,7 @@
         <w:rPr>
           <w:rFonts w:hint="eastAsia"/>
         </w:rPr>
-        <w:t xml:space="preserve"> 스마트 </w:t>
-      </w:r>
-      <w:proofErr w:type="spellStart"/>
-      <w:r>
-        <w:rPr>
-          <w:rFonts w:hint="eastAsia"/>
-        </w:rPr>
-        <w:t>컨트랙트를</w:t>
-      </w:r>
-      <w:proofErr w:type="spellEnd"/>
-      <w:r>
-        <w:rPr>
-          <w:rFonts w:hint="eastAsia"/>
-        </w:rPr>
-        <w:t xml:space="preserve"> 설계하여</w:t>
+        <w:t xml:space="preserve"> 스마트 컨트랙트를 설계하여</w:t>
       </w:r>
       <w:r>
         <w:rPr>
@@ -6633,21 +6580,7 @@
         <w:rPr>
           <w:rFonts w:hint="eastAsia"/>
         </w:rPr>
-        <w:t xml:space="preserve">조작이 불가능하여 </w:t>
-      </w:r>
-      <w:proofErr w:type="spellStart"/>
-      <w:r>
-        <w:rPr>
-          <w:rFonts w:hint="eastAsia"/>
-        </w:rPr>
-        <w:t>위변조를</w:t>
-      </w:r>
-      <w:proofErr w:type="spellEnd"/>
-      <w:r>
-        <w:rPr>
-          <w:rFonts w:hint="eastAsia"/>
-        </w:rPr>
-        <w:t xml:space="preserve"> 방지할 수 있다.</w:t>
+        <w:t>조작이 불가능하여 위변조를 방지할 수 있다.</w:t>
       </w:r>
       <w:r>
         <w:t xml:space="preserve"> </w:t>
@@ -6757,19 +6690,11 @@
         </w:rPr>
         <w:t xml:space="preserve">된 내용을 이용하기 때문에 </w:t>
       </w:r>
-      <w:proofErr w:type="spellStart"/>
-      <w:r>
-        <w:rPr>
-          <w:rFonts w:hint="eastAsia"/>
-        </w:rPr>
-        <w:t>위변조가</w:t>
-      </w:r>
-      <w:proofErr w:type="spellEnd"/>
-      <w:r>
-        <w:rPr>
-          <w:rFonts w:hint="eastAsia"/>
-        </w:rPr>
-        <w:t xml:space="preserve"> 불가능하고 학습 데이터의 안전성과 투명성이 보장된다.</w:t>
+      <w:r>
+        <w:rPr>
+          <w:rFonts w:hint="eastAsia"/>
+        </w:rPr>
+        <w:t>위변조가 불가능하고 학습 데이터의 안전성과 투명성이 보장된다.</w:t>
       </w:r>
       <w:r>
         <w:t xml:space="preserve"> </w:t>
@@ -6948,7 +6873,7 @@
             <w:rPr>
               <w:noProof/>
             </w:rPr>
-            <w:t xml:space="preserve"> [6]</w:t>
+            <w:t xml:space="preserve"> [7]</w:t>
           </w:r>
           <w:r>
             <w:fldChar w:fldCharType="end"/>
@@ -7008,19 +6933,11 @@
         </w:rPr>
         <w:t xml:space="preserve">모든 학습 과정이 블록에 기록되어 있으므로 </w:t>
       </w:r>
-      <w:proofErr w:type="spellStart"/>
-      <w:r>
-        <w:rPr>
-          <w:rFonts w:hint="eastAsia"/>
-        </w:rPr>
-        <w:t>위변조의</w:t>
-      </w:r>
-      <w:proofErr w:type="spellEnd"/>
-      <w:r>
-        <w:rPr>
-          <w:rFonts w:hint="eastAsia"/>
-        </w:rPr>
-        <w:t xml:space="preserve"> 위험 없이 회사 또는 기관 제출용으로 사용 가능하</w:t>
+      <w:r>
+        <w:rPr>
+          <w:rFonts w:hint="eastAsia"/>
+        </w:rPr>
+        <w:t>위변조의 위험 없이 회사 또는 기관 제출용으로 사용 가능하</w:t>
       </w:r>
       <w:r>
         <w:rPr>
@@ -7193,7 +7110,7 @@
             <w:rPr>
               <w:noProof/>
             </w:rPr>
-            <w:t>[7]</w:t>
+            <w:t>[8]</w:t>
           </w:r>
           <w:r>
             <w:fldChar w:fldCharType="end"/>
@@ -7511,19 +7428,11 @@
       <w:pPr>
         <w:ind w:firstLineChars="100" w:firstLine="220"/>
       </w:pPr>
-      <w:proofErr w:type="spellStart"/>
-      <w:r>
-        <w:rPr>
-          <w:rFonts w:hint="eastAsia"/>
-        </w:rPr>
-        <w:t>탈중앙화된</w:t>
-      </w:r>
-      <w:proofErr w:type="spellEnd"/>
-      <w:r>
-        <w:rPr>
-          <w:rFonts w:hint="eastAsia"/>
-        </w:rPr>
-        <w:t xml:space="preserve"> 학습 증명과 </w:t>
+      <w:r>
+        <w:rPr>
+          <w:rFonts w:hint="eastAsia"/>
+        </w:rPr>
+        <w:t xml:space="preserve">탈중앙화된 학습 증명과 </w:t>
       </w:r>
       <w:r>
         <w:rPr>
@@ -7693,7 +7602,7 @@
             <w:rPr>
               <w:noProof/>
             </w:rPr>
-            <w:t>[8]</w:t>
+            <w:t>[9]</w:t>
           </w:r>
           <w:r>
             <w:fldChar w:fldCharType="end"/>
@@ -8070,21 +7979,7 @@
         <w:rPr>
           <w:rFonts w:hint="eastAsia"/>
         </w:rPr>
-        <w:t xml:space="preserve"> 로그인한 사용자는 </w:t>
-      </w:r>
-      <w:proofErr w:type="spellStart"/>
-      <w:r>
-        <w:rPr>
-          <w:rFonts w:hint="eastAsia"/>
-        </w:rPr>
-        <w:t>로그아웃하여</w:t>
-      </w:r>
-      <w:proofErr w:type="spellEnd"/>
-      <w:r>
-        <w:rPr>
-          <w:rFonts w:hint="eastAsia"/>
-        </w:rPr>
-        <w:t xml:space="preserve"> </w:t>
+        <w:t xml:space="preserve"> 로그인한 사용자는 로그아웃하여 </w:t>
       </w:r>
       <w:r>
         <w:rPr>
@@ -8824,19 +8719,11 @@
       <w:r>
         <w:t xml:space="preserve"> </w:t>
       </w:r>
-      <w:proofErr w:type="spellStart"/>
-      <w:r>
-        <w:rPr>
-          <w:rFonts w:hint="eastAsia"/>
-        </w:rPr>
-        <w:t>강의명</w:t>
-      </w:r>
-      <w:proofErr w:type="spellEnd"/>
-      <w:r>
-        <w:rPr>
-          <w:rFonts w:hint="eastAsia"/>
-        </w:rPr>
-        <w:t>,</w:t>
+      <w:r>
+        <w:rPr>
+          <w:rFonts w:hint="eastAsia"/>
+        </w:rPr>
+        <w:t>강의명,</w:t>
       </w:r>
       <w:r>
         <w:t xml:space="preserve"> </w:t>
@@ -9015,21 +8902,7 @@
         <w:rPr>
           <w:rFonts w:hint="eastAsia"/>
         </w:rPr>
-        <w:t xml:space="preserve">블록체인에 저장된 학습 진행 과정 내용을 바탕으로 스마트 </w:t>
-      </w:r>
-      <w:proofErr w:type="spellStart"/>
-      <w:r>
-        <w:rPr>
-          <w:rFonts w:hint="eastAsia"/>
-        </w:rPr>
-        <w:t>컨트랙트를</w:t>
-      </w:r>
-      <w:proofErr w:type="spellEnd"/>
-      <w:r>
-        <w:rPr>
-          <w:rFonts w:hint="eastAsia"/>
-        </w:rPr>
-        <w:t xml:space="preserve"> 통해 조건이 갖춰지면 자동으로 과정,</w:t>
+        <w:t>블록체인에 저장된 학습 진행 과정 내용을 바탕으로 스마트 컨트랙트를 통해 조건이 갖춰지면 자동으로 과정,</w:t>
       </w:r>
       <w:r>
         <w:t xml:space="preserve"> </w:t>
@@ -9139,19 +9012,11 @@
       <w:r>
         <w:t xml:space="preserve"> </w:t>
       </w:r>
-      <w:proofErr w:type="spellStart"/>
-      <w:r>
-        <w:rPr>
-          <w:rFonts w:hint="eastAsia"/>
-        </w:rPr>
-        <w:t>강의명</w:t>
-      </w:r>
-      <w:proofErr w:type="spellEnd"/>
-      <w:r>
-        <w:rPr>
-          <w:rFonts w:hint="eastAsia"/>
-        </w:rPr>
-        <w:t>,</w:t>
+      <w:r>
+        <w:rPr>
+          <w:rFonts w:hint="eastAsia"/>
+        </w:rPr>
+        <w:t>강의명,</w:t>
       </w:r>
       <w:r>
         <w:t xml:space="preserve"> </w:t>
@@ -9623,7 +9488,7 @@
         <w:rPr>
           <w:rFonts w:hint="eastAsia"/>
         </w:rPr>
-        <w:t>학습자가 사전에 다운로드한 강의(영상)에 대해 오프라인 시청</w:t>
+        <w:t>학습자가 사전 다운로드한 강의(영상)에 대해 오프라인 시청</w:t>
       </w:r>
       <w:r>
         <w:rPr>
@@ -9647,21 +9512,7 @@
         <w:rPr>
           <w:rFonts w:hint="eastAsia"/>
         </w:rPr>
-        <w:t xml:space="preserve">저장과 과정/수업 수료 인증 기능의 경우 블록체인 네트워크상의 원장에 학습 진행 과정을 기록하고 스마트 </w:t>
-      </w:r>
-      <w:proofErr w:type="spellStart"/>
-      <w:r>
-        <w:rPr>
-          <w:rFonts w:hint="eastAsia"/>
-        </w:rPr>
-        <w:t>컨트랙트가</w:t>
-      </w:r>
-      <w:proofErr w:type="spellEnd"/>
-      <w:r>
-        <w:rPr>
-          <w:rFonts w:hint="eastAsia"/>
-        </w:rPr>
-        <w:t xml:space="preserve"> 실행되어 수료 인증이 완료되기 때문에 </w:t>
+        <w:t xml:space="preserve">저장과 과정/수업 수료 인증 기능의 경우 블록체인 네트워크상의 원장에 학습 진행 과정을 기록하고 스마트 컨트랙트가 실행되어 수료 인증이 완료되기 때문에 </w:t>
       </w:r>
       <w:r>
         <w:rPr>
@@ -9867,6 +9718,7 @@
           </w:tcPr>
           <w:p>
             <w:pPr>
+              <w:keepNext/>
               <w:cnfStyle w:val="000000100000" w:firstRow="0" w:lastRow="0" w:firstColumn="0" w:lastColumn="0" w:oddVBand="0" w:evenVBand="0" w:oddHBand="1" w:evenHBand="0" w:firstRowFirstColumn="0" w:firstRowLastColumn="0" w:lastRowFirstColumn="0" w:lastRowLastColumn="0"/>
             </w:pPr>
             <w:r>
@@ -9900,6 +9752,31 @@
         </w:tc>
       </w:tr>
     </w:tbl>
+    <w:p>
+      <w:pPr>
+        <w:pStyle w:val="a3"/>
+      </w:pPr>
+      <w:r>
+        <w:t xml:space="preserve">표 </w:t>
+      </w:r>
+      <w:fldSimple w:instr=" SEQ 표 \* ARABIC ">
+        <w:r>
+          <w:rPr>
+            <w:noProof/>
+          </w:rPr>
+          <w:t>1</w:t>
+        </w:r>
+      </w:fldSimple>
+      <w:r>
+        <w:t xml:space="preserve"> </w:t>
+      </w:r>
+      <w:r>
+        <w:rPr>
+          <w:rFonts w:hint="eastAsia"/>
+        </w:rPr>
+        <w:t>인터넷 연결 대책</w:t>
+      </w:r>
+    </w:p>
     <w:p>
       <w:pPr>
         <w:pStyle w:val="3"/>
@@ -10174,6 +10051,7 @@
           </w:p>
           <w:p>
             <w:pPr>
+              <w:keepNext/>
               <w:cnfStyle w:val="000000000000" w:firstRow="0" w:lastRow="0" w:firstColumn="0" w:lastColumn="0" w:oddVBand="0" w:evenVBand="0" w:oddHBand="0" w:evenHBand="0" w:firstRowFirstColumn="0" w:firstRowLastColumn="0" w:lastRowFirstColumn="0" w:lastRowLastColumn="0"/>
             </w:pPr>
             <w:r>
@@ -10194,10 +10072,41 @@
     </w:tbl>
     <w:p>
       <w:pPr>
-        <w:pStyle w:val="1"/>
+        <w:pStyle w:val="a3"/>
       </w:pPr>
       <w:bookmarkStart w:id="21" w:name="_Toc96293632"/>
       <w:bookmarkStart w:id="22" w:name="_Toc96468932"/>
+      <w:r>
+        <w:t xml:space="preserve">표 </w:t>
+      </w:r>
+      <w:fldSimple w:instr=" SEQ 표 \* ARABIC ">
+        <w:r>
+          <w:rPr>
+            <w:noProof/>
+          </w:rPr>
+          <w:t>2</w:t>
+        </w:r>
+      </w:fldSimple>
+      <w:r>
+        <w:t xml:space="preserve"> </w:t>
+      </w:r>
+      <w:r>
+        <w:rPr>
+          <w:rFonts w:hint="eastAsia"/>
+        </w:rPr>
+        <w:t xml:space="preserve">학습 데이터 </w:t>
+      </w:r>
+      <w:r>
+        <w:rPr>
+          <w:rFonts w:hint="eastAsia"/>
+        </w:rPr>
+        <w:t>연동 대책</w:t>
+      </w:r>
+    </w:p>
+    <w:p>
+      <w:pPr>
+        <w:pStyle w:val="1"/>
+      </w:pPr>
       <w:r>
         <w:rPr>
           <w:rFonts w:hint="eastAsia"/>
@@ -10313,15 +10222,7 @@
               <w:t>V</w:t>
             </w:r>
             <w:r>
-              <w:t xml:space="preserve">isual Studio Code, </w:t>
-            </w:r>
-            <w:proofErr w:type="spellStart"/>
-            <w:r>
-              <w:t>Intellij</w:t>
-            </w:r>
-            <w:proofErr w:type="spellEnd"/>
-            <w:r>
-              <w:t xml:space="preserve"> idea</w:t>
+              <w:t>isual Studio Code, Intellij idea</w:t>
             </w:r>
             <w:r>
               <w:t>, Git</w:t>
@@ -10447,6 +10348,7 @@
           </w:tcPr>
           <w:p>
             <w:pPr>
+              <w:keepNext/>
               <w:cnfStyle w:val="000000000000" w:firstRow="0" w:lastRow="0" w:firstColumn="0" w:lastColumn="0" w:oddVBand="0" w:evenVBand="0" w:oddHBand="0" w:evenHBand="0" w:firstRowFirstColumn="0" w:firstRowLastColumn="0" w:lastRowFirstColumn="0" w:lastRowLastColumn="0"/>
             </w:pPr>
             <w:r>
@@ -10464,10 +10366,35 @@
     </w:tbl>
     <w:p>
       <w:pPr>
-        <w:pStyle w:val="2"/>
+        <w:pStyle w:val="a3"/>
       </w:pPr>
       <w:bookmarkStart w:id="25" w:name="_Toc96293634"/>
       <w:bookmarkStart w:id="26" w:name="_Toc96468934"/>
+      <w:r>
+        <w:t xml:space="preserve">표 </w:t>
+      </w:r>
+      <w:fldSimple w:instr=" SEQ 표 \* ARABIC ">
+        <w:r>
+          <w:rPr>
+            <w:noProof/>
+          </w:rPr>
+          <w:t>3</w:t>
+        </w:r>
+      </w:fldSimple>
+      <w:r>
+        <w:t xml:space="preserve"> </w:t>
+      </w:r>
+      <w:r>
+        <w:rPr>
+          <w:rFonts w:hint="eastAsia"/>
+        </w:rPr>
+        <w:t>개발 환경</w:t>
+      </w:r>
+    </w:p>
+    <w:p>
+      <w:pPr>
+        <w:pStyle w:val="2"/>
+      </w:pPr>
       <w:r>
         <w:rPr>
           <w:rFonts w:hint="eastAsia"/>
@@ -10543,7 +10470,7 @@
             <w:rPr>
               <w:noProof/>
             </w:rPr>
-            <w:t>[9]</w:t>
+            <w:t>[10]</w:t>
           </w:r>
           <w:r>
             <w:fldChar w:fldCharType="end"/>
@@ -10557,21 +10484,7 @@
         <w:rPr>
           <w:rFonts w:hint="eastAsia"/>
         </w:rPr>
-        <w:t xml:space="preserve">비즈니스 네트워크에서 거래내역을 기록하고 자산을 추적하는 프로세스를 </w:t>
-      </w:r>
-      <w:proofErr w:type="spellStart"/>
-      <w:r>
-        <w:rPr>
-          <w:rFonts w:hint="eastAsia"/>
-        </w:rPr>
-        <w:t>효율화하는</w:t>
-      </w:r>
-      <w:proofErr w:type="spellEnd"/>
-      <w:r>
-        <w:rPr>
-          <w:rFonts w:hint="eastAsia"/>
-        </w:rPr>
-        <w:t xml:space="preserve"> 변하지 않는 </w:t>
+        <w:t xml:space="preserve">비즈니스 네트워크에서 거래내역을 기록하고 자산을 추적하는 프로세스를 효율화하는 변하지 않는 </w:t>
       </w:r>
       <w:r>
         <w:rPr>
@@ -10618,7 +10531,7 @@
             <w:rPr>
               <w:noProof/>
             </w:rPr>
-            <w:t>[10]</w:t>
+            <w:t>[11]</w:t>
           </w:r>
           <w:r>
             <w:fldChar w:fldCharType="end"/>
@@ -10665,21 +10578,7 @@
         <w:rPr>
           <w:rFonts w:hint="eastAsia"/>
         </w:rPr>
-        <w:t xml:space="preserve"> 데이터의 </w:t>
-      </w:r>
-      <w:proofErr w:type="spellStart"/>
-      <w:r>
-        <w:rPr>
-          <w:rFonts w:hint="eastAsia"/>
-        </w:rPr>
-        <w:t>위변조가</w:t>
-      </w:r>
-      <w:proofErr w:type="spellEnd"/>
-      <w:r>
-        <w:rPr>
-          <w:rFonts w:hint="eastAsia"/>
-        </w:rPr>
-        <w:t xml:space="preserve"> 불가능하여 중개기관 없이 신뢰</w:t>
+        <w:t xml:space="preserve"> 데이터의 위변조가 불가능하여 중개기관 없이 신뢰</w:t>
       </w:r>
       <w:r>
         <w:rPr>
@@ -10728,7 +10627,7 @@
             <w:rPr>
               <w:noProof/>
             </w:rPr>
-            <w:t>[9]</w:t>
+            <w:t>[10]</w:t>
           </w:r>
           <w:r>
             <w:fldChar w:fldCharType="end"/>
@@ -11023,7 +10922,7 @@
             <w:rPr>
               <w:noProof/>
             </w:rPr>
-            <w:t>[8]</w:t>
+            <w:t>[9]</w:t>
           </w:r>
           <w:r>
             <w:fldChar w:fldCharType="end"/>
@@ -11138,39 +11037,17 @@
       <w:pPr>
         <w:ind w:firstLineChars="100" w:firstLine="220"/>
       </w:pPr>
-      <w:proofErr w:type="spellStart"/>
-      <w:r>
-        <w:rPr>
-          <w:rFonts w:hint="eastAsia"/>
-        </w:rPr>
-        <w:t>이더리움은</w:t>
-      </w:r>
-      <w:proofErr w:type="spellEnd"/>
-      <w:r>
-        <w:rPr>
-          <w:rFonts w:hint="eastAsia"/>
-        </w:rPr>
-        <w:t xml:space="preserve"> </w:t>
-      </w:r>
-      <w:r>
-        <w:rPr>
-          <w:rFonts w:hint="eastAsia"/>
-        </w:rPr>
-        <w:t xml:space="preserve">암호 화폐 </w:t>
-      </w:r>
-      <w:proofErr w:type="spellStart"/>
-      <w:r>
-        <w:rPr>
-          <w:rFonts w:hint="eastAsia"/>
-        </w:rPr>
-        <w:t>이더와</w:t>
-      </w:r>
-      <w:proofErr w:type="spellEnd"/>
-      <w:r>
-        <w:rPr>
-          <w:rFonts w:hint="eastAsia"/>
-        </w:rPr>
-        <w:t xml:space="preserve"> 분산형 어플리케이션을 구동하는 커뮤니티 운영 기술(플랫폼)이다.</w:t>
+      <w:r>
+        <w:rPr>
+          <w:rFonts w:hint="eastAsia"/>
+        </w:rPr>
+        <w:t xml:space="preserve">이더리움은 </w:t>
+      </w:r>
+      <w:r>
+        <w:rPr>
+          <w:rFonts w:hint="eastAsia"/>
+        </w:rPr>
+        <w:t>암호 화폐 이더와 분산형 어플리케이션을 구동하는 커뮤니티 운영 기술(플랫폼)이다.</w:t>
       </w:r>
       <w:sdt>
         <w:sdtPr>
@@ -11211,7 +11088,7 @@
             <w:rPr>
               <w:noProof/>
             </w:rPr>
-            <w:t>[11]</w:t>
+            <w:t>[12]</w:t>
           </w:r>
           <w:r>
             <w:fldChar w:fldCharType="end"/>
@@ -11269,19 +11146,11 @@
         </w:rPr>
         <w:t xml:space="preserve">그러나 </w:t>
       </w:r>
-      <w:proofErr w:type="spellStart"/>
-      <w:r>
-        <w:rPr>
-          <w:rFonts w:hint="eastAsia"/>
-        </w:rPr>
-        <w:t>이더리움은</w:t>
-      </w:r>
-      <w:proofErr w:type="spellEnd"/>
-      <w:r>
-        <w:rPr>
-          <w:rFonts w:hint="eastAsia"/>
-        </w:rPr>
-        <w:t xml:space="preserve"> 프로그래밍이 </w:t>
+      <w:r>
+        <w:rPr>
+          <w:rFonts w:hint="eastAsia"/>
+        </w:rPr>
+        <w:t xml:space="preserve">이더리움은 프로그래밍이 </w:t>
       </w:r>
       <w:r>
         <w:rPr>
@@ -11299,21 +11168,7 @@
         <w:rPr>
           <w:rFonts w:hint="eastAsia"/>
         </w:rPr>
-        <w:t xml:space="preserve">스마트 </w:t>
-      </w:r>
-      <w:proofErr w:type="spellStart"/>
-      <w:r>
-        <w:rPr>
-          <w:rFonts w:hint="eastAsia"/>
-        </w:rPr>
-        <w:t>컨트랙트가</w:t>
-      </w:r>
-      <w:proofErr w:type="spellEnd"/>
-      <w:r>
-        <w:rPr>
-          <w:rFonts w:hint="eastAsia"/>
-        </w:rPr>
-        <w:t xml:space="preserve"> 적용된 </w:t>
+        <w:t xml:space="preserve">스마트 컨트랙트가 적용된 </w:t>
       </w:r>
       <w:r>
         <w:rPr>
@@ -11333,61 +11188,11 @@
       <w:r>
         <w:t xml:space="preserve"> </w:t>
       </w:r>
-      <w:proofErr w:type="spellStart"/>
-      <w:r>
-        <w:rPr>
-          <w:rFonts w:hint="eastAsia"/>
-        </w:rPr>
-        <w:t>디앱은</w:t>
-      </w:r>
-      <w:proofErr w:type="spellEnd"/>
-      <w:r>
-        <w:rPr>
-          <w:rFonts w:hint="eastAsia"/>
-        </w:rPr>
-        <w:t xml:space="preserve"> </w:t>
-      </w:r>
-      <w:proofErr w:type="spellStart"/>
-      <w:r>
-        <w:rPr>
-          <w:rFonts w:hint="eastAsia"/>
-        </w:rPr>
-        <w:t>이더리움에</w:t>
-      </w:r>
-      <w:proofErr w:type="spellEnd"/>
-      <w:r>
-        <w:rPr>
-          <w:rFonts w:hint="eastAsia"/>
-        </w:rPr>
-        <w:t xml:space="preserve"> 배포되면 항상 </w:t>
-      </w:r>
-      <w:proofErr w:type="spellStart"/>
-      <w:r>
-        <w:rPr>
-          <w:rFonts w:hint="eastAsia"/>
-        </w:rPr>
-        <w:t>프로그래밍된</w:t>
-      </w:r>
-      <w:proofErr w:type="spellEnd"/>
-      <w:r>
-        <w:rPr>
-          <w:rFonts w:hint="eastAsia"/>
-        </w:rPr>
-        <w:t xml:space="preserve"> 대로 동작하므로 완전히 </w:t>
-      </w:r>
-      <w:proofErr w:type="spellStart"/>
-      <w:r>
-        <w:rPr>
-          <w:rFonts w:hint="eastAsia"/>
-        </w:rPr>
-        <w:t>신뢰가능하다</w:t>
-      </w:r>
-      <w:proofErr w:type="spellEnd"/>
-      <w:r>
-        <w:rPr>
-          <w:rFonts w:hint="eastAsia"/>
-        </w:rPr>
-        <w:t>.</w:t>
+      <w:r>
+        <w:rPr>
+          <w:rFonts w:hint="eastAsia"/>
+        </w:rPr>
+        <w:t>디앱은 이더리움에 배포되면 항상 프로그래밍된 대로 동작하므로 완전히 신뢰가능하다.</w:t>
       </w:r>
       <w:sdt>
         <w:sdtPr>
@@ -11428,7 +11233,7 @@
             <w:rPr>
               <w:noProof/>
             </w:rPr>
-            <w:t>[11]</w:t>
+            <w:t>[12]</w:t>
           </w:r>
           <w:r>
             <w:fldChar w:fldCharType="end"/>
@@ -11438,33 +11243,11 @@
       <w:r>
         <w:t xml:space="preserve"> </w:t>
       </w:r>
-      <w:proofErr w:type="spellStart"/>
-      <w:r>
-        <w:rPr>
-          <w:rFonts w:hint="eastAsia"/>
-        </w:rPr>
-        <w:t>이더리움에서</w:t>
-      </w:r>
-      <w:proofErr w:type="spellEnd"/>
-      <w:r>
-        <w:rPr>
-          <w:rFonts w:hint="eastAsia"/>
-        </w:rPr>
-        <w:t xml:space="preserve"> 스마트 </w:t>
-      </w:r>
-      <w:proofErr w:type="spellStart"/>
-      <w:r>
-        <w:rPr>
-          <w:rFonts w:hint="eastAsia"/>
-        </w:rPr>
-        <w:t>컨트랙트를</w:t>
-      </w:r>
-      <w:proofErr w:type="spellEnd"/>
-      <w:r>
-        <w:rPr>
-          <w:rFonts w:hint="eastAsia"/>
-        </w:rPr>
-        <w:t xml:space="preserve"> 도입함으로써 </w:t>
+      <w:r>
+        <w:rPr>
+          <w:rFonts w:hint="eastAsia"/>
+        </w:rPr>
+        <w:t xml:space="preserve">이더리움에서 스마트 컨트랙트를 도입함으로써 </w:t>
       </w:r>
       <w:r>
         <w:rPr>
@@ -11477,28 +11260,18 @@
       <w:pPr>
         <w:ind w:firstLineChars="100" w:firstLine="220"/>
       </w:pPr>
-      <w:proofErr w:type="spellStart"/>
-      <w:r>
-        <w:rPr>
-          <w:rFonts w:hint="eastAsia"/>
-        </w:rPr>
-        <w:t>이더리움의</w:t>
-      </w:r>
-      <w:proofErr w:type="spellEnd"/>
-      <w:r>
-        <w:rPr>
-          <w:rFonts w:hint="eastAsia"/>
-        </w:rPr>
-        <w:t xml:space="preserve"> 스마트 </w:t>
-      </w:r>
-      <w:proofErr w:type="spellStart"/>
+      <w:r>
+        <w:rPr>
+          <w:rFonts w:hint="eastAsia"/>
+        </w:rPr>
+        <w:t xml:space="preserve">이더리움의 스마트 </w:t>
+      </w:r>
       <w:r>
         <w:rPr>
           <w:rFonts w:hint="eastAsia"/>
         </w:rPr>
         <w:t>컨트랙트는</w:t>
       </w:r>
-      <w:proofErr w:type="spellEnd"/>
       <w:r>
         <w:rPr>
           <w:rFonts w:hint="eastAsia"/>
@@ -11580,7 +11353,7 @@
             <w:rPr>
               <w:noProof/>
             </w:rPr>
-            <w:t>[12]</w:t>
+            <w:t>[13]</w:t>
           </w:r>
           <w:r>
             <w:fldChar w:fldCharType="end"/>
@@ -11594,21 +11367,7 @@
         <w:rPr>
           <w:rFonts w:hint="eastAsia"/>
         </w:rPr>
-        <w:t xml:space="preserve">스마트 </w:t>
-      </w:r>
-      <w:proofErr w:type="spellStart"/>
-      <w:r>
-        <w:rPr>
-          <w:rFonts w:hint="eastAsia"/>
-        </w:rPr>
-        <w:t>컨트랙트는</w:t>
-      </w:r>
-      <w:proofErr w:type="spellEnd"/>
-      <w:r>
-        <w:rPr>
-          <w:rFonts w:hint="eastAsia"/>
-        </w:rPr>
-        <w:t xml:space="preserve"> 계약 조건이 만족되면 결과가 자동으로 실행된다.</w:t>
+        <w:t>스마트 컨트랙트는 계약 조건이 만족되면 결과가 자동으로 실행된다.</w:t>
       </w:r>
       <w:r>
         <w:t xml:space="preserve"> </w:t>
@@ -11632,21 +11391,7 @@
         <w:rPr>
           <w:rFonts w:hint="eastAsia"/>
         </w:rPr>
-        <w:t xml:space="preserve">스마트 </w:t>
-      </w:r>
-      <w:proofErr w:type="spellStart"/>
-      <w:r>
-        <w:rPr>
-          <w:rFonts w:hint="eastAsia"/>
-        </w:rPr>
-        <w:t>컨트랙트는</w:t>
-      </w:r>
-      <w:proofErr w:type="spellEnd"/>
-      <w:r>
-        <w:rPr>
-          <w:rFonts w:hint="eastAsia"/>
-        </w:rPr>
-        <w:t xml:space="preserve"> 예측 가능한 결과를 생성한다.</w:t>
+        <w:t>스마트 컨트랙트는 예측 가능한 결과를 생성한다.</w:t>
       </w:r>
       <w:r>
         <w:t xml:space="preserve"> </w:t>
@@ -11664,21 +11409,7 @@
         <w:rPr>
           <w:rFonts w:hint="eastAsia"/>
         </w:rPr>
-        <w:t xml:space="preserve">그러나 스마트 </w:t>
-      </w:r>
-      <w:proofErr w:type="spellStart"/>
-      <w:r>
-        <w:rPr>
-          <w:rFonts w:hint="eastAsia"/>
-        </w:rPr>
-        <w:t>컨트랙트는</w:t>
-      </w:r>
-      <w:proofErr w:type="spellEnd"/>
-      <w:r>
-        <w:rPr>
-          <w:rFonts w:hint="eastAsia"/>
-        </w:rPr>
-        <w:t xml:space="preserve"> 코드로 작성된 조건에 따라 </w:t>
+        <w:t xml:space="preserve">그러나 스마트 컨트랙트는 코드로 작성된 조건에 따라 </w:t>
       </w:r>
       <w:r>
         <w:rPr>
@@ -11693,21 +11424,7 @@
         <w:rPr>
           <w:rFonts w:hint="eastAsia"/>
         </w:rPr>
-        <w:t xml:space="preserve">스마트 </w:t>
-      </w:r>
-      <w:proofErr w:type="spellStart"/>
-      <w:r>
-        <w:rPr>
-          <w:rFonts w:hint="eastAsia"/>
-        </w:rPr>
-        <w:t>컨트랙트는</w:t>
-      </w:r>
-      <w:proofErr w:type="spellEnd"/>
-      <w:r>
-        <w:rPr>
-          <w:rFonts w:hint="eastAsia"/>
-        </w:rPr>
-        <w:t xml:space="preserve"> 공적인 기록에도 적합하다.</w:t>
+        <w:t>스마트 컨트랙트는 공적인 기록에도 적합하다.</w:t>
       </w:r>
       <w:r>
         <w:t xml:space="preserve"> </w:t>
@@ -11736,19 +11453,11 @@
       <w:r>
         <w:t xml:space="preserve"> </w:t>
       </w:r>
-      <w:proofErr w:type="spellStart"/>
-      <w:r>
-        <w:rPr>
-          <w:rFonts w:hint="eastAsia"/>
-        </w:rPr>
-        <w:t>이더리움은</w:t>
-      </w:r>
-      <w:proofErr w:type="spellEnd"/>
-      <w:r>
-        <w:rPr>
-          <w:rFonts w:hint="eastAsia"/>
-        </w:rPr>
-        <w:t xml:space="preserve"> 가명 네트워크로 </w:t>
+      <w:r>
+        <w:rPr>
+          <w:rFonts w:hint="eastAsia"/>
+        </w:rPr>
+        <w:t xml:space="preserve">이더리움은 가명 네트워크로 </w:t>
       </w:r>
       <w:r>
         <w:rPr>
@@ -11778,21 +11487,7 @@
         <w:rPr>
           <w:rFonts w:hint="eastAsia"/>
         </w:rPr>
-        <w:t xml:space="preserve">스마트 </w:t>
-      </w:r>
-      <w:proofErr w:type="spellStart"/>
-      <w:r>
-        <w:rPr>
-          <w:rFonts w:hint="eastAsia"/>
-        </w:rPr>
-        <w:t>컨트랙트의</w:t>
-      </w:r>
-      <w:proofErr w:type="spellEnd"/>
-      <w:r>
-        <w:rPr>
-          <w:rFonts w:hint="eastAsia"/>
-        </w:rPr>
-        <w:t xml:space="preserve"> </w:t>
+        <w:t xml:space="preserve">스마트 컨트랙트의 </w:t>
       </w:r>
       <w:r>
         <w:rPr>
@@ -11843,41 +11538,13 @@
         <w:rPr>
           <w:rFonts w:hint="eastAsia"/>
         </w:rPr>
-        <w:t xml:space="preserve">점 이상일 때 수료를 하는 스마트 </w:t>
-      </w:r>
-      <w:proofErr w:type="spellStart"/>
-      <w:r>
-        <w:rPr>
-          <w:rFonts w:hint="eastAsia"/>
-        </w:rPr>
-        <w:t>컨트랙트가</w:t>
-      </w:r>
-      <w:proofErr w:type="spellEnd"/>
-      <w:r>
-        <w:rPr>
-          <w:rFonts w:hint="eastAsia"/>
-        </w:rPr>
-        <w:t xml:space="preserve"> 있다면</w:t>
-      </w:r>
-      <w:r>
-        <w:rPr>
-          <w:rFonts w:hint="eastAsia"/>
-        </w:rPr>
-        <w:t xml:space="preserve"> 해당 스마트 </w:t>
-      </w:r>
-      <w:proofErr w:type="spellStart"/>
-      <w:r>
-        <w:rPr>
-          <w:rFonts w:hint="eastAsia"/>
-        </w:rPr>
-        <w:t>컨트랙트의</w:t>
-      </w:r>
-      <w:proofErr w:type="spellEnd"/>
-      <w:r>
-        <w:rPr>
-          <w:rFonts w:hint="eastAsia"/>
-        </w:rPr>
-        <w:t xml:space="preserve"> 적용을 받는 수업의</w:t>
+        <w:t>점 이상일 때 수료를 하는 스마트 컨트랙트가 있다면</w:t>
+      </w:r>
+      <w:r>
+        <w:rPr>
+          <w:rFonts w:hint="eastAsia"/>
+        </w:rPr>
+        <w:t xml:space="preserve"> 해당 스마트 컨트랙트의 적용을 받는 수업의</w:t>
       </w:r>
       <w:r>
         <w:t xml:space="preserve"> </w:t>
@@ -12093,7 +11760,7 @@
             <w:rPr>
               <w:noProof/>
             </w:rPr>
-            <w:t>[13]</w:t>
+            <w:t>[14]</w:t>
           </w:r>
           <w:r>
             <w:fldChar w:fldCharType="end"/>
@@ -12228,21 +11895,7 @@
         <w:rPr>
           <w:rFonts w:hint="eastAsia"/>
         </w:rPr>
-        <w:t xml:space="preserve">엔진으로 </w:t>
-      </w:r>
-      <w:proofErr w:type="spellStart"/>
-      <w:r>
-        <w:rPr>
-          <w:rFonts w:hint="eastAsia"/>
-        </w:rPr>
-        <w:t>빌드된</w:t>
-      </w:r>
-      <w:proofErr w:type="spellEnd"/>
-      <w:r>
-        <w:rPr>
-          <w:rFonts w:hint="eastAsia"/>
-        </w:rPr>
-        <w:t xml:space="preserve"> </w:t>
+        <w:t xml:space="preserve">엔진으로 빌드된 </w:t>
       </w:r>
       <w:r>
         <w:t xml:space="preserve">JavaScript </w:t>
@@ -12327,7 +11980,7 @@
             <w:rPr>
               <w:noProof/>
             </w:rPr>
-            <w:t>[14]</w:t>
+            <w:t>[15]</w:t>
           </w:r>
           <w:r>
             <w:fldChar w:fldCharType="end"/>
@@ -12538,7 +12191,7 @@
             <w:rPr>
               <w:noProof/>
             </w:rPr>
-            <w:t>[15]</w:t>
+            <w:t>[16]</w:t>
           </w:r>
           <w:r>
             <w:fldChar w:fldCharType="end"/>
@@ -12566,19 +12219,11 @@
       <w:r>
         <w:t xml:space="preserve"> </w:t>
       </w:r>
-      <w:proofErr w:type="spellStart"/>
-      <w:r>
-        <w:rPr>
-          <w:rFonts w:hint="eastAsia"/>
-        </w:rPr>
-        <w:t>수행시</w:t>
-      </w:r>
-      <w:proofErr w:type="spellEnd"/>
-      <w:r>
-        <w:rPr>
-          <w:rFonts w:hint="eastAsia"/>
-        </w:rPr>
-        <w:t xml:space="preserve"> 데이터베이스 </w:t>
+      <w:r>
+        <w:rPr>
+          <w:rFonts w:hint="eastAsia"/>
+        </w:rPr>
+        <w:t xml:space="preserve">수행시 데이터베이스 </w:t>
       </w:r>
       <w:r>
         <w:rPr>
@@ -12716,7 +12361,6 @@
       <w:r>
         <w:t xml:space="preserve"> </w:t>
       </w:r>
-      <w:proofErr w:type="spellStart"/>
       <w:r>
         <w:rPr>
           <w:rFonts w:hint="eastAsia"/>
@@ -12727,34 +12371,13 @@
         <w:rPr>
           <w:rFonts w:hint="eastAsia"/>
         </w:rPr>
-        <w:t>는</w:t>
-      </w:r>
-      <w:proofErr w:type="spellEnd"/>
-      <w:r>
-        <w:rPr>
-          <w:rFonts w:hint="eastAsia"/>
-        </w:rPr>
-        <w:t xml:space="preserve"> </w:t>
-      </w:r>
-      <w:r>
-        <w:rPr>
-          <w:rFonts w:hint="eastAsia"/>
-        </w:rPr>
-        <w:t xml:space="preserve">데이터가 변경되면 변경이 필요한 컴포넌트만 갱신하여 </w:t>
-      </w:r>
-      <w:proofErr w:type="spellStart"/>
-      <w:r>
-        <w:rPr>
-          <w:rFonts w:hint="eastAsia"/>
-        </w:rPr>
-        <w:t>랜더링하기</w:t>
-      </w:r>
-      <w:proofErr w:type="spellEnd"/>
-      <w:r>
-        <w:rPr>
-          <w:rFonts w:hint="eastAsia"/>
-        </w:rPr>
-        <w:t xml:space="preserve"> 때문에 효율적이고 상호작용이 많은 </w:t>
+        <w:t xml:space="preserve">는 </w:t>
+      </w:r>
+      <w:r>
+        <w:rPr>
+          <w:rFonts w:hint="eastAsia"/>
+        </w:rPr>
+        <w:t xml:space="preserve">데이터가 변경되면 변경이 필요한 컴포넌트만 갱신하여 랜더링하기 때문에 효율적이고 상호작용이 많은 </w:t>
       </w:r>
       <w:r>
         <w:t>UI</w:t>
@@ -12772,21 +12395,7 @@
         <w:rPr>
           <w:rFonts w:hint="eastAsia"/>
         </w:rPr>
-        <w:t xml:space="preserve">컴포넌트는 스스로 상태를 관리하는 </w:t>
-      </w:r>
-      <w:proofErr w:type="spellStart"/>
-      <w:r>
-        <w:rPr>
-          <w:rFonts w:hint="eastAsia"/>
-        </w:rPr>
-        <w:t>캡슐화된</w:t>
-      </w:r>
-      <w:proofErr w:type="spellEnd"/>
-      <w:r>
-        <w:rPr>
-          <w:rFonts w:hint="eastAsia"/>
-        </w:rPr>
-        <w:t xml:space="preserve"> </w:t>
+        <w:t xml:space="preserve">컴포넌트는 스스로 상태를 관리하는 캡슐화된 </w:t>
       </w:r>
       <w:r>
         <w:rPr>
@@ -12881,7 +12490,7 @@
             <w:rPr>
               <w:noProof/>
             </w:rPr>
-            <w:t>[16]</w:t>
+            <w:t>[17]</w:t>
           </w:r>
           <w:r>
             <w:fldChar w:fldCharType="end"/>
@@ -12895,21 +12504,7 @@
         <w:rPr>
           <w:rFonts w:hint="eastAsia"/>
         </w:rPr>
-        <w:t xml:space="preserve">사용자 인터페이스는 </w:t>
-      </w:r>
-      <w:proofErr w:type="spellStart"/>
-      <w:r>
-        <w:rPr>
-          <w:rFonts w:hint="eastAsia"/>
-        </w:rPr>
-        <w:t>리액트를</w:t>
-      </w:r>
-      <w:proofErr w:type="spellEnd"/>
-      <w:r>
-        <w:rPr>
-          <w:rFonts w:hint="eastAsia"/>
-        </w:rPr>
-        <w:t xml:space="preserve"> 통해 표시되며</w:t>
+        <w:t>사용자 인터페이스는 리액트를 통해 표시되며</w:t>
       </w:r>
       <w:r>
         <w:t xml:space="preserve"> </w:t>
@@ -12966,6 +12561,225 @@
       <w:pPr>
         <w:ind w:firstLineChars="100" w:firstLine="220"/>
       </w:pPr>
+      <w:r>
+        <w:rPr>
+          <w:noProof/>
+        </w:rPr>
+        <mc:AlternateContent>
+          <mc:Choice Requires="wps">
+            <w:drawing>
+              <wp:anchor distT="0" distB="0" distL="114300" distR="114300" simplePos="0" relativeHeight="251672576" behindDoc="0" locked="0" layoutInCell="1" allowOverlap="1" wp14:anchorId="60486295" wp14:editId="34BB3BF2">
+                <wp:simplePos x="0" y="0"/>
+                <wp:positionH relativeFrom="margin">
+                  <wp:align>left</wp:align>
+                </wp:positionH>
+                <wp:positionV relativeFrom="paragraph">
+                  <wp:posOffset>7379335</wp:posOffset>
+                </wp:positionV>
+                <wp:extent cx="5705475" cy="276225"/>
+                <wp:effectExtent l="0" t="0" r="9525" b="9525"/>
+                <wp:wrapSquare wrapText="bothSides"/>
+                <wp:docPr id="5" name="Text Box 5"/>
+                <wp:cNvGraphicFramePr/>
+                <a:graphic xmlns:a="http://schemas.openxmlformats.org/drawingml/2006/main">
+                  <a:graphicData uri="http://schemas.microsoft.com/office/word/2010/wordprocessingShape">
+                    <wps:wsp>
+                      <wps:cNvSpPr txBox="1"/>
+                      <wps:spPr>
+                        <a:xfrm>
+                          <a:off x="0" y="0"/>
+                          <a:ext cx="5705475" cy="276225"/>
+                        </a:xfrm>
+                        <a:prstGeom prst="rect">
+                          <a:avLst/>
+                        </a:prstGeom>
+                        <a:solidFill>
+                          <a:prstClr val="white"/>
+                        </a:solidFill>
+                        <a:ln>
+                          <a:noFill/>
+                        </a:ln>
+                      </wps:spPr>
+                      <wps:txbx>
+                        <w:txbxContent>
+                          <w:p>
+                            <w:pPr>
+                              <w:pStyle w:val="a3"/>
+                              <w:rPr>
+                                <w:noProof/>
+                                <w:sz w:val="22"/>
+                              </w:rPr>
+                            </w:pPr>
+                            <w:r>
+                              <w:t xml:space="preserve">그림 </w:t>
+                            </w:r>
+                            <w:fldSimple w:instr=" SEQ 그림 \* ARABIC ">
+                              <w:r>
+                                <w:rPr>
+                                  <w:noProof/>
+                                </w:rPr>
+                                <w:t>3</w:t>
+                              </w:r>
+                            </w:fldSimple>
+                            <w:r>
+                              <w:t xml:space="preserve"> </w:t>
+                            </w:r>
+                            <w:r>
+                              <w:rPr>
+                                <w:rFonts w:hint="eastAsia"/>
+                              </w:rPr>
+                              <w:t>시스템 흐름도</w:t>
+                            </w:r>
+                            <w:r>
+                              <w:rPr>
+                                <w:rFonts w:hint="eastAsia"/>
+                              </w:rPr>
+                              <w:t xml:space="preserve"> </w:t>
+                            </w:r>
+                            <w:r>
+                              <w:t xml:space="preserve"> </w:t>
+                            </w:r>
+                            <w:sdt>
+                              <w:sdtPr>
+                                <w:id w:val="155663664"/>
+                                <w:citation/>
+                              </w:sdtPr>
+                              <w:sdtEndPr/>
+                              <w:sdtContent>
+                                <w:r>
+                                  <w:fldChar w:fldCharType="begin"/>
+                                </w:r>
+                                <w:r>
+                                  <w:instrText xml:space="preserve"> </w:instrText>
+                                </w:r>
+                                <w:r>
+                                  <w:rPr>
+                                    <w:rFonts w:hint="eastAsia"/>
+                                  </w:rPr>
+                                  <w:instrText>CITATION eth222 \l 1042</w:instrText>
+                                </w:r>
+                                <w:r>
+                                  <w:instrText xml:space="preserve"> </w:instrText>
+                                </w:r>
+                                <w:r>
+                                  <w:fldChar w:fldCharType="separate"/>
+                                </w:r>
+                                <w:r>
+                                  <w:rPr>
+                                    <w:noProof/>
+                                  </w:rPr>
+                                  <w:t>[6]</w:t>
+                                </w:r>
+                                <w:r>
+                                  <w:fldChar w:fldCharType="end"/>
+                                </w:r>
+                              </w:sdtContent>
+                            </w:sdt>
+                          </w:p>
+                        </w:txbxContent>
+                      </wps:txbx>
+                      <wps:bodyPr rot="0" spcFirstLastPara="0" vertOverflow="overflow" horzOverflow="overflow" vert="horz" wrap="square" lIns="0" tIns="0" rIns="0" bIns="0" numCol="1" spcCol="0" rtlCol="0" fromWordArt="0" anchor="t" anchorCtr="0" forceAA="0" compatLnSpc="1">
+                        <a:prstTxWarp prst="textNoShape">
+                          <a:avLst/>
+                        </a:prstTxWarp>
+                        <a:noAutofit/>
+                      </wps:bodyPr>
+                    </wps:wsp>
+                  </a:graphicData>
+                </a:graphic>
+                <wp14:sizeRelV relativeFrom="margin">
+                  <wp14:pctHeight>0</wp14:pctHeight>
+                </wp14:sizeRelV>
+              </wp:anchor>
+            </w:drawing>
+          </mc:Choice>
+          <mc:Fallback>
+            <w:pict>
+              <v:shape w14:anchorId="60486295" id="Text Box 5" o:spid="_x0000_s1030" type="#_x0000_t202" style="position:absolute;left:0;text-align:left;margin-left:0;margin-top:581.05pt;width:449.25pt;height:21.75pt;z-index:251672576;visibility:visible;mso-wrap-style:square;mso-height-percent:0;mso-wrap-distance-left:9pt;mso-wrap-distance-top:0;mso-wrap-distance-right:9pt;mso-wrap-distance-bottom:0;mso-position-horizontal:left;mso-position-horizontal-relative:margin;mso-position-vertical:absolute;mso-position-vertical-relative:text;mso-height-percent:0;mso-height-relative:margin;v-text-anchor:top" o:gfxdata="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" stroked="f">
+                <v:textbox inset="0,0,0,0">
+                  <w:txbxContent>
+                    <w:p>
+                      <w:pPr>
+                        <w:pStyle w:val="a3"/>
+                        <w:rPr>
+                          <w:noProof/>
+                          <w:sz w:val="22"/>
+                        </w:rPr>
+                      </w:pPr>
+                      <w:r>
+                        <w:t xml:space="preserve">그림 </w:t>
+                      </w:r>
+                      <w:fldSimple w:instr=" SEQ 그림 \* ARABIC ">
+                        <w:r>
+                          <w:rPr>
+                            <w:noProof/>
+                          </w:rPr>
+                          <w:t>3</w:t>
+                        </w:r>
+                      </w:fldSimple>
+                      <w:r>
+                        <w:t xml:space="preserve"> </w:t>
+                      </w:r>
+                      <w:r>
+                        <w:rPr>
+                          <w:rFonts w:hint="eastAsia"/>
+                        </w:rPr>
+                        <w:t>시스템 흐름도</w:t>
+                      </w:r>
+                      <w:r>
+                        <w:rPr>
+                          <w:rFonts w:hint="eastAsia"/>
+                        </w:rPr>
+                        <w:t xml:space="preserve"> </w:t>
+                      </w:r>
+                      <w:r>
+                        <w:t xml:space="preserve"> </w:t>
+                      </w:r>
+                      <w:sdt>
+                        <w:sdtPr>
+                          <w:id w:val="155663664"/>
+                          <w:citation/>
+                        </w:sdtPr>
+                        <w:sdtEndPr/>
+                        <w:sdtContent>
+                          <w:r>
+                            <w:fldChar w:fldCharType="begin"/>
+                          </w:r>
+                          <w:r>
+                            <w:instrText xml:space="preserve"> </w:instrText>
+                          </w:r>
+                          <w:r>
+                            <w:rPr>
+                              <w:rFonts w:hint="eastAsia"/>
+                            </w:rPr>
+                            <w:instrText>CITATION eth222 \l 1042</w:instrText>
+                          </w:r>
+                          <w:r>
+                            <w:instrText xml:space="preserve"> </w:instrText>
+                          </w:r>
+                          <w:r>
+                            <w:fldChar w:fldCharType="separate"/>
+                          </w:r>
+                          <w:r>
+                            <w:rPr>
+                              <w:noProof/>
+                            </w:rPr>
+                            <w:t>[6]</w:t>
+                          </w:r>
+                          <w:r>
+                            <w:fldChar w:fldCharType="end"/>
+                          </w:r>
+                        </w:sdtContent>
+                      </w:sdt>
+                    </w:p>
+                  </w:txbxContent>
+                </v:textbox>
+                <w10:wrap type="square" anchorx="margin"/>
+              </v:shape>
+            </w:pict>
+          </mc:Fallback>
+        </mc:AlternateContent>
+      </w:r>
       <w:r>
         <w:rPr>
           <w:noProof/>
@@ -12994,7 +12808,7 @@
             <v:imagedata r:id="rId12" o:title=""/>
             <w10:wrap type="square"/>
           </v:shape>
-          <o:OLEObject Type="Embed" ProgID="Visio.Drawing.15" ShapeID="_x0000_s2050" DrawAspect="Content" ObjectID="_1707083359" r:id="rId13"/>
+          <o:OLEObject Type="Embed" ProgID="Visio.Drawing.15" ShapeID="_x0000_s2050" DrawAspect="Content" ObjectID="_1707115579" r:id="rId13"/>
         </w:object>
       </w:r>
       <w:r>
@@ -13067,21 +12881,7 @@
         <w:rPr>
           <w:rFonts w:hint="eastAsia"/>
         </w:rPr>
-        <w:t xml:space="preserve">학습 진행 과정이 저장됨에 따라 설정한 조건이 만족되면 스마트 </w:t>
-      </w:r>
-      <w:proofErr w:type="spellStart"/>
-      <w:r>
-        <w:rPr>
-          <w:rFonts w:hint="eastAsia"/>
-        </w:rPr>
-        <w:t>컨트랙트가</w:t>
-      </w:r>
-      <w:proofErr w:type="spellEnd"/>
-      <w:r>
-        <w:rPr>
-          <w:rFonts w:hint="eastAsia"/>
-        </w:rPr>
-        <w:t xml:space="preserve"> 실행되어</w:t>
+        <w:t>학습 진행 과정이 저장됨에 따라 설정한 조건이 만족되면 스마트 컨트랙트가 실행되어</w:t>
       </w:r>
       <w:r>
         <w:rPr>
@@ -13138,7 +12938,6 @@
         <w:t>조회할 수 있다.</w:t>
       </w:r>
     </w:p>
-    <w:p/>
     <w:p>
       <w:pPr>
         <w:rPr>
@@ -15014,9 +14813,8 @@
                 <w:szCs w:val="18"/>
                 <w:fitText w:val="1701" w:id="-1568357632"/>
               </w:rPr>
-              <w:t xml:space="preserve">스마트 </w:t>
+              <w:t xml:space="preserve">스마트 컨트랙트 </w:t>
             </w:r>
-            <w:proofErr w:type="spellStart"/>
             <w:r>
               <w:rPr>
                 <w:rFonts w:hint="eastAsia"/>
@@ -15026,29 +14824,6 @@
                 <w:szCs w:val="18"/>
                 <w:fitText w:val="1701" w:id="-1568357632"/>
               </w:rPr>
-              <w:t>컨트랙트</w:t>
-            </w:r>
-            <w:proofErr w:type="spellEnd"/>
-            <w:r>
-              <w:rPr>
-                <w:rFonts w:hint="eastAsia"/>
-                <w:spacing w:val="1"/>
-                <w:w w:val="94"/>
-                <w:sz w:val="18"/>
-                <w:szCs w:val="18"/>
-                <w:fitText w:val="1701" w:id="-1568357632"/>
-              </w:rPr>
-              <w:t xml:space="preserve"> </w:t>
-            </w:r>
-            <w:r>
-              <w:rPr>
-                <w:rFonts w:hint="eastAsia"/>
-                <w:spacing w:val="1"/>
-                <w:w w:val="94"/>
-                <w:sz w:val="18"/>
-                <w:szCs w:val="18"/>
-                <w:fitText w:val="1701" w:id="-1568357632"/>
-              </w:rPr>
               <w:t>설</w:t>
             </w:r>
             <w:r>
@@ -16640,31 +16415,7 @@
                 <w:szCs w:val="18"/>
                 <w:fitText w:val="1701" w:id="-1568357631"/>
               </w:rPr>
-              <w:t xml:space="preserve">스마트 </w:t>
-            </w:r>
-            <w:proofErr w:type="spellStart"/>
-            <w:r>
-              <w:rPr>
-                <w:rFonts w:hint="eastAsia"/>
-                <w:spacing w:val="1"/>
-                <w:w w:val="94"/>
-                <w:sz w:val="18"/>
-                <w:szCs w:val="18"/>
-                <w:fitText w:val="1701" w:id="-1568357631"/>
-              </w:rPr>
-              <w:t>컨트랙트</w:t>
-            </w:r>
-            <w:proofErr w:type="spellEnd"/>
-            <w:r>
-              <w:rPr>
-                <w:rFonts w:hint="eastAsia"/>
-                <w:spacing w:val="1"/>
-                <w:w w:val="94"/>
-                <w:sz w:val="18"/>
-                <w:szCs w:val="18"/>
-                <w:fitText w:val="1701" w:id="-1568357631"/>
-              </w:rPr>
-              <w:t xml:space="preserve"> 개</w:t>
+              <w:t>스마트 컨트랙트 개</w:t>
             </w:r>
             <w:r>
               <w:rPr>
@@ -18908,7 +18659,7 @@
           <w:rPr>
             <w:noProof/>
           </w:rPr>
-          <w:t>1</w:t>
+          <w:t>4</w:t>
         </w:r>
       </w:fldSimple>
       <w:r>
@@ -19025,21 +18776,7 @@
               <w:rPr>
                 <w:rFonts w:hint="eastAsia"/>
               </w:rPr>
-              <w:t xml:space="preserve">스마트 </w:t>
-            </w:r>
-            <w:proofErr w:type="spellStart"/>
-            <w:r>
-              <w:rPr>
-                <w:rFonts w:hint="eastAsia"/>
-              </w:rPr>
-              <w:t>컨트랙트</w:t>
-            </w:r>
-            <w:proofErr w:type="spellEnd"/>
-            <w:r>
-              <w:rPr>
-                <w:rFonts w:hint="eastAsia"/>
-              </w:rPr>
-              <w:t xml:space="preserve"> 개발</w:t>
+              <w:t>스마트 컨트랙트 개발</w:t>
             </w:r>
             <w:r>
               <w:rPr>
@@ -19354,7 +19091,7 @@
           <w:rPr>
             <w:noProof/>
           </w:rPr>
-          <w:t>2</w:t>
+          <w:t>5</w:t>
         </w:r>
       </w:fldSimple>
       <w:r>
@@ -19439,7 +19176,7 @@
           </w:tblGrid>
           <w:tr>
             <w:trPr>
-              <w:divId w:val="879244512"/>
+              <w:divId w:val="1285381283"/>
               <w:tblCellSpacing w:w="15" w:type="dxa"/>
             </w:trPr>
             <w:tc>
@@ -19488,7 +19225,7 @@
           </w:tr>
           <w:tr>
             <w:trPr>
-              <w:divId w:val="879244512"/>
+              <w:divId w:val="1285381283"/>
               <w:tblCellSpacing w:w="15" w:type="dxa"/>
             </w:trPr>
             <w:tc>
@@ -19536,7 +19273,7 @@
           </w:tr>
           <w:tr>
             <w:trPr>
-              <w:divId w:val="879244512"/>
+              <w:divId w:val="1285381283"/>
               <w:tblCellSpacing w:w="15" w:type="dxa"/>
             </w:trPr>
             <w:tc>
@@ -19584,7 +19321,7 @@
           </w:tr>
           <w:tr>
             <w:trPr>
-              <w:divId w:val="879244512"/>
+              <w:divId w:val="1285381283"/>
               <w:tblCellSpacing w:w="15" w:type="dxa"/>
             </w:trPr>
             <w:tc>
@@ -19648,7 +19385,7 @@
           </w:tr>
           <w:tr>
             <w:trPr>
-              <w:divId w:val="879244512"/>
+              <w:divId w:val="1285381283"/>
               <w:tblCellSpacing w:w="15" w:type="dxa"/>
             </w:trPr>
             <w:tc>
@@ -19696,7 +19433,7 @@
           </w:tr>
           <w:tr>
             <w:trPr>
-              <w:divId w:val="879244512"/>
+              <w:divId w:val="1285381283"/>
               <w:tblCellSpacing w:w="15" w:type="dxa"/>
             </w:trPr>
             <w:tc>
@@ -19717,6 +19454,54 @@
                     <w:noProof/>
                   </w:rPr>
                   <w:t xml:space="preserve">[6] </w:t>
+                </w:r>
+              </w:p>
+            </w:tc>
+            <w:tc>
+              <w:tcPr>
+                <w:tcW w:w="4661" w:type="pct"/>
+                <w:hideMark/>
+              </w:tcPr>
+              <w:p>
+                <w:pPr>
+                  <w:pStyle w:val="af5"/>
+                  <w:rPr>
+                    <w:noProof/>
+                  </w:rPr>
+                </w:pPr>
+                <w:r>
+                  <w:rPr>
+                    <w:rFonts w:hint="eastAsia"/>
+                    <w:noProof/>
+                  </w:rPr>
+                  <w:t>ethereum.org, “Ethereum upgrades (formerly "Eth2"),” ethereum.org, 19 2 2022. [온라인]. Available: https://ethereum.org/ko/upgrades/. [액세스: 22 2 2022].</w:t>
+                </w:r>
+              </w:p>
+            </w:tc>
+          </w:tr>
+          <w:tr>
+            <w:trPr>
+              <w:divId w:val="1285381283"/>
+              <w:tblCellSpacing w:w="15" w:type="dxa"/>
+            </w:trPr>
+            <w:tc>
+              <w:tcPr>
+                <w:tcW w:w="289" w:type="pct"/>
+                <w:hideMark/>
+              </w:tcPr>
+              <w:p>
+                <w:pPr>
+                  <w:pStyle w:val="af5"/>
+                  <w:rPr>
+                    <w:noProof/>
+                  </w:rPr>
+                </w:pPr>
+                <w:r>
+                  <w:rPr>
+                    <w:rFonts w:hint="eastAsia"/>
+                    <w:noProof/>
+                  </w:rPr>
+                  <w:t xml:space="preserve">[7] </w:t>
                 </w:r>
               </w:p>
             </w:tc>
@@ -19760,7 +19545,7 @@
           </w:tr>
           <w:tr>
             <w:trPr>
-              <w:divId w:val="879244512"/>
+              <w:divId w:val="1285381283"/>
               <w:tblCellSpacing w:w="15" w:type="dxa"/>
             </w:trPr>
             <w:tc>
@@ -19780,7 +19565,7 @@
                     <w:rFonts w:hint="eastAsia"/>
                     <w:noProof/>
                   </w:rPr>
-                  <w:t xml:space="preserve">[7] </w:t>
+                  <w:t xml:space="preserve">[8] </w:t>
                 </w:r>
               </w:p>
             </w:tc>
@@ -19824,55 +19609,7 @@
           </w:tr>
           <w:tr>
             <w:trPr>
-              <w:divId w:val="879244512"/>
-              <w:tblCellSpacing w:w="15" w:type="dxa"/>
-            </w:trPr>
-            <w:tc>
-              <w:tcPr>
-                <w:tcW w:w="289" w:type="pct"/>
-                <w:hideMark/>
-              </w:tcPr>
-              <w:p>
-                <w:pPr>
-                  <w:pStyle w:val="af5"/>
-                  <w:rPr>
-                    <w:noProof/>
-                  </w:rPr>
-                </w:pPr>
-                <w:r>
-                  <w:rPr>
-                    <w:rFonts w:hint="eastAsia"/>
-                    <w:noProof/>
-                  </w:rPr>
-                  <w:t xml:space="preserve">[8] </w:t>
-                </w:r>
-              </w:p>
-            </w:tc>
-            <w:tc>
-              <w:tcPr>
-                <w:tcW w:w="4661" w:type="pct"/>
-                <w:hideMark/>
-              </w:tcPr>
-              <w:p>
-                <w:pPr>
-                  <w:pStyle w:val="af5"/>
-                  <w:rPr>
-                    <w:noProof/>
-                  </w:rPr>
-                </w:pPr>
-                <w:r>
-                  <w:rPr>
-                    <w:rFonts w:hint="eastAsia"/>
-                    <w:noProof/>
-                  </w:rPr>
-                  <w:t>이소현, “2주 수업받고 메타버스 전문가?…부실 자격증 '우후죽순',” 한국경제, 20 2 2022. [온라인]. Available: https://www.hankyung.com/it/article/202202194675i. [액세스: 21 2 2022].</w:t>
-                </w:r>
-              </w:p>
-            </w:tc>
-          </w:tr>
-          <w:tr>
-            <w:trPr>
-              <w:divId w:val="879244512"/>
+              <w:divId w:val="1285381283"/>
               <w:tblCellSpacing w:w="15" w:type="dxa"/>
             </w:trPr>
             <w:tc>
@@ -19913,14 +19650,14 @@
                     <w:rFonts w:hint="eastAsia"/>
                     <w:noProof/>
                   </w:rPr>
-                  <w:t>해시넷, “블록체인 - 해시넷,” 10 8 2021. [온라인]. Available: http://wiki.hash.kr/index.php/%EB%B8%94%EB%A1%9D%EC%B2%B4%EC%9D%B8. [액세스: 21 2 2022].</w:t>
+                  <w:t>이소현, “2주 수업받고 메타버스 전문가?…부실 자격증 '우후죽순',” 한국경제, 20 2 2022. [온라인]. Available: https://www.hankyung.com/it/article/202202194675i. [액세스: 21 2 2022].</w:t>
                 </w:r>
               </w:p>
             </w:tc>
           </w:tr>
           <w:tr>
             <w:trPr>
-              <w:divId w:val="879244512"/>
+              <w:divId w:val="1285381283"/>
               <w:tblCellSpacing w:w="15" w:type="dxa"/>
             </w:trPr>
             <w:tc>
@@ -19961,14 +19698,14 @@
                     <w:rFonts w:hint="eastAsia"/>
                     <w:noProof/>
                   </w:rPr>
-                  <w:t>IBM, “블록체인 기술이란? - IBM 블록체인,” IBM, [온라인]. Available: https://www.ibm.com/kr-ko/topics/what-is-blockchain. [액세스: 21 2 2022].</w:t>
+                  <w:t>해시넷, “블록체인 - 해시넷,” 10 8 2021. [온라인]. Available: http://wiki.hash.kr/index.php/%EB%B8%94%EB%A1%9D%EC%B2%B4%EC%9D%B8. [액세스: 21 2 2022].</w:t>
                 </w:r>
               </w:p>
             </w:tc>
           </w:tr>
           <w:tr>
             <w:trPr>
-              <w:divId w:val="879244512"/>
+              <w:divId w:val="1285381283"/>
               <w:tblCellSpacing w:w="15" w:type="dxa"/>
             </w:trPr>
             <w:tc>
@@ -20010,14 +19747,14 @@
                     <w:rFonts w:hint="eastAsia"/>
                     <w:noProof/>
                   </w:rPr>
-                  <w:t>ethereum.org, “이더리움이란 무엇인가요?,” ethereum.org, 19 2 2022. [온라인]. Available: https://ethereum.org/ko/what-is-ethereum/. [액세스: 21 2 2022].</w:t>
+                  <w:t>IBM, “블록체인 기술이란? - IBM 블록체인,” IBM, [온라인]. Available: https://www.ibm.com/kr-ko/topics/what-is-blockchain. [액세스: 21 2 2022].</w:t>
                 </w:r>
               </w:p>
             </w:tc>
           </w:tr>
           <w:tr>
             <w:trPr>
-              <w:divId w:val="879244512"/>
+              <w:divId w:val="1285381283"/>
               <w:tblCellSpacing w:w="15" w:type="dxa"/>
             </w:trPr>
             <w:tc>
@@ -20058,14 +19795,14 @@
                     <w:rFonts w:hint="eastAsia"/>
                     <w:noProof/>
                   </w:rPr>
-                  <w:t>ethereum.org, “Introduction to smart contracts,” ethereum.org, 19 2 2022. [온라인]. Available: https://ethereum.org/en/smart-contracts/. [액세스: 22 2 2022].</w:t>
+                  <w:t>ethereum.org, “이더리움이란 무엇인가요?,” ethereum.org, 19 2 2022. [온라인]. Available: https://ethereum.org/ko/what-is-ethereum/. [액세스: 21 2 2022].</w:t>
                 </w:r>
               </w:p>
             </w:tc>
           </w:tr>
           <w:tr>
             <w:trPr>
-              <w:divId w:val="879244512"/>
+              <w:divId w:val="1285381283"/>
               <w:tblCellSpacing w:w="15" w:type="dxa"/>
             </w:trPr>
             <w:tc>
@@ -20106,14 +19843,14 @@
                     <w:rFonts w:hint="eastAsia"/>
                     <w:noProof/>
                   </w:rPr>
-                  <w:t>DENSO WAVE INCORPORATED, “QR코드란?,” DENSO WAVE INCORPORATED, [온라인]. Available: https://www.qrcode.com/ko/about/. [액세스: 22 2 2022].</w:t>
+                  <w:t>ethereum.org, “Introduction to smart contracts,” ethereum.org, 19 2 2022. [온라인]. Available: https://ethereum.org/en/smart-contracts/. [액세스: 22 2 2022].</w:t>
                 </w:r>
               </w:p>
             </w:tc>
           </w:tr>
           <w:tr>
             <w:trPr>
-              <w:divId w:val="879244512"/>
+              <w:divId w:val="1285381283"/>
               <w:tblCellSpacing w:w="15" w:type="dxa"/>
             </w:trPr>
             <w:tc>
@@ -20154,14 +19891,14 @@
                     <w:rFonts w:hint="eastAsia"/>
                     <w:noProof/>
                   </w:rPr>
-                  <w:t>OpenJS Foundation, “About | Node.js,” OpenJS Foundation, [온라인]. Available: https://nodejs.org/ko/about/. [액세스: 21 2 2022].</w:t>
+                  <w:t>DENSO WAVE INCORPORATED, “QR코드란?,” DENSO WAVE INCORPORATED, [온라인]. Available: https://www.qrcode.com/ko/about/. [액세스: 22 2 2022].</w:t>
                 </w:r>
               </w:p>
             </w:tc>
           </w:tr>
           <w:tr>
             <w:trPr>
-              <w:divId w:val="879244512"/>
+              <w:divId w:val="1285381283"/>
               <w:tblCellSpacing w:w="15" w:type="dxa"/>
             </w:trPr>
             <w:tc>
@@ -20202,14 +19939,14 @@
                     <w:rFonts w:hint="eastAsia"/>
                     <w:noProof/>
                   </w:rPr>
-                  <w:t>StrongLoop, Inc, “Express - Node.js 웹 애플리케이션 프레임워크,” StrongLoop, Inc, [온라인]. Available: https://expressjs.com/ko/. [액세스: 22 2 2022].</w:t>
+                  <w:t>OpenJS Foundation, “About | Node.js,” OpenJS Foundation, [온라인]. Available: https://nodejs.org/ko/about/. [액세스: 21 2 2022].</w:t>
                 </w:r>
               </w:p>
             </w:tc>
           </w:tr>
           <w:tr>
             <w:trPr>
-              <w:divId w:val="879244512"/>
+              <w:divId w:val="1285381283"/>
               <w:tblCellSpacing w:w="15" w:type="dxa"/>
             </w:trPr>
             <w:tc>
@@ -20250,14 +19987,14 @@
                     <w:rFonts w:hint="eastAsia"/>
                     <w:noProof/>
                   </w:rPr>
-                  <w:t>Meta Platforms, Inc, “React - A JavaScript library for building user interfaces,” Meta Platforms, Inc, 2022. [온라인]. Available: https://reactjs.org/. [액세스: 22 2 2022].</w:t>
+                  <w:t>StrongLoop, Inc, “Express - Node.js 웹 애플리케이션 프레임워크,” StrongLoop, Inc, [온라인]. Available: https://expressjs.com/ko/. [액세스: 22 2 2022].</w:t>
                 </w:r>
               </w:p>
             </w:tc>
           </w:tr>
           <w:tr>
             <w:trPr>
-              <w:divId w:val="879244512"/>
+              <w:divId w:val="1285381283"/>
               <w:tblCellSpacing w:w="15" w:type="dxa"/>
             </w:trPr>
             <w:tc>
@@ -20298,14 +20035,14 @@
                     <w:rFonts w:hint="eastAsia"/>
                     <w:noProof/>
                   </w:rPr>
-                  <w:t>나무위키, “공자 - 나무위키,” 19 2 2022. [온라인]. Available: https://namu.wiki/w/%EA%B3%B5%EC%9E%90. [액세스: 21 2 2022].</w:t>
+                  <w:t>Meta Platforms, Inc, “React - A JavaScript library for building user interfaces,” Meta Platforms, Inc, 2022. [온라인]. Available: https://reactjs.org/. [액세스: 22 2 2022].</w:t>
                 </w:r>
               </w:p>
             </w:tc>
           </w:tr>
           <w:tr>
             <w:trPr>
-              <w:divId w:val="879244512"/>
+              <w:divId w:val="1285381283"/>
               <w:tblCellSpacing w:w="15" w:type="dxa"/>
             </w:trPr>
             <w:tc>
@@ -20346,6 +20083,54 @@
                     <w:rFonts w:hint="eastAsia"/>
                     <w:noProof/>
                   </w:rPr>
+                  <w:t>나무위키, “공자 - 나무위키,” 19 2 2022. [온라인]. Available: https://namu.wiki/w/%EA%B3%B5%EC%9E%90. [액세스: 21 2 2022].</w:t>
+                </w:r>
+              </w:p>
+            </w:tc>
+          </w:tr>
+          <w:tr>
+            <w:trPr>
+              <w:divId w:val="1285381283"/>
+              <w:tblCellSpacing w:w="15" w:type="dxa"/>
+            </w:trPr>
+            <w:tc>
+              <w:tcPr>
+                <w:tcW w:w="289" w:type="pct"/>
+                <w:hideMark/>
+              </w:tcPr>
+              <w:p>
+                <w:pPr>
+                  <w:pStyle w:val="af5"/>
+                  <w:rPr>
+                    <w:noProof/>
+                  </w:rPr>
+                </w:pPr>
+                <w:r>
+                  <w:rPr>
+                    <w:rFonts w:hint="eastAsia"/>
+                    <w:noProof/>
+                  </w:rPr>
+                  <w:t xml:space="preserve">[19] </w:t>
+                </w:r>
+              </w:p>
+            </w:tc>
+            <w:tc>
+              <w:tcPr>
+                <w:tcW w:w="4661" w:type="pct"/>
+                <w:hideMark/>
+              </w:tcPr>
+              <w:p>
+                <w:pPr>
+                  <w:pStyle w:val="af5"/>
+                  <w:rPr>
+                    <w:noProof/>
+                  </w:rPr>
+                </w:pPr>
+                <w:r>
+                  <w:rPr>
+                    <w:rFonts w:hint="eastAsia"/>
+                    <w:noProof/>
+                  </w:rPr>
                   <w:t>B. G. Jeppesen, “REALIZING THE FOURTH INDUSTRIAL REVOLUTION,” Mjolner, 14 1 2015. [온라인]. Available: https://mjolner.dk/2015/01/14/realizing-the-fourth-industrial-revolution/. [액세스: 19 2 2022].</w:t>
                 </w:r>
               </w:p>
@@ -20354,7 +20139,7 @@
         </w:tbl>
         <w:p>
           <w:pPr>
-            <w:divId w:val="879244512"/>
+            <w:divId w:val="1285381283"/>
             <w:rPr>
               <w:noProof/>
             </w:rPr>
@@ -22507,7 +22292,7 @@
         </b:NameList>
       </b:Author>
     </b:Author>
-    <b:RefOrder>7</b:RefOrder>
+    <b:RefOrder>8</b:RefOrder>
   </b:Source>
   <b:Source>
     <b:Tag>이소현22</b:Tag>
@@ -22531,7 +22316,7 @@
         </b:NameList>
       </b:Author>
     </b:Author>
-    <b:RefOrder>8</b:RefOrder>
+    <b:RefOrder>9</b:RefOrder>
   </b:Source>
   <b:Source>
     <b:Tag>나무위22</b:Tag>
@@ -22550,7 +22335,7 @@
     <b:MonthAccessed>2</b:MonthAccessed>
     <b:DayAccessed>21</b:DayAccessed>
     <b:URL>https://namu.wiki/w/%EA%B3%B5%EC%9E%90</b:URL>
-    <b:RefOrder>17</b:RefOrder>
+    <b:RefOrder>18</b:RefOrder>
   </b:Source>
   <b:Source>
     <b:Tag>Bri15</b:Tag>
@@ -22576,7 +22361,7 @@
     <b:MonthAccessed>2</b:MonthAccessed>
     <b:DayAccessed>19</b:DayAccessed>
     <b:URL>https://mjolner.dk/2015/01/14/realizing-the-fourth-industrial-revolution/</b:URL>
-    <b:RefOrder>18</b:RefOrder>
+    <b:RefOrder>19</b:RefOrder>
   </b:Source>
   <b:Source>
     <b:Tag>김승진19</b:Tag>
@@ -22602,7 +22387,7 @@
     <b:Volume>21</b:Volume>
     <b:Issue>4</b:Issue>
     <b:LCID>ko-KR</b:LCID>
-    <b:RefOrder>6</b:RefOrder>
+    <b:RefOrder>7</b:RefOrder>
   </b:Source>
   <b:Source>
     <b:Tag>해시넷21</b:Tag>
@@ -22621,7 +22406,7 @@
     <b:MonthAccessed>2</b:MonthAccessed>
     <b:DayAccessed>21</b:DayAccessed>
     <b:URL>http://wiki.hash.kr/index.php/%EB%B8%94%EB%A1%9D%EC%B2%B4%EC%9D%B8</b:URL>
-    <b:RefOrder>9</b:RefOrder>
+    <b:RefOrder>10</b:RefOrder>
   </b:Source>
   <b:Source>
     <b:Tag>IBM22</b:Tag>
@@ -22638,7 +22423,7 @@
     <b:MonthAccessed>2</b:MonthAccessed>
     <b:DayAccessed>21</b:DayAccessed>
     <b:URL>https://www.ibm.com/kr-ko/topics/what-is-blockchain</b:URL>
-    <b:RefOrder>10</b:RefOrder>
+    <b:RefOrder>11</b:RefOrder>
   </b:Source>
   <b:Source>
     <b:Tag>eth22</b:Tag>
@@ -22658,7 +22443,7 @@
     <b:MonthAccessed>2</b:MonthAccessed>
     <b:DayAccessed>21</b:DayAccessed>
     <b:URL>https://ethereum.org/ko/what-is-ethereum/</b:URL>
-    <b:RefOrder>11</b:RefOrder>
+    <b:RefOrder>12</b:RefOrder>
   </b:Source>
   <b:Source>
     <b:Tag>eth221</b:Tag>
@@ -22678,7 +22463,7 @@
     <b:MonthAccessed>2</b:MonthAccessed>
     <b:DayAccessed>22</b:DayAccessed>
     <b:URL>https://ethereum.org/en/smart-contracts/</b:URL>
-    <b:RefOrder>12</b:RefOrder>
+    <b:RefOrder>13</b:RefOrder>
   </b:Source>
   <b:Source>
     <b:Tag>DEN22</b:Tag>
@@ -22695,7 +22480,7 @@
     <b:MonthAccessed>2</b:MonthAccessed>
     <b:DayAccessed>22</b:DayAccessed>
     <b:URL>https://www.qrcode.com/ko/about/</b:URL>
-    <b:RefOrder>13</b:RefOrder>
+    <b:RefOrder>14</b:RefOrder>
   </b:Source>
   <b:Source>
     <b:Tag>Ope22</b:Tag>
@@ -22712,7 +22497,7 @@
     <b:MonthAccessed>2</b:MonthAccessed>
     <b:DayAccessed>21</b:DayAccessed>
     <b:URL>https://nodejs.org/ko/about/</b:URL>
-    <b:RefOrder>14</b:RefOrder>
+    <b:RefOrder>15</b:RefOrder>
   </b:Source>
   <b:Source>
     <b:Tag>Str22</b:Tag>
@@ -22729,7 +22514,7 @@
     <b:MonthAccessed>2</b:MonthAccessed>
     <b:DayAccessed>22</b:DayAccessed>
     <b:URL>https://expressjs.com/ko/</b:URL>
-    <b:RefOrder>15</b:RefOrder>
+    <b:RefOrder>16</b:RefOrder>
   </b:Source>
   <b:Source>
     <b:Tag>Met22</b:Tag>
@@ -22747,13 +22532,33 @@
     <b:MonthAccessed>2</b:MonthAccessed>
     <b:DayAccessed>22</b:DayAccessed>
     <b:URL>https://reactjs.org/</b:URL>
-    <b:RefOrder>16</b:RefOrder>
+    <b:RefOrder>17</b:RefOrder>
+  </b:Source>
+  <b:Source>
+    <b:Tag>eth222</b:Tag>
+    <b:SourceType>InternetSite</b:SourceType>
+    <b:Guid>{049B7663-9BD7-4155-9074-2454BC6D1724}</b:Guid>
+    <b:Author>
+      <b:Author>
+        <b:Corporate>ethereum.org</b:Corporate>
+      </b:Author>
+    </b:Author>
+    <b:Title>Ethereum upgrades (formerly "Eth2")</b:Title>
+    <b:ProductionCompany>ethereum.org</b:ProductionCompany>
+    <b:Year>2022</b:Year>
+    <b:Month>2</b:Month>
+    <b:Day>19</b:Day>
+    <b:YearAccessed>2022</b:YearAccessed>
+    <b:MonthAccessed>2</b:MonthAccessed>
+    <b:DayAccessed>22</b:DayAccessed>
+    <b:URL>https://ethereum.org/ko/upgrades/</b:URL>
+    <b:RefOrder>6</b:RefOrder>
   </b:Source>
 </b:Sources>
 </file>
 
 <file path=customXml/itemProps1.xml><?xml version="1.0" encoding="utf-8"?>
-<ds:datastoreItem xmlns:ds="http://schemas.openxmlformats.org/officeDocument/2006/customXml" ds:itemID="{08830AB4-D4DF-4E17-AA39-6CF14CBB7F62}">
+<ds:datastoreItem xmlns:ds="http://schemas.openxmlformats.org/officeDocument/2006/customXml" ds:itemID="{09C8AE59-B2CB-460A-8A03-2CC4BABE0608}">
   <ds:schemaRefs>
     <ds:schemaRef ds:uri="http://schemas.openxmlformats.org/officeDocument/2006/bibliography"/>
   </ds:schemaRefs>

--- a/report/2021후기_착수보고서_8_PLMS_Hyperledger 블록체인 플랫폼 기반 학습 인증 서비스 개발.docx
+++ b/report/2021후기_착수보고서_8_PLMS_Hyperledger 블록체인 플랫폼 기반 학습 인증 서비스 개발.docx
@@ -2682,8 +2682,16 @@
         <w:rPr>
           <w:rFonts w:hint="eastAsia"/>
         </w:rPr>
-        <w:t>배우고 때때로 익힌다면 또한 기쁘지 아니한가</w:t>
-      </w:r>
+        <w:t xml:space="preserve">배우고 때때로 익힌다면 또한 기쁘지 </w:t>
+      </w:r>
+      <w:proofErr w:type="spellStart"/>
+      <w:r>
+        <w:rPr>
+          <w:rFonts w:hint="eastAsia"/>
+        </w:rPr>
+        <w:t>아니한가</w:t>
+      </w:r>
+      <w:proofErr w:type="spellEnd"/>
       <w:r>
         <w:t>)</w:t>
       </w:r>
@@ -2899,33 +2907,14 @@
                             <w:r>
                               <w:t xml:space="preserve">그림 </w:t>
                             </w:r>
-                            <w:r>
-                              <w:fldChar w:fldCharType="begin"/>
-                            </w:r>
-                            <w:r>
-                              <w:instrText xml:space="preserve"> SEQ </w:instrText>
-                            </w:r>
-                            <w:r>
-                              <w:instrText>그림</w:instrText>
-                            </w:r>
-                            <w:r>
-                              <w:instrText xml:space="preserve"> \* ARABIC </w:instrText>
-                            </w:r>
-                            <w:r>
-                              <w:fldChar w:fldCharType="separate"/>
-                            </w:r>
-                            <w:r>
-                              <w:rPr>
-                                <w:noProof/>
-                              </w:rPr>
-                              <w:t>1</w:t>
-                            </w:r>
-                            <w:r>
-                              <w:rPr>
-                                <w:noProof/>
-                              </w:rPr>
-                              <w:fldChar w:fldCharType="end"/>
-                            </w:r>
+                            <w:fldSimple w:instr=" SEQ 그림 \* ARABIC ">
+                              <w:r>
+                                <w:rPr>
+                                  <w:noProof/>
+                                </w:rPr>
+                                <w:t>1</w:t>
+                              </w:r>
+                            </w:fldSimple>
                             <w:r>
                               <w:t xml:space="preserve"> </w:t>
                             </w:r>
@@ -3008,33 +2997,14 @@
                       <w:r>
                         <w:t xml:space="preserve">그림 </w:t>
                       </w:r>
-                      <w:r>
-                        <w:fldChar w:fldCharType="begin"/>
-                      </w:r>
-                      <w:r>
-                        <w:instrText xml:space="preserve"> SEQ </w:instrText>
-                      </w:r>
-                      <w:r>
-                        <w:instrText>그림</w:instrText>
-                      </w:r>
-                      <w:r>
-                        <w:instrText xml:space="preserve"> \* ARABIC </w:instrText>
-                      </w:r>
-                      <w:r>
-                        <w:fldChar w:fldCharType="separate"/>
-                      </w:r>
-                      <w:r>
-                        <w:rPr>
-                          <w:noProof/>
-                        </w:rPr>
-                        <w:t>1</w:t>
-                      </w:r>
-                      <w:r>
-                        <w:rPr>
-                          <w:noProof/>
-                        </w:rPr>
-                        <w:fldChar w:fldCharType="end"/>
-                      </w:r>
+                      <w:fldSimple w:instr=" SEQ 그림 \* ARABIC ">
+                        <w:r>
+                          <w:rPr>
+                            <w:noProof/>
+                          </w:rPr>
+                          <w:t>1</w:t>
+                        </w:r>
+                      </w:fldSimple>
                       <w:r>
                         <w:t xml:space="preserve"> </w:t>
                       </w:r>
@@ -3150,33 +3120,14 @@
                             <w:r>
                               <w:t xml:space="preserve">그림 </w:t>
                             </w:r>
-                            <w:r>
-                              <w:fldChar w:fldCharType="begin"/>
-                            </w:r>
-                            <w:r>
-                              <w:instrText xml:space="preserve"> SEQ </w:instrText>
-                            </w:r>
-                            <w:r>
-                              <w:instrText>그림</w:instrText>
-                            </w:r>
-                            <w:r>
-                              <w:instrText xml:space="preserve"> \* ARABIC </w:instrText>
-                            </w:r>
-                            <w:r>
-                              <w:fldChar w:fldCharType="separate"/>
-                            </w:r>
-                            <w:r>
-                              <w:rPr>
-                                <w:noProof/>
-                              </w:rPr>
-                              <w:t>2</w:t>
-                            </w:r>
-                            <w:r>
-                              <w:rPr>
-                                <w:noProof/>
-                              </w:rPr>
-                              <w:fldChar w:fldCharType="end"/>
-                            </w:r>
+                            <w:fldSimple w:instr=" SEQ 그림 \* ARABIC ">
+                              <w:r>
+                                <w:rPr>
+                                  <w:noProof/>
+                                </w:rPr>
+                                <w:t>2</w:t>
+                              </w:r>
+                            </w:fldSimple>
                             <w:r>
                               <w:rPr>
                                 <w:rFonts w:hint="eastAsia"/>
@@ -3259,33 +3210,14 @@
                       <w:r>
                         <w:t xml:space="preserve">그림 </w:t>
                       </w:r>
-                      <w:r>
-                        <w:fldChar w:fldCharType="begin"/>
-                      </w:r>
-                      <w:r>
-                        <w:instrText xml:space="preserve"> SEQ </w:instrText>
-                      </w:r>
-                      <w:r>
-                        <w:instrText>그림</w:instrText>
-                      </w:r>
-                      <w:r>
-                        <w:instrText xml:space="preserve"> \* ARABIC </w:instrText>
-                      </w:r>
-                      <w:r>
-                        <w:fldChar w:fldCharType="separate"/>
-                      </w:r>
-                      <w:r>
-                        <w:rPr>
-                          <w:noProof/>
-                        </w:rPr>
-                        <w:t>2</w:t>
-                      </w:r>
-                      <w:r>
-                        <w:rPr>
-                          <w:noProof/>
-                        </w:rPr>
-                        <w:fldChar w:fldCharType="end"/>
-                      </w:r>
+                      <w:fldSimple w:instr=" SEQ 그림 \* ARABIC ">
+                        <w:r>
+                          <w:rPr>
+                            <w:noProof/>
+                          </w:rPr>
+                          <w:t>2</w:t>
+                        </w:r>
+                      </w:fldSimple>
                       <w:r>
                         <w:rPr>
                           <w:rFonts w:hint="eastAsia"/>
@@ -3768,7 +3700,21 @@
         <w:rPr>
           <w:rFonts w:hint="eastAsia"/>
         </w:rPr>
-        <w:t>인증서를 매번 발급하고 위변조를 확인해야 하는 문제를 해결할 수 없을까?</w:t>
+        <w:t xml:space="preserve">인증서를 매번 발급하고 </w:t>
+      </w:r>
+      <w:proofErr w:type="spellStart"/>
+      <w:r>
+        <w:rPr>
+          <w:rFonts w:hint="eastAsia"/>
+        </w:rPr>
+        <w:t>위변조를</w:t>
+      </w:r>
+      <w:proofErr w:type="spellEnd"/>
+      <w:r>
+        <w:rPr>
+          <w:rFonts w:hint="eastAsia"/>
+        </w:rPr>
+        <w:t xml:space="preserve"> 확인해야 하는 문제를 해결할 수 없을까?</w:t>
       </w:r>
       <w:r>
         <w:t xml:space="preserve"> </w:t>
@@ -4198,7 +4144,21 @@
         <w:rPr>
           <w:rFonts w:hint="eastAsia"/>
         </w:rPr>
-        <w:t>디지털 전환 속도가 빨라지고 비대면 교육의 필요성이 증가하면서 전문</w:t>
+        <w:t xml:space="preserve">디지털 전환 속도가 빨라지고 </w:t>
+      </w:r>
+      <w:proofErr w:type="spellStart"/>
+      <w:r>
+        <w:rPr>
+          <w:rFonts w:hint="eastAsia"/>
+        </w:rPr>
+        <w:t>비대면</w:t>
+      </w:r>
+      <w:proofErr w:type="spellEnd"/>
+      <w:r>
+        <w:rPr>
+          <w:rFonts w:hint="eastAsia"/>
+        </w:rPr>
+        <w:t xml:space="preserve"> 교육의 필요성이 증가하면서 전문</w:t>
       </w:r>
       <w:r>
         <w:rPr>
@@ -4577,7 +4537,21 @@
         <w:rPr>
           <w:rFonts w:hint="eastAsia"/>
         </w:rPr>
-        <w:t xml:space="preserve">성실하게 열심히 수업에 참여하였는지 어떤 부분에서 큰 두각을 나타내었는지를 </w:t>
+        <w:t xml:space="preserve">성실하게 열심히 수업에 참여하였는지 어떤 부분에서 큰 두각을 </w:t>
+      </w:r>
+      <w:proofErr w:type="spellStart"/>
+      <w:r>
+        <w:rPr>
+          <w:rFonts w:hint="eastAsia"/>
+        </w:rPr>
+        <w:t>나타내었는지를</w:t>
+      </w:r>
+      <w:proofErr w:type="spellEnd"/>
+      <w:r>
+        <w:rPr>
+          <w:rFonts w:hint="eastAsia"/>
+        </w:rPr>
+        <w:t xml:space="preserve"> </w:t>
       </w:r>
       <w:r>
         <w:rPr>
@@ -4594,6 +4568,7 @@
         </w:rPr>
         <w:t xml:space="preserve">기존의 대형 온라인 학습 </w:t>
       </w:r>
+      <w:proofErr w:type="spellStart"/>
       <w:r>
         <w:rPr>
           <w:rFonts w:hint="eastAsia"/>
@@ -4603,6 +4578,7 @@
       <w:r>
         <w:t>뿐만</w:t>
       </w:r>
+      <w:proofErr w:type="spellEnd"/>
       <w:r>
         <w:rPr>
           <w:rFonts w:hint="eastAsia"/>
@@ -4952,13 +4928,24 @@
         <w:t xml:space="preserve">해당 블록의 </w:t>
       </w:r>
       <w:r>
-        <w:t>모든 내용을 한꺼번에 바꾸어야 하기 때문에 내용 위변조</w:t>
-      </w:r>
-      <w:r>
-        <w:rPr>
-          <w:rFonts w:hint="eastAsia"/>
-        </w:rPr>
-        <w:t>가 거의 불가능하</w:t>
+        <w:t xml:space="preserve">모든 내용을 한꺼번에 바꾸어야 하기 때문에 내용 </w:t>
+      </w:r>
+      <w:proofErr w:type="spellStart"/>
+      <w:r>
+        <w:t>위변조</w:t>
+      </w:r>
+      <w:r>
+        <w:rPr>
+          <w:rFonts w:hint="eastAsia"/>
+        </w:rPr>
+        <w:t>가</w:t>
+      </w:r>
+      <w:proofErr w:type="spellEnd"/>
+      <w:r>
+        <w:rPr>
+          <w:rFonts w:hint="eastAsia"/>
+        </w:rPr>
+        <w:t xml:space="preserve"> 거의 불가능하</w:t>
       </w:r>
       <w:r>
         <w:t>다.</w:t>
@@ -5229,7 +5216,21 @@
         <w:rPr>
           <w:rFonts w:hint="eastAsia"/>
         </w:rPr>
-        <w:t>수강자의 성적을 우수하게 조작하여 교육 효과가 큰 것처럼 실적을 조작하는 것이 불가능해진다.</w:t>
+        <w:t xml:space="preserve">수강자의 성적을 우수하게 조작하여 교육 효과가 큰 것처럼 실적을 조작하는 것이 </w:t>
+      </w:r>
+      <w:proofErr w:type="spellStart"/>
+      <w:r>
+        <w:rPr>
+          <w:rFonts w:hint="eastAsia"/>
+        </w:rPr>
+        <w:t>불가능해진다</w:t>
+      </w:r>
+      <w:proofErr w:type="spellEnd"/>
+      <w:r>
+        <w:rPr>
+          <w:rFonts w:hint="eastAsia"/>
+        </w:rPr>
+        <w:t>.</w:t>
       </w:r>
       <w:r>
         <w:rPr>
@@ -5596,7 +5597,21 @@
         <w:rPr>
           <w:rFonts w:hint="eastAsia"/>
         </w:rPr>
-        <w:t>다음으로 껍질을 벗기어 속에 들어 있는 알맹이를 집어내다는 뜻이 있다.</w:t>
+        <w:t xml:space="preserve">다음으로 껍질을 벗기어 속에 들어 있는 알맹이를 </w:t>
+      </w:r>
+      <w:proofErr w:type="spellStart"/>
+      <w:r>
+        <w:rPr>
+          <w:rFonts w:hint="eastAsia"/>
+        </w:rPr>
+        <w:t>집어내다는</w:t>
+      </w:r>
+      <w:proofErr w:type="spellEnd"/>
+      <w:r>
+        <w:rPr>
+          <w:rFonts w:hint="eastAsia"/>
+        </w:rPr>
+        <w:t xml:space="preserve"> 뜻이 있다.</w:t>
       </w:r>
       <w:r>
         <w:t xml:space="preserve"> </w:t>
@@ -5803,22 +5818,72 @@
         <w:rPr>
           <w:rFonts w:hint="eastAsia"/>
         </w:rPr>
-        <w:t>다양한 블록체인 플랫폼 중 이더리움을 기반으로 과제를 수행할 것이다.</w:t>
-      </w:r>
-      <w:r>
-        <w:t xml:space="preserve"> </w:t>
-      </w:r>
-      <w:r>
-        <w:rPr>
-          <w:rFonts w:hint="eastAsia"/>
-        </w:rPr>
-        <w:t xml:space="preserve">이더리움은 </w:t>
-      </w:r>
-      <w:r>
-        <w:rPr>
-          <w:rFonts w:hint="eastAsia"/>
-        </w:rPr>
-        <w:t>퍼블릭 블록체인이고 스마트 컨트랙트가 동작하는 탈중앙화 어플리케이션을 개발할 수 있어</w:t>
+        <w:t xml:space="preserve">다양한 블록체인 플랫폼 중 </w:t>
+      </w:r>
+      <w:proofErr w:type="spellStart"/>
+      <w:r>
+        <w:rPr>
+          <w:rFonts w:hint="eastAsia"/>
+        </w:rPr>
+        <w:t>이더리움을</w:t>
+      </w:r>
+      <w:proofErr w:type="spellEnd"/>
+      <w:r>
+        <w:rPr>
+          <w:rFonts w:hint="eastAsia"/>
+        </w:rPr>
+        <w:t xml:space="preserve"> 기반으로 과제를 수행할 것이다.</w:t>
+      </w:r>
+      <w:r>
+        <w:t xml:space="preserve"> </w:t>
+      </w:r>
+      <w:proofErr w:type="spellStart"/>
+      <w:r>
+        <w:rPr>
+          <w:rFonts w:hint="eastAsia"/>
+        </w:rPr>
+        <w:t>이더리움은</w:t>
+      </w:r>
+      <w:proofErr w:type="spellEnd"/>
+      <w:r>
+        <w:rPr>
+          <w:rFonts w:hint="eastAsia"/>
+        </w:rPr>
+        <w:t xml:space="preserve"> </w:t>
+      </w:r>
+      <w:r>
+        <w:rPr>
+          <w:rFonts w:hint="eastAsia"/>
+        </w:rPr>
+        <w:t xml:space="preserve">퍼블릭 </w:t>
+      </w:r>
+      <w:proofErr w:type="spellStart"/>
+      <w:r>
+        <w:rPr>
+          <w:rFonts w:hint="eastAsia"/>
+        </w:rPr>
+        <w:t>블록체인이고</w:t>
+      </w:r>
+      <w:proofErr w:type="spellEnd"/>
+      <w:r>
+        <w:rPr>
+          <w:rFonts w:hint="eastAsia"/>
+        </w:rPr>
+        <w:t xml:space="preserve"> 스마트 </w:t>
+      </w:r>
+      <w:proofErr w:type="spellStart"/>
+      <w:r>
+        <w:rPr>
+          <w:rFonts w:hint="eastAsia"/>
+        </w:rPr>
+        <w:t>컨트랙트가</w:t>
+      </w:r>
+      <w:proofErr w:type="spellEnd"/>
+      <w:r>
+        <w:rPr>
+          <w:rFonts w:hint="eastAsia"/>
+        </w:rPr>
+        <w:t xml:space="preserve"> 동작하는 탈중앙화 어플리케이션을 개발할 수 있어</w:t>
       </w:r>
       <w:r>
         <w:t xml:space="preserve"> </w:t>
@@ -5881,19 +5946,47 @@
         <w:rPr>
           <w:rFonts w:hint="eastAsia"/>
         </w:rPr>
-        <w:t>과제를 수행하면서 이더리움</w:t>
-      </w:r>
-      <w:r>
-        <w:rPr>
-          <w:rFonts w:hint="eastAsia"/>
-        </w:rPr>
-        <w:t xml:space="preserve">으로 </w:t>
-      </w:r>
-      <w:r>
-        <w:rPr>
-          <w:rFonts w:hint="eastAsia"/>
-        </w:rPr>
-        <w:t xml:space="preserve">학습 데이터를 블록에 추가하고 스마트 컨트랙트를 통해 </w:t>
+        <w:t xml:space="preserve">과제를 수행하면서 </w:t>
+      </w:r>
+      <w:proofErr w:type="spellStart"/>
+      <w:r>
+        <w:rPr>
+          <w:rFonts w:hint="eastAsia"/>
+        </w:rPr>
+        <w:t>이더리움</w:t>
+      </w:r>
+      <w:r>
+        <w:rPr>
+          <w:rFonts w:hint="eastAsia"/>
+        </w:rPr>
+        <w:t>으로</w:t>
+      </w:r>
+      <w:proofErr w:type="spellEnd"/>
+      <w:r>
+        <w:rPr>
+          <w:rFonts w:hint="eastAsia"/>
+        </w:rPr>
+        <w:t xml:space="preserve"> </w:t>
+      </w:r>
+      <w:r>
+        <w:rPr>
+          <w:rFonts w:hint="eastAsia"/>
+        </w:rPr>
+        <w:t xml:space="preserve">학습 데이터를 블록에 추가하고 스마트 </w:t>
+      </w:r>
+      <w:proofErr w:type="spellStart"/>
+      <w:r>
+        <w:rPr>
+          <w:rFonts w:hint="eastAsia"/>
+        </w:rPr>
+        <w:t>컨트랙트를</w:t>
+      </w:r>
+      <w:proofErr w:type="spellEnd"/>
+      <w:r>
+        <w:rPr>
+          <w:rFonts w:hint="eastAsia"/>
+        </w:rPr>
+        <w:t xml:space="preserve"> 통해 </w:t>
       </w:r>
       <w:r>
         <w:rPr>
@@ -6160,9 +6253,11 @@
       <w:r>
         <w:t xml:space="preserve"> </w:t>
       </w:r>
+      <w:proofErr w:type="spellStart"/>
       <w:r>
         <w:t>edwith</w:t>
       </w:r>
+      <w:proofErr w:type="spellEnd"/>
       <w:r>
         <w:rPr>
           <w:rFonts w:hint="eastAsia"/>
@@ -6172,11 +6267,19 @@
       <w:r>
         <w:t xml:space="preserve"> </w:t>
       </w:r>
-      <w:r>
-        <w:rPr>
-          <w:rFonts w:hint="eastAsia"/>
-        </w:rPr>
-        <w:t xml:space="preserve">패스트캠퍼스 </w:t>
+      <w:proofErr w:type="spellStart"/>
+      <w:r>
+        <w:rPr>
+          <w:rFonts w:hint="eastAsia"/>
+        </w:rPr>
+        <w:t>패스트캠퍼스</w:t>
+      </w:r>
+      <w:proofErr w:type="spellEnd"/>
+      <w:r>
+        <w:rPr>
+          <w:rFonts w:hint="eastAsia"/>
+        </w:rPr>
+        <w:t xml:space="preserve"> </w:t>
       </w:r>
       <w:r>
         <w:rPr>
@@ -6541,7 +6644,21 @@
         <w:rPr>
           <w:rFonts w:hint="eastAsia"/>
         </w:rPr>
-        <w:t xml:space="preserve"> 스마트 컨트랙트를 설계하여</w:t>
+        <w:t xml:space="preserve"> 스마트 </w:t>
+      </w:r>
+      <w:proofErr w:type="spellStart"/>
+      <w:r>
+        <w:rPr>
+          <w:rFonts w:hint="eastAsia"/>
+        </w:rPr>
+        <w:t>컨트랙트를</w:t>
+      </w:r>
+      <w:proofErr w:type="spellEnd"/>
+      <w:r>
+        <w:rPr>
+          <w:rFonts w:hint="eastAsia"/>
+        </w:rPr>
+        <w:t xml:space="preserve"> 설계하여</w:t>
       </w:r>
       <w:r>
         <w:rPr>
@@ -6580,7 +6697,21 @@
         <w:rPr>
           <w:rFonts w:hint="eastAsia"/>
         </w:rPr>
-        <w:t>조작이 불가능하여 위변조를 방지할 수 있다.</w:t>
+        <w:t xml:space="preserve">조작이 불가능하여 </w:t>
+      </w:r>
+      <w:proofErr w:type="spellStart"/>
+      <w:r>
+        <w:rPr>
+          <w:rFonts w:hint="eastAsia"/>
+        </w:rPr>
+        <w:t>위변조를</w:t>
+      </w:r>
+      <w:proofErr w:type="spellEnd"/>
+      <w:r>
+        <w:rPr>
+          <w:rFonts w:hint="eastAsia"/>
+        </w:rPr>
+        <w:t xml:space="preserve"> 방지할 수 있다.</w:t>
       </w:r>
       <w:r>
         <w:t xml:space="preserve"> </w:t>
@@ -6690,11 +6821,19 @@
         </w:rPr>
         <w:t xml:space="preserve">된 내용을 이용하기 때문에 </w:t>
       </w:r>
-      <w:r>
-        <w:rPr>
-          <w:rFonts w:hint="eastAsia"/>
-        </w:rPr>
-        <w:t>위변조가 불가능하고 학습 데이터의 안전성과 투명성이 보장된다.</w:t>
+      <w:proofErr w:type="spellStart"/>
+      <w:r>
+        <w:rPr>
+          <w:rFonts w:hint="eastAsia"/>
+        </w:rPr>
+        <w:t>위변조가</w:t>
+      </w:r>
+      <w:proofErr w:type="spellEnd"/>
+      <w:r>
+        <w:rPr>
+          <w:rFonts w:hint="eastAsia"/>
+        </w:rPr>
+        <w:t xml:space="preserve"> 불가능하고 학습 데이터의 안전성과 투명성이 보장된다.</w:t>
       </w:r>
       <w:r>
         <w:t xml:space="preserve"> </w:t>
@@ -6933,11 +7072,19 @@
         </w:rPr>
         <w:t xml:space="preserve">모든 학습 과정이 블록에 기록되어 있으므로 </w:t>
       </w:r>
-      <w:r>
-        <w:rPr>
-          <w:rFonts w:hint="eastAsia"/>
-        </w:rPr>
-        <w:t>위변조의 위험 없이 회사 또는 기관 제출용으로 사용 가능하</w:t>
+      <w:proofErr w:type="spellStart"/>
+      <w:r>
+        <w:rPr>
+          <w:rFonts w:hint="eastAsia"/>
+        </w:rPr>
+        <w:t>위변조의</w:t>
+      </w:r>
+      <w:proofErr w:type="spellEnd"/>
+      <w:r>
+        <w:rPr>
+          <w:rFonts w:hint="eastAsia"/>
+        </w:rPr>
+        <w:t xml:space="preserve"> 위험 없이 회사 또는 기관 제출용으로 사용 가능하</w:t>
       </w:r>
       <w:r>
         <w:rPr>
@@ -7428,11 +7575,19 @@
       <w:pPr>
         <w:ind w:firstLineChars="100" w:firstLine="220"/>
       </w:pPr>
-      <w:r>
-        <w:rPr>
-          <w:rFonts w:hint="eastAsia"/>
-        </w:rPr>
-        <w:t xml:space="preserve">탈중앙화된 학습 증명과 </w:t>
+      <w:proofErr w:type="spellStart"/>
+      <w:r>
+        <w:rPr>
+          <w:rFonts w:hint="eastAsia"/>
+        </w:rPr>
+        <w:t>탈중앙화된</w:t>
+      </w:r>
+      <w:proofErr w:type="spellEnd"/>
+      <w:r>
+        <w:rPr>
+          <w:rFonts w:hint="eastAsia"/>
+        </w:rPr>
+        <w:t xml:space="preserve"> 학습 증명과 </w:t>
       </w:r>
       <w:r>
         <w:rPr>
@@ -7979,7 +8134,21 @@
         <w:rPr>
           <w:rFonts w:hint="eastAsia"/>
         </w:rPr>
-        <w:t xml:space="preserve"> 로그인한 사용자는 로그아웃하여 </w:t>
+        <w:t xml:space="preserve"> 로그인한 사용자는 </w:t>
+      </w:r>
+      <w:proofErr w:type="spellStart"/>
+      <w:r>
+        <w:rPr>
+          <w:rFonts w:hint="eastAsia"/>
+        </w:rPr>
+        <w:t>로그아웃하여</w:t>
+      </w:r>
+      <w:proofErr w:type="spellEnd"/>
+      <w:r>
+        <w:rPr>
+          <w:rFonts w:hint="eastAsia"/>
+        </w:rPr>
+        <w:t xml:space="preserve"> </w:t>
       </w:r>
       <w:r>
         <w:rPr>
@@ -8719,11 +8888,19 @@
       <w:r>
         <w:t xml:space="preserve"> </w:t>
       </w:r>
-      <w:r>
-        <w:rPr>
-          <w:rFonts w:hint="eastAsia"/>
-        </w:rPr>
-        <w:t>강의명,</w:t>
+      <w:proofErr w:type="spellStart"/>
+      <w:r>
+        <w:rPr>
+          <w:rFonts w:hint="eastAsia"/>
+        </w:rPr>
+        <w:t>강의명</w:t>
+      </w:r>
+      <w:proofErr w:type="spellEnd"/>
+      <w:r>
+        <w:rPr>
+          <w:rFonts w:hint="eastAsia"/>
+        </w:rPr>
+        <w:t>,</w:t>
       </w:r>
       <w:r>
         <w:t xml:space="preserve"> </w:t>
@@ -8902,7 +9079,21 @@
         <w:rPr>
           <w:rFonts w:hint="eastAsia"/>
         </w:rPr>
-        <w:t>블록체인에 저장된 학습 진행 과정 내용을 바탕으로 스마트 컨트랙트를 통해 조건이 갖춰지면 자동으로 과정,</w:t>
+        <w:t xml:space="preserve">블록체인에 저장된 학습 진행 과정 내용을 바탕으로 스마트 </w:t>
+      </w:r>
+      <w:proofErr w:type="spellStart"/>
+      <w:r>
+        <w:rPr>
+          <w:rFonts w:hint="eastAsia"/>
+        </w:rPr>
+        <w:t>컨트랙트를</w:t>
+      </w:r>
+      <w:proofErr w:type="spellEnd"/>
+      <w:r>
+        <w:rPr>
+          <w:rFonts w:hint="eastAsia"/>
+        </w:rPr>
+        <w:t xml:space="preserve"> 통해 조건이 갖춰지면 자동으로 과정,</w:t>
       </w:r>
       <w:r>
         <w:t xml:space="preserve"> </w:t>
@@ -9012,11 +9203,19 @@
       <w:r>
         <w:t xml:space="preserve"> </w:t>
       </w:r>
-      <w:r>
-        <w:rPr>
-          <w:rFonts w:hint="eastAsia"/>
-        </w:rPr>
-        <w:t>강의명,</w:t>
+      <w:proofErr w:type="spellStart"/>
+      <w:r>
+        <w:rPr>
+          <w:rFonts w:hint="eastAsia"/>
+        </w:rPr>
+        <w:t>강의명</w:t>
+      </w:r>
+      <w:proofErr w:type="spellEnd"/>
+      <w:r>
+        <w:rPr>
+          <w:rFonts w:hint="eastAsia"/>
+        </w:rPr>
+        <w:t>,</w:t>
       </w:r>
       <w:r>
         <w:t xml:space="preserve"> </w:t>
@@ -9512,7 +9711,21 @@
         <w:rPr>
           <w:rFonts w:hint="eastAsia"/>
         </w:rPr>
-        <w:t xml:space="preserve">저장과 과정/수업 수료 인증 기능의 경우 블록체인 네트워크상의 원장에 학습 진행 과정을 기록하고 스마트 컨트랙트가 실행되어 수료 인증이 완료되기 때문에 </w:t>
+        <w:t xml:space="preserve">저장과 과정/수업 수료 인증 기능의 경우 블록체인 네트워크상의 원장에 학습 진행 과정을 기록하고 스마트 </w:t>
+      </w:r>
+      <w:proofErr w:type="spellStart"/>
+      <w:r>
+        <w:rPr>
+          <w:rFonts w:hint="eastAsia"/>
+        </w:rPr>
+        <w:t>컨트랙트가</w:t>
+      </w:r>
+      <w:proofErr w:type="spellEnd"/>
+      <w:r>
+        <w:rPr>
+          <w:rFonts w:hint="eastAsia"/>
+        </w:rPr>
+        <w:t xml:space="preserve"> 실행되어 수료 인증이 완료되기 때문에 </w:t>
       </w:r>
       <w:r>
         <w:rPr>
@@ -9759,14 +9972,33 @@
       <w:r>
         <w:t xml:space="preserve">표 </w:t>
       </w:r>
-      <w:fldSimple w:instr=" SEQ 표 \* ARABIC ">
-        <w:r>
-          <w:rPr>
-            <w:noProof/>
-          </w:rPr>
-          <w:t>1</w:t>
-        </w:r>
-      </w:fldSimple>
+      <w:r>
+        <w:fldChar w:fldCharType="begin"/>
+      </w:r>
+      <w:r>
+        <w:instrText xml:space="preserve"> SEQ </w:instrText>
+      </w:r>
+      <w:r>
+        <w:instrText>표</w:instrText>
+      </w:r>
+      <w:r>
+        <w:instrText xml:space="preserve"> \* ARABIC </w:instrText>
+      </w:r>
+      <w:r>
+        <w:fldChar w:fldCharType="separate"/>
+      </w:r>
+      <w:r>
+        <w:rPr>
+          <w:noProof/>
+        </w:rPr>
+        <w:t>1</w:t>
+      </w:r>
+      <w:r>
+        <w:rPr>
+          <w:noProof/>
+        </w:rPr>
+        <w:fldChar w:fldCharType="end"/>
+      </w:r>
       <w:r>
         <w:t xml:space="preserve"> </w:t>
       </w:r>
@@ -10079,14 +10311,33 @@
       <w:r>
         <w:t xml:space="preserve">표 </w:t>
       </w:r>
-      <w:fldSimple w:instr=" SEQ 표 \* ARABIC ">
-        <w:r>
-          <w:rPr>
-            <w:noProof/>
-          </w:rPr>
-          <w:t>2</w:t>
-        </w:r>
-      </w:fldSimple>
+      <w:r>
+        <w:fldChar w:fldCharType="begin"/>
+      </w:r>
+      <w:r>
+        <w:instrText xml:space="preserve"> SEQ </w:instrText>
+      </w:r>
+      <w:r>
+        <w:instrText>표</w:instrText>
+      </w:r>
+      <w:r>
+        <w:instrText xml:space="preserve"> \* ARABIC </w:instrText>
+      </w:r>
+      <w:r>
+        <w:fldChar w:fldCharType="separate"/>
+      </w:r>
+      <w:r>
+        <w:rPr>
+          <w:noProof/>
+        </w:rPr>
+        <w:t>2</w:t>
+      </w:r>
+      <w:r>
+        <w:rPr>
+          <w:noProof/>
+        </w:rPr>
+        <w:fldChar w:fldCharType="end"/>
+      </w:r>
       <w:r>
         <w:t xml:space="preserve"> </w:t>
       </w:r>
@@ -10222,7 +10473,15 @@
               <w:t>V</w:t>
             </w:r>
             <w:r>
-              <w:t>isual Studio Code, Intellij idea</w:t>
+              <w:t xml:space="preserve">isual Studio Code, </w:t>
+            </w:r>
+            <w:proofErr w:type="spellStart"/>
+            <w:r>
+              <w:t>Intellij</w:t>
+            </w:r>
+            <w:proofErr w:type="spellEnd"/>
+            <w:r>
+              <w:t xml:space="preserve"> idea</w:t>
             </w:r>
             <w:r>
               <w:t>, Git</w:t>
@@ -10373,14 +10632,33 @@
       <w:r>
         <w:t xml:space="preserve">표 </w:t>
       </w:r>
-      <w:fldSimple w:instr=" SEQ 표 \* ARABIC ">
-        <w:r>
-          <w:rPr>
-            <w:noProof/>
-          </w:rPr>
-          <w:t>3</w:t>
-        </w:r>
-      </w:fldSimple>
+      <w:r>
+        <w:fldChar w:fldCharType="begin"/>
+      </w:r>
+      <w:r>
+        <w:instrText xml:space="preserve"> SEQ </w:instrText>
+      </w:r>
+      <w:r>
+        <w:instrText>표</w:instrText>
+      </w:r>
+      <w:r>
+        <w:instrText xml:space="preserve"> \* ARABIC </w:instrText>
+      </w:r>
+      <w:r>
+        <w:fldChar w:fldCharType="separate"/>
+      </w:r>
+      <w:r>
+        <w:rPr>
+          <w:noProof/>
+        </w:rPr>
+        <w:t>3</w:t>
+      </w:r>
+      <w:r>
+        <w:rPr>
+          <w:noProof/>
+        </w:rPr>
+        <w:fldChar w:fldCharType="end"/>
+      </w:r>
       <w:r>
         <w:t xml:space="preserve"> </w:t>
       </w:r>
@@ -10484,7 +10762,21 @@
         <w:rPr>
           <w:rFonts w:hint="eastAsia"/>
         </w:rPr>
-        <w:t xml:space="preserve">비즈니스 네트워크에서 거래내역을 기록하고 자산을 추적하는 프로세스를 효율화하는 변하지 않는 </w:t>
+        <w:t xml:space="preserve">비즈니스 네트워크에서 거래내역을 기록하고 자산을 추적하는 프로세스를 </w:t>
+      </w:r>
+      <w:proofErr w:type="spellStart"/>
+      <w:r>
+        <w:rPr>
+          <w:rFonts w:hint="eastAsia"/>
+        </w:rPr>
+        <w:t>효율화하는</w:t>
+      </w:r>
+      <w:proofErr w:type="spellEnd"/>
+      <w:r>
+        <w:rPr>
+          <w:rFonts w:hint="eastAsia"/>
+        </w:rPr>
+        <w:t xml:space="preserve"> 변하지 않는 </w:t>
       </w:r>
       <w:r>
         <w:rPr>
@@ -10578,7 +10870,21 @@
         <w:rPr>
           <w:rFonts w:hint="eastAsia"/>
         </w:rPr>
-        <w:t xml:space="preserve"> 데이터의 위변조가 불가능하여 중개기관 없이 신뢰</w:t>
+        <w:t xml:space="preserve"> 데이터의 </w:t>
+      </w:r>
+      <w:proofErr w:type="spellStart"/>
+      <w:r>
+        <w:rPr>
+          <w:rFonts w:hint="eastAsia"/>
+        </w:rPr>
+        <w:t>위변조가</w:t>
+      </w:r>
+      <w:proofErr w:type="spellEnd"/>
+      <w:r>
+        <w:rPr>
+          <w:rFonts w:hint="eastAsia"/>
+        </w:rPr>
+        <w:t xml:space="preserve"> 불가능하여 중개기관 없이 신뢰</w:t>
       </w:r>
       <w:r>
         <w:rPr>
@@ -11037,17 +11343,39 @@
       <w:pPr>
         <w:ind w:firstLineChars="100" w:firstLine="220"/>
       </w:pPr>
-      <w:r>
-        <w:rPr>
-          <w:rFonts w:hint="eastAsia"/>
-        </w:rPr>
-        <w:t xml:space="preserve">이더리움은 </w:t>
-      </w:r>
-      <w:r>
-        <w:rPr>
-          <w:rFonts w:hint="eastAsia"/>
-        </w:rPr>
-        <w:t>암호 화폐 이더와 분산형 어플리케이션을 구동하는 커뮤니티 운영 기술(플랫폼)이다.</w:t>
+      <w:proofErr w:type="spellStart"/>
+      <w:r>
+        <w:rPr>
+          <w:rFonts w:hint="eastAsia"/>
+        </w:rPr>
+        <w:t>이더리움은</w:t>
+      </w:r>
+      <w:proofErr w:type="spellEnd"/>
+      <w:r>
+        <w:rPr>
+          <w:rFonts w:hint="eastAsia"/>
+        </w:rPr>
+        <w:t xml:space="preserve"> </w:t>
+      </w:r>
+      <w:r>
+        <w:rPr>
+          <w:rFonts w:hint="eastAsia"/>
+        </w:rPr>
+        <w:t xml:space="preserve">암호 화폐 </w:t>
+      </w:r>
+      <w:proofErr w:type="spellStart"/>
+      <w:r>
+        <w:rPr>
+          <w:rFonts w:hint="eastAsia"/>
+        </w:rPr>
+        <w:t>이더와</w:t>
+      </w:r>
+      <w:proofErr w:type="spellEnd"/>
+      <w:r>
+        <w:rPr>
+          <w:rFonts w:hint="eastAsia"/>
+        </w:rPr>
+        <w:t xml:space="preserve"> 분산형 어플리케이션을 구동하는 커뮤니티 운영 기술(플랫폼)이다.</w:t>
       </w:r>
       <w:sdt>
         <w:sdtPr>
@@ -11146,11 +11474,19 @@
         </w:rPr>
         <w:t xml:space="preserve">그러나 </w:t>
       </w:r>
-      <w:r>
-        <w:rPr>
-          <w:rFonts w:hint="eastAsia"/>
-        </w:rPr>
-        <w:t xml:space="preserve">이더리움은 프로그래밍이 </w:t>
+      <w:proofErr w:type="spellStart"/>
+      <w:r>
+        <w:rPr>
+          <w:rFonts w:hint="eastAsia"/>
+        </w:rPr>
+        <w:t>이더리움은</w:t>
+      </w:r>
+      <w:proofErr w:type="spellEnd"/>
+      <w:r>
+        <w:rPr>
+          <w:rFonts w:hint="eastAsia"/>
+        </w:rPr>
+        <w:t xml:space="preserve"> 프로그래밍이 </w:t>
       </w:r>
       <w:r>
         <w:rPr>
@@ -11168,7 +11504,21 @@
         <w:rPr>
           <w:rFonts w:hint="eastAsia"/>
         </w:rPr>
-        <w:t xml:space="preserve">스마트 컨트랙트가 적용된 </w:t>
+        <w:t xml:space="preserve">스마트 </w:t>
+      </w:r>
+      <w:proofErr w:type="spellStart"/>
+      <w:r>
+        <w:rPr>
+          <w:rFonts w:hint="eastAsia"/>
+        </w:rPr>
+        <w:t>컨트랙트가</w:t>
+      </w:r>
+      <w:proofErr w:type="spellEnd"/>
+      <w:r>
+        <w:rPr>
+          <w:rFonts w:hint="eastAsia"/>
+        </w:rPr>
+        <w:t xml:space="preserve"> 적용된 </w:t>
       </w:r>
       <w:r>
         <w:rPr>
@@ -11188,11 +11538,61 @@
       <w:r>
         <w:t xml:space="preserve"> </w:t>
       </w:r>
-      <w:r>
-        <w:rPr>
-          <w:rFonts w:hint="eastAsia"/>
-        </w:rPr>
-        <w:t>디앱은 이더리움에 배포되면 항상 프로그래밍된 대로 동작하므로 완전히 신뢰가능하다.</w:t>
+      <w:proofErr w:type="spellStart"/>
+      <w:r>
+        <w:rPr>
+          <w:rFonts w:hint="eastAsia"/>
+        </w:rPr>
+        <w:t>디앱은</w:t>
+      </w:r>
+      <w:proofErr w:type="spellEnd"/>
+      <w:r>
+        <w:rPr>
+          <w:rFonts w:hint="eastAsia"/>
+        </w:rPr>
+        <w:t xml:space="preserve"> </w:t>
+      </w:r>
+      <w:proofErr w:type="spellStart"/>
+      <w:r>
+        <w:rPr>
+          <w:rFonts w:hint="eastAsia"/>
+        </w:rPr>
+        <w:t>이더리움에</w:t>
+      </w:r>
+      <w:proofErr w:type="spellEnd"/>
+      <w:r>
+        <w:rPr>
+          <w:rFonts w:hint="eastAsia"/>
+        </w:rPr>
+        <w:t xml:space="preserve"> 배포되면 항상 </w:t>
+      </w:r>
+      <w:proofErr w:type="spellStart"/>
+      <w:r>
+        <w:rPr>
+          <w:rFonts w:hint="eastAsia"/>
+        </w:rPr>
+        <w:t>프로그래밍된</w:t>
+      </w:r>
+      <w:proofErr w:type="spellEnd"/>
+      <w:r>
+        <w:rPr>
+          <w:rFonts w:hint="eastAsia"/>
+        </w:rPr>
+        <w:t xml:space="preserve"> 대로 동작하므로 완전히 </w:t>
+      </w:r>
+      <w:proofErr w:type="spellStart"/>
+      <w:r>
+        <w:rPr>
+          <w:rFonts w:hint="eastAsia"/>
+        </w:rPr>
+        <w:t>신뢰가능하다</w:t>
+      </w:r>
+      <w:proofErr w:type="spellEnd"/>
+      <w:r>
+        <w:rPr>
+          <w:rFonts w:hint="eastAsia"/>
+        </w:rPr>
+        <w:t>.</w:t>
       </w:r>
       <w:sdt>
         <w:sdtPr>
@@ -11243,11 +11643,33 @@
       <w:r>
         <w:t xml:space="preserve"> </w:t>
       </w:r>
-      <w:r>
-        <w:rPr>
-          <w:rFonts w:hint="eastAsia"/>
-        </w:rPr>
-        <w:t xml:space="preserve">이더리움에서 스마트 컨트랙트를 도입함으로써 </w:t>
+      <w:proofErr w:type="spellStart"/>
+      <w:r>
+        <w:rPr>
+          <w:rFonts w:hint="eastAsia"/>
+        </w:rPr>
+        <w:t>이더리움에서</w:t>
+      </w:r>
+      <w:proofErr w:type="spellEnd"/>
+      <w:r>
+        <w:rPr>
+          <w:rFonts w:hint="eastAsia"/>
+        </w:rPr>
+        <w:t xml:space="preserve"> 스마트 </w:t>
+      </w:r>
+      <w:proofErr w:type="spellStart"/>
+      <w:r>
+        <w:rPr>
+          <w:rFonts w:hint="eastAsia"/>
+        </w:rPr>
+        <w:t>컨트랙트를</w:t>
+      </w:r>
+      <w:proofErr w:type="spellEnd"/>
+      <w:r>
+        <w:rPr>
+          <w:rFonts w:hint="eastAsia"/>
+        </w:rPr>
+        <w:t xml:space="preserve"> 도입함으로써 </w:t>
       </w:r>
       <w:r>
         <w:rPr>
@@ -11260,18 +11682,28 @@
       <w:pPr>
         <w:ind w:firstLineChars="100" w:firstLine="220"/>
       </w:pPr>
-      <w:r>
-        <w:rPr>
-          <w:rFonts w:hint="eastAsia"/>
-        </w:rPr>
-        <w:t xml:space="preserve">이더리움의 스마트 </w:t>
-      </w:r>
+      <w:proofErr w:type="spellStart"/>
+      <w:r>
+        <w:rPr>
+          <w:rFonts w:hint="eastAsia"/>
+        </w:rPr>
+        <w:t>이더리움의</w:t>
+      </w:r>
+      <w:proofErr w:type="spellEnd"/>
+      <w:r>
+        <w:rPr>
+          <w:rFonts w:hint="eastAsia"/>
+        </w:rPr>
+        <w:t xml:space="preserve"> 스마트 </w:t>
+      </w:r>
+      <w:proofErr w:type="spellStart"/>
       <w:r>
         <w:rPr>
           <w:rFonts w:hint="eastAsia"/>
         </w:rPr>
         <w:t>컨트랙트는</w:t>
       </w:r>
+      <w:proofErr w:type="spellEnd"/>
       <w:r>
         <w:rPr>
           <w:rFonts w:hint="eastAsia"/>
@@ -11367,7 +11799,21 @@
         <w:rPr>
           <w:rFonts w:hint="eastAsia"/>
         </w:rPr>
-        <w:t>스마트 컨트랙트는 계약 조건이 만족되면 결과가 자동으로 실행된다.</w:t>
+        <w:t xml:space="preserve">스마트 </w:t>
+      </w:r>
+      <w:proofErr w:type="spellStart"/>
+      <w:r>
+        <w:rPr>
+          <w:rFonts w:hint="eastAsia"/>
+        </w:rPr>
+        <w:t>컨트랙트는</w:t>
+      </w:r>
+      <w:proofErr w:type="spellEnd"/>
+      <w:r>
+        <w:rPr>
+          <w:rFonts w:hint="eastAsia"/>
+        </w:rPr>
+        <w:t xml:space="preserve"> 계약 조건이 만족되면 결과가 자동으로 실행된다.</w:t>
       </w:r>
       <w:r>
         <w:t xml:space="preserve"> </w:t>
@@ -11391,7 +11837,21 @@
         <w:rPr>
           <w:rFonts w:hint="eastAsia"/>
         </w:rPr>
-        <w:t>스마트 컨트랙트는 예측 가능한 결과를 생성한다.</w:t>
+        <w:t xml:space="preserve">스마트 </w:t>
+      </w:r>
+      <w:proofErr w:type="spellStart"/>
+      <w:r>
+        <w:rPr>
+          <w:rFonts w:hint="eastAsia"/>
+        </w:rPr>
+        <w:t>컨트랙트는</w:t>
+      </w:r>
+      <w:proofErr w:type="spellEnd"/>
+      <w:r>
+        <w:rPr>
+          <w:rFonts w:hint="eastAsia"/>
+        </w:rPr>
+        <w:t xml:space="preserve"> 예측 가능한 결과를 생성한다.</w:t>
       </w:r>
       <w:r>
         <w:t xml:space="preserve"> </w:t>
@@ -11409,7 +11869,21 @@
         <w:rPr>
           <w:rFonts w:hint="eastAsia"/>
         </w:rPr>
-        <w:t xml:space="preserve">그러나 스마트 컨트랙트는 코드로 작성된 조건에 따라 </w:t>
+        <w:t xml:space="preserve">그러나 스마트 </w:t>
+      </w:r>
+      <w:proofErr w:type="spellStart"/>
+      <w:r>
+        <w:rPr>
+          <w:rFonts w:hint="eastAsia"/>
+        </w:rPr>
+        <w:t>컨트랙트는</w:t>
+      </w:r>
+      <w:proofErr w:type="spellEnd"/>
+      <w:r>
+        <w:rPr>
+          <w:rFonts w:hint="eastAsia"/>
+        </w:rPr>
+        <w:t xml:space="preserve"> 코드로 작성된 조건에 따라 </w:t>
       </w:r>
       <w:r>
         <w:rPr>
@@ -11424,7 +11898,21 @@
         <w:rPr>
           <w:rFonts w:hint="eastAsia"/>
         </w:rPr>
-        <w:t>스마트 컨트랙트는 공적인 기록에도 적합하다.</w:t>
+        <w:t xml:space="preserve">스마트 </w:t>
+      </w:r>
+      <w:proofErr w:type="spellStart"/>
+      <w:r>
+        <w:rPr>
+          <w:rFonts w:hint="eastAsia"/>
+        </w:rPr>
+        <w:t>컨트랙트는</w:t>
+      </w:r>
+      <w:proofErr w:type="spellEnd"/>
+      <w:r>
+        <w:rPr>
+          <w:rFonts w:hint="eastAsia"/>
+        </w:rPr>
+        <w:t xml:space="preserve"> 공적인 기록에도 적합하다.</w:t>
       </w:r>
       <w:r>
         <w:t xml:space="preserve"> </w:t>
@@ -11453,11 +11941,19 @@
       <w:r>
         <w:t xml:space="preserve"> </w:t>
       </w:r>
-      <w:r>
-        <w:rPr>
-          <w:rFonts w:hint="eastAsia"/>
-        </w:rPr>
-        <w:t xml:space="preserve">이더리움은 가명 네트워크로 </w:t>
+      <w:proofErr w:type="spellStart"/>
+      <w:r>
+        <w:rPr>
+          <w:rFonts w:hint="eastAsia"/>
+        </w:rPr>
+        <w:t>이더리움은</w:t>
+      </w:r>
+      <w:proofErr w:type="spellEnd"/>
+      <w:r>
+        <w:rPr>
+          <w:rFonts w:hint="eastAsia"/>
+        </w:rPr>
+        <w:t xml:space="preserve"> 가명 네트워크로 </w:t>
       </w:r>
       <w:r>
         <w:rPr>
@@ -11487,7 +11983,21 @@
         <w:rPr>
           <w:rFonts w:hint="eastAsia"/>
         </w:rPr>
-        <w:t xml:space="preserve">스마트 컨트랙트의 </w:t>
+        <w:t xml:space="preserve">스마트 </w:t>
+      </w:r>
+      <w:proofErr w:type="spellStart"/>
+      <w:r>
+        <w:rPr>
+          <w:rFonts w:hint="eastAsia"/>
+        </w:rPr>
+        <w:t>컨트랙트의</w:t>
+      </w:r>
+      <w:proofErr w:type="spellEnd"/>
+      <w:r>
+        <w:rPr>
+          <w:rFonts w:hint="eastAsia"/>
+        </w:rPr>
+        <w:t xml:space="preserve"> </w:t>
       </w:r>
       <w:r>
         <w:rPr>
@@ -11538,13 +12048,41 @@
         <w:rPr>
           <w:rFonts w:hint="eastAsia"/>
         </w:rPr>
-        <w:t>점 이상일 때 수료를 하는 스마트 컨트랙트가 있다면</w:t>
-      </w:r>
-      <w:r>
-        <w:rPr>
-          <w:rFonts w:hint="eastAsia"/>
-        </w:rPr>
-        <w:t xml:space="preserve"> 해당 스마트 컨트랙트의 적용을 받는 수업의</w:t>
+        <w:t xml:space="preserve">점 이상일 때 수료를 하는 스마트 </w:t>
+      </w:r>
+      <w:proofErr w:type="spellStart"/>
+      <w:r>
+        <w:rPr>
+          <w:rFonts w:hint="eastAsia"/>
+        </w:rPr>
+        <w:t>컨트랙트가</w:t>
+      </w:r>
+      <w:proofErr w:type="spellEnd"/>
+      <w:r>
+        <w:rPr>
+          <w:rFonts w:hint="eastAsia"/>
+        </w:rPr>
+        <w:t xml:space="preserve"> 있다면</w:t>
+      </w:r>
+      <w:r>
+        <w:rPr>
+          <w:rFonts w:hint="eastAsia"/>
+        </w:rPr>
+        <w:t xml:space="preserve"> 해당 스마트 </w:t>
+      </w:r>
+      <w:proofErr w:type="spellStart"/>
+      <w:r>
+        <w:rPr>
+          <w:rFonts w:hint="eastAsia"/>
+        </w:rPr>
+        <w:t>컨트랙트의</w:t>
+      </w:r>
+      <w:proofErr w:type="spellEnd"/>
+      <w:r>
+        <w:rPr>
+          <w:rFonts w:hint="eastAsia"/>
+        </w:rPr>
+        <w:t xml:space="preserve"> 적용을 받는 수업의</w:t>
       </w:r>
       <w:r>
         <w:t xml:space="preserve"> </w:t>
@@ -11895,7 +12433,21 @@
         <w:rPr>
           <w:rFonts w:hint="eastAsia"/>
         </w:rPr>
-        <w:t xml:space="preserve">엔진으로 빌드된 </w:t>
+        <w:t xml:space="preserve">엔진으로 </w:t>
+      </w:r>
+      <w:proofErr w:type="spellStart"/>
+      <w:r>
+        <w:rPr>
+          <w:rFonts w:hint="eastAsia"/>
+        </w:rPr>
+        <w:t>빌드된</w:t>
+      </w:r>
+      <w:proofErr w:type="spellEnd"/>
+      <w:r>
+        <w:rPr>
+          <w:rFonts w:hint="eastAsia"/>
+        </w:rPr>
+        <w:t xml:space="preserve"> </w:t>
       </w:r>
       <w:r>
         <w:t xml:space="preserve">JavaScript </w:t>
@@ -12219,11 +12771,19 @@
       <w:r>
         <w:t xml:space="preserve"> </w:t>
       </w:r>
-      <w:r>
-        <w:rPr>
-          <w:rFonts w:hint="eastAsia"/>
-        </w:rPr>
-        <w:t xml:space="preserve">수행시 데이터베이스 </w:t>
+      <w:proofErr w:type="spellStart"/>
+      <w:r>
+        <w:rPr>
+          <w:rFonts w:hint="eastAsia"/>
+        </w:rPr>
+        <w:t>수행시</w:t>
+      </w:r>
+      <w:proofErr w:type="spellEnd"/>
+      <w:r>
+        <w:rPr>
+          <w:rFonts w:hint="eastAsia"/>
+        </w:rPr>
+        <w:t xml:space="preserve"> 데이터베이스 </w:t>
       </w:r>
       <w:r>
         <w:rPr>
@@ -12361,6 +12921,7 @@
       <w:r>
         <w:t xml:space="preserve"> </w:t>
       </w:r>
+      <w:proofErr w:type="spellStart"/>
       <w:r>
         <w:rPr>
           <w:rFonts w:hint="eastAsia"/>
@@ -12371,13 +12932,34 @@
         <w:rPr>
           <w:rFonts w:hint="eastAsia"/>
         </w:rPr>
-        <w:t xml:space="preserve">는 </w:t>
-      </w:r>
-      <w:r>
-        <w:rPr>
-          <w:rFonts w:hint="eastAsia"/>
-        </w:rPr>
-        <w:t xml:space="preserve">데이터가 변경되면 변경이 필요한 컴포넌트만 갱신하여 랜더링하기 때문에 효율적이고 상호작용이 많은 </w:t>
+        <w:t>는</w:t>
+      </w:r>
+      <w:proofErr w:type="spellEnd"/>
+      <w:r>
+        <w:rPr>
+          <w:rFonts w:hint="eastAsia"/>
+        </w:rPr>
+        <w:t xml:space="preserve"> </w:t>
+      </w:r>
+      <w:r>
+        <w:rPr>
+          <w:rFonts w:hint="eastAsia"/>
+        </w:rPr>
+        <w:t xml:space="preserve">데이터가 변경되면 변경이 필요한 컴포넌트만 갱신하여 </w:t>
+      </w:r>
+      <w:proofErr w:type="spellStart"/>
+      <w:r>
+        <w:rPr>
+          <w:rFonts w:hint="eastAsia"/>
+        </w:rPr>
+        <w:t>랜더링하기</w:t>
+      </w:r>
+      <w:proofErr w:type="spellEnd"/>
+      <w:r>
+        <w:rPr>
+          <w:rFonts w:hint="eastAsia"/>
+        </w:rPr>
+        <w:t xml:space="preserve"> 때문에 효율적이고 상호작용이 많은 </w:t>
       </w:r>
       <w:r>
         <w:t>UI</w:t>
@@ -12395,7 +12977,21 @@
         <w:rPr>
           <w:rFonts w:hint="eastAsia"/>
         </w:rPr>
-        <w:t xml:space="preserve">컴포넌트는 스스로 상태를 관리하는 캡슐화된 </w:t>
+        <w:t xml:space="preserve">컴포넌트는 스스로 상태를 관리하는 </w:t>
+      </w:r>
+      <w:proofErr w:type="spellStart"/>
+      <w:r>
+        <w:rPr>
+          <w:rFonts w:hint="eastAsia"/>
+        </w:rPr>
+        <w:t>캡슐화된</w:t>
+      </w:r>
+      <w:proofErr w:type="spellEnd"/>
+      <w:r>
+        <w:rPr>
+          <w:rFonts w:hint="eastAsia"/>
+        </w:rPr>
+        <w:t xml:space="preserve"> </w:t>
       </w:r>
       <w:r>
         <w:rPr>
@@ -12504,7 +13100,21 @@
         <w:rPr>
           <w:rFonts w:hint="eastAsia"/>
         </w:rPr>
-        <w:t>사용자 인터페이스는 리액트를 통해 표시되며</w:t>
+        <w:t xml:space="preserve">사용자 인터페이스는 </w:t>
+      </w:r>
+      <w:proofErr w:type="spellStart"/>
+      <w:r>
+        <w:rPr>
+          <w:rFonts w:hint="eastAsia"/>
+        </w:rPr>
+        <w:t>리액트를</w:t>
+      </w:r>
+      <w:proofErr w:type="spellEnd"/>
+      <w:r>
+        <w:rPr>
+          <w:rFonts w:hint="eastAsia"/>
+        </w:rPr>
+        <w:t xml:space="preserve"> 통해 표시되며</w:t>
       </w:r>
       <w:r>
         <w:t xml:space="preserve"> </w:t>
@@ -12613,14 +13223,33 @@
                             <w:r>
                               <w:t xml:space="preserve">그림 </w:t>
                             </w:r>
-                            <w:fldSimple w:instr=" SEQ 그림 \* ARABIC ">
-                              <w:r>
-                                <w:rPr>
-                                  <w:noProof/>
-                                </w:rPr>
-                                <w:t>3</w:t>
-                              </w:r>
-                            </w:fldSimple>
+                            <w:r>
+                              <w:fldChar w:fldCharType="begin"/>
+                            </w:r>
+                            <w:r>
+                              <w:instrText xml:space="preserve"> SEQ </w:instrText>
+                            </w:r>
+                            <w:r>
+                              <w:instrText>그림</w:instrText>
+                            </w:r>
+                            <w:r>
+                              <w:instrText xml:space="preserve"> \* ARABIC </w:instrText>
+                            </w:r>
+                            <w:r>
+                              <w:fldChar w:fldCharType="separate"/>
+                            </w:r>
+                            <w:r>
+                              <w:rPr>
+                                <w:noProof/>
+                              </w:rPr>
+                              <w:t>3</w:t>
+                            </w:r>
+                            <w:r>
+                              <w:rPr>
+                                <w:noProof/>
+                              </w:rPr>
+                              <w:fldChar w:fldCharType="end"/>
+                            </w:r>
                             <w:r>
                               <w:t xml:space="preserve"> </w:t>
                             </w:r>
@@ -12709,14 +13338,33 @@
                       <w:r>
                         <w:t xml:space="preserve">그림 </w:t>
                       </w:r>
-                      <w:fldSimple w:instr=" SEQ 그림 \* ARABIC ">
-                        <w:r>
-                          <w:rPr>
-                            <w:noProof/>
-                          </w:rPr>
-                          <w:t>3</w:t>
-                        </w:r>
-                      </w:fldSimple>
+                      <w:r>
+                        <w:fldChar w:fldCharType="begin"/>
+                      </w:r>
+                      <w:r>
+                        <w:instrText xml:space="preserve"> SEQ </w:instrText>
+                      </w:r>
+                      <w:r>
+                        <w:instrText>그림</w:instrText>
+                      </w:r>
+                      <w:r>
+                        <w:instrText xml:space="preserve"> \* ARABIC </w:instrText>
+                      </w:r>
+                      <w:r>
+                        <w:fldChar w:fldCharType="separate"/>
+                      </w:r>
+                      <w:r>
+                        <w:rPr>
+                          <w:noProof/>
+                        </w:rPr>
+                        <w:t>3</w:t>
+                      </w:r>
+                      <w:r>
+                        <w:rPr>
+                          <w:noProof/>
+                        </w:rPr>
+                        <w:fldChar w:fldCharType="end"/>
+                      </w:r>
                       <w:r>
                         <w:t xml:space="preserve"> </w:t>
                       </w:r>
@@ -12808,7 +13456,7 @@
             <v:imagedata r:id="rId12" o:title=""/>
             <w10:wrap type="square"/>
           </v:shape>
-          <o:OLEObject Type="Embed" ProgID="Visio.Drawing.15" ShapeID="_x0000_s2050" DrawAspect="Content" ObjectID="_1707115579" r:id="rId13"/>
+          <o:OLEObject Type="Embed" ProgID="Visio.Drawing.15" ShapeID="_x0000_s2050" DrawAspect="Content" ObjectID="_1707138554" r:id="rId13"/>
         </w:object>
       </w:r>
       <w:r>
@@ -12881,7 +13529,21 @@
         <w:rPr>
           <w:rFonts w:hint="eastAsia"/>
         </w:rPr>
-        <w:t>학습 진행 과정이 저장됨에 따라 설정한 조건이 만족되면 스마트 컨트랙트가 실행되어</w:t>
+        <w:t xml:space="preserve">학습 진행 과정이 저장됨에 따라 설정한 조건이 만족되면 스마트 </w:t>
+      </w:r>
+      <w:proofErr w:type="spellStart"/>
+      <w:r>
+        <w:rPr>
+          <w:rFonts w:hint="eastAsia"/>
+        </w:rPr>
+        <w:t>컨트랙트가</w:t>
+      </w:r>
+      <w:proofErr w:type="spellEnd"/>
+      <w:r>
+        <w:rPr>
+          <w:rFonts w:hint="eastAsia"/>
+        </w:rPr>
+        <w:t xml:space="preserve"> 실행되어</w:t>
       </w:r>
       <w:r>
         <w:rPr>
@@ -12973,6 +13635,8 @@
     <w:p>
       <w:pPr>
         <w:pStyle w:val="2"/>
+        <w:spacing w:before="120"/>
+        <w:ind w:left="578" w:hanging="578"/>
       </w:pPr>
       <w:bookmarkStart w:id="31" w:name="_Toc96293637"/>
       <w:bookmarkStart w:id="32" w:name="_Toc96468937"/>
@@ -13830,7 +14494,7 @@
       </w:tr>
       <w:tr>
         <w:trPr>
-          <w:trHeight w:val="351"/>
+          <w:trHeight w:val="312"/>
         </w:trPr>
         <w:tc>
           <w:tcPr>
@@ -14157,7 +14821,7 @@
       </w:tr>
       <w:tr>
         <w:trPr>
-          <w:trHeight w:val="349"/>
+          <w:trHeight w:val="312"/>
         </w:trPr>
         <w:tc>
           <w:tcPr>
@@ -14472,7 +15136,7 @@
       </w:tr>
       <w:tr>
         <w:trPr>
-          <w:trHeight w:val="349"/>
+          <w:trHeight w:val="312"/>
         </w:trPr>
         <w:tc>
           <w:tcPr>
@@ -14791,7 +15455,7 @@
       </w:tr>
       <w:tr>
         <w:trPr>
-          <w:trHeight w:val="351"/>
+          <w:trHeight w:val="312"/>
         </w:trPr>
         <w:tc>
           <w:tcPr>
@@ -14813,8 +15477,9 @@
                 <w:szCs w:val="18"/>
                 <w:fitText w:val="1701" w:id="-1568357632"/>
               </w:rPr>
-              <w:t xml:space="preserve">스마트 컨트랙트 </w:t>
+              <w:t xml:space="preserve">스마트 </w:t>
             </w:r>
+            <w:proofErr w:type="spellStart"/>
             <w:r>
               <w:rPr>
                 <w:rFonts w:hint="eastAsia"/>
@@ -14824,6 +15489,29 @@
                 <w:szCs w:val="18"/>
                 <w:fitText w:val="1701" w:id="-1568357632"/>
               </w:rPr>
+              <w:t>컨트랙트</w:t>
+            </w:r>
+            <w:proofErr w:type="spellEnd"/>
+            <w:r>
+              <w:rPr>
+                <w:rFonts w:hint="eastAsia"/>
+                <w:spacing w:val="1"/>
+                <w:w w:val="94"/>
+                <w:sz w:val="18"/>
+                <w:szCs w:val="18"/>
+                <w:fitText w:val="1701" w:id="-1568357632"/>
+              </w:rPr>
+              <w:t xml:space="preserve"> </w:t>
+            </w:r>
+            <w:r>
+              <w:rPr>
+                <w:rFonts w:hint="eastAsia"/>
+                <w:spacing w:val="1"/>
+                <w:w w:val="94"/>
+                <w:sz w:val="18"/>
+                <w:szCs w:val="18"/>
+                <w:fitText w:val="1701" w:id="-1568357632"/>
+              </w:rPr>
               <w:t>설</w:t>
             </w:r>
             <w:r>
@@ -15130,7 +15818,7 @@
       </w:tr>
       <w:tr>
         <w:trPr>
-          <w:trHeight w:val="349"/>
+          <w:trHeight w:val="312"/>
         </w:trPr>
         <w:tc>
           <w:tcPr>
@@ -15445,7 +16133,7 @@
       </w:tr>
       <w:tr>
         <w:trPr>
-          <w:trHeight w:val="349"/>
+          <w:trHeight w:val="312"/>
         </w:trPr>
         <w:tc>
           <w:tcPr>
@@ -15760,7 +16448,7 @@
       </w:tr>
       <w:tr>
         <w:trPr>
-          <w:trHeight w:val="349"/>
+          <w:trHeight w:val="312"/>
         </w:trPr>
         <w:tc>
           <w:tcPr>
@@ -16077,7 +16765,7 @@
       <w:bookmarkEnd w:id="33"/>
       <w:tr>
         <w:trPr>
-          <w:trHeight w:val="351"/>
+          <w:trHeight w:val="312"/>
         </w:trPr>
         <w:tc>
           <w:tcPr>
@@ -16393,7 +17081,7 @@
       </w:tr>
       <w:tr>
         <w:trPr>
-          <w:trHeight w:val="351"/>
+          <w:trHeight w:val="312"/>
         </w:trPr>
         <w:tc>
           <w:tcPr>
@@ -16415,7 +17103,31 @@
                 <w:szCs w:val="18"/>
                 <w:fitText w:val="1701" w:id="-1568357631"/>
               </w:rPr>
-              <w:t>스마트 컨트랙트 개</w:t>
+              <w:t xml:space="preserve">스마트 </w:t>
+            </w:r>
+            <w:proofErr w:type="spellStart"/>
+            <w:r>
+              <w:rPr>
+                <w:rFonts w:hint="eastAsia"/>
+                <w:spacing w:val="1"/>
+                <w:w w:val="94"/>
+                <w:sz w:val="18"/>
+                <w:szCs w:val="18"/>
+                <w:fitText w:val="1701" w:id="-1568357631"/>
+              </w:rPr>
+              <w:t>컨트랙트</w:t>
+            </w:r>
+            <w:proofErr w:type="spellEnd"/>
+            <w:r>
+              <w:rPr>
+                <w:rFonts w:hint="eastAsia"/>
+                <w:spacing w:val="1"/>
+                <w:w w:val="94"/>
+                <w:sz w:val="18"/>
+                <w:szCs w:val="18"/>
+                <w:fitText w:val="1701" w:id="-1568357631"/>
+              </w:rPr>
+              <w:t xml:space="preserve"> 개</w:t>
             </w:r>
             <w:r>
               <w:rPr>
@@ -16727,7 +17439,7 @@
       </w:tr>
       <w:tr>
         <w:trPr>
-          <w:trHeight w:val="349"/>
+          <w:trHeight w:val="312"/>
         </w:trPr>
         <w:tc>
           <w:tcPr>
@@ -17048,7 +17760,7 @@
       </w:tr>
       <w:tr>
         <w:trPr>
-          <w:trHeight w:val="351"/>
+          <w:trHeight w:val="312"/>
         </w:trPr>
         <w:tc>
           <w:tcPr>
@@ -17369,7 +18081,7 @@
       </w:tr>
       <w:tr>
         <w:trPr>
-          <w:trHeight w:val="349"/>
+          <w:trHeight w:val="312"/>
         </w:trPr>
         <w:tc>
           <w:tcPr>
@@ -17388,7 +18100,7 @@
                 <w:sz w:val="18"/>
                 <w:szCs w:val="18"/>
               </w:rPr>
-              <w:t>추가 연구</w:t>
+              <w:t>기능/통합 테스트</w:t>
             </w:r>
           </w:p>
         </w:tc>
@@ -17473,71 +18185,35 @@
         <w:tc>
           <w:tcPr>
             <w:tcW w:w="0" w:type="auto"/>
-          </w:tcPr>
-          <w:p>
-            <w:pPr>
-              <w:rPr>
-                <w:sz w:val="20"/>
-                <w:szCs w:val="20"/>
-              </w:rPr>
-            </w:pPr>
-          </w:p>
-        </w:tc>
-        <w:tc>
-          <w:tcPr>
-            <w:tcW w:w="0" w:type="auto"/>
-          </w:tcPr>
-          <w:p>
-            <w:pPr>
-              <w:rPr>
-                <w:sz w:val="20"/>
-                <w:szCs w:val="20"/>
-              </w:rPr>
-            </w:pPr>
-          </w:p>
-        </w:tc>
-        <w:tc>
-          <w:tcPr>
-            <w:tcW w:w="0" w:type="auto"/>
-          </w:tcPr>
-          <w:p>
-            <w:pPr>
-              <w:rPr>
-                <w:sz w:val="20"/>
-                <w:szCs w:val="20"/>
-              </w:rPr>
-            </w:pPr>
-          </w:p>
-        </w:tc>
-        <w:tc>
-          <w:tcPr>
-            <w:tcW w:w="0" w:type="auto"/>
-          </w:tcPr>
-          <w:p>
-            <w:pPr>
-              <w:rPr>
-                <w:sz w:val="20"/>
-                <w:szCs w:val="20"/>
-              </w:rPr>
-            </w:pPr>
-          </w:p>
-        </w:tc>
-        <w:tc>
-          <w:tcPr>
-            <w:tcW w:w="0" w:type="auto"/>
-          </w:tcPr>
-          <w:p>
-            <w:pPr>
-              <w:rPr>
-                <w:sz w:val="20"/>
-                <w:szCs w:val="20"/>
-              </w:rPr>
-            </w:pPr>
-          </w:p>
-        </w:tc>
-        <w:tc>
-          <w:tcPr>
-            <w:tcW w:w="0" w:type="auto"/>
+            <w:shd w:val="clear" w:color="auto" w:fill="auto"/>
+          </w:tcPr>
+          <w:p>
+            <w:pPr>
+              <w:rPr>
+                <w:sz w:val="20"/>
+                <w:szCs w:val="20"/>
+              </w:rPr>
+            </w:pPr>
+          </w:p>
+        </w:tc>
+        <w:tc>
+          <w:tcPr>
+            <w:tcW w:w="0" w:type="auto"/>
+            <w:shd w:val="clear" w:color="auto" w:fill="auto"/>
+          </w:tcPr>
+          <w:p>
+            <w:pPr>
+              <w:rPr>
+                <w:sz w:val="20"/>
+                <w:szCs w:val="20"/>
+              </w:rPr>
+            </w:pPr>
+          </w:p>
+        </w:tc>
+        <w:tc>
+          <w:tcPr>
+            <w:tcW w:w="0" w:type="auto"/>
+            <w:shd w:val="clear" w:color="auto" w:fill="auto"/>
           </w:tcPr>
           <w:p>
             <w:pPr>
@@ -17565,6 +18241,34 @@
         <w:tc>
           <w:tcPr>
             <w:tcW w:w="0" w:type="auto"/>
+            <w:shd w:val="clear" w:color="auto" w:fill="auto"/>
+          </w:tcPr>
+          <w:p>
+            <w:pPr>
+              <w:rPr>
+                <w:sz w:val="20"/>
+                <w:szCs w:val="20"/>
+              </w:rPr>
+            </w:pPr>
+          </w:p>
+        </w:tc>
+        <w:tc>
+          <w:tcPr>
+            <w:tcW w:w="0" w:type="auto"/>
+            <w:shd w:val="clear" w:color="auto" w:fill="auto"/>
+          </w:tcPr>
+          <w:p>
+            <w:pPr>
+              <w:rPr>
+                <w:sz w:val="20"/>
+                <w:szCs w:val="20"/>
+              </w:rPr>
+            </w:pPr>
+          </w:p>
+        </w:tc>
+        <w:tc>
+          <w:tcPr>
+            <w:tcW w:w="0" w:type="auto"/>
             <w:shd w:val="clear" w:color="auto" w:fill="7F7F7F" w:themeFill="text1" w:themeFillTint="80"/>
           </w:tcPr>
           <w:p>
@@ -17579,7 +18283,21 @@
         <w:tc>
           <w:tcPr>
             <w:tcW w:w="0" w:type="auto"/>
-            <w:shd w:val="clear" w:color="auto" w:fill="7F7F7F" w:themeFill="text1" w:themeFillTint="80"/>
+            <w:shd w:val="clear" w:color="auto" w:fill="auto"/>
+          </w:tcPr>
+          <w:p>
+            <w:pPr>
+              <w:rPr>
+                <w:sz w:val="20"/>
+                <w:szCs w:val="20"/>
+              </w:rPr>
+            </w:pPr>
+          </w:p>
+        </w:tc>
+        <w:tc>
+          <w:tcPr>
+            <w:tcW w:w="0" w:type="auto"/>
+            <w:shd w:val="clear" w:color="auto" w:fill="auto"/>
           </w:tcPr>
           <w:p>
             <w:pPr>
@@ -17686,7 +18404,7 @@
       </w:tr>
       <w:tr>
         <w:trPr>
-          <w:trHeight w:val="349"/>
+          <w:trHeight w:val="312"/>
         </w:trPr>
         <w:tc>
           <w:tcPr>
@@ -17705,7 +18423,7 @@
                 <w:sz w:val="18"/>
                 <w:szCs w:val="18"/>
               </w:rPr>
-              <w:t>최종보고서</w:t>
+              <w:t>추가 연구</w:t>
             </w:r>
           </w:p>
         </w:tc>
@@ -17868,6 +18586,7 @@
         <w:tc>
           <w:tcPr>
             <w:tcW w:w="0" w:type="auto"/>
+            <w:shd w:val="clear" w:color="auto" w:fill="7F7F7F" w:themeFill="text1" w:themeFillTint="80"/>
           </w:tcPr>
           <w:p>
             <w:pPr>
@@ -18002,7 +18721,7 @@
       </w:tr>
       <w:tr>
         <w:trPr>
-          <w:trHeight w:val="349"/>
+          <w:trHeight w:val="312"/>
         </w:trPr>
         <w:tc>
           <w:tcPr>
@@ -18021,7 +18740,7 @@
                 <w:sz w:val="18"/>
                 <w:szCs w:val="18"/>
               </w:rPr>
-              <w:t>최종 발표</w:t>
+              <w:t>최종보고서</w:t>
             </w:r>
           </w:p>
         </w:tc>
@@ -18197,58 +18916,6 @@
         <w:tc>
           <w:tcPr>
             <w:tcW w:w="0" w:type="auto"/>
-          </w:tcPr>
-          <w:p>
-            <w:pPr>
-              <w:rPr>
-                <w:sz w:val="20"/>
-                <w:szCs w:val="20"/>
-              </w:rPr>
-            </w:pPr>
-          </w:p>
-        </w:tc>
-        <w:tc>
-          <w:tcPr>
-            <w:tcW w:w="0" w:type="auto"/>
-          </w:tcPr>
-          <w:p>
-            <w:pPr>
-              <w:rPr>
-                <w:sz w:val="20"/>
-                <w:szCs w:val="20"/>
-              </w:rPr>
-            </w:pPr>
-          </w:p>
-        </w:tc>
-        <w:tc>
-          <w:tcPr>
-            <w:tcW w:w="0" w:type="auto"/>
-          </w:tcPr>
-          <w:p>
-            <w:pPr>
-              <w:rPr>
-                <w:sz w:val="20"/>
-                <w:szCs w:val="20"/>
-              </w:rPr>
-            </w:pPr>
-          </w:p>
-        </w:tc>
-        <w:tc>
-          <w:tcPr>
-            <w:tcW w:w="0" w:type="auto"/>
-          </w:tcPr>
-          <w:p>
-            <w:pPr>
-              <w:rPr>
-                <w:sz w:val="20"/>
-                <w:szCs w:val="20"/>
-              </w:rPr>
-            </w:pPr>
-          </w:p>
-        </w:tc>
-        <w:tc>
-          <w:tcPr>
-            <w:tcW w:w="0" w:type="auto"/>
             <w:shd w:val="clear" w:color="auto" w:fill="7F7F7F" w:themeFill="text1" w:themeFillTint="80"/>
           </w:tcPr>
           <w:p>
@@ -18292,6 +18959,58 @@
           <w:tcPr>
             <w:tcW w:w="0" w:type="auto"/>
             <w:shd w:val="clear" w:color="auto" w:fill="7F7F7F" w:themeFill="text1" w:themeFillTint="80"/>
+          </w:tcPr>
+          <w:p>
+            <w:pPr>
+              <w:rPr>
+                <w:sz w:val="20"/>
+                <w:szCs w:val="20"/>
+              </w:rPr>
+            </w:pPr>
+          </w:p>
+        </w:tc>
+        <w:tc>
+          <w:tcPr>
+            <w:tcW w:w="0" w:type="auto"/>
+          </w:tcPr>
+          <w:p>
+            <w:pPr>
+              <w:rPr>
+                <w:sz w:val="20"/>
+                <w:szCs w:val="20"/>
+              </w:rPr>
+            </w:pPr>
+          </w:p>
+        </w:tc>
+        <w:tc>
+          <w:tcPr>
+            <w:tcW w:w="0" w:type="auto"/>
+          </w:tcPr>
+          <w:p>
+            <w:pPr>
+              <w:rPr>
+                <w:sz w:val="20"/>
+                <w:szCs w:val="20"/>
+              </w:rPr>
+            </w:pPr>
+          </w:p>
+        </w:tc>
+        <w:tc>
+          <w:tcPr>
+            <w:tcW w:w="0" w:type="auto"/>
+          </w:tcPr>
+          <w:p>
+            <w:pPr>
+              <w:rPr>
+                <w:sz w:val="20"/>
+                <w:szCs w:val="20"/>
+              </w:rPr>
+            </w:pPr>
+          </w:p>
+        </w:tc>
+        <w:tc>
+          <w:tcPr>
+            <w:tcW w:w="0" w:type="auto"/>
           </w:tcPr>
           <w:p>
             <w:pPr>
@@ -18318,7 +19037,323 @@
       </w:tr>
       <w:tr>
         <w:trPr>
-          <w:trHeight w:val="356"/>
+          <w:trHeight w:val="312"/>
+        </w:trPr>
+        <w:tc>
+          <w:tcPr>
+            <w:tcW w:w="1881" w:type="dxa"/>
+          </w:tcPr>
+          <w:p>
+            <w:pPr>
+              <w:rPr>
+                <w:sz w:val="18"/>
+                <w:szCs w:val="18"/>
+              </w:rPr>
+            </w:pPr>
+            <w:r>
+              <w:rPr>
+                <w:rFonts w:hint="eastAsia"/>
+                <w:sz w:val="18"/>
+                <w:szCs w:val="18"/>
+              </w:rPr>
+              <w:t>최종 발표</w:t>
+            </w:r>
+          </w:p>
+        </w:tc>
+        <w:tc>
+          <w:tcPr>
+            <w:tcW w:w="0" w:type="auto"/>
+          </w:tcPr>
+          <w:p>
+            <w:pPr>
+              <w:rPr>
+                <w:sz w:val="20"/>
+                <w:szCs w:val="20"/>
+              </w:rPr>
+            </w:pPr>
+          </w:p>
+        </w:tc>
+        <w:tc>
+          <w:tcPr>
+            <w:tcW w:w="0" w:type="auto"/>
+          </w:tcPr>
+          <w:p>
+            <w:pPr>
+              <w:rPr>
+                <w:sz w:val="20"/>
+                <w:szCs w:val="20"/>
+              </w:rPr>
+            </w:pPr>
+          </w:p>
+        </w:tc>
+        <w:tc>
+          <w:tcPr>
+            <w:tcW w:w="0" w:type="auto"/>
+          </w:tcPr>
+          <w:p>
+            <w:pPr>
+              <w:rPr>
+                <w:sz w:val="20"/>
+                <w:szCs w:val="20"/>
+              </w:rPr>
+            </w:pPr>
+          </w:p>
+        </w:tc>
+        <w:tc>
+          <w:tcPr>
+            <w:tcW w:w="0" w:type="auto"/>
+          </w:tcPr>
+          <w:p>
+            <w:pPr>
+              <w:rPr>
+                <w:sz w:val="20"/>
+                <w:szCs w:val="20"/>
+              </w:rPr>
+            </w:pPr>
+          </w:p>
+        </w:tc>
+        <w:tc>
+          <w:tcPr>
+            <w:tcW w:w="0" w:type="auto"/>
+          </w:tcPr>
+          <w:p>
+            <w:pPr>
+              <w:rPr>
+                <w:sz w:val="20"/>
+                <w:szCs w:val="20"/>
+              </w:rPr>
+            </w:pPr>
+          </w:p>
+        </w:tc>
+        <w:tc>
+          <w:tcPr>
+            <w:tcW w:w="0" w:type="auto"/>
+          </w:tcPr>
+          <w:p>
+            <w:pPr>
+              <w:rPr>
+                <w:sz w:val="20"/>
+                <w:szCs w:val="20"/>
+              </w:rPr>
+            </w:pPr>
+          </w:p>
+        </w:tc>
+        <w:tc>
+          <w:tcPr>
+            <w:tcW w:w="0" w:type="auto"/>
+          </w:tcPr>
+          <w:p>
+            <w:pPr>
+              <w:rPr>
+                <w:sz w:val="20"/>
+                <w:szCs w:val="20"/>
+              </w:rPr>
+            </w:pPr>
+          </w:p>
+        </w:tc>
+        <w:tc>
+          <w:tcPr>
+            <w:tcW w:w="0" w:type="auto"/>
+          </w:tcPr>
+          <w:p>
+            <w:pPr>
+              <w:rPr>
+                <w:sz w:val="20"/>
+                <w:szCs w:val="20"/>
+              </w:rPr>
+            </w:pPr>
+          </w:p>
+        </w:tc>
+        <w:tc>
+          <w:tcPr>
+            <w:tcW w:w="0" w:type="auto"/>
+          </w:tcPr>
+          <w:p>
+            <w:pPr>
+              <w:rPr>
+                <w:sz w:val="20"/>
+                <w:szCs w:val="20"/>
+              </w:rPr>
+            </w:pPr>
+          </w:p>
+        </w:tc>
+        <w:tc>
+          <w:tcPr>
+            <w:tcW w:w="0" w:type="auto"/>
+          </w:tcPr>
+          <w:p>
+            <w:pPr>
+              <w:rPr>
+                <w:sz w:val="20"/>
+                <w:szCs w:val="20"/>
+              </w:rPr>
+            </w:pPr>
+          </w:p>
+        </w:tc>
+        <w:tc>
+          <w:tcPr>
+            <w:tcW w:w="0" w:type="auto"/>
+          </w:tcPr>
+          <w:p>
+            <w:pPr>
+              <w:rPr>
+                <w:sz w:val="20"/>
+                <w:szCs w:val="20"/>
+              </w:rPr>
+            </w:pPr>
+          </w:p>
+        </w:tc>
+        <w:tc>
+          <w:tcPr>
+            <w:tcW w:w="0" w:type="auto"/>
+          </w:tcPr>
+          <w:p>
+            <w:pPr>
+              <w:rPr>
+                <w:sz w:val="20"/>
+                <w:szCs w:val="20"/>
+              </w:rPr>
+            </w:pPr>
+          </w:p>
+        </w:tc>
+        <w:tc>
+          <w:tcPr>
+            <w:tcW w:w="0" w:type="auto"/>
+          </w:tcPr>
+          <w:p>
+            <w:pPr>
+              <w:rPr>
+                <w:sz w:val="20"/>
+                <w:szCs w:val="20"/>
+              </w:rPr>
+            </w:pPr>
+          </w:p>
+        </w:tc>
+        <w:tc>
+          <w:tcPr>
+            <w:tcW w:w="0" w:type="auto"/>
+          </w:tcPr>
+          <w:p>
+            <w:pPr>
+              <w:rPr>
+                <w:sz w:val="20"/>
+                <w:szCs w:val="20"/>
+              </w:rPr>
+            </w:pPr>
+          </w:p>
+        </w:tc>
+        <w:tc>
+          <w:tcPr>
+            <w:tcW w:w="0" w:type="auto"/>
+          </w:tcPr>
+          <w:p>
+            <w:pPr>
+              <w:rPr>
+                <w:sz w:val="20"/>
+                <w:szCs w:val="20"/>
+              </w:rPr>
+            </w:pPr>
+          </w:p>
+        </w:tc>
+        <w:tc>
+          <w:tcPr>
+            <w:tcW w:w="0" w:type="auto"/>
+          </w:tcPr>
+          <w:p>
+            <w:pPr>
+              <w:rPr>
+                <w:sz w:val="20"/>
+                <w:szCs w:val="20"/>
+              </w:rPr>
+            </w:pPr>
+          </w:p>
+        </w:tc>
+        <w:tc>
+          <w:tcPr>
+            <w:tcW w:w="0" w:type="auto"/>
+          </w:tcPr>
+          <w:p>
+            <w:pPr>
+              <w:rPr>
+                <w:sz w:val="20"/>
+                <w:szCs w:val="20"/>
+              </w:rPr>
+            </w:pPr>
+          </w:p>
+        </w:tc>
+        <w:tc>
+          <w:tcPr>
+            <w:tcW w:w="0" w:type="auto"/>
+            <w:shd w:val="clear" w:color="auto" w:fill="7F7F7F" w:themeFill="text1" w:themeFillTint="80"/>
+          </w:tcPr>
+          <w:p>
+            <w:pPr>
+              <w:rPr>
+                <w:sz w:val="20"/>
+                <w:szCs w:val="20"/>
+              </w:rPr>
+            </w:pPr>
+          </w:p>
+        </w:tc>
+        <w:tc>
+          <w:tcPr>
+            <w:tcW w:w="0" w:type="auto"/>
+            <w:shd w:val="clear" w:color="auto" w:fill="7F7F7F" w:themeFill="text1" w:themeFillTint="80"/>
+          </w:tcPr>
+          <w:p>
+            <w:pPr>
+              <w:rPr>
+                <w:sz w:val="20"/>
+                <w:szCs w:val="20"/>
+              </w:rPr>
+            </w:pPr>
+          </w:p>
+        </w:tc>
+        <w:tc>
+          <w:tcPr>
+            <w:tcW w:w="0" w:type="auto"/>
+            <w:shd w:val="clear" w:color="auto" w:fill="7F7F7F" w:themeFill="text1" w:themeFillTint="80"/>
+          </w:tcPr>
+          <w:p>
+            <w:pPr>
+              <w:rPr>
+                <w:sz w:val="20"/>
+                <w:szCs w:val="20"/>
+              </w:rPr>
+            </w:pPr>
+          </w:p>
+        </w:tc>
+        <w:tc>
+          <w:tcPr>
+            <w:tcW w:w="0" w:type="auto"/>
+            <w:shd w:val="clear" w:color="auto" w:fill="7F7F7F" w:themeFill="text1" w:themeFillTint="80"/>
+          </w:tcPr>
+          <w:p>
+            <w:pPr>
+              <w:rPr>
+                <w:sz w:val="20"/>
+                <w:szCs w:val="20"/>
+              </w:rPr>
+            </w:pPr>
+          </w:p>
+        </w:tc>
+        <w:tc>
+          <w:tcPr>
+            <w:tcW w:w="0" w:type="auto"/>
+          </w:tcPr>
+          <w:p>
+            <w:pPr>
+              <w:rPr>
+                <w:sz w:val="20"/>
+                <w:szCs w:val="20"/>
+              </w:rPr>
+            </w:pPr>
+          </w:p>
+        </w:tc>
+      </w:tr>
+      <w:tr>
+        <w:trPr>
+          <w:trHeight w:val="312"/>
         </w:trPr>
         <w:tc>
           <w:tcPr>
@@ -18654,14 +19689,33 @@
       <w:r>
         <w:t xml:space="preserve">표 </w:t>
       </w:r>
-      <w:fldSimple w:instr=" SEQ 표 \* ARABIC ">
-        <w:r>
-          <w:rPr>
-            <w:noProof/>
-          </w:rPr>
-          <w:t>4</w:t>
-        </w:r>
-      </w:fldSimple>
+      <w:r>
+        <w:fldChar w:fldCharType="begin"/>
+      </w:r>
+      <w:r>
+        <w:instrText xml:space="preserve"> SEQ </w:instrText>
+      </w:r>
+      <w:r>
+        <w:instrText>표</w:instrText>
+      </w:r>
+      <w:r>
+        <w:instrText xml:space="preserve"> \* ARABIC </w:instrText>
+      </w:r>
+      <w:r>
+        <w:fldChar w:fldCharType="separate"/>
+      </w:r>
+      <w:r>
+        <w:rPr>
+          <w:noProof/>
+        </w:rPr>
+        <w:t>4</w:t>
+      </w:r>
+      <w:r>
+        <w:rPr>
+          <w:noProof/>
+        </w:rPr>
+        <w:fldChar w:fldCharType="end"/>
+      </w:r>
       <w:r>
         <w:t xml:space="preserve"> </w:t>
       </w:r>
@@ -18675,7 +19729,7 @@
     <w:p>
       <w:pPr>
         <w:pStyle w:val="2"/>
-        <w:spacing w:before="120"/>
+        <w:spacing w:before="80"/>
         <w:ind w:left="578" w:hanging="578"/>
       </w:pPr>
       <w:bookmarkStart w:id="34" w:name="_Toc96293638"/>
@@ -18776,7 +19830,21 @@
               <w:rPr>
                 <w:rFonts w:hint="eastAsia"/>
               </w:rPr>
-              <w:t>스마트 컨트랙트 개발</w:t>
+              <w:t xml:space="preserve">스마트 </w:t>
+            </w:r>
+            <w:proofErr w:type="spellStart"/>
+            <w:r>
+              <w:rPr>
+                <w:rFonts w:hint="eastAsia"/>
+              </w:rPr>
+              <w:t>컨트랙트</w:t>
+            </w:r>
+            <w:proofErr w:type="spellEnd"/>
+            <w:r>
+              <w:rPr>
+                <w:rFonts w:hint="eastAsia"/>
+              </w:rPr>
+              <w:t xml:space="preserve"> 개발</w:t>
             </w:r>
             <w:r>
               <w:rPr>
@@ -19086,14 +20154,33 @@
       <w:r>
         <w:t xml:space="preserve">표 </w:t>
       </w:r>
-      <w:fldSimple w:instr=" SEQ 표 \* ARABIC ">
-        <w:r>
-          <w:rPr>
-            <w:noProof/>
-          </w:rPr>
-          <w:t>5</w:t>
-        </w:r>
-      </w:fldSimple>
+      <w:r>
+        <w:fldChar w:fldCharType="begin"/>
+      </w:r>
+      <w:r>
+        <w:instrText xml:space="preserve"> SEQ </w:instrText>
+      </w:r>
+      <w:r>
+        <w:instrText>표</w:instrText>
+      </w:r>
+      <w:r>
+        <w:instrText xml:space="preserve"> \* ARABIC </w:instrText>
+      </w:r>
+      <w:r>
+        <w:fldChar w:fldCharType="separate"/>
+      </w:r>
+      <w:r>
+        <w:rPr>
+          <w:noProof/>
+        </w:rPr>
+        <w:t>5</w:t>
+      </w:r>
+      <w:r>
+        <w:rPr>
+          <w:noProof/>
+        </w:rPr>
+        <w:fldChar w:fldCharType="end"/>
+      </w:r>
       <w:r>
         <w:t xml:space="preserve"> </w:t>
       </w:r>
